--- a/Balaji_Tina_Yang_Project2_Objective1.docx
+++ b/Balaji_Tina_Yang_Project2_Objective1.docx
@@ -1,6 +1,6 @@
 
 <file path=word/document.xml><?xml version="1.0" encoding="utf-8"?>
-<w:document xmlns:wpc="http://schemas.microsoft.com/office/word/2010/wordprocessingCanvas" xmlns:cx="http://schemas.microsoft.com/office/drawing/2014/chartex" xmlns:cx1="http://schemas.microsoft.com/office/drawing/2015/9/8/chartex" xmlns:cx2="http://schemas.microsoft.com/office/drawing/2015/10/21/chartex" xmlns:cx3="http://schemas.microsoft.com/office/drawing/2016/5/9/chartex" xmlns:cx4="http://schemas.microsoft.com/office/drawing/2016/5/10/chartex" xmlns:cx5="http://schemas.microsoft.com/office/drawing/2016/5/11/chartex" xmlns:cx6="http://schemas.microsoft.com/office/drawing/2016/5/12/chartex" xmlns:cx7="http://schemas.microsoft.com/office/drawing/2016/5/13/chartex" xmlns:cx8="http://schemas.microsoft.com/office/drawing/2016/5/14/chartex" xmlns:mc="http://schemas.openxmlformats.org/markup-compatibility/2006" xmlns:aink="http://schemas.microsoft.com/office/drawing/2016/ink" xmlns:am3d="http://schemas.microsoft.com/office/drawing/2017/model3d" xmlns:o="urn:schemas-microsoft-com:office:office" xmlns:r="http://schemas.openxmlformats.org/officeDocument/2006/relationships" xmlns:m="http://schemas.openxmlformats.org/officeDocument/2006/math" xmlns:v="urn:schemas-microsoft-com:vml" xmlns:wp14="http://schemas.microsoft.com/office/word/2010/wordprocessingDrawing" xmlns:wp="http://schemas.openxmlformats.org/drawingml/2006/wordprocessingDrawing" xmlns:w10="urn:schemas-microsoft-com:office:word" xmlns:w="http://schemas.openxmlformats.org/wordprocessingml/2006/main" xmlns:w14="http://schemas.microsoft.com/office/word/2010/wordml" xmlns:w15="http://schemas.microsoft.com/office/word/2012/wordml" xmlns:w16cid="http://schemas.microsoft.com/office/word/2016/wordml/cid" xmlns:w16se="http://schemas.microsoft.com/office/word/2015/wordml/symex" xmlns:wpg="http://schemas.microsoft.com/office/word/2010/wordprocessingGroup" xmlns:wpi="http://schemas.microsoft.com/office/word/2010/wordprocessingInk" xmlns:wne="http://schemas.microsoft.com/office/word/2006/wordml" xmlns:wps="http://schemas.microsoft.com/office/word/2010/wordprocessingShape" mc:Ignorable="w14 w15 w16se w16cid wp14">
+<w:document xmlns:wpc="http://schemas.microsoft.com/office/word/2010/wordprocessingCanvas" xmlns:mc="http://schemas.openxmlformats.org/markup-compatibility/2006" xmlns:o="urn:schemas-microsoft-com:office:office" xmlns:r="http://schemas.openxmlformats.org/officeDocument/2006/relationships" xmlns:m="http://schemas.openxmlformats.org/officeDocument/2006/math" xmlns:v="urn:schemas-microsoft-com:vml" xmlns:wp14="http://schemas.microsoft.com/office/word/2010/wordprocessingDrawing" xmlns:wp="http://schemas.openxmlformats.org/drawingml/2006/wordprocessingDrawing" xmlns:w10="urn:schemas-microsoft-com:office:word" xmlns:w="http://schemas.openxmlformats.org/wordprocessingml/2006/main" xmlns:w14="http://schemas.microsoft.com/office/word/2010/wordml" xmlns:wpg="http://schemas.microsoft.com/office/word/2010/wordprocessingGroup" xmlns:wpi="http://schemas.microsoft.com/office/word/2010/wordprocessingInk" xmlns:wne="http://schemas.microsoft.com/office/word/2006/wordml" xmlns:wps="http://schemas.microsoft.com/office/word/2010/wordprocessingShape" mc:Ignorable="w14 wp14">
   <w:body>
     <w:p>
       <w:pPr>
@@ -493,7 +493,7 @@
       <w:r>
         <w:t>We obtained dataset from UCI [</w:t>
       </w:r>
-      <w:hyperlink r:id="rId5" w:history="1">
+      <w:hyperlink r:id="rId6" w:history="1">
         <w:r>
           <w:rPr>
             <w:rStyle w:val="Hyperlink"/>
@@ -1778,7 +1778,6 @@
               <w:t>'</w:t>
             </w:r>
             <w:proofErr w:type="spellStart"/>
-            <w:proofErr w:type="gramStart"/>
             <w:r>
               <w:rPr>
                 <w:rFonts w:ascii="Arial" w:hAnsi="Arial" w:cs="Arial"/>
@@ -1790,7 +1789,6 @@
               <w:t>high.school</w:t>
             </w:r>
             <w:proofErr w:type="spellEnd"/>
-            <w:proofErr w:type="gramEnd"/>
             <w:r>
               <w:rPr>
                 <w:rFonts w:ascii="Arial" w:hAnsi="Arial" w:cs="Arial"/>
@@ -1844,7 +1842,6 @@
               <w:t>'</w:t>
             </w:r>
             <w:proofErr w:type="spellStart"/>
-            <w:proofErr w:type="gramStart"/>
             <w:r>
               <w:rPr>
                 <w:rFonts w:ascii="Arial" w:hAnsi="Arial" w:cs="Arial"/>
@@ -1856,7 +1853,6 @@
               <w:t>professional.course</w:t>
             </w:r>
             <w:proofErr w:type="spellEnd"/>
-            <w:proofErr w:type="gramEnd"/>
             <w:r>
               <w:rPr>
                 <w:rFonts w:ascii="Arial" w:hAnsi="Arial" w:cs="Arial"/>
@@ -1889,7 +1885,6 @@
               <w:t>'</w:t>
             </w:r>
             <w:proofErr w:type="spellStart"/>
-            <w:proofErr w:type="gramStart"/>
             <w:r>
               <w:rPr>
                 <w:rFonts w:ascii="Arial" w:hAnsi="Arial" w:cs="Arial"/>
@@ -1901,7 +1896,6 @@
               <w:t>university.degree</w:t>
             </w:r>
             <w:proofErr w:type="spellEnd"/>
-            <w:proofErr w:type="gramEnd"/>
             <w:r>
               <w:rPr>
                 <w:rFonts w:ascii="Arial" w:hAnsi="Arial" w:cs="Arial"/>
@@ -2121,6 +2115,7 @@
                 <w:szCs w:val="20"/>
                 <w:shd w:val="clear" w:color="auto" w:fill="FFFFFF"/>
               </w:rPr>
+              <w:lastRenderedPageBreak/>
               <w:t xml:space="preserve">default     </w:t>
             </w:r>
           </w:p>
@@ -5110,7 +5105,6 @@
                 <w:szCs w:val="20"/>
                 <w:shd w:val="clear" w:color="auto" w:fill="FFFFFF"/>
               </w:rPr>
-              <w:lastRenderedPageBreak/>
               <w:t>poutcome</w:t>
             </w:r>
             <w:proofErr w:type="spellEnd"/>
@@ -5180,7 +5174,19 @@
                 <w:szCs w:val="20"/>
                 <w:shd w:val="clear" w:color="auto" w:fill="FFFFFF"/>
               </w:rPr>
-              <w:t xml:space="preserve">Outcome of the previous marketing campaign </w:t>
+              <w:lastRenderedPageBreak/>
+              <w:t xml:space="preserve">Outcome of the previous </w:t>
+            </w:r>
+            <w:r>
+              <w:rPr>
+                <w:rFonts w:ascii="Arial" w:hAnsi="Arial" w:cs="Arial"/>
+                <w:color w:val="123654"/>
+                <w:sz w:val="20"/>
+                <w:szCs w:val="20"/>
+                <w:shd w:val="clear" w:color="auto" w:fill="FFFFFF"/>
+              </w:rPr>
+              <w:lastRenderedPageBreak/>
+              <w:t xml:space="preserve">marketing campaign </w:t>
             </w:r>
           </w:p>
           <w:p>
@@ -5282,6 +5288,7 @@
                 <w:color w:val="123654"/>
                 <w:shd w:val="clear" w:color="auto" w:fill="FFFFFF"/>
               </w:rPr>
+              <w:lastRenderedPageBreak/>
               <w:t>N/A</w:t>
             </w:r>
           </w:p>
@@ -5317,6 +5324,7 @@
                 <w:color w:val="123654"/>
                 <w:shd w:val="clear" w:color="auto" w:fill="FFFFFF"/>
               </w:rPr>
+              <w:lastRenderedPageBreak/>
               <w:t>N/A</w:t>
             </w:r>
           </w:p>
@@ -5376,6 +5384,7 @@
                 <w:color w:val="123654"/>
                 <w:shd w:val="clear" w:color="auto" w:fill="FFFFFF"/>
               </w:rPr>
+              <w:lastRenderedPageBreak/>
               <w:t>N/A</w:t>
             </w:r>
           </w:p>
@@ -5417,19 +5426,18 @@
               </w:rPr>
             </w:pPr>
             <w:proofErr w:type="spellStart"/>
-            <w:proofErr w:type="gramStart"/>
-            <w:r>
-              <w:rPr>
-                <w:rFonts w:ascii="Arial" w:hAnsi="Arial" w:cs="Arial"/>
-                <w:color w:val="123654"/>
-                <w:sz w:val="20"/>
-                <w:szCs w:val="20"/>
-                <w:shd w:val="clear" w:color="auto" w:fill="FFFFFF"/>
-              </w:rPr>
+            <w:r>
+              <w:rPr>
+                <w:rFonts w:ascii="Arial" w:hAnsi="Arial" w:cs="Arial"/>
+                <w:color w:val="123654"/>
+                <w:sz w:val="20"/>
+                <w:szCs w:val="20"/>
+                <w:shd w:val="clear" w:color="auto" w:fill="FFFFFF"/>
+              </w:rPr>
+              <w:lastRenderedPageBreak/>
               <w:t>emp.var.rate</w:t>
             </w:r>
             <w:proofErr w:type="spellEnd"/>
-            <w:proofErr w:type="gramEnd"/>
           </w:p>
           <w:p>
             <w:pPr>
@@ -6305,7 +6313,6 @@
               </w:rPr>
             </w:pPr>
             <w:proofErr w:type="spellStart"/>
-            <w:proofErr w:type="gramStart"/>
             <w:r>
               <w:rPr>
                 <w:rFonts w:ascii="Arial" w:hAnsi="Arial" w:cs="Arial"/>
@@ -6317,7 +6324,6 @@
               <w:t>nr.employed</w:t>
             </w:r>
             <w:proofErr w:type="spellEnd"/>
-            <w:proofErr w:type="gramEnd"/>
             <w:r>
               <w:rPr>
                 <w:rFonts w:ascii="Arial" w:hAnsi="Arial" w:cs="Arial"/>
@@ -6805,6 +6811,7 @@
       <w:r>
         <w:rPr>
           <w:noProof/>
+          <w:lang w:eastAsia="zh-CN"/>
         </w:rPr>
         <w:drawing>
           <wp:inline distT="0" distB="0" distL="0" distR="0" wp14:anchorId="0CE7B1BA" wp14:editId="2F99F3AE">
@@ -6822,7 +6829,7 @@
                     <pic:cNvPicPr/>
                   </pic:nvPicPr>
                   <pic:blipFill>
-                    <a:blip r:embed="rId6"/>
+                    <a:blip r:embed="rId7"/>
                     <a:stretch>
                       <a:fillRect/>
                     </a:stretch>
@@ -6972,59 +6979,60 @@
       <w:r>
         <w:t xml:space="preserve">. Multicollinearity refers to the correlation between variables. To check the multicollinearity, we developed a correlation matrix on the variables. </w:t>
       </w:r>
+      <w:proofErr w:type="gramStart"/>
       <w:r>
         <w:t xml:space="preserve">Looking at correlation matrix shows strong positive correlation between euribor3m and </w:t>
       </w:r>
       <w:proofErr w:type="spellStart"/>
-      <w:proofErr w:type="gramStart"/>
       <w:r>
         <w:t>nr.employed</w:t>
       </w:r>
       <w:proofErr w:type="spellEnd"/>
+      <w:r>
+        <w:t xml:space="preserve"> (0.95), </w:t>
+      </w:r>
+      <w:proofErr w:type="spellStart"/>
+      <w:r>
+        <w:t>emp.var.rate</w:t>
+      </w:r>
+      <w:proofErr w:type="spellEnd"/>
+      <w:r>
+        <w:t xml:space="preserve"> and euribor3m (0.97) and </w:t>
+      </w:r>
+      <w:proofErr w:type="spellStart"/>
+      <w:r>
+        <w:t>emp.var.rate</w:t>
+      </w:r>
+      <w:proofErr w:type="spellEnd"/>
+      <w:r>
+        <w:t xml:space="preserve"> and </w:t>
+      </w:r>
+      <w:proofErr w:type="spellStart"/>
+      <w:r>
+        <w:t>nr.employed</w:t>
+      </w:r>
+      <w:proofErr w:type="spellEnd"/>
+      <w:r>
+        <w:t xml:space="preserve"> (0.91).</w:t>
+      </w:r>
       <w:proofErr w:type="gramEnd"/>
       <w:r>
-        <w:t xml:space="preserve"> (0.95), </w:t>
+        <w:t xml:space="preserve"> There are negative correlations between previous and </w:t>
       </w:r>
       <w:proofErr w:type="spellStart"/>
       <w:r>
-        <w:t>emp.var.rate</w:t>
+        <w:t>pdays</w:t>
       </w:r>
       <w:proofErr w:type="spellEnd"/>
       <w:r>
-        <w:t xml:space="preserve"> and euribor3m (0.97) and </w:t>
+        <w:t xml:space="preserve"> (-0.59), previous and </w:t>
       </w:r>
       <w:proofErr w:type="spellStart"/>
       <w:r>
-        <w:t>emp.var.rate</w:t>
+        <w:t>nr.employed</w:t>
       </w:r>
       <w:proofErr w:type="spellEnd"/>
       <w:r>
-        <w:t xml:space="preserve"> and </w:t>
-      </w:r>
-      <w:proofErr w:type="spellStart"/>
-      <w:r>
-        <w:t>nr.employed</w:t>
-      </w:r>
-      <w:proofErr w:type="spellEnd"/>
-      <w:r>
-        <w:t xml:space="preserve"> (0.91). There are negative correlations between previous and </w:t>
-      </w:r>
-      <w:proofErr w:type="spellStart"/>
-      <w:r>
-        <w:t>pdays</w:t>
-      </w:r>
-      <w:proofErr w:type="spellEnd"/>
-      <w:r>
-        <w:t xml:space="preserve"> (-0.59), previous and </w:t>
-      </w:r>
-      <w:proofErr w:type="spellStart"/>
-      <w:proofErr w:type="gramStart"/>
-      <w:r>
-        <w:t>nr.employed</w:t>
-      </w:r>
-      <w:proofErr w:type="spellEnd"/>
-      <w:proofErr w:type="gramEnd"/>
-      <w:r>
         <w:t xml:space="preserve"> (-0.50) </w:t>
       </w:r>
     </w:p>
@@ -7032,6 +7040,7 @@
       <w:r>
         <w:rPr>
           <w:noProof/>
+          <w:lang w:eastAsia="zh-CN"/>
         </w:rPr>
         <mc:AlternateContent>
           <mc:Choice Requires="wps">
@@ -7090,7 +7099,7 @@
               </wp:inline>
             </w:drawing>
           </mc:Choice>
-          <mc:Fallback>
+          <mc:Fallback xmlns:w16se="http://schemas.microsoft.com/office/word/2015/wordml/symex" xmlns:w16cid="http://schemas.microsoft.com/office/word/2016/wordml/cid" xmlns:w15="http://schemas.microsoft.com/office/word/2012/wordml" xmlns:am3d="http://schemas.microsoft.com/office/drawing/2017/model3d" xmlns:aink="http://schemas.microsoft.com/office/drawing/2016/ink" xmlns:cx8="http://schemas.microsoft.com/office/drawing/2016/5/14/chartex" xmlns:cx7="http://schemas.microsoft.com/office/drawing/2016/5/13/chartex" xmlns:cx6="http://schemas.microsoft.com/office/drawing/2016/5/12/chartex" xmlns:cx5="http://schemas.microsoft.com/office/drawing/2016/5/11/chartex" xmlns:cx4="http://schemas.microsoft.com/office/drawing/2016/5/10/chartex" xmlns:cx3="http://schemas.microsoft.com/office/drawing/2016/5/9/chartex" xmlns:cx2="http://schemas.microsoft.com/office/drawing/2015/10/21/chartex" xmlns:cx1="http://schemas.microsoft.com/office/drawing/2015/9/8/chartex" xmlns:cx="http://schemas.microsoft.com/office/drawing/2014/chartex">
             <w:pict>
               <v:rect w14:anchorId="5946B329" id="Rectangle 7" o:spid="_x0000_s1026" style="width:24pt;height:24pt;visibility:visible;mso-wrap-style:square;mso-left-percent:-10001;mso-top-percent:-10001;mso-position-horizontal:absolute;mso-position-horizontal-relative:char;mso-position-vertical:absolute;mso-position-vertical-relative:line;mso-left-percent:-10001;mso-top-percent:-10001;v-text-anchor:top" o:gfxdata="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" filled="f" stroked="f">
                 <o:lock v:ext="edit" aspectratio="t"/>
@@ -7103,955 +7112,13 @@
       <w:r>
         <w:rPr>
           <w:noProof/>
+          <w:lang w:eastAsia="zh-CN"/>
         </w:rPr>
         <w:drawing>
           <wp:inline distT="0" distB="0" distL="0" distR="0" wp14:anchorId="153610F6" wp14:editId="5635772C">
             <wp:extent cx="5334462" cy="3292125"/>
             <wp:effectExtent l="0" t="0" r="0" b="3810"/>
             <wp:docPr id="12" name="Picture 12"/>
-            <wp:cNvGraphicFramePr>
-              <a:graphicFrameLocks xmlns:a="http://schemas.openxmlformats.org/drawingml/2006/main" noChangeAspect="1"/>
-            </wp:cNvGraphicFramePr>
-            <a:graphic xmlns:a="http://schemas.openxmlformats.org/drawingml/2006/main">
-              <a:graphicData uri="http://schemas.openxmlformats.org/drawingml/2006/picture">
-                <pic:pic xmlns:pic="http://schemas.openxmlformats.org/drawingml/2006/picture">
-                  <pic:nvPicPr>
-                    <pic:cNvPr id="1" name=""/>
-                    <pic:cNvPicPr/>
-                  </pic:nvPicPr>
-                  <pic:blipFill>
-                    <a:blip r:embed="rId7"/>
-                    <a:stretch>
-                      <a:fillRect/>
-                    </a:stretch>
-                  </pic:blipFill>
-                  <pic:spPr>
-                    <a:xfrm>
-                      <a:off x="0" y="0"/>
-                      <a:ext cx="5334462" cy="3292125"/>
-                    </a:xfrm>
-                    <a:prstGeom prst="rect">
-                      <a:avLst/>
-                    </a:prstGeom>
-                  </pic:spPr>
-                </pic:pic>
-              </a:graphicData>
-            </a:graphic>
-          </wp:inline>
-        </w:drawing>
-      </w:r>
-    </w:p>
-    <w:p>
-      <w:r>
-        <w:tab/>
-      </w:r>
-      <w:r>
-        <w:t>Figure:</w:t>
-      </w:r>
-      <w:r>
-        <w:t xml:space="preserve"> Correlation plot </w:t>
-      </w:r>
-    </w:p>
-    <w:p/>
-    <w:p>
-      <w:pPr>
-        <w:pStyle w:val="Heading2"/>
-      </w:pPr>
-      <w:r>
-        <w:lastRenderedPageBreak/>
-        <w:t>Missing Data</w:t>
-      </w:r>
-    </w:p>
-    <w:p>
-      <w:r>
-        <w:t xml:space="preserve">Data has some unknown data, which is not treated as missing, </w:t>
-      </w:r>
-      <w:r>
-        <w:t xml:space="preserve">So, considering unknown as one the factor in those variables.  </w:t>
-      </w:r>
-    </w:p>
-    <w:p>
-      <w:pPr>
-        <w:pStyle w:val="Heading1"/>
-      </w:pPr>
-      <w:r>
-        <w:t xml:space="preserve">Objective 1 - </w:t>
-      </w:r>
-      <w:r>
-        <w:t>Baseline model. Logistic Regression</w:t>
-      </w:r>
-    </w:p>
-    <w:p>
-      <w:r>
-        <w:t>For our ﬁrst two models, we ﬁt logistic regression to balanced and unbalanced datasets. We estimate the performance of both models on the same test dataset to see if one model has a better predictive power than the other.</w:t>
-      </w:r>
-    </w:p>
-    <w:p>
-      <w:pPr>
-        <w:rPr>
-          <w:rFonts w:ascii="Times New Roman" w:hAnsi="Times New Roman" w:cs="Times New Roman"/>
-          <w:sz w:val="28"/>
-          <w:szCs w:val="28"/>
-        </w:rPr>
-      </w:pPr>
-      <w:r>
-        <w:rPr>
-          <w:sz w:val="28"/>
-          <w:szCs w:val="28"/>
-        </w:rPr>
-        <w:t>Key Assumptions:</w:t>
-      </w:r>
-    </w:p>
-    <w:p>
-      <w:pPr>
-        <w:jc w:val="left"/>
-      </w:pPr>
-      <w:r>
-        <w:t xml:space="preserve">Before running logistic </w:t>
-      </w:r>
-      <w:proofErr w:type="gramStart"/>
-      <w:r>
-        <w:t>regression</w:t>
-      </w:r>
-      <w:proofErr w:type="gramEnd"/>
-      <w:r>
-        <w:t xml:space="preserve"> we proceed making sure the following two key assumptions are met.</w:t>
-      </w:r>
-    </w:p>
-    <w:p>
-      <w:pPr>
-        <w:pStyle w:val="ListParagraph"/>
-        <w:numPr>
-          <w:ilvl w:val="0"/>
-          <w:numId w:val="2"/>
-        </w:numPr>
-        <w:jc w:val="left"/>
-      </w:pPr>
-      <w:r>
-        <w:t>Logistic regression requires the observations to be independent of each other. For this data set we do not have information if any of the observations recorded belonged to members from the same family. And hence we assume that all the observations are independent of each other.</w:t>
-      </w:r>
-    </w:p>
-    <w:p>
-      <w:pPr>
-        <w:pStyle w:val="ListParagraph"/>
-        <w:ind w:left="360"/>
-        <w:jc w:val="left"/>
-      </w:pPr>
-    </w:p>
-    <w:p>
-      <w:pPr>
-        <w:pStyle w:val="ListParagraph"/>
-        <w:numPr>
-          <w:ilvl w:val="0"/>
-          <w:numId w:val="2"/>
-        </w:numPr>
-        <w:jc w:val="left"/>
-      </w:pPr>
-      <w:r>
-        <w:t>Logistic regression requires there to be little or no multicollinearity among the independent variables. This means that the independent variables should not be too highly correlated with each other. During the EDA we identified highly correlated variables and we make sure to remove them when building the models.</w:t>
-      </w:r>
-    </w:p>
-    <w:p>
-      <w:pPr>
-        <w:jc w:val="left"/>
-        <w:rPr>
-          <w:sz w:val="28"/>
-          <w:szCs w:val="28"/>
-        </w:rPr>
-      </w:pPr>
-      <w:r>
-        <w:rPr>
-          <w:sz w:val="28"/>
-          <w:szCs w:val="28"/>
-        </w:rPr>
-        <w:t>Lack of fit test</w:t>
-      </w:r>
-    </w:p>
-    <w:p>
-      <w:pPr>
-        <w:jc w:val="left"/>
-      </w:pPr>
-      <w:r>
-        <w:t xml:space="preserve">We use the Hosmer and </w:t>
-      </w:r>
-      <w:proofErr w:type="spellStart"/>
-      <w:r>
-        <w:t>Lemeshow</w:t>
-      </w:r>
-      <w:proofErr w:type="spellEnd"/>
-      <w:r>
-        <w:t xml:space="preserve"> Goodness-of-Fit test with the null hypothesis that the ﬁtted model is correct. The output p-value is a number between 0 and 1 with higher values indicating a better ﬁt. The p-value we obtain from the test is &lt;0.0001, which is statistically signiﬁcant and implies that the null hypothesis should be rejecte</w:t>
-      </w:r>
-      <w:r>
-        <w:t>d.</w:t>
-      </w:r>
-    </w:p>
-    <w:p>
-      <w:pPr>
-        <w:jc w:val="left"/>
-      </w:pPr>
-      <w:r>
-        <w:t>S</w:t>
-      </w:r>
-      <w:r>
-        <w:t>ince our goal is to measure the predictive power of a model and not the goodness of ﬁt, we will proceed despite not meeting the assumption</w:t>
-      </w:r>
-    </w:p>
-    <w:p>
-      <w:pPr>
-        <w:shd w:val="clear" w:color="auto" w:fill="FFFFFF"/>
-        <w:tabs>
-          <w:tab w:val="left" w:pos="916"/>
-          <w:tab w:val="left" w:pos="1832"/>
-          <w:tab w:val="left" w:pos="2748"/>
-          <w:tab w:val="left" w:pos="3664"/>
-          <w:tab w:val="left" w:pos="4580"/>
-          <w:tab w:val="left" w:pos="5496"/>
-          <w:tab w:val="left" w:pos="6412"/>
-          <w:tab w:val="left" w:pos="7328"/>
-          <w:tab w:val="left" w:pos="8244"/>
-          <w:tab w:val="left" w:pos="9160"/>
-          <w:tab w:val="left" w:pos="10076"/>
-          <w:tab w:val="left" w:pos="10992"/>
-          <w:tab w:val="left" w:pos="11908"/>
-          <w:tab w:val="left" w:pos="12824"/>
-          <w:tab w:val="left" w:pos="13740"/>
-          <w:tab w:val="left" w:pos="14656"/>
-        </w:tabs>
-        <w:spacing w:after="0" w:line="240" w:lineRule="auto"/>
-        <w:ind w:left="720"/>
-        <w:jc w:val="center"/>
-        <w:rPr>
-          <w:rFonts w:ascii="Lucida Console" w:eastAsia="Times New Roman" w:hAnsi="Lucida Console" w:cs="Courier New"/>
-          <w:color w:val="000000"/>
-          <w:sz w:val="20"/>
-          <w:szCs w:val="20"/>
-        </w:rPr>
-      </w:pPr>
-    </w:p>
-    <w:p>
-      <w:pPr>
-        <w:shd w:val="clear" w:color="auto" w:fill="FFFFFF"/>
-        <w:tabs>
-          <w:tab w:val="left" w:pos="916"/>
-          <w:tab w:val="left" w:pos="1832"/>
-          <w:tab w:val="left" w:pos="2748"/>
-          <w:tab w:val="left" w:pos="3664"/>
-          <w:tab w:val="left" w:pos="4580"/>
-          <w:tab w:val="left" w:pos="5496"/>
-          <w:tab w:val="left" w:pos="6412"/>
-          <w:tab w:val="left" w:pos="7328"/>
-          <w:tab w:val="left" w:pos="8244"/>
-          <w:tab w:val="left" w:pos="9160"/>
-          <w:tab w:val="left" w:pos="10076"/>
-          <w:tab w:val="left" w:pos="10992"/>
-          <w:tab w:val="left" w:pos="11908"/>
-          <w:tab w:val="left" w:pos="12824"/>
-          <w:tab w:val="left" w:pos="13740"/>
-          <w:tab w:val="left" w:pos="14656"/>
-        </w:tabs>
-        <w:spacing w:after="0" w:line="240" w:lineRule="auto"/>
-        <w:ind w:left="720"/>
-        <w:jc w:val="center"/>
-        <w:rPr>
-          <w:rFonts w:ascii="Lucida Console" w:eastAsia="Times New Roman" w:hAnsi="Lucida Console" w:cs="Courier New"/>
-          <w:color w:val="000000"/>
-          <w:sz w:val="20"/>
-          <w:szCs w:val="20"/>
-        </w:rPr>
-      </w:pPr>
-      <w:r>
-        <w:rPr>
-          <w:rFonts w:ascii="Lucida Console" w:eastAsia="Times New Roman" w:hAnsi="Lucida Console" w:cs="Courier New"/>
-          <w:color w:val="000000"/>
-          <w:sz w:val="20"/>
-          <w:szCs w:val="20"/>
-        </w:rPr>
-        <w:t xml:space="preserve">Hosmer and </w:t>
-      </w:r>
-      <w:proofErr w:type="spellStart"/>
-      <w:r>
-        <w:rPr>
-          <w:rFonts w:ascii="Lucida Console" w:eastAsia="Times New Roman" w:hAnsi="Lucida Console" w:cs="Courier New"/>
-          <w:color w:val="000000"/>
-          <w:sz w:val="20"/>
-          <w:szCs w:val="20"/>
-        </w:rPr>
-        <w:t>Lemeshow</w:t>
-      </w:r>
-      <w:proofErr w:type="spellEnd"/>
-      <w:r>
-        <w:rPr>
-          <w:rFonts w:ascii="Lucida Console" w:eastAsia="Times New Roman" w:hAnsi="Lucida Console" w:cs="Courier New"/>
-          <w:color w:val="000000"/>
-          <w:sz w:val="20"/>
-          <w:szCs w:val="20"/>
-        </w:rPr>
-        <w:t xml:space="preserve"> goodness of fit (GOF) test</w:t>
-      </w:r>
-    </w:p>
-    <w:p>
-      <w:pPr>
-        <w:shd w:val="clear" w:color="auto" w:fill="FFFFFF"/>
-        <w:tabs>
-          <w:tab w:val="left" w:pos="916"/>
-          <w:tab w:val="left" w:pos="1832"/>
-          <w:tab w:val="left" w:pos="2748"/>
-          <w:tab w:val="left" w:pos="3664"/>
-          <w:tab w:val="left" w:pos="4580"/>
-          <w:tab w:val="left" w:pos="5496"/>
-          <w:tab w:val="left" w:pos="6412"/>
-          <w:tab w:val="left" w:pos="7328"/>
-          <w:tab w:val="left" w:pos="8244"/>
-          <w:tab w:val="left" w:pos="9160"/>
-          <w:tab w:val="left" w:pos="10076"/>
-          <w:tab w:val="left" w:pos="10992"/>
-          <w:tab w:val="left" w:pos="11908"/>
-          <w:tab w:val="left" w:pos="12824"/>
-          <w:tab w:val="left" w:pos="13740"/>
-          <w:tab w:val="left" w:pos="14656"/>
-        </w:tabs>
-        <w:spacing w:after="0" w:line="240" w:lineRule="auto"/>
-        <w:ind w:left="720"/>
-        <w:jc w:val="center"/>
-        <w:rPr>
-          <w:rFonts w:ascii="Lucida Console" w:eastAsia="Times New Roman" w:hAnsi="Lucida Console" w:cs="Courier New"/>
-          <w:color w:val="000000"/>
-          <w:sz w:val="20"/>
-          <w:szCs w:val="20"/>
-        </w:rPr>
-      </w:pPr>
-    </w:p>
-    <w:p>
-      <w:pPr>
-        <w:shd w:val="clear" w:color="auto" w:fill="FFFFFF"/>
-        <w:tabs>
-          <w:tab w:val="left" w:pos="916"/>
-          <w:tab w:val="left" w:pos="1832"/>
-          <w:tab w:val="left" w:pos="2748"/>
-          <w:tab w:val="left" w:pos="3664"/>
-          <w:tab w:val="left" w:pos="4580"/>
-          <w:tab w:val="left" w:pos="5496"/>
-          <w:tab w:val="left" w:pos="6412"/>
-          <w:tab w:val="left" w:pos="7328"/>
-          <w:tab w:val="left" w:pos="8244"/>
-          <w:tab w:val="left" w:pos="9160"/>
-          <w:tab w:val="left" w:pos="10076"/>
-          <w:tab w:val="left" w:pos="10992"/>
-          <w:tab w:val="left" w:pos="11908"/>
-          <w:tab w:val="left" w:pos="12824"/>
-          <w:tab w:val="left" w:pos="13740"/>
-          <w:tab w:val="left" w:pos="14656"/>
-        </w:tabs>
-        <w:spacing w:after="0" w:line="240" w:lineRule="auto"/>
-        <w:ind w:left="720"/>
-        <w:jc w:val="center"/>
-        <w:rPr>
-          <w:rFonts w:ascii="Lucida Console" w:eastAsia="Times New Roman" w:hAnsi="Lucida Console" w:cs="Courier New"/>
-          <w:color w:val="000000"/>
-          <w:sz w:val="20"/>
-          <w:szCs w:val="20"/>
-        </w:rPr>
-      </w:pPr>
-      <w:r>
-        <w:rPr>
-          <w:rFonts w:ascii="Lucida Console" w:eastAsia="Times New Roman" w:hAnsi="Lucida Console" w:cs="Courier New"/>
-          <w:color w:val="000000"/>
-          <w:sz w:val="20"/>
-          <w:szCs w:val="20"/>
-        </w:rPr>
-        <w:t xml:space="preserve">data:  </w:t>
-      </w:r>
-      <w:proofErr w:type="gramStart"/>
-      <w:r>
-        <w:rPr>
-          <w:rFonts w:ascii="Lucida Console" w:eastAsia="Times New Roman" w:hAnsi="Lucida Console" w:cs="Courier New"/>
-          <w:color w:val="000000"/>
-          <w:sz w:val="20"/>
-          <w:szCs w:val="20"/>
-        </w:rPr>
-        <w:t>model.main</w:t>
-      </w:r>
-      <w:proofErr w:type="gramEnd"/>
-      <w:r>
-        <w:rPr>
-          <w:rFonts w:ascii="Lucida Console" w:eastAsia="Times New Roman" w:hAnsi="Lucida Console" w:cs="Courier New"/>
-          <w:color w:val="000000"/>
-          <w:sz w:val="20"/>
-          <w:szCs w:val="20"/>
-        </w:rPr>
-        <w:t>1$y, fitted(model.main1)</w:t>
-      </w:r>
-    </w:p>
-    <w:p>
-      <w:pPr>
-        <w:shd w:val="clear" w:color="auto" w:fill="FFFFFF"/>
-        <w:tabs>
-          <w:tab w:val="left" w:pos="916"/>
-          <w:tab w:val="left" w:pos="1832"/>
-          <w:tab w:val="left" w:pos="2748"/>
-          <w:tab w:val="left" w:pos="3664"/>
-          <w:tab w:val="left" w:pos="4580"/>
-          <w:tab w:val="left" w:pos="5496"/>
-          <w:tab w:val="left" w:pos="6412"/>
-          <w:tab w:val="left" w:pos="7328"/>
-          <w:tab w:val="left" w:pos="8244"/>
-          <w:tab w:val="left" w:pos="9160"/>
-          <w:tab w:val="left" w:pos="10076"/>
-          <w:tab w:val="left" w:pos="10992"/>
-          <w:tab w:val="left" w:pos="11908"/>
-          <w:tab w:val="left" w:pos="12824"/>
-          <w:tab w:val="left" w:pos="13740"/>
-          <w:tab w:val="left" w:pos="14656"/>
-        </w:tabs>
-        <w:spacing w:after="0" w:line="240" w:lineRule="auto"/>
-        <w:ind w:left="720"/>
-        <w:jc w:val="center"/>
-        <w:rPr>
-          <w:rFonts w:ascii="Lucida Console" w:eastAsia="Times New Roman" w:hAnsi="Lucida Console" w:cs="Courier New"/>
-          <w:color w:val="000000"/>
-          <w:sz w:val="20"/>
-          <w:szCs w:val="20"/>
-        </w:rPr>
-      </w:pPr>
-      <w:r>
-        <w:rPr>
-          <w:rFonts w:ascii="Lucida Console" w:eastAsia="Times New Roman" w:hAnsi="Lucida Console" w:cs="Courier New"/>
-          <w:color w:val="000000"/>
-          <w:sz w:val="20"/>
-          <w:szCs w:val="20"/>
-        </w:rPr>
-        <w:t>X-squared = 3501.9, df = 8, p-value &lt; 2.2e-16</w:t>
-      </w:r>
-    </w:p>
-    <w:p>
-      <w:pPr>
-        <w:shd w:val="clear" w:color="auto" w:fill="FFFFFF"/>
-        <w:tabs>
-          <w:tab w:val="left" w:pos="916"/>
-          <w:tab w:val="left" w:pos="1832"/>
-          <w:tab w:val="left" w:pos="2748"/>
-          <w:tab w:val="left" w:pos="3664"/>
-          <w:tab w:val="left" w:pos="4580"/>
-          <w:tab w:val="left" w:pos="5496"/>
-          <w:tab w:val="left" w:pos="6412"/>
-          <w:tab w:val="left" w:pos="7328"/>
-          <w:tab w:val="left" w:pos="8244"/>
-          <w:tab w:val="left" w:pos="9160"/>
-          <w:tab w:val="left" w:pos="10076"/>
-          <w:tab w:val="left" w:pos="10992"/>
-          <w:tab w:val="left" w:pos="11908"/>
-          <w:tab w:val="left" w:pos="12824"/>
-          <w:tab w:val="left" w:pos="13740"/>
-          <w:tab w:val="left" w:pos="14656"/>
-        </w:tabs>
-        <w:spacing w:after="0" w:line="240" w:lineRule="auto"/>
-        <w:ind w:left="720"/>
-        <w:jc w:val="center"/>
-        <w:rPr>
-          <w:rFonts w:ascii="Lucida Console" w:eastAsia="Times New Roman" w:hAnsi="Lucida Console" w:cs="Courier New"/>
-          <w:color w:val="000000"/>
-          <w:sz w:val="20"/>
-          <w:szCs w:val="20"/>
-        </w:rPr>
-      </w:pPr>
-    </w:p>
-    <w:p>
-      <w:pPr>
-        <w:shd w:val="clear" w:color="auto" w:fill="FFFFFF"/>
-        <w:tabs>
-          <w:tab w:val="left" w:pos="916"/>
-          <w:tab w:val="left" w:pos="1832"/>
-          <w:tab w:val="left" w:pos="2748"/>
-          <w:tab w:val="left" w:pos="3664"/>
-          <w:tab w:val="left" w:pos="4580"/>
-          <w:tab w:val="left" w:pos="5496"/>
-          <w:tab w:val="left" w:pos="6412"/>
-          <w:tab w:val="left" w:pos="7328"/>
-          <w:tab w:val="left" w:pos="8244"/>
-          <w:tab w:val="left" w:pos="9160"/>
-          <w:tab w:val="left" w:pos="10076"/>
-          <w:tab w:val="left" w:pos="10992"/>
-          <w:tab w:val="left" w:pos="11908"/>
-          <w:tab w:val="left" w:pos="12824"/>
-          <w:tab w:val="left" w:pos="13740"/>
-          <w:tab w:val="left" w:pos="14656"/>
-        </w:tabs>
-        <w:spacing w:after="0" w:line="240" w:lineRule="auto"/>
-        <w:ind w:left="720"/>
-        <w:jc w:val="center"/>
-        <w:rPr>
-          <w:rFonts w:ascii="Lucida Console" w:eastAsia="Times New Roman" w:hAnsi="Lucida Console" w:cs="Courier New"/>
-          <w:color w:val="000000"/>
-          <w:sz w:val="20"/>
-          <w:szCs w:val="20"/>
-        </w:rPr>
-      </w:pPr>
-      <w:r>
-        <w:rPr>
-          <w:rFonts w:ascii="Lucida Console" w:eastAsia="Times New Roman" w:hAnsi="Lucida Console" w:cs="Courier New"/>
-          <w:color w:val="000000"/>
-          <w:sz w:val="20"/>
-          <w:szCs w:val="20"/>
-        </w:rPr>
-        <w:t xml:space="preserve">Figure: </w:t>
-      </w:r>
-      <w:r>
-        <w:rPr>
-          <w:rFonts w:ascii="Lucida Console" w:eastAsia="Times New Roman" w:hAnsi="Lucida Console" w:cs="Courier New"/>
-          <w:color w:val="000000"/>
-          <w:sz w:val="20"/>
-          <w:szCs w:val="20"/>
-        </w:rPr>
-        <w:t xml:space="preserve">Hosmer and </w:t>
-      </w:r>
-      <w:proofErr w:type="spellStart"/>
-      <w:r>
-        <w:rPr>
-          <w:rFonts w:ascii="Lucida Console" w:eastAsia="Times New Roman" w:hAnsi="Lucida Console" w:cs="Courier New"/>
-          <w:color w:val="000000"/>
-          <w:sz w:val="20"/>
-          <w:szCs w:val="20"/>
-        </w:rPr>
-        <w:t>Lemeshow</w:t>
-      </w:r>
-      <w:proofErr w:type="spellEnd"/>
-      <w:r>
-        <w:rPr>
-          <w:rFonts w:ascii="Lucida Console" w:eastAsia="Times New Roman" w:hAnsi="Lucida Console" w:cs="Courier New"/>
-          <w:color w:val="000000"/>
-          <w:sz w:val="20"/>
-          <w:szCs w:val="20"/>
-        </w:rPr>
-        <w:t xml:space="preserve"> Goodness-of-Fit Test Result</w:t>
-      </w:r>
-    </w:p>
-    <w:p>
-      <w:pPr>
-        <w:jc w:val="left"/>
-      </w:pPr>
-    </w:p>
-    <w:p>
-      <w:pPr>
-        <w:jc w:val="left"/>
-        <w:rPr>
-          <w:sz w:val="28"/>
-          <w:szCs w:val="28"/>
-        </w:rPr>
-      </w:pPr>
-      <w:r>
-        <w:rPr>
-          <w:sz w:val="28"/>
-          <w:szCs w:val="28"/>
-        </w:rPr>
-        <w:t>Parameter Interpretation</w:t>
-      </w:r>
-    </w:p>
-    <w:p>
-      <w:pPr>
-        <w:jc w:val="left"/>
-      </w:pPr>
-      <w:r>
-        <w:t>Figure</w:t>
-      </w:r>
-      <w:r>
-        <w:t xml:space="preserve"> 12</w:t>
-      </w:r>
-      <w:r>
-        <w:t xml:space="preserve"> displays</w:t>
-      </w:r>
-      <w:r>
-        <w:t xml:space="preserve"> the coeﬃcient estimates for each factor level and </w:t>
-      </w:r>
-      <w:r>
-        <w:t>Figure</w:t>
-      </w:r>
-      <w:r>
-        <w:t xml:space="preserve"> </w:t>
-      </w:r>
-      <w:r>
-        <w:t>13</w:t>
-      </w:r>
-      <w:r>
-        <w:t xml:space="preserve"> </w:t>
-      </w:r>
-      <w:r>
-        <w:t>displays the odd ratio estimates and the conﬁdence intervals for each level. Here is our interpretation of a subset of most interesting estimates.</w:t>
-      </w:r>
-    </w:p>
-    <w:p>
-      <w:pPr>
-        <w:ind w:left="720"/>
-        <w:jc w:val="left"/>
-      </w:pPr>
-      <w:r>
-        <w:t xml:space="preserve"># age: Holding all other explanatory variables fixed, odds of a client subscribing a term-deposit is 1.0024 times higher than a client 1 year younger. The 95% confidence interval is [0.9994, 1.00549]. </w:t>
-      </w:r>
-    </w:p>
-    <w:p>
-      <w:pPr>
-        <w:ind w:left="720"/>
-        <w:jc w:val="left"/>
-      </w:pPr>
-      <w:r>
-        <w:lastRenderedPageBreak/>
-        <w:t xml:space="preserve"># job (admin vs blue-collar): Holding all other explanatory variables fixed, the odds ratio of subscribing to a term-deposit for clients with admin job title relative to clients who are blue collar job tittle is 0.662. The 95% confidence interval is [0.601, 0.731]. </w:t>
-      </w:r>
-    </w:p>
-    <w:p>
-      <w:pPr>
-        <w:ind w:left="720"/>
-        <w:jc w:val="left"/>
-      </w:pPr>
-      <w:r>
-        <w:t># Marital (divorced vs single): Holding all other explanatory variables fixed, the odds ratio of subscribing to a term-deposit for divorced clients relative to single clients is 1.355. The 95% confidence interval is [1.231, 1.491].</w:t>
-      </w:r>
-    </w:p>
-    <w:p>
-      <w:pPr>
-        <w:ind w:left="720"/>
-        <w:jc w:val="left"/>
-      </w:pPr>
-      <w:r>
-        <w:t xml:space="preserve"># </w:t>
-      </w:r>
-      <w:r>
-        <w:t>Education</w:t>
-      </w:r>
-      <w:r>
-        <w:t xml:space="preserve"> (basic 4-year vs University degree): Holding all other explanatory variables fixed, the odds ratio of subscribing to a term-deposit for </w:t>
-      </w:r>
-      <w:r>
-        <w:t xml:space="preserve">clients with basic 4-year education </w:t>
-      </w:r>
-      <w:r>
-        <w:t xml:space="preserve">relative to </w:t>
-      </w:r>
-      <w:r>
-        <w:t xml:space="preserve">clients with university degree </w:t>
-      </w:r>
-      <w:r>
-        <w:t xml:space="preserve">is </w:t>
-      </w:r>
-      <w:r>
-        <w:t>1.475</w:t>
-      </w:r>
-      <w:r>
-        <w:t>. The 95% confidence interval is [1.</w:t>
-      </w:r>
-      <w:r>
-        <w:t>312</w:t>
-      </w:r>
-      <w:r>
-        <w:t>, 1.</w:t>
-      </w:r>
-      <w:r>
-        <w:t>658</w:t>
-      </w:r>
-      <w:r>
-        <w:t>].</w:t>
-      </w:r>
-    </w:p>
-    <w:p>
-      <w:pPr>
-        <w:ind w:left="720"/>
-        <w:jc w:val="left"/>
-      </w:pPr>
-      <w:r>
-        <w:t># Contact (Cellular vs Telephone): Holding all other explanatory variables fixed, the odds ratio of subscribing to a term-deposit for clients using cellular phone relative to clients using telephone is 0.183. The 95% confidence interval is [0.169, 0.197].</w:t>
-      </w:r>
-    </w:p>
-    <w:p>
-      <w:pPr>
-        <w:ind w:left="720"/>
-        <w:jc w:val="left"/>
-      </w:pPr>
-      <w:r>
-        <w:t xml:space="preserve"># </w:t>
-      </w:r>
-      <w:r>
-        <w:t>Month</w:t>
-      </w:r>
-      <w:r>
-        <w:t xml:space="preserve"> (</w:t>
-      </w:r>
-      <w:r>
-        <w:t>April</w:t>
-      </w:r>
-      <w:r>
-        <w:t xml:space="preserve"> vs </w:t>
-      </w:r>
-      <w:r>
-        <w:t>August</w:t>
-      </w:r>
-      <w:r>
-        <w:t xml:space="preserve">): Holding all other explanatory variables fixed, the odds ratio of subscribing to a term-deposit for clients </w:t>
-      </w:r>
-      <w:r>
-        <w:t xml:space="preserve">who last contacted in April </w:t>
-      </w:r>
-      <w:r>
-        <w:t xml:space="preserve">relative to clients </w:t>
-      </w:r>
-      <w:r>
-        <w:t xml:space="preserve">who last contacted in August </w:t>
-      </w:r>
-      <w:r>
-        <w:t>is 0.</w:t>
-      </w:r>
-      <w:r>
-        <w:t>130</w:t>
-      </w:r>
-      <w:r>
-        <w:t>. The 95% confidence interval is [0.1</w:t>
-      </w:r>
-      <w:r>
-        <w:t>15</w:t>
-      </w:r>
-      <w:r>
-        <w:t>, 0.</w:t>
-      </w:r>
-      <w:r>
-        <w:t>148</w:t>
-      </w:r>
-      <w:r>
-        <w:t>].</w:t>
-      </w:r>
-    </w:p>
-    <w:p>
-      <w:pPr>
-        <w:ind w:left="720"/>
-        <w:jc w:val="left"/>
-      </w:pPr>
-      <w:r>
-        <w:t xml:space="preserve"># Duration: Holding all other explanatory variables fixed, odds of a client subscribing a term-deposit is 1.0062 times higher than a client whose last contact duration is 1 second less. The 95% confidence interval is [1.0061, 1.0063]. </w:t>
-      </w:r>
-    </w:p>
-    <w:p>
-      <w:pPr>
-        <w:ind w:left="720"/>
-        <w:jc w:val="left"/>
-      </w:pPr>
-      <w:r>
-        <w:t># Campaign: Holding all other explanatory variables fixed, odds of a client subscribing a term-deposit is 0.9066 times higher than a client who</w:t>
-      </w:r>
-      <w:r>
-        <w:t xml:space="preserve"> </w:t>
-      </w:r>
-      <w:r>
-        <w:t>contact</w:t>
-      </w:r>
-      <w:r>
-        <w:t>ed 1 time less</w:t>
-      </w:r>
-      <w:r>
-        <w:t xml:space="preserve"> during current campaign</w:t>
-      </w:r>
-      <w:r>
-        <w:t xml:space="preserve">. The 95% confidence interval is [0.891, 0.922]. </w:t>
-      </w:r>
-    </w:p>
-    <w:p>
-      <w:pPr>
-        <w:ind w:left="720"/>
-        <w:jc w:val="left"/>
-      </w:pPr>
-      <w:r>
-        <w:t xml:space="preserve"># </w:t>
-      </w:r>
-      <w:proofErr w:type="spellStart"/>
-      <w:r>
-        <w:t>pdays</w:t>
-      </w:r>
-      <w:proofErr w:type="spellEnd"/>
-      <w:r>
-        <w:t xml:space="preserve">: Holding all other explanatory variables fixed, odds of a client subscribing a term-deposit is 0.99841 times higher than a client whose previous contact 1 day less. The 95% confidence interval is [0.9980, 0.9987]. </w:t>
-      </w:r>
-    </w:p>
-    <w:p>
-      <w:pPr>
-        <w:ind w:left="720"/>
-        <w:jc w:val="left"/>
-      </w:pPr>
-      <w:r>
-        <w:t xml:space="preserve"># previous: Holding all other explanatory variables fixed, odds of a client subscribing a term-deposit is 1.408 times higher than a client </w:t>
-      </w:r>
-      <w:r>
-        <w:t>who contacted 1 time less during previous campaign</w:t>
-      </w:r>
-      <w:r>
-        <w:t>. The 95% confidence interval is [</w:t>
-      </w:r>
-      <w:r>
-        <w:t>1.266</w:t>
-      </w:r>
-      <w:r>
-        <w:t xml:space="preserve">, </w:t>
-      </w:r>
-      <w:r>
-        <w:t>1.567</w:t>
-      </w:r>
-      <w:r>
-        <w:t xml:space="preserve">]. </w:t>
-      </w:r>
-    </w:p>
-    <w:p>
-      <w:pPr>
-        <w:ind w:left="720"/>
-        <w:jc w:val="left"/>
-      </w:pPr>
-      <w:r>
-        <w:t xml:space="preserve"># </w:t>
-      </w:r>
-      <w:proofErr w:type="spellStart"/>
-      <w:r>
-        <w:t>poutcome</w:t>
-      </w:r>
-      <w:proofErr w:type="spellEnd"/>
-      <w:r>
-        <w:t xml:space="preserve"> (Failure vs Success): Holding all other explanatory variables fixed, the odds ratio of subscribing to a term-deposit for clients who did not subscribe in the previous campaign relative to clients who subscribed in the previous campaign is 2.053. The 95% confidence interval is [1.425, 2.957].</w:t>
-      </w:r>
-    </w:p>
-    <w:p>
-      <w:pPr>
-        <w:ind w:left="720"/>
-        <w:jc w:val="left"/>
-      </w:pPr>
-      <w:r>
-        <w:t># Consumer Confidence index: Holding all other explanatory variables fixed, odds of a client subscribing a term-deposit is 1.</w:t>
-      </w:r>
-      <w:r>
-        <w:t>0936</w:t>
-      </w:r>
-      <w:r>
-        <w:t xml:space="preserve"> times higher than a client who</w:t>
-      </w:r>
-      <w:r>
-        <w:t>se confidence index is 1 less.</w:t>
-      </w:r>
-      <w:r>
-        <w:t xml:space="preserve"> The 95% confidence interval is [1.</w:t>
-      </w:r>
-      <w:r>
-        <w:t>086</w:t>
-      </w:r>
-      <w:r>
-        <w:t>, 1.</w:t>
-      </w:r>
-      <w:r>
-        <w:t>101</w:t>
-      </w:r>
-      <w:r>
-        <w:t xml:space="preserve">]. </w:t>
-      </w:r>
-    </w:p>
-    <w:p>
-      <w:pPr>
-        <w:ind w:left="720"/>
-        <w:jc w:val="left"/>
-      </w:pPr>
-    </w:p>
-    <w:p>
-      <w:pPr>
-        <w:ind w:left="720"/>
-        <w:jc w:val="center"/>
-      </w:pPr>
-    </w:p>
-    <w:p>
-      <w:pPr>
-        <w:ind w:left="720"/>
-        <w:jc w:val="center"/>
-      </w:pPr>
-    </w:p>
-    <w:p>
-      <w:pPr>
-        <w:jc w:val="left"/>
-        <w:rPr>
-          <w:sz w:val="28"/>
-          <w:szCs w:val="28"/>
-        </w:rPr>
-      </w:pPr>
-      <w:r>
-        <w:rPr>
-          <w:sz w:val="28"/>
-          <w:szCs w:val="28"/>
-        </w:rPr>
-        <w:lastRenderedPageBreak/>
-        <w:t>Prediction Performance</w:t>
-      </w:r>
-    </w:p>
-    <w:p>
-      <w:pPr>
-        <w:jc w:val="left"/>
-      </w:pPr>
-      <w:r>
-        <w:t xml:space="preserve">Using the resulting model from the logistic regression, we examine the ROC curve on the balanced training dataset </w:t>
-      </w:r>
-      <w:proofErr w:type="gramStart"/>
-      <w:r>
-        <w:t>and also</w:t>
-      </w:r>
-      <w:proofErr w:type="gramEnd"/>
-      <w:r>
-        <w:t xml:space="preserve"> on the test dataset for the predictability power of the model. </w:t>
-      </w:r>
-    </w:p>
-    <w:p>
-      <w:pPr>
-        <w:jc w:val="left"/>
-      </w:pPr>
-      <w:r>
-        <w:t xml:space="preserve">Figure </w:t>
-      </w:r>
-      <w:r>
-        <w:t>below</w:t>
-      </w:r>
-      <w:r>
-        <w:t xml:space="preserve"> shows the ROC curve of the training dataset (</w:t>
-      </w:r>
-      <w:r>
-        <w:t>orange</w:t>
-      </w:r>
-      <w:r>
-        <w:t>) and the ROC curve on the test dataset (</w:t>
-      </w:r>
-      <w:r>
-        <w:t>green</w:t>
-      </w:r>
-      <w:r>
-        <w:t>). The area under the curve (AUC) is commonly used to assess the prediction performance of the logistics model, the closer it’s to 1, the better the prediction is. The AUC based on the training data is 0.9</w:t>
-      </w:r>
-      <w:r>
-        <w:t>13</w:t>
-      </w:r>
-      <w:r>
-        <w:t xml:space="preserve"> and 0.9</w:t>
-      </w:r>
-      <w:r>
-        <w:t>05</w:t>
-      </w:r>
-      <w:r>
-        <w:t xml:space="preserve"> for the test data, which indicates that we did not overﬁt the model and the predictability power of the model is quite high. </w:t>
-      </w:r>
-    </w:p>
-    <w:p>
-      <w:pPr>
-        <w:jc w:val="left"/>
-      </w:pPr>
-    </w:p>
-    <w:p>
-      <w:pPr>
-        <w:jc w:val="center"/>
-      </w:pPr>
-      <w:r>
-        <w:rPr>
-          <w:noProof/>
-        </w:rPr>
-        <w:drawing>
-          <wp:inline distT="0" distB="0" distL="0" distR="0" wp14:anchorId="6AA4E250" wp14:editId="5E6CBF8F">
-            <wp:extent cx="5334462" cy="3292125"/>
-            <wp:effectExtent l="0" t="0" r="0" b="3810"/>
-            <wp:docPr id="14" name="Picture 14"/>
             <wp:cNvGraphicFramePr>
               <a:graphicFrameLocks xmlns:a="http://schemas.openxmlformats.org/drawingml/2006/main" noChangeAspect="1"/>
             </wp:cNvGraphicFramePr>
@@ -8085,8 +7152,965 @@
       </w:r>
     </w:p>
     <w:p>
-      <w:pPr>
+      <w:r>
+        <w:tab/>
+      </w:r>
+      <w:r>
+        <w:t>Figure:</w:t>
+      </w:r>
+      <w:r>
+        <w:t xml:space="preserve"> Correlation plot </w:t>
+      </w:r>
+    </w:p>
+    <w:p/>
+    <w:p>
+      <w:pPr>
+        <w:pStyle w:val="Heading2"/>
+      </w:pPr>
+      <w:r>
+        <w:lastRenderedPageBreak/>
+        <w:t>Missing Data</w:t>
+      </w:r>
+    </w:p>
+    <w:p>
+      <w:r>
+        <w:t xml:space="preserve">Data has some unknown data, which is not treated as missing, </w:t>
+      </w:r>
+      <w:r>
+        <w:t xml:space="preserve">So, considering unknown as one the factor in those variables.  </w:t>
+      </w:r>
+    </w:p>
+    <w:p>
+      <w:pPr>
+        <w:pStyle w:val="Heading1"/>
+      </w:pPr>
+      <w:r>
+        <w:t xml:space="preserve">Objective 1 - </w:t>
+      </w:r>
+      <w:r>
+        <w:t>Baseline model. Logistic Regression</w:t>
+      </w:r>
+    </w:p>
+    <w:p>
+      <w:r>
+        <w:t>For our ﬁrst two models, we ﬁt logistic regression to balanced and unbalanced datasets. We estimate the performance of both models on the same test dataset to see if one model has a better predictive power than the other.</w:t>
+      </w:r>
+    </w:p>
+    <w:p>
+      <w:pPr>
+        <w:rPr>
+          <w:rFonts w:ascii="Times New Roman" w:hAnsi="Times New Roman" w:cs="Times New Roman"/>
+          <w:sz w:val="28"/>
+          <w:szCs w:val="28"/>
+        </w:rPr>
+      </w:pPr>
+      <w:r>
+        <w:rPr>
+          <w:sz w:val="28"/>
+          <w:szCs w:val="28"/>
+        </w:rPr>
+        <w:t>Key Assumptions:</w:t>
+      </w:r>
+    </w:p>
+    <w:p>
+      <w:pPr>
+        <w:jc w:val="left"/>
+      </w:pPr>
+      <w:r>
+        <w:t>Before running logistic regression we proceed making sure the following two key assumptions are met.</w:t>
+      </w:r>
+    </w:p>
+    <w:p>
+      <w:pPr>
+        <w:pStyle w:val="ListParagraph"/>
+        <w:numPr>
+          <w:ilvl w:val="0"/>
+          <w:numId w:val="2"/>
+        </w:numPr>
+        <w:jc w:val="left"/>
+      </w:pPr>
+      <w:r>
+        <w:t>Logistic regression requires the observations to be independent of each other. For this data set we do not have information if any of the observations recorded belonged to members from the same family. And hence we assume that all the observations are independent of each other.</w:t>
+      </w:r>
+    </w:p>
+    <w:p>
+      <w:pPr>
+        <w:pStyle w:val="ListParagraph"/>
+        <w:ind w:left="360"/>
+        <w:jc w:val="left"/>
+      </w:pPr>
+    </w:p>
+    <w:p>
+      <w:pPr>
+        <w:pStyle w:val="ListParagraph"/>
+        <w:numPr>
+          <w:ilvl w:val="0"/>
+          <w:numId w:val="2"/>
+        </w:numPr>
+        <w:jc w:val="left"/>
+      </w:pPr>
+      <w:r>
+        <w:t>Logistic regression requires there to be little or no multicollinearity among the independent variables. This means that the independent variables should not be too highly correlated with each other. During the EDA we identified highly correlated variables and we make sure to remove them when building the models.</w:t>
+      </w:r>
+    </w:p>
+    <w:p>
+      <w:pPr>
+        <w:jc w:val="left"/>
+        <w:rPr>
+          <w:sz w:val="28"/>
+          <w:szCs w:val="28"/>
+        </w:rPr>
+      </w:pPr>
+      <w:r>
+        <w:rPr>
+          <w:sz w:val="28"/>
+          <w:szCs w:val="28"/>
+        </w:rPr>
+        <w:t>Lack of fit test</w:t>
+      </w:r>
+    </w:p>
+    <w:p>
+      <w:pPr>
+        <w:jc w:val="left"/>
+      </w:pPr>
+      <w:r>
+        <w:t xml:space="preserve">We use the </w:t>
+      </w:r>
+      <w:proofErr w:type="spellStart"/>
+      <w:r>
+        <w:t>Hosmer</w:t>
+      </w:r>
+      <w:proofErr w:type="spellEnd"/>
+      <w:r>
+        <w:t xml:space="preserve"> and </w:t>
+      </w:r>
+      <w:proofErr w:type="spellStart"/>
+      <w:r>
+        <w:t>Lemeshow</w:t>
+      </w:r>
+      <w:proofErr w:type="spellEnd"/>
+      <w:r>
+        <w:t xml:space="preserve"> Goodness-of-Fit test with the null hypothesis that the ﬁtted model is correct. The output p-value is a number between 0 and 1 with higher values indicating a better ﬁt. The p-value we obtain from the test is &lt;0.0001, which is statistically signiﬁcant and implies that the null hypothesis should be rejecte</w:t>
+      </w:r>
+      <w:r>
+        <w:t>d.</w:t>
+      </w:r>
+    </w:p>
+    <w:p>
+      <w:pPr>
+        <w:jc w:val="left"/>
+      </w:pPr>
+      <w:r>
+        <w:t>S</w:t>
+      </w:r>
+      <w:r>
+        <w:t>ince our goal is to measure the predictive power of a model and not the goodness of ﬁt, we will proceed despite not meeting the assumption</w:t>
+      </w:r>
+    </w:p>
+    <w:p>
+      <w:pPr>
+        <w:shd w:val="clear" w:color="auto" w:fill="FFFFFF"/>
+        <w:tabs>
+          <w:tab w:val="left" w:pos="916"/>
+          <w:tab w:val="left" w:pos="1832"/>
+          <w:tab w:val="left" w:pos="2748"/>
+          <w:tab w:val="left" w:pos="3664"/>
+          <w:tab w:val="left" w:pos="4580"/>
+          <w:tab w:val="left" w:pos="5496"/>
+          <w:tab w:val="left" w:pos="6412"/>
+          <w:tab w:val="left" w:pos="7328"/>
+          <w:tab w:val="left" w:pos="8244"/>
+          <w:tab w:val="left" w:pos="9160"/>
+          <w:tab w:val="left" w:pos="10076"/>
+          <w:tab w:val="left" w:pos="10992"/>
+          <w:tab w:val="left" w:pos="11908"/>
+          <w:tab w:val="left" w:pos="12824"/>
+          <w:tab w:val="left" w:pos="13740"/>
+          <w:tab w:val="left" w:pos="14656"/>
+        </w:tabs>
+        <w:spacing w:after="0" w:line="240" w:lineRule="auto"/>
+        <w:ind w:left="720"/>
         <w:jc w:val="center"/>
+        <w:rPr>
+          <w:rFonts w:ascii="Lucida Console" w:eastAsia="Times New Roman" w:hAnsi="Lucida Console" w:cs="Courier New"/>
+          <w:color w:val="000000"/>
+          <w:sz w:val="20"/>
+          <w:szCs w:val="20"/>
+        </w:rPr>
+      </w:pPr>
+    </w:p>
+    <w:p>
+      <w:pPr>
+        <w:shd w:val="clear" w:color="auto" w:fill="FFFFFF"/>
+        <w:tabs>
+          <w:tab w:val="left" w:pos="916"/>
+          <w:tab w:val="left" w:pos="1832"/>
+          <w:tab w:val="left" w:pos="2748"/>
+          <w:tab w:val="left" w:pos="3664"/>
+          <w:tab w:val="left" w:pos="4580"/>
+          <w:tab w:val="left" w:pos="5496"/>
+          <w:tab w:val="left" w:pos="6412"/>
+          <w:tab w:val="left" w:pos="7328"/>
+          <w:tab w:val="left" w:pos="8244"/>
+          <w:tab w:val="left" w:pos="9160"/>
+          <w:tab w:val="left" w:pos="10076"/>
+          <w:tab w:val="left" w:pos="10992"/>
+          <w:tab w:val="left" w:pos="11908"/>
+          <w:tab w:val="left" w:pos="12824"/>
+          <w:tab w:val="left" w:pos="13740"/>
+          <w:tab w:val="left" w:pos="14656"/>
+        </w:tabs>
+        <w:spacing w:after="0" w:line="240" w:lineRule="auto"/>
+        <w:ind w:left="720"/>
+        <w:jc w:val="center"/>
+        <w:rPr>
+          <w:rFonts w:ascii="Lucida Console" w:eastAsia="Times New Roman" w:hAnsi="Lucida Console" w:cs="Courier New"/>
+          <w:color w:val="000000"/>
+          <w:sz w:val="20"/>
+          <w:szCs w:val="20"/>
+        </w:rPr>
+      </w:pPr>
+      <w:proofErr w:type="spellStart"/>
+      <w:r>
+        <w:rPr>
+          <w:rFonts w:ascii="Lucida Console" w:eastAsia="Times New Roman" w:hAnsi="Lucida Console" w:cs="Courier New"/>
+          <w:color w:val="000000"/>
+          <w:sz w:val="20"/>
+          <w:szCs w:val="20"/>
+        </w:rPr>
+        <w:t>Hosmer</w:t>
+      </w:r>
+      <w:proofErr w:type="spellEnd"/>
+      <w:r>
+        <w:rPr>
+          <w:rFonts w:ascii="Lucida Console" w:eastAsia="Times New Roman" w:hAnsi="Lucida Console" w:cs="Courier New"/>
+          <w:color w:val="000000"/>
+          <w:sz w:val="20"/>
+          <w:szCs w:val="20"/>
+        </w:rPr>
+        <w:t xml:space="preserve"> and </w:t>
+      </w:r>
+      <w:proofErr w:type="spellStart"/>
+      <w:r>
+        <w:rPr>
+          <w:rFonts w:ascii="Lucida Console" w:eastAsia="Times New Roman" w:hAnsi="Lucida Console" w:cs="Courier New"/>
+          <w:color w:val="000000"/>
+          <w:sz w:val="20"/>
+          <w:szCs w:val="20"/>
+        </w:rPr>
+        <w:t>Lemeshow</w:t>
+      </w:r>
+      <w:proofErr w:type="spellEnd"/>
+      <w:r>
+        <w:rPr>
+          <w:rFonts w:ascii="Lucida Console" w:eastAsia="Times New Roman" w:hAnsi="Lucida Console" w:cs="Courier New"/>
+          <w:color w:val="000000"/>
+          <w:sz w:val="20"/>
+          <w:szCs w:val="20"/>
+        </w:rPr>
+        <w:t xml:space="preserve"> goodness of fit (GOF) test</w:t>
+      </w:r>
+    </w:p>
+    <w:p>
+      <w:pPr>
+        <w:shd w:val="clear" w:color="auto" w:fill="FFFFFF"/>
+        <w:tabs>
+          <w:tab w:val="left" w:pos="916"/>
+          <w:tab w:val="left" w:pos="1832"/>
+          <w:tab w:val="left" w:pos="2748"/>
+          <w:tab w:val="left" w:pos="3664"/>
+          <w:tab w:val="left" w:pos="4580"/>
+          <w:tab w:val="left" w:pos="5496"/>
+          <w:tab w:val="left" w:pos="6412"/>
+          <w:tab w:val="left" w:pos="7328"/>
+          <w:tab w:val="left" w:pos="8244"/>
+          <w:tab w:val="left" w:pos="9160"/>
+          <w:tab w:val="left" w:pos="10076"/>
+          <w:tab w:val="left" w:pos="10992"/>
+          <w:tab w:val="left" w:pos="11908"/>
+          <w:tab w:val="left" w:pos="12824"/>
+          <w:tab w:val="left" w:pos="13740"/>
+          <w:tab w:val="left" w:pos="14656"/>
+        </w:tabs>
+        <w:spacing w:after="0" w:line="240" w:lineRule="auto"/>
+        <w:ind w:left="720"/>
+        <w:jc w:val="center"/>
+        <w:rPr>
+          <w:rFonts w:ascii="Lucida Console" w:eastAsia="Times New Roman" w:hAnsi="Lucida Console" w:cs="Courier New"/>
+          <w:color w:val="000000"/>
+          <w:sz w:val="20"/>
+          <w:szCs w:val="20"/>
+        </w:rPr>
+      </w:pPr>
+    </w:p>
+    <w:p>
+      <w:pPr>
+        <w:shd w:val="clear" w:color="auto" w:fill="FFFFFF"/>
+        <w:tabs>
+          <w:tab w:val="left" w:pos="916"/>
+          <w:tab w:val="left" w:pos="1832"/>
+          <w:tab w:val="left" w:pos="2748"/>
+          <w:tab w:val="left" w:pos="3664"/>
+          <w:tab w:val="left" w:pos="4580"/>
+          <w:tab w:val="left" w:pos="5496"/>
+          <w:tab w:val="left" w:pos="6412"/>
+          <w:tab w:val="left" w:pos="7328"/>
+          <w:tab w:val="left" w:pos="8244"/>
+          <w:tab w:val="left" w:pos="9160"/>
+          <w:tab w:val="left" w:pos="10076"/>
+          <w:tab w:val="left" w:pos="10992"/>
+          <w:tab w:val="left" w:pos="11908"/>
+          <w:tab w:val="left" w:pos="12824"/>
+          <w:tab w:val="left" w:pos="13740"/>
+          <w:tab w:val="left" w:pos="14656"/>
+        </w:tabs>
+        <w:spacing w:after="0" w:line="240" w:lineRule="auto"/>
+        <w:ind w:left="720"/>
+        <w:jc w:val="center"/>
+        <w:rPr>
+          <w:rFonts w:ascii="Lucida Console" w:eastAsia="Times New Roman" w:hAnsi="Lucida Console" w:cs="Courier New"/>
+          <w:color w:val="000000"/>
+          <w:sz w:val="20"/>
+          <w:szCs w:val="20"/>
+        </w:rPr>
+      </w:pPr>
+      <w:proofErr w:type="gramStart"/>
+      <w:r>
+        <w:rPr>
+          <w:rFonts w:ascii="Lucida Console" w:eastAsia="Times New Roman" w:hAnsi="Lucida Console" w:cs="Courier New"/>
+          <w:color w:val="000000"/>
+          <w:sz w:val="20"/>
+          <w:szCs w:val="20"/>
+        </w:rPr>
+        <w:t>data</w:t>
+      </w:r>
+      <w:proofErr w:type="gramEnd"/>
+      <w:r>
+        <w:rPr>
+          <w:rFonts w:ascii="Lucida Console" w:eastAsia="Times New Roman" w:hAnsi="Lucida Console" w:cs="Courier New"/>
+          <w:color w:val="000000"/>
+          <w:sz w:val="20"/>
+          <w:szCs w:val="20"/>
+        </w:rPr>
+        <w:t>:  model.main1$y, fitted(model.main1)</w:t>
+      </w:r>
+    </w:p>
+    <w:p>
+      <w:pPr>
+        <w:shd w:val="clear" w:color="auto" w:fill="FFFFFF"/>
+        <w:tabs>
+          <w:tab w:val="left" w:pos="916"/>
+          <w:tab w:val="left" w:pos="1832"/>
+          <w:tab w:val="left" w:pos="2748"/>
+          <w:tab w:val="left" w:pos="3664"/>
+          <w:tab w:val="left" w:pos="4580"/>
+          <w:tab w:val="left" w:pos="5496"/>
+          <w:tab w:val="left" w:pos="6412"/>
+          <w:tab w:val="left" w:pos="7328"/>
+          <w:tab w:val="left" w:pos="8244"/>
+          <w:tab w:val="left" w:pos="9160"/>
+          <w:tab w:val="left" w:pos="10076"/>
+          <w:tab w:val="left" w:pos="10992"/>
+          <w:tab w:val="left" w:pos="11908"/>
+          <w:tab w:val="left" w:pos="12824"/>
+          <w:tab w:val="left" w:pos="13740"/>
+          <w:tab w:val="left" w:pos="14656"/>
+        </w:tabs>
+        <w:spacing w:after="0" w:line="240" w:lineRule="auto"/>
+        <w:ind w:left="720"/>
+        <w:jc w:val="center"/>
+        <w:rPr>
+          <w:rFonts w:ascii="Lucida Console" w:eastAsia="Times New Roman" w:hAnsi="Lucida Console" w:cs="Courier New"/>
+          <w:color w:val="000000"/>
+          <w:sz w:val="20"/>
+          <w:szCs w:val="20"/>
+        </w:rPr>
+      </w:pPr>
+      <w:r>
+        <w:rPr>
+          <w:rFonts w:ascii="Lucida Console" w:eastAsia="Times New Roman" w:hAnsi="Lucida Console" w:cs="Courier New"/>
+          <w:color w:val="000000"/>
+          <w:sz w:val="20"/>
+          <w:szCs w:val="20"/>
+        </w:rPr>
+        <w:t>X-squared = 3501.9, df = 8, p-value &lt; 2.2e-16</w:t>
+      </w:r>
+    </w:p>
+    <w:p>
+      <w:pPr>
+        <w:shd w:val="clear" w:color="auto" w:fill="FFFFFF"/>
+        <w:tabs>
+          <w:tab w:val="left" w:pos="916"/>
+          <w:tab w:val="left" w:pos="1832"/>
+          <w:tab w:val="left" w:pos="2748"/>
+          <w:tab w:val="left" w:pos="3664"/>
+          <w:tab w:val="left" w:pos="4580"/>
+          <w:tab w:val="left" w:pos="5496"/>
+          <w:tab w:val="left" w:pos="6412"/>
+          <w:tab w:val="left" w:pos="7328"/>
+          <w:tab w:val="left" w:pos="8244"/>
+          <w:tab w:val="left" w:pos="9160"/>
+          <w:tab w:val="left" w:pos="10076"/>
+          <w:tab w:val="left" w:pos="10992"/>
+          <w:tab w:val="left" w:pos="11908"/>
+          <w:tab w:val="left" w:pos="12824"/>
+          <w:tab w:val="left" w:pos="13740"/>
+          <w:tab w:val="left" w:pos="14656"/>
+        </w:tabs>
+        <w:spacing w:after="0" w:line="240" w:lineRule="auto"/>
+        <w:ind w:left="720"/>
+        <w:jc w:val="center"/>
+        <w:rPr>
+          <w:rFonts w:ascii="Lucida Console" w:eastAsia="Times New Roman" w:hAnsi="Lucida Console" w:cs="Courier New"/>
+          <w:color w:val="000000"/>
+          <w:sz w:val="20"/>
+          <w:szCs w:val="20"/>
+        </w:rPr>
+      </w:pPr>
+    </w:p>
+    <w:p>
+      <w:pPr>
+        <w:shd w:val="clear" w:color="auto" w:fill="FFFFFF"/>
+        <w:tabs>
+          <w:tab w:val="left" w:pos="916"/>
+          <w:tab w:val="left" w:pos="1832"/>
+          <w:tab w:val="left" w:pos="2748"/>
+          <w:tab w:val="left" w:pos="3664"/>
+          <w:tab w:val="left" w:pos="4580"/>
+          <w:tab w:val="left" w:pos="5496"/>
+          <w:tab w:val="left" w:pos="6412"/>
+          <w:tab w:val="left" w:pos="7328"/>
+          <w:tab w:val="left" w:pos="8244"/>
+          <w:tab w:val="left" w:pos="9160"/>
+          <w:tab w:val="left" w:pos="10076"/>
+          <w:tab w:val="left" w:pos="10992"/>
+          <w:tab w:val="left" w:pos="11908"/>
+          <w:tab w:val="left" w:pos="12824"/>
+          <w:tab w:val="left" w:pos="13740"/>
+          <w:tab w:val="left" w:pos="14656"/>
+        </w:tabs>
+        <w:spacing w:after="0" w:line="240" w:lineRule="auto"/>
+        <w:ind w:left="720"/>
+        <w:jc w:val="center"/>
+        <w:rPr>
+          <w:rFonts w:ascii="Lucida Console" w:eastAsia="Times New Roman" w:hAnsi="Lucida Console" w:cs="Courier New"/>
+          <w:color w:val="000000"/>
+          <w:sz w:val="20"/>
+          <w:szCs w:val="20"/>
+        </w:rPr>
+      </w:pPr>
+      <w:r>
+        <w:rPr>
+          <w:rFonts w:ascii="Lucida Console" w:eastAsia="Times New Roman" w:hAnsi="Lucida Console" w:cs="Courier New"/>
+          <w:color w:val="000000"/>
+          <w:sz w:val="20"/>
+          <w:szCs w:val="20"/>
+        </w:rPr>
+        <w:t xml:space="preserve">Figure: </w:t>
+      </w:r>
+      <w:proofErr w:type="spellStart"/>
+      <w:r>
+        <w:rPr>
+          <w:rFonts w:ascii="Lucida Console" w:eastAsia="Times New Roman" w:hAnsi="Lucida Console" w:cs="Courier New"/>
+          <w:color w:val="000000"/>
+          <w:sz w:val="20"/>
+          <w:szCs w:val="20"/>
+        </w:rPr>
+        <w:t>Hosmer</w:t>
+      </w:r>
+      <w:proofErr w:type="spellEnd"/>
+      <w:r>
+        <w:rPr>
+          <w:rFonts w:ascii="Lucida Console" w:eastAsia="Times New Roman" w:hAnsi="Lucida Console" w:cs="Courier New"/>
+          <w:color w:val="000000"/>
+          <w:sz w:val="20"/>
+          <w:szCs w:val="20"/>
+        </w:rPr>
+        <w:t xml:space="preserve"> and </w:t>
+      </w:r>
+      <w:proofErr w:type="spellStart"/>
+      <w:r>
+        <w:rPr>
+          <w:rFonts w:ascii="Lucida Console" w:eastAsia="Times New Roman" w:hAnsi="Lucida Console" w:cs="Courier New"/>
+          <w:color w:val="000000"/>
+          <w:sz w:val="20"/>
+          <w:szCs w:val="20"/>
+        </w:rPr>
+        <w:t>Lemeshow</w:t>
+      </w:r>
+      <w:proofErr w:type="spellEnd"/>
+      <w:r>
+        <w:rPr>
+          <w:rFonts w:ascii="Lucida Console" w:eastAsia="Times New Roman" w:hAnsi="Lucida Console" w:cs="Courier New"/>
+          <w:color w:val="000000"/>
+          <w:sz w:val="20"/>
+          <w:szCs w:val="20"/>
+        </w:rPr>
+        <w:t xml:space="preserve"> Goodness-of-Fit Test Result</w:t>
+      </w:r>
+    </w:p>
+    <w:p>
+      <w:pPr>
+        <w:jc w:val="left"/>
+      </w:pPr>
+    </w:p>
+    <w:p>
+      <w:pPr>
+        <w:jc w:val="left"/>
+        <w:rPr>
+          <w:sz w:val="28"/>
+          <w:szCs w:val="28"/>
+        </w:rPr>
+      </w:pPr>
+      <w:r>
+        <w:rPr>
+          <w:sz w:val="28"/>
+          <w:szCs w:val="28"/>
+        </w:rPr>
+        <w:t>Parameter Interpretation</w:t>
+      </w:r>
+    </w:p>
+    <w:p>
+      <w:pPr>
+        <w:jc w:val="left"/>
+      </w:pPr>
+      <w:r>
+        <w:t>Figure</w:t>
+      </w:r>
+      <w:r>
+        <w:t xml:space="preserve"> 12</w:t>
+      </w:r>
+      <w:r>
+        <w:t xml:space="preserve"> displays</w:t>
+      </w:r>
+      <w:r>
+        <w:t xml:space="preserve"> the coeﬃcient estimates for each factor level and </w:t>
+      </w:r>
+      <w:r>
+        <w:t>Figure</w:t>
+      </w:r>
+      <w:r>
+        <w:t xml:space="preserve"> </w:t>
+      </w:r>
+      <w:r>
+        <w:t>13</w:t>
+      </w:r>
+      <w:r>
+        <w:t xml:space="preserve"> </w:t>
+      </w:r>
+      <w:r>
+        <w:t>displays the odd ratio estimates and the conﬁdence intervals for each level. Here is our interpretation of a subset of most interesting estimates.</w:t>
+      </w:r>
+    </w:p>
+    <w:p>
+      <w:pPr>
+        <w:ind w:left="720"/>
+        <w:jc w:val="left"/>
+      </w:pPr>
+      <w:r>
+        <w:t xml:space="preserve"># age: Holding all other explanatory variables fixed, odds of a client subscribing a term-deposit is 1.0024 times higher than a client 1 year younger. The 95% confidence interval is [0.9994, 1.00549]. </w:t>
+      </w:r>
+    </w:p>
+    <w:p>
+      <w:pPr>
+        <w:ind w:left="720"/>
+        <w:jc w:val="left"/>
+      </w:pPr>
+      <w:r>
+        <w:lastRenderedPageBreak/>
+        <w:t xml:space="preserve"># job (admin vs blue-collar): Holding all other explanatory variables fixed, the odds ratio of subscribing to a term-deposit for clients with admin job title relative to clients who are blue collar job tittle is 0.662. The 95% confidence interval is [0.601, 0.731]. </w:t>
+      </w:r>
+    </w:p>
+    <w:p>
+      <w:pPr>
+        <w:ind w:left="720"/>
+        <w:jc w:val="left"/>
+      </w:pPr>
+      <w:r>
+        <w:t># Marital (divorced vs single): Holding all other explanatory variables fixed, the odds ratio of subscribing to a term-deposit for divorced clients relative to single clients is 1.355. The 95% confidence interval is [1.231, 1.491].</w:t>
+      </w:r>
+    </w:p>
+    <w:p>
+      <w:pPr>
+        <w:ind w:left="720"/>
+        <w:jc w:val="left"/>
+      </w:pPr>
+      <w:r>
+        <w:t xml:space="preserve"># </w:t>
+      </w:r>
+      <w:r>
+        <w:t>Education</w:t>
+      </w:r>
+      <w:r>
+        <w:t xml:space="preserve"> (basic 4-year vs University degree): Holding all other explanatory variables fixed, the odds ratio of subscribing to a term-deposit for </w:t>
+      </w:r>
+      <w:r>
+        <w:t xml:space="preserve">clients with basic 4-year education </w:t>
+      </w:r>
+      <w:r>
+        <w:t xml:space="preserve">relative to </w:t>
+      </w:r>
+      <w:r>
+        <w:t xml:space="preserve">clients with university degree </w:t>
+      </w:r>
+      <w:r>
+        <w:t xml:space="preserve">is </w:t>
+      </w:r>
+      <w:r>
+        <w:t>1.475</w:t>
+      </w:r>
+      <w:r>
+        <w:t>. The 95% confidence interval is [1.</w:t>
+      </w:r>
+      <w:r>
+        <w:t>312</w:t>
+      </w:r>
+      <w:r>
+        <w:t>, 1.</w:t>
+      </w:r>
+      <w:r>
+        <w:t>658</w:t>
+      </w:r>
+      <w:r>
+        <w:t>].</w:t>
+      </w:r>
+    </w:p>
+    <w:p>
+      <w:pPr>
+        <w:ind w:left="720"/>
+        <w:jc w:val="left"/>
+      </w:pPr>
+      <w:r>
+        <w:t># Contact (Cellular vs Telephone): Holding all other explanatory variables fixed, the odds ratio of subscribing to a term-deposit for clients using cellular phone relative to clients using telephone is 0.183. The 95% confidence interval is [0.169, 0.197].</w:t>
+      </w:r>
+    </w:p>
+    <w:p>
+      <w:pPr>
+        <w:ind w:left="720"/>
+        <w:jc w:val="left"/>
+      </w:pPr>
+      <w:r>
+        <w:t xml:space="preserve"># </w:t>
+      </w:r>
+      <w:r>
+        <w:t>Month</w:t>
+      </w:r>
+      <w:r>
+        <w:t xml:space="preserve"> (</w:t>
+      </w:r>
+      <w:r>
+        <w:t>April</w:t>
+      </w:r>
+      <w:r>
+        <w:t xml:space="preserve"> vs </w:t>
+      </w:r>
+      <w:r>
+        <w:t>August</w:t>
+      </w:r>
+      <w:r>
+        <w:t xml:space="preserve">): Holding all other explanatory variables fixed, the odds ratio of subscribing to a term-deposit for clients </w:t>
+      </w:r>
+      <w:r>
+        <w:t xml:space="preserve">who last contacted in April </w:t>
+      </w:r>
+      <w:r>
+        <w:t xml:space="preserve">relative to clients </w:t>
+      </w:r>
+      <w:r>
+        <w:t xml:space="preserve">who last contacted in August </w:t>
+      </w:r>
+      <w:r>
+        <w:t>is 0.</w:t>
+      </w:r>
+      <w:r>
+        <w:t>130</w:t>
+      </w:r>
+      <w:r>
+        <w:t>. The 95% confidence interval is [0.1</w:t>
+      </w:r>
+      <w:r>
+        <w:t>15</w:t>
+      </w:r>
+      <w:r>
+        <w:t>, 0.</w:t>
+      </w:r>
+      <w:r>
+        <w:t>148</w:t>
+      </w:r>
+      <w:r>
+        <w:t>].</w:t>
+      </w:r>
+    </w:p>
+    <w:p>
+      <w:pPr>
+        <w:ind w:left="720"/>
+        <w:jc w:val="left"/>
+      </w:pPr>
+      <w:r>
+        <w:t xml:space="preserve"># Duration: Holding all other explanatory variables fixed, odds of a client subscribing a term-deposit is 1.0062 times higher than a client whose last contact duration is 1 second less. The 95% confidence interval is [1.0061, 1.0063]. </w:t>
+      </w:r>
+    </w:p>
+    <w:p>
+      <w:pPr>
+        <w:ind w:left="720"/>
+        <w:jc w:val="left"/>
+      </w:pPr>
+      <w:r>
+        <w:t># Campaign: Holding all other explanatory variables fixed, odds of a client subscribing a term-deposit is 0.9066 times higher than a client who</w:t>
+      </w:r>
+      <w:r>
+        <w:t xml:space="preserve"> </w:t>
+      </w:r>
+      <w:r>
+        <w:t>contact</w:t>
+      </w:r>
+      <w:r>
+        <w:t>ed 1 time less</w:t>
+      </w:r>
+      <w:r>
+        <w:t xml:space="preserve"> during current campaign</w:t>
+      </w:r>
+      <w:r>
+        <w:t xml:space="preserve">. The 95% confidence interval is [0.891, 0.922]. </w:t>
+      </w:r>
+    </w:p>
+    <w:p>
+      <w:pPr>
+        <w:ind w:left="720"/>
+        <w:jc w:val="left"/>
+      </w:pPr>
+      <w:r>
+        <w:t xml:space="preserve"># </w:t>
+      </w:r>
+      <w:proofErr w:type="spellStart"/>
+      <w:r>
+        <w:t>pdays</w:t>
+      </w:r>
+      <w:proofErr w:type="spellEnd"/>
+      <w:r>
+        <w:t xml:space="preserve">: Holding all other explanatory variables fixed, odds of a client subscribing a term-deposit is 0.99841 times higher than a client whose previous contact 1 day less. The 95% confidence interval is [0.9980, 0.9987]. </w:t>
+      </w:r>
+    </w:p>
+    <w:p>
+      <w:pPr>
+        <w:ind w:left="720"/>
+        <w:jc w:val="left"/>
+      </w:pPr>
+      <w:r>
+        <w:t xml:space="preserve"># previous: Holding all other explanatory variables fixed, odds of a client subscribing a term-deposit is 1.408 times higher than a client </w:t>
+      </w:r>
+      <w:r>
+        <w:t>who contacted 1 time less during previous campaign</w:t>
+      </w:r>
+      <w:r>
+        <w:t>. The 95% confidence interval is [</w:t>
+      </w:r>
+      <w:r>
+        <w:t>1.266</w:t>
+      </w:r>
+      <w:r>
+        <w:t xml:space="preserve">, </w:t>
+      </w:r>
+      <w:r>
+        <w:t>1.567</w:t>
+      </w:r>
+      <w:r>
+        <w:t xml:space="preserve">]. </w:t>
+      </w:r>
+    </w:p>
+    <w:p>
+      <w:pPr>
+        <w:ind w:left="720"/>
+        <w:jc w:val="left"/>
+      </w:pPr>
+      <w:r>
+        <w:t xml:space="preserve"># </w:t>
+      </w:r>
+      <w:proofErr w:type="spellStart"/>
+      <w:r>
+        <w:t>poutcome</w:t>
+      </w:r>
+      <w:proofErr w:type="spellEnd"/>
+      <w:r>
+        <w:t xml:space="preserve"> (Failure </w:t>
+      </w:r>
+      <w:proofErr w:type="spellStart"/>
+      <w:r>
+        <w:t>vs</w:t>
+      </w:r>
+      <w:proofErr w:type="spellEnd"/>
+      <w:r>
+        <w:t xml:space="preserve"> Success): Holding all other explanatory variables fixed, the odds ratio of subscribing to a term-deposit for clients who did not subscribe in the previous campaign relative to clients who subscribed in the previous campaign is 2.053. The 95% confidence interval is [1.425, 2.957].</w:t>
+      </w:r>
+    </w:p>
+    <w:p>
+      <w:pPr>
+        <w:ind w:left="720"/>
+        <w:jc w:val="left"/>
+      </w:pPr>
+      <w:r>
+        <w:t># Consumer Confidence index: Holding all other explanatory variables fixed, odds of a client subscribing a term-deposit is 1.</w:t>
+      </w:r>
+      <w:r>
+        <w:t>0936</w:t>
+      </w:r>
+      <w:r>
+        <w:t xml:space="preserve"> times higher than a client who</w:t>
+      </w:r>
+      <w:r>
+        <w:t>se confidence index is 1 less.</w:t>
+      </w:r>
+      <w:r>
+        <w:t xml:space="preserve"> The 95% confidence interval is [1.</w:t>
+      </w:r>
+      <w:r>
+        <w:t>086</w:t>
+      </w:r>
+      <w:r>
+        <w:t>, 1.</w:t>
+      </w:r>
+      <w:r>
+        <w:t>101</w:t>
+      </w:r>
+      <w:r>
+        <w:t xml:space="preserve">]. </w:t>
+      </w:r>
+    </w:p>
+    <w:p>
+      <w:pPr>
+        <w:ind w:left="720"/>
+        <w:jc w:val="left"/>
+      </w:pPr>
+    </w:p>
+    <w:p>
+      <w:pPr>
+        <w:ind w:left="720"/>
+        <w:jc w:val="center"/>
+      </w:pPr>
+    </w:p>
+    <w:p>
+      <w:pPr>
+        <w:ind w:left="720"/>
+        <w:jc w:val="center"/>
+      </w:pPr>
+    </w:p>
+    <w:p>
+      <w:pPr>
+        <w:jc w:val="left"/>
+        <w:rPr>
+          <w:sz w:val="28"/>
+          <w:szCs w:val="28"/>
+        </w:rPr>
+      </w:pPr>
+      <w:r>
+        <w:rPr>
+          <w:sz w:val="28"/>
+          <w:szCs w:val="28"/>
+        </w:rPr>
+        <w:lastRenderedPageBreak/>
+        <w:t>Prediction Performance</w:t>
+      </w:r>
+    </w:p>
+    <w:p>
+      <w:pPr>
+        <w:jc w:val="left"/>
+      </w:pPr>
+      <w:r>
+        <w:t xml:space="preserve">Using the resulting model from the logistic regression, we examine the ROC curve on the balanced training dataset and also on the test dataset for the predictability power of the model. </w:t>
+      </w:r>
+    </w:p>
+    <w:p>
+      <w:pPr>
+        <w:jc w:val="left"/>
+      </w:pPr>
+      <w:r>
+        <w:t xml:space="preserve">Figure </w:t>
+      </w:r>
+      <w:r>
+        <w:t>below</w:t>
+      </w:r>
+      <w:r>
+        <w:t xml:space="preserve"> shows the ROC curve of the training dataset (</w:t>
+      </w:r>
+      <w:r>
+        <w:t>orange</w:t>
+      </w:r>
+      <w:r>
+        <w:t>) and the ROC curve on the test dataset (</w:t>
+      </w:r>
+      <w:r>
+        <w:t>green</w:t>
+      </w:r>
+      <w:r>
+        <w:t>). The area under the curve (AUC) is commonly used to assess the prediction performance of the logistics model, the closer it’s to 1, the better the prediction is. The AUC based on the training data is 0.9</w:t>
+      </w:r>
+      <w:r>
+        <w:t>13</w:t>
+      </w:r>
+      <w:r>
+        <w:t xml:space="preserve"> and 0.9</w:t>
+      </w:r>
+      <w:r>
+        <w:t>05</w:t>
+      </w:r>
+      <w:r>
+        <w:t xml:space="preserve"> for the test data, which indicates that we did not overﬁt the model and the predictability power of the model is quite high. </w:t>
+      </w:r>
+    </w:p>
+    <w:p>
+      <w:pPr>
+        <w:jc w:val="left"/>
+      </w:pPr>
+    </w:p>
+    <w:p>
+      <w:pPr>
+        <w:jc w:val="center"/>
+      </w:pPr>
+      <w:r>
+        <w:rPr>
+          <w:noProof/>
+          <w:lang w:eastAsia="zh-CN"/>
+        </w:rPr>
+        <w:drawing>
+          <wp:inline distT="0" distB="0" distL="0" distR="0" wp14:anchorId="6AA4E250" wp14:editId="5E6CBF8F">
+            <wp:extent cx="5334462" cy="3292125"/>
+            <wp:effectExtent l="0" t="0" r="0" b="3810"/>
+            <wp:docPr id="14" name="Picture 14"/>
+            <wp:cNvGraphicFramePr>
+              <a:graphicFrameLocks xmlns:a="http://schemas.openxmlformats.org/drawingml/2006/main" noChangeAspect="1"/>
+            </wp:cNvGraphicFramePr>
+            <a:graphic xmlns:a="http://schemas.openxmlformats.org/drawingml/2006/main">
+              <a:graphicData uri="http://schemas.openxmlformats.org/drawingml/2006/picture">
+                <pic:pic xmlns:pic="http://schemas.openxmlformats.org/drawingml/2006/picture">
+                  <pic:nvPicPr>
+                    <pic:cNvPr id="1" name=""/>
+                    <pic:cNvPicPr/>
+                  </pic:nvPicPr>
+                  <pic:blipFill>
+                    <a:blip r:embed="rId9"/>
+                    <a:stretch>
+                      <a:fillRect/>
+                    </a:stretch>
+                  </pic:blipFill>
+                  <pic:spPr>
+                    <a:xfrm>
+                      <a:off x="0" y="0"/>
+                      <a:ext cx="5334462" cy="3292125"/>
+                    </a:xfrm>
+                    <a:prstGeom prst="rect">
+                      <a:avLst/>
+                    </a:prstGeom>
+                  </pic:spPr>
+                </pic:pic>
+              </a:graphicData>
+            </a:graphic>
+          </wp:inline>
+        </w:drawing>
+      </w:r>
+    </w:p>
+    <w:p>
+      <w:pPr>
+        <w:jc w:val="center"/>
       </w:pPr>
       <w:r>
         <w:t>Figure:</w:t>
@@ -8175,6 +8199,7 @@
       <w:r>
         <w:rPr>
           <w:noProof/>
+          <w:lang w:eastAsia="zh-CN"/>
         </w:rPr>
         <w:lastRenderedPageBreak/>
         <w:drawing>
@@ -8195,7 +8220,7 @@
                     </pic:cNvPicPr>
                   </pic:nvPicPr>
                   <pic:blipFill>
-                    <a:blip r:embed="rId9">
+                    <a:blip r:embed="rId10">
                       <a:extLst>
                         <a:ext uri="{28A0092B-C50C-407E-A947-70E740481C1C}">
                           <a14:useLocalDpi xmlns:a14="http://schemas.microsoft.com/office/drawing/2010/main" val="0"/>
@@ -8229,6 +8254,7 @@
       <w:r>
         <w:rPr>
           <w:noProof/>
+          <w:lang w:eastAsia="zh-CN"/>
         </w:rPr>
         <w:drawing>
           <wp:inline distT="0" distB="0" distL="0" distR="0">
@@ -8248,7 +8274,7 @@
                     </pic:cNvPicPr>
                   </pic:nvPicPr>
                   <pic:blipFill>
-                    <a:blip r:embed="rId10">
+                    <a:blip r:embed="rId11">
                       <a:extLst>
                         <a:ext uri="{28A0092B-C50C-407E-A947-70E740481C1C}">
                           <a14:useLocalDpi xmlns:a14="http://schemas.microsoft.com/office/drawing/2010/main" val="0"/>
@@ -8336,71 +8362,13 @@
       <w:r>
         <w:rPr>
           <w:noProof/>
+          <w:lang w:eastAsia="zh-CN"/>
         </w:rPr>
         <w:drawing>
           <wp:inline distT="0" distB="0" distL="0" distR="0" wp14:anchorId="1051F101" wp14:editId="32977AC5">
             <wp:extent cx="5334462" cy="3292125"/>
             <wp:effectExtent l="0" t="0" r="0" b="3810"/>
             <wp:docPr id="3" name="Picture 3"/>
-            <wp:cNvGraphicFramePr>
-              <a:graphicFrameLocks xmlns:a="http://schemas.openxmlformats.org/drawingml/2006/main" noChangeAspect="1"/>
-            </wp:cNvGraphicFramePr>
-            <a:graphic xmlns:a="http://schemas.openxmlformats.org/drawingml/2006/main">
-              <a:graphicData uri="http://schemas.openxmlformats.org/drawingml/2006/picture">
-                <pic:pic xmlns:pic="http://schemas.openxmlformats.org/drawingml/2006/picture">
-                  <pic:nvPicPr>
-                    <pic:cNvPr id="1" name=""/>
-                    <pic:cNvPicPr/>
-                  </pic:nvPicPr>
-                  <pic:blipFill>
-                    <a:blip r:embed="rId11"/>
-                    <a:stretch>
-                      <a:fillRect/>
-                    </a:stretch>
-                  </pic:blipFill>
-                  <pic:spPr>
-                    <a:xfrm>
-                      <a:off x="0" y="0"/>
-                      <a:ext cx="5334462" cy="3292125"/>
-                    </a:xfrm>
-                    <a:prstGeom prst="rect">
-                      <a:avLst/>
-                    </a:prstGeom>
-                  </pic:spPr>
-                </pic:pic>
-              </a:graphicData>
-            </a:graphic>
-          </wp:inline>
-        </w:drawing>
-      </w:r>
-    </w:p>
-    <w:p>
-      <w:pPr>
-        <w:jc w:val="left"/>
-        <w:rPr>
-          <w:sz w:val="28"/>
-          <w:szCs w:val="28"/>
-        </w:rPr>
-      </w:pPr>
-    </w:p>
-    <w:p>
-      <w:pPr>
-        <w:jc w:val="center"/>
-        <w:rPr>
-          <w:sz w:val="28"/>
-          <w:szCs w:val="28"/>
-        </w:rPr>
-      </w:pPr>
-      <w:r>
-        <w:rPr>
-          <w:noProof/>
-        </w:rPr>
-        <w:lastRenderedPageBreak/>
-        <w:drawing>
-          <wp:inline distT="0" distB="0" distL="0" distR="0" wp14:anchorId="784DB560" wp14:editId="58340D99">
-            <wp:extent cx="5334462" cy="3292125"/>
-            <wp:effectExtent l="0" t="0" r="0" b="3810"/>
-            <wp:docPr id="5" name="Picture 5"/>
             <wp:cNvGraphicFramePr>
               <a:graphicFrameLocks xmlns:a="http://schemas.openxmlformats.org/drawingml/2006/main" noChangeAspect="1"/>
             </wp:cNvGraphicFramePr>
@@ -8453,12 +8421,14 @@
       <w:r>
         <w:rPr>
           <w:noProof/>
-        </w:rPr>
+          <w:lang w:eastAsia="zh-CN"/>
+        </w:rPr>
+        <w:lastRenderedPageBreak/>
         <w:drawing>
-          <wp:inline distT="0" distB="0" distL="0" distR="0" wp14:anchorId="5FFA8BCF" wp14:editId="29D26D40">
+          <wp:inline distT="0" distB="0" distL="0" distR="0" wp14:anchorId="784DB560" wp14:editId="58340D99">
             <wp:extent cx="5334462" cy="3292125"/>
             <wp:effectExtent l="0" t="0" r="0" b="3810"/>
-            <wp:docPr id="9" name="Picture 9"/>
+            <wp:docPr id="5" name="Picture 5"/>
             <wp:cNvGraphicFramePr>
               <a:graphicFrameLocks xmlns:a="http://schemas.openxmlformats.org/drawingml/2006/main" noChangeAspect="1"/>
             </wp:cNvGraphicFramePr>
@@ -8493,6 +8463,65 @@
     </w:p>
     <w:p>
       <w:pPr>
+        <w:jc w:val="left"/>
+        <w:rPr>
+          <w:sz w:val="28"/>
+          <w:szCs w:val="28"/>
+        </w:rPr>
+      </w:pPr>
+    </w:p>
+    <w:p>
+      <w:pPr>
+        <w:jc w:val="center"/>
+        <w:rPr>
+          <w:sz w:val="28"/>
+          <w:szCs w:val="28"/>
+        </w:rPr>
+      </w:pPr>
+      <w:r>
+        <w:rPr>
+          <w:noProof/>
+          <w:lang w:eastAsia="zh-CN"/>
+        </w:rPr>
+        <w:drawing>
+          <wp:inline distT="0" distB="0" distL="0" distR="0" wp14:anchorId="5FFA8BCF" wp14:editId="29D26D40">
+            <wp:extent cx="5334462" cy="3292125"/>
+            <wp:effectExtent l="0" t="0" r="0" b="3810"/>
+            <wp:docPr id="9" name="Picture 9"/>
+            <wp:cNvGraphicFramePr>
+              <a:graphicFrameLocks xmlns:a="http://schemas.openxmlformats.org/drawingml/2006/main" noChangeAspect="1"/>
+            </wp:cNvGraphicFramePr>
+            <a:graphic xmlns:a="http://schemas.openxmlformats.org/drawingml/2006/main">
+              <a:graphicData uri="http://schemas.openxmlformats.org/drawingml/2006/picture">
+                <pic:pic xmlns:pic="http://schemas.openxmlformats.org/drawingml/2006/picture">
+                  <pic:nvPicPr>
+                    <pic:cNvPr id="1" name=""/>
+                    <pic:cNvPicPr/>
+                  </pic:nvPicPr>
+                  <pic:blipFill>
+                    <a:blip r:embed="rId14"/>
+                    <a:stretch>
+                      <a:fillRect/>
+                    </a:stretch>
+                  </pic:blipFill>
+                  <pic:spPr>
+                    <a:xfrm>
+                      <a:off x="0" y="0"/>
+                      <a:ext cx="5334462" cy="3292125"/>
+                    </a:xfrm>
+                    <a:prstGeom prst="rect">
+                      <a:avLst/>
+                    </a:prstGeom>
+                  </pic:spPr>
+                </pic:pic>
+              </a:graphicData>
+            </a:graphic>
+          </wp:inline>
+        </w:drawing>
+      </w:r>
+    </w:p>
+    <w:p>
+      <w:pPr>
         <w:jc w:val="center"/>
         <w:rPr>
           <w:sz w:val="28"/>
@@ -8513,6 +8542,7 @@
           <w:noProof/>
           <w:sz w:val="28"/>
           <w:szCs w:val="28"/>
+          <w:lang w:eastAsia="zh-CN"/>
         </w:rPr>
         <w:lastRenderedPageBreak/>
         <w:drawing>
@@ -8533,7 +8563,7 @@
                     </pic:cNvPicPr>
                   </pic:nvPicPr>
                   <pic:blipFill>
-                    <a:blip r:embed="rId14">
+                    <a:blip r:embed="rId15">
                       <a:extLst>
                         <a:ext uri="{28A0092B-C50C-407E-A947-70E740481C1C}">
                           <a14:useLocalDpi xmlns:a14="http://schemas.microsoft.com/office/drawing/2010/main" val="0"/>
@@ -8680,13 +8710,8 @@
       <w:r>
         <w:t xml:space="preserve">signiﬁcant here, whereas </w:t>
       </w:r>
-      <w:proofErr w:type="gramStart"/>
-      <w:r>
-        <w:t>both of them</w:t>
-      </w:r>
-      <w:proofErr w:type="gramEnd"/>
-      <w:r>
-        <w:t xml:space="preserve"> were</w:t>
+      <w:r>
+        <w:t>both of them were</w:t>
       </w:r>
       <w:r>
         <w:t xml:space="preserve"> shown signiﬁcant in the prior model under the balanced dataset. We then remove</w:t>
@@ -8703,15 +8728,7 @@
         <w:jc w:val="left"/>
       </w:pPr>
       <w:r>
-        <w:t xml:space="preserve">Using the resulting model that is built with the unbalanced dataset, we examine the ROC curve of the training dataset </w:t>
-      </w:r>
-      <w:proofErr w:type="gramStart"/>
-      <w:r>
-        <w:t>and also</w:t>
-      </w:r>
-      <w:proofErr w:type="gramEnd"/>
-      <w:r>
-        <w:t xml:space="preserve"> on the same test dataset to determine the predictability power of the model. </w:t>
+        <w:t xml:space="preserve">Using the resulting model that is built with the unbalanced dataset, we examine the ROC curve of the training dataset and also on the same test dataset to determine the predictability power of the model. </w:t>
       </w:r>
     </w:p>
     <w:p>
@@ -8767,6 +8784,7 @@
       <w:r>
         <w:rPr>
           <w:noProof/>
+          <w:lang w:eastAsia="zh-CN"/>
         </w:rPr>
         <w:lastRenderedPageBreak/>
         <w:drawing>
@@ -8785,7 +8803,7 @@
                     <pic:cNvPicPr/>
                   </pic:nvPicPr>
                   <pic:blipFill>
-                    <a:blip r:embed="rId15"/>
+                    <a:blip r:embed="rId16"/>
                     <a:stretch>
                       <a:fillRect/>
                     </a:stretch>
@@ -8902,6 +8920,7 @@
       <w:r>
         <w:rPr>
           <w:noProof/>
+          <w:lang w:eastAsia="zh-CN"/>
         </w:rPr>
         <w:lastRenderedPageBreak/>
         <w:drawing>
@@ -8922,7 +8941,7 @@
                     </pic:cNvPicPr>
                   </pic:nvPicPr>
                   <pic:blipFill>
-                    <a:blip r:embed="rId16">
+                    <a:blip r:embed="rId17">
                       <a:extLst>
                         <a:ext uri="{28A0092B-C50C-407E-A947-70E740481C1C}">
                           <a14:useLocalDpi xmlns:a14="http://schemas.microsoft.com/office/drawing/2010/main" val="0"/>
@@ -8956,6 +8975,7 @@
       <w:r>
         <w:rPr>
           <w:noProof/>
+          <w:lang w:eastAsia="zh-CN"/>
         </w:rPr>
         <w:drawing>
           <wp:inline distT="0" distB="0" distL="0" distR="0">
@@ -8975,7 +8995,7 @@
                     </pic:cNvPicPr>
                   </pic:nvPicPr>
                   <pic:blipFill>
-                    <a:blip r:embed="rId17">
+                    <a:blip r:embed="rId18">
                       <a:extLst>
                         <a:ext uri="{28A0092B-C50C-407E-A947-70E740481C1C}">
                           <a14:useLocalDpi xmlns:a14="http://schemas.microsoft.com/office/drawing/2010/main" val="0"/>
@@ -9570,6 +9590,8 @@
           <w:u w:val="single"/>
         </w:rPr>
       </w:pPr>
+      <w:bookmarkStart w:id="0" w:name="_GoBack"/>
+      <w:bookmarkEnd w:id="0"/>
     </w:p>
     <w:p>
       <w:pPr>
@@ -9577,10 +9599,7 @@
       </w:pPr>
       <w:r>
         <w:lastRenderedPageBreak/>
-        <w:t xml:space="preserve">Objective 2 - </w:t>
-      </w:r>
-      <w:r>
-        <w:t>Additional Models</w:t>
+        <w:t>Objective 2 - Additional Models</w:t>
       </w:r>
     </w:p>
     <w:p>
@@ -9650,8 +9669,6 @@
           <w:szCs w:val="28"/>
         </w:rPr>
       </w:pPr>
-      <w:bookmarkStart w:id="0" w:name="_GoBack"/>
-      <w:bookmarkEnd w:id="0"/>
       <w:r>
         <w:rPr>
           <w:sz w:val="28"/>
@@ -9667,6 +9684,316 @@
         <w:t>(LDA)</w:t>
       </w:r>
     </w:p>
+    <w:tbl>
+      <w:tblPr>
+        <w:tblStyle w:val="TableGrid"/>
+        <w:tblW w:w="9603" w:type="dxa"/>
+        <w:tblLook w:val="04A0" w:firstRow="1" w:lastRow="0" w:firstColumn="1" w:lastColumn="0" w:noHBand="0" w:noVBand="1"/>
+      </w:tblPr>
+      <w:tblGrid>
+        <w:gridCol w:w="2347"/>
+        <w:gridCol w:w="1806"/>
+        <w:gridCol w:w="1994"/>
+        <w:gridCol w:w="1985"/>
+        <w:gridCol w:w="1471"/>
+      </w:tblGrid>
+      <w:tr>
+        <w:trPr>
+          <w:trHeight w:val="223"/>
+        </w:trPr>
+        <w:tc>
+          <w:tcPr>
+            <w:tcW w:w="2347" w:type="dxa"/>
+          </w:tcPr>
+          <w:p>
+            <w:pPr>
+              <w:jc w:val="left"/>
+              <w:rPr>
+                <w:b/>
+                <w:bCs/>
+                <w:sz w:val="28"/>
+                <w:szCs w:val="28"/>
+                <w:u w:val="single"/>
+              </w:rPr>
+            </w:pPr>
+          </w:p>
+        </w:tc>
+        <w:tc>
+          <w:tcPr>
+            <w:tcW w:w="7256" w:type="dxa"/>
+            <w:gridSpan w:val="4"/>
+          </w:tcPr>
+          <w:p>
+            <w:pPr>
+              <w:jc w:val="center"/>
+              <w:rPr>
+                <w:sz w:val="28"/>
+                <w:szCs w:val="28"/>
+              </w:rPr>
+            </w:pPr>
+            <w:r>
+              <w:rPr>
+                <w:sz w:val="28"/>
+                <w:szCs w:val="28"/>
+              </w:rPr>
+              <w:t>Test Dataset</w:t>
+            </w:r>
+          </w:p>
+        </w:tc>
+      </w:tr>
+      <w:tr>
+        <w:trPr>
+          <w:trHeight w:val="223"/>
+        </w:trPr>
+        <w:tc>
+          <w:tcPr>
+            <w:tcW w:w="2347" w:type="dxa"/>
+          </w:tcPr>
+          <w:p>
+            <w:pPr>
+              <w:jc w:val="left"/>
+              <w:rPr>
+                <w:sz w:val="28"/>
+                <w:szCs w:val="28"/>
+              </w:rPr>
+            </w:pPr>
+            <w:r>
+              <w:rPr>
+                <w:sz w:val="28"/>
+                <w:szCs w:val="28"/>
+              </w:rPr>
+              <w:t>Model</w:t>
+            </w:r>
+          </w:p>
+        </w:tc>
+        <w:tc>
+          <w:tcPr>
+            <w:tcW w:w="1806" w:type="dxa"/>
+          </w:tcPr>
+          <w:p>
+            <w:pPr>
+              <w:jc w:val="left"/>
+            </w:pPr>
+            <w:r>
+              <w:t>Accuracy</w:t>
+            </w:r>
+          </w:p>
+        </w:tc>
+        <w:tc>
+          <w:tcPr>
+            <w:tcW w:w="1994" w:type="dxa"/>
+          </w:tcPr>
+          <w:p>
+            <w:pPr>
+              <w:jc w:val="left"/>
+            </w:pPr>
+            <w:r>
+              <w:t>Sensitivity</w:t>
+            </w:r>
+          </w:p>
+        </w:tc>
+        <w:tc>
+          <w:tcPr>
+            <w:tcW w:w="1985" w:type="dxa"/>
+          </w:tcPr>
+          <w:p>
+            <w:pPr>
+              <w:jc w:val="left"/>
+            </w:pPr>
+            <w:r>
+              <w:t>Specificity</w:t>
+            </w:r>
+          </w:p>
+        </w:tc>
+        <w:tc>
+          <w:tcPr>
+            <w:tcW w:w="1471" w:type="dxa"/>
+          </w:tcPr>
+          <w:p>
+            <w:pPr>
+              <w:jc w:val="left"/>
+            </w:pPr>
+            <w:r>
+              <w:t>AUC</w:t>
+            </w:r>
+          </w:p>
+        </w:tc>
+      </w:tr>
+      <w:tr>
+        <w:trPr>
+          <w:trHeight w:val="532"/>
+        </w:trPr>
+        <w:tc>
+          <w:tcPr>
+            <w:tcW w:w="2347" w:type="dxa"/>
+          </w:tcPr>
+          <w:p>
+            <w:r>
+              <w:t xml:space="preserve">LDA </w:t>
+            </w:r>
+          </w:p>
+        </w:tc>
+        <w:tc>
+          <w:tcPr>
+            <w:tcW w:w="1806" w:type="dxa"/>
+          </w:tcPr>
+          <w:p>
+            <w:r>
+              <w:t>85.6%</w:t>
+            </w:r>
+          </w:p>
+        </w:tc>
+        <w:tc>
+          <w:tcPr>
+            <w:tcW w:w="1994" w:type="dxa"/>
+          </w:tcPr>
+          <w:p>
+            <w:r>
+              <w:t>86.9%</w:t>
+            </w:r>
+          </w:p>
+        </w:tc>
+        <w:tc>
+          <w:tcPr>
+            <w:tcW w:w="1985" w:type="dxa"/>
+          </w:tcPr>
+          <w:p>
+            <w:r>
+              <w:t>84.1%</w:t>
+            </w:r>
+          </w:p>
+        </w:tc>
+        <w:tc>
+          <w:tcPr>
+            <w:tcW w:w="1471" w:type="dxa"/>
+          </w:tcPr>
+          <w:p>
+            <w:pPr>
+              <w:jc w:val="left"/>
+            </w:pPr>
+            <w:r>
+              <w:t>0.912</w:t>
+            </w:r>
+          </w:p>
+        </w:tc>
+      </w:tr>
+      <w:tr>
+        <w:trPr>
+          <w:trHeight w:val="532"/>
+        </w:trPr>
+        <w:tc>
+          <w:tcPr>
+            <w:tcW w:w="2347" w:type="dxa"/>
+          </w:tcPr>
+          <w:p>
+            <w:r>
+              <w:t>LDA log transformed</w:t>
+            </w:r>
+          </w:p>
+        </w:tc>
+        <w:tc>
+          <w:tcPr>
+            <w:tcW w:w="1806" w:type="dxa"/>
+          </w:tcPr>
+          <w:p>
+            <w:r>
+              <w:t>81%</w:t>
+            </w:r>
+          </w:p>
+        </w:tc>
+        <w:tc>
+          <w:tcPr>
+            <w:tcW w:w="1994" w:type="dxa"/>
+          </w:tcPr>
+          <w:p>
+            <w:r>
+              <w:t>80%</w:t>
+            </w:r>
+          </w:p>
+        </w:tc>
+        <w:tc>
+          <w:tcPr>
+            <w:tcW w:w="1985" w:type="dxa"/>
+          </w:tcPr>
+          <w:p>
+            <w:r>
+              <w:t>89%</w:t>
+            </w:r>
+          </w:p>
+        </w:tc>
+        <w:tc>
+          <w:tcPr>
+            <w:tcW w:w="1471" w:type="dxa"/>
+          </w:tcPr>
+          <w:p>
+            <w:r>
+              <w:t>0.914</w:t>
+            </w:r>
+          </w:p>
+        </w:tc>
+      </w:tr>
+      <w:tr>
+        <w:trPr>
+          <w:trHeight w:val="525"/>
+        </w:trPr>
+        <w:tc>
+          <w:tcPr>
+            <w:tcW w:w="2347" w:type="dxa"/>
+          </w:tcPr>
+          <w:p>
+            <w:pPr>
+              <w:jc w:val="left"/>
+            </w:pPr>
+            <w:r>
+              <w:t>QDA</w:t>
+            </w:r>
+          </w:p>
+        </w:tc>
+        <w:tc>
+          <w:tcPr>
+            <w:tcW w:w="1806" w:type="dxa"/>
+          </w:tcPr>
+          <w:p>
+            <w:r>
+              <w:t>82%</w:t>
+            </w:r>
+          </w:p>
+        </w:tc>
+        <w:tc>
+          <w:tcPr>
+            <w:tcW w:w="1994" w:type="dxa"/>
+          </w:tcPr>
+          <w:p>
+            <w:r>
+              <w:t>88.3%</w:t>
+            </w:r>
+          </w:p>
+        </w:tc>
+        <w:tc>
+          <w:tcPr>
+            <w:tcW w:w="1985" w:type="dxa"/>
+          </w:tcPr>
+          <w:p>
+            <w:r>
+              <w:t>75.6%</w:t>
+            </w:r>
+          </w:p>
+        </w:tc>
+        <w:tc>
+          <w:tcPr>
+            <w:tcW w:w="1471" w:type="dxa"/>
+          </w:tcPr>
+          <w:p>
+            <w:pPr>
+              <w:jc w:val="left"/>
+            </w:pPr>
+            <w:r>
+              <w:t>0.899</w:t>
+            </w:r>
+          </w:p>
+        </w:tc>
+      </w:tr>
+    </w:tbl>
     <w:p>
       <w:pPr>
         <w:jc w:val="left"/>
@@ -9676,6 +10003,127 @@
         </w:rPr>
       </w:pPr>
     </w:p>
+    <w:tbl>
+      <w:tblPr>
+        <w:tblStyle w:val="TableGrid"/>
+        <w:tblW w:w="9590" w:type="dxa"/>
+        <w:tblLook w:val="04A0" w:firstRow="1" w:lastRow="0" w:firstColumn="1" w:lastColumn="0" w:noHBand="0" w:noVBand="1"/>
+      </w:tblPr>
+      <w:tblGrid>
+        <w:gridCol w:w="4866"/>
+        <w:gridCol w:w="4867"/>
+      </w:tblGrid>
+      <w:tr>
+        <w:tc>
+          <w:tcPr>
+            <w:tcW w:w="9354" w:type="dxa"/>
+          </w:tcPr>
+          <w:p>
+            <w:pPr>
+              <w:jc w:val="left"/>
+              <w:rPr>
+                <w:sz w:val="28"/>
+                <w:szCs w:val="28"/>
+              </w:rPr>
+            </w:pPr>
+            <w:r>
+              <w:rPr>
+                <w:noProof/>
+              </w:rPr>
+              <w:drawing>
+                <wp:inline distT="0" distB="0" distL="0" distR="0" wp14:anchorId="4B4CB7DC" wp14:editId="59364019">
+                  <wp:extent cx="2949182" cy="1712794"/>
+                  <wp:effectExtent l="0" t="0" r="3810" b="1905"/>
+                  <wp:docPr id="28" name="Picture 28"/>
+                  <wp:cNvGraphicFramePr>
+                    <a:graphicFrameLocks xmlns:a="http://schemas.openxmlformats.org/drawingml/2006/main" noChangeAspect="1"/>
+                  </wp:cNvGraphicFramePr>
+                  <a:graphic xmlns:a="http://schemas.openxmlformats.org/drawingml/2006/main">
+                    <a:graphicData uri="http://schemas.openxmlformats.org/drawingml/2006/picture">
+                      <pic:pic xmlns:pic="http://schemas.openxmlformats.org/drawingml/2006/picture">
+                        <pic:nvPicPr>
+                          <pic:cNvPr id="0" name=""/>
+                          <pic:cNvPicPr/>
+                        </pic:nvPicPr>
+                        <pic:blipFill>
+                          <a:blip r:embed="rId19"/>
+                          <a:stretch>
+                            <a:fillRect/>
+                          </a:stretch>
+                        </pic:blipFill>
+                        <pic:spPr>
+                          <a:xfrm>
+                            <a:off x="0" y="0"/>
+                            <a:ext cx="2949182" cy="1712794"/>
+                          </a:xfrm>
+                          <a:prstGeom prst="rect">
+                            <a:avLst/>
+                          </a:prstGeom>
+                        </pic:spPr>
+                      </pic:pic>
+                    </a:graphicData>
+                  </a:graphic>
+                </wp:inline>
+              </w:drawing>
+            </w:r>
+          </w:p>
+        </w:tc>
+        <w:tc>
+          <w:tcPr>
+            <w:tcW w:w="236" w:type="dxa"/>
+          </w:tcPr>
+          <w:p>
+            <w:pPr>
+              <w:jc w:val="left"/>
+              <w:rPr>
+                <w:sz w:val="28"/>
+                <w:szCs w:val="28"/>
+              </w:rPr>
+            </w:pPr>
+            <w:r>
+              <w:rPr>
+                <w:noProof/>
+              </w:rPr>
+              <w:drawing>
+                <wp:inline distT="0" distB="0" distL="0" distR="0" wp14:anchorId="3B8D2124" wp14:editId="303D418A">
+                  <wp:extent cx="2953512" cy="1730140"/>
+                  <wp:effectExtent l="0" t="0" r="0" b="3810"/>
+                  <wp:docPr id="29" name="Picture 29"/>
+                  <wp:cNvGraphicFramePr>
+                    <a:graphicFrameLocks xmlns:a="http://schemas.openxmlformats.org/drawingml/2006/main" noChangeAspect="1"/>
+                  </wp:cNvGraphicFramePr>
+                  <a:graphic xmlns:a="http://schemas.openxmlformats.org/drawingml/2006/main">
+                    <a:graphicData uri="http://schemas.openxmlformats.org/drawingml/2006/picture">
+                      <pic:pic xmlns:pic="http://schemas.openxmlformats.org/drawingml/2006/picture">
+                        <pic:nvPicPr>
+                          <pic:cNvPr id="0" name=""/>
+                          <pic:cNvPicPr/>
+                        </pic:nvPicPr>
+                        <pic:blipFill>
+                          <a:blip r:embed="rId20"/>
+                          <a:stretch>
+                            <a:fillRect/>
+                          </a:stretch>
+                        </pic:blipFill>
+                        <pic:spPr>
+                          <a:xfrm>
+                            <a:off x="0" y="0"/>
+                            <a:ext cx="2953512" cy="1730140"/>
+                          </a:xfrm>
+                          <a:prstGeom prst="rect">
+                            <a:avLst/>
+                          </a:prstGeom>
+                        </pic:spPr>
+                      </pic:pic>
+                    </a:graphicData>
+                  </a:graphic>
+                </wp:inline>
+              </w:drawing>
+            </w:r>
+          </w:p>
+        </w:tc>
+      </w:tr>
+    </w:tbl>
     <w:p>
       <w:pPr>
         <w:jc w:val="left"/>
@@ -9693,23 +10141,606 @@
           <w:szCs w:val="28"/>
         </w:rPr>
       </w:pPr>
-    </w:p>
-    <w:p>
-      <w:pPr>
-        <w:jc w:val="left"/>
+      <w:proofErr w:type="gramStart"/>
+      <w:r>
         <w:rPr>
           <w:sz w:val="28"/>
           <w:szCs w:val="28"/>
         </w:rPr>
-      </w:pPr>
+        <w:t>Non-parametric model.</w:t>
+      </w:r>
+      <w:proofErr w:type="gramEnd"/>
       <w:r>
         <w:rPr>
           <w:sz w:val="28"/>
           <w:szCs w:val="28"/>
         </w:rPr>
+        <w:t xml:space="preserve"> </w:t>
+      </w:r>
+      <w:proofErr w:type="spellStart"/>
+      <w:r>
+        <w:rPr>
+          <w:sz w:val="28"/>
+          <w:szCs w:val="28"/>
+        </w:rPr>
+        <w:t>Knn</w:t>
+      </w:r>
+      <w:proofErr w:type="spellEnd"/>
+      <w:r>
+        <w:rPr>
+          <w:sz w:val="28"/>
+          <w:szCs w:val="28"/>
+        </w:rPr>
+        <w:t xml:space="preserve"> (K nearest Neighbor)</w:t>
+      </w:r>
+    </w:p>
+    <w:tbl>
+      <w:tblPr>
+        <w:tblStyle w:val="TableGrid"/>
+        <w:tblW w:w="9603" w:type="dxa"/>
+        <w:tblLook w:val="04A0" w:firstRow="1" w:lastRow="0" w:firstColumn="1" w:lastColumn="0" w:noHBand="0" w:noVBand="1"/>
+      </w:tblPr>
+      <w:tblGrid>
+        <w:gridCol w:w="2347"/>
+        <w:gridCol w:w="1806"/>
+        <w:gridCol w:w="1994"/>
+        <w:gridCol w:w="1985"/>
+        <w:gridCol w:w="1471"/>
+      </w:tblGrid>
+      <w:tr>
+        <w:trPr>
+          <w:trHeight w:val="223"/>
+        </w:trPr>
+        <w:tc>
+          <w:tcPr>
+            <w:tcW w:w="2347" w:type="dxa"/>
+          </w:tcPr>
+          <w:p>
+            <w:pPr>
+              <w:jc w:val="left"/>
+              <w:rPr>
+                <w:b/>
+                <w:bCs/>
+                <w:sz w:val="28"/>
+                <w:szCs w:val="28"/>
+                <w:u w:val="single"/>
+              </w:rPr>
+            </w:pPr>
+          </w:p>
+        </w:tc>
+        <w:tc>
+          <w:tcPr>
+            <w:tcW w:w="7256" w:type="dxa"/>
+            <w:gridSpan w:val="4"/>
+          </w:tcPr>
+          <w:p>
+            <w:pPr>
+              <w:jc w:val="center"/>
+              <w:rPr>
+                <w:sz w:val="28"/>
+                <w:szCs w:val="28"/>
+              </w:rPr>
+            </w:pPr>
+            <w:r>
+              <w:rPr>
+                <w:sz w:val="28"/>
+                <w:szCs w:val="28"/>
+              </w:rPr>
+              <w:t>Test Dataset</w:t>
+            </w:r>
+          </w:p>
+        </w:tc>
+      </w:tr>
+      <w:tr>
+        <w:trPr>
+          <w:trHeight w:val="223"/>
+        </w:trPr>
+        <w:tc>
+          <w:tcPr>
+            <w:tcW w:w="2347" w:type="dxa"/>
+          </w:tcPr>
+          <w:p>
+            <w:pPr>
+              <w:jc w:val="left"/>
+              <w:rPr>
+                <w:sz w:val="28"/>
+                <w:szCs w:val="28"/>
+              </w:rPr>
+            </w:pPr>
+            <w:r>
+              <w:rPr>
+                <w:sz w:val="28"/>
+                <w:szCs w:val="28"/>
+              </w:rPr>
+              <w:t>Model</w:t>
+            </w:r>
+          </w:p>
+        </w:tc>
+        <w:tc>
+          <w:tcPr>
+            <w:tcW w:w="1806" w:type="dxa"/>
+          </w:tcPr>
+          <w:p>
+            <w:pPr>
+              <w:jc w:val="left"/>
+            </w:pPr>
+            <w:r>
+              <w:t>Accuracy</w:t>
+            </w:r>
+          </w:p>
+        </w:tc>
+        <w:tc>
+          <w:tcPr>
+            <w:tcW w:w="1994" w:type="dxa"/>
+          </w:tcPr>
+          <w:p>
+            <w:pPr>
+              <w:jc w:val="left"/>
+            </w:pPr>
+            <w:r>
+              <w:t>Sensitivity</w:t>
+            </w:r>
+          </w:p>
+        </w:tc>
+        <w:tc>
+          <w:tcPr>
+            <w:tcW w:w="1985" w:type="dxa"/>
+          </w:tcPr>
+          <w:p>
+            <w:pPr>
+              <w:jc w:val="left"/>
+            </w:pPr>
+            <w:r>
+              <w:t>Specificity</w:t>
+            </w:r>
+          </w:p>
+        </w:tc>
+        <w:tc>
+          <w:tcPr>
+            <w:tcW w:w="1471" w:type="dxa"/>
+          </w:tcPr>
+          <w:p>
+            <w:pPr>
+              <w:jc w:val="left"/>
+            </w:pPr>
+            <w:r>
+              <w:t>AUC</w:t>
+            </w:r>
+          </w:p>
+        </w:tc>
+      </w:tr>
+      <w:tr>
+        <w:trPr>
+          <w:trHeight w:val="532"/>
+        </w:trPr>
+        <w:tc>
+          <w:tcPr>
+            <w:tcW w:w="2347" w:type="dxa"/>
+          </w:tcPr>
+          <w:p>
+            <w:r>
+              <w:t>KNN (k=3)</w:t>
+            </w:r>
+          </w:p>
+        </w:tc>
+        <w:tc>
+          <w:tcPr>
+            <w:tcW w:w="1806" w:type="dxa"/>
+          </w:tcPr>
+          <w:p>
+            <w:r>
+              <w:t>81.5%</w:t>
+            </w:r>
+          </w:p>
+        </w:tc>
+        <w:tc>
+          <w:tcPr>
+            <w:tcW w:w="1994" w:type="dxa"/>
+          </w:tcPr>
+          <w:p>
+            <w:r>
+              <w:t>86.7%</w:t>
+            </w:r>
+          </w:p>
+        </w:tc>
+        <w:tc>
+          <w:tcPr>
+            <w:tcW w:w="1985" w:type="dxa"/>
+          </w:tcPr>
+          <w:p>
+            <w:r>
+              <w:t>76.3%</w:t>
+            </w:r>
+          </w:p>
+        </w:tc>
+        <w:tc>
+          <w:tcPr>
+            <w:tcW w:w="1471" w:type="dxa"/>
+          </w:tcPr>
+          <w:p>
+            <w:pPr>
+              <w:jc w:val="left"/>
+            </w:pPr>
+            <w:r>
+              <w:t>0.616</w:t>
+            </w:r>
+          </w:p>
+        </w:tc>
+      </w:tr>
+      <w:tr>
+        <w:trPr>
+          <w:trHeight w:val="525"/>
+        </w:trPr>
+        <w:tc>
+          <w:tcPr>
+            <w:tcW w:w="2347" w:type="dxa"/>
+          </w:tcPr>
+          <w:p>
+            <w:pPr>
+              <w:jc w:val="left"/>
+            </w:pPr>
+            <w:r>
+              <w:t>KNN (k=5)</w:t>
+            </w:r>
+          </w:p>
+        </w:tc>
+        <w:tc>
+          <w:tcPr>
+            <w:tcW w:w="1806" w:type="dxa"/>
+          </w:tcPr>
+          <w:p>
+            <w:r>
+              <w:t>83.6%</w:t>
+            </w:r>
+          </w:p>
+        </w:tc>
+        <w:tc>
+          <w:tcPr>
+            <w:tcW w:w="1994" w:type="dxa"/>
+          </w:tcPr>
+          <w:p>
+            <w:r>
+              <w:t>83.6%</w:t>
+            </w:r>
+          </w:p>
+        </w:tc>
+        <w:tc>
+          <w:tcPr>
+            <w:tcW w:w="1985" w:type="dxa"/>
+          </w:tcPr>
+          <w:p>
+            <w:r>
+              <w:t>82.9%</w:t>
+            </w:r>
+          </w:p>
+        </w:tc>
+        <w:tc>
+          <w:tcPr>
+            <w:tcW w:w="1471" w:type="dxa"/>
+          </w:tcPr>
+          <w:p>
+            <w:pPr>
+              <w:jc w:val="left"/>
+            </w:pPr>
+            <w:r>
+              <w:t>0.647</w:t>
+            </w:r>
+          </w:p>
+        </w:tc>
+      </w:tr>
+    </w:tbl>
+    <w:p>
+      <w:pPr>
+        <w:jc w:val="left"/>
+        <w:rPr>
+          <w:sz w:val="28"/>
+          <w:szCs w:val="28"/>
+        </w:rPr>
+      </w:pPr>
+    </w:p>
+    <w:p>
+      <w:pPr>
+        <w:jc w:val="left"/>
+        <w:rPr>
+          <w:sz w:val="28"/>
+          <w:szCs w:val="28"/>
+        </w:rPr>
+      </w:pPr>
+    </w:p>
+    <w:p>
+      <w:pPr>
+        <w:jc w:val="left"/>
+        <w:rPr>
+          <w:sz w:val="28"/>
+          <w:szCs w:val="28"/>
+        </w:rPr>
+      </w:pPr>
+    </w:p>
+    <w:p>
+      <w:pPr>
+        <w:jc w:val="left"/>
+        <w:rPr>
+          <w:sz w:val="28"/>
+          <w:szCs w:val="28"/>
+        </w:rPr>
+      </w:pPr>
+      <w:r>
+        <w:rPr>
+          <w:sz w:val="28"/>
+          <w:szCs w:val="28"/>
+        </w:rPr>
         <w:t>Non-parametric model. Random Forest (RF)</w:t>
       </w:r>
     </w:p>
+    <w:tbl>
+      <w:tblPr>
+        <w:tblStyle w:val="TableGrid"/>
+        <w:tblW w:w="9603" w:type="dxa"/>
+        <w:tblLook w:val="04A0" w:firstRow="1" w:lastRow="0" w:firstColumn="1" w:lastColumn="0" w:noHBand="0" w:noVBand="1"/>
+      </w:tblPr>
+      <w:tblGrid>
+        <w:gridCol w:w="2347"/>
+        <w:gridCol w:w="1806"/>
+        <w:gridCol w:w="1994"/>
+        <w:gridCol w:w="1985"/>
+        <w:gridCol w:w="1471"/>
+      </w:tblGrid>
+      <w:tr>
+        <w:trPr>
+          <w:trHeight w:val="223"/>
+        </w:trPr>
+        <w:tc>
+          <w:tcPr>
+            <w:tcW w:w="2347" w:type="dxa"/>
+          </w:tcPr>
+          <w:p>
+            <w:pPr>
+              <w:jc w:val="left"/>
+              <w:rPr>
+                <w:b/>
+                <w:bCs/>
+                <w:sz w:val="28"/>
+                <w:szCs w:val="28"/>
+                <w:u w:val="single"/>
+              </w:rPr>
+            </w:pPr>
+          </w:p>
+        </w:tc>
+        <w:tc>
+          <w:tcPr>
+            <w:tcW w:w="7256" w:type="dxa"/>
+            <w:gridSpan w:val="4"/>
+          </w:tcPr>
+          <w:p>
+            <w:pPr>
+              <w:jc w:val="center"/>
+              <w:rPr>
+                <w:sz w:val="28"/>
+                <w:szCs w:val="28"/>
+              </w:rPr>
+            </w:pPr>
+            <w:r>
+              <w:rPr>
+                <w:sz w:val="28"/>
+                <w:szCs w:val="28"/>
+              </w:rPr>
+              <w:t>Test Dataset</w:t>
+            </w:r>
+          </w:p>
+        </w:tc>
+      </w:tr>
+      <w:tr>
+        <w:trPr>
+          <w:trHeight w:val="223"/>
+        </w:trPr>
+        <w:tc>
+          <w:tcPr>
+            <w:tcW w:w="2347" w:type="dxa"/>
+          </w:tcPr>
+          <w:p>
+            <w:pPr>
+              <w:jc w:val="left"/>
+              <w:rPr>
+                <w:sz w:val="28"/>
+                <w:szCs w:val="28"/>
+              </w:rPr>
+            </w:pPr>
+            <w:r>
+              <w:rPr>
+                <w:sz w:val="28"/>
+                <w:szCs w:val="28"/>
+              </w:rPr>
+              <w:t>Model</w:t>
+            </w:r>
+          </w:p>
+        </w:tc>
+        <w:tc>
+          <w:tcPr>
+            <w:tcW w:w="1806" w:type="dxa"/>
+          </w:tcPr>
+          <w:p>
+            <w:pPr>
+              <w:jc w:val="left"/>
+            </w:pPr>
+            <w:r>
+              <w:t>Accuracy</w:t>
+            </w:r>
+          </w:p>
+        </w:tc>
+        <w:tc>
+          <w:tcPr>
+            <w:tcW w:w="1994" w:type="dxa"/>
+          </w:tcPr>
+          <w:p>
+            <w:pPr>
+              <w:jc w:val="left"/>
+            </w:pPr>
+            <w:r>
+              <w:t>Sensitivity</w:t>
+            </w:r>
+          </w:p>
+        </w:tc>
+        <w:tc>
+          <w:tcPr>
+            <w:tcW w:w="1985" w:type="dxa"/>
+          </w:tcPr>
+          <w:p>
+            <w:pPr>
+              <w:jc w:val="left"/>
+            </w:pPr>
+            <w:r>
+              <w:t>Specificity</w:t>
+            </w:r>
+          </w:p>
+        </w:tc>
+        <w:tc>
+          <w:tcPr>
+            <w:tcW w:w="1471" w:type="dxa"/>
+          </w:tcPr>
+          <w:p>
+            <w:pPr>
+              <w:jc w:val="left"/>
+            </w:pPr>
+            <w:r>
+              <w:t>AUC</w:t>
+            </w:r>
+          </w:p>
+        </w:tc>
+      </w:tr>
+      <w:tr>
+        <w:trPr>
+          <w:trHeight w:val="532"/>
+        </w:trPr>
+        <w:tc>
+          <w:tcPr>
+            <w:tcW w:w="2347" w:type="dxa"/>
+          </w:tcPr>
+          <w:p>
+            <w:r>
+              <w:t>RF</w:t>
+            </w:r>
+            <w:r>
+              <w:t xml:space="preserve"> (balanced dataset)</w:t>
+            </w:r>
+          </w:p>
+          <w:p>
+            <w:pPr>
+              <w:jc w:val="left"/>
+            </w:pPr>
+            <w:r>
+              <w:t>All cons</w:t>
+            </w:r>
+          </w:p>
+        </w:tc>
+        <w:tc>
+          <w:tcPr>
+            <w:tcW w:w="1806" w:type="dxa"/>
+          </w:tcPr>
+          <w:p>
+            <w:r>
+              <w:t>89.2%</w:t>
+            </w:r>
+          </w:p>
+        </w:tc>
+        <w:tc>
+          <w:tcPr>
+            <w:tcW w:w="1994" w:type="dxa"/>
+          </w:tcPr>
+          <w:p>
+            <w:r>
+              <w:t>90.2%</w:t>
+            </w:r>
+          </w:p>
+        </w:tc>
+        <w:tc>
+          <w:tcPr>
+            <w:tcW w:w="1985" w:type="dxa"/>
+          </w:tcPr>
+          <w:p>
+            <w:r>
+              <w:t>81.5%</w:t>
+            </w:r>
+          </w:p>
+        </w:tc>
+        <w:tc>
+          <w:tcPr>
+            <w:tcW w:w="1471" w:type="dxa"/>
+          </w:tcPr>
+          <w:p>
+            <w:pPr>
+              <w:jc w:val="left"/>
+            </w:pPr>
+            <w:r>
+              <w:t>0.939</w:t>
+            </w:r>
+          </w:p>
+        </w:tc>
+      </w:tr>
+      <w:tr>
+        <w:trPr>
+          <w:trHeight w:val="525"/>
+        </w:trPr>
+        <w:tc>
+          <w:tcPr>
+            <w:tcW w:w="2347" w:type="dxa"/>
+          </w:tcPr>
+          <w:p>
+            <w:pPr>
+              <w:jc w:val="left"/>
+            </w:pPr>
+            <w:r>
+              <w:t>RF</w:t>
+            </w:r>
+            <w:r>
+              <w:t xml:space="preserve"> (unbalanced dataset)</w:t>
+            </w:r>
+          </w:p>
+        </w:tc>
+        <w:tc>
+          <w:tcPr>
+            <w:tcW w:w="1806" w:type="dxa"/>
+          </w:tcPr>
+          <w:p>
+            <w:r>
+              <w:t>91.2%</w:t>
+            </w:r>
+          </w:p>
+        </w:tc>
+        <w:tc>
+          <w:tcPr>
+            <w:tcW w:w="1994" w:type="dxa"/>
+          </w:tcPr>
+          <w:p>
+            <w:r>
+              <w:t>96%</w:t>
+            </w:r>
+          </w:p>
+        </w:tc>
+        <w:tc>
+          <w:tcPr>
+            <w:tcW w:w="1985" w:type="dxa"/>
+          </w:tcPr>
+          <w:p>
+            <w:r>
+              <w:t>52%</w:t>
+            </w:r>
+          </w:p>
+        </w:tc>
+        <w:tc>
+          <w:tcPr>
+            <w:tcW w:w="1471" w:type="dxa"/>
+          </w:tcPr>
+          <w:p>
+            <w:pPr>
+              <w:jc w:val="left"/>
+            </w:pPr>
+            <w:r>
+              <w:t>0.94</w:t>
+            </w:r>
+          </w:p>
+        </w:tc>
+      </w:tr>
+    </w:tbl>
     <w:p>
       <w:pPr>
         <w:jc w:val="left"/>
@@ -9722,6 +10753,340 @@
         </w:rPr>
       </w:pPr>
     </w:p>
+    <w:tbl>
+      <w:tblPr>
+        <w:tblStyle w:val="TableGrid"/>
+        <w:tblW w:w="9603" w:type="dxa"/>
+        <w:tblLook w:val="04A0" w:firstRow="1" w:lastRow="0" w:firstColumn="1" w:lastColumn="0" w:noHBand="0" w:noVBand="1"/>
+      </w:tblPr>
+      <w:tblGrid>
+        <w:gridCol w:w="2347"/>
+        <w:gridCol w:w="1806"/>
+        <w:gridCol w:w="1994"/>
+        <w:gridCol w:w="1985"/>
+        <w:gridCol w:w="1471"/>
+      </w:tblGrid>
+      <w:tr>
+        <w:trPr>
+          <w:trHeight w:val="223"/>
+        </w:trPr>
+        <w:tc>
+          <w:tcPr>
+            <w:tcW w:w="2347" w:type="dxa"/>
+          </w:tcPr>
+          <w:p>
+            <w:pPr>
+              <w:jc w:val="left"/>
+              <w:rPr>
+                <w:b/>
+                <w:bCs/>
+                <w:sz w:val="28"/>
+                <w:szCs w:val="28"/>
+                <w:u w:val="single"/>
+              </w:rPr>
+            </w:pPr>
+          </w:p>
+        </w:tc>
+        <w:tc>
+          <w:tcPr>
+            <w:tcW w:w="7256" w:type="dxa"/>
+            <w:gridSpan w:val="4"/>
+          </w:tcPr>
+          <w:p>
+            <w:pPr>
+              <w:jc w:val="center"/>
+              <w:rPr>
+                <w:sz w:val="28"/>
+                <w:szCs w:val="28"/>
+              </w:rPr>
+            </w:pPr>
+            <w:r>
+              <w:rPr>
+                <w:sz w:val="28"/>
+                <w:szCs w:val="28"/>
+              </w:rPr>
+              <w:t>Test Dataset</w:t>
+            </w:r>
+          </w:p>
+        </w:tc>
+      </w:tr>
+      <w:tr>
+        <w:trPr>
+          <w:trHeight w:val="223"/>
+        </w:trPr>
+        <w:tc>
+          <w:tcPr>
+            <w:tcW w:w="2347" w:type="dxa"/>
+          </w:tcPr>
+          <w:p>
+            <w:pPr>
+              <w:jc w:val="left"/>
+              <w:rPr>
+                <w:sz w:val="28"/>
+                <w:szCs w:val="28"/>
+              </w:rPr>
+            </w:pPr>
+            <w:r>
+              <w:rPr>
+                <w:sz w:val="28"/>
+                <w:szCs w:val="28"/>
+              </w:rPr>
+              <w:t>Model</w:t>
+            </w:r>
+          </w:p>
+        </w:tc>
+        <w:tc>
+          <w:tcPr>
+            <w:tcW w:w="1806" w:type="dxa"/>
+          </w:tcPr>
+          <w:p>
+            <w:pPr>
+              <w:jc w:val="left"/>
+            </w:pPr>
+            <w:r>
+              <w:t>Accuracy</w:t>
+            </w:r>
+          </w:p>
+        </w:tc>
+        <w:tc>
+          <w:tcPr>
+            <w:tcW w:w="1994" w:type="dxa"/>
+          </w:tcPr>
+          <w:p>
+            <w:pPr>
+              <w:jc w:val="left"/>
+            </w:pPr>
+            <w:r>
+              <w:t>Sensitivity</w:t>
+            </w:r>
+          </w:p>
+        </w:tc>
+        <w:tc>
+          <w:tcPr>
+            <w:tcW w:w="1985" w:type="dxa"/>
+          </w:tcPr>
+          <w:p>
+            <w:pPr>
+              <w:jc w:val="left"/>
+            </w:pPr>
+            <w:r>
+              <w:t>Specificity</w:t>
+            </w:r>
+          </w:p>
+        </w:tc>
+        <w:tc>
+          <w:tcPr>
+            <w:tcW w:w="1471" w:type="dxa"/>
+          </w:tcPr>
+          <w:p>
+            <w:pPr>
+              <w:jc w:val="left"/>
+            </w:pPr>
+            <w:r>
+              <w:t>AUC</w:t>
+            </w:r>
+          </w:p>
+        </w:tc>
+      </w:tr>
+      <w:tr>
+        <w:trPr>
+          <w:trHeight w:val="532"/>
+        </w:trPr>
+        <w:tc>
+          <w:tcPr>
+            <w:tcW w:w="2347" w:type="dxa"/>
+          </w:tcPr>
+          <w:p>
+            <w:r>
+              <w:t>RF</w:t>
+            </w:r>
+            <w:r>
+              <w:t xml:space="preserve"> </w:t>
+            </w:r>
+          </w:p>
+          <w:p>
+            <w:r>
+              <w:t>All cons</w:t>
+            </w:r>
+          </w:p>
+        </w:tc>
+        <w:tc>
+          <w:tcPr>
+            <w:tcW w:w="1806" w:type="dxa"/>
+          </w:tcPr>
+          <w:p>
+            <w:r>
+              <w:t>89.2%</w:t>
+            </w:r>
+          </w:p>
+        </w:tc>
+        <w:tc>
+          <w:tcPr>
+            <w:tcW w:w="1994" w:type="dxa"/>
+          </w:tcPr>
+          <w:p>
+            <w:r>
+              <w:t>90.2%</w:t>
+            </w:r>
+          </w:p>
+        </w:tc>
+        <w:tc>
+          <w:tcPr>
+            <w:tcW w:w="1985" w:type="dxa"/>
+          </w:tcPr>
+          <w:p>
+            <w:r>
+              <w:t>81.5%</w:t>
+            </w:r>
+          </w:p>
+        </w:tc>
+        <w:tc>
+          <w:tcPr>
+            <w:tcW w:w="1471" w:type="dxa"/>
+          </w:tcPr>
+          <w:p>
+            <w:pPr>
+              <w:jc w:val="left"/>
+            </w:pPr>
+            <w:r>
+              <w:t>0.939</w:t>
+            </w:r>
+          </w:p>
+        </w:tc>
+      </w:tr>
+      <w:tr>
+        <w:trPr>
+          <w:trHeight w:val="525"/>
+        </w:trPr>
+        <w:tc>
+          <w:tcPr>
+            <w:tcW w:w="2347" w:type="dxa"/>
+          </w:tcPr>
+          <w:p>
+            <w:r>
+              <w:t>RF</w:t>
+            </w:r>
+            <w:r>
+              <w:t xml:space="preserve"> </w:t>
+            </w:r>
+          </w:p>
+          <w:p>
+            <w:r>
+              <w:t xml:space="preserve">All </w:t>
+            </w:r>
+          </w:p>
+        </w:tc>
+        <w:tc>
+          <w:tcPr>
+            <w:tcW w:w="1806" w:type="dxa"/>
+          </w:tcPr>
+          <w:p>
+            <w:r>
+              <w:t>91%</w:t>
+            </w:r>
+          </w:p>
+        </w:tc>
+        <w:tc>
+          <w:tcPr>
+            <w:tcW w:w="1994" w:type="dxa"/>
+          </w:tcPr>
+          <w:p>
+            <w:r>
+              <w:t>93%</w:t>
+            </w:r>
+          </w:p>
+        </w:tc>
+        <w:tc>
+          <w:tcPr>
+            <w:tcW w:w="1985" w:type="dxa"/>
+          </w:tcPr>
+          <w:p>
+            <w:r>
+              <w:t>72%</w:t>
+            </w:r>
+          </w:p>
+        </w:tc>
+        <w:tc>
+          <w:tcPr>
+            <w:tcW w:w="1471" w:type="dxa"/>
+          </w:tcPr>
+          <w:p>
+            <w:pPr>
+              <w:jc w:val="left"/>
+            </w:pPr>
+            <w:r>
+              <w:t>0.947</w:t>
+            </w:r>
+          </w:p>
+        </w:tc>
+      </w:tr>
+      <w:tr>
+        <w:trPr>
+          <w:trHeight w:val="525"/>
+        </w:trPr>
+        <w:tc>
+          <w:tcPr>
+            <w:tcW w:w="2347" w:type="dxa"/>
+          </w:tcPr>
+          <w:p>
+            <w:r>
+              <w:t>RF</w:t>
+            </w:r>
+            <w:r>
+              <w:t xml:space="preserve"> </w:t>
+            </w:r>
+          </w:p>
+          <w:p>
+            <w:r>
+              <w:t>Select</w:t>
+            </w:r>
+          </w:p>
+        </w:tc>
+        <w:tc>
+          <w:tcPr>
+            <w:tcW w:w="1806" w:type="dxa"/>
+          </w:tcPr>
+          <w:p>
+            <w:r>
+              <w:t>89.1</w:t>
+            </w:r>
+            <w:r>
+              <w:t>%</w:t>
+            </w:r>
+          </w:p>
+        </w:tc>
+        <w:tc>
+          <w:tcPr>
+            <w:tcW w:w="1994" w:type="dxa"/>
+          </w:tcPr>
+          <w:p>
+            <w:r>
+              <w:t>88.1%</w:t>
+            </w:r>
+          </w:p>
+        </w:tc>
+        <w:tc>
+          <w:tcPr>
+            <w:tcW w:w="1985" w:type="dxa"/>
+          </w:tcPr>
+          <w:p>
+            <w:r>
+              <w:t>86%</w:t>
+            </w:r>
+          </w:p>
+        </w:tc>
+        <w:tc>
+          <w:tcPr>
+            <w:tcW w:w="1471" w:type="dxa"/>
+          </w:tcPr>
+          <w:p>
+            <w:r>
+              <w:t>0.941</w:t>
+            </w:r>
+          </w:p>
+        </w:tc>
+      </w:tr>
+    </w:tbl>
     <w:p>
       <w:pPr>
         <w:jc w:val="left"/>
@@ -9738,40 +11103,6 @@
       <w:pPr>
         <w:jc w:val="left"/>
         <w:rPr>
-          <w:sz w:val="28"/>
-          <w:szCs w:val="28"/>
-        </w:rPr>
-      </w:pPr>
-      <w:r>
-        <w:rPr>
-          <w:sz w:val="28"/>
-          <w:szCs w:val="28"/>
-        </w:rPr>
-        <w:t>Comparison of all models and Conclusion</w:t>
-      </w:r>
-    </w:p>
-    <w:p>
-      <w:pPr>
-        <w:jc w:val="left"/>
-        <w:rPr>
-          <w:sz w:val="28"/>
-          <w:szCs w:val="28"/>
-        </w:rPr>
-      </w:pPr>
-    </w:p>
-    <w:p>
-      <w:pPr>
-        <w:jc w:val="left"/>
-        <w:rPr>
-          <w:sz w:val="28"/>
-          <w:szCs w:val="28"/>
-        </w:rPr>
-      </w:pPr>
-    </w:p>
-    <w:p>
-      <w:pPr>
-        <w:jc w:val="left"/>
-        <w:rPr>
           <w:b/>
           <w:bCs/>
           <w:sz w:val="28"/>
@@ -9779,6 +11110,494 @@
           <w:u w:val="single"/>
         </w:rPr>
       </w:pPr>
+      <w:r>
+        <w:rPr>
+          <w:noProof/>
+          <w:lang w:eastAsia="zh-CN"/>
+        </w:rPr>
+        <w:drawing>
+          <wp:inline distT="0" distB="0" distL="0" distR="0" wp14:anchorId="0CF451D7" wp14:editId="4474987E">
+            <wp:extent cx="4315968" cy="2585431"/>
+            <wp:effectExtent l="0" t="0" r="8890" b="5715"/>
+            <wp:docPr id="31" name="Picture 31"/>
+            <wp:cNvGraphicFramePr>
+              <a:graphicFrameLocks xmlns:a="http://schemas.openxmlformats.org/drawingml/2006/main" noChangeAspect="1"/>
+            </wp:cNvGraphicFramePr>
+            <a:graphic xmlns:a="http://schemas.openxmlformats.org/drawingml/2006/main">
+              <a:graphicData uri="http://schemas.openxmlformats.org/drawingml/2006/picture">
+                <pic:pic xmlns:pic="http://schemas.openxmlformats.org/drawingml/2006/picture">
+                  <pic:nvPicPr>
+                    <pic:cNvPr id="0" name=""/>
+                    <pic:cNvPicPr/>
+                  </pic:nvPicPr>
+                  <pic:blipFill>
+                    <a:blip r:embed="rId21"/>
+                    <a:stretch>
+                      <a:fillRect/>
+                    </a:stretch>
+                  </pic:blipFill>
+                  <pic:spPr>
+                    <a:xfrm>
+                      <a:off x="0" y="0"/>
+                      <a:ext cx="4315968" cy="2585431"/>
+                    </a:xfrm>
+                    <a:prstGeom prst="rect">
+                      <a:avLst/>
+                    </a:prstGeom>
+                  </pic:spPr>
+                </pic:pic>
+              </a:graphicData>
+            </a:graphic>
+          </wp:inline>
+        </w:drawing>
+      </w:r>
+    </w:p>
+    <w:p>
+      <w:pPr>
+        <w:jc w:val="left"/>
+        <w:rPr>
+          <w:sz w:val="28"/>
+          <w:szCs w:val="28"/>
+        </w:rPr>
+      </w:pPr>
+      <w:r>
+        <w:rPr>
+          <w:sz w:val="28"/>
+          <w:szCs w:val="28"/>
+        </w:rPr>
+        <w:t>Comparison of all models and Conclusion</w:t>
+      </w:r>
+    </w:p>
+    <w:tbl>
+      <w:tblPr>
+        <w:tblStyle w:val="TableGrid"/>
+        <w:tblW w:w="9603" w:type="dxa"/>
+        <w:tblLook w:val="04A0" w:firstRow="1" w:lastRow="0" w:firstColumn="1" w:lastColumn="0" w:noHBand="0" w:noVBand="1"/>
+      </w:tblPr>
+      <w:tblGrid>
+        <w:gridCol w:w="2347"/>
+        <w:gridCol w:w="1806"/>
+        <w:gridCol w:w="1994"/>
+        <w:gridCol w:w="1985"/>
+        <w:gridCol w:w="1471"/>
+      </w:tblGrid>
+      <w:tr>
+        <w:trPr>
+          <w:trHeight w:val="223"/>
+        </w:trPr>
+        <w:tc>
+          <w:tcPr>
+            <w:tcW w:w="2347" w:type="dxa"/>
+          </w:tcPr>
+          <w:p>
+            <w:pPr>
+              <w:jc w:val="left"/>
+              <w:rPr>
+                <w:b/>
+                <w:bCs/>
+                <w:sz w:val="28"/>
+                <w:szCs w:val="28"/>
+                <w:u w:val="single"/>
+              </w:rPr>
+            </w:pPr>
+          </w:p>
+        </w:tc>
+        <w:tc>
+          <w:tcPr>
+            <w:tcW w:w="7256" w:type="dxa"/>
+            <w:gridSpan w:val="4"/>
+          </w:tcPr>
+          <w:p>
+            <w:pPr>
+              <w:jc w:val="center"/>
+              <w:rPr>
+                <w:sz w:val="28"/>
+                <w:szCs w:val="28"/>
+              </w:rPr>
+            </w:pPr>
+            <w:r>
+              <w:rPr>
+                <w:sz w:val="28"/>
+                <w:szCs w:val="28"/>
+              </w:rPr>
+              <w:t>Test Dataset</w:t>
+            </w:r>
+          </w:p>
+        </w:tc>
+      </w:tr>
+      <w:tr>
+        <w:trPr>
+          <w:trHeight w:val="223"/>
+        </w:trPr>
+        <w:tc>
+          <w:tcPr>
+            <w:tcW w:w="2347" w:type="dxa"/>
+          </w:tcPr>
+          <w:p>
+            <w:pPr>
+              <w:jc w:val="left"/>
+              <w:rPr>
+                <w:sz w:val="28"/>
+                <w:szCs w:val="28"/>
+              </w:rPr>
+            </w:pPr>
+            <w:r>
+              <w:rPr>
+                <w:sz w:val="28"/>
+                <w:szCs w:val="28"/>
+              </w:rPr>
+              <w:t>Model</w:t>
+            </w:r>
+          </w:p>
+        </w:tc>
+        <w:tc>
+          <w:tcPr>
+            <w:tcW w:w="1806" w:type="dxa"/>
+          </w:tcPr>
+          <w:p>
+            <w:pPr>
+              <w:jc w:val="left"/>
+            </w:pPr>
+            <w:r>
+              <w:t>Accuracy</w:t>
+            </w:r>
+          </w:p>
+        </w:tc>
+        <w:tc>
+          <w:tcPr>
+            <w:tcW w:w="1994" w:type="dxa"/>
+          </w:tcPr>
+          <w:p>
+            <w:pPr>
+              <w:jc w:val="left"/>
+            </w:pPr>
+            <w:r>
+              <w:t>Sensitivity</w:t>
+            </w:r>
+          </w:p>
+        </w:tc>
+        <w:tc>
+          <w:tcPr>
+            <w:tcW w:w="1985" w:type="dxa"/>
+          </w:tcPr>
+          <w:p>
+            <w:pPr>
+              <w:jc w:val="left"/>
+            </w:pPr>
+            <w:r>
+              <w:t>Specificity</w:t>
+            </w:r>
+          </w:p>
+        </w:tc>
+        <w:tc>
+          <w:tcPr>
+            <w:tcW w:w="1471" w:type="dxa"/>
+          </w:tcPr>
+          <w:p>
+            <w:pPr>
+              <w:jc w:val="left"/>
+            </w:pPr>
+            <w:r>
+              <w:t>AUC</w:t>
+            </w:r>
+          </w:p>
+        </w:tc>
+      </w:tr>
+      <w:tr>
+        <w:trPr>
+          <w:trHeight w:val="532"/>
+        </w:trPr>
+        <w:tc>
+          <w:tcPr>
+            <w:tcW w:w="2347" w:type="dxa"/>
+          </w:tcPr>
+          <w:p>
+            <w:r>
+              <w:t>LDA</w:t>
+            </w:r>
+          </w:p>
+        </w:tc>
+        <w:tc>
+          <w:tcPr>
+            <w:tcW w:w="1806" w:type="dxa"/>
+          </w:tcPr>
+          <w:p>
+            <w:r>
+              <w:t>85.6%</w:t>
+            </w:r>
+          </w:p>
+        </w:tc>
+        <w:tc>
+          <w:tcPr>
+            <w:tcW w:w="1994" w:type="dxa"/>
+          </w:tcPr>
+          <w:p>
+            <w:r>
+              <w:t>86.9%</w:t>
+            </w:r>
+          </w:p>
+        </w:tc>
+        <w:tc>
+          <w:tcPr>
+            <w:tcW w:w="1985" w:type="dxa"/>
+          </w:tcPr>
+          <w:p>
+            <w:r>
+              <w:t>84.1%</w:t>
+            </w:r>
+          </w:p>
+        </w:tc>
+        <w:tc>
+          <w:tcPr>
+            <w:tcW w:w="1471" w:type="dxa"/>
+          </w:tcPr>
+          <w:p>
+            <w:pPr>
+              <w:jc w:val="left"/>
+            </w:pPr>
+            <w:r>
+              <w:t>0.912</w:t>
+            </w:r>
+          </w:p>
+        </w:tc>
+      </w:tr>
+      <w:tr>
+        <w:trPr>
+          <w:trHeight w:val="525"/>
+        </w:trPr>
+        <w:tc>
+          <w:tcPr>
+            <w:tcW w:w="2347" w:type="dxa"/>
+          </w:tcPr>
+          <w:p>
+            <w:r>
+              <w:lastRenderedPageBreak/>
+              <w:t xml:space="preserve">KNN </w:t>
+            </w:r>
+          </w:p>
+        </w:tc>
+        <w:tc>
+          <w:tcPr>
+            <w:tcW w:w="1806" w:type="dxa"/>
+          </w:tcPr>
+          <w:p>
+            <w:r>
+              <w:t>83.6%</w:t>
+            </w:r>
+          </w:p>
+        </w:tc>
+        <w:tc>
+          <w:tcPr>
+            <w:tcW w:w="1994" w:type="dxa"/>
+          </w:tcPr>
+          <w:p>
+            <w:r>
+              <w:t>83.6%</w:t>
+            </w:r>
+          </w:p>
+        </w:tc>
+        <w:tc>
+          <w:tcPr>
+            <w:tcW w:w="1985" w:type="dxa"/>
+          </w:tcPr>
+          <w:p>
+            <w:r>
+              <w:t>82.9%</w:t>
+            </w:r>
+          </w:p>
+        </w:tc>
+        <w:tc>
+          <w:tcPr>
+            <w:tcW w:w="1471" w:type="dxa"/>
+          </w:tcPr>
+          <w:p>
+            <w:pPr>
+              <w:jc w:val="left"/>
+            </w:pPr>
+            <w:r>
+              <w:t>0.647</w:t>
+            </w:r>
+          </w:p>
+        </w:tc>
+      </w:tr>
+      <w:tr>
+        <w:trPr>
+          <w:trHeight w:val="525"/>
+        </w:trPr>
+        <w:tc>
+          <w:tcPr>
+            <w:tcW w:w="2347" w:type="dxa"/>
+          </w:tcPr>
+          <w:p>
+            <w:r>
+              <w:t>RF</w:t>
+            </w:r>
+            <w:r>
+              <w:t xml:space="preserve"> </w:t>
+            </w:r>
+          </w:p>
+          <w:p/>
+        </w:tc>
+        <w:tc>
+          <w:tcPr>
+            <w:tcW w:w="1806" w:type="dxa"/>
+          </w:tcPr>
+          <w:p>
+            <w:r>
+              <w:t>87.8%</w:t>
+            </w:r>
+          </w:p>
+        </w:tc>
+        <w:tc>
+          <w:tcPr>
+            <w:tcW w:w="1994" w:type="dxa"/>
+          </w:tcPr>
+          <w:p>
+            <w:r>
+              <w:t>88.1%</w:t>
+            </w:r>
+          </w:p>
+        </w:tc>
+        <w:tc>
+          <w:tcPr>
+            <w:tcW w:w="1985" w:type="dxa"/>
+          </w:tcPr>
+          <w:p>
+            <w:r>
+              <w:t>86%</w:t>
+            </w:r>
+          </w:p>
+        </w:tc>
+        <w:tc>
+          <w:tcPr>
+            <w:tcW w:w="1471" w:type="dxa"/>
+          </w:tcPr>
+          <w:p>
+            <w:r>
+              <w:t>0.941</w:t>
+            </w:r>
+          </w:p>
+        </w:tc>
+      </w:tr>
+      <w:tr>
+        <w:trPr>
+          <w:trHeight w:val="525"/>
+        </w:trPr>
+        <w:tc>
+          <w:tcPr>
+            <w:tcW w:w="2347" w:type="dxa"/>
+          </w:tcPr>
+          <w:p>
+            <w:r>
+              <w:t>Logistic Regression</w:t>
+            </w:r>
+          </w:p>
+          <w:p>
+            <w:r>
+              <w:t>(Final)</w:t>
+            </w:r>
+          </w:p>
+        </w:tc>
+        <w:tc>
+          <w:tcPr>
+            <w:tcW w:w="1806" w:type="dxa"/>
+          </w:tcPr>
+          <w:p>
+            <w:r>
+              <w:t>86.3%</w:t>
+            </w:r>
+          </w:p>
+        </w:tc>
+        <w:tc>
+          <w:tcPr>
+            <w:tcW w:w="1994" w:type="dxa"/>
+          </w:tcPr>
+          <w:p>
+            <w:r>
+              <w:t>86.2%</w:t>
+            </w:r>
+          </w:p>
+        </w:tc>
+        <w:tc>
+          <w:tcPr>
+            <w:tcW w:w="1985" w:type="dxa"/>
+          </w:tcPr>
+          <w:p>
+            <w:r>
+              <w:t>87.1%</w:t>
+            </w:r>
+          </w:p>
+        </w:tc>
+        <w:tc>
+          <w:tcPr>
+            <w:tcW w:w="1471" w:type="dxa"/>
+          </w:tcPr>
+          <w:p>
+            <w:r>
+              <w:t>0.937</w:t>
+            </w:r>
+          </w:p>
+        </w:tc>
+      </w:tr>
+    </w:tbl>
+    <w:p>
+      <w:pPr>
+        <w:jc w:val="left"/>
+        <w:rPr>
+          <w:sz w:val="28"/>
+          <w:szCs w:val="28"/>
+        </w:rPr>
+      </w:pPr>
+      <w:r>
+        <w:rPr>
+          <w:noProof/>
+          <w:lang w:eastAsia="zh-CN"/>
+        </w:rPr>
+        <w:drawing>
+          <wp:inline distT="0" distB="0" distL="0" distR="0" wp14:anchorId="09960F51" wp14:editId="240632C8">
+            <wp:extent cx="4312693" cy="2613879"/>
+            <wp:effectExtent l="0" t="0" r="0" b="0"/>
+            <wp:docPr id="30" name="Picture 30"/>
+            <wp:cNvGraphicFramePr>
+              <a:graphicFrameLocks xmlns:a="http://schemas.openxmlformats.org/drawingml/2006/main" noChangeAspect="1"/>
+            </wp:cNvGraphicFramePr>
+            <a:graphic xmlns:a="http://schemas.openxmlformats.org/drawingml/2006/main">
+              <a:graphicData uri="http://schemas.openxmlformats.org/drawingml/2006/picture">
+                <pic:pic xmlns:pic="http://schemas.openxmlformats.org/drawingml/2006/picture">
+                  <pic:nvPicPr>
+                    <pic:cNvPr id="0" name=""/>
+                    <pic:cNvPicPr/>
+                  </pic:nvPicPr>
+                  <pic:blipFill>
+                    <a:blip r:embed="rId22"/>
+                    <a:stretch>
+                      <a:fillRect/>
+                    </a:stretch>
+                  </pic:blipFill>
+                  <pic:spPr>
+                    <a:xfrm>
+                      <a:off x="0" y="0"/>
+                      <a:ext cx="4312693" cy="2613879"/>
+                    </a:xfrm>
+                    <a:prstGeom prst="rect">
+                      <a:avLst/>
+                    </a:prstGeom>
+                  </pic:spPr>
+                </pic:pic>
+              </a:graphicData>
+            </a:graphic>
+          </wp:inline>
+        </w:drawing>
+      </w:r>
+    </w:p>
+    <w:p>
+      <w:pPr>
+        <w:jc w:val="left"/>
+        <w:rPr>
+          <w:sz w:val="28"/>
+          <w:szCs w:val="28"/>
+        </w:rPr>
+      </w:pPr>
     </w:p>
     <w:p>
       <w:pPr>
@@ -9887,7 +11706,10 @@
           <w:u w:val="single"/>
         </w:rPr>
       </w:pPr>
-      <w:r>
+    </w:p>
+    <w:p>
+      <w:pPr>
+        <w:jc w:val="left"/>
         <w:rPr>
           <w:b/>
           <w:bCs/>
@@ -9895,15 +11717,25 @@
           <w:szCs w:val="28"/>
           <w:u w:val="single"/>
         </w:rPr>
+      </w:pPr>
+      <w:r>
+        <w:rPr>
+          <w:b/>
+          <w:bCs/>
+          <w:sz w:val="28"/>
+          <w:szCs w:val="28"/>
+          <w:u w:val="single"/>
+        </w:rPr>
+        <w:t>APPENDIX</w:t>
+      </w:r>
+    </w:p>
+    <w:p>
+      <w:r>
+        <w:rPr>
+          <w:noProof/>
+          <w:lang w:eastAsia="zh-CN"/>
+        </w:rPr>
         <w:lastRenderedPageBreak/>
-        <w:t>APPENDIX</w:t>
-      </w:r>
-    </w:p>
-    <w:p>
-      <w:r>
-        <w:rPr>
-          <w:noProof/>
-        </w:rPr>
         <w:drawing>
           <wp:inline distT="0" distB="0" distL="0" distR="0">
             <wp:extent cx="4572000" cy="3657600"/>
@@ -9917,323 +11749,6 @@
                 <pic:pic xmlns:pic="http://schemas.openxmlformats.org/drawingml/2006/picture">
                   <pic:nvPicPr>
                     <pic:cNvPr id="0" name="Picture 11"/>
-                    <pic:cNvPicPr>
-                      <a:picLocks noChangeAspect="1" noChangeArrowheads="1"/>
-                    </pic:cNvPicPr>
-                  </pic:nvPicPr>
-                  <pic:blipFill>
-                    <a:blip r:embed="rId18">
-                      <a:extLst>
-                        <a:ext uri="{28A0092B-C50C-407E-A947-70E740481C1C}">
-                          <a14:useLocalDpi xmlns:a14="http://schemas.microsoft.com/office/drawing/2010/main" val="0"/>
-                        </a:ext>
-                      </a:extLst>
-                    </a:blip>
-                    <a:srcRect/>
-                    <a:stretch>
-                      <a:fillRect/>
-                    </a:stretch>
-                  </pic:blipFill>
-                  <pic:spPr bwMode="auto">
-                    <a:xfrm>
-                      <a:off x="0" y="0"/>
-                      <a:ext cx="4572000" cy="3657600"/>
-                    </a:xfrm>
-                    <a:prstGeom prst="rect">
-                      <a:avLst/>
-                    </a:prstGeom>
-                    <a:noFill/>
-                    <a:ln>
-                      <a:noFill/>
-                    </a:ln>
-                  </pic:spPr>
-                </pic:pic>
-              </a:graphicData>
-            </a:graphic>
-          </wp:inline>
-        </w:drawing>
-      </w:r>
-    </w:p>
-    <w:p>
-      <w:pPr>
-        <w:jc w:val="left"/>
-      </w:pPr>
-      <w:r>
-        <w:t>Figure 1: Spine plot of day of Week with response variable</w:t>
-      </w:r>
-      <w:r>
-        <w:rPr>
-          <w:noProof/>
-        </w:rPr>
-        <w:drawing>
-          <wp:inline distT="0" distB="0" distL="0" distR="0">
-            <wp:extent cx="4572000" cy="3657600"/>
-            <wp:effectExtent l="0" t="0" r="0" b="0"/>
-            <wp:docPr id="25" name="Picture 25"/>
-            <wp:cNvGraphicFramePr>
-              <a:graphicFrameLocks xmlns:a="http://schemas.openxmlformats.org/drawingml/2006/main" noChangeAspect="1"/>
-            </wp:cNvGraphicFramePr>
-            <a:graphic xmlns:a="http://schemas.openxmlformats.org/drawingml/2006/main">
-              <a:graphicData uri="http://schemas.openxmlformats.org/drawingml/2006/picture">
-                <pic:pic xmlns:pic="http://schemas.openxmlformats.org/drawingml/2006/picture">
-                  <pic:nvPicPr>
-                    <pic:cNvPr id="0" name="Picture 10"/>
-                    <pic:cNvPicPr>
-                      <a:picLocks noChangeAspect="1" noChangeArrowheads="1"/>
-                    </pic:cNvPicPr>
-                  </pic:nvPicPr>
-                  <pic:blipFill>
-                    <a:blip r:embed="rId19">
-                      <a:extLst>
-                        <a:ext uri="{28A0092B-C50C-407E-A947-70E740481C1C}">
-                          <a14:useLocalDpi xmlns:a14="http://schemas.microsoft.com/office/drawing/2010/main" val="0"/>
-                        </a:ext>
-                      </a:extLst>
-                    </a:blip>
-                    <a:srcRect/>
-                    <a:stretch>
-                      <a:fillRect/>
-                    </a:stretch>
-                  </pic:blipFill>
-                  <pic:spPr bwMode="auto">
-                    <a:xfrm>
-                      <a:off x="0" y="0"/>
-                      <a:ext cx="4572000" cy="3657600"/>
-                    </a:xfrm>
-                    <a:prstGeom prst="rect">
-                      <a:avLst/>
-                    </a:prstGeom>
-                    <a:noFill/>
-                    <a:ln>
-                      <a:noFill/>
-                    </a:ln>
-                  </pic:spPr>
-                </pic:pic>
-              </a:graphicData>
-            </a:graphic>
-          </wp:inline>
-        </w:drawing>
-      </w:r>
-    </w:p>
-    <w:p>
-      <w:pPr>
-        <w:jc w:val="left"/>
-      </w:pPr>
-      <w:r>
-        <w:t>Figure 2: Spine plot of month with response variable</w:t>
-      </w:r>
-    </w:p>
-    <w:p>
-      <w:pPr>
-        <w:jc w:val="left"/>
-      </w:pPr>
-      <w:r>
-        <w:rPr>
-          <w:noProof/>
-        </w:rPr>
-        <w:lastRenderedPageBreak/>
-        <w:drawing>
-          <wp:inline distT="0" distB="0" distL="0" distR="0">
-            <wp:extent cx="4572000" cy="3657600"/>
-            <wp:effectExtent l="0" t="0" r="0" b="0"/>
-            <wp:docPr id="24" name="Picture 24"/>
-            <wp:cNvGraphicFramePr>
-              <a:graphicFrameLocks xmlns:a="http://schemas.openxmlformats.org/drawingml/2006/main" noChangeAspect="1"/>
-            </wp:cNvGraphicFramePr>
-            <a:graphic xmlns:a="http://schemas.openxmlformats.org/drawingml/2006/main">
-              <a:graphicData uri="http://schemas.openxmlformats.org/drawingml/2006/picture">
-                <pic:pic xmlns:pic="http://schemas.openxmlformats.org/drawingml/2006/picture">
-                  <pic:nvPicPr>
-                    <pic:cNvPr id="0" name="Picture 9"/>
-                    <pic:cNvPicPr>
-                      <a:picLocks noChangeAspect="1" noChangeArrowheads="1"/>
-                    </pic:cNvPicPr>
-                  </pic:nvPicPr>
-                  <pic:blipFill>
-                    <a:blip r:embed="rId20">
-                      <a:extLst>
-                        <a:ext uri="{28A0092B-C50C-407E-A947-70E740481C1C}">
-                          <a14:useLocalDpi xmlns:a14="http://schemas.microsoft.com/office/drawing/2010/main" val="0"/>
-                        </a:ext>
-                      </a:extLst>
-                    </a:blip>
-                    <a:srcRect/>
-                    <a:stretch>
-                      <a:fillRect/>
-                    </a:stretch>
-                  </pic:blipFill>
-                  <pic:spPr bwMode="auto">
-                    <a:xfrm>
-                      <a:off x="0" y="0"/>
-                      <a:ext cx="4572000" cy="3657600"/>
-                    </a:xfrm>
-                    <a:prstGeom prst="rect">
-                      <a:avLst/>
-                    </a:prstGeom>
-                    <a:noFill/>
-                    <a:ln>
-                      <a:noFill/>
-                    </a:ln>
-                  </pic:spPr>
-                </pic:pic>
-              </a:graphicData>
-            </a:graphic>
-          </wp:inline>
-        </w:drawing>
-      </w:r>
-    </w:p>
-    <w:p>
-      <w:pPr>
-        <w:jc w:val="left"/>
-      </w:pPr>
-      <w:r>
-        <w:t>Figure 3: Spine plot of contact with response variable</w:t>
-      </w:r>
-      <w:r>
-        <w:rPr>
-          <w:noProof/>
-        </w:rPr>
-        <w:drawing>
-          <wp:inline distT="0" distB="0" distL="0" distR="0">
-            <wp:extent cx="4572000" cy="3657600"/>
-            <wp:effectExtent l="0" t="0" r="0" b="0"/>
-            <wp:docPr id="23" name="Picture 23"/>
-            <wp:cNvGraphicFramePr>
-              <a:graphicFrameLocks xmlns:a="http://schemas.openxmlformats.org/drawingml/2006/main" noChangeAspect="1"/>
-            </wp:cNvGraphicFramePr>
-            <a:graphic xmlns:a="http://schemas.openxmlformats.org/drawingml/2006/main">
-              <a:graphicData uri="http://schemas.openxmlformats.org/drawingml/2006/picture">
-                <pic:pic xmlns:pic="http://schemas.openxmlformats.org/drawingml/2006/picture">
-                  <pic:nvPicPr>
-                    <pic:cNvPr id="0" name="Picture 8"/>
-                    <pic:cNvPicPr>
-                      <a:picLocks noChangeAspect="1" noChangeArrowheads="1"/>
-                    </pic:cNvPicPr>
-                  </pic:nvPicPr>
-                  <pic:blipFill>
-                    <a:blip r:embed="rId21">
-                      <a:extLst>
-                        <a:ext uri="{28A0092B-C50C-407E-A947-70E740481C1C}">
-                          <a14:useLocalDpi xmlns:a14="http://schemas.microsoft.com/office/drawing/2010/main" val="0"/>
-                        </a:ext>
-                      </a:extLst>
-                    </a:blip>
-                    <a:srcRect/>
-                    <a:stretch>
-                      <a:fillRect/>
-                    </a:stretch>
-                  </pic:blipFill>
-                  <pic:spPr bwMode="auto">
-                    <a:xfrm>
-                      <a:off x="0" y="0"/>
-                      <a:ext cx="4572000" cy="3657600"/>
-                    </a:xfrm>
-                    <a:prstGeom prst="rect">
-                      <a:avLst/>
-                    </a:prstGeom>
-                    <a:noFill/>
-                    <a:ln>
-                      <a:noFill/>
-                    </a:ln>
-                  </pic:spPr>
-                </pic:pic>
-              </a:graphicData>
-            </a:graphic>
-          </wp:inline>
-        </w:drawing>
-      </w:r>
-    </w:p>
-    <w:p>
-      <w:pPr>
-        <w:jc w:val="left"/>
-      </w:pPr>
-      <w:r>
-        <w:t>Figure 4: Spine plot of Loan with response variable</w:t>
-      </w:r>
-    </w:p>
-    <w:p>
-      <w:pPr>
-        <w:jc w:val="left"/>
-      </w:pPr>
-      <w:r>
-        <w:rPr>
-          <w:noProof/>
-        </w:rPr>
-        <w:lastRenderedPageBreak/>
-        <w:drawing>
-          <wp:inline distT="0" distB="0" distL="0" distR="0">
-            <wp:extent cx="4572000" cy="3657600"/>
-            <wp:effectExtent l="0" t="0" r="0" b="0"/>
-            <wp:docPr id="22" name="Picture 22"/>
-            <wp:cNvGraphicFramePr>
-              <a:graphicFrameLocks xmlns:a="http://schemas.openxmlformats.org/drawingml/2006/main" noChangeAspect="1"/>
-            </wp:cNvGraphicFramePr>
-            <a:graphic xmlns:a="http://schemas.openxmlformats.org/drawingml/2006/main">
-              <a:graphicData uri="http://schemas.openxmlformats.org/drawingml/2006/picture">
-                <pic:pic xmlns:pic="http://schemas.openxmlformats.org/drawingml/2006/picture">
-                  <pic:nvPicPr>
-                    <pic:cNvPr id="0" name="Picture 7"/>
-                    <pic:cNvPicPr>
-                      <a:picLocks noChangeAspect="1" noChangeArrowheads="1"/>
-                    </pic:cNvPicPr>
-                  </pic:nvPicPr>
-                  <pic:blipFill>
-                    <a:blip r:embed="rId22">
-                      <a:extLst>
-                        <a:ext uri="{28A0092B-C50C-407E-A947-70E740481C1C}">
-                          <a14:useLocalDpi xmlns:a14="http://schemas.microsoft.com/office/drawing/2010/main" val="0"/>
-                        </a:ext>
-                      </a:extLst>
-                    </a:blip>
-                    <a:srcRect/>
-                    <a:stretch>
-                      <a:fillRect/>
-                    </a:stretch>
-                  </pic:blipFill>
-                  <pic:spPr bwMode="auto">
-                    <a:xfrm>
-                      <a:off x="0" y="0"/>
-                      <a:ext cx="4572000" cy="3657600"/>
-                    </a:xfrm>
-                    <a:prstGeom prst="rect">
-                      <a:avLst/>
-                    </a:prstGeom>
-                    <a:noFill/>
-                    <a:ln>
-                      <a:noFill/>
-                    </a:ln>
-                  </pic:spPr>
-                </pic:pic>
-              </a:graphicData>
-            </a:graphic>
-          </wp:inline>
-        </w:drawing>
-      </w:r>
-    </w:p>
-    <w:p>
-      <w:pPr>
-        <w:jc w:val="left"/>
-      </w:pPr>
-      <w:r>
-        <w:t>Figure 5: Spine plot of Housing with response variable</w:t>
-      </w:r>
-      <w:r>
-        <w:rPr>
-          <w:noProof/>
-        </w:rPr>
-        <w:drawing>
-          <wp:inline distT="0" distB="0" distL="0" distR="0">
-            <wp:extent cx="4572000" cy="3657600"/>
-            <wp:effectExtent l="0" t="0" r="0" b="0"/>
-            <wp:docPr id="21" name="Picture 21"/>
-            <wp:cNvGraphicFramePr>
-              <a:graphicFrameLocks xmlns:a="http://schemas.openxmlformats.org/drawingml/2006/main" noChangeAspect="1"/>
-            </wp:cNvGraphicFramePr>
-            <a:graphic xmlns:a="http://schemas.openxmlformats.org/drawingml/2006/main">
-              <a:graphicData uri="http://schemas.openxmlformats.org/drawingml/2006/picture">
-                <pic:pic xmlns:pic="http://schemas.openxmlformats.org/drawingml/2006/picture">
-                  <pic:nvPicPr>
-                    <pic:cNvPr id="0" name="Picture 6"/>
                     <pic:cNvPicPr>
                       <a:picLocks noChangeAspect="1" noChangeArrowheads="1"/>
                     </pic:cNvPicPr>
@@ -10276,23 +11791,18 @@
         <w:jc w:val="left"/>
       </w:pPr>
       <w:r>
-        <w:t>Figure 6: Spine plot of Default with response variable</w:t>
-      </w:r>
-    </w:p>
-    <w:p>
-      <w:pPr>
-        <w:jc w:val="left"/>
-      </w:pPr>
+        <w:t>Figure 1: Spine plot of day of Week with response variable</w:t>
+      </w:r>
       <w:r>
         <w:rPr>
           <w:noProof/>
-        </w:rPr>
-        <w:lastRenderedPageBreak/>
+          <w:lang w:eastAsia="zh-CN"/>
+        </w:rPr>
         <w:drawing>
           <wp:inline distT="0" distB="0" distL="0" distR="0">
             <wp:extent cx="4572000" cy="3657600"/>
             <wp:effectExtent l="0" t="0" r="0" b="0"/>
-            <wp:docPr id="13" name="Picture 13"/>
+            <wp:docPr id="25" name="Picture 25"/>
             <wp:cNvGraphicFramePr>
               <a:graphicFrameLocks xmlns:a="http://schemas.openxmlformats.org/drawingml/2006/main" noChangeAspect="1"/>
             </wp:cNvGraphicFramePr>
@@ -10300,7 +11810,7 @@
               <a:graphicData uri="http://schemas.openxmlformats.org/drawingml/2006/picture">
                 <pic:pic xmlns:pic="http://schemas.openxmlformats.org/drawingml/2006/picture">
                   <pic:nvPicPr>
-                    <pic:cNvPr id="0" name="Picture 5"/>
+                    <pic:cNvPr id="0" name="Picture 10"/>
                     <pic:cNvPicPr>
                       <a:picLocks noChangeAspect="1" noChangeArrowheads="1"/>
                     </pic:cNvPicPr>
@@ -10343,17 +11853,24 @@
         <w:jc w:val="left"/>
       </w:pPr>
       <w:r>
-        <w:t>Figure 7: Spine plot of Education with response variable</w:t>
-      </w:r>
+        <w:t>Figure 2: Spine plot of month with response variable</w:t>
+      </w:r>
+    </w:p>
+    <w:p>
+      <w:pPr>
+        <w:jc w:val="left"/>
+      </w:pPr>
       <w:r>
         <w:rPr>
           <w:noProof/>
-        </w:rPr>
+          <w:lang w:eastAsia="zh-CN"/>
+        </w:rPr>
+        <w:lastRenderedPageBreak/>
         <w:drawing>
           <wp:inline distT="0" distB="0" distL="0" distR="0">
             <wp:extent cx="4572000" cy="3657600"/>
             <wp:effectExtent l="0" t="0" r="0" b="0"/>
-            <wp:docPr id="11" name="Picture 11"/>
+            <wp:docPr id="24" name="Picture 24"/>
             <wp:cNvGraphicFramePr>
               <a:graphicFrameLocks xmlns:a="http://schemas.openxmlformats.org/drawingml/2006/main" noChangeAspect="1"/>
             </wp:cNvGraphicFramePr>
@@ -10361,7 +11878,7 @@
               <a:graphicData uri="http://schemas.openxmlformats.org/drawingml/2006/picture">
                 <pic:pic xmlns:pic="http://schemas.openxmlformats.org/drawingml/2006/picture">
                   <pic:nvPicPr>
-                    <pic:cNvPr id="0" name="Picture 4"/>
+                    <pic:cNvPr id="0" name="Picture 9"/>
                     <pic:cNvPicPr>
                       <a:picLocks noChangeAspect="1" noChangeArrowheads="1"/>
                     </pic:cNvPicPr>
@@ -10404,23 +11921,18 @@
         <w:jc w:val="left"/>
       </w:pPr>
       <w:r>
-        <w:t>Figure 8: Spine plot of Marital with response variable</w:t>
-      </w:r>
-    </w:p>
-    <w:p>
-      <w:pPr>
-        <w:jc w:val="left"/>
-      </w:pPr>
+        <w:t>Figure 3: Spine plot of contact with response variable</w:t>
+      </w:r>
       <w:r>
         <w:rPr>
           <w:noProof/>
-        </w:rPr>
-        <w:lastRenderedPageBreak/>
+          <w:lang w:eastAsia="zh-CN"/>
+        </w:rPr>
         <w:drawing>
           <wp:inline distT="0" distB="0" distL="0" distR="0">
             <wp:extent cx="4572000" cy="3657600"/>
             <wp:effectExtent l="0" t="0" r="0" b="0"/>
-            <wp:docPr id="10" name="Picture 10"/>
+            <wp:docPr id="23" name="Picture 23"/>
             <wp:cNvGraphicFramePr>
               <a:graphicFrameLocks xmlns:a="http://schemas.openxmlformats.org/drawingml/2006/main" noChangeAspect="1"/>
             </wp:cNvGraphicFramePr>
@@ -10428,7 +11940,7 @@
               <a:graphicData uri="http://schemas.openxmlformats.org/drawingml/2006/picture">
                 <pic:pic xmlns:pic="http://schemas.openxmlformats.org/drawingml/2006/picture">
                   <pic:nvPicPr>
-                    <pic:cNvPr id="0" name="Picture 3"/>
+                    <pic:cNvPr id="0" name="Picture 8"/>
                     <pic:cNvPicPr>
                       <a:picLocks noChangeAspect="1" noChangeArrowheads="1"/>
                     </pic:cNvPicPr>
@@ -10471,7 +11983,7 @@
         <w:jc w:val="left"/>
       </w:pPr>
       <w:r>
-        <w:t>Figure 9: Spine plot of job with response variable</w:t>
+        <w:t>Figure 4: Spine plot of Loan with response variable</w:t>
       </w:r>
     </w:p>
     <w:p>
@@ -10481,12 +11993,14 @@
       <w:r>
         <w:rPr>
           <w:noProof/>
-        </w:rPr>
+          <w:lang w:eastAsia="zh-CN"/>
+        </w:rPr>
+        <w:lastRenderedPageBreak/>
         <w:drawing>
           <wp:inline distT="0" distB="0" distL="0" distR="0">
             <wp:extent cx="4572000" cy="3657600"/>
             <wp:effectExtent l="0" t="0" r="0" b="0"/>
-            <wp:docPr id="4" name="Picture 4"/>
+            <wp:docPr id="22" name="Picture 22"/>
             <wp:cNvGraphicFramePr>
               <a:graphicFrameLocks xmlns:a="http://schemas.openxmlformats.org/drawingml/2006/main" noChangeAspect="1"/>
             </wp:cNvGraphicFramePr>
@@ -10494,7 +12008,7 @@
               <a:graphicData uri="http://schemas.openxmlformats.org/drawingml/2006/picture">
                 <pic:pic xmlns:pic="http://schemas.openxmlformats.org/drawingml/2006/picture">
                   <pic:nvPicPr>
-                    <pic:cNvPr id="0" name="Picture 2"/>
+                    <pic:cNvPr id="0" name="Picture 7"/>
                     <pic:cNvPicPr>
                       <a:picLocks noChangeAspect="1" noChangeArrowheads="1"/>
                     </pic:cNvPicPr>
@@ -10537,6 +12051,333 @@
         <w:jc w:val="left"/>
       </w:pPr>
       <w:r>
+        <w:t>Figure 5: Spine plot of Housing with response variable</w:t>
+      </w:r>
+      <w:r>
+        <w:rPr>
+          <w:noProof/>
+          <w:lang w:eastAsia="zh-CN"/>
+        </w:rPr>
+        <w:drawing>
+          <wp:inline distT="0" distB="0" distL="0" distR="0">
+            <wp:extent cx="4572000" cy="3657600"/>
+            <wp:effectExtent l="0" t="0" r="0" b="0"/>
+            <wp:docPr id="21" name="Picture 21"/>
+            <wp:cNvGraphicFramePr>
+              <a:graphicFrameLocks xmlns:a="http://schemas.openxmlformats.org/drawingml/2006/main" noChangeAspect="1"/>
+            </wp:cNvGraphicFramePr>
+            <a:graphic xmlns:a="http://schemas.openxmlformats.org/drawingml/2006/main">
+              <a:graphicData uri="http://schemas.openxmlformats.org/drawingml/2006/picture">
+                <pic:pic xmlns:pic="http://schemas.openxmlformats.org/drawingml/2006/picture">
+                  <pic:nvPicPr>
+                    <pic:cNvPr id="0" name="Picture 6"/>
+                    <pic:cNvPicPr>
+                      <a:picLocks noChangeAspect="1" noChangeArrowheads="1"/>
+                    </pic:cNvPicPr>
+                  </pic:nvPicPr>
+                  <pic:blipFill>
+                    <a:blip r:embed="rId28">
+                      <a:extLst>
+                        <a:ext uri="{28A0092B-C50C-407E-A947-70E740481C1C}">
+                          <a14:useLocalDpi xmlns:a14="http://schemas.microsoft.com/office/drawing/2010/main" val="0"/>
+                        </a:ext>
+                      </a:extLst>
+                    </a:blip>
+                    <a:srcRect/>
+                    <a:stretch>
+                      <a:fillRect/>
+                    </a:stretch>
+                  </pic:blipFill>
+                  <pic:spPr bwMode="auto">
+                    <a:xfrm>
+                      <a:off x="0" y="0"/>
+                      <a:ext cx="4572000" cy="3657600"/>
+                    </a:xfrm>
+                    <a:prstGeom prst="rect">
+                      <a:avLst/>
+                    </a:prstGeom>
+                    <a:noFill/>
+                    <a:ln>
+                      <a:noFill/>
+                    </a:ln>
+                  </pic:spPr>
+                </pic:pic>
+              </a:graphicData>
+            </a:graphic>
+          </wp:inline>
+        </w:drawing>
+      </w:r>
+    </w:p>
+    <w:p>
+      <w:pPr>
+        <w:jc w:val="left"/>
+      </w:pPr>
+      <w:r>
+        <w:t>Figure 6: Spine plot of Default with response variable</w:t>
+      </w:r>
+    </w:p>
+    <w:p>
+      <w:pPr>
+        <w:jc w:val="left"/>
+      </w:pPr>
+      <w:r>
+        <w:rPr>
+          <w:noProof/>
+          <w:lang w:eastAsia="zh-CN"/>
+        </w:rPr>
+        <w:lastRenderedPageBreak/>
+        <w:drawing>
+          <wp:inline distT="0" distB="0" distL="0" distR="0">
+            <wp:extent cx="4572000" cy="3657600"/>
+            <wp:effectExtent l="0" t="0" r="0" b="0"/>
+            <wp:docPr id="13" name="Picture 13"/>
+            <wp:cNvGraphicFramePr>
+              <a:graphicFrameLocks xmlns:a="http://schemas.openxmlformats.org/drawingml/2006/main" noChangeAspect="1"/>
+            </wp:cNvGraphicFramePr>
+            <a:graphic xmlns:a="http://schemas.openxmlformats.org/drawingml/2006/main">
+              <a:graphicData uri="http://schemas.openxmlformats.org/drawingml/2006/picture">
+                <pic:pic xmlns:pic="http://schemas.openxmlformats.org/drawingml/2006/picture">
+                  <pic:nvPicPr>
+                    <pic:cNvPr id="0" name="Picture 5"/>
+                    <pic:cNvPicPr>
+                      <a:picLocks noChangeAspect="1" noChangeArrowheads="1"/>
+                    </pic:cNvPicPr>
+                  </pic:nvPicPr>
+                  <pic:blipFill>
+                    <a:blip r:embed="rId29">
+                      <a:extLst>
+                        <a:ext uri="{28A0092B-C50C-407E-A947-70E740481C1C}">
+                          <a14:useLocalDpi xmlns:a14="http://schemas.microsoft.com/office/drawing/2010/main" val="0"/>
+                        </a:ext>
+                      </a:extLst>
+                    </a:blip>
+                    <a:srcRect/>
+                    <a:stretch>
+                      <a:fillRect/>
+                    </a:stretch>
+                  </pic:blipFill>
+                  <pic:spPr bwMode="auto">
+                    <a:xfrm>
+                      <a:off x="0" y="0"/>
+                      <a:ext cx="4572000" cy="3657600"/>
+                    </a:xfrm>
+                    <a:prstGeom prst="rect">
+                      <a:avLst/>
+                    </a:prstGeom>
+                    <a:noFill/>
+                    <a:ln>
+                      <a:noFill/>
+                    </a:ln>
+                  </pic:spPr>
+                </pic:pic>
+              </a:graphicData>
+            </a:graphic>
+          </wp:inline>
+        </w:drawing>
+      </w:r>
+    </w:p>
+    <w:p>
+      <w:pPr>
+        <w:jc w:val="left"/>
+      </w:pPr>
+      <w:r>
+        <w:t>Figure 7: Spine plot of Education with response variable</w:t>
+      </w:r>
+      <w:r>
+        <w:rPr>
+          <w:noProof/>
+          <w:lang w:eastAsia="zh-CN"/>
+        </w:rPr>
+        <w:drawing>
+          <wp:inline distT="0" distB="0" distL="0" distR="0">
+            <wp:extent cx="4572000" cy="3657600"/>
+            <wp:effectExtent l="0" t="0" r="0" b="0"/>
+            <wp:docPr id="11" name="Picture 11"/>
+            <wp:cNvGraphicFramePr>
+              <a:graphicFrameLocks xmlns:a="http://schemas.openxmlformats.org/drawingml/2006/main" noChangeAspect="1"/>
+            </wp:cNvGraphicFramePr>
+            <a:graphic xmlns:a="http://schemas.openxmlformats.org/drawingml/2006/main">
+              <a:graphicData uri="http://schemas.openxmlformats.org/drawingml/2006/picture">
+                <pic:pic xmlns:pic="http://schemas.openxmlformats.org/drawingml/2006/picture">
+                  <pic:nvPicPr>
+                    <pic:cNvPr id="0" name="Picture 4"/>
+                    <pic:cNvPicPr>
+                      <a:picLocks noChangeAspect="1" noChangeArrowheads="1"/>
+                    </pic:cNvPicPr>
+                  </pic:nvPicPr>
+                  <pic:blipFill>
+                    <a:blip r:embed="rId30">
+                      <a:extLst>
+                        <a:ext uri="{28A0092B-C50C-407E-A947-70E740481C1C}">
+                          <a14:useLocalDpi xmlns:a14="http://schemas.microsoft.com/office/drawing/2010/main" val="0"/>
+                        </a:ext>
+                      </a:extLst>
+                    </a:blip>
+                    <a:srcRect/>
+                    <a:stretch>
+                      <a:fillRect/>
+                    </a:stretch>
+                  </pic:blipFill>
+                  <pic:spPr bwMode="auto">
+                    <a:xfrm>
+                      <a:off x="0" y="0"/>
+                      <a:ext cx="4572000" cy="3657600"/>
+                    </a:xfrm>
+                    <a:prstGeom prst="rect">
+                      <a:avLst/>
+                    </a:prstGeom>
+                    <a:noFill/>
+                    <a:ln>
+                      <a:noFill/>
+                    </a:ln>
+                  </pic:spPr>
+                </pic:pic>
+              </a:graphicData>
+            </a:graphic>
+          </wp:inline>
+        </w:drawing>
+      </w:r>
+    </w:p>
+    <w:p>
+      <w:pPr>
+        <w:jc w:val="left"/>
+      </w:pPr>
+      <w:r>
+        <w:t>Figure 8: Spine plot of Marital with response variable</w:t>
+      </w:r>
+    </w:p>
+    <w:p>
+      <w:pPr>
+        <w:jc w:val="left"/>
+      </w:pPr>
+      <w:r>
+        <w:rPr>
+          <w:noProof/>
+          <w:lang w:eastAsia="zh-CN"/>
+        </w:rPr>
+        <w:lastRenderedPageBreak/>
+        <w:drawing>
+          <wp:inline distT="0" distB="0" distL="0" distR="0">
+            <wp:extent cx="4572000" cy="3657600"/>
+            <wp:effectExtent l="0" t="0" r="0" b="0"/>
+            <wp:docPr id="10" name="Picture 10"/>
+            <wp:cNvGraphicFramePr>
+              <a:graphicFrameLocks xmlns:a="http://schemas.openxmlformats.org/drawingml/2006/main" noChangeAspect="1"/>
+            </wp:cNvGraphicFramePr>
+            <a:graphic xmlns:a="http://schemas.openxmlformats.org/drawingml/2006/main">
+              <a:graphicData uri="http://schemas.openxmlformats.org/drawingml/2006/picture">
+                <pic:pic xmlns:pic="http://schemas.openxmlformats.org/drawingml/2006/picture">
+                  <pic:nvPicPr>
+                    <pic:cNvPr id="0" name="Picture 3"/>
+                    <pic:cNvPicPr>
+                      <a:picLocks noChangeAspect="1" noChangeArrowheads="1"/>
+                    </pic:cNvPicPr>
+                  </pic:nvPicPr>
+                  <pic:blipFill>
+                    <a:blip r:embed="rId31">
+                      <a:extLst>
+                        <a:ext uri="{28A0092B-C50C-407E-A947-70E740481C1C}">
+                          <a14:useLocalDpi xmlns:a14="http://schemas.microsoft.com/office/drawing/2010/main" val="0"/>
+                        </a:ext>
+                      </a:extLst>
+                    </a:blip>
+                    <a:srcRect/>
+                    <a:stretch>
+                      <a:fillRect/>
+                    </a:stretch>
+                  </pic:blipFill>
+                  <pic:spPr bwMode="auto">
+                    <a:xfrm>
+                      <a:off x="0" y="0"/>
+                      <a:ext cx="4572000" cy="3657600"/>
+                    </a:xfrm>
+                    <a:prstGeom prst="rect">
+                      <a:avLst/>
+                    </a:prstGeom>
+                    <a:noFill/>
+                    <a:ln>
+                      <a:noFill/>
+                    </a:ln>
+                  </pic:spPr>
+                </pic:pic>
+              </a:graphicData>
+            </a:graphic>
+          </wp:inline>
+        </w:drawing>
+      </w:r>
+    </w:p>
+    <w:p>
+      <w:pPr>
+        <w:jc w:val="left"/>
+      </w:pPr>
+      <w:r>
+        <w:t>Figure 9: Spine plot of job with response variable</w:t>
+      </w:r>
+    </w:p>
+    <w:p>
+      <w:pPr>
+        <w:jc w:val="left"/>
+      </w:pPr>
+      <w:r>
+        <w:rPr>
+          <w:noProof/>
+          <w:lang w:eastAsia="zh-CN"/>
+        </w:rPr>
+        <w:drawing>
+          <wp:inline distT="0" distB="0" distL="0" distR="0">
+            <wp:extent cx="4572000" cy="3657600"/>
+            <wp:effectExtent l="0" t="0" r="0" b="0"/>
+            <wp:docPr id="4" name="Picture 4"/>
+            <wp:cNvGraphicFramePr>
+              <a:graphicFrameLocks xmlns:a="http://schemas.openxmlformats.org/drawingml/2006/main" noChangeAspect="1"/>
+            </wp:cNvGraphicFramePr>
+            <a:graphic xmlns:a="http://schemas.openxmlformats.org/drawingml/2006/main">
+              <a:graphicData uri="http://schemas.openxmlformats.org/drawingml/2006/picture">
+                <pic:pic xmlns:pic="http://schemas.openxmlformats.org/drawingml/2006/picture">
+                  <pic:nvPicPr>
+                    <pic:cNvPr id="0" name="Picture 2"/>
+                    <pic:cNvPicPr>
+                      <a:picLocks noChangeAspect="1" noChangeArrowheads="1"/>
+                    </pic:cNvPicPr>
+                  </pic:nvPicPr>
+                  <pic:blipFill>
+                    <a:blip r:embed="rId32">
+                      <a:extLst>
+                        <a:ext uri="{28A0092B-C50C-407E-A947-70E740481C1C}">
+                          <a14:useLocalDpi xmlns:a14="http://schemas.microsoft.com/office/drawing/2010/main" val="0"/>
+                        </a:ext>
+                      </a:extLst>
+                    </a:blip>
+                    <a:srcRect/>
+                    <a:stretch>
+                      <a:fillRect/>
+                    </a:stretch>
+                  </pic:blipFill>
+                  <pic:spPr bwMode="auto">
+                    <a:xfrm>
+                      <a:off x="0" y="0"/>
+                      <a:ext cx="4572000" cy="3657600"/>
+                    </a:xfrm>
+                    <a:prstGeom prst="rect">
+                      <a:avLst/>
+                    </a:prstGeom>
+                    <a:noFill/>
+                    <a:ln>
+                      <a:noFill/>
+                    </a:ln>
+                  </pic:spPr>
+                </pic:pic>
+              </a:graphicData>
+            </a:graphic>
+          </wp:inline>
+        </w:drawing>
+      </w:r>
+    </w:p>
+    <w:p>
+      <w:pPr>
+        <w:jc w:val="left"/>
+      </w:pPr>
+      <w:r>
         <w:t>Figure 10: Spine plot of previous with response variable</w:t>
       </w:r>
     </w:p>
@@ -10552,6 +12393,7 @@
       <w:r>
         <w:rPr>
           <w:noProof/>
+          <w:lang w:eastAsia="zh-CN"/>
         </w:rPr>
         <w:drawing>
           <wp:inline distT="0" distB="0" distL="0" distR="0" wp14:anchorId="1988A2C7" wp14:editId="29D97247">
@@ -10569,7 +12411,7 @@
                     <pic:cNvPicPr/>
                   </pic:nvPicPr>
                   <pic:blipFill>
-                    <a:blip r:embed="rId28"/>
+                    <a:blip r:embed="rId33"/>
                     <a:stretch>
                       <a:fillRect/>
                     </a:stretch>
@@ -10632,6 +12474,7 @@
       <w:r>
         <w:rPr>
           <w:noProof/>
+          <w:lang w:eastAsia="zh-CN"/>
         </w:rPr>
         <w:lastRenderedPageBreak/>
         <w:drawing>
@@ -10652,7 +12495,7 @@
                     </pic:cNvPicPr>
                   </pic:nvPicPr>
                   <pic:blipFill>
-                    <a:blip r:embed="rId29">
+                    <a:blip r:embed="rId34">
                       <a:extLst>
                         <a:ext uri="{28A0092B-C50C-407E-A947-70E740481C1C}">
                           <a14:useLocalDpi xmlns:a14="http://schemas.microsoft.com/office/drawing/2010/main" val="0"/>
@@ -10708,6 +12551,7 @@
       <w:r>
         <w:rPr>
           <w:noProof/>
+          <w:lang w:eastAsia="zh-CN"/>
         </w:rPr>
         <w:lastRenderedPageBreak/>
         <w:drawing>
@@ -10728,7 +12572,7 @@
                     </pic:cNvPicPr>
                   </pic:nvPicPr>
                   <pic:blipFill>
-                    <a:blip r:embed="rId30">
+                    <a:blip r:embed="rId35">
                       <a:extLst>
                         <a:ext uri="{28A0092B-C50C-407E-A947-70E740481C1C}">
                           <a14:useLocalDpi xmlns:a14="http://schemas.microsoft.com/office/drawing/2010/main" val="0"/>
@@ -10791,7 +12635,7 @@
 </file>
 
 <file path=word/numbering.xml><?xml version="1.0" encoding="utf-8"?>
-<w:numbering xmlns:wpc="http://schemas.microsoft.com/office/word/2010/wordprocessingCanvas" xmlns:cx="http://schemas.microsoft.com/office/drawing/2014/chartex" xmlns:cx1="http://schemas.microsoft.com/office/drawing/2015/9/8/chartex" xmlns:cx2="http://schemas.microsoft.com/office/drawing/2015/10/21/chartex" xmlns:cx3="http://schemas.microsoft.com/office/drawing/2016/5/9/chartex" xmlns:cx4="http://schemas.microsoft.com/office/drawing/2016/5/10/chartex" xmlns:cx5="http://schemas.microsoft.com/office/drawing/2016/5/11/chartex" xmlns:cx6="http://schemas.microsoft.com/office/drawing/2016/5/12/chartex" xmlns:cx7="http://schemas.microsoft.com/office/drawing/2016/5/13/chartex" xmlns:cx8="http://schemas.microsoft.com/office/drawing/2016/5/14/chartex" xmlns:mc="http://schemas.openxmlformats.org/markup-compatibility/2006" xmlns:aink="http://schemas.microsoft.com/office/drawing/2016/ink" xmlns:am3d="http://schemas.microsoft.com/office/drawing/2017/model3d" xmlns:o="urn:schemas-microsoft-com:office:office" xmlns:r="http://schemas.openxmlformats.org/officeDocument/2006/relationships" xmlns:m="http://schemas.openxmlformats.org/officeDocument/2006/math" xmlns:v="urn:schemas-microsoft-com:vml" xmlns:wp14="http://schemas.microsoft.com/office/word/2010/wordprocessingDrawing" xmlns:wp="http://schemas.openxmlformats.org/drawingml/2006/wordprocessingDrawing" xmlns:w10="urn:schemas-microsoft-com:office:word" xmlns:w="http://schemas.openxmlformats.org/wordprocessingml/2006/main" xmlns:w14="http://schemas.microsoft.com/office/word/2010/wordml" xmlns:w15="http://schemas.microsoft.com/office/word/2012/wordml" xmlns:w16cid="http://schemas.microsoft.com/office/word/2016/wordml/cid" xmlns:w16se="http://schemas.microsoft.com/office/word/2015/wordml/symex" xmlns:wpg="http://schemas.microsoft.com/office/word/2010/wordprocessingGroup" xmlns:wpi="http://schemas.microsoft.com/office/word/2010/wordprocessingInk" xmlns:wne="http://schemas.microsoft.com/office/word/2006/wordml" xmlns:wps="http://schemas.microsoft.com/office/word/2010/wordprocessingShape" mc:Ignorable="w14 w15 w16se w16cid wp14">
+<w:numbering xmlns:wpc="http://schemas.microsoft.com/office/word/2010/wordprocessingCanvas" xmlns:mc="http://schemas.openxmlformats.org/markup-compatibility/2006" xmlns:o="urn:schemas-microsoft-com:office:office" xmlns:r="http://schemas.openxmlformats.org/officeDocument/2006/relationships" xmlns:m="http://schemas.openxmlformats.org/officeDocument/2006/math" xmlns:v="urn:schemas-microsoft-com:vml" xmlns:wp14="http://schemas.microsoft.com/office/word/2010/wordprocessingDrawing" xmlns:wp="http://schemas.openxmlformats.org/drawingml/2006/wordprocessingDrawing" xmlns:w10="urn:schemas-microsoft-com:office:word" xmlns:w="http://schemas.openxmlformats.org/wordprocessingml/2006/main" xmlns:w14="http://schemas.microsoft.com/office/word/2010/wordml" xmlns:wpg="http://schemas.microsoft.com/office/word/2010/wordprocessingGroup" xmlns:wpi="http://schemas.microsoft.com/office/word/2010/wordprocessingInk" xmlns:wne="http://schemas.microsoft.com/office/word/2006/wordml" xmlns:wps="http://schemas.microsoft.com/office/word/2010/wordprocessingShape" mc:Ignorable="w14 wp14">
   <w:numPicBullet w:numPicBulletId="0">
     <w:pict>
       <v:shapetype id="_x0000_t75" coordsize="21600,21600" o:spt="75" o:preferrelative="t" path="m@4@5l@4@11@9@11@9@5xe" filled="f" stroked="f">
@@ -10813,12 +12657,12 @@
         <v:path o:extrusionok="f" gradientshapeok="t" o:connecttype="rect"/>
         <o:lock v:ext="edit" aspectratio="t"/>
       </v:shapetype>
-      <v:shape id="_x0000_i1030" type="#_x0000_t75" style="width:11.4pt;height:11.4pt" o:bullet="t">
+      <v:shape id="_x0000_i1030" type="#_x0000_t75" style="width:11.3pt;height:11.3pt" o:bullet="t">
         <v:imagedata r:id="rId1" o:title="msoC1D"/>
       </v:shape>
     </w:pict>
   </w:numPicBullet>
-  <w:abstractNum w:abstractNumId="0" w15:restartNumberingAfterBreak="0">
+  <w:abstractNum w:abstractNumId="0">
     <w:nsid w:val="1EA14909"/>
     <w:multiLevelType w:val="hybridMultilevel"/>
     <w:tmpl w:val="94EC8538"/>
@@ -10931,7 +12775,7 @@
       </w:rPr>
     </w:lvl>
   </w:abstractNum>
-  <w:abstractNum w:abstractNumId="1" w15:restartNumberingAfterBreak="0">
+  <w:abstractNum w:abstractNumId="1">
     <w:nsid w:val="45993C5F"/>
     <w:multiLevelType w:val="hybridMultilevel"/>
     <w:tmpl w:val="97FAF2C0"/>
@@ -11044,7 +12888,7 @@
       </w:rPr>
     </w:lvl>
   </w:abstractNum>
-  <w:abstractNum w:abstractNumId="2" w15:restartNumberingAfterBreak="0">
+  <w:abstractNum w:abstractNumId="2">
     <w:nsid w:val="4C910BEF"/>
     <w:multiLevelType w:val="hybridMultilevel"/>
     <w:tmpl w:val="916427A8"/>
@@ -11158,7 +13002,7 @@
       </w:rPr>
     </w:lvl>
   </w:abstractNum>
-  <w:abstractNum w:abstractNumId="3" w15:restartNumberingAfterBreak="0">
+  <w:abstractNum w:abstractNumId="3">
     <w:nsid w:val="6FC77626"/>
     <w:multiLevelType w:val="hybridMultilevel"/>
     <w:tmpl w:val="8256BF4C"/>
@@ -11287,7 +13131,7 @@
 </file>
 
 <file path=word/styles.xml><?xml version="1.0" encoding="utf-8"?>
-<w:styles xmlns:mc="http://schemas.openxmlformats.org/markup-compatibility/2006" xmlns:r="http://schemas.openxmlformats.org/officeDocument/2006/relationships" xmlns:w="http://schemas.openxmlformats.org/wordprocessingml/2006/main" xmlns:w14="http://schemas.microsoft.com/office/word/2010/wordml" xmlns:w15="http://schemas.microsoft.com/office/word/2012/wordml" xmlns:w16cid="http://schemas.microsoft.com/office/word/2016/wordml/cid" xmlns:w16se="http://schemas.microsoft.com/office/word/2015/wordml/symex" mc:Ignorable="w14 w15 w16se w16cid">
+<w:styles xmlns:mc="http://schemas.openxmlformats.org/markup-compatibility/2006" xmlns:r="http://schemas.openxmlformats.org/officeDocument/2006/relationships" xmlns:w="http://schemas.openxmlformats.org/wordprocessingml/2006/main" xmlns:w14="http://schemas.microsoft.com/office/word/2010/wordml" mc:Ignorable="w14">
   <w:docDefaults>
     <w:rPrDefault>
       <w:rPr>
@@ -11303,384 +13147,145 @@
       </w:pPr>
     </w:pPrDefault>
   </w:docDefaults>
-  <w:latentStyles w:defLockedState="0" w:defUIPriority="99" w:defSemiHidden="0" w:defUnhideWhenUsed="0" w:defQFormat="0" w:count="377">
-    <w:lsdException w:name="Normal" w:uiPriority="0" w:qFormat="1"/>
-    <w:lsdException w:name="heading 1" w:uiPriority="9" w:qFormat="1"/>
-    <w:lsdException w:name="heading 2" w:semiHidden="1" w:uiPriority="9" w:unhideWhenUsed="1" w:qFormat="1"/>
-    <w:lsdException w:name="heading 3" w:semiHidden="1" w:uiPriority="9" w:unhideWhenUsed="1" w:qFormat="1"/>
-    <w:lsdException w:name="heading 4" w:semiHidden="1" w:uiPriority="9" w:unhideWhenUsed="1" w:qFormat="1"/>
-    <w:lsdException w:name="heading 5" w:semiHidden="1" w:uiPriority="9" w:unhideWhenUsed="1" w:qFormat="1"/>
-    <w:lsdException w:name="heading 6" w:semiHidden="1" w:uiPriority="9" w:unhideWhenUsed="1" w:qFormat="1"/>
-    <w:lsdException w:name="heading 7" w:semiHidden="1" w:uiPriority="9" w:unhideWhenUsed="1" w:qFormat="1"/>
-    <w:lsdException w:name="heading 8" w:semiHidden="1" w:uiPriority="9" w:unhideWhenUsed="1" w:qFormat="1"/>
-    <w:lsdException w:name="heading 9" w:semiHidden="1" w:uiPriority="9" w:unhideWhenUsed="1" w:qFormat="1"/>
-    <w:lsdException w:name="index 1" w:semiHidden="1" w:unhideWhenUsed="1"/>
-    <w:lsdException w:name="index 2" w:semiHidden="1" w:unhideWhenUsed="1"/>
-    <w:lsdException w:name="index 3" w:semiHidden="1" w:unhideWhenUsed="1"/>
-    <w:lsdException w:name="index 4" w:semiHidden="1" w:unhideWhenUsed="1"/>
-    <w:lsdException w:name="index 5" w:semiHidden="1" w:unhideWhenUsed="1"/>
-    <w:lsdException w:name="index 6" w:semiHidden="1" w:unhideWhenUsed="1"/>
-    <w:lsdException w:name="index 7" w:semiHidden="1" w:unhideWhenUsed="1"/>
-    <w:lsdException w:name="index 8" w:semiHidden="1" w:unhideWhenUsed="1"/>
-    <w:lsdException w:name="index 9" w:semiHidden="1" w:unhideWhenUsed="1"/>
-    <w:lsdException w:name="toc 1" w:semiHidden="1" w:uiPriority="39" w:unhideWhenUsed="1"/>
-    <w:lsdException w:name="toc 2" w:semiHidden="1" w:uiPriority="39" w:unhideWhenUsed="1"/>
-    <w:lsdException w:name="toc 3" w:semiHidden="1" w:uiPriority="39" w:unhideWhenUsed="1"/>
-    <w:lsdException w:name="toc 4" w:semiHidden="1" w:uiPriority="39" w:unhideWhenUsed="1"/>
-    <w:lsdException w:name="toc 5" w:semiHidden="1" w:uiPriority="39" w:unhideWhenUsed="1"/>
-    <w:lsdException w:name="toc 6" w:semiHidden="1" w:uiPriority="39" w:unhideWhenUsed="1"/>
-    <w:lsdException w:name="toc 7" w:semiHidden="1" w:uiPriority="39" w:unhideWhenUsed="1"/>
-    <w:lsdException w:name="toc 8" w:semiHidden="1" w:uiPriority="39" w:unhideWhenUsed="1"/>
-    <w:lsdException w:name="toc 9" w:semiHidden="1" w:uiPriority="39" w:unhideWhenUsed="1"/>
-    <w:lsdException w:name="Normal Indent" w:semiHidden="1" w:unhideWhenUsed="1"/>
-    <w:lsdException w:name="footnote text" w:semiHidden="1" w:unhideWhenUsed="1"/>
-    <w:lsdException w:name="annotation text" w:semiHidden="1" w:unhideWhenUsed="1"/>
-    <w:lsdException w:name="header" w:semiHidden="1" w:unhideWhenUsed="1"/>
-    <w:lsdException w:name="footer" w:semiHidden="1" w:unhideWhenUsed="1"/>
-    <w:lsdException w:name="index heading" w:semiHidden="1" w:unhideWhenUsed="1"/>
-    <w:lsdException w:name="caption" w:semiHidden="1" w:uiPriority="35" w:unhideWhenUsed="1" w:qFormat="1"/>
-    <w:lsdException w:name="table of figures" w:semiHidden="1" w:unhideWhenUsed="1"/>
-    <w:lsdException w:name="envelope address" w:semiHidden="1" w:unhideWhenUsed="1"/>
-    <w:lsdException w:name="envelope return" w:semiHidden="1" w:unhideWhenUsed="1"/>
-    <w:lsdException w:name="footnote reference" w:semiHidden="1" w:unhideWhenUsed="1"/>
-    <w:lsdException w:name="annotation reference" w:semiHidden="1" w:unhideWhenUsed="1"/>
-    <w:lsdException w:name="line number" w:semiHidden="1" w:unhideWhenUsed="1"/>
-    <w:lsdException w:name="page number" w:semiHidden="1" w:unhideWhenUsed="1"/>
-    <w:lsdException w:name="endnote reference" w:semiHidden="1" w:unhideWhenUsed="1"/>
-    <w:lsdException w:name="endnote text" w:semiHidden="1" w:unhideWhenUsed="1"/>
-    <w:lsdException w:name="table of authorities" w:semiHidden="1" w:unhideWhenUsed="1"/>
-    <w:lsdException w:name="macro" w:semiHidden="1" w:unhideWhenUsed="1"/>
-    <w:lsdException w:name="toa heading" w:semiHidden="1" w:unhideWhenUsed="1"/>
-    <w:lsdException w:name="List" w:semiHidden="1" w:unhideWhenUsed="1"/>
-    <w:lsdException w:name="List Bullet" w:semiHidden="1" w:unhideWhenUsed="1"/>
-    <w:lsdException w:name="List Number" w:semiHidden="1" w:unhideWhenUsed="1"/>
-    <w:lsdException w:name="List 2" w:semiHidden="1" w:unhideWhenUsed="1"/>
-    <w:lsdException w:name="List 3" w:semiHidden="1" w:unhideWhenUsed="1"/>
-    <w:lsdException w:name="List 4" w:semiHidden="1" w:unhideWhenUsed="1"/>
-    <w:lsdException w:name="List 5" w:semiHidden="1" w:unhideWhenUsed="1"/>
-    <w:lsdException w:name="List Bullet 2" w:semiHidden="1" w:unhideWhenUsed="1"/>
-    <w:lsdException w:name="List Bullet 3" w:semiHidden="1" w:unhideWhenUsed="1"/>
-    <w:lsdException w:name="List Bullet 4" w:semiHidden="1" w:unhideWhenUsed="1"/>
-    <w:lsdException w:name="List Bullet 5" w:semiHidden="1" w:unhideWhenUsed="1"/>
-    <w:lsdException w:name="List Number 2" w:semiHidden="1" w:unhideWhenUsed="1"/>
-    <w:lsdException w:name="List Number 3" w:semiHidden="1" w:unhideWhenUsed="1"/>
-    <w:lsdException w:name="List Number 4" w:semiHidden="1" w:unhideWhenUsed="1"/>
-    <w:lsdException w:name="List Number 5" w:semiHidden="1" w:unhideWhenUsed="1"/>
-    <w:lsdException w:name="Title" w:uiPriority="10" w:qFormat="1"/>
-    <w:lsdException w:name="Closing" w:semiHidden="1" w:unhideWhenUsed="1"/>
-    <w:lsdException w:name="Signature" w:semiHidden="1" w:unhideWhenUsed="1"/>
-    <w:lsdException w:name="Default Paragraph Font" w:semiHidden="1" w:uiPriority="1" w:unhideWhenUsed="1"/>
-    <w:lsdException w:name="Body Text" w:semiHidden="1" w:uiPriority="0" w:unhideWhenUsed="1" w:qFormat="1"/>
-    <w:lsdException w:name="Body Text Indent" w:semiHidden="1" w:unhideWhenUsed="1"/>
-    <w:lsdException w:name="List Continue" w:semiHidden="1" w:unhideWhenUsed="1"/>
-    <w:lsdException w:name="List Continue 2" w:semiHidden="1" w:unhideWhenUsed="1"/>
-    <w:lsdException w:name="List Continue 3" w:semiHidden="1" w:unhideWhenUsed="1"/>
-    <w:lsdException w:name="List Continue 4" w:semiHidden="1" w:unhideWhenUsed="1"/>
-    <w:lsdException w:name="List Continue 5" w:semiHidden="1" w:unhideWhenUsed="1"/>
-    <w:lsdException w:name="Message Header" w:semiHidden="1" w:unhideWhenUsed="1"/>
-    <w:lsdException w:name="Subtitle" w:uiPriority="11" w:qFormat="1"/>
-    <w:lsdException w:name="Salutation" w:semiHidden="1" w:unhideWhenUsed="1"/>
-    <w:lsdException w:name="Date" w:semiHidden="1" w:unhideWhenUsed="1"/>
-    <w:lsdException w:name="Body Text First Indent" w:semiHidden="1" w:unhideWhenUsed="1"/>
-    <w:lsdException w:name="Body Text First Indent 2" w:semiHidden="1" w:unhideWhenUsed="1"/>
-    <w:lsdException w:name="Note Heading" w:semiHidden="1" w:unhideWhenUsed="1"/>
-    <w:lsdException w:name="Body Text 2" w:semiHidden="1" w:unhideWhenUsed="1"/>
-    <w:lsdException w:name="Body Text 3" w:semiHidden="1" w:unhideWhenUsed="1"/>
-    <w:lsdException w:name="Body Text Indent 2" w:semiHidden="1" w:unhideWhenUsed="1"/>
-    <w:lsdException w:name="Body Text Indent 3" w:semiHidden="1" w:unhideWhenUsed="1"/>
-    <w:lsdException w:name="Block Text" w:semiHidden="1" w:unhideWhenUsed="1"/>
-    <w:lsdException w:name="Hyperlink" w:semiHidden="1" w:unhideWhenUsed="1"/>
-    <w:lsdException w:name="FollowedHyperlink" w:semiHidden="1" w:unhideWhenUsed="1"/>
-    <w:lsdException w:name="Strong" w:uiPriority="22" w:qFormat="1"/>
-    <w:lsdException w:name="Emphasis" w:uiPriority="20" w:qFormat="1"/>
-    <w:lsdException w:name="Document Map" w:semiHidden="1" w:unhideWhenUsed="1"/>
-    <w:lsdException w:name="Plain Text" w:semiHidden="1" w:unhideWhenUsed="1"/>
-    <w:lsdException w:name="E-mail Signature" w:semiHidden="1" w:unhideWhenUsed="1"/>
-    <w:lsdException w:name="HTML Top of Form" w:semiHidden="1" w:unhideWhenUsed="1"/>
-    <w:lsdException w:name="HTML Bottom of Form" w:semiHidden="1" w:unhideWhenUsed="1"/>
-    <w:lsdException w:name="Normal (Web)" w:semiHidden="1" w:unhideWhenUsed="1"/>
-    <w:lsdException w:name="HTML Acronym" w:semiHidden="1" w:unhideWhenUsed="1"/>
-    <w:lsdException w:name="HTML Address" w:semiHidden="1" w:unhideWhenUsed="1"/>
-    <w:lsdException w:name="HTML Cite" w:semiHidden="1" w:unhideWhenUsed="1"/>
-    <w:lsdException w:name="HTML Code" w:semiHidden="1" w:unhideWhenUsed="1"/>
-    <w:lsdException w:name="HTML Definition" w:semiHidden="1" w:unhideWhenUsed="1"/>
-    <w:lsdException w:name="HTML Keyboard" w:semiHidden="1" w:unhideWhenUsed="1"/>
-    <w:lsdException w:name="HTML Preformatted" w:semiHidden="1" w:unhideWhenUsed="1"/>
-    <w:lsdException w:name="HTML Sample" w:semiHidden="1" w:unhideWhenUsed="1"/>
-    <w:lsdException w:name="HTML Typewriter" w:semiHidden="1" w:unhideWhenUsed="1"/>
-    <w:lsdException w:name="HTML Variable" w:semiHidden="1" w:unhideWhenUsed="1"/>
-    <w:lsdException w:name="Normal Table" w:semiHidden="1" w:unhideWhenUsed="1"/>
-    <w:lsdException w:name="annotation subject" w:semiHidden="1" w:unhideWhenUsed="1"/>
-    <w:lsdException w:name="No List" w:semiHidden="1" w:unhideWhenUsed="1"/>
-    <w:lsdException w:name="Outline List 1" w:semiHidden="1" w:unhideWhenUsed="1"/>
-    <w:lsdException w:name="Outline List 2" w:semiHidden="1" w:unhideWhenUsed="1"/>
-    <w:lsdException w:name="Outline List 3" w:semiHidden="1" w:unhideWhenUsed="1"/>
-    <w:lsdException w:name="Table Simple 1" w:semiHidden="1" w:unhideWhenUsed="1"/>
-    <w:lsdException w:name="Table Simple 2" w:semiHidden="1" w:unhideWhenUsed="1"/>
-    <w:lsdException w:name="Table Simple 3" w:semiHidden="1" w:unhideWhenUsed="1"/>
-    <w:lsdException w:name="Table Classic 1" w:semiHidden="1" w:unhideWhenUsed="1"/>
-    <w:lsdException w:name="Table Classic 2" w:semiHidden="1" w:unhideWhenUsed="1"/>
-    <w:lsdException w:name="Table Classic 3" w:semiHidden="1" w:unhideWhenUsed="1"/>
-    <w:lsdException w:name="Table Classic 4" w:semiHidden="1" w:unhideWhenUsed="1"/>
-    <w:lsdException w:name="Table Colorful 1" w:semiHidden="1" w:unhideWhenUsed="1"/>
-    <w:lsdException w:name="Table Colorful 2" w:semiHidden="1" w:unhideWhenUsed="1"/>
-    <w:lsdException w:name="Table Colorful 3" w:semiHidden="1" w:unhideWhenUsed="1"/>
-    <w:lsdException w:name="Table Columns 1" w:semiHidden="1" w:unhideWhenUsed="1"/>
-    <w:lsdException w:name="Table Columns 2" w:semiHidden="1" w:unhideWhenUsed="1"/>
-    <w:lsdException w:name="Table Columns 3" w:semiHidden="1" w:unhideWhenUsed="1"/>
-    <w:lsdException w:name="Table Columns 4" w:semiHidden="1" w:unhideWhenUsed="1"/>
-    <w:lsdException w:name="Table Columns 5" w:semiHidden="1" w:unhideWhenUsed="1"/>
-    <w:lsdException w:name="Table Grid 1" w:semiHidden="1" w:unhideWhenUsed="1"/>
-    <w:lsdException w:name="Table Grid 2" w:semiHidden="1" w:unhideWhenUsed="1"/>
-    <w:lsdException w:name="Table Grid 3" w:semiHidden="1" w:unhideWhenUsed="1"/>
-    <w:lsdException w:name="Table Grid 4" w:semiHidden="1" w:unhideWhenUsed="1"/>
-    <w:lsdException w:name="Table Grid 5" w:semiHidden="1" w:unhideWhenUsed="1"/>
-    <w:lsdException w:name="Table Grid 6" w:semiHidden="1" w:unhideWhenUsed="1"/>
-    <w:lsdException w:name="Table Grid 7" w:semiHidden="1" w:unhideWhenUsed="1"/>
-    <w:lsdException w:name="Table Grid 8" w:semiHidden="1" w:unhideWhenUsed="1"/>
-    <w:lsdException w:name="Table List 1" w:semiHidden="1" w:unhideWhenUsed="1"/>
-    <w:lsdException w:name="Table List 2" w:semiHidden="1" w:unhideWhenUsed="1"/>
-    <w:lsdException w:name="Table List 3" w:semiHidden="1" w:unhideWhenUsed="1"/>
-    <w:lsdException w:name="Table List 4" w:semiHidden="1" w:unhideWhenUsed="1"/>
-    <w:lsdException w:name="Table List 5" w:semiHidden="1" w:unhideWhenUsed="1"/>
-    <w:lsdException w:name="Table List 6" w:semiHidden="1" w:unhideWhenUsed="1"/>
-    <w:lsdException w:name="Table List 7" w:semiHidden="1" w:unhideWhenUsed="1"/>
-    <w:lsdException w:name="Table List 8" w:semiHidden="1" w:unhideWhenUsed="1"/>
-    <w:lsdException w:name="Table 3D effects 1" w:semiHidden="1" w:unhideWhenUsed="1"/>
-    <w:lsdException w:name="Table 3D effects 2" w:semiHidden="1" w:unhideWhenUsed="1"/>
-    <w:lsdException w:name="Table 3D effects 3" w:semiHidden="1" w:unhideWhenUsed="1"/>
-    <w:lsdException w:name="Table Contemporary" w:semiHidden="1" w:unhideWhenUsed="1"/>
-    <w:lsdException w:name="Table Elegant" w:semiHidden="1" w:unhideWhenUsed="1"/>
-    <w:lsdException w:name="Table Professional" w:semiHidden="1" w:unhideWhenUsed="1"/>
-    <w:lsdException w:name="Table Subtle 1" w:semiHidden="1" w:unhideWhenUsed="1"/>
-    <w:lsdException w:name="Table Subtle 2" w:semiHidden="1" w:unhideWhenUsed="1"/>
-    <w:lsdException w:name="Table Web 1" w:semiHidden="1" w:unhideWhenUsed="1"/>
-    <w:lsdException w:name="Table Web 2" w:semiHidden="1" w:unhideWhenUsed="1"/>
-    <w:lsdException w:name="Table Web 3" w:semiHidden="1" w:unhideWhenUsed="1"/>
-    <w:lsdException w:name="Balloon Text" w:semiHidden="1" w:unhideWhenUsed="1"/>
-    <w:lsdException w:name="Table Grid" w:uiPriority="39"/>
-    <w:lsdException w:name="Table Theme" w:semiHidden="1" w:unhideWhenUsed="1"/>
-    <w:lsdException w:name="Placeholder Text" w:semiHidden="1"/>
-    <w:lsdException w:name="No Spacing" w:uiPriority="1" w:qFormat="1"/>
-    <w:lsdException w:name="Light Shading" w:uiPriority="60"/>
-    <w:lsdException w:name="Light List" w:uiPriority="61"/>
-    <w:lsdException w:name="Light Grid" w:uiPriority="62"/>
-    <w:lsdException w:name="Medium Shading 1" w:uiPriority="63"/>
-    <w:lsdException w:name="Medium Shading 2" w:uiPriority="64"/>
-    <w:lsdException w:name="Medium List 1" w:uiPriority="65"/>
-    <w:lsdException w:name="Medium List 2" w:uiPriority="66"/>
-    <w:lsdException w:name="Medium Grid 1" w:uiPriority="67"/>
-    <w:lsdException w:name="Medium Grid 2" w:uiPriority="68"/>
-    <w:lsdException w:name="Medium Grid 3" w:uiPriority="69"/>
-    <w:lsdException w:name="Dark List" w:uiPriority="70"/>
-    <w:lsdException w:name="Colorful Shading" w:uiPriority="71"/>
-    <w:lsdException w:name="Colorful List" w:uiPriority="72"/>
-    <w:lsdException w:name="Colorful Grid" w:uiPriority="73"/>
-    <w:lsdException w:name="Light Shading Accent 1" w:uiPriority="60"/>
-    <w:lsdException w:name="Light List Accent 1" w:uiPriority="61"/>
-    <w:lsdException w:name="Light Grid Accent 1" w:uiPriority="62"/>
-    <w:lsdException w:name="Medium Shading 1 Accent 1" w:uiPriority="63"/>
-    <w:lsdException w:name="Medium Shading 2 Accent 1" w:uiPriority="64"/>
-    <w:lsdException w:name="Medium List 1 Accent 1" w:uiPriority="65"/>
-    <w:lsdException w:name="Revision" w:semiHidden="1"/>
-    <w:lsdException w:name="List Paragraph" w:uiPriority="34" w:qFormat="1"/>
-    <w:lsdException w:name="Quote" w:uiPriority="29" w:qFormat="1"/>
-    <w:lsdException w:name="Intense Quote" w:uiPriority="30" w:qFormat="1"/>
-    <w:lsdException w:name="Medium List 2 Accent 1" w:uiPriority="66"/>
-    <w:lsdException w:name="Medium Grid 1 Accent 1" w:uiPriority="67"/>
-    <w:lsdException w:name="Medium Grid 2 Accent 1" w:uiPriority="68"/>
-    <w:lsdException w:name="Medium Grid 3 Accent 1" w:uiPriority="69"/>
-    <w:lsdException w:name="Dark List Accent 1" w:uiPriority="70"/>
-    <w:lsdException w:name="Colorful Shading Accent 1" w:uiPriority="71"/>
-    <w:lsdException w:name="Colorful List Accent 1" w:uiPriority="72"/>
-    <w:lsdException w:name="Colorful Grid Accent 1" w:uiPriority="73"/>
-    <w:lsdException w:name="Light Shading Accent 2" w:uiPriority="60"/>
-    <w:lsdException w:name="Light List Accent 2" w:uiPriority="61"/>
-    <w:lsdException w:name="Light Grid Accent 2" w:uiPriority="62"/>
-    <w:lsdException w:name="Medium Shading 1 Accent 2" w:uiPriority="63"/>
-    <w:lsdException w:name="Medium Shading 2 Accent 2" w:uiPriority="64"/>
-    <w:lsdException w:name="Medium List 1 Accent 2" w:uiPriority="65"/>
-    <w:lsdException w:name="Medium List 2 Accent 2" w:uiPriority="66"/>
-    <w:lsdException w:name="Medium Grid 1 Accent 2" w:uiPriority="67"/>
-    <w:lsdException w:name="Medium Grid 2 Accent 2" w:uiPriority="68"/>
-    <w:lsdException w:name="Medium Grid 3 Accent 2" w:uiPriority="69"/>
-    <w:lsdException w:name="Dark List Accent 2" w:uiPriority="70"/>
-    <w:lsdException w:name="Colorful Shading Accent 2" w:uiPriority="71"/>
-    <w:lsdException w:name="Colorful List Accent 2" w:uiPriority="72"/>
-    <w:lsdException w:name="Colorful Grid Accent 2" w:uiPriority="73"/>
-    <w:lsdException w:name="Light Shading Accent 3" w:uiPriority="60"/>
-    <w:lsdException w:name="Light List Accent 3" w:uiPriority="61"/>
-    <w:lsdException w:name="Light Grid Accent 3" w:uiPriority="62"/>
-    <w:lsdException w:name="Medium Shading 1 Accent 3" w:uiPriority="63"/>
-    <w:lsdException w:name="Medium Shading 2 Accent 3" w:uiPriority="64"/>
-    <w:lsdException w:name="Medium List 1 Accent 3" w:uiPriority="65"/>
-    <w:lsdException w:name="Medium List 2 Accent 3" w:uiPriority="66"/>
-    <w:lsdException w:name="Medium Grid 1 Accent 3" w:uiPriority="67"/>
-    <w:lsdException w:name="Medium Grid 2 Accent 3" w:uiPriority="68"/>
-    <w:lsdException w:name="Medium Grid 3 Accent 3" w:uiPriority="69"/>
-    <w:lsdException w:name="Dark List Accent 3" w:uiPriority="70"/>
-    <w:lsdException w:name="Colorful Shading Accent 3" w:uiPriority="71"/>
-    <w:lsdException w:name="Colorful List Accent 3" w:uiPriority="72"/>
-    <w:lsdException w:name="Colorful Grid Accent 3" w:uiPriority="73"/>
-    <w:lsdException w:name="Light Shading Accent 4" w:uiPriority="60"/>
-    <w:lsdException w:name="Light List Accent 4" w:uiPriority="61"/>
-    <w:lsdException w:name="Light Grid Accent 4" w:uiPriority="62"/>
-    <w:lsdException w:name="Medium Shading 1 Accent 4" w:uiPriority="63"/>
-    <w:lsdException w:name="Medium Shading 2 Accent 4" w:uiPriority="64"/>
-    <w:lsdException w:name="Medium List 1 Accent 4" w:uiPriority="65"/>
-    <w:lsdException w:name="Medium List 2 Accent 4" w:uiPriority="66"/>
-    <w:lsdException w:name="Medium Grid 1 Accent 4" w:uiPriority="67"/>
-    <w:lsdException w:name="Medium Grid 2 Accent 4" w:uiPriority="68"/>
-    <w:lsdException w:name="Medium Grid 3 Accent 4" w:uiPriority="69"/>
-    <w:lsdException w:name="Dark List Accent 4" w:uiPriority="70"/>
-    <w:lsdException w:name="Colorful Shading Accent 4" w:uiPriority="71"/>
-    <w:lsdException w:name="Colorful List Accent 4" w:uiPriority="72"/>
-    <w:lsdException w:name="Colorful Grid Accent 4" w:uiPriority="73"/>
-    <w:lsdException w:name="Light Shading Accent 5" w:uiPriority="60"/>
-    <w:lsdException w:name="Light List Accent 5" w:uiPriority="61"/>
-    <w:lsdException w:name="Light Grid Accent 5" w:uiPriority="62"/>
-    <w:lsdException w:name="Medium Shading 1 Accent 5" w:uiPriority="63"/>
-    <w:lsdException w:name="Medium Shading 2 Accent 5" w:uiPriority="64"/>
-    <w:lsdException w:name="Medium List 1 Accent 5" w:uiPriority="65"/>
-    <w:lsdException w:name="Medium List 2 Accent 5" w:uiPriority="66"/>
-    <w:lsdException w:name="Medium Grid 1 Accent 5" w:uiPriority="67"/>
-    <w:lsdException w:name="Medium Grid 2 Accent 5" w:uiPriority="68"/>
-    <w:lsdException w:name="Medium Grid 3 Accent 5" w:uiPriority="69"/>
-    <w:lsdException w:name="Dark List Accent 5" w:uiPriority="70"/>
-    <w:lsdException w:name="Colorful Shading Accent 5" w:uiPriority="71"/>
-    <w:lsdException w:name="Colorful List Accent 5" w:uiPriority="72"/>
-    <w:lsdException w:name="Colorful Grid Accent 5" w:uiPriority="73"/>
-    <w:lsdException w:name="Light Shading Accent 6" w:uiPriority="60"/>
-    <w:lsdException w:name="Light List Accent 6" w:uiPriority="61"/>
-    <w:lsdException w:name="Light Grid Accent 6" w:uiPriority="62"/>
-    <w:lsdException w:name="Medium Shading 1 Accent 6" w:uiPriority="63"/>
-    <w:lsdException w:name="Medium Shading 2 Accent 6" w:uiPriority="64"/>
-    <w:lsdException w:name="Medium List 1 Accent 6" w:uiPriority="65"/>
-    <w:lsdException w:name="Medium List 2 Accent 6" w:uiPriority="66"/>
-    <w:lsdException w:name="Medium Grid 1 Accent 6" w:uiPriority="67"/>
-    <w:lsdException w:name="Medium Grid 2 Accent 6" w:uiPriority="68"/>
-    <w:lsdException w:name="Medium Grid 3 Accent 6" w:uiPriority="69"/>
-    <w:lsdException w:name="Dark List Accent 6" w:uiPriority="70"/>
-    <w:lsdException w:name="Colorful Shading Accent 6" w:uiPriority="71"/>
-    <w:lsdException w:name="Colorful List Accent 6" w:uiPriority="72"/>
-    <w:lsdException w:name="Colorful Grid Accent 6" w:uiPriority="73"/>
-    <w:lsdException w:name="Subtle Emphasis" w:uiPriority="19" w:qFormat="1"/>
-    <w:lsdException w:name="Intense Emphasis" w:uiPriority="21" w:qFormat="1"/>
-    <w:lsdException w:name="Subtle Reference" w:uiPriority="31" w:qFormat="1"/>
-    <w:lsdException w:name="Intense Reference" w:uiPriority="32" w:qFormat="1"/>
-    <w:lsdException w:name="Book Title" w:uiPriority="33" w:qFormat="1"/>
-    <w:lsdException w:name="Bibliography" w:semiHidden="1" w:uiPriority="37" w:unhideWhenUsed="1"/>
-    <w:lsdException w:name="TOC Heading" w:semiHidden="1" w:uiPriority="39" w:unhideWhenUsed="1" w:qFormat="1"/>
-    <w:lsdException w:name="Plain Table 1" w:uiPriority="41"/>
-    <w:lsdException w:name="Plain Table 2" w:uiPriority="42"/>
-    <w:lsdException w:name="Plain Table 3" w:uiPriority="43"/>
-    <w:lsdException w:name="Plain Table 4" w:uiPriority="44"/>
-    <w:lsdException w:name="Plain Table 5" w:uiPriority="45"/>
-    <w:lsdException w:name="Grid Table Light" w:uiPriority="40"/>
-    <w:lsdException w:name="Grid Table 1 Light" w:uiPriority="46"/>
-    <w:lsdException w:name="Grid Table 2" w:uiPriority="47"/>
-    <w:lsdException w:name="Grid Table 3" w:uiPriority="48"/>
-    <w:lsdException w:name="Grid Table 4" w:uiPriority="49"/>
-    <w:lsdException w:name="Grid Table 5 Dark" w:uiPriority="50"/>
-    <w:lsdException w:name="Grid Table 6 Colorful" w:uiPriority="51"/>
-    <w:lsdException w:name="Grid Table 7 Colorful" w:uiPriority="52"/>
-    <w:lsdException w:name="Grid Table 1 Light Accent 1" w:uiPriority="46"/>
-    <w:lsdException w:name="Grid Table 2 Accent 1" w:uiPriority="47"/>
-    <w:lsdException w:name="Grid Table 3 Accent 1" w:uiPriority="48"/>
-    <w:lsdException w:name="Grid Table 4 Accent 1" w:uiPriority="49"/>
-    <w:lsdException w:name="Grid Table 5 Dark Accent 1" w:uiPriority="50"/>
-    <w:lsdException w:name="Grid Table 6 Colorful Accent 1" w:uiPriority="51"/>
-    <w:lsdException w:name="Grid Table 7 Colorful Accent 1" w:uiPriority="52"/>
-    <w:lsdException w:name="Grid Table 1 Light Accent 2" w:uiPriority="46"/>
-    <w:lsdException w:name="Grid Table 2 Accent 2" w:uiPriority="47"/>
-    <w:lsdException w:name="Grid Table 3 Accent 2" w:uiPriority="48"/>
-    <w:lsdException w:name="Grid Table 4 Accent 2" w:uiPriority="49"/>
-    <w:lsdException w:name="Grid Table 5 Dark Accent 2" w:uiPriority="50"/>
-    <w:lsdException w:name="Grid Table 6 Colorful Accent 2" w:uiPriority="51"/>
-    <w:lsdException w:name="Grid Table 7 Colorful Accent 2" w:uiPriority="52"/>
-    <w:lsdException w:name="Grid Table 1 Light Accent 3" w:uiPriority="46"/>
-    <w:lsdException w:name="Grid Table 2 Accent 3" w:uiPriority="47"/>
-    <w:lsdException w:name="Grid Table 3 Accent 3" w:uiPriority="48"/>
-    <w:lsdException w:name="Grid Table 4 Accent 3" w:uiPriority="49"/>
-    <w:lsdException w:name="Grid Table 5 Dark Accent 3" w:uiPriority="50"/>
-    <w:lsdException w:name="Grid Table 6 Colorful Accent 3" w:uiPriority="51"/>
-    <w:lsdException w:name="Grid Table 7 Colorful Accent 3" w:uiPriority="52"/>
-    <w:lsdException w:name="Grid Table 1 Light Accent 4" w:uiPriority="46"/>
-    <w:lsdException w:name="Grid Table 2 Accent 4" w:uiPriority="47"/>
-    <w:lsdException w:name="Grid Table 3 Accent 4" w:uiPriority="48"/>
-    <w:lsdException w:name="Grid Table 4 Accent 4" w:uiPriority="49"/>
-    <w:lsdException w:name="Grid Table 5 Dark Accent 4" w:uiPriority="50"/>
-    <w:lsdException w:name="Grid Table 6 Colorful Accent 4" w:uiPriority="51"/>
-    <w:lsdException w:name="Grid Table 7 Colorful Accent 4" w:uiPriority="52"/>
-    <w:lsdException w:name="Grid Table 1 Light Accent 5" w:uiPriority="46"/>
-    <w:lsdException w:name="Grid Table 2 Accent 5" w:uiPriority="47"/>
-    <w:lsdException w:name="Grid Table 3 Accent 5" w:uiPriority="48"/>
-    <w:lsdException w:name="Grid Table 4 Accent 5" w:uiPriority="49"/>
-    <w:lsdException w:name="Grid Table 5 Dark Accent 5" w:uiPriority="50"/>
-    <w:lsdException w:name="Grid Table 6 Colorful Accent 5" w:uiPriority="51"/>
-    <w:lsdException w:name="Grid Table 7 Colorful Accent 5" w:uiPriority="52"/>
-    <w:lsdException w:name="Grid Table 1 Light Accent 6" w:uiPriority="46"/>
-    <w:lsdException w:name="Grid Table 2 Accent 6" w:uiPriority="47"/>
-    <w:lsdException w:name="Grid Table 3 Accent 6" w:uiPriority="48"/>
-    <w:lsdException w:name="Grid Table 4 Accent 6" w:uiPriority="49"/>
-    <w:lsdException w:name="Grid Table 5 Dark Accent 6" w:uiPriority="50"/>
-    <w:lsdException w:name="Grid Table 6 Colorful Accent 6" w:uiPriority="51"/>
-    <w:lsdException w:name="Grid Table 7 Colorful Accent 6" w:uiPriority="52"/>
-    <w:lsdException w:name="List Table 1 Light" w:uiPriority="46"/>
-    <w:lsdException w:name="List Table 2" w:uiPriority="47"/>
-    <w:lsdException w:name="List Table 3" w:uiPriority="48"/>
-    <w:lsdException w:name="List Table 4" w:uiPriority="49"/>
-    <w:lsdException w:name="List Table 5 Dark" w:uiPriority="50"/>
-    <w:lsdException w:name="List Table 6 Colorful" w:uiPriority="51"/>
-    <w:lsdException w:name="List Table 7 Colorful" w:uiPriority="52"/>
-    <w:lsdException w:name="List Table 1 Light Accent 1" w:uiPriority="46"/>
-    <w:lsdException w:name="List Table 2 Accent 1" w:uiPriority="47"/>
-    <w:lsdException w:name="List Table 3 Accent 1" w:uiPriority="48"/>
-    <w:lsdException w:name="List Table 4 Accent 1" w:uiPriority="49"/>
-    <w:lsdException w:name="List Table 5 Dark Accent 1" w:uiPriority="50"/>
-    <w:lsdException w:name="List Table 6 Colorful Accent 1" w:uiPriority="51"/>
-    <w:lsdException w:name="List Table 7 Colorful Accent 1" w:uiPriority="52"/>
-    <w:lsdException w:name="List Table 1 Light Accent 2" w:uiPriority="46"/>
-    <w:lsdException w:name="List Table 2 Accent 2" w:uiPriority="47"/>
-    <w:lsdException w:name="List Table 3 Accent 2" w:uiPriority="48"/>
-    <w:lsdException w:name="List Table 4 Accent 2" w:uiPriority="49"/>
-    <w:lsdException w:name="List Table 5 Dark Accent 2" w:uiPriority="50"/>
-    <w:lsdException w:name="List Table 6 Colorful Accent 2" w:uiPriority="51"/>
-    <w:lsdException w:name="List Table 7 Colorful Accent 2" w:uiPriority="52"/>
-    <w:lsdException w:name="List Table 1 Light Accent 3" w:uiPriority="46"/>
-    <w:lsdException w:name="List Table 2 Accent 3" w:uiPriority="47"/>
-    <w:lsdException w:name="List Table 3 Accent 3" w:uiPriority="48"/>
-    <w:lsdException w:name="List Table 4 Accent 3" w:uiPriority="49"/>
-    <w:lsdException w:name="List Table 5 Dark Accent 3" w:uiPriority="50"/>
-    <w:lsdException w:name="List Table 6 Colorful Accent 3" w:uiPriority="51"/>
-    <w:lsdException w:name="List Table 7 Colorful Accent 3" w:uiPriority="52"/>
-    <w:lsdException w:name="List Table 1 Light Accent 4" w:uiPriority="46"/>
-    <w:lsdException w:name="List Table 2 Accent 4" w:uiPriority="47"/>
-    <w:lsdException w:name="List Table 3 Accent 4" w:uiPriority="48"/>
-    <w:lsdException w:name="List Table 4 Accent 4" w:uiPriority="49"/>
-    <w:lsdException w:name="List Table 5 Dark Accent 4" w:uiPriority="50"/>
-    <w:lsdException w:name="List Table 6 Colorful Accent 4" w:uiPriority="51"/>
-    <w:lsdException w:name="List Table 7 Colorful Accent 4" w:uiPriority="52"/>
-    <w:lsdException w:name="List Table 1 Light Accent 5" w:uiPriority="46"/>
-    <w:lsdException w:name="List Table 2 Accent 5" w:uiPriority="47"/>
-    <w:lsdException w:name="List Table 3 Accent 5" w:uiPriority="48"/>
-    <w:lsdException w:name="List Table 4 Accent 5" w:uiPriority="49"/>
-    <w:lsdException w:name="List Table 5 Dark Accent 5" w:uiPriority="50"/>
-    <w:lsdException w:name="List Table 6 Colorful Accent 5" w:uiPriority="51"/>
-    <w:lsdException w:name="List Table 7 Colorful Accent 5" w:uiPriority="52"/>
-    <w:lsdException w:name="List Table 1 Light Accent 6" w:uiPriority="46"/>
-    <w:lsdException w:name="List Table 2 Accent 6" w:uiPriority="47"/>
-    <w:lsdException w:name="List Table 3 Accent 6" w:uiPriority="48"/>
-    <w:lsdException w:name="List Table 4 Accent 6" w:uiPriority="49"/>
-    <w:lsdException w:name="List Table 5 Dark Accent 6" w:uiPriority="50"/>
-    <w:lsdException w:name="List Table 6 Colorful Accent 6" w:uiPriority="51"/>
-    <w:lsdException w:name="List Table 7 Colorful Accent 6" w:uiPriority="52"/>
-    <w:lsdException w:name="Mention" w:semiHidden="1" w:unhideWhenUsed="1"/>
-    <w:lsdException w:name="Smart Hyperlink" w:semiHidden="1" w:unhideWhenUsed="1"/>
-    <w:lsdException w:name="Hashtag" w:semiHidden="1" w:unhideWhenUsed="1"/>
-    <w:lsdException w:name="Unresolved Mention" w:semiHidden="1" w:unhideWhenUsed="1"/>
-    <w:lsdException w:name="Smart Link" w:semiHidden="1" w:unhideWhenUsed="1"/>
-    <w:lsdException w:name="Smart Link Error" w:semiHidden="1" w:unhideWhenUsed="1"/>
+  <w:latentStyles w:defLockedState="0" w:defUIPriority="99" w:defSemiHidden="1" w:defUnhideWhenUsed="1" w:defQFormat="0" w:count="267">
+    <w:lsdException w:name="Normal" w:semiHidden="0" w:uiPriority="0" w:unhideWhenUsed="0" w:qFormat="1"/>
+    <w:lsdException w:name="heading 1" w:semiHidden="0" w:uiPriority="9" w:unhideWhenUsed="0" w:qFormat="1"/>
+    <w:lsdException w:name="heading 2" w:uiPriority="9" w:qFormat="1"/>
+    <w:lsdException w:name="heading 3" w:uiPriority="9" w:qFormat="1"/>
+    <w:lsdException w:name="heading 4" w:uiPriority="9" w:qFormat="1"/>
+    <w:lsdException w:name="heading 5" w:uiPriority="9" w:qFormat="1"/>
+    <w:lsdException w:name="heading 6" w:uiPriority="9" w:qFormat="1"/>
+    <w:lsdException w:name="heading 7" w:uiPriority="9" w:qFormat="1"/>
+    <w:lsdException w:name="heading 8" w:uiPriority="9" w:qFormat="1"/>
+    <w:lsdException w:name="heading 9" w:uiPriority="9" w:qFormat="1"/>
+    <w:lsdException w:name="toc 1" w:uiPriority="39"/>
+    <w:lsdException w:name="toc 2" w:uiPriority="39"/>
+    <w:lsdException w:name="toc 3" w:uiPriority="39"/>
+    <w:lsdException w:name="toc 4" w:uiPriority="39"/>
+    <w:lsdException w:name="toc 5" w:uiPriority="39"/>
+    <w:lsdException w:name="toc 6" w:uiPriority="39"/>
+    <w:lsdException w:name="toc 7" w:uiPriority="39"/>
+    <w:lsdException w:name="toc 8" w:uiPriority="39"/>
+    <w:lsdException w:name="toc 9" w:uiPriority="39"/>
+    <w:lsdException w:name="caption" w:uiPriority="35" w:qFormat="1"/>
+    <w:lsdException w:name="Title" w:semiHidden="0" w:uiPriority="10" w:unhideWhenUsed="0" w:qFormat="1"/>
+    <w:lsdException w:name="Default Paragraph Font" w:uiPriority="1"/>
+    <w:lsdException w:name="Body Text" w:uiPriority="0" w:qFormat="1"/>
+    <w:lsdException w:name="Subtitle" w:semiHidden="0" w:uiPriority="11" w:unhideWhenUsed="0" w:qFormat="1"/>
+    <w:lsdException w:name="Strong" w:semiHidden="0" w:uiPriority="22" w:unhideWhenUsed="0" w:qFormat="1"/>
+    <w:lsdException w:name="Emphasis" w:semiHidden="0" w:uiPriority="20" w:unhideWhenUsed="0" w:qFormat="1"/>
+    <w:lsdException w:name="Table Grid" w:semiHidden="0" w:uiPriority="39" w:unhideWhenUsed="0"/>
+    <w:lsdException w:name="Placeholder Text" w:unhideWhenUsed="0"/>
+    <w:lsdException w:name="No Spacing" w:semiHidden="0" w:uiPriority="1" w:unhideWhenUsed="0" w:qFormat="1"/>
+    <w:lsdException w:name="Light Shading" w:semiHidden="0" w:uiPriority="60" w:unhideWhenUsed="0"/>
+    <w:lsdException w:name="Light List" w:semiHidden="0" w:uiPriority="61" w:unhideWhenUsed="0"/>
+    <w:lsdException w:name="Light Grid" w:semiHidden="0" w:uiPriority="62" w:unhideWhenUsed="0"/>
+    <w:lsdException w:name="Medium Shading 1" w:semiHidden="0" w:uiPriority="63" w:unhideWhenUsed="0"/>
+    <w:lsdException w:name="Medium Shading 2" w:semiHidden="0" w:uiPriority="64" w:unhideWhenUsed="0"/>
+    <w:lsdException w:name="Medium List 1" w:semiHidden="0" w:uiPriority="65" w:unhideWhenUsed="0"/>
+    <w:lsdException w:name="Medium List 2" w:semiHidden="0" w:uiPriority="66" w:unhideWhenUsed="0"/>
+    <w:lsdException w:name="Medium Grid 1" w:semiHidden="0" w:uiPriority="67" w:unhideWhenUsed="0"/>
+    <w:lsdException w:name="Medium Grid 2" w:semiHidden="0" w:uiPriority="68" w:unhideWhenUsed="0"/>
+    <w:lsdException w:name="Medium Grid 3" w:semiHidden="0" w:uiPriority="69" w:unhideWhenUsed="0"/>
+    <w:lsdException w:name="Dark List" w:semiHidden="0" w:uiPriority="70" w:unhideWhenUsed="0"/>
+    <w:lsdException w:name="Colorful Shading" w:semiHidden="0" w:uiPriority="71" w:unhideWhenUsed="0"/>
+    <w:lsdException w:name="Colorful List" w:semiHidden="0" w:uiPriority="72" w:unhideWhenUsed="0"/>
+    <w:lsdException w:name="Colorful Grid" w:semiHidden="0" w:uiPriority="73" w:unhideWhenUsed="0"/>
+    <w:lsdException w:name="Light Shading Accent 1" w:semiHidden="0" w:uiPriority="60" w:unhideWhenUsed="0"/>
+    <w:lsdException w:name="Light List Accent 1" w:semiHidden="0" w:uiPriority="61" w:unhideWhenUsed="0"/>
+    <w:lsdException w:name="Light Grid Accent 1" w:semiHidden="0" w:uiPriority="62" w:unhideWhenUsed="0"/>
+    <w:lsdException w:name="Medium Shading 1 Accent 1" w:semiHidden="0" w:uiPriority="63" w:unhideWhenUsed="0"/>
+    <w:lsdException w:name="Medium Shading 2 Accent 1" w:semiHidden="0" w:uiPriority="64" w:unhideWhenUsed="0"/>
+    <w:lsdException w:name="Medium List 1 Accent 1" w:semiHidden="0" w:uiPriority="65" w:unhideWhenUsed="0"/>
+    <w:lsdException w:name="Revision" w:unhideWhenUsed="0"/>
+    <w:lsdException w:name="List Paragraph" w:semiHidden="0" w:uiPriority="34" w:unhideWhenUsed="0" w:qFormat="1"/>
+    <w:lsdException w:name="Quote" w:semiHidden="0" w:uiPriority="29" w:unhideWhenUsed="0" w:qFormat="1"/>
+    <w:lsdException w:name="Intense Quote" w:semiHidden="0" w:uiPriority="30" w:unhideWhenUsed="0" w:qFormat="1"/>
+    <w:lsdException w:name="Medium List 2 Accent 1" w:semiHidden="0" w:uiPriority="66" w:unhideWhenUsed="0"/>
+    <w:lsdException w:name="Medium Grid 1 Accent 1" w:semiHidden="0" w:uiPriority="67" w:unhideWhenUsed="0"/>
+    <w:lsdException w:name="Medium Grid 2 Accent 1" w:semiHidden="0" w:uiPriority="68" w:unhideWhenUsed="0"/>
+    <w:lsdException w:name="Medium Grid 3 Accent 1" w:semiHidden="0" w:uiPriority="69" w:unhideWhenUsed="0"/>
+    <w:lsdException w:name="Dark List Accent 1" w:semiHidden="0" w:uiPriority="70" w:unhideWhenUsed="0"/>
+    <w:lsdException w:name="Colorful Shading Accent 1" w:semiHidden="0" w:uiPriority="71" w:unhideWhenUsed="0"/>
+    <w:lsdException w:name="Colorful List Accent 1" w:semiHidden="0" w:uiPriority="72" w:unhideWhenUsed="0"/>
+    <w:lsdException w:name="Colorful Grid Accent 1" w:semiHidden="0" w:uiPriority="73" w:unhideWhenUsed="0"/>
+    <w:lsdException w:name="Light Shading Accent 2" w:semiHidden="0" w:uiPriority="60" w:unhideWhenUsed="0"/>
+    <w:lsdException w:name="Light List Accent 2" w:semiHidden="0" w:uiPriority="61" w:unhideWhenUsed="0"/>
+    <w:lsdException w:name="Light Grid Accent 2" w:semiHidden="0" w:uiPriority="62" w:unhideWhenUsed="0"/>
+    <w:lsdException w:name="Medium Shading 1 Accent 2" w:semiHidden="0" w:uiPriority="63" w:unhideWhenUsed="0"/>
+    <w:lsdException w:name="Medium Shading 2 Accent 2" w:semiHidden="0" w:uiPriority="64" w:unhideWhenUsed="0"/>
+    <w:lsdException w:name="Medium List 1 Accent 2" w:semiHidden="0" w:uiPriority="65" w:unhideWhenUsed="0"/>
+    <w:lsdException w:name="Medium List 2 Accent 2" w:semiHidden="0" w:uiPriority="66" w:unhideWhenUsed="0"/>
+    <w:lsdException w:name="Medium Grid 1 Accent 2" w:semiHidden="0" w:uiPriority="67" w:unhideWhenUsed="0"/>
+    <w:lsdException w:name="Medium Grid 2 Accent 2" w:semiHidden="0" w:uiPriority="68" w:unhideWhenUsed="0"/>
+    <w:lsdException w:name="Medium Grid 3 Accent 2" w:semiHidden="0" w:uiPriority="69" w:unhideWhenUsed="0"/>
+    <w:lsdException w:name="Dark List Accent 2" w:semiHidden="0" w:uiPriority="70" w:unhideWhenUsed="0"/>
+    <w:lsdException w:name="Colorful Shading Accent 2" w:semiHidden="0" w:uiPriority="71" w:unhideWhenUsed="0"/>
+    <w:lsdException w:name="Colorful List Accent 2" w:semiHidden="0" w:uiPriority="72" w:unhideWhenUsed="0"/>
+    <w:lsdException w:name="Colorful Grid Accent 2" w:semiHidden="0" w:uiPriority="73" w:unhideWhenUsed="0"/>
+    <w:lsdException w:name="Light Shading Accent 3" w:semiHidden="0" w:uiPriority="60" w:unhideWhenUsed="0"/>
+    <w:lsdException w:name="Light List Accent 3" w:semiHidden="0" w:uiPriority="61" w:unhideWhenUsed="0"/>
+    <w:lsdException w:name="Light Grid Accent 3" w:semiHidden="0" w:uiPriority="62" w:unhideWhenUsed="0"/>
+    <w:lsdException w:name="Medium Shading 1 Accent 3" w:semiHidden="0" w:uiPriority="63" w:unhideWhenUsed="0"/>
+    <w:lsdException w:name="Medium Shading 2 Accent 3" w:semiHidden="0" w:uiPriority="64" w:unhideWhenUsed="0"/>
+    <w:lsdException w:name="Medium List 1 Accent 3" w:semiHidden="0" w:uiPriority="65" w:unhideWhenUsed="0"/>
+    <w:lsdException w:name="Medium List 2 Accent 3" w:semiHidden="0" w:uiPriority="66" w:unhideWhenUsed="0"/>
+    <w:lsdException w:name="Medium Grid 1 Accent 3" w:semiHidden="0" w:uiPriority="67" w:unhideWhenUsed="0"/>
+    <w:lsdException w:name="Medium Grid 2 Accent 3" w:semiHidden="0" w:uiPriority="68" w:unhideWhenUsed="0"/>
+    <w:lsdException w:name="Medium Grid 3 Accent 3" w:semiHidden="0" w:uiPriority="69" w:unhideWhenUsed="0"/>
+    <w:lsdException w:name="Dark List Accent 3" w:semiHidden="0" w:uiPriority="70" w:unhideWhenUsed="0"/>
+    <w:lsdException w:name="Colorful Shading Accent 3" w:semiHidden="0" w:uiPriority="71" w:unhideWhenUsed="0"/>
+    <w:lsdException w:name="Colorful List Accent 3" w:semiHidden="0" w:uiPriority="72" w:unhideWhenUsed="0"/>
+    <w:lsdException w:name="Colorful Grid Accent 3" w:semiHidden="0" w:uiPriority="73" w:unhideWhenUsed="0"/>
+    <w:lsdException w:name="Light Shading Accent 4" w:semiHidden="0" w:uiPriority="60" w:unhideWhenUsed="0"/>
+    <w:lsdException w:name="Light List Accent 4" w:semiHidden="0" w:uiPriority="61" w:unhideWhenUsed="0"/>
+    <w:lsdException w:name="Light Grid Accent 4" w:semiHidden="0" w:uiPriority="62" w:unhideWhenUsed="0"/>
+    <w:lsdException w:name="Medium Shading 1 Accent 4" w:semiHidden="0" w:uiPriority="63" w:unhideWhenUsed="0"/>
+    <w:lsdException w:name="Medium Shading 2 Accent 4" w:semiHidden="0" w:uiPriority="64" w:unhideWhenUsed="0"/>
+    <w:lsdException w:name="Medium List 1 Accent 4" w:semiHidden="0" w:uiPriority="65" w:unhideWhenUsed="0"/>
+    <w:lsdException w:name="Medium List 2 Accent 4" w:semiHidden="0" w:uiPriority="66" w:unhideWhenUsed="0"/>
+    <w:lsdException w:name="Medium Grid 1 Accent 4" w:semiHidden="0" w:uiPriority="67" w:unhideWhenUsed="0"/>
+    <w:lsdException w:name="Medium Grid 2 Accent 4" w:semiHidden="0" w:uiPriority="68" w:unhideWhenUsed="0"/>
+    <w:lsdException w:name="Medium Grid 3 Accent 4" w:semiHidden="0" w:uiPriority="69" w:unhideWhenUsed="0"/>
+    <w:lsdException w:name="Dark List Accent 4" w:semiHidden="0" w:uiPriority="70" w:unhideWhenUsed="0"/>
+    <w:lsdException w:name="Colorful Shading Accent 4" w:semiHidden="0" w:uiPriority="71" w:unhideWhenUsed="0"/>
+    <w:lsdException w:name="Colorful List Accent 4" w:semiHidden="0" w:uiPriority="72" w:unhideWhenUsed="0"/>
+    <w:lsdException w:name="Colorful Grid Accent 4" w:semiHidden="0" w:uiPriority="73" w:unhideWhenUsed="0"/>
+    <w:lsdException w:name="Light Shading Accent 5" w:semiHidden="0" w:uiPriority="60" w:unhideWhenUsed="0"/>
+    <w:lsdException w:name="Light List Accent 5" w:semiHidden="0" w:uiPriority="61" w:unhideWhenUsed="0"/>
+    <w:lsdException w:name="Light Grid Accent 5" w:semiHidden="0" w:uiPriority="62" w:unhideWhenUsed="0"/>
+    <w:lsdException w:name="Medium Shading 1 Accent 5" w:semiHidden="0" w:uiPriority="63" w:unhideWhenUsed="0"/>
+    <w:lsdException w:name="Medium Shading 2 Accent 5" w:semiHidden="0" w:uiPriority="64" w:unhideWhenUsed="0"/>
+    <w:lsdException w:name="Medium List 1 Accent 5" w:semiHidden="0" w:uiPriority="65" w:unhideWhenUsed="0"/>
+    <w:lsdException w:name="Medium List 2 Accent 5" w:semiHidden="0" w:uiPriority="66" w:unhideWhenUsed="0"/>
+    <w:lsdException w:name="Medium Grid 1 Accent 5" w:semiHidden="0" w:uiPriority="67" w:unhideWhenUsed="0"/>
+    <w:lsdException w:name="Medium Grid 2 Accent 5" w:semiHidden="0" w:uiPriority="68" w:unhideWhenUsed="0"/>
+    <w:lsdException w:name="Medium Grid 3 Accent 5" w:semiHidden="0" w:uiPriority="69" w:unhideWhenUsed="0"/>
+    <w:lsdException w:name="Dark List Accent 5" w:semiHidden="0" w:uiPriority="70" w:unhideWhenUsed="0"/>
+    <w:lsdException w:name="Colorful Shading Accent 5" w:semiHidden="0" w:uiPriority="71" w:unhideWhenUsed="0"/>
+    <w:lsdException w:name="Colorful List Accent 5" w:semiHidden="0" w:uiPriority="72" w:unhideWhenUsed="0"/>
+    <w:lsdException w:name="Colorful Grid Accent 5" w:semiHidden="0" w:uiPriority="73" w:unhideWhenUsed="0"/>
+    <w:lsdException w:name="Light Shading Accent 6" w:semiHidden="0" w:uiPriority="60" w:unhideWhenUsed="0"/>
+    <w:lsdException w:name="Light List Accent 6" w:semiHidden="0" w:uiPriority="61" w:unhideWhenUsed="0"/>
+    <w:lsdException w:name="Light Grid Accent 6" w:semiHidden="0" w:uiPriority="62" w:unhideWhenUsed="0"/>
+    <w:lsdException w:name="Medium Shading 1 Accent 6" w:semiHidden="0" w:uiPriority="63" w:unhideWhenUsed="0"/>
+    <w:lsdException w:name="Medium Shading 2 Accent 6" w:semiHidden="0" w:uiPriority="64" w:unhideWhenUsed="0"/>
+    <w:lsdException w:name="Medium List 1 Accent 6" w:semiHidden="0" w:uiPriority="65" w:unhideWhenUsed="0"/>
+    <w:lsdException w:name="Medium List 2 Accent 6" w:semiHidden="0" w:uiPriority="66" w:unhideWhenUsed="0"/>
+    <w:lsdException w:name="Medium Grid 1 Accent 6" w:semiHidden="0" w:uiPriority="67" w:unhideWhenUsed="0"/>
+    <w:lsdException w:name="Medium Grid 2 Accent 6" w:semiHidden="0" w:uiPriority="68" w:unhideWhenUsed="0"/>
+    <w:lsdException w:name="Medium Grid 3 Accent 6" w:semiHidden="0" w:uiPriority="69" w:unhideWhenUsed="0"/>
+    <w:lsdException w:name="Dark List Accent 6" w:semiHidden="0" w:uiPriority="70" w:unhideWhenUsed="0"/>
+    <w:lsdException w:name="Colorful Shading Accent 6" w:semiHidden="0" w:uiPriority="71" w:unhideWhenUsed="0"/>
+    <w:lsdException w:name="Colorful List Accent 6" w:semiHidden="0" w:uiPriority="72" w:unhideWhenUsed="0"/>
+    <w:lsdException w:name="Colorful Grid Accent 6" w:semiHidden="0" w:uiPriority="73" w:unhideWhenUsed="0"/>
+    <w:lsdException w:name="Subtle Emphasis" w:semiHidden="0" w:uiPriority="19" w:unhideWhenUsed="0" w:qFormat="1"/>
+    <w:lsdException w:name="Intense Emphasis" w:semiHidden="0" w:uiPriority="21" w:unhideWhenUsed="0" w:qFormat="1"/>
+    <w:lsdException w:name="Subtle Reference" w:semiHidden="0" w:uiPriority="31" w:unhideWhenUsed="0" w:qFormat="1"/>
+    <w:lsdException w:name="Intense Reference" w:semiHidden="0" w:uiPriority="32" w:unhideWhenUsed="0" w:qFormat="1"/>
+    <w:lsdException w:name="Book Title" w:semiHidden="0" w:uiPriority="33" w:unhideWhenUsed="0" w:qFormat="1"/>
+    <w:lsdException w:name="Bibliography" w:uiPriority="37"/>
+    <w:lsdException w:name="TOC Heading" w:uiPriority="39" w:qFormat="1"/>
   </w:latentStyles>
   <w:style w:type="paragraph" w:default="1" w:styleId="Normal">
     <w:name w:val="Normal"/>
@@ -11853,6 +13458,7 @@
       <w:rFonts w:eastAsiaTheme="minorEastAsia"/>
     </w:rPr>
     <w:tblPr>
+      <w:tblInd w:w="0" w:type="dxa"/>
       <w:tblBorders>
         <w:top w:val="single" w:sz="4" w:space="0" w:color="auto"/>
         <w:left w:val="single" w:sz="4" w:space="0" w:color="auto"/>
@@ -11861,6 +13467,493 @@
         <w:insideH w:val="single" w:sz="4" w:space="0" w:color="auto"/>
         <w:insideV w:val="single" w:sz="4" w:space="0" w:color="auto"/>
       </w:tblBorders>
+      <w:tblCellMar>
+        <w:top w:w="0" w:type="dxa"/>
+        <w:left w:w="108" w:type="dxa"/>
+        <w:bottom w:w="0" w:type="dxa"/>
+        <w:right w:w="108" w:type="dxa"/>
+      </w:tblCellMar>
+    </w:tblPr>
+  </w:style>
+  <w:style w:type="paragraph" w:styleId="HTMLPreformatted">
+    <w:name w:val="HTML Preformatted"/>
+    <w:basedOn w:val="Normal"/>
+    <w:link w:val="HTMLPreformattedChar"/>
+    <w:uiPriority w:val="99"/>
+    <w:unhideWhenUsed/>
+    <w:rsid w:val="0044277B"/>
+    <w:pPr>
+      <w:tabs>
+        <w:tab w:val="left" w:pos="916"/>
+        <w:tab w:val="left" w:pos="1832"/>
+        <w:tab w:val="left" w:pos="2748"/>
+        <w:tab w:val="left" w:pos="3664"/>
+        <w:tab w:val="left" w:pos="4580"/>
+        <w:tab w:val="left" w:pos="5496"/>
+        <w:tab w:val="left" w:pos="6412"/>
+        <w:tab w:val="left" w:pos="7328"/>
+        <w:tab w:val="left" w:pos="8244"/>
+        <w:tab w:val="left" w:pos="9160"/>
+        <w:tab w:val="left" w:pos="10076"/>
+        <w:tab w:val="left" w:pos="10992"/>
+        <w:tab w:val="left" w:pos="11908"/>
+        <w:tab w:val="left" w:pos="12824"/>
+        <w:tab w:val="left" w:pos="13740"/>
+        <w:tab w:val="left" w:pos="14656"/>
+      </w:tabs>
+      <w:spacing w:after="0" w:line="240" w:lineRule="auto"/>
+      <w:jc w:val="left"/>
+    </w:pPr>
+    <w:rPr>
+      <w:rFonts w:ascii="Courier New" w:eastAsia="Times New Roman" w:hAnsi="Courier New" w:cs="Courier New"/>
+      <w:sz w:val="20"/>
+      <w:szCs w:val="20"/>
+    </w:rPr>
+  </w:style>
+  <w:style w:type="character" w:customStyle="1" w:styleId="HTMLPreformattedChar">
+    <w:name w:val="HTML Preformatted Char"/>
+    <w:basedOn w:val="DefaultParagraphFont"/>
+    <w:link w:val="HTMLPreformatted"/>
+    <w:uiPriority w:val="99"/>
+    <w:rsid w:val="0044277B"/>
+    <w:rPr>
+      <w:rFonts w:ascii="Courier New" w:eastAsia="Times New Roman" w:hAnsi="Courier New" w:cs="Courier New"/>
+      <w:sz w:val="20"/>
+      <w:szCs w:val="20"/>
+    </w:rPr>
+  </w:style>
+  <w:style w:type="paragraph" w:styleId="ListParagraph">
+    <w:name w:val="List Paragraph"/>
+    <w:basedOn w:val="Normal"/>
+    <w:uiPriority w:val="34"/>
+    <w:qFormat/>
+    <w:rsid w:val="00782D47"/>
+    <w:pPr>
+      <w:ind w:left="720"/>
+      <w:contextualSpacing/>
+    </w:pPr>
+  </w:style>
+  <w:style w:type="paragraph" w:styleId="Title">
+    <w:name w:val="Title"/>
+    <w:basedOn w:val="Normal"/>
+    <w:next w:val="Normal"/>
+    <w:link w:val="TitleChar"/>
+    <w:uiPriority w:val="10"/>
+    <w:qFormat/>
+    <w:rsid w:val="00F85773"/>
+    <w:pPr>
+      <w:spacing w:after="0" w:line="240" w:lineRule="auto"/>
+      <w:contextualSpacing/>
+    </w:pPr>
+    <w:rPr>
+      <w:rFonts w:asciiTheme="majorHAnsi" w:eastAsiaTheme="majorEastAsia" w:hAnsiTheme="majorHAnsi" w:cstheme="majorBidi"/>
+      <w:spacing w:val="-10"/>
+      <w:kern w:val="28"/>
+      <w:sz w:val="56"/>
+      <w:szCs w:val="56"/>
+    </w:rPr>
+  </w:style>
+  <w:style w:type="character" w:customStyle="1" w:styleId="TitleChar">
+    <w:name w:val="Title Char"/>
+    <w:basedOn w:val="DefaultParagraphFont"/>
+    <w:link w:val="Title"/>
+    <w:uiPriority w:val="10"/>
+    <w:rsid w:val="00F85773"/>
+    <w:rPr>
+      <w:rFonts w:asciiTheme="majorHAnsi" w:eastAsiaTheme="majorEastAsia" w:hAnsiTheme="majorHAnsi" w:cstheme="majorBidi"/>
+      <w:spacing w:val="-10"/>
+      <w:kern w:val="28"/>
+      <w:sz w:val="56"/>
+      <w:szCs w:val="56"/>
+    </w:rPr>
+  </w:style>
+  <w:style w:type="character" w:styleId="FollowedHyperlink">
+    <w:name w:val="FollowedHyperlink"/>
+    <w:basedOn w:val="DefaultParagraphFont"/>
+    <w:uiPriority w:val="99"/>
+    <w:semiHidden/>
+    <w:unhideWhenUsed/>
+    <w:rsid w:val="00E94D37"/>
+    <w:rPr>
+      <w:color w:val="954F72" w:themeColor="followedHyperlink"/>
+      <w:u w:val="single"/>
+    </w:rPr>
+  </w:style>
+  <w:style w:type="paragraph" w:styleId="BodyText">
+    <w:name w:val="Body Text"/>
+    <w:basedOn w:val="Normal"/>
+    <w:link w:val="BodyTextChar"/>
+    <w:semiHidden/>
+    <w:unhideWhenUsed/>
+    <w:qFormat/>
+    <w:rsid w:val="00ED1094"/>
+    <w:pPr>
+      <w:spacing w:before="180" w:after="180" w:line="240" w:lineRule="auto"/>
+      <w:jc w:val="left"/>
+    </w:pPr>
+    <w:rPr>
+      <w:rFonts w:eastAsiaTheme="minorHAnsi"/>
+      <w:sz w:val="24"/>
+      <w:szCs w:val="24"/>
+    </w:rPr>
+  </w:style>
+  <w:style w:type="character" w:customStyle="1" w:styleId="BodyTextChar">
+    <w:name w:val="Body Text Char"/>
+    <w:basedOn w:val="DefaultParagraphFont"/>
+    <w:link w:val="BodyText"/>
+    <w:semiHidden/>
+    <w:rsid w:val="00ED1094"/>
+    <w:rPr>
+      <w:sz w:val="24"/>
+      <w:szCs w:val="24"/>
+    </w:rPr>
+  </w:style>
+</w:styles>
+</file>
+
+<file path=word/stylesWithEffects.xml><?xml version="1.0" encoding="utf-8"?>
+<w:styles xmlns:wpc="http://schemas.microsoft.com/office/word/2010/wordprocessingCanvas" xmlns:mc="http://schemas.openxmlformats.org/markup-compatibility/2006" xmlns:o="urn:schemas-microsoft-com:office:office" xmlns:r="http://schemas.openxmlformats.org/officeDocument/2006/relationships" xmlns:m="http://schemas.openxmlformats.org/officeDocument/2006/math" xmlns:v="urn:schemas-microsoft-com:vml" xmlns:wp14="http://schemas.microsoft.com/office/word/2010/wordprocessingDrawing" xmlns:wp="http://schemas.openxmlformats.org/drawingml/2006/wordprocessingDrawing" xmlns:w10="urn:schemas-microsoft-com:office:word" xmlns:w="http://schemas.openxmlformats.org/wordprocessingml/2006/main" xmlns:w14="http://schemas.microsoft.com/office/word/2010/wordml" xmlns:wpg="http://schemas.microsoft.com/office/word/2010/wordprocessingGroup" xmlns:wpi="http://schemas.microsoft.com/office/word/2010/wordprocessingInk" xmlns:wne="http://schemas.microsoft.com/office/word/2006/wordml" xmlns:wps="http://schemas.microsoft.com/office/word/2010/wordprocessingShape" mc:Ignorable="w14 wp14">
+  <w:docDefaults>
+    <w:rPrDefault>
+      <w:rPr>
+        <w:rFonts w:asciiTheme="minorHAnsi" w:eastAsiaTheme="minorHAnsi" w:hAnsiTheme="minorHAnsi" w:cstheme="minorBidi"/>
+        <w:sz w:val="22"/>
+        <w:szCs w:val="22"/>
+        <w:lang w:val="en-US" w:eastAsia="en-US" w:bidi="ar-SA"/>
+      </w:rPr>
+    </w:rPrDefault>
+    <w:pPrDefault>
+      <w:pPr>
+        <w:spacing w:after="160" w:line="259" w:lineRule="auto"/>
+      </w:pPr>
+    </w:pPrDefault>
+  </w:docDefaults>
+  <w:latentStyles w:defLockedState="0" w:defUIPriority="99" w:defSemiHidden="1" w:defUnhideWhenUsed="1" w:defQFormat="0" w:count="267">
+    <w:lsdException w:name="Normal" w:semiHidden="0" w:uiPriority="0" w:unhideWhenUsed="0" w:qFormat="1"/>
+    <w:lsdException w:name="heading 1" w:semiHidden="0" w:uiPriority="9" w:unhideWhenUsed="0" w:qFormat="1"/>
+    <w:lsdException w:name="heading 2" w:uiPriority="9" w:qFormat="1"/>
+    <w:lsdException w:name="heading 3" w:uiPriority="9" w:qFormat="1"/>
+    <w:lsdException w:name="heading 4" w:uiPriority="9" w:qFormat="1"/>
+    <w:lsdException w:name="heading 5" w:uiPriority="9" w:qFormat="1"/>
+    <w:lsdException w:name="heading 6" w:uiPriority="9" w:qFormat="1"/>
+    <w:lsdException w:name="heading 7" w:uiPriority="9" w:qFormat="1"/>
+    <w:lsdException w:name="heading 8" w:uiPriority="9" w:qFormat="1"/>
+    <w:lsdException w:name="heading 9" w:uiPriority="9" w:qFormat="1"/>
+    <w:lsdException w:name="toc 1" w:uiPriority="39"/>
+    <w:lsdException w:name="toc 2" w:uiPriority="39"/>
+    <w:lsdException w:name="toc 3" w:uiPriority="39"/>
+    <w:lsdException w:name="toc 4" w:uiPriority="39"/>
+    <w:lsdException w:name="toc 5" w:uiPriority="39"/>
+    <w:lsdException w:name="toc 6" w:uiPriority="39"/>
+    <w:lsdException w:name="toc 7" w:uiPriority="39"/>
+    <w:lsdException w:name="toc 8" w:uiPriority="39"/>
+    <w:lsdException w:name="toc 9" w:uiPriority="39"/>
+    <w:lsdException w:name="caption" w:uiPriority="35" w:qFormat="1"/>
+    <w:lsdException w:name="Title" w:semiHidden="0" w:uiPriority="10" w:unhideWhenUsed="0" w:qFormat="1"/>
+    <w:lsdException w:name="Default Paragraph Font" w:uiPriority="1"/>
+    <w:lsdException w:name="Body Text" w:uiPriority="0" w:qFormat="1"/>
+    <w:lsdException w:name="Subtitle" w:semiHidden="0" w:uiPriority="11" w:unhideWhenUsed="0" w:qFormat="1"/>
+    <w:lsdException w:name="Strong" w:semiHidden="0" w:uiPriority="22" w:unhideWhenUsed="0" w:qFormat="1"/>
+    <w:lsdException w:name="Emphasis" w:semiHidden="0" w:uiPriority="20" w:unhideWhenUsed="0" w:qFormat="1"/>
+    <w:lsdException w:name="Table Grid" w:semiHidden="0" w:uiPriority="39" w:unhideWhenUsed="0"/>
+    <w:lsdException w:name="Placeholder Text" w:unhideWhenUsed="0"/>
+    <w:lsdException w:name="No Spacing" w:semiHidden="0" w:uiPriority="1" w:unhideWhenUsed="0" w:qFormat="1"/>
+    <w:lsdException w:name="Light Shading" w:semiHidden="0" w:uiPriority="60" w:unhideWhenUsed="0"/>
+    <w:lsdException w:name="Light List" w:semiHidden="0" w:uiPriority="61" w:unhideWhenUsed="0"/>
+    <w:lsdException w:name="Light Grid" w:semiHidden="0" w:uiPriority="62" w:unhideWhenUsed="0"/>
+    <w:lsdException w:name="Medium Shading 1" w:semiHidden="0" w:uiPriority="63" w:unhideWhenUsed="0"/>
+    <w:lsdException w:name="Medium Shading 2" w:semiHidden="0" w:uiPriority="64" w:unhideWhenUsed="0"/>
+    <w:lsdException w:name="Medium List 1" w:semiHidden="0" w:uiPriority="65" w:unhideWhenUsed="0"/>
+    <w:lsdException w:name="Medium List 2" w:semiHidden="0" w:uiPriority="66" w:unhideWhenUsed="0"/>
+    <w:lsdException w:name="Medium Grid 1" w:semiHidden="0" w:uiPriority="67" w:unhideWhenUsed="0"/>
+    <w:lsdException w:name="Medium Grid 2" w:semiHidden="0" w:uiPriority="68" w:unhideWhenUsed="0"/>
+    <w:lsdException w:name="Medium Grid 3" w:semiHidden="0" w:uiPriority="69" w:unhideWhenUsed="0"/>
+    <w:lsdException w:name="Dark List" w:semiHidden="0" w:uiPriority="70" w:unhideWhenUsed="0"/>
+    <w:lsdException w:name="Colorful Shading" w:semiHidden="0" w:uiPriority="71" w:unhideWhenUsed="0"/>
+    <w:lsdException w:name="Colorful List" w:semiHidden="0" w:uiPriority="72" w:unhideWhenUsed="0"/>
+    <w:lsdException w:name="Colorful Grid" w:semiHidden="0" w:uiPriority="73" w:unhideWhenUsed="0"/>
+    <w:lsdException w:name="Light Shading Accent 1" w:semiHidden="0" w:uiPriority="60" w:unhideWhenUsed="0"/>
+    <w:lsdException w:name="Light List Accent 1" w:semiHidden="0" w:uiPriority="61" w:unhideWhenUsed="0"/>
+    <w:lsdException w:name="Light Grid Accent 1" w:semiHidden="0" w:uiPriority="62" w:unhideWhenUsed="0"/>
+    <w:lsdException w:name="Medium Shading 1 Accent 1" w:semiHidden="0" w:uiPriority="63" w:unhideWhenUsed="0"/>
+    <w:lsdException w:name="Medium Shading 2 Accent 1" w:semiHidden="0" w:uiPriority="64" w:unhideWhenUsed="0"/>
+    <w:lsdException w:name="Medium List 1 Accent 1" w:semiHidden="0" w:uiPriority="65" w:unhideWhenUsed="0"/>
+    <w:lsdException w:name="Revision" w:unhideWhenUsed="0"/>
+    <w:lsdException w:name="List Paragraph" w:semiHidden="0" w:uiPriority="34" w:unhideWhenUsed="0" w:qFormat="1"/>
+    <w:lsdException w:name="Quote" w:semiHidden="0" w:uiPriority="29" w:unhideWhenUsed="0" w:qFormat="1"/>
+    <w:lsdException w:name="Intense Quote" w:semiHidden="0" w:uiPriority="30" w:unhideWhenUsed="0" w:qFormat="1"/>
+    <w:lsdException w:name="Medium List 2 Accent 1" w:semiHidden="0" w:uiPriority="66" w:unhideWhenUsed="0"/>
+    <w:lsdException w:name="Medium Grid 1 Accent 1" w:semiHidden="0" w:uiPriority="67" w:unhideWhenUsed="0"/>
+    <w:lsdException w:name="Medium Grid 2 Accent 1" w:semiHidden="0" w:uiPriority="68" w:unhideWhenUsed="0"/>
+    <w:lsdException w:name="Medium Grid 3 Accent 1" w:semiHidden="0" w:uiPriority="69" w:unhideWhenUsed="0"/>
+    <w:lsdException w:name="Dark List Accent 1" w:semiHidden="0" w:uiPriority="70" w:unhideWhenUsed="0"/>
+    <w:lsdException w:name="Colorful Shading Accent 1" w:semiHidden="0" w:uiPriority="71" w:unhideWhenUsed="0"/>
+    <w:lsdException w:name="Colorful List Accent 1" w:semiHidden="0" w:uiPriority="72" w:unhideWhenUsed="0"/>
+    <w:lsdException w:name="Colorful Grid Accent 1" w:semiHidden="0" w:uiPriority="73" w:unhideWhenUsed="0"/>
+    <w:lsdException w:name="Light Shading Accent 2" w:semiHidden="0" w:uiPriority="60" w:unhideWhenUsed="0"/>
+    <w:lsdException w:name="Light List Accent 2" w:semiHidden="0" w:uiPriority="61" w:unhideWhenUsed="0"/>
+    <w:lsdException w:name="Light Grid Accent 2" w:semiHidden="0" w:uiPriority="62" w:unhideWhenUsed="0"/>
+    <w:lsdException w:name="Medium Shading 1 Accent 2" w:semiHidden="0" w:uiPriority="63" w:unhideWhenUsed="0"/>
+    <w:lsdException w:name="Medium Shading 2 Accent 2" w:semiHidden="0" w:uiPriority="64" w:unhideWhenUsed="0"/>
+    <w:lsdException w:name="Medium List 1 Accent 2" w:semiHidden="0" w:uiPriority="65" w:unhideWhenUsed="0"/>
+    <w:lsdException w:name="Medium List 2 Accent 2" w:semiHidden="0" w:uiPriority="66" w:unhideWhenUsed="0"/>
+    <w:lsdException w:name="Medium Grid 1 Accent 2" w:semiHidden="0" w:uiPriority="67" w:unhideWhenUsed="0"/>
+    <w:lsdException w:name="Medium Grid 2 Accent 2" w:semiHidden="0" w:uiPriority="68" w:unhideWhenUsed="0"/>
+    <w:lsdException w:name="Medium Grid 3 Accent 2" w:semiHidden="0" w:uiPriority="69" w:unhideWhenUsed="0"/>
+    <w:lsdException w:name="Dark List Accent 2" w:semiHidden="0" w:uiPriority="70" w:unhideWhenUsed="0"/>
+    <w:lsdException w:name="Colorful Shading Accent 2" w:semiHidden="0" w:uiPriority="71" w:unhideWhenUsed="0"/>
+    <w:lsdException w:name="Colorful List Accent 2" w:semiHidden="0" w:uiPriority="72" w:unhideWhenUsed="0"/>
+    <w:lsdException w:name="Colorful Grid Accent 2" w:semiHidden="0" w:uiPriority="73" w:unhideWhenUsed="0"/>
+    <w:lsdException w:name="Light Shading Accent 3" w:semiHidden="0" w:uiPriority="60" w:unhideWhenUsed="0"/>
+    <w:lsdException w:name="Light List Accent 3" w:semiHidden="0" w:uiPriority="61" w:unhideWhenUsed="0"/>
+    <w:lsdException w:name="Light Grid Accent 3" w:semiHidden="0" w:uiPriority="62" w:unhideWhenUsed="0"/>
+    <w:lsdException w:name="Medium Shading 1 Accent 3" w:semiHidden="0" w:uiPriority="63" w:unhideWhenUsed="0"/>
+    <w:lsdException w:name="Medium Shading 2 Accent 3" w:semiHidden="0" w:uiPriority="64" w:unhideWhenUsed="0"/>
+    <w:lsdException w:name="Medium List 1 Accent 3" w:semiHidden="0" w:uiPriority="65" w:unhideWhenUsed="0"/>
+    <w:lsdException w:name="Medium List 2 Accent 3" w:semiHidden="0" w:uiPriority="66" w:unhideWhenUsed="0"/>
+    <w:lsdException w:name="Medium Grid 1 Accent 3" w:semiHidden="0" w:uiPriority="67" w:unhideWhenUsed="0"/>
+    <w:lsdException w:name="Medium Grid 2 Accent 3" w:semiHidden="0" w:uiPriority="68" w:unhideWhenUsed="0"/>
+    <w:lsdException w:name="Medium Grid 3 Accent 3" w:semiHidden="0" w:uiPriority="69" w:unhideWhenUsed="0"/>
+    <w:lsdException w:name="Dark List Accent 3" w:semiHidden="0" w:uiPriority="70" w:unhideWhenUsed="0"/>
+    <w:lsdException w:name="Colorful Shading Accent 3" w:semiHidden="0" w:uiPriority="71" w:unhideWhenUsed="0"/>
+    <w:lsdException w:name="Colorful List Accent 3" w:semiHidden="0" w:uiPriority="72" w:unhideWhenUsed="0"/>
+    <w:lsdException w:name="Colorful Grid Accent 3" w:semiHidden="0" w:uiPriority="73" w:unhideWhenUsed="0"/>
+    <w:lsdException w:name="Light Shading Accent 4" w:semiHidden="0" w:uiPriority="60" w:unhideWhenUsed="0"/>
+    <w:lsdException w:name="Light List Accent 4" w:semiHidden="0" w:uiPriority="61" w:unhideWhenUsed="0"/>
+    <w:lsdException w:name="Light Grid Accent 4" w:semiHidden="0" w:uiPriority="62" w:unhideWhenUsed="0"/>
+    <w:lsdException w:name="Medium Shading 1 Accent 4" w:semiHidden="0" w:uiPriority="63" w:unhideWhenUsed="0"/>
+    <w:lsdException w:name="Medium Shading 2 Accent 4" w:semiHidden="0" w:uiPriority="64" w:unhideWhenUsed="0"/>
+    <w:lsdException w:name="Medium List 1 Accent 4" w:semiHidden="0" w:uiPriority="65" w:unhideWhenUsed="0"/>
+    <w:lsdException w:name="Medium List 2 Accent 4" w:semiHidden="0" w:uiPriority="66" w:unhideWhenUsed="0"/>
+    <w:lsdException w:name="Medium Grid 1 Accent 4" w:semiHidden="0" w:uiPriority="67" w:unhideWhenUsed="0"/>
+    <w:lsdException w:name="Medium Grid 2 Accent 4" w:semiHidden="0" w:uiPriority="68" w:unhideWhenUsed="0"/>
+    <w:lsdException w:name="Medium Grid 3 Accent 4" w:semiHidden="0" w:uiPriority="69" w:unhideWhenUsed="0"/>
+    <w:lsdException w:name="Dark List Accent 4" w:semiHidden="0" w:uiPriority="70" w:unhideWhenUsed="0"/>
+    <w:lsdException w:name="Colorful Shading Accent 4" w:semiHidden="0" w:uiPriority="71" w:unhideWhenUsed="0"/>
+    <w:lsdException w:name="Colorful List Accent 4" w:semiHidden="0" w:uiPriority="72" w:unhideWhenUsed="0"/>
+    <w:lsdException w:name="Colorful Grid Accent 4" w:semiHidden="0" w:uiPriority="73" w:unhideWhenUsed="0"/>
+    <w:lsdException w:name="Light Shading Accent 5" w:semiHidden="0" w:uiPriority="60" w:unhideWhenUsed="0"/>
+    <w:lsdException w:name="Light List Accent 5" w:semiHidden="0" w:uiPriority="61" w:unhideWhenUsed="0"/>
+    <w:lsdException w:name="Light Grid Accent 5" w:semiHidden="0" w:uiPriority="62" w:unhideWhenUsed="0"/>
+    <w:lsdException w:name="Medium Shading 1 Accent 5" w:semiHidden="0" w:uiPriority="63" w:unhideWhenUsed="0"/>
+    <w:lsdException w:name="Medium Shading 2 Accent 5" w:semiHidden="0" w:uiPriority="64" w:unhideWhenUsed="0"/>
+    <w:lsdException w:name="Medium List 1 Accent 5" w:semiHidden="0" w:uiPriority="65" w:unhideWhenUsed="0"/>
+    <w:lsdException w:name="Medium List 2 Accent 5" w:semiHidden="0" w:uiPriority="66" w:unhideWhenUsed="0"/>
+    <w:lsdException w:name="Medium Grid 1 Accent 5" w:semiHidden="0" w:uiPriority="67" w:unhideWhenUsed="0"/>
+    <w:lsdException w:name="Medium Grid 2 Accent 5" w:semiHidden="0" w:uiPriority="68" w:unhideWhenUsed="0"/>
+    <w:lsdException w:name="Medium Grid 3 Accent 5" w:semiHidden="0" w:uiPriority="69" w:unhideWhenUsed="0"/>
+    <w:lsdException w:name="Dark List Accent 5" w:semiHidden="0" w:uiPriority="70" w:unhideWhenUsed="0"/>
+    <w:lsdException w:name="Colorful Shading Accent 5" w:semiHidden="0" w:uiPriority="71" w:unhideWhenUsed="0"/>
+    <w:lsdException w:name="Colorful List Accent 5" w:semiHidden="0" w:uiPriority="72" w:unhideWhenUsed="0"/>
+    <w:lsdException w:name="Colorful Grid Accent 5" w:semiHidden="0" w:uiPriority="73" w:unhideWhenUsed="0"/>
+    <w:lsdException w:name="Light Shading Accent 6" w:semiHidden="0" w:uiPriority="60" w:unhideWhenUsed="0"/>
+    <w:lsdException w:name="Light List Accent 6" w:semiHidden="0" w:uiPriority="61" w:unhideWhenUsed="0"/>
+    <w:lsdException w:name="Light Grid Accent 6" w:semiHidden="0" w:uiPriority="62" w:unhideWhenUsed="0"/>
+    <w:lsdException w:name="Medium Shading 1 Accent 6" w:semiHidden="0" w:uiPriority="63" w:unhideWhenUsed="0"/>
+    <w:lsdException w:name="Medium Shading 2 Accent 6" w:semiHidden="0" w:uiPriority="64" w:unhideWhenUsed="0"/>
+    <w:lsdException w:name="Medium List 1 Accent 6" w:semiHidden="0" w:uiPriority="65" w:unhideWhenUsed="0"/>
+    <w:lsdException w:name="Medium List 2 Accent 6" w:semiHidden="0" w:uiPriority="66" w:unhideWhenUsed="0"/>
+    <w:lsdException w:name="Medium Grid 1 Accent 6" w:semiHidden="0" w:uiPriority="67" w:unhideWhenUsed="0"/>
+    <w:lsdException w:name="Medium Grid 2 Accent 6" w:semiHidden="0" w:uiPriority="68" w:unhideWhenUsed="0"/>
+    <w:lsdException w:name="Medium Grid 3 Accent 6" w:semiHidden="0" w:uiPriority="69" w:unhideWhenUsed="0"/>
+    <w:lsdException w:name="Dark List Accent 6" w:semiHidden="0" w:uiPriority="70" w:unhideWhenUsed="0"/>
+    <w:lsdException w:name="Colorful Shading Accent 6" w:semiHidden="0" w:uiPriority="71" w:unhideWhenUsed="0"/>
+    <w:lsdException w:name="Colorful List Accent 6" w:semiHidden="0" w:uiPriority="72" w:unhideWhenUsed="0"/>
+    <w:lsdException w:name="Colorful Grid Accent 6" w:semiHidden="0" w:uiPriority="73" w:unhideWhenUsed="0"/>
+    <w:lsdException w:name="Subtle Emphasis" w:semiHidden="0" w:uiPriority="19" w:unhideWhenUsed="0" w:qFormat="1"/>
+    <w:lsdException w:name="Intense Emphasis" w:semiHidden="0" w:uiPriority="21" w:unhideWhenUsed="0" w:qFormat="1"/>
+    <w:lsdException w:name="Subtle Reference" w:semiHidden="0" w:uiPriority="31" w:unhideWhenUsed="0" w:qFormat="1"/>
+    <w:lsdException w:name="Intense Reference" w:semiHidden="0" w:uiPriority="32" w:unhideWhenUsed="0" w:qFormat="1"/>
+    <w:lsdException w:name="Book Title" w:semiHidden="0" w:uiPriority="33" w:unhideWhenUsed="0" w:qFormat="1"/>
+    <w:lsdException w:name="Bibliography" w:uiPriority="37"/>
+    <w:lsdException w:name="TOC Heading" w:uiPriority="39" w:qFormat="1"/>
+  </w:latentStyles>
+  <w:style w:type="paragraph" w:default="1" w:styleId="Normal">
+    <w:name w:val="Normal"/>
+    <w:qFormat/>
+    <w:rsid w:val="0044277B"/>
+    <w:pPr>
+      <w:spacing w:line="252" w:lineRule="auto"/>
+      <w:jc w:val="both"/>
+    </w:pPr>
+    <w:rPr>
+      <w:rFonts w:eastAsiaTheme="minorEastAsia"/>
+    </w:rPr>
+  </w:style>
+  <w:style w:type="paragraph" w:styleId="Heading1">
+    <w:name w:val="heading 1"/>
+    <w:basedOn w:val="Normal"/>
+    <w:next w:val="Normal"/>
+    <w:link w:val="Heading1Char"/>
+    <w:uiPriority w:val="9"/>
+    <w:qFormat/>
+    <w:rsid w:val="0044277B"/>
+    <w:pPr>
+      <w:keepNext/>
+      <w:keepLines/>
+      <w:spacing w:before="320" w:after="40"/>
+      <w:outlineLvl w:val="0"/>
+    </w:pPr>
+    <w:rPr>
+      <w:rFonts w:asciiTheme="majorHAnsi" w:eastAsiaTheme="majorEastAsia" w:hAnsiTheme="majorHAnsi" w:cstheme="majorBidi"/>
+      <w:b/>
+      <w:bCs/>
+      <w:caps/>
+      <w:spacing w:val="4"/>
+      <w:sz w:val="28"/>
+      <w:szCs w:val="28"/>
+    </w:rPr>
+  </w:style>
+  <w:style w:type="paragraph" w:styleId="Heading2">
+    <w:name w:val="heading 2"/>
+    <w:basedOn w:val="Normal"/>
+    <w:next w:val="Normal"/>
+    <w:link w:val="Heading2Char"/>
+    <w:uiPriority w:val="9"/>
+    <w:unhideWhenUsed/>
+    <w:qFormat/>
+    <w:rsid w:val="0044277B"/>
+    <w:pPr>
+      <w:keepNext/>
+      <w:keepLines/>
+      <w:spacing w:before="120" w:after="0"/>
+      <w:outlineLvl w:val="1"/>
+    </w:pPr>
+    <w:rPr>
+      <w:rFonts w:asciiTheme="majorHAnsi" w:eastAsiaTheme="majorEastAsia" w:hAnsiTheme="majorHAnsi" w:cstheme="majorBidi"/>
+      <w:b/>
+      <w:bCs/>
+      <w:sz w:val="28"/>
+      <w:szCs w:val="28"/>
+    </w:rPr>
+  </w:style>
+  <w:style w:type="character" w:default="1" w:styleId="DefaultParagraphFont">
+    <w:name w:val="Default Paragraph Font"/>
+    <w:uiPriority w:val="1"/>
+    <w:semiHidden/>
+    <w:unhideWhenUsed/>
+  </w:style>
+  <w:style w:type="table" w:default="1" w:styleId="TableNormal">
+    <w:name w:val="Normal Table"/>
+    <w:uiPriority w:val="99"/>
+    <w:semiHidden/>
+    <w:unhideWhenUsed/>
+    <w:tblPr>
+      <w:tblInd w:w="0" w:type="dxa"/>
+      <w:tblCellMar>
+        <w:top w:w="0" w:type="dxa"/>
+        <w:left w:w="108" w:type="dxa"/>
+        <w:bottom w:w="0" w:type="dxa"/>
+        <w:right w:w="108" w:type="dxa"/>
+      </w:tblCellMar>
+    </w:tblPr>
+  </w:style>
+  <w:style w:type="numbering" w:default="1" w:styleId="NoList">
+    <w:name w:val="No List"/>
+    <w:uiPriority w:val="99"/>
+    <w:semiHidden/>
+    <w:unhideWhenUsed/>
+  </w:style>
+  <w:style w:type="paragraph" w:styleId="BalloonText">
+    <w:name w:val="Balloon Text"/>
+    <w:basedOn w:val="Normal"/>
+    <w:link w:val="BalloonTextChar"/>
+    <w:uiPriority w:val="99"/>
+    <w:semiHidden/>
+    <w:unhideWhenUsed/>
+    <w:rsid w:val="0044277B"/>
+    <w:pPr>
+      <w:spacing w:after="0" w:line="240" w:lineRule="auto"/>
+      <w:jc w:val="left"/>
+    </w:pPr>
+    <w:rPr>
+      <w:rFonts w:ascii="Segoe UI" w:eastAsiaTheme="minorHAnsi" w:hAnsi="Segoe UI" w:cs="Segoe UI"/>
+      <w:sz w:val="18"/>
+      <w:szCs w:val="18"/>
+    </w:rPr>
+  </w:style>
+  <w:style w:type="character" w:customStyle="1" w:styleId="BalloonTextChar">
+    <w:name w:val="Balloon Text Char"/>
+    <w:basedOn w:val="DefaultParagraphFont"/>
+    <w:link w:val="BalloonText"/>
+    <w:uiPriority w:val="99"/>
+    <w:semiHidden/>
+    <w:rsid w:val="0044277B"/>
+    <w:rPr>
+      <w:rFonts w:ascii="Segoe UI" w:hAnsi="Segoe UI" w:cs="Segoe UI"/>
+      <w:sz w:val="18"/>
+      <w:szCs w:val="18"/>
+    </w:rPr>
+  </w:style>
+  <w:style w:type="character" w:customStyle="1" w:styleId="Heading1Char">
+    <w:name w:val="Heading 1 Char"/>
+    <w:basedOn w:val="DefaultParagraphFont"/>
+    <w:link w:val="Heading1"/>
+    <w:uiPriority w:val="9"/>
+    <w:rsid w:val="0044277B"/>
+    <w:rPr>
+      <w:rFonts w:asciiTheme="majorHAnsi" w:eastAsiaTheme="majorEastAsia" w:hAnsiTheme="majorHAnsi" w:cstheme="majorBidi"/>
+      <w:b/>
+      <w:bCs/>
+      <w:caps/>
+      <w:spacing w:val="4"/>
+      <w:sz w:val="28"/>
+      <w:szCs w:val="28"/>
+    </w:rPr>
+  </w:style>
+  <w:style w:type="character" w:customStyle="1" w:styleId="Heading2Char">
+    <w:name w:val="Heading 2 Char"/>
+    <w:basedOn w:val="DefaultParagraphFont"/>
+    <w:link w:val="Heading2"/>
+    <w:uiPriority w:val="9"/>
+    <w:rsid w:val="0044277B"/>
+    <w:rPr>
+      <w:rFonts w:asciiTheme="majorHAnsi" w:eastAsiaTheme="majorEastAsia" w:hAnsiTheme="majorHAnsi" w:cstheme="majorBidi"/>
+      <w:b/>
+      <w:bCs/>
+      <w:sz w:val="28"/>
+      <w:szCs w:val="28"/>
+    </w:rPr>
+  </w:style>
+  <w:style w:type="character" w:styleId="Hyperlink">
+    <w:name w:val="Hyperlink"/>
+    <w:basedOn w:val="DefaultParagraphFont"/>
+    <w:uiPriority w:val="99"/>
+    <w:unhideWhenUsed/>
+    <w:rsid w:val="0044277B"/>
+    <w:rPr>
+      <w:color w:val="0000FF"/>
+      <w:u w:val="single"/>
+    </w:rPr>
+  </w:style>
+  <w:style w:type="table" w:styleId="TableGrid">
+    <w:name w:val="Table Grid"/>
+    <w:basedOn w:val="TableNormal"/>
+    <w:uiPriority w:val="39"/>
+    <w:rsid w:val="0044277B"/>
+    <w:pPr>
+      <w:spacing w:after="0" w:line="240" w:lineRule="auto"/>
+      <w:jc w:val="both"/>
+    </w:pPr>
+    <w:rPr>
+      <w:rFonts w:eastAsiaTheme="minorEastAsia"/>
+    </w:rPr>
+    <w:tblPr>
+      <w:tblInd w:w="0" w:type="dxa"/>
+      <w:tblBorders>
+        <w:top w:val="single" w:sz="4" w:space="0" w:color="auto"/>
+        <w:left w:val="single" w:sz="4" w:space="0" w:color="auto"/>
+        <w:bottom w:val="single" w:sz="4" w:space="0" w:color="auto"/>
+        <w:right w:val="single" w:sz="4" w:space="0" w:color="auto"/>
+        <w:insideH w:val="single" w:sz="4" w:space="0" w:color="auto"/>
+        <w:insideV w:val="single" w:sz="4" w:space="0" w:color="auto"/>
+      </w:tblBorders>
+      <w:tblCellMar>
+        <w:top w:w="0" w:type="dxa"/>
+        <w:left w:w="108" w:type="dxa"/>
+        <w:bottom w:w="0" w:type="dxa"/>
+        <w:right w:w="108" w:type="dxa"/>
+      </w:tblCellMar>
     </w:tblPr>
   </w:style>
   <w:style w:type="paragraph" w:styleId="HTMLPreformatted">
@@ -12042,7 +14135,7 @@
     </a:clrScheme>
     <a:fontScheme name="Office">
       <a:majorFont>
-        <a:latin typeface="Calibri Light" panose="020F0302020204030204"/>
+        <a:latin typeface="Calibri Light"/>
         <a:ea typeface=""/>
         <a:cs typeface=""/>
         <a:font script="Jpan" typeface="游ゴシック Light"/>
@@ -12094,7 +14187,7 @@
         <a:font script="Tfng" typeface="Ebrima"/>
       </a:majorFont>
       <a:minorFont>
-        <a:latin typeface="Calibri" panose="020F0502020204030204"/>
+        <a:latin typeface="Calibri"/>
         <a:ea typeface=""/>
         <a:cs typeface=""/>
         <a:font script="Jpan" typeface="游明朝"/>
@@ -12288,7 +14381,7 @@
   <a:extraClrSchemeLst/>
   <a:extLst>
     <a:ext uri="{05A4C25C-085E-4340-85A3-A5531E510DB2}">
-      <thm15:themeFamily xmlns:thm15="http://schemas.microsoft.com/office/thememl/2012/main" name="Office Theme" id="{62F939B6-93AF-4DB8-9C6B-D6C7DFDC589F}" vid="{4A3C46E8-61CC-4603-A589-7422A47A8E4A}"/>
+      <thm15:themeFamily xmlns:thm15="http://schemas.microsoft.com/office/thememl/2012/main" xmlns="" name="Office Theme" id="{62F939B6-93AF-4DB8-9C6B-D6C7DFDC589F}" vid="{4A3C46E8-61CC-4603-A589-7422A47A8E4A}"/>
     </a:ext>
   </a:extLst>
 </a:theme>

--- a/Balaji_Tina_Yang_Project2_Objective1.docx
+++ b/Balaji_Tina_Yang_Project2_Objective1.docx
@@ -1,6 +1,6 @@
 
 <file path=word/document.xml><?xml version="1.0" encoding="utf-8"?>
-<w:document xmlns:wpc="http://schemas.microsoft.com/office/word/2010/wordprocessingCanvas" xmlns:mc="http://schemas.openxmlformats.org/markup-compatibility/2006" xmlns:o="urn:schemas-microsoft-com:office:office" xmlns:r="http://schemas.openxmlformats.org/officeDocument/2006/relationships" xmlns:m="http://schemas.openxmlformats.org/officeDocument/2006/math" xmlns:v="urn:schemas-microsoft-com:vml" xmlns:wp14="http://schemas.microsoft.com/office/word/2010/wordprocessingDrawing" xmlns:wp="http://schemas.openxmlformats.org/drawingml/2006/wordprocessingDrawing" xmlns:w10="urn:schemas-microsoft-com:office:word" xmlns:w="http://schemas.openxmlformats.org/wordprocessingml/2006/main" xmlns:w14="http://schemas.microsoft.com/office/word/2010/wordml" xmlns:wpg="http://schemas.microsoft.com/office/word/2010/wordprocessingGroup" xmlns:wpi="http://schemas.microsoft.com/office/word/2010/wordprocessingInk" xmlns:wne="http://schemas.microsoft.com/office/word/2006/wordml" xmlns:wps="http://schemas.microsoft.com/office/word/2010/wordprocessingShape" mc:Ignorable="w14 wp14">
+<w:document xmlns:wpc="http://schemas.microsoft.com/office/word/2010/wordprocessingCanvas" xmlns:cx="http://schemas.microsoft.com/office/drawing/2014/chartex" xmlns:cx1="http://schemas.microsoft.com/office/drawing/2015/9/8/chartex" xmlns:cx2="http://schemas.microsoft.com/office/drawing/2015/10/21/chartex" xmlns:cx3="http://schemas.microsoft.com/office/drawing/2016/5/9/chartex" xmlns:cx4="http://schemas.microsoft.com/office/drawing/2016/5/10/chartex" xmlns:cx5="http://schemas.microsoft.com/office/drawing/2016/5/11/chartex" xmlns:cx6="http://schemas.microsoft.com/office/drawing/2016/5/12/chartex" xmlns:cx7="http://schemas.microsoft.com/office/drawing/2016/5/13/chartex" xmlns:cx8="http://schemas.microsoft.com/office/drawing/2016/5/14/chartex" xmlns:mc="http://schemas.openxmlformats.org/markup-compatibility/2006" xmlns:aink="http://schemas.microsoft.com/office/drawing/2016/ink" xmlns:am3d="http://schemas.microsoft.com/office/drawing/2017/model3d" xmlns:o="urn:schemas-microsoft-com:office:office" xmlns:r="http://schemas.openxmlformats.org/officeDocument/2006/relationships" xmlns:m="http://schemas.openxmlformats.org/officeDocument/2006/math" xmlns:v="urn:schemas-microsoft-com:vml" xmlns:wp14="http://schemas.microsoft.com/office/word/2010/wordprocessingDrawing" xmlns:wp="http://schemas.openxmlformats.org/drawingml/2006/wordprocessingDrawing" xmlns:w10="urn:schemas-microsoft-com:office:word" xmlns:w="http://schemas.openxmlformats.org/wordprocessingml/2006/main" xmlns:w14="http://schemas.microsoft.com/office/word/2010/wordml" xmlns:w15="http://schemas.microsoft.com/office/word/2012/wordml" xmlns:w16cid="http://schemas.microsoft.com/office/word/2016/wordml/cid" xmlns:w16se="http://schemas.microsoft.com/office/word/2015/wordml/symex" xmlns:wpg="http://schemas.microsoft.com/office/word/2010/wordprocessingGroup" xmlns:wpi="http://schemas.microsoft.com/office/word/2010/wordprocessingInk" xmlns:wne="http://schemas.microsoft.com/office/word/2006/wordml" xmlns:wps="http://schemas.microsoft.com/office/word/2010/wordprocessingShape" mc:Ignorable="w14 w15 w16se w16cid wp14">
   <w:body>
     <w:p>
       <w:pPr>
@@ -493,7 +493,7 @@
       <w:r>
         <w:t>We obtained dataset from UCI [</w:t>
       </w:r>
-      <w:hyperlink r:id="rId6" w:history="1">
+      <w:hyperlink r:id="rId5" w:history="1">
         <w:r>
           <w:rPr>
             <w:rStyle w:val="Hyperlink"/>
@@ -1778,6 +1778,7 @@
               <w:t>'</w:t>
             </w:r>
             <w:proofErr w:type="spellStart"/>
+            <w:proofErr w:type="gramStart"/>
             <w:r>
               <w:rPr>
                 <w:rFonts w:ascii="Arial" w:hAnsi="Arial" w:cs="Arial"/>
@@ -1789,6 +1790,7 @@
               <w:t>high.school</w:t>
             </w:r>
             <w:proofErr w:type="spellEnd"/>
+            <w:proofErr w:type="gramEnd"/>
             <w:r>
               <w:rPr>
                 <w:rFonts w:ascii="Arial" w:hAnsi="Arial" w:cs="Arial"/>
@@ -1842,6 +1844,7 @@
               <w:t>'</w:t>
             </w:r>
             <w:proofErr w:type="spellStart"/>
+            <w:proofErr w:type="gramStart"/>
             <w:r>
               <w:rPr>
                 <w:rFonts w:ascii="Arial" w:hAnsi="Arial" w:cs="Arial"/>
@@ -1853,6 +1856,7 @@
               <w:t>professional.course</w:t>
             </w:r>
             <w:proofErr w:type="spellEnd"/>
+            <w:proofErr w:type="gramEnd"/>
             <w:r>
               <w:rPr>
                 <w:rFonts w:ascii="Arial" w:hAnsi="Arial" w:cs="Arial"/>
@@ -1885,6 +1889,7 @@
               <w:t>'</w:t>
             </w:r>
             <w:proofErr w:type="spellStart"/>
+            <w:proofErr w:type="gramStart"/>
             <w:r>
               <w:rPr>
                 <w:rFonts w:ascii="Arial" w:hAnsi="Arial" w:cs="Arial"/>
@@ -1896,6 +1901,7 @@
               <w:t>university.degree</w:t>
             </w:r>
             <w:proofErr w:type="spellEnd"/>
+            <w:proofErr w:type="gramEnd"/>
             <w:r>
               <w:rPr>
                 <w:rFonts w:ascii="Arial" w:hAnsi="Arial" w:cs="Arial"/>
@@ -2115,7 +2121,6 @@
                 <w:szCs w:val="20"/>
                 <w:shd w:val="clear" w:color="auto" w:fill="FFFFFF"/>
               </w:rPr>
-              <w:lastRenderedPageBreak/>
               <w:t xml:space="preserve">default     </w:t>
             </w:r>
           </w:p>
@@ -5105,6 +5110,7 @@
                 <w:szCs w:val="20"/>
                 <w:shd w:val="clear" w:color="auto" w:fill="FFFFFF"/>
               </w:rPr>
+              <w:lastRenderedPageBreak/>
               <w:t>poutcome</w:t>
             </w:r>
             <w:proofErr w:type="spellEnd"/>
@@ -5174,19 +5180,7 @@
                 <w:szCs w:val="20"/>
                 <w:shd w:val="clear" w:color="auto" w:fill="FFFFFF"/>
               </w:rPr>
-              <w:lastRenderedPageBreak/>
-              <w:t xml:space="preserve">Outcome of the previous </w:t>
-            </w:r>
-            <w:r>
-              <w:rPr>
-                <w:rFonts w:ascii="Arial" w:hAnsi="Arial" w:cs="Arial"/>
-                <w:color w:val="123654"/>
-                <w:sz w:val="20"/>
-                <w:szCs w:val="20"/>
-                <w:shd w:val="clear" w:color="auto" w:fill="FFFFFF"/>
-              </w:rPr>
-              <w:lastRenderedPageBreak/>
-              <w:t xml:space="preserve">marketing campaign </w:t>
+              <w:t xml:space="preserve">Outcome of the previous marketing campaign </w:t>
             </w:r>
           </w:p>
           <w:p>
@@ -5288,7 +5282,6 @@
                 <w:color w:val="123654"/>
                 <w:shd w:val="clear" w:color="auto" w:fill="FFFFFF"/>
               </w:rPr>
-              <w:lastRenderedPageBreak/>
               <w:t>N/A</w:t>
             </w:r>
           </w:p>
@@ -5324,7 +5317,6 @@
                 <w:color w:val="123654"/>
                 <w:shd w:val="clear" w:color="auto" w:fill="FFFFFF"/>
               </w:rPr>
-              <w:lastRenderedPageBreak/>
               <w:t>N/A</w:t>
             </w:r>
           </w:p>
@@ -5384,7 +5376,6 @@
                 <w:color w:val="123654"/>
                 <w:shd w:val="clear" w:color="auto" w:fill="FFFFFF"/>
               </w:rPr>
-              <w:lastRenderedPageBreak/>
               <w:t>N/A</w:t>
             </w:r>
           </w:p>
@@ -5426,18 +5417,19 @@
               </w:rPr>
             </w:pPr>
             <w:proofErr w:type="spellStart"/>
-            <w:r>
-              <w:rPr>
-                <w:rFonts w:ascii="Arial" w:hAnsi="Arial" w:cs="Arial"/>
-                <w:color w:val="123654"/>
-                <w:sz w:val="20"/>
-                <w:szCs w:val="20"/>
-                <w:shd w:val="clear" w:color="auto" w:fill="FFFFFF"/>
-              </w:rPr>
-              <w:lastRenderedPageBreak/>
+            <w:proofErr w:type="gramStart"/>
+            <w:r>
+              <w:rPr>
+                <w:rFonts w:ascii="Arial" w:hAnsi="Arial" w:cs="Arial"/>
+                <w:color w:val="123654"/>
+                <w:sz w:val="20"/>
+                <w:szCs w:val="20"/>
+                <w:shd w:val="clear" w:color="auto" w:fill="FFFFFF"/>
+              </w:rPr>
               <w:t>emp.var.rate</w:t>
             </w:r>
             <w:proofErr w:type="spellEnd"/>
+            <w:proofErr w:type="gramEnd"/>
           </w:p>
           <w:p>
             <w:pPr>
@@ -6313,6 +6305,7 @@
               </w:rPr>
             </w:pPr>
             <w:proofErr w:type="spellStart"/>
+            <w:proofErr w:type="gramStart"/>
             <w:r>
               <w:rPr>
                 <w:rFonts w:ascii="Arial" w:hAnsi="Arial" w:cs="Arial"/>
@@ -6324,6 +6317,7 @@
               <w:t>nr.employed</w:t>
             </w:r>
             <w:proofErr w:type="spellEnd"/>
+            <w:proofErr w:type="gramEnd"/>
             <w:r>
               <w:rPr>
                 <w:rFonts w:ascii="Arial" w:hAnsi="Arial" w:cs="Arial"/>
@@ -6811,7 +6805,6 @@
       <w:r>
         <w:rPr>
           <w:noProof/>
-          <w:lang w:eastAsia="zh-CN"/>
         </w:rPr>
         <w:drawing>
           <wp:inline distT="0" distB="0" distL="0" distR="0" wp14:anchorId="0CE7B1BA" wp14:editId="2F99F3AE">
@@ -6829,7 +6822,7 @@
                     <pic:cNvPicPr/>
                   </pic:nvPicPr>
                   <pic:blipFill>
-                    <a:blip r:embed="rId7"/>
+                    <a:blip r:embed="rId6"/>
                     <a:stretch>
                       <a:fillRect/>
                     </a:stretch>
@@ -6979,60 +6972,59 @@
       <w:r>
         <w:t xml:space="preserve">. Multicollinearity refers to the correlation between variables. To check the multicollinearity, we developed a correlation matrix on the variables. </w:t>
       </w:r>
+      <w:r>
+        <w:t xml:space="preserve">Looking at correlation matrix shows strong positive correlation between euribor3m and </w:t>
+      </w:r>
+      <w:proofErr w:type="spellStart"/>
       <w:proofErr w:type="gramStart"/>
       <w:r>
-        <w:t xml:space="preserve">Looking at correlation matrix shows strong positive correlation between euribor3m and </w:t>
+        <w:t>nr.employed</w:t>
+      </w:r>
+      <w:proofErr w:type="spellEnd"/>
+      <w:proofErr w:type="gramEnd"/>
+      <w:r>
+        <w:t xml:space="preserve"> (0.95), </w:t>
       </w:r>
       <w:proofErr w:type="spellStart"/>
       <w:r>
+        <w:t>emp.var.rate</w:t>
+      </w:r>
+      <w:proofErr w:type="spellEnd"/>
+      <w:r>
+        <w:t xml:space="preserve"> and euribor3m (0.97) and </w:t>
+      </w:r>
+      <w:proofErr w:type="spellStart"/>
+      <w:r>
+        <w:t>emp.var.rate</w:t>
+      </w:r>
+      <w:proofErr w:type="spellEnd"/>
+      <w:r>
+        <w:t xml:space="preserve"> and </w:t>
+      </w:r>
+      <w:proofErr w:type="spellStart"/>
+      <w:r>
         <w:t>nr.employed</w:t>
       </w:r>
       <w:proofErr w:type="spellEnd"/>
       <w:r>
-        <w:t xml:space="preserve"> (0.95), </w:t>
+        <w:t xml:space="preserve"> (0.91). There are negative correlations between previous and </w:t>
       </w:r>
       <w:proofErr w:type="spellStart"/>
       <w:r>
-        <w:t>emp.var.rate</w:t>
+        <w:t>pdays</w:t>
       </w:r>
       <w:proofErr w:type="spellEnd"/>
       <w:r>
-        <w:t xml:space="preserve"> and euribor3m (0.97) and </w:t>
+        <w:t xml:space="preserve"> (-0.59), previous and </w:t>
       </w:r>
       <w:proofErr w:type="spellStart"/>
-      <w:r>
-        <w:t>emp.var.rate</w:t>
+      <w:proofErr w:type="gramStart"/>
+      <w:r>
+        <w:t>nr.employed</w:t>
       </w:r>
       <w:proofErr w:type="spellEnd"/>
-      <w:r>
-        <w:t xml:space="preserve"> and </w:t>
-      </w:r>
-      <w:proofErr w:type="spellStart"/>
-      <w:r>
-        <w:t>nr.employed</w:t>
-      </w:r>
-      <w:proofErr w:type="spellEnd"/>
-      <w:r>
-        <w:t xml:space="preserve"> (0.91).</w:t>
-      </w:r>
       <w:proofErr w:type="gramEnd"/>
       <w:r>
-        <w:t xml:space="preserve"> There are negative correlations between previous and </w:t>
-      </w:r>
-      <w:proofErr w:type="spellStart"/>
-      <w:r>
-        <w:t>pdays</w:t>
-      </w:r>
-      <w:proofErr w:type="spellEnd"/>
-      <w:r>
-        <w:t xml:space="preserve"> (-0.59), previous and </w:t>
-      </w:r>
-      <w:proofErr w:type="spellStart"/>
-      <w:r>
-        <w:t>nr.employed</w:t>
-      </w:r>
-      <w:proofErr w:type="spellEnd"/>
-      <w:r>
         <w:t xml:space="preserve"> (-0.50) </w:t>
       </w:r>
     </w:p>
@@ -7040,7 +7032,6 @@
       <w:r>
         <w:rPr>
           <w:noProof/>
-          <w:lang w:eastAsia="zh-CN"/>
         </w:rPr>
         <mc:AlternateContent>
           <mc:Choice Requires="wps">
@@ -7099,7 +7090,7 @@
               </wp:inline>
             </w:drawing>
           </mc:Choice>
-          <mc:Fallback xmlns:w16se="http://schemas.microsoft.com/office/word/2015/wordml/symex" xmlns:w16cid="http://schemas.microsoft.com/office/word/2016/wordml/cid" xmlns:w15="http://schemas.microsoft.com/office/word/2012/wordml" xmlns:am3d="http://schemas.microsoft.com/office/drawing/2017/model3d" xmlns:aink="http://schemas.microsoft.com/office/drawing/2016/ink" xmlns:cx8="http://schemas.microsoft.com/office/drawing/2016/5/14/chartex" xmlns:cx7="http://schemas.microsoft.com/office/drawing/2016/5/13/chartex" xmlns:cx6="http://schemas.microsoft.com/office/drawing/2016/5/12/chartex" xmlns:cx5="http://schemas.microsoft.com/office/drawing/2016/5/11/chartex" xmlns:cx4="http://schemas.microsoft.com/office/drawing/2016/5/10/chartex" xmlns:cx3="http://schemas.microsoft.com/office/drawing/2016/5/9/chartex" xmlns:cx2="http://schemas.microsoft.com/office/drawing/2015/10/21/chartex" xmlns:cx1="http://schemas.microsoft.com/office/drawing/2015/9/8/chartex" xmlns:cx="http://schemas.microsoft.com/office/drawing/2014/chartex">
+          <mc:Fallback>
             <w:pict>
               <v:rect w14:anchorId="5946B329" id="Rectangle 7" o:spid="_x0000_s1026" style="width:24pt;height:24pt;visibility:visible;mso-wrap-style:square;mso-left-percent:-10001;mso-top-percent:-10001;mso-position-horizontal:absolute;mso-position-horizontal-relative:char;mso-position-vertical:absolute;mso-position-vertical-relative:line;mso-left-percent:-10001;mso-top-percent:-10001;v-text-anchor:top" o:gfxdata="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" filled="f" stroked="f">
                 <o:lock v:ext="edit" aspectratio="t"/>
@@ -7112,13 +7103,1004 @@
       <w:r>
         <w:rPr>
           <w:noProof/>
-          <w:lang w:eastAsia="zh-CN"/>
         </w:rPr>
         <w:drawing>
           <wp:inline distT="0" distB="0" distL="0" distR="0" wp14:anchorId="153610F6" wp14:editId="5635772C">
             <wp:extent cx="5334462" cy="3292125"/>
             <wp:effectExtent l="0" t="0" r="0" b="3810"/>
             <wp:docPr id="12" name="Picture 12"/>
+            <wp:cNvGraphicFramePr>
+              <a:graphicFrameLocks xmlns:a="http://schemas.openxmlformats.org/drawingml/2006/main" noChangeAspect="1"/>
+            </wp:cNvGraphicFramePr>
+            <a:graphic xmlns:a="http://schemas.openxmlformats.org/drawingml/2006/main">
+              <a:graphicData uri="http://schemas.openxmlformats.org/drawingml/2006/picture">
+                <pic:pic xmlns:pic="http://schemas.openxmlformats.org/drawingml/2006/picture">
+                  <pic:nvPicPr>
+                    <pic:cNvPr id="1" name=""/>
+                    <pic:cNvPicPr/>
+                  </pic:nvPicPr>
+                  <pic:blipFill>
+                    <a:blip r:embed="rId7"/>
+                    <a:stretch>
+                      <a:fillRect/>
+                    </a:stretch>
+                  </pic:blipFill>
+                  <pic:spPr>
+                    <a:xfrm>
+                      <a:off x="0" y="0"/>
+                      <a:ext cx="5334462" cy="3292125"/>
+                    </a:xfrm>
+                    <a:prstGeom prst="rect">
+                      <a:avLst/>
+                    </a:prstGeom>
+                  </pic:spPr>
+                </pic:pic>
+              </a:graphicData>
+            </a:graphic>
+          </wp:inline>
+        </w:drawing>
+      </w:r>
+    </w:p>
+    <w:p>
+      <w:r>
+        <w:tab/>
+      </w:r>
+      <w:r>
+        <w:t>Figure:</w:t>
+      </w:r>
+      <w:r>
+        <w:t xml:space="preserve"> Correlation plot </w:t>
+      </w:r>
+    </w:p>
+    <w:p/>
+    <w:p>
+      <w:pPr>
+        <w:pStyle w:val="Heading2"/>
+      </w:pPr>
+      <w:r>
+        <w:lastRenderedPageBreak/>
+        <w:t>Missing Data</w:t>
+      </w:r>
+    </w:p>
+    <w:p>
+      <w:r>
+        <w:t xml:space="preserve">Data has some unknown data, which is not treated as missing, </w:t>
+      </w:r>
+      <w:r>
+        <w:t xml:space="preserve">So, considering unknown as one the factor in those variables.  </w:t>
+      </w:r>
+    </w:p>
+    <w:p>
+      <w:pPr>
+        <w:pStyle w:val="Heading1"/>
+      </w:pPr>
+      <w:r>
+        <w:t xml:space="preserve">Objective 1 - </w:t>
+      </w:r>
+      <w:r>
+        <w:t>Baseline model. Logistic Regression</w:t>
+      </w:r>
+    </w:p>
+    <w:p>
+      <w:r>
+        <w:t>For our ﬁrst two models, we ﬁt logistic regression to balanced and unbalanced datasets. We estimate the performance of both models on the same test dataset to see if one model has a better predictive power than the other.</w:t>
+      </w:r>
+    </w:p>
+    <w:p>
+      <w:r>
+        <w:t>We ran a manual selection by starting with all the explanatory variables</w:t>
+      </w:r>
+      <w:r>
+        <w:t xml:space="preserve"> (excluding three variables which are independent of response variable based on Chi-square test)</w:t>
+      </w:r>
+      <w:r>
+        <w:t xml:space="preserve"> and having </w:t>
+      </w:r>
+      <w:r>
+        <w:t>“y”(customer subscribed for term deposit or not)</w:t>
+      </w:r>
+      <w:r>
+        <w:t xml:space="preserve"> as the outcome in a </w:t>
+      </w:r>
+      <w:r>
+        <w:t xml:space="preserve">logistic </w:t>
+      </w:r>
+      <w:r>
+        <w:t xml:space="preserve">regression model, we took off the nonstatistical significant variables and then we adjusted for </w:t>
+      </w:r>
+      <w:r>
+        <w:t>multi</w:t>
+      </w:r>
+      <w:r>
+        <w:t xml:space="preserve">collinearity. </w:t>
+      </w:r>
+    </w:p>
+    <w:p>
+      <w:pPr>
+        <w:rPr>
+          <w:rFonts w:ascii="Times New Roman" w:hAnsi="Times New Roman" w:cs="Times New Roman"/>
+          <w:sz w:val="28"/>
+          <w:szCs w:val="28"/>
+        </w:rPr>
+      </w:pPr>
+      <w:r>
+        <w:rPr>
+          <w:sz w:val="28"/>
+          <w:szCs w:val="28"/>
+        </w:rPr>
+        <w:t>Key Assumptions:</w:t>
+      </w:r>
+    </w:p>
+    <w:p>
+      <w:pPr>
+        <w:jc w:val="left"/>
+      </w:pPr>
+      <w:r>
+        <w:t xml:space="preserve">Before running logistic </w:t>
+      </w:r>
+      <w:proofErr w:type="gramStart"/>
+      <w:r>
+        <w:t>regression</w:t>
+      </w:r>
+      <w:proofErr w:type="gramEnd"/>
+      <w:r>
+        <w:t xml:space="preserve"> we proceed making sure the following t</w:t>
+      </w:r>
+      <w:r>
+        <w:t>hree</w:t>
+      </w:r>
+      <w:r>
+        <w:t xml:space="preserve"> key assumptions are met.</w:t>
+      </w:r>
+    </w:p>
+    <w:p>
+      <w:pPr>
+        <w:pStyle w:val="ListParagraph"/>
+        <w:numPr>
+          <w:ilvl w:val="0"/>
+          <w:numId w:val="2"/>
+        </w:numPr>
+        <w:jc w:val="left"/>
+      </w:pPr>
+      <w:r>
+        <w:t>Logistic regression requires the observations to be independent of each other. For this data set we do not have information if any of the observations recorded belonged to members from the same family. And hence we assume that all the observations are independent of each other.</w:t>
+      </w:r>
+    </w:p>
+    <w:p>
+      <w:pPr>
+        <w:pStyle w:val="ListParagraph"/>
+        <w:ind w:left="360"/>
+        <w:jc w:val="left"/>
+      </w:pPr>
+    </w:p>
+    <w:p>
+      <w:pPr>
+        <w:pStyle w:val="ListParagraph"/>
+        <w:numPr>
+          <w:ilvl w:val="0"/>
+          <w:numId w:val="2"/>
+        </w:numPr>
+        <w:jc w:val="left"/>
+      </w:pPr>
+      <w:r>
+        <w:t>Logistic regression requires there to be little or no multicollinearity among the independent variables. This means that the independent variables should not be too highly correlated with each other. During the EDA we identified highly correlated variables and we make sure to remove them when building the models.</w:t>
+      </w:r>
+    </w:p>
+    <w:p>
+      <w:pPr>
+        <w:pStyle w:val="ListParagraph"/>
+      </w:pPr>
+    </w:p>
+    <w:p>
+      <w:pPr>
+        <w:pStyle w:val="ListParagraph"/>
+        <w:numPr>
+          <w:ilvl w:val="0"/>
+          <w:numId w:val="2"/>
+        </w:numPr>
+        <w:jc w:val="left"/>
+      </w:pPr>
+      <w:r>
+        <w:t>L</w:t>
+      </w:r>
+      <w:r>
+        <w:t xml:space="preserve">ogistic regression </w:t>
+      </w:r>
+      <w:r>
+        <w:t>requires</w:t>
+      </w:r>
+      <w:r>
+        <w:t xml:space="preserve"> linearity of independent variables and log odds.  </w:t>
+      </w:r>
+    </w:p>
+    <w:p>
+      <w:pPr>
+        <w:jc w:val="left"/>
+        <w:rPr>
+          <w:sz w:val="28"/>
+          <w:szCs w:val="28"/>
+        </w:rPr>
+      </w:pPr>
+      <w:r>
+        <w:rPr>
+          <w:sz w:val="28"/>
+          <w:szCs w:val="28"/>
+        </w:rPr>
+        <w:t>Lack of fit test</w:t>
+      </w:r>
+    </w:p>
+    <w:p>
+      <w:pPr>
+        <w:jc w:val="left"/>
+      </w:pPr>
+      <w:r>
+        <w:t xml:space="preserve">We use the Hosmer and </w:t>
+      </w:r>
+      <w:proofErr w:type="spellStart"/>
+      <w:r>
+        <w:t>Lemeshow</w:t>
+      </w:r>
+      <w:proofErr w:type="spellEnd"/>
+      <w:r>
+        <w:t xml:space="preserve"> Goodness-of-Fit test with the null hypothesis that the ﬁtted model is correct. The output p-value is a number between 0 and 1 with higher values indicating a better ﬁt. The p-value we obtain from the test is &lt;0.0001, which is statistically signiﬁcant and implies that the null hypothesis should be rejecte</w:t>
+      </w:r>
+      <w:r>
+        <w:t>d.</w:t>
+      </w:r>
+    </w:p>
+    <w:p>
+      <w:pPr>
+        <w:jc w:val="left"/>
+      </w:pPr>
+      <w:r>
+        <w:t>S</w:t>
+      </w:r>
+      <w:r>
+        <w:t>ince our goal is to measure the predictive power of a model and not the goodness of ﬁt, we will proceed despite not meeting the assumption</w:t>
+      </w:r>
+    </w:p>
+    <w:p>
+      <w:pPr>
+        <w:shd w:val="clear" w:color="auto" w:fill="FFFFFF"/>
+        <w:tabs>
+          <w:tab w:val="left" w:pos="916"/>
+          <w:tab w:val="left" w:pos="1832"/>
+          <w:tab w:val="left" w:pos="2748"/>
+          <w:tab w:val="left" w:pos="3664"/>
+          <w:tab w:val="left" w:pos="4580"/>
+          <w:tab w:val="left" w:pos="5496"/>
+          <w:tab w:val="left" w:pos="6412"/>
+          <w:tab w:val="left" w:pos="7328"/>
+          <w:tab w:val="left" w:pos="8244"/>
+          <w:tab w:val="left" w:pos="9160"/>
+          <w:tab w:val="left" w:pos="10076"/>
+          <w:tab w:val="left" w:pos="10992"/>
+          <w:tab w:val="left" w:pos="11908"/>
+          <w:tab w:val="left" w:pos="12824"/>
+          <w:tab w:val="left" w:pos="13740"/>
+          <w:tab w:val="left" w:pos="14656"/>
+        </w:tabs>
+        <w:spacing w:after="0" w:line="240" w:lineRule="auto"/>
+        <w:ind w:left="720"/>
+        <w:jc w:val="center"/>
+        <w:rPr>
+          <w:rFonts w:ascii="Lucida Console" w:eastAsia="Times New Roman" w:hAnsi="Lucida Console" w:cs="Courier New"/>
+          <w:color w:val="000000"/>
+          <w:sz w:val="20"/>
+          <w:szCs w:val="20"/>
+        </w:rPr>
+      </w:pPr>
+    </w:p>
+    <w:p>
+      <w:pPr>
+        <w:shd w:val="clear" w:color="auto" w:fill="FFFFFF"/>
+        <w:tabs>
+          <w:tab w:val="left" w:pos="916"/>
+          <w:tab w:val="left" w:pos="1832"/>
+          <w:tab w:val="left" w:pos="2748"/>
+          <w:tab w:val="left" w:pos="3664"/>
+          <w:tab w:val="left" w:pos="4580"/>
+          <w:tab w:val="left" w:pos="5496"/>
+          <w:tab w:val="left" w:pos="6412"/>
+          <w:tab w:val="left" w:pos="7328"/>
+          <w:tab w:val="left" w:pos="8244"/>
+          <w:tab w:val="left" w:pos="9160"/>
+          <w:tab w:val="left" w:pos="10076"/>
+          <w:tab w:val="left" w:pos="10992"/>
+          <w:tab w:val="left" w:pos="11908"/>
+          <w:tab w:val="left" w:pos="12824"/>
+          <w:tab w:val="left" w:pos="13740"/>
+          <w:tab w:val="left" w:pos="14656"/>
+        </w:tabs>
+        <w:spacing w:after="0" w:line="240" w:lineRule="auto"/>
+        <w:ind w:left="720"/>
+        <w:jc w:val="center"/>
+        <w:rPr>
+          <w:rFonts w:ascii="Lucida Console" w:eastAsia="Times New Roman" w:hAnsi="Lucida Console" w:cs="Courier New"/>
+          <w:color w:val="000000"/>
+          <w:sz w:val="20"/>
+          <w:szCs w:val="20"/>
+        </w:rPr>
+      </w:pPr>
+      <w:r>
+        <w:rPr>
+          <w:rFonts w:ascii="Lucida Console" w:eastAsia="Times New Roman" w:hAnsi="Lucida Console" w:cs="Courier New"/>
+          <w:color w:val="000000"/>
+          <w:sz w:val="20"/>
+          <w:szCs w:val="20"/>
+        </w:rPr>
+        <w:t xml:space="preserve">Hosmer and </w:t>
+      </w:r>
+      <w:proofErr w:type="spellStart"/>
+      <w:r>
+        <w:rPr>
+          <w:rFonts w:ascii="Lucida Console" w:eastAsia="Times New Roman" w:hAnsi="Lucida Console" w:cs="Courier New"/>
+          <w:color w:val="000000"/>
+          <w:sz w:val="20"/>
+          <w:szCs w:val="20"/>
+        </w:rPr>
+        <w:t>Lemeshow</w:t>
+      </w:r>
+      <w:proofErr w:type="spellEnd"/>
+      <w:r>
+        <w:rPr>
+          <w:rFonts w:ascii="Lucida Console" w:eastAsia="Times New Roman" w:hAnsi="Lucida Console" w:cs="Courier New"/>
+          <w:color w:val="000000"/>
+          <w:sz w:val="20"/>
+          <w:szCs w:val="20"/>
+        </w:rPr>
+        <w:t xml:space="preserve"> goodness of fit (GOF) test</w:t>
+      </w:r>
+    </w:p>
+    <w:p>
+      <w:pPr>
+        <w:shd w:val="clear" w:color="auto" w:fill="FFFFFF"/>
+        <w:tabs>
+          <w:tab w:val="left" w:pos="916"/>
+          <w:tab w:val="left" w:pos="1832"/>
+          <w:tab w:val="left" w:pos="2748"/>
+          <w:tab w:val="left" w:pos="3664"/>
+          <w:tab w:val="left" w:pos="4580"/>
+          <w:tab w:val="left" w:pos="5496"/>
+          <w:tab w:val="left" w:pos="6412"/>
+          <w:tab w:val="left" w:pos="7328"/>
+          <w:tab w:val="left" w:pos="8244"/>
+          <w:tab w:val="left" w:pos="9160"/>
+          <w:tab w:val="left" w:pos="10076"/>
+          <w:tab w:val="left" w:pos="10992"/>
+          <w:tab w:val="left" w:pos="11908"/>
+          <w:tab w:val="left" w:pos="12824"/>
+          <w:tab w:val="left" w:pos="13740"/>
+          <w:tab w:val="left" w:pos="14656"/>
+        </w:tabs>
+        <w:spacing w:after="0" w:line="240" w:lineRule="auto"/>
+        <w:ind w:left="720"/>
+        <w:jc w:val="center"/>
+        <w:rPr>
+          <w:rFonts w:ascii="Lucida Console" w:eastAsia="Times New Roman" w:hAnsi="Lucida Console" w:cs="Courier New"/>
+          <w:color w:val="000000"/>
+          <w:sz w:val="20"/>
+          <w:szCs w:val="20"/>
+        </w:rPr>
+      </w:pPr>
+    </w:p>
+    <w:p>
+      <w:pPr>
+        <w:shd w:val="clear" w:color="auto" w:fill="FFFFFF"/>
+        <w:tabs>
+          <w:tab w:val="left" w:pos="916"/>
+          <w:tab w:val="left" w:pos="1832"/>
+          <w:tab w:val="left" w:pos="2748"/>
+          <w:tab w:val="left" w:pos="3664"/>
+          <w:tab w:val="left" w:pos="4580"/>
+          <w:tab w:val="left" w:pos="5496"/>
+          <w:tab w:val="left" w:pos="6412"/>
+          <w:tab w:val="left" w:pos="7328"/>
+          <w:tab w:val="left" w:pos="8244"/>
+          <w:tab w:val="left" w:pos="9160"/>
+          <w:tab w:val="left" w:pos="10076"/>
+          <w:tab w:val="left" w:pos="10992"/>
+          <w:tab w:val="left" w:pos="11908"/>
+          <w:tab w:val="left" w:pos="12824"/>
+          <w:tab w:val="left" w:pos="13740"/>
+          <w:tab w:val="left" w:pos="14656"/>
+        </w:tabs>
+        <w:spacing w:after="0" w:line="240" w:lineRule="auto"/>
+        <w:ind w:left="720"/>
+        <w:jc w:val="center"/>
+        <w:rPr>
+          <w:rFonts w:ascii="Lucida Console" w:eastAsia="Times New Roman" w:hAnsi="Lucida Console" w:cs="Courier New"/>
+          <w:color w:val="000000"/>
+          <w:sz w:val="20"/>
+          <w:szCs w:val="20"/>
+        </w:rPr>
+      </w:pPr>
+      <w:r>
+        <w:rPr>
+          <w:rFonts w:ascii="Lucida Console" w:eastAsia="Times New Roman" w:hAnsi="Lucida Console" w:cs="Courier New"/>
+          <w:color w:val="000000"/>
+          <w:sz w:val="20"/>
+          <w:szCs w:val="20"/>
+        </w:rPr>
+        <w:t xml:space="preserve">data:  </w:t>
+      </w:r>
+      <w:proofErr w:type="gramStart"/>
+      <w:r>
+        <w:rPr>
+          <w:rFonts w:ascii="Lucida Console" w:eastAsia="Times New Roman" w:hAnsi="Lucida Console" w:cs="Courier New"/>
+          <w:color w:val="000000"/>
+          <w:sz w:val="20"/>
+          <w:szCs w:val="20"/>
+        </w:rPr>
+        <w:t>model.main</w:t>
+      </w:r>
+      <w:proofErr w:type="gramEnd"/>
+      <w:r>
+        <w:rPr>
+          <w:rFonts w:ascii="Lucida Console" w:eastAsia="Times New Roman" w:hAnsi="Lucida Console" w:cs="Courier New"/>
+          <w:color w:val="000000"/>
+          <w:sz w:val="20"/>
+          <w:szCs w:val="20"/>
+        </w:rPr>
+        <w:t>1$y, fitted(model.main1)</w:t>
+      </w:r>
+    </w:p>
+    <w:p>
+      <w:pPr>
+        <w:shd w:val="clear" w:color="auto" w:fill="FFFFFF"/>
+        <w:tabs>
+          <w:tab w:val="left" w:pos="916"/>
+          <w:tab w:val="left" w:pos="1832"/>
+          <w:tab w:val="left" w:pos="2748"/>
+          <w:tab w:val="left" w:pos="3664"/>
+          <w:tab w:val="left" w:pos="4580"/>
+          <w:tab w:val="left" w:pos="5496"/>
+          <w:tab w:val="left" w:pos="6412"/>
+          <w:tab w:val="left" w:pos="7328"/>
+          <w:tab w:val="left" w:pos="8244"/>
+          <w:tab w:val="left" w:pos="9160"/>
+          <w:tab w:val="left" w:pos="10076"/>
+          <w:tab w:val="left" w:pos="10992"/>
+          <w:tab w:val="left" w:pos="11908"/>
+          <w:tab w:val="left" w:pos="12824"/>
+          <w:tab w:val="left" w:pos="13740"/>
+          <w:tab w:val="left" w:pos="14656"/>
+        </w:tabs>
+        <w:spacing w:after="0" w:line="240" w:lineRule="auto"/>
+        <w:ind w:left="720"/>
+        <w:jc w:val="center"/>
+        <w:rPr>
+          <w:rFonts w:ascii="Lucida Console" w:eastAsia="Times New Roman" w:hAnsi="Lucida Console" w:cs="Courier New"/>
+          <w:color w:val="000000"/>
+          <w:sz w:val="20"/>
+          <w:szCs w:val="20"/>
+        </w:rPr>
+      </w:pPr>
+      <w:r>
+        <w:rPr>
+          <w:rFonts w:ascii="Lucida Console" w:eastAsia="Times New Roman" w:hAnsi="Lucida Console" w:cs="Courier New"/>
+          <w:color w:val="000000"/>
+          <w:sz w:val="20"/>
+          <w:szCs w:val="20"/>
+        </w:rPr>
+        <w:t>X-squared = 3501.9, df = 8, p-value &lt; 2.2e-16</w:t>
+      </w:r>
+    </w:p>
+    <w:p>
+      <w:pPr>
+        <w:shd w:val="clear" w:color="auto" w:fill="FFFFFF"/>
+        <w:tabs>
+          <w:tab w:val="left" w:pos="916"/>
+          <w:tab w:val="left" w:pos="1832"/>
+          <w:tab w:val="left" w:pos="2748"/>
+          <w:tab w:val="left" w:pos="3664"/>
+          <w:tab w:val="left" w:pos="4580"/>
+          <w:tab w:val="left" w:pos="5496"/>
+          <w:tab w:val="left" w:pos="6412"/>
+          <w:tab w:val="left" w:pos="7328"/>
+          <w:tab w:val="left" w:pos="8244"/>
+          <w:tab w:val="left" w:pos="9160"/>
+          <w:tab w:val="left" w:pos="10076"/>
+          <w:tab w:val="left" w:pos="10992"/>
+          <w:tab w:val="left" w:pos="11908"/>
+          <w:tab w:val="left" w:pos="12824"/>
+          <w:tab w:val="left" w:pos="13740"/>
+          <w:tab w:val="left" w:pos="14656"/>
+        </w:tabs>
+        <w:spacing w:after="0" w:line="240" w:lineRule="auto"/>
+        <w:ind w:left="720"/>
+        <w:jc w:val="center"/>
+        <w:rPr>
+          <w:rFonts w:ascii="Lucida Console" w:eastAsia="Times New Roman" w:hAnsi="Lucida Console" w:cs="Courier New"/>
+          <w:color w:val="000000"/>
+          <w:sz w:val="20"/>
+          <w:szCs w:val="20"/>
+        </w:rPr>
+      </w:pPr>
+    </w:p>
+    <w:p>
+      <w:pPr>
+        <w:shd w:val="clear" w:color="auto" w:fill="FFFFFF"/>
+        <w:tabs>
+          <w:tab w:val="left" w:pos="916"/>
+          <w:tab w:val="left" w:pos="1832"/>
+          <w:tab w:val="left" w:pos="2748"/>
+          <w:tab w:val="left" w:pos="3664"/>
+          <w:tab w:val="left" w:pos="4580"/>
+          <w:tab w:val="left" w:pos="5496"/>
+          <w:tab w:val="left" w:pos="6412"/>
+          <w:tab w:val="left" w:pos="7328"/>
+          <w:tab w:val="left" w:pos="8244"/>
+          <w:tab w:val="left" w:pos="9160"/>
+          <w:tab w:val="left" w:pos="10076"/>
+          <w:tab w:val="left" w:pos="10992"/>
+          <w:tab w:val="left" w:pos="11908"/>
+          <w:tab w:val="left" w:pos="12824"/>
+          <w:tab w:val="left" w:pos="13740"/>
+          <w:tab w:val="left" w:pos="14656"/>
+        </w:tabs>
+        <w:spacing w:after="0" w:line="240" w:lineRule="auto"/>
+        <w:ind w:left="720"/>
+        <w:jc w:val="center"/>
+        <w:rPr>
+          <w:rFonts w:ascii="Lucida Console" w:eastAsia="Times New Roman" w:hAnsi="Lucida Console" w:cs="Courier New"/>
+          <w:color w:val="000000"/>
+          <w:sz w:val="20"/>
+          <w:szCs w:val="20"/>
+        </w:rPr>
+      </w:pPr>
+      <w:r>
+        <w:rPr>
+          <w:rFonts w:ascii="Lucida Console" w:eastAsia="Times New Roman" w:hAnsi="Lucida Console" w:cs="Courier New"/>
+          <w:color w:val="000000"/>
+          <w:sz w:val="20"/>
+          <w:szCs w:val="20"/>
+        </w:rPr>
+        <w:t xml:space="preserve">Figure: </w:t>
+      </w:r>
+      <w:r>
+        <w:rPr>
+          <w:rFonts w:ascii="Lucida Console" w:eastAsia="Times New Roman" w:hAnsi="Lucida Console" w:cs="Courier New"/>
+          <w:color w:val="000000"/>
+          <w:sz w:val="20"/>
+          <w:szCs w:val="20"/>
+        </w:rPr>
+        <w:t xml:space="preserve">Hosmer and </w:t>
+      </w:r>
+      <w:proofErr w:type="spellStart"/>
+      <w:r>
+        <w:rPr>
+          <w:rFonts w:ascii="Lucida Console" w:eastAsia="Times New Roman" w:hAnsi="Lucida Console" w:cs="Courier New"/>
+          <w:color w:val="000000"/>
+          <w:sz w:val="20"/>
+          <w:szCs w:val="20"/>
+        </w:rPr>
+        <w:t>Lemeshow</w:t>
+      </w:r>
+      <w:proofErr w:type="spellEnd"/>
+      <w:r>
+        <w:rPr>
+          <w:rFonts w:ascii="Lucida Console" w:eastAsia="Times New Roman" w:hAnsi="Lucida Console" w:cs="Courier New"/>
+          <w:color w:val="000000"/>
+          <w:sz w:val="20"/>
+          <w:szCs w:val="20"/>
+        </w:rPr>
+        <w:t xml:space="preserve"> Goodness-of-Fit Test Result</w:t>
+      </w:r>
+    </w:p>
+    <w:p>
+      <w:pPr>
+        <w:jc w:val="left"/>
+      </w:pPr>
+    </w:p>
+    <w:p>
+      <w:pPr>
+        <w:jc w:val="left"/>
+      </w:pPr>
+    </w:p>
+    <w:p>
+      <w:pPr>
+        <w:jc w:val="left"/>
+        <w:rPr>
+          <w:sz w:val="28"/>
+          <w:szCs w:val="28"/>
+        </w:rPr>
+      </w:pPr>
+      <w:r>
+        <w:rPr>
+          <w:sz w:val="28"/>
+          <w:szCs w:val="28"/>
+        </w:rPr>
+        <w:lastRenderedPageBreak/>
+        <w:t>Parameter Interpretation</w:t>
+      </w:r>
+    </w:p>
+    <w:p>
+      <w:pPr>
+        <w:jc w:val="left"/>
+      </w:pPr>
+      <w:r>
+        <w:t>Figure</w:t>
+      </w:r>
+      <w:r>
+        <w:t xml:space="preserve"> 12</w:t>
+      </w:r>
+      <w:r>
+        <w:t xml:space="preserve"> displays</w:t>
+      </w:r>
+      <w:r>
+        <w:t xml:space="preserve"> the coeﬃcient estimates for each factor level and </w:t>
+      </w:r>
+      <w:r>
+        <w:t>Figure</w:t>
+      </w:r>
+      <w:r>
+        <w:t xml:space="preserve"> </w:t>
+      </w:r>
+      <w:r>
+        <w:t>13</w:t>
+      </w:r>
+      <w:r>
+        <w:t xml:space="preserve"> </w:t>
+      </w:r>
+      <w:r>
+        <w:t>displays the odd ratio estimates and the conﬁdence intervals for each level. Here is our interpretation of a subset of most interesting estimates.</w:t>
+      </w:r>
+    </w:p>
+    <w:p>
+      <w:pPr>
+        <w:ind w:left="720"/>
+        <w:jc w:val="left"/>
+      </w:pPr>
+      <w:r>
+        <w:t xml:space="preserve"># age: Holding all other explanatory variables fixed, odds of a client subscribing a term-deposit is 1.0024 times higher than a client 1 year younger. The 95% confidence interval is [0.9994, 1.00549]. </w:t>
+      </w:r>
+    </w:p>
+    <w:p>
+      <w:pPr>
+        <w:ind w:left="720"/>
+        <w:jc w:val="left"/>
+      </w:pPr>
+      <w:r>
+        <w:t xml:space="preserve"># job (admin vs blue-collar): Holding all other explanatory variables fixed, the odds ratio of subscribing to a term-deposit for clients with admin job title relative to clients who are blue collar job tittle is 0.662. The 95% confidence interval is [0.601, 0.731]. </w:t>
+      </w:r>
+    </w:p>
+    <w:p>
+      <w:pPr>
+        <w:ind w:left="720"/>
+        <w:jc w:val="left"/>
+      </w:pPr>
+      <w:r>
+        <w:t># Marital (divorced vs single): Holding all other explanatory variables fixed, the odds ratio of subscribing to a term-deposit for divorced clients relative to single clients is 1.355. The 95% confidence interval is [1.231, 1.491].</w:t>
+      </w:r>
+    </w:p>
+    <w:p>
+      <w:pPr>
+        <w:ind w:left="720"/>
+        <w:jc w:val="left"/>
+      </w:pPr>
+      <w:r>
+        <w:t xml:space="preserve"># </w:t>
+      </w:r>
+      <w:r>
+        <w:t>Education</w:t>
+      </w:r>
+      <w:r>
+        <w:t xml:space="preserve"> (basic 4-year vs University degree): Holding all other explanatory variables fixed, the odds ratio of subscribing to a term-deposit for </w:t>
+      </w:r>
+      <w:r>
+        <w:t xml:space="preserve">clients with basic 4-year education </w:t>
+      </w:r>
+      <w:r>
+        <w:t xml:space="preserve">relative to </w:t>
+      </w:r>
+      <w:r>
+        <w:t xml:space="preserve">clients with university degree </w:t>
+      </w:r>
+      <w:r>
+        <w:t xml:space="preserve">is </w:t>
+      </w:r>
+      <w:r>
+        <w:t>1.475</w:t>
+      </w:r>
+      <w:r>
+        <w:t>. The 95% confidence interval is [1.</w:t>
+      </w:r>
+      <w:r>
+        <w:t>312</w:t>
+      </w:r>
+      <w:r>
+        <w:t>, 1.</w:t>
+      </w:r>
+      <w:r>
+        <w:t>658</w:t>
+      </w:r>
+      <w:r>
+        <w:t>].</w:t>
+      </w:r>
+    </w:p>
+    <w:p>
+      <w:pPr>
+        <w:ind w:left="720"/>
+        <w:jc w:val="left"/>
+      </w:pPr>
+      <w:r>
+        <w:t># Contact (Cellular vs Telephone): Holding all other explanatory variables fixed, the odds ratio of subscribing to a term-deposit for clients using cellular phone relative to clients using telephone is 0.183. The 95% confidence interval is [0.169, 0.197].</w:t>
+      </w:r>
+    </w:p>
+    <w:p>
+      <w:pPr>
+        <w:ind w:left="720"/>
+        <w:jc w:val="left"/>
+      </w:pPr>
+      <w:r>
+        <w:t xml:space="preserve"># </w:t>
+      </w:r>
+      <w:r>
+        <w:t>Month</w:t>
+      </w:r>
+      <w:r>
+        <w:t xml:space="preserve"> (</w:t>
+      </w:r>
+      <w:r>
+        <w:t>April</w:t>
+      </w:r>
+      <w:r>
+        <w:t xml:space="preserve"> vs </w:t>
+      </w:r>
+      <w:r>
+        <w:t>August</w:t>
+      </w:r>
+      <w:r>
+        <w:t xml:space="preserve">): Holding all other explanatory variables fixed, the odds ratio of subscribing to a term-deposit for clients </w:t>
+      </w:r>
+      <w:r>
+        <w:t xml:space="preserve">who last contacted in April </w:t>
+      </w:r>
+      <w:r>
+        <w:t xml:space="preserve">relative to clients </w:t>
+      </w:r>
+      <w:r>
+        <w:t xml:space="preserve">who last contacted in August </w:t>
+      </w:r>
+      <w:r>
+        <w:t>is 0.</w:t>
+      </w:r>
+      <w:r>
+        <w:t>130</w:t>
+      </w:r>
+      <w:r>
+        <w:t>. The 95% confidence interval is [0.1</w:t>
+      </w:r>
+      <w:r>
+        <w:t>15</w:t>
+      </w:r>
+      <w:r>
+        <w:t>, 0.</w:t>
+      </w:r>
+      <w:r>
+        <w:t>148</w:t>
+      </w:r>
+      <w:r>
+        <w:t>].</w:t>
+      </w:r>
+    </w:p>
+    <w:p>
+      <w:pPr>
+        <w:ind w:left="720"/>
+        <w:jc w:val="left"/>
+      </w:pPr>
+      <w:r>
+        <w:t xml:space="preserve"># Duration: Holding all other explanatory variables fixed, odds of a client subscribing a term-deposit is 1.0062 times higher than a client whose last contact duration is 1 second less. The 95% confidence interval is [1.0061, 1.0063]. </w:t>
+      </w:r>
+    </w:p>
+    <w:p>
+      <w:pPr>
+        <w:ind w:left="720"/>
+        <w:jc w:val="left"/>
+      </w:pPr>
+      <w:r>
+        <w:t># Campaign: Holding all other explanatory variables fixed, odds of a client subscribing a term-deposit is 0.9066 times higher than a client who</w:t>
+      </w:r>
+      <w:r>
+        <w:t xml:space="preserve"> </w:t>
+      </w:r>
+      <w:r>
+        <w:t>contact</w:t>
+      </w:r>
+      <w:r>
+        <w:t>ed 1 time less</w:t>
+      </w:r>
+      <w:r>
+        <w:t xml:space="preserve"> during current campaign</w:t>
+      </w:r>
+      <w:r>
+        <w:t xml:space="preserve">. The 95% confidence interval is [0.891, 0.922]. </w:t>
+      </w:r>
+    </w:p>
+    <w:p>
+      <w:pPr>
+        <w:ind w:left="720"/>
+        <w:jc w:val="left"/>
+      </w:pPr>
+      <w:r>
+        <w:t xml:space="preserve"># </w:t>
+      </w:r>
+      <w:proofErr w:type="spellStart"/>
+      <w:r>
+        <w:t>pdays</w:t>
+      </w:r>
+      <w:proofErr w:type="spellEnd"/>
+      <w:r>
+        <w:t xml:space="preserve">: Holding all other explanatory variables fixed, odds of a client subscribing a term-deposit is 0.99841 times higher than a client whose previous contact 1 day less. The 95% confidence interval is [0.9980, 0.9987]. </w:t>
+      </w:r>
+    </w:p>
+    <w:p>
+      <w:pPr>
+        <w:ind w:left="720"/>
+        <w:jc w:val="left"/>
+      </w:pPr>
+      <w:r>
+        <w:t xml:space="preserve"># previous: Holding all other explanatory variables fixed, odds of a client subscribing a term-deposit is 1.408 times higher than a client </w:t>
+      </w:r>
+      <w:r>
+        <w:t>who contacted 1 time less during previous campaign</w:t>
+      </w:r>
+      <w:r>
+        <w:t>. The 95% confidence interval is [</w:t>
+      </w:r>
+      <w:r>
+        <w:t>1.266</w:t>
+      </w:r>
+      <w:r>
+        <w:t xml:space="preserve">, </w:t>
+      </w:r>
+      <w:r>
+        <w:t>1.567</w:t>
+      </w:r>
+      <w:r>
+        <w:t xml:space="preserve">]. </w:t>
+      </w:r>
+    </w:p>
+    <w:p>
+      <w:pPr>
+        <w:ind w:left="720"/>
+        <w:jc w:val="left"/>
+      </w:pPr>
+      <w:r>
+        <w:t xml:space="preserve"># </w:t>
+      </w:r>
+      <w:proofErr w:type="spellStart"/>
+      <w:r>
+        <w:t>poutcome</w:t>
+      </w:r>
+      <w:proofErr w:type="spellEnd"/>
+      <w:r>
+        <w:t xml:space="preserve"> (Failure vs Success): Holding all other explanatory variables fixed, the odds ratio of subscribing to a term-deposit for clients who did not subscribe in the previous campaign relative to clients who subscribed in the previous campaign is 2.053. The 95% confidence interval is [1.425, 2.957].</w:t>
+      </w:r>
+    </w:p>
+    <w:p>
+      <w:pPr>
+        <w:ind w:left="720"/>
+        <w:jc w:val="left"/>
+      </w:pPr>
+      <w:r>
+        <w:lastRenderedPageBreak/>
+        <w:t># Consumer Confidence index: Holding all other explanatory variables fixed, odds of a client subscribing a term-deposit is 1.</w:t>
+      </w:r>
+      <w:r>
+        <w:t>0936</w:t>
+      </w:r>
+      <w:r>
+        <w:t xml:space="preserve"> times higher than a client who</w:t>
+      </w:r>
+      <w:r>
+        <w:t>se confidence index is 1 less.</w:t>
+      </w:r>
+      <w:r>
+        <w:t xml:space="preserve"> The 95% confidence interval is [1.</w:t>
+      </w:r>
+      <w:r>
+        <w:t>086</w:t>
+      </w:r>
+      <w:r>
+        <w:t>, 1.</w:t>
+      </w:r>
+      <w:r>
+        <w:t>101</w:t>
+      </w:r>
+      <w:r>
+        <w:t xml:space="preserve">]. </w:t>
+      </w:r>
+    </w:p>
+    <w:p>
+      <w:pPr>
+        <w:jc w:val="left"/>
+        <w:rPr>
+          <w:sz w:val="28"/>
+          <w:szCs w:val="28"/>
+        </w:rPr>
+      </w:pPr>
+      <w:r>
+        <w:rPr>
+          <w:sz w:val="28"/>
+          <w:szCs w:val="28"/>
+        </w:rPr>
+        <w:t>Prediction Performance</w:t>
+      </w:r>
+    </w:p>
+    <w:p>
+      <w:pPr>
+        <w:jc w:val="left"/>
+      </w:pPr>
+      <w:r>
+        <w:t xml:space="preserve">Using the resulting model from the logistic regression, we examine the ROC curve on the balanced training dataset </w:t>
+      </w:r>
+      <w:proofErr w:type="gramStart"/>
+      <w:r>
+        <w:t>and also</w:t>
+      </w:r>
+      <w:proofErr w:type="gramEnd"/>
+      <w:r>
+        <w:t xml:space="preserve"> on the test dataset for the predictability power of the model. </w:t>
+      </w:r>
+    </w:p>
+    <w:p>
+      <w:pPr>
+        <w:jc w:val="left"/>
+      </w:pPr>
+      <w:r>
+        <w:t xml:space="preserve">Figure </w:t>
+      </w:r>
+      <w:r>
+        <w:t>below</w:t>
+      </w:r>
+      <w:r>
+        <w:t xml:space="preserve"> shows the ROC curve of the training dataset (</w:t>
+      </w:r>
+      <w:r>
+        <w:t>orange</w:t>
+      </w:r>
+      <w:r>
+        <w:t>) and the ROC curve on the test dataset (</w:t>
+      </w:r>
+      <w:r>
+        <w:t>green</w:t>
+      </w:r>
+      <w:r>
+        <w:t>). The area under the curve (AUC) is commonly used to assess the prediction performance of the logistics model, the closer it’s to 1, the better the prediction is. The AUC based on the training data is 0.9</w:t>
+      </w:r>
+      <w:r>
+        <w:t>13</w:t>
+      </w:r>
+      <w:r>
+        <w:t xml:space="preserve"> and 0.9</w:t>
+      </w:r>
+      <w:r>
+        <w:t>05</w:t>
+      </w:r>
+      <w:r>
+        <w:t xml:space="preserve"> for the test data, which indicates that we did not overﬁt the model and the predictability power of the model is quite high. </w:t>
+      </w:r>
+    </w:p>
+    <w:p>
+      <w:pPr>
+        <w:jc w:val="left"/>
+      </w:pPr>
+    </w:p>
+    <w:p>
+      <w:pPr>
+        <w:jc w:val="center"/>
+      </w:pPr>
+      <w:r>
+        <w:rPr>
+          <w:noProof/>
+        </w:rPr>
+        <w:drawing>
+          <wp:inline distT="0" distB="0" distL="0" distR="0" wp14:anchorId="6AA4E250" wp14:editId="5E6CBF8F">
+            <wp:extent cx="5334462" cy="3292125"/>
+            <wp:effectExtent l="0" t="0" r="0" b="3810"/>
+            <wp:docPr id="14" name="Picture 14"/>
             <wp:cNvGraphicFramePr>
               <a:graphicFrameLocks xmlns:a="http://schemas.openxmlformats.org/drawingml/2006/main" noChangeAspect="1"/>
             </wp:cNvGraphicFramePr>
@@ -7152,64 +8134,17 @@
       </w:r>
     </w:p>
     <w:p>
-      <w:r>
-        <w:tab/>
-      </w:r>
+      <w:pPr>
+        <w:jc w:val="center"/>
+      </w:pPr>
       <w:r>
         <w:t>Figure:</w:t>
       </w:r>
       <w:r>
-        <w:t xml:space="preserve"> Correlation plot </w:t>
-      </w:r>
-    </w:p>
-    <w:p/>
-    <w:p>
-      <w:pPr>
-        <w:pStyle w:val="Heading2"/>
-      </w:pPr>
-      <w:r>
-        <w:lastRenderedPageBreak/>
-        <w:t>Missing Data</w:t>
-      </w:r>
-    </w:p>
-    <w:p>
-      <w:r>
-        <w:t xml:space="preserve">Data has some unknown data, which is not treated as missing, </w:t>
-      </w:r>
-      <w:r>
-        <w:t xml:space="preserve">So, considering unknown as one the factor in those variables.  </w:t>
-      </w:r>
-    </w:p>
-    <w:p>
-      <w:pPr>
-        <w:pStyle w:val="Heading1"/>
-      </w:pPr>
-      <w:r>
-        <w:t xml:space="preserve">Objective 1 - </w:t>
-      </w:r>
-      <w:r>
-        <w:t>Baseline model. Logistic Regression</w:t>
-      </w:r>
-    </w:p>
-    <w:p>
-      <w:r>
-        <w:t>For our ﬁrst two models, we ﬁt logistic regression to balanced and unbalanced datasets. We estimate the performance of both models on the same test dataset to see if one model has a better predictive power than the other.</w:t>
-      </w:r>
-    </w:p>
-    <w:p>
-      <w:pPr>
-        <w:rPr>
-          <w:rFonts w:ascii="Times New Roman" w:hAnsi="Times New Roman" w:cs="Times New Roman"/>
-          <w:sz w:val="28"/>
-          <w:szCs w:val="28"/>
-        </w:rPr>
-      </w:pPr>
-      <w:r>
-        <w:rPr>
-          <w:sz w:val="28"/>
-          <w:szCs w:val="28"/>
-        </w:rPr>
-        <w:t>Key Assumptions:</w:t>
+        <w:t xml:space="preserve"> ROC </w:t>
+      </w:r>
+      <w:r>
+        <w:t>curves for the balanced training dataset and the test dataset</w:t>
       </w:r>
     </w:p>
     <w:p>
@@ -7217,989 +8152,78 @@
         <w:jc w:val="left"/>
       </w:pPr>
       <w:r>
-        <w:t>Before running logistic regression we proceed making sure the following two key assumptions are met.</w:t>
-      </w:r>
-    </w:p>
-    <w:p>
-      <w:pPr>
-        <w:pStyle w:val="ListParagraph"/>
-        <w:numPr>
-          <w:ilvl w:val="0"/>
-          <w:numId w:val="2"/>
-        </w:numPr>
+        <w:t>The classiﬁcation tables</w:t>
+      </w:r>
+      <w:r>
+        <w:t xml:space="preserve"> (Table 1 and Table 2)</w:t>
+      </w:r>
+      <w:r>
+        <w:t xml:space="preserve"> can also be used to assess how well the model performs in classifying the dichotomous response variable. The accuracy is measured by its sensitivity (the ability to predict an event correctly) and speciﬁcity (the ability to predict a nonevent correctly). At the probability level of 0.5, the model can correctly classify </w:t>
+      </w:r>
+      <w:r>
+        <w:t>85.66</w:t>
+      </w:r>
+      <w:r>
+        <w:t>% of the event</w:t>
+      </w:r>
+      <w:r>
+        <w:t xml:space="preserve"> (not subscribed for term deposit)</w:t>
+      </w:r>
+      <w:r>
+        <w:t xml:space="preserve"> and 8</w:t>
+      </w:r>
+      <w:r>
+        <w:t>1.25</w:t>
+      </w:r>
+      <w:r>
+        <w:t>% of the non-event</w:t>
+      </w:r>
+      <w:r>
+        <w:t xml:space="preserve"> (subscribed for term deposit)</w:t>
+      </w:r>
+      <w:r>
+        <w:t>, with an overall rate of 8</w:t>
+      </w:r>
+      <w:r>
+        <w:t>3.45</w:t>
+      </w:r>
+      <w:r>
+        <w:t xml:space="preserve">% on the training data. For the test data, the sensitivity </w:t>
+      </w:r>
+      <w:r>
+        <w:t>is 85.29</w:t>
+      </w:r>
+      <w:r>
+        <w:t xml:space="preserve">3%, the speciﬁcity </w:t>
+      </w:r>
+      <w:r>
+        <w:t xml:space="preserve">is 79.34% </w:t>
+      </w:r>
+      <w:r>
+        <w:t xml:space="preserve">and the overall accuracy increase to </w:t>
+      </w:r>
+      <w:r>
+        <w:t>84.</w:t>
+      </w:r>
+      <w:r>
+        <w:t>61</w:t>
+      </w:r>
+      <w:r>
+        <w:t xml:space="preserve">. </w:t>
+      </w:r>
+    </w:p>
+    <w:p>
+      <w:pPr>
         <w:jc w:val="left"/>
       </w:pPr>
-      <w:r>
-        <w:t>Logistic regression requires the observations to be independent of each other. For this data set we do not have information if any of the observations recorded belonged to members from the same family. And hence we assume that all the observations are independent of each other.</w:t>
-      </w:r>
-    </w:p>
-    <w:p>
-      <w:pPr>
-        <w:pStyle w:val="ListParagraph"/>
-        <w:ind w:left="360"/>
+    </w:p>
+    <w:p>
+      <w:pPr>
         <w:jc w:val="left"/>
       </w:pPr>
-    </w:p>
-    <w:p>
-      <w:pPr>
-        <w:pStyle w:val="ListParagraph"/>
-        <w:numPr>
-          <w:ilvl w:val="0"/>
-          <w:numId w:val="2"/>
-        </w:numPr>
-        <w:jc w:val="left"/>
-      </w:pPr>
-      <w:r>
-        <w:t>Logistic regression requires there to be little or no multicollinearity among the independent variables. This means that the independent variables should not be too highly correlated with each other. During the EDA we identified highly correlated variables and we make sure to remove them when building the models.</w:t>
-      </w:r>
-    </w:p>
-    <w:p>
-      <w:pPr>
-        <w:jc w:val="left"/>
-        <w:rPr>
-          <w:sz w:val="28"/>
-          <w:szCs w:val="28"/>
-        </w:rPr>
-      </w:pPr>
-      <w:r>
-        <w:rPr>
-          <w:sz w:val="28"/>
-          <w:szCs w:val="28"/>
-        </w:rPr>
-        <w:t>Lack of fit test</w:t>
-      </w:r>
-    </w:p>
-    <w:p>
-      <w:pPr>
-        <w:jc w:val="left"/>
-      </w:pPr>
-      <w:r>
-        <w:t xml:space="preserve">We use the </w:t>
-      </w:r>
-      <w:proofErr w:type="spellStart"/>
-      <w:r>
-        <w:t>Hosmer</w:t>
-      </w:r>
-      <w:proofErr w:type="spellEnd"/>
-      <w:r>
-        <w:t xml:space="preserve"> and </w:t>
-      </w:r>
-      <w:proofErr w:type="spellStart"/>
-      <w:r>
-        <w:t>Lemeshow</w:t>
-      </w:r>
-      <w:proofErr w:type="spellEnd"/>
-      <w:r>
-        <w:t xml:space="preserve"> Goodness-of-Fit test with the null hypothesis that the ﬁtted model is correct. The output p-value is a number between 0 and 1 with higher values indicating a better ﬁt. The p-value we obtain from the test is &lt;0.0001, which is statistically signiﬁcant and implies that the null hypothesis should be rejecte</w:t>
-      </w:r>
-      <w:r>
-        <w:t>d.</w:t>
-      </w:r>
-    </w:p>
-    <w:p>
-      <w:pPr>
-        <w:jc w:val="left"/>
-      </w:pPr>
-      <w:r>
-        <w:t>S</w:t>
-      </w:r>
-      <w:r>
-        <w:t>ince our goal is to measure the predictive power of a model and not the goodness of ﬁt, we will proceed despite not meeting the assumption</w:t>
-      </w:r>
-    </w:p>
-    <w:p>
-      <w:pPr>
-        <w:shd w:val="clear" w:color="auto" w:fill="FFFFFF"/>
-        <w:tabs>
-          <w:tab w:val="left" w:pos="916"/>
-          <w:tab w:val="left" w:pos="1832"/>
-          <w:tab w:val="left" w:pos="2748"/>
-          <w:tab w:val="left" w:pos="3664"/>
-          <w:tab w:val="left" w:pos="4580"/>
-          <w:tab w:val="left" w:pos="5496"/>
-          <w:tab w:val="left" w:pos="6412"/>
-          <w:tab w:val="left" w:pos="7328"/>
-          <w:tab w:val="left" w:pos="8244"/>
-          <w:tab w:val="left" w:pos="9160"/>
-          <w:tab w:val="left" w:pos="10076"/>
-          <w:tab w:val="left" w:pos="10992"/>
-          <w:tab w:val="left" w:pos="11908"/>
-          <w:tab w:val="left" w:pos="12824"/>
-          <w:tab w:val="left" w:pos="13740"/>
-          <w:tab w:val="left" w:pos="14656"/>
-        </w:tabs>
-        <w:spacing w:after="0" w:line="240" w:lineRule="auto"/>
-        <w:ind w:left="720"/>
-        <w:jc w:val="center"/>
-        <w:rPr>
-          <w:rFonts w:ascii="Lucida Console" w:eastAsia="Times New Roman" w:hAnsi="Lucida Console" w:cs="Courier New"/>
-          <w:color w:val="000000"/>
-          <w:sz w:val="20"/>
-          <w:szCs w:val="20"/>
-        </w:rPr>
-      </w:pPr>
-    </w:p>
-    <w:p>
-      <w:pPr>
-        <w:shd w:val="clear" w:color="auto" w:fill="FFFFFF"/>
-        <w:tabs>
-          <w:tab w:val="left" w:pos="916"/>
-          <w:tab w:val="left" w:pos="1832"/>
-          <w:tab w:val="left" w:pos="2748"/>
-          <w:tab w:val="left" w:pos="3664"/>
-          <w:tab w:val="left" w:pos="4580"/>
-          <w:tab w:val="left" w:pos="5496"/>
-          <w:tab w:val="left" w:pos="6412"/>
-          <w:tab w:val="left" w:pos="7328"/>
-          <w:tab w:val="left" w:pos="8244"/>
-          <w:tab w:val="left" w:pos="9160"/>
-          <w:tab w:val="left" w:pos="10076"/>
-          <w:tab w:val="left" w:pos="10992"/>
-          <w:tab w:val="left" w:pos="11908"/>
-          <w:tab w:val="left" w:pos="12824"/>
-          <w:tab w:val="left" w:pos="13740"/>
-          <w:tab w:val="left" w:pos="14656"/>
-        </w:tabs>
-        <w:spacing w:after="0" w:line="240" w:lineRule="auto"/>
-        <w:ind w:left="720"/>
-        <w:jc w:val="center"/>
-        <w:rPr>
-          <w:rFonts w:ascii="Lucida Console" w:eastAsia="Times New Roman" w:hAnsi="Lucida Console" w:cs="Courier New"/>
-          <w:color w:val="000000"/>
-          <w:sz w:val="20"/>
-          <w:szCs w:val="20"/>
-        </w:rPr>
-      </w:pPr>
-      <w:proofErr w:type="spellStart"/>
-      <w:r>
-        <w:rPr>
-          <w:rFonts w:ascii="Lucida Console" w:eastAsia="Times New Roman" w:hAnsi="Lucida Console" w:cs="Courier New"/>
-          <w:color w:val="000000"/>
-          <w:sz w:val="20"/>
-          <w:szCs w:val="20"/>
-        </w:rPr>
-        <w:t>Hosmer</w:t>
-      </w:r>
-      <w:proofErr w:type="spellEnd"/>
-      <w:r>
-        <w:rPr>
-          <w:rFonts w:ascii="Lucida Console" w:eastAsia="Times New Roman" w:hAnsi="Lucida Console" w:cs="Courier New"/>
-          <w:color w:val="000000"/>
-          <w:sz w:val="20"/>
-          <w:szCs w:val="20"/>
-        </w:rPr>
-        <w:t xml:space="preserve"> and </w:t>
-      </w:r>
-      <w:proofErr w:type="spellStart"/>
-      <w:r>
-        <w:rPr>
-          <w:rFonts w:ascii="Lucida Console" w:eastAsia="Times New Roman" w:hAnsi="Lucida Console" w:cs="Courier New"/>
-          <w:color w:val="000000"/>
-          <w:sz w:val="20"/>
-          <w:szCs w:val="20"/>
-        </w:rPr>
-        <w:t>Lemeshow</w:t>
-      </w:r>
-      <w:proofErr w:type="spellEnd"/>
-      <w:r>
-        <w:rPr>
-          <w:rFonts w:ascii="Lucida Console" w:eastAsia="Times New Roman" w:hAnsi="Lucida Console" w:cs="Courier New"/>
-          <w:color w:val="000000"/>
-          <w:sz w:val="20"/>
-          <w:szCs w:val="20"/>
-        </w:rPr>
-        <w:t xml:space="preserve"> goodness of fit (GOF) test</w:t>
-      </w:r>
-    </w:p>
-    <w:p>
-      <w:pPr>
-        <w:shd w:val="clear" w:color="auto" w:fill="FFFFFF"/>
-        <w:tabs>
-          <w:tab w:val="left" w:pos="916"/>
-          <w:tab w:val="left" w:pos="1832"/>
-          <w:tab w:val="left" w:pos="2748"/>
-          <w:tab w:val="left" w:pos="3664"/>
-          <w:tab w:val="left" w:pos="4580"/>
-          <w:tab w:val="left" w:pos="5496"/>
-          <w:tab w:val="left" w:pos="6412"/>
-          <w:tab w:val="left" w:pos="7328"/>
-          <w:tab w:val="left" w:pos="8244"/>
-          <w:tab w:val="left" w:pos="9160"/>
-          <w:tab w:val="left" w:pos="10076"/>
-          <w:tab w:val="left" w:pos="10992"/>
-          <w:tab w:val="left" w:pos="11908"/>
-          <w:tab w:val="left" w:pos="12824"/>
-          <w:tab w:val="left" w:pos="13740"/>
-          <w:tab w:val="left" w:pos="14656"/>
-        </w:tabs>
-        <w:spacing w:after="0" w:line="240" w:lineRule="auto"/>
-        <w:ind w:left="720"/>
-        <w:jc w:val="center"/>
-        <w:rPr>
-          <w:rFonts w:ascii="Lucida Console" w:eastAsia="Times New Roman" w:hAnsi="Lucida Console" w:cs="Courier New"/>
-          <w:color w:val="000000"/>
-          <w:sz w:val="20"/>
-          <w:szCs w:val="20"/>
-        </w:rPr>
-      </w:pPr>
-    </w:p>
-    <w:p>
-      <w:pPr>
-        <w:shd w:val="clear" w:color="auto" w:fill="FFFFFF"/>
-        <w:tabs>
-          <w:tab w:val="left" w:pos="916"/>
-          <w:tab w:val="left" w:pos="1832"/>
-          <w:tab w:val="left" w:pos="2748"/>
-          <w:tab w:val="left" w:pos="3664"/>
-          <w:tab w:val="left" w:pos="4580"/>
-          <w:tab w:val="left" w:pos="5496"/>
-          <w:tab w:val="left" w:pos="6412"/>
-          <w:tab w:val="left" w:pos="7328"/>
-          <w:tab w:val="left" w:pos="8244"/>
-          <w:tab w:val="left" w:pos="9160"/>
-          <w:tab w:val="left" w:pos="10076"/>
-          <w:tab w:val="left" w:pos="10992"/>
-          <w:tab w:val="left" w:pos="11908"/>
-          <w:tab w:val="left" w:pos="12824"/>
-          <w:tab w:val="left" w:pos="13740"/>
-          <w:tab w:val="left" w:pos="14656"/>
-        </w:tabs>
-        <w:spacing w:after="0" w:line="240" w:lineRule="auto"/>
-        <w:ind w:left="720"/>
-        <w:jc w:val="center"/>
-        <w:rPr>
-          <w:rFonts w:ascii="Lucida Console" w:eastAsia="Times New Roman" w:hAnsi="Lucida Console" w:cs="Courier New"/>
-          <w:color w:val="000000"/>
-          <w:sz w:val="20"/>
-          <w:szCs w:val="20"/>
-        </w:rPr>
-      </w:pPr>
-      <w:proofErr w:type="gramStart"/>
-      <w:r>
-        <w:rPr>
-          <w:rFonts w:ascii="Lucida Console" w:eastAsia="Times New Roman" w:hAnsi="Lucida Console" w:cs="Courier New"/>
-          <w:color w:val="000000"/>
-          <w:sz w:val="20"/>
-          <w:szCs w:val="20"/>
-        </w:rPr>
-        <w:t>data</w:t>
-      </w:r>
-      <w:proofErr w:type="gramEnd"/>
-      <w:r>
-        <w:rPr>
-          <w:rFonts w:ascii="Lucida Console" w:eastAsia="Times New Roman" w:hAnsi="Lucida Console" w:cs="Courier New"/>
-          <w:color w:val="000000"/>
-          <w:sz w:val="20"/>
-          <w:szCs w:val="20"/>
-        </w:rPr>
-        <w:t>:  model.main1$y, fitted(model.main1)</w:t>
-      </w:r>
-    </w:p>
-    <w:p>
-      <w:pPr>
-        <w:shd w:val="clear" w:color="auto" w:fill="FFFFFF"/>
-        <w:tabs>
-          <w:tab w:val="left" w:pos="916"/>
-          <w:tab w:val="left" w:pos="1832"/>
-          <w:tab w:val="left" w:pos="2748"/>
-          <w:tab w:val="left" w:pos="3664"/>
-          <w:tab w:val="left" w:pos="4580"/>
-          <w:tab w:val="left" w:pos="5496"/>
-          <w:tab w:val="left" w:pos="6412"/>
-          <w:tab w:val="left" w:pos="7328"/>
-          <w:tab w:val="left" w:pos="8244"/>
-          <w:tab w:val="left" w:pos="9160"/>
-          <w:tab w:val="left" w:pos="10076"/>
-          <w:tab w:val="left" w:pos="10992"/>
-          <w:tab w:val="left" w:pos="11908"/>
-          <w:tab w:val="left" w:pos="12824"/>
-          <w:tab w:val="left" w:pos="13740"/>
-          <w:tab w:val="left" w:pos="14656"/>
-        </w:tabs>
-        <w:spacing w:after="0" w:line="240" w:lineRule="auto"/>
-        <w:ind w:left="720"/>
-        <w:jc w:val="center"/>
-        <w:rPr>
-          <w:rFonts w:ascii="Lucida Console" w:eastAsia="Times New Roman" w:hAnsi="Lucida Console" w:cs="Courier New"/>
-          <w:color w:val="000000"/>
-          <w:sz w:val="20"/>
-          <w:szCs w:val="20"/>
-        </w:rPr>
-      </w:pPr>
-      <w:r>
-        <w:rPr>
-          <w:rFonts w:ascii="Lucida Console" w:eastAsia="Times New Roman" w:hAnsi="Lucida Console" w:cs="Courier New"/>
-          <w:color w:val="000000"/>
-          <w:sz w:val="20"/>
-          <w:szCs w:val="20"/>
-        </w:rPr>
-        <w:t>X-squared = 3501.9, df = 8, p-value &lt; 2.2e-16</w:t>
-      </w:r>
-    </w:p>
-    <w:p>
-      <w:pPr>
-        <w:shd w:val="clear" w:color="auto" w:fill="FFFFFF"/>
-        <w:tabs>
-          <w:tab w:val="left" w:pos="916"/>
-          <w:tab w:val="left" w:pos="1832"/>
-          <w:tab w:val="left" w:pos="2748"/>
-          <w:tab w:val="left" w:pos="3664"/>
-          <w:tab w:val="left" w:pos="4580"/>
-          <w:tab w:val="left" w:pos="5496"/>
-          <w:tab w:val="left" w:pos="6412"/>
-          <w:tab w:val="left" w:pos="7328"/>
-          <w:tab w:val="left" w:pos="8244"/>
-          <w:tab w:val="left" w:pos="9160"/>
-          <w:tab w:val="left" w:pos="10076"/>
-          <w:tab w:val="left" w:pos="10992"/>
-          <w:tab w:val="left" w:pos="11908"/>
-          <w:tab w:val="left" w:pos="12824"/>
-          <w:tab w:val="left" w:pos="13740"/>
-          <w:tab w:val="left" w:pos="14656"/>
-        </w:tabs>
-        <w:spacing w:after="0" w:line="240" w:lineRule="auto"/>
-        <w:ind w:left="720"/>
-        <w:jc w:val="center"/>
-        <w:rPr>
-          <w:rFonts w:ascii="Lucida Console" w:eastAsia="Times New Roman" w:hAnsi="Lucida Console" w:cs="Courier New"/>
-          <w:color w:val="000000"/>
-          <w:sz w:val="20"/>
-          <w:szCs w:val="20"/>
-        </w:rPr>
-      </w:pPr>
-    </w:p>
-    <w:p>
-      <w:pPr>
-        <w:shd w:val="clear" w:color="auto" w:fill="FFFFFF"/>
-        <w:tabs>
-          <w:tab w:val="left" w:pos="916"/>
-          <w:tab w:val="left" w:pos="1832"/>
-          <w:tab w:val="left" w:pos="2748"/>
-          <w:tab w:val="left" w:pos="3664"/>
-          <w:tab w:val="left" w:pos="4580"/>
-          <w:tab w:val="left" w:pos="5496"/>
-          <w:tab w:val="left" w:pos="6412"/>
-          <w:tab w:val="left" w:pos="7328"/>
-          <w:tab w:val="left" w:pos="8244"/>
-          <w:tab w:val="left" w:pos="9160"/>
-          <w:tab w:val="left" w:pos="10076"/>
-          <w:tab w:val="left" w:pos="10992"/>
-          <w:tab w:val="left" w:pos="11908"/>
-          <w:tab w:val="left" w:pos="12824"/>
-          <w:tab w:val="left" w:pos="13740"/>
-          <w:tab w:val="left" w:pos="14656"/>
-        </w:tabs>
-        <w:spacing w:after="0" w:line="240" w:lineRule="auto"/>
-        <w:ind w:left="720"/>
-        <w:jc w:val="center"/>
-        <w:rPr>
-          <w:rFonts w:ascii="Lucida Console" w:eastAsia="Times New Roman" w:hAnsi="Lucida Console" w:cs="Courier New"/>
-          <w:color w:val="000000"/>
-          <w:sz w:val="20"/>
-          <w:szCs w:val="20"/>
-        </w:rPr>
-      </w:pPr>
-      <w:r>
-        <w:rPr>
-          <w:rFonts w:ascii="Lucida Console" w:eastAsia="Times New Roman" w:hAnsi="Lucida Console" w:cs="Courier New"/>
-          <w:color w:val="000000"/>
-          <w:sz w:val="20"/>
-          <w:szCs w:val="20"/>
-        </w:rPr>
-        <w:t xml:space="preserve">Figure: </w:t>
-      </w:r>
-      <w:proofErr w:type="spellStart"/>
-      <w:r>
-        <w:rPr>
-          <w:rFonts w:ascii="Lucida Console" w:eastAsia="Times New Roman" w:hAnsi="Lucida Console" w:cs="Courier New"/>
-          <w:color w:val="000000"/>
-          <w:sz w:val="20"/>
-          <w:szCs w:val="20"/>
-        </w:rPr>
-        <w:t>Hosmer</w:t>
-      </w:r>
-      <w:proofErr w:type="spellEnd"/>
-      <w:r>
-        <w:rPr>
-          <w:rFonts w:ascii="Lucida Console" w:eastAsia="Times New Roman" w:hAnsi="Lucida Console" w:cs="Courier New"/>
-          <w:color w:val="000000"/>
-          <w:sz w:val="20"/>
-          <w:szCs w:val="20"/>
-        </w:rPr>
-        <w:t xml:space="preserve"> and </w:t>
-      </w:r>
-      <w:proofErr w:type="spellStart"/>
-      <w:r>
-        <w:rPr>
-          <w:rFonts w:ascii="Lucida Console" w:eastAsia="Times New Roman" w:hAnsi="Lucida Console" w:cs="Courier New"/>
-          <w:color w:val="000000"/>
-          <w:sz w:val="20"/>
-          <w:szCs w:val="20"/>
-        </w:rPr>
-        <w:t>Lemeshow</w:t>
-      </w:r>
-      <w:proofErr w:type="spellEnd"/>
-      <w:r>
-        <w:rPr>
-          <w:rFonts w:ascii="Lucida Console" w:eastAsia="Times New Roman" w:hAnsi="Lucida Console" w:cs="Courier New"/>
-          <w:color w:val="000000"/>
-          <w:sz w:val="20"/>
-          <w:szCs w:val="20"/>
-        </w:rPr>
-        <w:t xml:space="preserve"> Goodness-of-Fit Test Result</w:t>
-      </w:r>
-    </w:p>
-    <w:p>
-      <w:pPr>
-        <w:jc w:val="left"/>
-      </w:pPr>
-    </w:p>
-    <w:p>
-      <w:pPr>
-        <w:jc w:val="left"/>
-        <w:rPr>
-          <w:sz w:val="28"/>
-          <w:szCs w:val="28"/>
-        </w:rPr>
-      </w:pPr>
-      <w:r>
-        <w:rPr>
-          <w:sz w:val="28"/>
-          <w:szCs w:val="28"/>
-        </w:rPr>
-        <w:t>Parameter Interpretation</w:t>
-      </w:r>
-    </w:p>
-    <w:p>
-      <w:pPr>
-        <w:jc w:val="left"/>
-      </w:pPr>
-      <w:r>
-        <w:t>Figure</w:t>
-      </w:r>
-      <w:r>
-        <w:t xml:space="preserve"> 12</w:t>
-      </w:r>
-      <w:r>
-        <w:t xml:space="preserve"> displays</w:t>
-      </w:r>
-      <w:r>
-        <w:t xml:space="preserve"> the coeﬃcient estimates for each factor level and </w:t>
-      </w:r>
-      <w:r>
-        <w:t>Figure</w:t>
-      </w:r>
-      <w:r>
-        <w:t xml:space="preserve"> </w:t>
-      </w:r>
-      <w:r>
-        <w:t>13</w:t>
-      </w:r>
-      <w:r>
-        <w:t xml:space="preserve"> </w:t>
-      </w:r>
-      <w:r>
-        <w:t>displays the odd ratio estimates and the conﬁdence intervals for each level. Here is our interpretation of a subset of most interesting estimates.</w:t>
-      </w:r>
-    </w:p>
-    <w:p>
-      <w:pPr>
-        <w:ind w:left="720"/>
-        <w:jc w:val="left"/>
-      </w:pPr>
-      <w:r>
-        <w:t xml:space="preserve"># age: Holding all other explanatory variables fixed, odds of a client subscribing a term-deposit is 1.0024 times higher than a client 1 year younger. The 95% confidence interval is [0.9994, 1.00549]. </w:t>
-      </w:r>
-    </w:p>
-    <w:p>
-      <w:pPr>
-        <w:ind w:left="720"/>
-        <w:jc w:val="left"/>
-      </w:pPr>
-      <w:r>
-        <w:lastRenderedPageBreak/>
-        <w:t xml:space="preserve"># job (admin vs blue-collar): Holding all other explanatory variables fixed, the odds ratio of subscribing to a term-deposit for clients with admin job title relative to clients who are blue collar job tittle is 0.662. The 95% confidence interval is [0.601, 0.731]. </w:t>
-      </w:r>
-    </w:p>
-    <w:p>
-      <w:pPr>
-        <w:ind w:left="720"/>
-        <w:jc w:val="left"/>
-      </w:pPr>
-      <w:r>
-        <w:t># Marital (divorced vs single): Holding all other explanatory variables fixed, the odds ratio of subscribing to a term-deposit for divorced clients relative to single clients is 1.355. The 95% confidence interval is [1.231, 1.491].</w:t>
-      </w:r>
-    </w:p>
-    <w:p>
-      <w:pPr>
-        <w:ind w:left="720"/>
-        <w:jc w:val="left"/>
-      </w:pPr>
-      <w:r>
-        <w:t xml:space="preserve"># </w:t>
-      </w:r>
-      <w:r>
-        <w:t>Education</w:t>
-      </w:r>
-      <w:r>
-        <w:t xml:space="preserve"> (basic 4-year vs University degree): Holding all other explanatory variables fixed, the odds ratio of subscribing to a term-deposit for </w:t>
-      </w:r>
-      <w:r>
-        <w:t xml:space="preserve">clients with basic 4-year education </w:t>
-      </w:r>
-      <w:r>
-        <w:t xml:space="preserve">relative to </w:t>
-      </w:r>
-      <w:r>
-        <w:t xml:space="preserve">clients with university degree </w:t>
-      </w:r>
-      <w:r>
-        <w:t xml:space="preserve">is </w:t>
-      </w:r>
-      <w:r>
-        <w:t>1.475</w:t>
-      </w:r>
-      <w:r>
-        <w:t>. The 95% confidence interval is [1.</w:t>
-      </w:r>
-      <w:r>
-        <w:t>312</w:t>
-      </w:r>
-      <w:r>
-        <w:t>, 1.</w:t>
-      </w:r>
-      <w:r>
-        <w:t>658</w:t>
-      </w:r>
-      <w:r>
-        <w:t>].</w:t>
-      </w:r>
-    </w:p>
-    <w:p>
-      <w:pPr>
-        <w:ind w:left="720"/>
-        <w:jc w:val="left"/>
-      </w:pPr>
-      <w:r>
-        <w:t># Contact (Cellular vs Telephone): Holding all other explanatory variables fixed, the odds ratio of subscribing to a term-deposit for clients using cellular phone relative to clients using telephone is 0.183. The 95% confidence interval is [0.169, 0.197].</w:t>
-      </w:r>
-    </w:p>
-    <w:p>
-      <w:pPr>
-        <w:ind w:left="720"/>
-        <w:jc w:val="left"/>
-      </w:pPr>
-      <w:r>
-        <w:t xml:space="preserve"># </w:t>
-      </w:r>
-      <w:r>
-        <w:t>Month</w:t>
-      </w:r>
-      <w:r>
-        <w:t xml:space="preserve"> (</w:t>
-      </w:r>
-      <w:r>
-        <w:t>April</w:t>
-      </w:r>
-      <w:r>
-        <w:t xml:space="preserve"> vs </w:t>
-      </w:r>
-      <w:r>
-        <w:t>August</w:t>
-      </w:r>
-      <w:r>
-        <w:t xml:space="preserve">): Holding all other explanatory variables fixed, the odds ratio of subscribing to a term-deposit for clients </w:t>
-      </w:r>
-      <w:r>
-        <w:t xml:space="preserve">who last contacted in April </w:t>
-      </w:r>
-      <w:r>
-        <w:t xml:space="preserve">relative to clients </w:t>
-      </w:r>
-      <w:r>
-        <w:t xml:space="preserve">who last contacted in August </w:t>
-      </w:r>
-      <w:r>
-        <w:t>is 0.</w:t>
-      </w:r>
-      <w:r>
-        <w:t>130</w:t>
-      </w:r>
-      <w:r>
-        <w:t>. The 95% confidence interval is [0.1</w:t>
-      </w:r>
-      <w:r>
-        <w:t>15</w:t>
-      </w:r>
-      <w:r>
-        <w:t>, 0.</w:t>
-      </w:r>
-      <w:r>
-        <w:t>148</w:t>
-      </w:r>
-      <w:r>
-        <w:t>].</w:t>
-      </w:r>
-    </w:p>
-    <w:p>
-      <w:pPr>
-        <w:ind w:left="720"/>
-        <w:jc w:val="left"/>
-      </w:pPr>
-      <w:r>
-        <w:t xml:space="preserve"># Duration: Holding all other explanatory variables fixed, odds of a client subscribing a term-deposit is 1.0062 times higher than a client whose last contact duration is 1 second less. The 95% confidence interval is [1.0061, 1.0063]. </w:t>
-      </w:r>
-    </w:p>
-    <w:p>
-      <w:pPr>
-        <w:ind w:left="720"/>
-        <w:jc w:val="left"/>
-      </w:pPr>
-      <w:r>
-        <w:t># Campaign: Holding all other explanatory variables fixed, odds of a client subscribing a term-deposit is 0.9066 times higher than a client who</w:t>
-      </w:r>
-      <w:r>
-        <w:t xml:space="preserve"> </w:t>
-      </w:r>
-      <w:r>
-        <w:t>contact</w:t>
-      </w:r>
-      <w:r>
-        <w:t>ed 1 time less</w:t>
-      </w:r>
-      <w:r>
-        <w:t xml:space="preserve"> during current campaign</w:t>
-      </w:r>
-      <w:r>
-        <w:t xml:space="preserve">. The 95% confidence interval is [0.891, 0.922]. </w:t>
-      </w:r>
-    </w:p>
-    <w:p>
-      <w:pPr>
-        <w:ind w:left="720"/>
-        <w:jc w:val="left"/>
-      </w:pPr>
-      <w:r>
-        <w:t xml:space="preserve"># </w:t>
-      </w:r>
-      <w:proofErr w:type="spellStart"/>
-      <w:r>
-        <w:t>pdays</w:t>
-      </w:r>
-      <w:proofErr w:type="spellEnd"/>
-      <w:r>
-        <w:t xml:space="preserve">: Holding all other explanatory variables fixed, odds of a client subscribing a term-deposit is 0.99841 times higher than a client whose previous contact 1 day less. The 95% confidence interval is [0.9980, 0.9987]. </w:t>
-      </w:r>
-    </w:p>
-    <w:p>
-      <w:pPr>
-        <w:ind w:left="720"/>
-        <w:jc w:val="left"/>
-      </w:pPr>
-      <w:r>
-        <w:t xml:space="preserve"># previous: Holding all other explanatory variables fixed, odds of a client subscribing a term-deposit is 1.408 times higher than a client </w:t>
-      </w:r>
-      <w:r>
-        <w:t>who contacted 1 time less during previous campaign</w:t>
-      </w:r>
-      <w:r>
-        <w:t>. The 95% confidence interval is [</w:t>
-      </w:r>
-      <w:r>
-        <w:t>1.266</w:t>
-      </w:r>
-      <w:r>
-        <w:t xml:space="preserve">, </w:t>
-      </w:r>
-      <w:r>
-        <w:t>1.567</w:t>
-      </w:r>
-      <w:r>
-        <w:t xml:space="preserve">]. </w:t>
-      </w:r>
-    </w:p>
-    <w:p>
-      <w:pPr>
-        <w:ind w:left="720"/>
-        <w:jc w:val="left"/>
-      </w:pPr>
-      <w:r>
-        <w:t xml:space="preserve"># </w:t>
-      </w:r>
-      <w:proofErr w:type="spellStart"/>
-      <w:r>
-        <w:t>poutcome</w:t>
-      </w:r>
-      <w:proofErr w:type="spellEnd"/>
-      <w:r>
-        <w:t xml:space="preserve"> (Failure </w:t>
-      </w:r>
-      <w:proofErr w:type="spellStart"/>
-      <w:r>
-        <w:t>vs</w:t>
-      </w:r>
-      <w:proofErr w:type="spellEnd"/>
-      <w:r>
-        <w:t xml:space="preserve"> Success): Holding all other explanatory variables fixed, the odds ratio of subscribing to a term-deposit for clients who did not subscribe in the previous campaign relative to clients who subscribed in the previous campaign is 2.053. The 95% confidence interval is [1.425, 2.957].</w:t>
-      </w:r>
-    </w:p>
-    <w:p>
-      <w:pPr>
-        <w:ind w:left="720"/>
-        <w:jc w:val="left"/>
-      </w:pPr>
-      <w:r>
-        <w:t># Consumer Confidence index: Holding all other explanatory variables fixed, odds of a client subscribing a term-deposit is 1.</w:t>
-      </w:r>
-      <w:r>
-        <w:t>0936</w:t>
-      </w:r>
-      <w:r>
-        <w:t xml:space="preserve"> times higher than a client who</w:t>
-      </w:r>
-      <w:r>
-        <w:t>se confidence index is 1 less.</w:t>
-      </w:r>
-      <w:r>
-        <w:t xml:space="preserve"> The 95% confidence interval is [1.</w:t>
-      </w:r>
-      <w:r>
-        <w:t>086</w:t>
-      </w:r>
-      <w:r>
-        <w:t>, 1.</w:t>
-      </w:r>
-      <w:r>
-        <w:t>101</w:t>
-      </w:r>
-      <w:r>
-        <w:t xml:space="preserve">]. </w:t>
-      </w:r>
-    </w:p>
-    <w:p>
-      <w:pPr>
-        <w:ind w:left="720"/>
-        <w:jc w:val="left"/>
-      </w:pPr>
-    </w:p>
-    <w:p>
-      <w:pPr>
-        <w:ind w:left="720"/>
-        <w:jc w:val="center"/>
-      </w:pPr>
-    </w:p>
-    <w:p>
-      <w:pPr>
-        <w:ind w:left="720"/>
-        <w:jc w:val="center"/>
-      </w:pPr>
-    </w:p>
-    <w:p>
-      <w:pPr>
-        <w:jc w:val="left"/>
-        <w:rPr>
-          <w:sz w:val="28"/>
-          <w:szCs w:val="28"/>
-        </w:rPr>
-      </w:pPr>
-      <w:r>
-        <w:rPr>
-          <w:sz w:val="28"/>
-          <w:szCs w:val="28"/>
-        </w:rPr>
-        <w:lastRenderedPageBreak/>
-        <w:t>Prediction Performance</w:t>
-      </w:r>
-    </w:p>
-    <w:p>
-      <w:pPr>
-        <w:jc w:val="left"/>
-      </w:pPr>
-      <w:r>
-        <w:t xml:space="preserve">Using the resulting model from the logistic regression, we examine the ROC curve on the balanced training dataset and also on the test dataset for the predictability power of the model. </w:t>
-      </w:r>
-    </w:p>
-    <w:p>
-      <w:pPr>
-        <w:jc w:val="left"/>
-      </w:pPr>
-      <w:r>
-        <w:t xml:space="preserve">Figure </w:t>
-      </w:r>
-      <w:r>
-        <w:t>below</w:t>
-      </w:r>
-      <w:r>
-        <w:t xml:space="preserve"> shows the ROC curve of the training dataset (</w:t>
-      </w:r>
-      <w:r>
-        <w:t>orange</w:t>
-      </w:r>
-      <w:r>
-        <w:t>) and the ROC curve on the test dataset (</w:t>
-      </w:r>
-      <w:r>
-        <w:t>green</w:t>
-      </w:r>
-      <w:r>
-        <w:t>). The area under the curve (AUC) is commonly used to assess the prediction performance of the logistics model, the closer it’s to 1, the better the prediction is. The AUC based on the training data is 0.9</w:t>
-      </w:r>
-      <w:r>
-        <w:t>13</w:t>
-      </w:r>
-      <w:r>
-        <w:t xml:space="preserve"> and 0.9</w:t>
-      </w:r>
-      <w:r>
-        <w:t>05</w:t>
-      </w:r>
-      <w:r>
-        <w:t xml:space="preserve"> for the test data, which indicates that we did not overﬁt the model and the predictability power of the model is quite high. </w:t>
-      </w:r>
-    </w:p>
-    <w:p>
-      <w:pPr>
-        <w:jc w:val="left"/>
-      </w:pPr>
-    </w:p>
-    <w:p>
-      <w:pPr>
-        <w:jc w:val="center"/>
-      </w:pPr>
       <w:r>
         <w:rPr>
           <w:noProof/>
-          <w:lang w:eastAsia="zh-CN"/>
-        </w:rPr>
-        <w:drawing>
-          <wp:inline distT="0" distB="0" distL="0" distR="0" wp14:anchorId="6AA4E250" wp14:editId="5E6CBF8F">
-            <wp:extent cx="5334462" cy="3292125"/>
-            <wp:effectExtent l="0" t="0" r="0" b="3810"/>
-            <wp:docPr id="14" name="Picture 14"/>
-            <wp:cNvGraphicFramePr>
-              <a:graphicFrameLocks xmlns:a="http://schemas.openxmlformats.org/drawingml/2006/main" noChangeAspect="1"/>
-            </wp:cNvGraphicFramePr>
-            <a:graphic xmlns:a="http://schemas.openxmlformats.org/drawingml/2006/main">
-              <a:graphicData uri="http://schemas.openxmlformats.org/drawingml/2006/picture">
-                <pic:pic xmlns:pic="http://schemas.openxmlformats.org/drawingml/2006/picture">
-                  <pic:nvPicPr>
-                    <pic:cNvPr id="1" name=""/>
-                    <pic:cNvPicPr/>
-                  </pic:nvPicPr>
-                  <pic:blipFill>
-                    <a:blip r:embed="rId9"/>
-                    <a:stretch>
-                      <a:fillRect/>
-                    </a:stretch>
-                  </pic:blipFill>
-                  <pic:spPr>
-                    <a:xfrm>
-                      <a:off x="0" y="0"/>
-                      <a:ext cx="5334462" cy="3292125"/>
-                    </a:xfrm>
-                    <a:prstGeom prst="rect">
-                      <a:avLst/>
-                    </a:prstGeom>
-                  </pic:spPr>
-                </pic:pic>
-              </a:graphicData>
-            </a:graphic>
-          </wp:inline>
-        </w:drawing>
-      </w:r>
-    </w:p>
-    <w:p>
-      <w:pPr>
-        <w:jc w:val="center"/>
-      </w:pPr>
-      <w:r>
-        <w:t>Figure:</w:t>
-      </w:r>
-      <w:r>
-        <w:t xml:space="preserve"> ROC </w:t>
-      </w:r>
-      <w:r>
-        <w:t>curves for the balanced training dataset and the test dataset</w:t>
-      </w:r>
-    </w:p>
-    <w:p>
-      <w:pPr>
-        <w:jc w:val="left"/>
-      </w:pPr>
-      <w:r>
-        <w:t>The classiﬁcation tables</w:t>
-      </w:r>
-      <w:r>
-        <w:t xml:space="preserve"> (Table 1 and Table 2)</w:t>
-      </w:r>
-      <w:r>
-        <w:t xml:space="preserve"> can also be used to assess how well the model performs in classifying the dichotomous response variable. The accuracy is measured by its sensitivity (the ability to predict an event correctly) and speciﬁcity (the ability to predict a nonevent correctly). At the probability level of 0.5, the model can correctly classify </w:t>
-      </w:r>
-      <w:r>
-        <w:t>85.66</w:t>
-      </w:r>
-      <w:r>
-        <w:t>% of the event</w:t>
-      </w:r>
-      <w:r>
-        <w:t xml:space="preserve"> (not subscribed for term deposit)</w:t>
-      </w:r>
-      <w:r>
-        <w:t xml:space="preserve"> and 8</w:t>
-      </w:r>
-      <w:r>
-        <w:t>1.25</w:t>
-      </w:r>
-      <w:r>
-        <w:t>% of the non-event</w:t>
-      </w:r>
-      <w:r>
-        <w:t xml:space="preserve"> (subscribed for term deposit)</w:t>
-      </w:r>
-      <w:r>
-        <w:t>, with an overall rate of 8</w:t>
-      </w:r>
-      <w:r>
-        <w:t>3.45</w:t>
-      </w:r>
-      <w:r>
-        <w:t xml:space="preserve">% on the training data. For the test data, the sensitivity </w:t>
-      </w:r>
-      <w:r>
-        <w:t>is 85.29</w:t>
-      </w:r>
-      <w:r>
-        <w:t xml:space="preserve">3%, the speciﬁcity </w:t>
-      </w:r>
-      <w:r>
-        <w:t xml:space="preserve">is 79.34% </w:t>
-      </w:r>
-      <w:r>
-        <w:t xml:space="preserve">and the overall accuracy increase to </w:t>
-      </w:r>
-      <w:r>
-        <w:t>84.</w:t>
-      </w:r>
-      <w:r>
-        <w:t>61</w:t>
-      </w:r>
-      <w:r>
-        <w:t xml:space="preserve">. </w:t>
-      </w:r>
-    </w:p>
-    <w:p>
-      <w:pPr>
-        <w:jc w:val="left"/>
-      </w:pPr>
-    </w:p>
-    <w:p>
-      <w:pPr>
-        <w:jc w:val="left"/>
-      </w:pPr>
-      <w:r>
-        <w:rPr>
-          <w:noProof/>
-          <w:lang w:eastAsia="zh-CN"/>
         </w:rPr>
         <w:lastRenderedPageBreak/>
         <w:drawing>
@@ -8220,7 +8244,7 @@
                     </pic:cNvPicPr>
                   </pic:nvPicPr>
                   <pic:blipFill>
-                    <a:blip r:embed="rId10">
+                    <a:blip r:embed="rId9">
                       <a:extLst>
                         <a:ext uri="{28A0092B-C50C-407E-A947-70E740481C1C}">
                           <a14:useLocalDpi xmlns:a14="http://schemas.microsoft.com/office/drawing/2010/main" val="0"/>
@@ -8254,7 +8278,6 @@
       <w:r>
         <w:rPr>
           <w:noProof/>
-          <w:lang w:eastAsia="zh-CN"/>
         </w:rPr>
         <w:drawing>
           <wp:inline distT="0" distB="0" distL="0" distR="0">
@@ -8274,7 +8297,7 @@
                     </pic:cNvPicPr>
                   </pic:nvPicPr>
                   <pic:blipFill>
-                    <a:blip r:embed="rId11">
+                    <a:blip r:embed="rId10">
                       <a:extLst>
                         <a:ext uri="{28A0092B-C50C-407E-A947-70E740481C1C}">
                           <a14:useLocalDpi xmlns:a14="http://schemas.microsoft.com/office/drawing/2010/main" val="0"/>
@@ -8317,7 +8340,7 @@
         <w:t xml:space="preserve">Confusion matrix with test dataset                </w:t>
       </w:r>
       <w:r>
-        <w:t xml:space="preserve">Tables 2: </w:t>
+        <w:t xml:space="preserve">Table 2: </w:t>
       </w:r>
       <w:r>
         <w:t>Confusion matrix with training dataset</w:t>
@@ -8362,13 +8385,71 @@
       <w:r>
         <w:rPr>
           <w:noProof/>
-          <w:lang w:eastAsia="zh-CN"/>
         </w:rPr>
         <w:drawing>
           <wp:inline distT="0" distB="0" distL="0" distR="0" wp14:anchorId="1051F101" wp14:editId="32977AC5">
             <wp:extent cx="5334462" cy="3292125"/>
             <wp:effectExtent l="0" t="0" r="0" b="3810"/>
             <wp:docPr id="3" name="Picture 3"/>
+            <wp:cNvGraphicFramePr>
+              <a:graphicFrameLocks xmlns:a="http://schemas.openxmlformats.org/drawingml/2006/main" noChangeAspect="1"/>
+            </wp:cNvGraphicFramePr>
+            <a:graphic xmlns:a="http://schemas.openxmlformats.org/drawingml/2006/main">
+              <a:graphicData uri="http://schemas.openxmlformats.org/drawingml/2006/picture">
+                <pic:pic xmlns:pic="http://schemas.openxmlformats.org/drawingml/2006/picture">
+                  <pic:nvPicPr>
+                    <pic:cNvPr id="1" name=""/>
+                    <pic:cNvPicPr/>
+                  </pic:nvPicPr>
+                  <pic:blipFill>
+                    <a:blip r:embed="rId11"/>
+                    <a:stretch>
+                      <a:fillRect/>
+                    </a:stretch>
+                  </pic:blipFill>
+                  <pic:spPr>
+                    <a:xfrm>
+                      <a:off x="0" y="0"/>
+                      <a:ext cx="5334462" cy="3292125"/>
+                    </a:xfrm>
+                    <a:prstGeom prst="rect">
+                      <a:avLst/>
+                    </a:prstGeom>
+                  </pic:spPr>
+                </pic:pic>
+              </a:graphicData>
+            </a:graphic>
+          </wp:inline>
+        </w:drawing>
+      </w:r>
+    </w:p>
+    <w:p>
+      <w:pPr>
+        <w:jc w:val="left"/>
+        <w:rPr>
+          <w:sz w:val="28"/>
+          <w:szCs w:val="28"/>
+        </w:rPr>
+      </w:pPr>
+    </w:p>
+    <w:p>
+      <w:pPr>
+        <w:jc w:val="center"/>
+        <w:rPr>
+          <w:sz w:val="28"/>
+          <w:szCs w:val="28"/>
+        </w:rPr>
+      </w:pPr>
+      <w:r>
+        <w:rPr>
+          <w:noProof/>
+        </w:rPr>
+        <w:lastRenderedPageBreak/>
+        <w:drawing>
+          <wp:inline distT="0" distB="0" distL="0" distR="0" wp14:anchorId="784DB560" wp14:editId="58340D99">
+            <wp:extent cx="5334462" cy="3292125"/>
+            <wp:effectExtent l="0" t="0" r="0" b="3810"/>
+            <wp:docPr id="5" name="Picture 5"/>
             <wp:cNvGraphicFramePr>
               <a:graphicFrameLocks xmlns:a="http://schemas.openxmlformats.org/drawingml/2006/main" noChangeAspect="1"/>
             </wp:cNvGraphicFramePr>
@@ -8421,14 +8502,12 @@
       <w:r>
         <w:rPr>
           <w:noProof/>
-          <w:lang w:eastAsia="zh-CN"/>
-        </w:rPr>
-        <w:lastRenderedPageBreak/>
+        </w:rPr>
         <w:drawing>
-          <wp:inline distT="0" distB="0" distL="0" distR="0" wp14:anchorId="784DB560" wp14:editId="58340D99">
+          <wp:inline distT="0" distB="0" distL="0" distR="0" wp14:anchorId="5FFA8BCF" wp14:editId="29D26D40">
             <wp:extent cx="5334462" cy="3292125"/>
             <wp:effectExtent l="0" t="0" r="0" b="3810"/>
-            <wp:docPr id="5" name="Picture 5"/>
+            <wp:docPr id="9" name="Picture 9"/>
             <wp:cNvGraphicFramePr>
               <a:graphicFrameLocks xmlns:a="http://schemas.openxmlformats.org/drawingml/2006/main" noChangeAspect="1"/>
             </wp:cNvGraphicFramePr>
@@ -8463,65 +8542,6 @@
     </w:p>
     <w:p>
       <w:pPr>
-        <w:jc w:val="left"/>
-        <w:rPr>
-          <w:sz w:val="28"/>
-          <w:szCs w:val="28"/>
-        </w:rPr>
-      </w:pPr>
-    </w:p>
-    <w:p>
-      <w:pPr>
-        <w:jc w:val="center"/>
-        <w:rPr>
-          <w:sz w:val="28"/>
-          <w:szCs w:val="28"/>
-        </w:rPr>
-      </w:pPr>
-      <w:r>
-        <w:rPr>
-          <w:noProof/>
-          <w:lang w:eastAsia="zh-CN"/>
-        </w:rPr>
-        <w:drawing>
-          <wp:inline distT="0" distB="0" distL="0" distR="0" wp14:anchorId="5FFA8BCF" wp14:editId="29D26D40">
-            <wp:extent cx="5334462" cy="3292125"/>
-            <wp:effectExtent l="0" t="0" r="0" b="3810"/>
-            <wp:docPr id="9" name="Picture 9"/>
-            <wp:cNvGraphicFramePr>
-              <a:graphicFrameLocks xmlns:a="http://schemas.openxmlformats.org/drawingml/2006/main" noChangeAspect="1"/>
-            </wp:cNvGraphicFramePr>
-            <a:graphic xmlns:a="http://schemas.openxmlformats.org/drawingml/2006/main">
-              <a:graphicData uri="http://schemas.openxmlformats.org/drawingml/2006/picture">
-                <pic:pic xmlns:pic="http://schemas.openxmlformats.org/drawingml/2006/picture">
-                  <pic:nvPicPr>
-                    <pic:cNvPr id="1" name=""/>
-                    <pic:cNvPicPr/>
-                  </pic:nvPicPr>
-                  <pic:blipFill>
-                    <a:blip r:embed="rId14"/>
-                    <a:stretch>
-                      <a:fillRect/>
-                    </a:stretch>
-                  </pic:blipFill>
-                  <pic:spPr>
-                    <a:xfrm>
-                      <a:off x="0" y="0"/>
-                      <a:ext cx="5334462" cy="3292125"/>
-                    </a:xfrm>
-                    <a:prstGeom prst="rect">
-                      <a:avLst/>
-                    </a:prstGeom>
-                  </pic:spPr>
-                </pic:pic>
-              </a:graphicData>
-            </a:graphic>
-          </wp:inline>
-        </w:drawing>
-      </w:r>
-    </w:p>
-    <w:p>
-      <w:pPr>
         <w:jc w:val="center"/>
         <w:rPr>
           <w:sz w:val="28"/>
@@ -8542,7 +8562,6 @@
           <w:noProof/>
           <w:sz w:val="28"/>
           <w:szCs w:val="28"/>
-          <w:lang w:eastAsia="zh-CN"/>
         </w:rPr>
         <w:lastRenderedPageBreak/>
         <w:drawing>
@@ -8563,7 +8582,7 @@
                     </pic:cNvPicPr>
                   </pic:nvPicPr>
                   <pic:blipFill>
-                    <a:blip r:embed="rId15">
+                    <a:blip r:embed="rId14">
                       <a:extLst>
                         <a:ext uri="{28A0092B-C50C-407E-A947-70E740481C1C}">
                           <a14:useLocalDpi xmlns:a14="http://schemas.microsoft.com/office/drawing/2010/main" val="0"/>
@@ -8608,21 +8627,50 @@
           <w:sz w:val="22"/>
           <w:szCs w:val="22"/>
         </w:rPr>
-        <w:t>When checking Cook’s D plot, if observations are outside the Cook’s distance (meaning they have a high Cook’s distance score) the observations are influential to the regression results. In this case, from the Cook’s D plot above, we see few observations</w:t>
-      </w:r>
-      <w:r>
-        <w:rPr>
-          <w:sz w:val="22"/>
-          <w:szCs w:val="22"/>
-        </w:rPr>
-        <w:t xml:space="preserve"> (observation 16940)</w:t>
-      </w:r>
-      <w:r>
-        <w:rPr>
-          <w:sz w:val="22"/>
-          <w:szCs w:val="22"/>
-        </w:rPr>
-        <w:t xml:space="preserve"> as highlighted are influential observations.</w:t>
+        <w:t xml:space="preserve">When checking Cook’s D plot, if observations are outside the Cook’s distance (meaning they have a high Cook’s distance score) the observations are influential to the regression results. In this case, from the Cook’s D plot above, we see </w:t>
+      </w:r>
+    </w:p>
+    <w:p>
+      <w:pPr>
+        <w:pStyle w:val="ListParagraph"/>
+        <w:numPr>
+          <w:ilvl w:val="0"/>
+          <w:numId w:val="5"/>
+        </w:numPr>
+        <w:spacing w:line="256" w:lineRule="auto"/>
+        <w:jc w:val="left"/>
+      </w:pPr>
+      <w:r>
+        <w:t>There are a few high leverage points, but the Cook’s distance for these points is not high. These points are likely not cause for concern.</w:t>
+      </w:r>
+    </w:p>
+    <w:p>
+      <w:pPr>
+        <w:pStyle w:val="ListParagraph"/>
+        <w:numPr>
+          <w:ilvl w:val="0"/>
+          <w:numId w:val="5"/>
+        </w:numPr>
+        <w:spacing w:line="256" w:lineRule="auto"/>
+        <w:jc w:val="left"/>
+      </w:pPr>
+      <w:r>
+        <w:t>O</w:t>
+      </w:r>
+      <w:r>
+        <w:t>bservation 16940</w:t>
+      </w:r>
+      <w:r>
+        <w:t xml:space="preserve"> (observation with max duration of 4918 seconds)</w:t>
+      </w:r>
+      <w:r>
+        <w:t xml:space="preserve"> looks like an outlier</w:t>
+      </w:r>
+      <w:r>
+        <w:t>, but it is a low leverage point. This point should not cause influence on the fit.</w:t>
+      </w:r>
+      <w:r>
+        <w:t xml:space="preserve"> Refit the model without this observation which slightly increases the accuracy of the model.</w:t>
       </w:r>
     </w:p>
     <w:p>
@@ -8710,8 +8758,13 @@
       <w:r>
         <w:t xml:space="preserve">signiﬁcant here, whereas </w:t>
       </w:r>
-      <w:r>
-        <w:t>both of them were</w:t>
+      <w:proofErr w:type="gramStart"/>
+      <w:r>
+        <w:t>both of them</w:t>
+      </w:r>
+      <w:proofErr w:type="gramEnd"/>
+      <w:r>
+        <w:t xml:space="preserve"> were</w:t>
       </w:r>
       <w:r>
         <w:t xml:space="preserve"> shown signiﬁcant in the prior model under the balanced dataset. We then remove</w:t>
@@ -8728,7 +8781,15 @@
         <w:jc w:val="left"/>
       </w:pPr>
       <w:r>
-        <w:t xml:space="preserve">Using the resulting model that is built with the unbalanced dataset, we examine the ROC curve of the training dataset and also on the same test dataset to determine the predictability power of the model. </w:t>
+        <w:t xml:space="preserve">Using the resulting model that is built with the unbalanced dataset, we examine the ROC curve of the training dataset </w:t>
+      </w:r>
+      <w:proofErr w:type="gramStart"/>
+      <w:r>
+        <w:t>and also</w:t>
+      </w:r>
+      <w:proofErr w:type="gramEnd"/>
+      <w:r>
+        <w:t xml:space="preserve"> on the same test dataset to determine the predictability power of the model. </w:t>
       </w:r>
     </w:p>
     <w:p>
@@ -8784,7 +8845,6 @@
       <w:r>
         <w:rPr>
           <w:noProof/>
-          <w:lang w:eastAsia="zh-CN"/>
         </w:rPr>
         <w:lastRenderedPageBreak/>
         <w:drawing>
@@ -8803,7 +8863,7 @@
                     <pic:cNvPicPr/>
                   </pic:nvPicPr>
                   <pic:blipFill>
-                    <a:blip r:embed="rId16"/>
+                    <a:blip r:embed="rId15"/>
                     <a:stretch>
                       <a:fillRect/>
                     </a:stretch>
@@ -8920,7 +8980,6 @@
       <w:r>
         <w:rPr>
           <w:noProof/>
-          <w:lang w:eastAsia="zh-CN"/>
         </w:rPr>
         <w:lastRenderedPageBreak/>
         <w:drawing>
@@ -8941,7 +9000,7 @@
                     </pic:cNvPicPr>
                   </pic:nvPicPr>
                   <pic:blipFill>
-                    <a:blip r:embed="rId17">
+                    <a:blip r:embed="rId16">
                       <a:extLst>
                         <a:ext uri="{28A0092B-C50C-407E-A947-70E740481C1C}">
                           <a14:useLocalDpi xmlns:a14="http://schemas.microsoft.com/office/drawing/2010/main" val="0"/>
@@ -8975,7 +9034,6 @@
       <w:r>
         <w:rPr>
           <w:noProof/>
-          <w:lang w:eastAsia="zh-CN"/>
         </w:rPr>
         <w:drawing>
           <wp:inline distT="0" distB="0" distL="0" distR="0">
@@ -8995,7 +9053,7 @@
                     </pic:cNvPicPr>
                   </pic:nvPicPr>
                   <pic:blipFill>
-                    <a:blip r:embed="rId18">
+                    <a:blip r:embed="rId17">
                       <a:extLst>
                         <a:ext uri="{28A0092B-C50C-407E-A947-70E740481C1C}">
                           <a14:useLocalDpi xmlns:a14="http://schemas.microsoft.com/office/drawing/2010/main" val="0"/>
@@ -9032,7 +9090,7 @@
         <w:jc w:val="left"/>
       </w:pPr>
       <w:r>
-        <w:t xml:space="preserve"> Table 1: Confusion matrix with test dataset                Tables 2: Confusion matrix with training dataset</w:t>
+        <w:t xml:space="preserve"> Table 1: Confusion matrix with test dataset                Table 2: Confusion matrix with training dataset</w:t>
       </w:r>
     </w:p>
     <w:p>
@@ -9590,8 +9648,6 @@
           <w:u w:val="single"/>
         </w:rPr>
       </w:pPr>
-      <w:bookmarkStart w:id="0" w:name="_GoBack"/>
-      <w:bookmarkEnd w:id="0"/>
     </w:p>
     <w:p>
       <w:pPr>
@@ -9624,15 +9680,17 @@
           <w:sz w:val="28"/>
           <w:szCs w:val="28"/>
         </w:rPr>
-        <w:t xml:space="preserve">Logistic Regression model (LRM) with </w:t>
-      </w:r>
-      <w:r>
+        <w:t xml:space="preserve">Logistic Regression model (LRM) with interaction </w:t>
+      </w:r>
+    </w:p>
+    <w:p>
+      <w:pPr>
+        <w:jc w:val="left"/>
         <w:rPr>
           <w:sz w:val="28"/>
           <w:szCs w:val="28"/>
         </w:rPr>
-        <w:t xml:space="preserve">interaction </w:t>
-      </w:r>
+      </w:pPr>
     </w:p>
     <w:p>
       <w:pPr>
@@ -9660,28 +9718,12 @@
           <w:szCs w:val="28"/>
         </w:rPr>
       </w:pPr>
-    </w:p>
-    <w:p>
-      <w:pPr>
-        <w:jc w:val="left"/>
+      <w:r>
         <w:rPr>
           <w:sz w:val="28"/>
           <w:szCs w:val="28"/>
         </w:rPr>
-      </w:pPr>
-      <w:r>
-        <w:rPr>
-          <w:sz w:val="28"/>
-          <w:szCs w:val="28"/>
-        </w:rPr>
-        <w:t xml:space="preserve">Linear Discriminant Analysis model </w:t>
-      </w:r>
-      <w:r>
-        <w:rPr>
-          <w:sz w:val="28"/>
-          <w:szCs w:val="28"/>
-        </w:rPr>
-        <w:t>(LDA)</w:t>
+        <w:t>Linear Discriminant Analysis model (LDA)</w:t>
       </w:r>
     </w:p>
     <w:tbl>
@@ -9704,6 +9746,12 @@
         <w:tc>
           <w:tcPr>
             <w:tcW w:w="2347" w:type="dxa"/>
+            <w:tcBorders>
+              <w:top w:val="single" w:sz="4" w:space="0" w:color="auto"/>
+              <w:left w:val="single" w:sz="4" w:space="0" w:color="auto"/>
+              <w:bottom w:val="single" w:sz="4" w:space="0" w:color="auto"/>
+              <w:right w:val="single" w:sz="4" w:space="0" w:color="auto"/>
+            </w:tcBorders>
           </w:tcPr>
           <w:p>
             <w:pPr>
@@ -9722,6 +9770,13 @@
           <w:tcPr>
             <w:tcW w:w="7256" w:type="dxa"/>
             <w:gridSpan w:val="4"/>
+            <w:tcBorders>
+              <w:top w:val="single" w:sz="4" w:space="0" w:color="auto"/>
+              <w:left w:val="single" w:sz="4" w:space="0" w:color="auto"/>
+              <w:bottom w:val="single" w:sz="4" w:space="0" w:color="auto"/>
+              <w:right w:val="single" w:sz="4" w:space="0" w:color="auto"/>
+            </w:tcBorders>
+            <w:hideMark/>
           </w:tcPr>
           <w:p>
             <w:pPr>
@@ -9748,6 +9803,13 @@
         <w:tc>
           <w:tcPr>
             <w:tcW w:w="2347" w:type="dxa"/>
+            <w:tcBorders>
+              <w:top w:val="single" w:sz="4" w:space="0" w:color="auto"/>
+              <w:left w:val="single" w:sz="4" w:space="0" w:color="auto"/>
+              <w:bottom w:val="single" w:sz="4" w:space="0" w:color="auto"/>
+              <w:right w:val="single" w:sz="4" w:space="0" w:color="auto"/>
+            </w:tcBorders>
+            <w:hideMark/>
           </w:tcPr>
           <w:p>
             <w:pPr>
@@ -9769,6 +9831,13 @@
         <w:tc>
           <w:tcPr>
             <w:tcW w:w="1806" w:type="dxa"/>
+            <w:tcBorders>
+              <w:top w:val="single" w:sz="4" w:space="0" w:color="auto"/>
+              <w:left w:val="single" w:sz="4" w:space="0" w:color="auto"/>
+              <w:bottom w:val="single" w:sz="4" w:space="0" w:color="auto"/>
+              <w:right w:val="single" w:sz="4" w:space="0" w:color="auto"/>
+            </w:tcBorders>
+            <w:hideMark/>
           </w:tcPr>
           <w:p>
             <w:pPr>
@@ -9782,6 +9851,13 @@
         <w:tc>
           <w:tcPr>
             <w:tcW w:w="1994" w:type="dxa"/>
+            <w:tcBorders>
+              <w:top w:val="single" w:sz="4" w:space="0" w:color="auto"/>
+              <w:left w:val="single" w:sz="4" w:space="0" w:color="auto"/>
+              <w:bottom w:val="single" w:sz="4" w:space="0" w:color="auto"/>
+              <w:right w:val="single" w:sz="4" w:space="0" w:color="auto"/>
+            </w:tcBorders>
+            <w:hideMark/>
           </w:tcPr>
           <w:p>
             <w:pPr>
@@ -9795,6 +9871,13 @@
         <w:tc>
           <w:tcPr>
             <w:tcW w:w="1985" w:type="dxa"/>
+            <w:tcBorders>
+              <w:top w:val="single" w:sz="4" w:space="0" w:color="auto"/>
+              <w:left w:val="single" w:sz="4" w:space="0" w:color="auto"/>
+              <w:bottom w:val="single" w:sz="4" w:space="0" w:color="auto"/>
+              <w:right w:val="single" w:sz="4" w:space="0" w:color="auto"/>
+            </w:tcBorders>
+            <w:hideMark/>
           </w:tcPr>
           <w:p>
             <w:pPr>
@@ -9808,6 +9891,13 @@
         <w:tc>
           <w:tcPr>
             <w:tcW w:w="1471" w:type="dxa"/>
+            <w:tcBorders>
+              <w:top w:val="single" w:sz="4" w:space="0" w:color="auto"/>
+              <w:left w:val="single" w:sz="4" w:space="0" w:color="auto"/>
+              <w:bottom w:val="single" w:sz="4" w:space="0" w:color="auto"/>
+              <w:right w:val="single" w:sz="4" w:space="0" w:color="auto"/>
+            </w:tcBorders>
+            <w:hideMark/>
           </w:tcPr>
           <w:p>
             <w:pPr>
@@ -9826,6 +9916,13 @@
         <w:tc>
           <w:tcPr>
             <w:tcW w:w="2347" w:type="dxa"/>
+            <w:tcBorders>
+              <w:top w:val="single" w:sz="4" w:space="0" w:color="auto"/>
+              <w:left w:val="single" w:sz="4" w:space="0" w:color="auto"/>
+              <w:bottom w:val="single" w:sz="4" w:space="0" w:color="auto"/>
+              <w:right w:val="single" w:sz="4" w:space="0" w:color="auto"/>
+            </w:tcBorders>
+            <w:hideMark/>
           </w:tcPr>
           <w:p>
             <w:r>
@@ -9836,6 +9933,13 @@
         <w:tc>
           <w:tcPr>
             <w:tcW w:w="1806" w:type="dxa"/>
+            <w:tcBorders>
+              <w:top w:val="single" w:sz="4" w:space="0" w:color="auto"/>
+              <w:left w:val="single" w:sz="4" w:space="0" w:color="auto"/>
+              <w:bottom w:val="single" w:sz="4" w:space="0" w:color="auto"/>
+              <w:right w:val="single" w:sz="4" w:space="0" w:color="auto"/>
+            </w:tcBorders>
+            <w:hideMark/>
           </w:tcPr>
           <w:p>
             <w:r>
@@ -9846,6 +9950,13 @@
         <w:tc>
           <w:tcPr>
             <w:tcW w:w="1994" w:type="dxa"/>
+            <w:tcBorders>
+              <w:top w:val="single" w:sz="4" w:space="0" w:color="auto"/>
+              <w:left w:val="single" w:sz="4" w:space="0" w:color="auto"/>
+              <w:bottom w:val="single" w:sz="4" w:space="0" w:color="auto"/>
+              <w:right w:val="single" w:sz="4" w:space="0" w:color="auto"/>
+            </w:tcBorders>
+            <w:hideMark/>
           </w:tcPr>
           <w:p>
             <w:r>
@@ -9856,6 +9967,13 @@
         <w:tc>
           <w:tcPr>
             <w:tcW w:w="1985" w:type="dxa"/>
+            <w:tcBorders>
+              <w:top w:val="single" w:sz="4" w:space="0" w:color="auto"/>
+              <w:left w:val="single" w:sz="4" w:space="0" w:color="auto"/>
+              <w:bottom w:val="single" w:sz="4" w:space="0" w:color="auto"/>
+              <w:right w:val="single" w:sz="4" w:space="0" w:color="auto"/>
+            </w:tcBorders>
+            <w:hideMark/>
           </w:tcPr>
           <w:p>
             <w:r>
@@ -9866,6 +9984,13 @@
         <w:tc>
           <w:tcPr>
             <w:tcW w:w="1471" w:type="dxa"/>
+            <w:tcBorders>
+              <w:top w:val="single" w:sz="4" w:space="0" w:color="auto"/>
+              <w:left w:val="single" w:sz="4" w:space="0" w:color="auto"/>
+              <w:bottom w:val="single" w:sz="4" w:space="0" w:color="auto"/>
+              <w:right w:val="single" w:sz="4" w:space="0" w:color="auto"/>
+            </w:tcBorders>
+            <w:hideMark/>
           </w:tcPr>
           <w:p>
             <w:pPr>
@@ -9884,6 +10009,13 @@
         <w:tc>
           <w:tcPr>
             <w:tcW w:w="2347" w:type="dxa"/>
+            <w:tcBorders>
+              <w:top w:val="single" w:sz="4" w:space="0" w:color="auto"/>
+              <w:left w:val="single" w:sz="4" w:space="0" w:color="auto"/>
+              <w:bottom w:val="single" w:sz="4" w:space="0" w:color="auto"/>
+              <w:right w:val="single" w:sz="4" w:space="0" w:color="auto"/>
+            </w:tcBorders>
+            <w:hideMark/>
           </w:tcPr>
           <w:p>
             <w:r>
@@ -9894,6 +10026,13 @@
         <w:tc>
           <w:tcPr>
             <w:tcW w:w="1806" w:type="dxa"/>
+            <w:tcBorders>
+              <w:top w:val="single" w:sz="4" w:space="0" w:color="auto"/>
+              <w:left w:val="single" w:sz="4" w:space="0" w:color="auto"/>
+              <w:bottom w:val="single" w:sz="4" w:space="0" w:color="auto"/>
+              <w:right w:val="single" w:sz="4" w:space="0" w:color="auto"/>
+            </w:tcBorders>
+            <w:hideMark/>
           </w:tcPr>
           <w:p>
             <w:r>
@@ -9904,6 +10043,13 @@
         <w:tc>
           <w:tcPr>
             <w:tcW w:w="1994" w:type="dxa"/>
+            <w:tcBorders>
+              <w:top w:val="single" w:sz="4" w:space="0" w:color="auto"/>
+              <w:left w:val="single" w:sz="4" w:space="0" w:color="auto"/>
+              <w:bottom w:val="single" w:sz="4" w:space="0" w:color="auto"/>
+              <w:right w:val="single" w:sz="4" w:space="0" w:color="auto"/>
+            </w:tcBorders>
+            <w:hideMark/>
           </w:tcPr>
           <w:p>
             <w:r>
@@ -9914,6 +10060,13 @@
         <w:tc>
           <w:tcPr>
             <w:tcW w:w="1985" w:type="dxa"/>
+            <w:tcBorders>
+              <w:top w:val="single" w:sz="4" w:space="0" w:color="auto"/>
+              <w:left w:val="single" w:sz="4" w:space="0" w:color="auto"/>
+              <w:bottom w:val="single" w:sz="4" w:space="0" w:color="auto"/>
+              <w:right w:val="single" w:sz="4" w:space="0" w:color="auto"/>
+            </w:tcBorders>
+            <w:hideMark/>
           </w:tcPr>
           <w:p>
             <w:r>
@@ -9924,6 +10077,13 @@
         <w:tc>
           <w:tcPr>
             <w:tcW w:w="1471" w:type="dxa"/>
+            <w:tcBorders>
+              <w:top w:val="single" w:sz="4" w:space="0" w:color="auto"/>
+              <w:left w:val="single" w:sz="4" w:space="0" w:color="auto"/>
+              <w:bottom w:val="single" w:sz="4" w:space="0" w:color="auto"/>
+              <w:right w:val="single" w:sz="4" w:space="0" w:color="auto"/>
+            </w:tcBorders>
+            <w:hideMark/>
           </w:tcPr>
           <w:p>
             <w:r>
@@ -9939,6 +10099,13 @@
         <w:tc>
           <w:tcPr>
             <w:tcW w:w="2347" w:type="dxa"/>
+            <w:tcBorders>
+              <w:top w:val="single" w:sz="4" w:space="0" w:color="auto"/>
+              <w:left w:val="single" w:sz="4" w:space="0" w:color="auto"/>
+              <w:bottom w:val="single" w:sz="4" w:space="0" w:color="auto"/>
+              <w:right w:val="single" w:sz="4" w:space="0" w:color="auto"/>
+            </w:tcBorders>
+            <w:hideMark/>
           </w:tcPr>
           <w:p>
             <w:pPr>
@@ -9952,6 +10119,13 @@
         <w:tc>
           <w:tcPr>
             <w:tcW w:w="1806" w:type="dxa"/>
+            <w:tcBorders>
+              <w:top w:val="single" w:sz="4" w:space="0" w:color="auto"/>
+              <w:left w:val="single" w:sz="4" w:space="0" w:color="auto"/>
+              <w:bottom w:val="single" w:sz="4" w:space="0" w:color="auto"/>
+              <w:right w:val="single" w:sz="4" w:space="0" w:color="auto"/>
+            </w:tcBorders>
+            <w:hideMark/>
           </w:tcPr>
           <w:p>
             <w:r>
@@ -9962,6 +10136,13 @@
         <w:tc>
           <w:tcPr>
             <w:tcW w:w="1994" w:type="dxa"/>
+            <w:tcBorders>
+              <w:top w:val="single" w:sz="4" w:space="0" w:color="auto"/>
+              <w:left w:val="single" w:sz="4" w:space="0" w:color="auto"/>
+              <w:bottom w:val="single" w:sz="4" w:space="0" w:color="auto"/>
+              <w:right w:val="single" w:sz="4" w:space="0" w:color="auto"/>
+            </w:tcBorders>
+            <w:hideMark/>
           </w:tcPr>
           <w:p>
             <w:r>
@@ -9972,6 +10153,13 @@
         <w:tc>
           <w:tcPr>
             <w:tcW w:w="1985" w:type="dxa"/>
+            <w:tcBorders>
+              <w:top w:val="single" w:sz="4" w:space="0" w:color="auto"/>
+              <w:left w:val="single" w:sz="4" w:space="0" w:color="auto"/>
+              <w:bottom w:val="single" w:sz="4" w:space="0" w:color="auto"/>
+              <w:right w:val="single" w:sz="4" w:space="0" w:color="auto"/>
+            </w:tcBorders>
+            <w:hideMark/>
           </w:tcPr>
           <w:p>
             <w:r>
@@ -9982,6 +10170,13 @@
         <w:tc>
           <w:tcPr>
             <w:tcW w:w="1471" w:type="dxa"/>
+            <w:tcBorders>
+              <w:top w:val="single" w:sz="4" w:space="0" w:color="auto"/>
+              <w:left w:val="single" w:sz="4" w:space="0" w:color="auto"/>
+              <w:bottom w:val="single" w:sz="4" w:space="0" w:color="auto"/>
+              <w:right w:val="single" w:sz="4" w:space="0" w:color="auto"/>
+            </w:tcBorders>
+            <w:hideMark/>
           </w:tcPr>
           <w:p>
             <w:pPr>
@@ -10011,12 +10206,19 @@
       </w:tblPr>
       <w:tblGrid>
         <w:gridCol w:w="4866"/>
-        <w:gridCol w:w="4867"/>
+        <w:gridCol w:w="4866"/>
       </w:tblGrid>
       <w:tr>
         <w:tc>
           <w:tcPr>
             <w:tcW w:w="9354" w:type="dxa"/>
+            <w:tcBorders>
+              <w:top w:val="single" w:sz="4" w:space="0" w:color="auto"/>
+              <w:left w:val="single" w:sz="4" w:space="0" w:color="auto"/>
+              <w:bottom w:val="single" w:sz="4" w:space="0" w:color="auto"/>
+              <w:right w:val="single" w:sz="4" w:space="0" w:color="auto"/>
+            </w:tcBorders>
+            <w:hideMark/>
           </w:tcPr>
           <w:p>
             <w:pPr>
@@ -10031,10 +10233,10 @@
                 <w:noProof/>
               </w:rPr>
               <w:drawing>
-                <wp:inline distT="0" distB="0" distL="0" distR="0" wp14:anchorId="4B4CB7DC" wp14:editId="59364019">
-                  <wp:extent cx="2949182" cy="1712794"/>
-                  <wp:effectExtent l="0" t="0" r="3810" b="1905"/>
-                  <wp:docPr id="28" name="Picture 28"/>
+                <wp:inline distT="0" distB="0" distL="0" distR="0">
+                  <wp:extent cx="2948940" cy="1706880"/>
+                  <wp:effectExtent l="0" t="0" r="3810" b="7620"/>
+                  <wp:docPr id="30" name="Picture 30"/>
                   <wp:cNvGraphicFramePr>
                     <a:graphicFrameLocks xmlns:a="http://schemas.openxmlformats.org/drawingml/2006/main" noChangeAspect="1"/>
                   </wp:cNvGraphicFramePr>
@@ -10042,23 +10244,36 @@
                     <a:graphicData uri="http://schemas.openxmlformats.org/drawingml/2006/picture">
                       <pic:pic xmlns:pic="http://schemas.openxmlformats.org/drawingml/2006/picture">
                         <pic:nvPicPr>
-                          <pic:cNvPr id="0" name=""/>
-                          <pic:cNvPicPr/>
+                          <pic:cNvPr id="0" name="Picture 28"/>
+                          <pic:cNvPicPr>
+                            <a:picLocks noChangeAspect="1" noChangeArrowheads="1"/>
+                          </pic:cNvPicPr>
                         </pic:nvPicPr>
                         <pic:blipFill>
-                          <a:blip r:embed="rId19"/>
+                          <a:blip r:embed="rId18" cstate="print">
+                            <a:extLst>
+                              <a:ext uri="{28A0092B-C50C-407E-A947-70E740481C1C}">
+                                <a14:useLocalDpi xmlns:a14="http://schemas.microsoft.com/office/drawing/2010/main" val="0"/>
+                              </a:ext>
+                            </a:extLst>
+                          </a:blip>
+                          <a:srcRect/>
                           <a:stretch>
                             <a:fillRect/>
                           </a:stretch>
                         </pic:blipFill>
-                        <pic:spPr>
+                        <pic:spPr bwMode="auto">
                           <a:xfrm>
                             <a:off x="0" y="0"/>
-                            <a:ext cx="2949182" cy="1712794"/>
+                            <a:ext cx="2948940" cy="1706880"/>
                           </a:xfrm>
                           <a:prstGeom prst="rect">
                             <a:avLst/>
                           </a:prstGeom>
+                          <a:noFill/>
+                          <a:ln>
+                            <a:noFill/>
+                          </a:ln>
                         </pic:spPr>
                       </pic:pic>
                     </a:graphicData>
@@ -10071,6 +10286,13 @@
         <w:tc>
           <w:tcPr>
             <w:tcW w:w="236" w:type="dxa"/>
+            <w:tcBorders>
+              <w:top w:val="single" w:sz="4" w:space="0" w:color="auto"/>
+              <w:left w:val="single" w:sz="4" w:space="0" w:color="auto"/>
+              <w:bottom w:val="single" w:sz="4" w:space="0" w:color="auto"/>
+              <w:right w:val="single" w:sz="4" w:space="0" w:color="auto"/>
+            </w:tcBorders>
+            <w:hideMark/>
           </w:tcPr>
           <w:p>
             <w:pPr>
@@ -10085,9 +10307,9 @@
                 <w:noProof/>
               </w:rPr>
               <w:drawing>
-                <wp:inline distT="0" distB="0" distL="0" distR="0" wp14:anchorId="3B8D2124" wp14:editId="303D418A">
-                  <wp:extent cx="2953512" cy="1730140"/>
-                  <wp:effectExtent l="0" t="0" r="0" b="3810"/>
+                <wp:inline distT="0" distB="0" distL="0" distR="0">
+                  <wp:extent cx="2948940" cy="1729740"/>
+                  <wp:effectExtent l="0" t="0" r="3810" b="3810"/>
                   <wp:docPr id="29" name="Picture 29"/>
                   <wp:cNvGraphicFramePr>
                     <a:graphicFrameLocks xmlns:a="http://schemas.openxmlformats.org/drawingml/2006/main" noChangeAspect="1"/>
@@ -10096,23 +10318,36 @@
                     <a:graphicData uri="http://schemas.openxmlformats.org/drawingml/2006/picture">
                       <pic:pic xmlns:pic="http://schemas.openxmlformats.org/drawingml/2006/picture">
                         <pic:nvPicPr>
-                          <pic:cNvPr id="0" name=""/>
-                          <pic:cNvPicPr/>
+                          <pic:cNvPr id="0" name="Picture 29"/>
+                          <pic:cNvPicPr>
+                            <a:picLocks noChangeAspect="1" noChangeArrowheads="1"/>
+                          </pic:cNvPicPr>
                         </pic:nvPicPr>
                         <pic:blipFill>
-                          <a:blip r:embed="rId20"/>
+                          <a:blip r:embed="rId19" cstate="print">
+                            <a:extLst>
+                              <a:ext uri="{28A0092B-C50C-407E-A947-70E740481C1C}">
+                                <a14:useLocalDpi xmlns:a14="http://schemas.microsoft.com/office/drawing/2010/main" val="0"/>
+                              </a:ext>
+                            </a:extLst>
+                          </a:blip>
+                          <a:srcRect/>
                           <a:stretch>
                             <a:fillRect/>
                           </a:stretch>
                         </pic:blipFill>
-                        <pic:spPr>
+                        <pic:spPr bwMode="auto">
                           <a:xfrm>
                             <a:off x="0" y="0"/>
-                            <a:ext cx="2953512" cy="1730140"/>
+                            <a:ext cx="2948940" cy="1729740"/>
                           </a:xfrm>
                           <a:prstGeom prst="rect">
                             <a:avLst/>
                           </a:prstGeom>
+                          <a:noFill/>
+                          <a:ln>
+                            <a:noFill/>
+                          </a:ln>
                         </pic:spPr>
                       </pic:pic>
                     </a:graphicData>
@@ -10141,21 +10376,12 @@
           <w:szCs w:val="28"/>
         </w:rPr>
       </w:pPr>
-      <w:proofErr w:type="gramStart"/>
       <w:r>
         <w:rPr>
           <w:sz w:val="28"/>
           <w:szCs w:val="28"/>
         </w:rPr>
-        <w:t>Non-parametric model.</w:t>
-      </w:r>
-      <w:proofErr w:type="gramEnd"/>
-      <w:r>
-        <w:rPr>
-          <w:sz w:val="28"/>
-          <w:szCs w:val="28"/>
-        </w:rPr>
-        <w:t xml:space="preserve"> </w:t>
+        <w:t xml:space="preserve">Non-parametric model. </w:t>
       </w:r>
       <w:proofErr w:type="spellStart"/>
       <w:r>
@@ -10194,6 +10420,12 @@
         <w:tc>
           <w:tcPr>
             <w:tcW w:w="2347" w:type="dxa"/>
+            <w:tcBorders>
+              <w:top w:val="single" w:sz="4" w:space="0" w:color="auto"/>
+              <w:left w:val="single" w:sz="4" w:space="0" w:color="auto"/>
+              <w:bottom w:val="single" w:sz="4" w:space="0" w:color="auto"/>
+              <w:right w:val="single" w:sz="4" w:space="0" w:color="auto"/>
+            </w:tcBorders>
           </w:tcPr>
           <w:p>
             <w:pPr>
@@ -10212,6 +10444,13 @@
           <w:tcPr>
             <w:tcW w:w="7256" w:type="dxa"/>
             <w:gridSpan w:val="4"/>
+            <w:tcBorders>
+              <w:top w:val="single" w:sz="4" w:space="0" w:color="auto"/>
+              <w:left w:val="single" w:sz="4" w:space="0" w:color="auto"/>
+              <w:bottom w:val="single" w:sz="4" w:space="0" w:color="auto"/>
+              <w:right w:val="single" w:sz="4" w:space="0" w:color="auto"/>
+            </w:tcBorders>
+            <w:hideMark/>
           </w:tcPr>
           <w:p>
             <w:pPr>
@@ -10238,6 +10477,13 @@
         <w:tc>
           <w:tcPr>
             <w:tcW w:w="2347" w:type="dxa"/>
+            <w:tcBorders>
+              <w:top w:val="single" w:sz="4" w:space="0" w:color="auto"/>
+              <w:left w:val="single" w:sz="4" w:space="0" w:color="auto"/>
+              <w:bottom w:val="single" w:sz="4" w:space="0" w:color="auto"/>
+              <w:right w:val="single" w:sz="4" w:space="0" w:color="auto"/>
+            </w:tcBorders>
+            <w:hideMark/>
           </w:tcPr>
           <w:p>
             <w:pPr>
@@ -10259,6 +10505,13 @@
         <w:tc>
           <w:tcPr>
             <w:tcW w:w="1806" w:type="dxa"/>
+            <w:tcBorders>
+              <w:top w:val="single" w:sz="4" w:space="0" w:color="auto"/>
+              <w:left w:val="single" w:sz="4" w:space="0" w:color="auto"/>
+              <w:bottom w:val="single" w:sz="4" w:space="0" w:color="auto"/>
+              <w:right w:val="single" w:sz="4" w:space="0" w:color="auto"/>
+            </w:tcBorders>
+            <w:hideMark/>
           </w:tcPr>
           <w:p>
             <w:pPr>
@@ -10272,6 +10525,13 @@
         <w:tc>
           <w:tcPr>
             <w:tcW w:w="1994" w:type="dxa"/>
+            <w:tcBorders>
+              <w:top w:val="single" w:sz="4" w:space="0" w:color="auto"/>
+              <w:left w:val="single" w:sz="4" w:space="0" w:color="auto"/>
+              <w:bottom w:val="single" w:sz="4" w:space="0" w:color="auto"/>
+              <w:right w:val="single" w:sz="4" w:space="0" w:color="auto"/>
+            </w:tcBorders>
+            <w:hideMark/>
           </w:tcPr>
           <w:p>
             <w:pPr>
@@ -10285,6 +10545,13 @@
         <w:tc>
           <w:tcPr>
             <w:tcW w:w="1985" w:type="dxa"/>
+            <w:tcBorders>
+              <w:top w:val="single" w:sz="4" w:space="0" w:color="auto"/>
+              <w:left w:val="single" w:sz="4" w:space="0" w:color="auto"/>
+              <w:bottom w:val="single" w:sz="4" w:space="0" w:color="auto"/>
+              <w:right w:val="single" w:sz="4" w:space="0" w:color="auto"/>
+            </w:tcBorders>
+            <w:hideMark/>
           </w:tcPr>
           <w:p>
             <w:pPr>
@@ -10298,6 +10565,13 @@
         <w:tc>
           <w:tcPr>
             <w:tcW w:w="1471" w:type="dxa"/>
+            <w:tcBorders>
+              <w:top w:val="single" w:sz="4" w:space="0" w:color="auto"/>
+              <w:left w:val="single" w:sz="4" w:space="0" w:color="auto"/>
+              <w:bottom w:val="single" w:sz="4" w:space="0" w:color="auto"/>
+              <w:right w:val="single" w:sz="4" w:space="0" w:color="auto"/>
+            </w:tcBorders>
+            <w:hideMark/>
           </w:tcPr>
           <w:p>
             <w:pPr>
@@ -10316,6 +10590,13 @@
         <w:tc>
           <w:tcPr>
             <w:tcW w:w="2347" w:type="dxa"/>
+            <w:tcBorders>
+              <w:top w:val="single" w:sz="4" w:space="0" w:color="auto"/>
+              <w:left w:val="single" w:sz="4" w:space="0" w:color="auto"/>
+              <w:bottom w:val="single" w:sz="4" w:space="0" w:color="auto"/>
+              <w:right w:val="single" w:sz="4" w:space="0" w:color="auto"/>
+            </w:tcBorders>
+            <w:hideMark/>
           </w:tcPr>
           <w:p>
             <w:r>
@@ -10326,6 +10607,13 @@
         <w:tc>
           <w:tcPr>
             <w:tcW w:w="1806" w:type="dxa"/>
+            <w:tcBorders>
+              <w:top w:val="single" w:sz="4" w:space="0" w:color="auto"/>
+              <w:left w:val="single" w:sz="4" w:space="0" w:color="auto"/>
+              <w:bottom w:val="single" w:sz="4" w:space="0" w:color="auto"/>
+              <w:right w:val="single" w:sz="4" w:space="0" w:color="auto"/>
+            </w:tcBorders>
+            <w:hideMark/>
           </w:tcPr>
           <w:p>
             <w:r>
@@ -10336,6 +10624,13 @@
         <w:tc>
           <w:tcPr>
             <w:tcW w:w="1994" w:type="dxa"/>
+            <w:tcBorders>
+              <w:top w:val="single" w:sz="4" w:space="0" w:color="auto"/>
+              <w:left w:val="single" w:sz="4" w:space="0" w:color="auto"/>
+              <w:bottom w:val="single" w:sz="4" w:space="0" w:color="auto"/>
+              <w:right w:val="single" w:sz="4" w:space="0" w:color="auto"/>
+            </w:tcBorders>
+            <w:hideMark/>
           </w:tcPr>
           <w:p>
             <w:r>
@@ -10346,6 +10641,13 @@
         <w:tc>
           <w:tcPr>
             <w:tcW w:w="1985" w:type="dxa"/>
+            <w:tcBorders>
+              <w:top w:val="single" w:sz="4" w:space="0" w:color="auto"/>
+              <w:left w:val="single" w:sz="4" w:space="0" w:color="auto"/>
+              <w:bottom w:val="single" w:sz="4" w:space="0" w:color="auto"/>
+              <w:right w:val="single" w:sz="4" w:space="0" w:color="auto"/>
+            </w:tcBorders>
+            <w:hideMark/>
           </w:tcPr>
           <w:p>
             <w:r>
@@ -10356,6 +10658,13 @@
         <w:tc>
           <w:tcPr>
             <w:tcW w:w="1471" w:type="dxa"/>
+            <w:tcBorders>
+              <w:top w:val="single" w:sz="4" w:space="0" w:color="auto"/>
+              <w:left w:val="single" w:sz="4" w:space="0" w:color="auto"/>
+              <w:bottom w:val="single" w:sz="4" w:space="0" w:color="auto"/>
+              <w:right w:val="single" w:sz="4" w:space="0" w:color="auto"/>
+            </w:tcBorders>
+            <w:hideMark/>
           </w:tcPr>
           <w:p>
             <w:pPr>
@@ -10374,6 +10683,13 @@
         <w:tc>
           <w:tcPr>
             <w:tcW w:w="2347" w:type="dxa"/>
+            <w:tcBorders>
+              <w:top w:val="single" w:sz="4" w:space="0" w:color="auto"/>
+              <w:left w:val="single" w:sz="4" w:space="0" w:color="auto"/>
+              <w:bottom w:val="single" w:sz="4" w:space="0" w:color="auto"/>
+              <w:right w:val="single" w:sz="4" w:space="0" w:color="auto"/>
+            </w:tcBorders>
+            <w:hideMark/>
           </w:tcPr>
           <w:p>
             <w:pPr>
@@ -10387,6 +10703,13 @@
         <w:tc>
           <w:tcPr>
             <w:tcW w:w="1806" w:type="dxa"/>
+            <w:tcBorders>
+              <w:top w:val="single" w:sz="4" w:space="0" w:color="auto"/>
+              <w:left w:val="single" w:sz="4" w:space="0" w:color="auto"/>
+              <w:bottom w:val="single" w:sz="4" w:space="0" w:color="auto"/>
+              <w:right w:val="single" w:sz="4" w:space="0" w:color="auto"/>
+            </w:tcBorders>
+            <w:hideMark/>
           </w:tcPr>
           <w:p>
             <w:r>
@@ -10397,6 +10720,13 @@
         <w:tc>
           <w:tcPr>
             <w:tcW w:w="1994" w:type="dxa"/>
+            <w:tcBorders>
+              <w:top w:val="single" w:sz="4" w:space="0" w:color="auto"/>
+              <w:left w:val="single" w:sz="4" w:space="0" w:color="auto"/>
+              <w:bottom w:val="single" w:sz="4" w:space="0" w:color="auto"/>
+              <w:right w:val="single" w:sz="4" w:space="0" w:color="auto"/>
+            </w:tcBorders>
+            <w:hideMark/>
           </w:tcPr>
           <w:p>
             <w:r>
@@ -10407,6 +10737,13 @@
         <w:tc>
           <w:tcPr>
             <w:tcW w:w="1985" w:type="dxa"/>
+            <w:tcBorders>
+              <w:top w:val="single" w:sz="4" w:space="0" w:color="auto"/>
+              <w:left w:val="single" w:sz="4" w:space="0" w:color="auto"/>
+              <w:bottom w:val="single" w:sz="4" w:space="0" w:color="auto"/>
+              <w:right w:val="single" w:sz="4" w:space="0" w:color="auto"/>
+            </w:tcBorders>
+            <w:hideMark/>
           </w:tcPr>
           <w:p>
             <w:r>
@@ -10417,6 +10754,13 @@
         <w:tc>
           <w:tcPr>
             <w:tcW w:w="1471" w:type="dxa"/>
+            <w:tcBorders>
+              <w:top w:val="single" w:sz="4" w:space="0" w:color="auto"/>
+              <w:left w:val="single" w:sz="4" w:space="0" w:color="auto"/>
+              <w:bottom w:val="single" w:sz="4" w:space="0" w:color="auto"/>
+              <w:right w:val="single" w:sz="4" w:space="0" w:color="auto"/>
+            </w:tcBorders>
+            <w:hideMark/>
           </w:tcPr>
           <w:p>
             <w:pPr>
@@ -10492,6 +10836,12 @@
         <w:tc>
           <w:tcPr>
             <w:tcW w:w="2347" w:type="dxa"/>
+            <w:tcBorders>
+              <w:top w:val="single" w:sz="4" w:space="0" w:color="auto"/>
+              <w:left w:val="single" w:sz="4" w:space="0" w:color="auto"/>
+              <w:bottom w:val="single" w:sz="4" w:space="0" w:color="auto"/>
+              <w:right w:val="single" w:sz="4" w:space="0" w:color="auto"/>
+            </w:tcBorders>
           </w:tcPr>
           <w:p>
             <w:pPr>
@@ -10510,6 +10860,13 @@
           <w:tcPr>
             <w:tcW w:w="7256" w:type="dxa"/>
             <w:gridSpan w:val="4"/>
+            <w:tcBorders>
+              <w:top w:val="single" w:sz="4" w:space="0" w:color="auto"/>
+              <w:left w:val="single" w:sz="4" w:space="0" w:color="auto"/>
+              <w:bottom w:val="single" w:sz="4" w:space="0" w:color="auto"/>
+              <w:right w:val="single" w:sz="4" w:space="0" w:color="auto"/>
+            </w:tcBorders>
+            <w:hideMark/>
           </w:tcPr>
           <w:p>
             <w:pPr>
@@ -10536,6 +10893,13 @@
         <w:tc>
           <w:tcPr>
             <w:tcW w:w="2347" w:type="dxa"/>
+            <w:tcBorders>
+              <w:top w:val="single" w:sz="4" w:space="0" w:color="auto"/>
+              <w:left w:val="single" w:sz="4" w:space="0" w:color="auto"/>
+              <w:bottom w:val="single" w:sz="4" w:space="0" w:color="auto"/>
+              <w:right w:val="single" w:sz="4" w:space="0" w:color="auto"/>
+            </w:tcBorders>
+            <w:hideMark/>
           </w:tcPr>
           <w:p>
             <w:pPr>
@@ -10557,6 +10921,13 @@
         <w:tc>
           <w:tcPr>
             <w:tcW w:w="1806" w:type="dxa"/>
+            <w:tcBorders>
+              <w:top w:val="single" w:sz="4" w:space="0" w:color="auto"/>
+              <w:left w:val="single" w:sz="4" w:space="0" w:color="auto"/>
+              <w:bottom w:val="single" w:sz="4" w:space="0" w:color="auto"/>
+              <w:right w:val="single" w:sz="4" w:space="0" w:color="auto"/>
+            </w:tcBorders>
+            <w:hideMark/>
           </w:tcPr>
           <w:p>
             <w:pPr>
@@ -10570,6 +10941,13 @@
         <w:tc>
           <w:tcPr>
             <w:tcW w:w="1994" w:type="dxa"/>
+            <w:tcBorders>
+              <w:top w:val="single" w:sz="4" w:space="0" w:color="auto"/>
+              <w:left w:val="single" w:sz="4" w:space="0" w:color="auto"/>
+              <w:bottom w:val="single" w:sz="4" w:space="0" w:color="auto"/>
+              <w:right w:val="single" w:sz="4" w:space="0" w:color="auto"/>
+            </w:tcBorders>
+            <w:hideMark/>
           </w:tcPr>
           <w:p>
             <w:pPr>
@@ -10583,6 +10961,13 @@
         <w:tc>
           <w:tcPr>
             <w:tcW w:w="1985" w:type="dxa"/>
+            <w:tcBorders>
+              <w:top w:val="single" w:sz="4" w:space="0" w:color="auto"/>
+              <w:left w:val="single" w:sz="4" w:space="0" w:color="auto"/>
+              <w:bottom w:val="single" w:sz="4" w:space="0" w:color="auto"/>
+              <w:right w:val="single" w:sz="4" w:space="0" w:color="auto"/>
+            </w:tcBorders>
+            <w:hideMark/>
           </w:tcPr>
           <w:p>
             <w:pPr>
@@ -10596,6 +10981,13 @@
         <w:tc>
           <w:tcPr>
             <w:tcW w:w="1471" w:type="dxa"/>
+            <w:tcBorders>
+              <w:top w:val="single" w:sz="4" w:space="0" w:color="auto"/>
+              <w:left w:val="single" w:sz="4" w:space="0" w:color="auto"/>
+              <w:bottom w:val="single" w:sz="4" w:space="0" w:color="auto"/>
+              <w:right w:val="single" w:sz="4" w:space="0" w:color="auto"/>
+            </w:tcBorders>
+            <w:hideMark/>
           </w:tcPr>
           <w:p>
             <w:pPr>
@@ -10614,13 +11006,17 @@
         <w:tc>
           <w:tcPr>
             <w:tcW w:w="2347" w:type="dxa"/>
-          </w:tcPr>
-          <w:p>
-            <w:r>
-              <w:t>RF</w:t>
-            </w:r>
-            <w:r>
-              <w:t xml:space="preserve"> (balanced dataset)</w:t>
+            <w:tcBorders>
+              <w:top w:val="single" w:sz="4" w:space="0" w:color="auto"/>
+              <w:left w:val="single" w:sz="4" w:space="0" w:color="auto"/>
+              <w:bottom w:val="single" w:sz="4" w:space="0" w:color="auto"/>
+              <w:right w:val="single" w:sz="4" w:space="0" w:color="auto"/>
+            </w:tcBorders>
+            <w:hideMark/>
+          </w:tcPr>
+          <w:p>
+            <w:r>
+              <w:t>RF (balanced dataset)</w:t>
             </w:r>
           </w:p>
           <w:p>
@@ -10635,6 +11031,13 @@
         <w:tc>
           <w:tcPr>
             <w:tcW w:w="1806" w:type="dxa"/>
+            <w:tcBorders>
+              <w:top w:val="single" w:sz="4" w:space="0" w:color="auto"/>
+              <w:left w:val="single" w:sz="4" w:space="0" w:color="auto"/>
+              <w:bottom w:val="single" w:sz="4" w:space="0" w:color="auto"/>
+              <w:right w:val="single" w:sz="4" w:space="0" w:color="auto"/>
+            </w:tcBorders>
+            <w:hideMark/>
           </w:tcPr>
           <w:p>
             <w:r>
@@ -10645,6 +11048,13 @@
         <w:tc>
           <w:tcPr>
             <w:tcW w:w="1994" w:type="dxa"/>
+            <w:tcBorders>
+              <w:top w:val="single" w:sz="4" w:space="0" w:color="auto"/>
+              <w:left w:val="single" w:sz="4" w:space="0" w:color="auto"/>
+              <w:bottom w:val="single" w:sz="4" w:space="0" w:color="auto"/>
+              <w:right w:val="single" w:sz="4" w:space="0" w:color="auto"/>
+            </w:tcBorders>
+            <w:hideMark/>
           </w:tcPr>
           <w:p>
             <w:r>
@@ -10655,6 +11065,13 @@
         <w:tc>
           <w:tcPr>
             <w:tcW w:w="1985" w:type="dxa"/>
+            <w:tcBorders>
+              <w:top w:val="single" w:sz="4" w:space="0" w:color="auto"/>
+              <w:left w:val="single" w:sz="4" w:space="0" w:color="auto"/>
+              <w:bottom w:val="single" w:sz="4" w:space="0" w:color="auto"/>
+              <w:right w:val="single" w:sz="4" w:space="0" w:color="auto"/>
+            </w:tcBorders>
+            <w:hideMark/>
           </w:tcPr>
           <w:p>
             <w:r>
@@ -10665,6 +11082,13 @@
         <w:tc>
           <w:tcPr>
             <w:tcW w:w="1471" w:type="dxa"/>
+            <w:tcBorders>
+              <w:top w:val="single" w:sz="4" w:space="0" w:color="auto"/>
+              <w:left w:val="single" w:sz="4" w:space="0" w:color="auto"/>
+              <w:bottom w:val="single" w:sz="4" w:space="0" w:color="auto"/>
+              <w:right w:val="single" w:sz="4" w:space="0" w:color="auto"/>
+            </w:tcBorders>
+            <w:hideMark/>
           </w:tcPr>
           <w:p>
             <w:pPr>
@@ -10683,22 +11107,33 @@
         <w:tc>
           <w:tcPr>
             <w:tcW w:w="2347" w:type="dxa"/>
-          </w:tcPr>
-          <w:p>
-            <w:pPr>
-              <w:jc w:val="left"/>
-            </w:pPr>
-            <w:r>
-              <w:t>RF</w:t>
-            </w:r>
-            <w:r>
-              <w:t xml:space="preserve"> (unbalanced dataset)</w:t>
+            <w:tcBorders>
+              <w:top w:val="single" w:sz="4" w:space="0" w:color="auto"/>
+              <w:left w:val="single" w:sz="4" w:space="0" w:color="auto"/>
+              <w:bottom w:val="single" w:sz="4" w:space="0" w:color="auto"/>
+              <w:right w:val="single" w:sz="4" w:space="0" w:color="auto"/>
+            </w:tcBorders>
+            <w:hideMark/>
+          </w:tcPr>
+          <w:p>
+            <w:pPr>
+              <w:jc w:val="left"/>
+            </w:pPr>
+            <w:r>
+              <w:t>RF (unbalanced dataset)</w:t>
             </w:r>
           </w:p>
         </w:tc>
         <w:tc>
           <w:tcPr>
             <w:tcW w:w="1806" w:type="dxa"/>
+            <w:tcBorders>
+              <w:top w:val="single" w:sz="4" w:space="0" w:color="auto"/>
+              <w:left w:val="single" w:sz="4" w:space="0" w:color="auto"/>
+              <w:bottom w:val="single" w:sz="4" w:space="0" w:color="auto"/>
+              <w:right w:val="single" w:sz="4" w:space="0" w:color="auto"/>
+            </w:tcBorders>
+            <w:hideMark/>
           </w:tcPr>
           <w:p>
             <w:r>
@@ -10709,6 +11144,13 @@
         <w:tc>
           <w:tcPr>
             <w:tcW w:w="1994" w:type="dxa"/>
+            <w:tcBorders>
+              <w:top w:val="single" w:sz="4" w:space="0" w:color="auto"/>
+              <w:left w:val="single" w:sz="4" w:space="0" w:color="auto"/>
+              <w:bottom w:val="single" w:sz="4" w:space="0" w:color="auto"/>
+              <w:right w:val="single" w:sz="4" w:space="0" w:color="auto"/>
+            </w:tcBorders>
+            <w:hideMark/>
           </w:tcPr>
           <w:p>
             <w:r>
@@ -10719,6 +11161,13 @@
         <w:tc>
           <w:tcPr>
             <w:tcW w:w="1985" w:type="dxa"/>
+            <w:tcBorders>
+              <w:top w:val="single" w:sz="4" w:space="0" w:color="auto"/>
+              <w:left w:val="single" w:sz="4" w:space="0" w:color="auto"/>
+              <w:bottom w:val="single" w:sz="4" w:space="0" w:color="auto"/>
+              <w:right w:val="single" w:sz="4" w:space="0" w:color="auto"/>
+            </w:tcBorders>
+            <w:hideMark/>
           </w:tcPr>
           <w:p>
             <w:r>
@@ -10729,6 +11178,13 @@
         <w:tc>
           <w:tcPr>
             <w:tcW w:w="1471" w:type="dxa"/>
+            <w:tcBorders>
+              <w:top w:val="single" w:sz="4" w:space="0" w:color="auto"/>
+              <w:left w:val="single" w:sz="4" w:space="0" w:color="auto"/>
+              <w:bottom w:val="single" w:sz="4" w:space="0" w:color="auto"/>
+              <w:right w:val="single" w:sz="4" w:space="0" w:color="auto"/>
+            </w:tcBorders>
+            <w:hideMark/>
           </w:tcPr>
           <w:p>
             <w:pPr>
@@ -10773,6 +11229,12 @@
         <w:tc>
           <w:tcPr>
             <w:tcW w:w="2347" w:type="dxa"/>
+            <w:tcBorders>
+              <w:top w:val="single" w:sz="4" w:space="0" w:color="auto"/>
+              <w:left w:val="single" w:sz="4" w:space="0" w:color="auto"/>
+              <w:bottom w:val="single" w:sz="4" w:space="0" w:color="auto"/>
+              <w:right w:val="single" w:sz="4" w:space="0" w:color="auto"/>
+            </w:tcBorders>
           </w:tcPr>
           <w:p>
             <w:pPr>
@@ -10791,6 +11253,13 @@
           <w:tcPr>
             <w:tcW w:w="7256" w:type="dxa"/>
             <w:gridSpan w:val="4"/>
+            <w:tcBorders>
+              <w:top w:val="single" w:sz="4" w:space="0" w:color="auto"/>
+              <w:left w:val="single" w:sz="4" w:space="0" w:color="auto"/>
+              <w:bottom w:val="single" w:sz="4" w:space="0" w:color="auto"/>
+              <w:right w:val="single" w:sz="4" w:space="0" w:color="auto"/>
+            </w:tcBorders>
+            <w:hideMark/>
           </w:tcPr>
           <w:p>
             <w:pPr>
@@ -10817,6 +11286,13 @@
         <w:tc>
           <w:tcPr>
             <w:tcW w:w="2347" w:type="dxa"/>
+            <w:tcBorders>
+              <w:top w:val="single" w:sz="4" w:space="0" w:color="auto"/>
+              <w:left w:val="single" w:sz="4" w:space="0" w:color="auto"/>
+              <w:bottom w:val="single" w:sz="4" w:space="0" w:color="auto"/>
+              <w:right w:val="single" w:sz="4" w:space="0" w:color="auto"/>
+            </w:tcBorders>
+            <w:hideMark/>
           </w:tcPr>
           <w:p>
             <w:pPr>
@@ -10838,6 +11314,13 @@
         <w:tc>
           <w:tcPr>
             <w:tcW w:w="1806" w:type="dxa"/>
+            <w:tcBorders>
+              <w:top w:val="single" w:sz="4" w:space="0" w:color="auto"/>
+              <w:left w:val="single" w:sz="4" w:space="0" w:color="auto"/>
+              <w:bottom w:val="single" w:sz="4" w:space="0" w:color="auto"/>
+              <w:right w:val="single" w:sz="4" w:space="0" w:color="auto"/>
+            </w:tcBorders>
+            <w:hideMark/>
           </w:tcPr>
           <w:p>
             <w:pPr>
@@ -10851,6 +11334,13 @@
         <w:tc>
           <w:tcPr>
             <w:tcW w:w="1994" w:type="dxa"/>
+            <w:tcBorders>
+              <w:top w:val="single" w:sz="4" w:space="0" w:color="auto"/>
+              <w:left w:val="single" w:sz="4" w:space="0" w:color="auto"/>
+              <w:bottom w:val="single" w:sz="4" w:space="0" w:color="auto"/>
+              <w:right w:val="single" w:sz="4" w:space="0" w:color="auto"/>
+            </w:tcBorders>
+            <w:hideMark/>
           </w:tcPr>
           <w:p>
             <w:pPr>
@@ -10864,6 +11354,13 @@
         <w:tc>
           <w:tcPr>
             <w:tcW w:w="1985" w:type="dxa"/>
+            <w:tcBorders>
+              <w:top w:val="single" w:sz="4" w:space="0" w:color="auto"/>
+              <w:left w:val="single" w:sz="4" w:space="0" w:color="auto"/>
+              <w:bottom w:val="single" w:sz="4" w:space="0" w:color="auto"/>
+              <w:right w:val="single" w:sz="4" w:space="0" w:color="auto"/>
+            </w:tcBorders>
+            <w:hideMark/>
           </w:tcPr>
           <w:p>
             <w:pPr>
@@ -10877,6 +11374,13 @@
         <w:tc>
           <w:tcPr>
             <w:tcW w:w="1471" w:type="dxa"/>
+            <w:tcBorders>
+              <w:top w:val="single" w:sz="4" w:space="0" w:color="auto"/>
+              <w:left w:val="single" w:sz="4" w:space="0" w:color="auto"/>
+              <w:bottom w:val="single" w:sz="4" w:space="0" w:color="auto"/>
+              <w:right w:val="single" w:sz="4" w:space="0" w:color="auto"/>
+            </w:tcBorders>
+            <w:hideMark/>
           </w:tcPr>
           <w:p>
             <w:pPr>
@@ -10895,13 +11399,17 @@
         <w:tc>
           <w:tcPr>
             <w:tcW w:w="2347" w:type="dxa"/>
-          </w:tcPr>
-          <w:p>
-            <w:r>
-              <w:t>RF</w:t>
-            </w:r>
-            <w:r>
-              <w:t xml:space="preserve"> </w:t>
+            <w:tcBorders>
+              <w:top w:val="single" w:sz="4" w:space="0" w:color="auto"/>
+              <w:left w:val="single" w:sz="4" w:space="0" w:color="auto"/>
+              <w:bottom w:val="single" w:sz="4" w:space="0" w:color="auto"/>
+              <w:right w:val="single" w:sz="4" w:space="0" w:color="auto"/>
+            </w:tcBorders>
+            <w:hideMark/>
+          </w:tcPr>
+          <w:p>
+            <w:r>
+              <w:t xml:space="preserve">RF </w:t>
             </w:r>
           </w:p>
           <w:p>
@@ -10913,6 +11421,13 @@
         <w:tc>
           <w:tcPr>
             <w:tcW w:w="1806" w:type="dxa"/>
+            <w:tcBorders>
+              <w:top w:val="single" w:sz="4" w:space="0" w:color="auto"/>
+              <w:left w:val="single" w:sz="4" w:space="0" w:color="auto"/>
+              <w:bottom w:val="single" w:sz="4" w:space="0" w:color="auto"/>
+              <w:right w:val="single" w:sz="4" w:space="0" w:color="auto"/>
+            </w:tcBorders>
+            <w:hideMark/>
           </w:tcPr>
           <w:p>
             <w:r>
@@ -10923,6 +11438,13 @@
         <w:tc>
           <w:tcPr>
             <w:tcW w:w="1994" w:type="dxa"/>
+            <w:tcBorders>
+              <w:top w:val="single" w:sz="4" w:space="0" w:color="auto"/>
+              <w:left w:val="single" w:sz="4" w:space="0" w:color="auto"/>
+              <w:bottom w:val="single" w:sz="4" w:space="0" w:color="auto"/>
+              <w:right w:val="single" w:sz="4" w:space="0" w:color="auto"/>
+            </w:tcBorders>
+            <w:hideMark/>
           </w:tcPr>
           <w:p>
             <w:r>
@@ -10933,6 +11455,13 @@
         <w:tc>
           <w:tcPr>
             <w:tcW w:w="1985" w:type="dxa"/>
+            <w:tcBorders>
+              <w:top w:val="single" w:sz="4" w:space="0" w:color="auto"/>
+              <w:left w:val="single" w:sz="4" w:space="0" w:color="auto"/>
+              <w:bottom w:val="single" w:sz="4" w:space="0" w:color="auto"/>
+              <w:right w:val="single" w:sz="4" w:space="0" w:color="auto"/>
+            </w:tcBorders>
+            <w:hideMark/>
           </w:tcPr>
           <w:p>
             <w:r>
@@ -10943,6 +11472,13 @@
         <w:tc>
           <w:tcPr>
             <w:tcW w:w="1471" w:type="dxa"/>
+            <w:tcBorders>
+              <w:top w:val="single" w:sz="4" w:space="0" w:color="auto"/>
+              <w:left w:val="single" w:sz="4" w:space="0" w:color="auto"/>
+              <w:bottom w:val="single" w:sz="4" w:space="0" w:color="auto"/>
+              <w:right w:val="single" w:sz="4" w:space="0" w:color="auto"/>
+            </w:tcBorders>
+            <w:hideMark/>
           </w:tcPr>
           <w:p>
             <w:pPr>
@@ -10961,13 +11497,17 @@
         <w:tc>
           <w:tcPr>
             <w:tcW w:w="2347" w:type="dxa"/>
-          </w:tcPr>
-          <w:p>
-            <w:r>
-              <w:t>RF</w:t>
-            </w:r>
-            <w:r>
-              <w:t xml:space="preserve"> </w:t>
+            <w:tcBorders>
+              <w:top w:val="single" w:sz="4" w:space="0" w:color="auto"/>
+              <w:left w:val="single" w:sz="4" w:space="0" w:color="auto"/>
+              <w:bottom w:val="single" w:sz="4" w:space="0" w:color="auto"/>
+              <w:right w:val="single" w:sz="4" w:space="0" w:color="auto"/>
+            </w:tcBorders>
+            <w:hideMark/>
+          </w:tcPr>
+          <w:p>
+            <w:r>
+              <w:t xml:space="preserve">RF </w:t>
             </w:r>
           </w:p>
           <w:p>
@@ -10979,6 +11519,13 @@
         <w:tc>
           <w:tcPr>
             <w:tcW w:w="1806" w:type="dxa"/>
+            <w:tcBorders>
+              <w:top w:val="single" w:sz="4" w:space="0" w:color="auto"/>
+              <w:left w:val="single" w:sz="4" w:space="0" w:color="auto"/>
+              <w:bottom w:val="single" w:sz="4" w:space="0" w:color="auto"/>
+              <w:right w:val="single" w:sz="4" w:space="0" w:color="auto"/>
+            </w:tcBorders>
+            <w:hideMark/>
           </w:tcPr>
           <w:p>
             <w:r>
@@ -10989,6 +11536,13 @@
         <w:tc>
           <w:tcPr>
             <w:tcW w:w="1994" w:type="dxa"/>
+            <w:tcBorders>
+              <w:top w:val="single" w:sz="4" w:space="0" w:color="auto"/>
+              <w:left w:val="single" w:sz="4" w:space="0" w:color="auto"/>
+              <w:bottom w:val="single" w:sz="4" w:space="0" w:color="auto"/>
+              <w:right w:val="single" w:sz="4" w:space="0" w:color="auto"/>
+            </w:tcBorders>
+            <w:hideMark/>
           </w:tcPr>
           <w:p>
             <w:r>
@@ -10999,6 +11553,13 @@
         <w:tc>
           <w:tcPr>
             <w:tcW w:w="1985" w:type="dxa"/>
+            <w:tcBorders>
+              <w:top w:val="single" w:sz="4" w:space="0" w:color="auto"/>
+              <w:left w:val="single" w:sz="4" w:space="0" w:color="auto"/>
+              <w:bottom w:val="single" w:sz="4" w:space="0" w:color="auto"/>
+              <w:right w:val="single" w:sz="4" w:space="0" w:color="auto"/>
+            </w:tcBorders>
+            <w:hideMark/>
           </w:tcPr>
           <w:p>
             <w:r>
@@ -11009,6 +11570,13 @@
         <w:tc>
           <w:tcPr>
             <w:tcW w:w="1471" w:type="dxa"/>
+            <w:tcBorders>
+              <w:top w:val="single" w:sz="4" w:space="0" w:color="auto"/>
+              <w:left w:val="single" w:sz="4" w:space="0" w:color="auto"/>
+              <w:bottom w:val="single" w:sz="4" w:space="0" w:color="auto"/>
+              <w:right w:val="single" w:sz="4" w:space="0" w:color="auto"/>
+            </w:tcBorders>
+            <w:hideMark/>
           </w:tcPr>
           <w:p>
             <w:pPr>
@@ -11027,13 +11595,17 @@
         <w:tc>
           <w:tcPr>
             <w:tcW w:w="2347" w:type="dxa"/>
-          </w:tcPr>
-          <w:p>
-            <w:r>
-              <w:t>RF</w:t>
-            </w:r>
-            <w:r>
-              <w:t xml:space="preserve"> </w:t>
+            <w:tcBorders>
+              <w:top w:val="single" w:sz="4" w:space="0" w:color="auto"/>
+              <w:left w:val="single" w:sz="4" w:space="0" w:color="auto"/>
+              <w:bottom w:val="single" w:sz="4" w:space="0" w:color="auto"/>
+              <w:right w:val="single" w:sz="4" w:space="0" w:color="auto"/>
+            </w:tcBorders>
+            <w:hideMark/>
+          </w:tcPr>
+          <w:p>
+            <w:r>
+              <w:t xml:space="preserve">RF </w:t>
             </w:r>
           </w:p>
           <w:p>
@@ -11045,19 +11617,30 @@
         <w:tc>
           <w:tcPr>
             <w:tcW w:w="1806" w:type="dxa"/>
-          </w:tcPr>
-          <w:p>
-            <w:r>
-              <w:t>89.1</w:t>
-            </w:r>
-            <w:r>
-              <w:t>%</w:t>
+            <w:tcBorders>
+              <w:top w:val="single" w:sz="4" w:space="0" w:color="auto"/>
+              <w:left w:val="single" w:sz="4" w:space="0" w:color="auto"/>
+              <w:bottom w:val="single" w:sz="4" w:space="0" w:color="auto"/>
+              <w:right w:val="single" w:sz="4" w:space="0" w:color="auto"/>
+            </w:tcBorders>
+            <w:hideMark/>
+          </w:tcPr>
+          <w:p>
+            <w:r>
+              <w:t>89.1%</w:t>
             </w:r>
           </w:p>
         </w:tc>
         <w:tc>
           <w:tcPr>
             <w:tcW w:w="1994" w:type="dxa"/>
+            <w:tcBorders>
+              <w:top w:val="single" w:sz="4" w:space="0" w:color="auto"/>
+              <w:left w:val="single" w:sz="4" w:space="0" w:color="auto"/>
+              <w:bottom w:val="single" w:sz="4" w:space="0" w:color="auto"/>
+              <w:right w:val="single" w:sz="4" w:space="0" w:color="auto"/>
+            </w:tcBorders>
+            <w:hideMark/>
           </w:tcPr>
           <w:p>
             <w:r>
@@ -11068,6 +11651,13 @@
         <w:tc>
           <w:tcPr>
             <w:tcW w:w="1985" w:type="dxa"/>
+            <w:tcBorders>
+              <w:top w:val="single" w:sz="4" w:space="0" w:color="auto"/>
+              <w:left w:val="single" w:sz="4" w:space="0" w:color="auto"/>
+              <w:bottom w:val="single" w:sz="4" w:space="0" w:color="auto"/>
+              <w:right w:val="single" w:sz="4" w:space="0" w:color="auto"/>
+            </w:tcBorders>
+            <w:hideMark/>
           </w:tcPr>
           <w:p>
             <w:r>
@@ -11078,6 +11668,13 @@
         <w:tc>
           <w:tcPr>
             <w:tcW w:w="1471" w:type="dxa"/>
+            <w:tcBorders>
+              <w:top w:val="single" w:sz="4" w:space="0" w:color="auto"/>
+              <w:left w:val="single" w:sz="4" w:space="0" w:color="auto"/>
+              <w:bottom w:val="single" w:sz="4" w:space="0" w:color="auto"/>
+              <w:right w:val="single" w:sz="4" w:space="0" w:color="auto"/>
+            </w:tcBorders>
+            <w:hideMark/>
           </w:tcPr>
           <w:p>
             <w:r>
@@ -11116,10 +11713,10 @@
           <w:lang w:eastAsia="zh-CN"/>
         </w:rPr>
         <w:drawing>
-          <wp:inline distT="0" distB="0" distL="0" distR="0" wp14:anchorId="0CF451D7" wp14:editId="4474987E">
-            <wp:extent cx="4315968" cy="2585431"/>
-            <wp:effectExtent l="0" t="0" r="8890" b="5715"/>
-            <wp:docPr id="31" name="Picture 31"/>
+          <wp:inline distT="0" distB="0" distL="0" distR="0">
+            <wp:extent cx="4312920" cy="2583180"/>
+            <wp:effectExtent l="0" t="0" r="0" b="7620"/>
+            <wp:docPr id="28" name="Picture 28"/>
             <wp:cNvGraphicFramePr>
               <a:graphicFrameLocks xmlns:a="http://schemas.openxmlformats.org/drawingml/2006/main" noChangeAspect="1"/>
             </wp:cNvGraphicFramePr>
@@ -11127,23 +11724,36 @@
               <a:graphicData uri="http://schemas.openxmlformats.org/drawingml/2006/picture">
                 <pic:pic xmlns:pic="http://schemas.openxmlformats.org/drawingml/2006/picture">
                   <pic:nvPicPr>
-                    <pic:cNvPr id="0" name=""/>
-                    <pic:cNvPicPr/>
+                    <pic:cNvPr id="0" name="Picture 31"/>
+                    <pic:cNvPicPr>
+                      <a:picLocks noChangeAspect="1" noChangeArrowheads="1"/>
+                    </pic:cNvPicPr>
                   </pic:nvPicPr>
                   <pic:blipFill>
-                    <a:blip r:embed="rId21"/>
+                    <a:blip r:embed="rId20">
+                      <a:extLst>
+                        <a:ext uri="{28A0092B-C50C-407E-A947-70E740481C1C}">
+                          <a14:useLocalDpi xmlns:a14="http://schemas.microsoft.com/office/drawing/2010/main" val="0"/>
+                        </a:ext>
+                      </a:extLst>
+                    </a:blip>
+                    <a:srcRect/>
                     <a:stretch>
                       <a:fillRect/>
                     </a:stretch>
                   </pic:blipFill>
-                  <pic:spPr>
+                  <pic:spPr bwMode="auto">
                     <a:xfrm>
                       <a:off x="0" y="0"/>
-                      <a:ext cx="4315968" cy="2585431"/>
+                      <a:ext cx="4312920" cy="2583180"/>
                     </a:xfrm>
                     <a:prstGeom prst="rect">
                       <a:avLst/>
                     </a:prstGeom>
+                    <a:noFill/>
+                    <a:ln>
+                      <a:noFill/>
+                    </a:ln>
                   </pic:spPr>
                 </pic:pic>
               </a:graphicData>
@@ -11188,6 +11798,12 @@
         <w:tc>
           <w:tcPr>
             <w:tcW w:w="2347" w:type="dxa"/>
+            <w:tcBorders>
+              <w:top w:val="single" w:sz="4" w:space="0" w:color="auto"/>
+              <w:left w:val="single" w:sz="4" w:space="0" w:color="auto"/>
+              <w:bottom w:val="single" w:sz="4" w:space="0" w:color="auto"/>
+              <w:right w:val="single" w:sz="4" w:space="0" w:color="auto"/>
+            </w:tcBorders>
           </w:tcPr>
           <w:p>
             <w:pPr>
@@ -11206,6 +11822,13 @@
           <w:tcPr>
             <w:tcW w:w="7256" w:type="dxa"/>
             <w:gridSpan w:val="4"/>
+            <w:tcBorders>
+              <w:top w:val="single" w:sz="4" w:space="0" w:color="auto"/>
+              <w:left w:val="single" w:sz="4" w:space="0" w:color="auto"/>
+              <w:bottom w:val="single" w:sz="4" w:space="0" w:color="auto"/>
+              <w:right w:val="single" w:sz="4" w:space="0" w:color="auto"/>
+            </w:tcBorders>
+            <w:hideMark/>
           </w:tcPr>
           <w:p>
             <w:pPr>
@@ -11232,6 +11855,13 @@
         <w:tc>
           <w:tcPr>
             <w:tcW w:w="2347" w:type="dxa"/>
+            <w:tcBorders>
+              <w:top w:val="single" w:sz="4" w:space="0" w:color="auto"/>
+              <w:left w:val="single" w:sz="4" w:space="0" w:color="auto"/>
+              <w:bottom w:val="single" w:sz="4" w:space="0" w:color="auto"/>
+              <w:right w:val="single" w:sz="4" w:space="0" w:color="auto"/>
+            </w:tcBorders>
+            <w:hideMark/>
           </w:tcPr>
           <w:p>
             <w:pPr>
@@ -11253,6 +11883,13 @@
         <w:tc>
           <w:tcPr>
             <w:tcW w:w="1806" w:type="dxa"/>
+            <w:tcBorders>
+              <w:top w:val="single" w:sz="4" w:space="0" w:color="auto"/>
+              <w:left w:val="single" w:sz="4" w:space="0" w:color="auto"/>
+              <w:bottom w:val="single" w:sz="4" w:space="0" w:color="auto"/>
+              <w:right w:val="single" w:sz="4" w:space="0" w:color="auto"/>
+            </w:tcBorders>
+            <w:hideMark/>
           </w:tcPr>
           <w:p>
             <w:pPr>
@@ -11266,6 +11903,13 @@
         <w:tc>
           <w:tcPr>
             <w:tcW w:w="1994" w:type="dxa"/>
+            <w:tcBorders>
+              <w:top w:val="single" w:sz="4" w:space="0" w:color="auto"/>
+              <w:left w:val="single" w:sz="4" w:space="0" w:color="auto"/>
+              <w:bottom w:val="single" w:sz="4" w:space="0" w:color="auto"/>
+              <w:right w:val="single" w:sz="4" w:space="0" w:color="auto"/>
+            </w:tcBorders>
+            <w:hideMark/>
           </w:tcPr>
           <w:p>
             <w:pPr>
@@ -11279,6 +11923,13 @@
         <w:tc>
           <w:tcPr>
             <w:tcW w:w="1985" w:type="dxa"/>
+            <w:tcBorders>
+              <w:top w:val="single" w:sz="4" w:space="0" w:color="auto"/>
+              <w:left w:val="single" w:sz="4" w:space="0" w:color="auto"/>
+              <w:bottom w:val="single" w:sz="4" w:space="0" w:color="auto"/>
+              <w:right w:val="single" w:sz="4" w:space="0" w:color="auto"/>
+            </w:tcBorders>
+            <w:hideMark/>
           </w:tcPr>
           <w:p>
             <w:pPr>
@@ -11292,6 +11943,13 @@
         <w:tc>
           <w:tcPr>
             <w:tcW w:w="1471" w:type="dxa"/>
+            <w:tcBorders>
+              <w:top w:val="single" w:sz="4" w:space="0" w:color="auto"/>
+              <w:left w:val="single" w:sz="4" w:space="0" w:color="auto"/>
+              <w:bottom w:val="single" w:sz="4" w:space="0" w:color="auto"/>
+              <w:right w:val="single" w:sz="4" w:space="0" w:color="auto"/>
+            </w:tcBorders>
+            <w:hideMark/>
           </w:tcPr>
           <w:p>
             <w:pPr>
@@ -11310,6 +11968,13 @@
         <w:tc>
           <w:tcPr>
             <w:tcW w:w="2347" w:type="dxa"/>
+            <w:tcBorders>
+              <w:top w:val="single" w:sz="4" w:space="0" w:color="auto"/>
+              <w:left w:val="single" w:sz="4" w:space="0" w:color="auto"/>
+              <w:bottom w:val="single" w:sz="4" w:space="0" w:color="auto"/>
+              <w:right w:val="single" w:sz="4" w:space="0" w:color="auto"/>
+            </w:tcBorders>
+            <w:hideMark/>
           </w:tcPr>
           <w:p>
             <w:r>
@@ -11320,6 +11985,13 @@
         <w:tc>
           <w:tcPr>
             <w:tcW w:w="1806" w:type="dxa"/>
+            <w:tcBorders>
+              <w:top w:val="single" w:sz="4" w:space="0" w:color="auto"/>
+              <w:left w:val="single" w:sz="4" w:space="0" w:color="auto"/>
+              <w:bottom w:val="single" w:sz="4" w:space="0" w:color="auto"/>
+              <w:right w:val="single" w:sz="4" w:space="0" w:color="auto"/>
+            </w:tcBorders>
+            <w:hideMark/>
           </w:tcPr>
           <w:p>
             <w:r>
@@ -11330,6 +12002,13 @@
         <w:tc>
           <w:tcPr>
             <w:tcW w:w="1994" w:type="dxa"/>
+            <w:tcBorders>
+              <w:top w:val="single" w:sz="4" w:space="0" w:color="auto"/>
+              <w:left w:val="single" w:sz="4" w:space="0" w:color="auto"/>
+              <w:bottom w:val="single" w:sz="4" w:space="0" w:color="auto"/>
+              <w:right w:val="single" w:sz="4" w:space="0" w:color="auto"/>
+            </w:tcBorders>
+            <w:hideMark/>
           </w:tcPr>
           <w:p>
             <w:r>
@@ -11340,6 +12019,13 @@
         <w:tc>
           <w:tcPr>
             <w:tcW w:w="1985" w:type="dxa"/>
+            <w:tcBorders>
+              <w:top w:val="single" w:sz="4" w:space="0" w:color="auto"/>
+              <w:left w:val="single" w:sz="4" w:space="0" w:color="auto"/>
+              <w:bottom w:val="single" w:sz="4" w:space="0" w:color="auto"/>
+              <w:right w:val="single" w:sz="4" w:space="0" w:color="auto"/>
+            </w:tcBorders>
+            <w:hideMark/>
           </w:tcPr>
           <w:p>
             <w:r>
@@ -11350,6 +12036,13 @@
         <w:tc>
           <w:tcPr>
             <w:tcW w:w="1471" w:type="dxa"/>
+            <w:tcBorders>
+              <w:top w:val="single" w:sz="4" w:space="0" w:color="auto"/>
+              <w:left w:val="single" w:sz="4" w:space="0" w:color="auto"/>
+              <w:bottom w:val="single" w:sz="4" w:space="0" w:color="auto"/>
+              <w:right w:val="single" w:sz="4" w:space="0" w:color="auto"/>
+            </w:tcBorders>
+            <w:hideMark/>
           </w:tcPr>
           <w:p>
             <w:pPr>
@@ -11368,6 +12061,13 @@
         <w:tc>
           <w:tcPr>
             <w:tcW w:w="2347" w:type="dxa"/>
+            <w:tcBorders>
+              <w:top w:val="single" w:sz="4" w:space="0" w:color="auto"/>
+              <w:left w:val="single" w:sz="4" w:space="0" w:color="auto"/>
+              <w:bottom w:val="single" w:sz="4" w:space="0" w:color="auto"/>
+              <w:right w:val="single" w:sz="4" w:space="0" w:color="auto"/>
+            </w:tcBorders>
+            <w:hideMark/>
           </w:tcPr>
           <w:p>
             <w:r>
@@ -11379,6 +12079,13 @@
         <w:tc>
           <w:tcPr>
             <w:tcW w:w="1806" w:type="dxa"/>
+            <w:tcBorders>
+              <w:top w:val="single" w:sz="4" w:space="0" w:color="auto"/>
+              <w:left w:val="single" w:sz="4" w:space="0" w:color="auto"/>
+              <w:bottom w:val="single" w:sz="4" w:space="0" w:color="auto"/>
+              <w:right w:val="single" w:sz="4" w:space="0" w:color="auto"/>
+            </w:tcBorders>
+            <w:hideMark/>
           </w:tcPr>
           <w:p>
             <w:r>
@@ -11389,6 +12096,13 @@
         <w:tc>
           <w:tcPr>
             <w:tcW w:w="1994" w:type="dxa"/>
+            <w:tcBorders>
+              <w:top w:val="single" w:sz="4" w:space="0" w:color="auto"/>
+              <w:left w:val="single" w:sz="4" w:space="0" w:color="auto"/>
+              <w:bottom w:val="single" w:sz="4" w:space="0" w:color="auto"/>
+              <w:right w:val="single" w:sz="4" w:space="0" w:color="auto"/>
+            </w:tcBorders>
+            <w:hideMark/>
           </w:tcPr>
           <w:p>
             <w:r>
@@ -11399,6 +12113,13 @@
         <w:tc>
           <w:tcPr>
             <w:tcW w:w="1985" w:type="dxa"/>
+            <w:tcBorders>
+              <w:top w:val="single" w:sz="4" w:space="0" w:color="auto"/>
+              <w:left w:val="single" w:sz="4" w:space="0" w:color="auto"/>
+              <w:bottom w:val="single" w:sz="4" w:space="0" w:color="auto"/>
+              <w:right w:val="single" w:sz="4" w:space="0" w:color="auto"/>
+            </w:tcBorders>
+            <w:hideMark/>
           </w:tcPr>
           <w:p>
             <w:r>
@@ -11409,6 +12130,13 @@
         <w:tc>
           <w:tcPr>
             <w:tcW w:w="1471" w:type="dxa"/>
+            <w:tcBorders>
+              <w:top w:val="single" w:sz="4" w:space="0" w:color="auto"/>
+              <w:left w:val="single" w:sz="4" w:space="0" w:color="auto"/>
+              <w:bottom w:val="single" w:sz="4" w:space="0" w:color="auto"/>
+              <w:right w:val="single" w:sz="4" w:space="0" w:color="auto"/>
+            </w:tcBorders>
+            <w:hideMark/>
           </w:tcPr>
           <w:p>
             <w:pPr>
@@ -11427,13 +12155,16 @@
         <w:tc>
           <w:tcPr>
             <w:tcW w:w="2347" w:type="dxa"/>
-          </w:tcPr>
-          <w:p>
-            <w:r>
-              <w:t>RF</w:t>
-            </w:r>
-            <w:r>
-              <w:t xml:space="preserve"> </w:t>
+            <w:tcBorders>
+              <w:top w:val="single" w:sz="4" w:space="0" w:color="auto"/>
+              <w:left w:val="single" w:sz="4" w:space="0" w:color="auto"/>
+              <w:bottom w:val="single" w:sz="4" w:space="0" w:color="auto"/>
+              <w:right w:val="single" w:sz="4" w:space="0" w:color="auto"/>
+            </w:tcBorders>
+          </w:tcPr>
+          <w:p>
+            <w:r>
+              <w:t xml:space="preserve">RF </w:t>
             </w:r>
           </w:p>
           <w:p/>
@@ -11441,6 +12172,13 @@
         <w:tc>
           <w:tcPr>
             <w:tcW w:w="1806" w:type="dxa"/>
+            <w:tcBorders>
+              <w:top w:val="single" w:sz="4" w:space="0" w:color="auto"/>
+              <w:left w:val="single" w:sz="4" w:space="0" w:color="auto"/>
+              <w:bottom w:val="single" w:sz="4" w:space="0" w:color="auto"/>
+              <w:right w:val="single" w:sz="4" w:space="0" w:color="auto"/>
+            </w:tcBorders>
+            <w:hideMark/>
           </w:tcPr>
           <w:p>
             <w:r>
@@ -11451,6 +12189,13 @@
         <w:tc>
           <w:tcPr>
             <w:tcW w:w="1994" w:type="dxa"/>
+            <w:tcBorders>
+              <w:top w:val="single" w:sz="4" w:space="0" w:color="auto"/>
+              <w:left w:val="single" w:sz="4" w:space="0" w:color="auto"/>
+              <w:bottom w:val="single" w:sz="4" w:space="0" w:color="auto"/>
+              <w:right w:val="single" w:sz="4" w:space="0" w:color="auto"/>
+            </w:tcBorders>
+            <w:hideMark/>
           </w:tcPr>
           <w:p>
             <w:r>
@@ -11461,6 +12206,13 @@
         <w:tc>
           <w:tcPr>
             <w:tcW w:w="1985" w:type="dxa"/>
+            <w:tcBorders>
+              <w:top w:val="single" w:sz="4" w:space="0" w:color="auto"/>
+              <w:left w:val="single" w:sz="4" w:space="0" w:color="auto"/>
+              <w:bottom w:val="single" w:sz="4" w:space="0" w:color="auto"/>
+              <w:right w:val="single" w:sz="4" w:space="0" w:color="auto"/>
+            </w:tcBorders>
+            <w:hideMark/>
           </w:tcPr>
           <w:p>
             <w:r>
@@ -11471,6 +12223,13 @@
         <w:tc>
           <w:tcPr>
             <w:tcW w:w="1471" w:type="dxa"/>
+            <w:tcBorders>
+              <w:top w:val="single" w:sz="4" w:space="0" w:color="auto"/>
+              <w:left w:val="single" w:sz="4" w:space="0" w:color="auto"/>
+              <w:bottom w:val="single" w:sz="4" w:space="0" w:color="auto"/>
+              <w:right w:val="single" w:sz="4" w:space="0" w:color="auto"/>
+            </w:tcBorders>
+            <w:hideMark/>
           </w:tcPr>
           <w:p>
             <w:r>
@@ -11486,6 +12245,13 @@
         <w:tc>
           <w:tcPr>
             <w:tcW w:w="2347" w:type="dxa"/>
+            <w:tcBorders>
+              <w:top w:val="single" w:sz="4" w:space="0" w:color="auto"/>
+              <w:left w:val="single" w:sz="4" w:space="0" w:color="auto"/>
+              <w:bottom w:val="single" w:sz="4" w:space="0" w:color="auto"/>
+              <w:right w:val="single" w:sz="4" w:space="0" w:color="auto"/>
+            </w:tcBorders>
+            <w:hideMark/>
           </w:tcPr>
           <w:p>
             <w:r>
@@ -11501,6 +12267,13 @@
         <w:tc>
           <w:tcPr>
             <w:tcW w:w="1806" w:type="dxa"/>
+            <w:tcBorders>
+              <w:top w:val="single" w:sz="4" w:space="0" w:color="auto"/>
+              <w:left w:val="single" w:sz="4" w:space="0" w:color="auto"/>
+              <w:bottom w:val="single" w:sz="4" w:space="0" w:color="auto"/>
+              <w:right w:val="single" w:sz="4" w:space="0" w:color="auto"/>
+            </w:tcBorders>
+            <w:hideMark/>
           </w:tcPr>
           <w:p>
             <w:r>
@@ -11511,6 +12284,13 @@
         <w:tc>
           <w:tcPr>
             <w:tcW w:w="1994" w:type="dxa"/>
+            <w:tcBorders>
+              <w:top w:val="single" w:sz="4" w:space="0" w:color="auto"/>
+              <w:left w:val="single" w:sz="4" w:space="0" w:color="auto"/>
+              <w:bottom w:val="single" w:sz="4" w:space="0" w:color="auto"/>
+              <w:right w:val="single" w:sz="4" w:space="0" w:color="auto"/>
+            </w:tcBorders>
+            <w:hideMark/>
           </w:tcPr>
           <w:p>
             <w:r>
@@ -11521,6 +12301,13 @@
         <w:tc>
           <w:tcPr>
             <w:tcW w:w="1985" w:type="dxa"/>
+            <w:tcBorders>
+              <w:top w:val="single" w:sz="4" w:space="0" w:color="auto"/>
+              <w:left w:val="single" w:sz="4" w:space="0" w:color="auto"/>
+              <w:bottom w:val="single" w:sz="4" w:space="0" w:color="auto"/>
+              <w:right w:val="single" w:sz="4" w:space="0" w:color="auto"/>
+            </w:tcBorders>
+            <w:hideMark/>
           </w:tcPr>
           <w:p>
             <w:r>
@@ -11531,6 +12318,13 @@
         <w:tc>
           <w:tcPr>
             <w:tcW w:w="1471" w:type="dxa"/>
+            <w:tcBorders>
+              <w:top w:val="single" w:sz="4" w:space="0" w:color="auto"/>
+              <w:left w:val="single" w:sz="4" w:space="0" w:color="auto"/>
+              <w:bottom w:val="single" w:sz="4" w:space="0" w:color="auto"/>
+              <w:right w:val="single" w:sz="4" w:space="0" w:color="auto"/>
+            </w:tcBorders>
+            <w:hideMark/>
           </w:tcPr>
           <w:p>
             <w:r>
@@ -11554,10 +12348,10 @@
           <w:lang w:eastAsia="zh-CN"/>
         </w:rPr>
         <w:drawing>
-          <wp:inline distT="0" distB="0" distL="0" distR="0" wp14:anchorId="09960F51" wp14:editId="240632C8">
-            <wp:extent cx="4312693" cy="2613879"/>
+          <wp:inline distT="0" distB="0" distL="0" distR="0">
+            <wp:extent cx="4312920" cy="2613660"/>
             <wp:effectExtent l="0" t="0" r="0" b="0"/>
-            <wp:docPr id="30" name="Picture 30"/>
+            <wp:docPr id="27" name="Picture 27"/>
             <wp:cNvGraphicFramePr>
               <a:graphicFrameLocks xmlns:a="http://schemas.openxmlformats.org/drawingml/2006/main" noChangeAspect="1"/>
             </wp:cNvGraphicFramePr>
@@ -11565,23 +12359,36 @@
               <a:graphicData uri="http://schemas.openxmlformats.org/drawingml/2006/picture">
                 <pic:pic xmlns:pic="http://schemas.openxmlformats.org/drawingml/2006/picture">
                   <pic:nvPicPr>
-                    <pic:cNvPr id="0" name=""/>
-                    <pic:cNvPicPr/>
+                    <pic:cNvPr id="0" name="Picture 30"/>
+                    <pic:cNvPicPr>
+                      <a:picLocks noChangeAspect="1" noChangeArrowheads="1"/>
+                    </pic:cNvPicPr>
                   </pic:nvPicPr>
                   <pic:blipFill>
-                    <a:blip r:embed="rId22"/>
+                    <a:blip r:embed="rId21">
+                      <a:extLst>
+                        <a:ext uri="{28A0092B-C50C-407E-A947-70E740481C1C}">
+                          <a14:useLocalDpi xmlns:a14="http://schemas.microsoft.com/office/drawing/2010/main" val="0"/>
+                        </a:ext>
+                      </a:extLst>
+                    </a:blip>
+                    <a:srcRect/>
                     <a:stretch>
                       <a:fillRect/>
                     </a:stretch>
                   </pic:blipFill>
-                  <pic:spPr>
+                  <pic:spPr bwMode="auto">
                     <a:xfrm>
                       <a:off x="0" y="0"/>
-                      <a:ext cx="4312693" cy="2613879"/>
+                      <a:ext cx="4312920" cy="2613660"/>
                     </a:xfrm>
                     <a:prstGeom prst="rect">
                       <a:avLst/>
                     </a:prstGeom>
+                    <a:noFill/>
+                    <a:ln>
+                      <a:noFill/>
+                    </a:ln>
                   </pic:spPr>
                 </pic:pic>
               </a:graphicData>
@@ -11718,7 +12525,10 @@
           <w:u w:val="single"/>
         </w:rPr>
       </w:pPr>
-      <w:r>
+    </w:p>
+    <w:p>
+      <w:pPr>
+        <w:jc w:val="left"/>
         <w:rPr>
           <w:b/>
           <w:bCs/>
@@ -11726,16 +12536,50 @@
           <w:szCs w:val="28"/>
           <w:u w:val="single"/>
         </w:rPr>
+      </w:pPr>
+    </w:p>
+    <w:p>
+      <w:pPr>
+        <w:jc w:val="left"/>
+        <w:rPr>
+          <w:b/>
+          <w:bCs/>
+          <w:sz w:val="28"/>
+          <w:szCs w:val="28"/>
+          <w:u w:val="single"/>
+        </w:rPr>
+      </w:pPr>
+    </w:p>
+    <w:p>
+      <w:pPr>
+        <w:jc w:val="left"/>
+        <w:rPr>
+          <w:b/>
+          <w:bCs/>
+          <w:sz w:val="28"/>
+          <w:szCs w:val="28"/>
+          <w:u w:val="single"/>
+        </w:rPr>
+      </w:pPr>
+      <w:r>
+        <w:rPr>
+          <w:b/>
+          <w:bCs/>
+          <w:sz w:val="28"/>
+          <w:szCs w:val="28"/>
+          <w:u w:val="single"/>
+        </w:rPr>
+        <w:lastRenderedPageBreak/>
         <w:t>APPENDIX</w:t>
       </w:r>
     </w:p>
     <w:p>
+      <w:bookmarkStart w:id="0" w:name="_GoBack"/>
+      <w:bookmarkEnd w:id="0"/>
       <w:r>
         <w:rPr>
           <w:noProof/>
-          <w:lang w:eastAsia="zh-CN"/>
-        </w:rPr>
-        <w:lastRenderedPageBreak/>
+        </w:rPr>
         <w:drawing>
           <wp:inline distT="0" distB="0" distL="0" distR="0">
             <wp:extent cx="4572000" cy="3657600"/>
@@ -11749,6 +12593,67 @@
                 <pic:pic xmlns:pic="http://schemas.openxmlformats.org/drawingml/2006/picture">
                   <pic:nvPicPr>
                     <pic:cNvPr id="0" name="Picture 11"/>
+                    <pic:cNvPicPr>
+                      <a:picLocks noChangeAspect="1" noChangeArrowheads="1"/>
+                    </pic:cNvPicPr>
+                  </pic:nvPicPr>
+                  <pic:blipFill>
+                    <a:blip r:embed="rId22">
+                      <a:extLst>
+                        <a:ext uri="{28A0092B-C50C-407E-A947-70E740481C1C}">
+                          <a14:useLocalDpi xmlns:a14="http://schemas.microsoft.com/office/drawing/2010/main" val="0"/>
+                        </a:ext>
+                      </a:extLst>
+                    </a:blip>
+                    <a:srcRect/>
+                    <a:stretch>
+                      <a:fillRect/>
+                    </a:stretch>
+                  </pic:blipFill>
+                  <pic:spPr bwMode="auto">
+                    <a:xfrm>
+                      <a:off x="0" y="0"/>
+                      <a:ext cx="4572000" cy="3657600"/>
+                    </a:xfrm>
+                    <a:prstGeom prst="rect">
+                      <a:avLst/>
+                    </a:prstGeom>
+                    <a:noFill/>
+                    <a:ln>
+                      <a:noFill/>
+                    </a:ln>
+                  </pic:spPr>
+                </pic:pic>
+              </a:graphicData>
+            </a:graphic>
+          </wp:inline>
+        </w:drawing>
+      </w:r>
+    </w:p>
+    <w:p>
+      <w:pPr>
+        <w:jc w:val="left"/>
+      </w:pPr>
+      <w:r>
+        <w:t>Figure 1: Spine plot of day of Week with response variable</w:t>
+      </w:r>
+      <w:r>
+        <w:rPr>
+          <w:noProof/>
+        </w:rPr>
+        <w:drawing>
+          <wp:inline distT="0" distB="0" distL="0" distR="0">
+            <wp:extent cx="4572000" cy="3657600"/>
+            <wp:effectExtent l="0" t="0" r="0" b="0"/>
+            <wp:docPr id="25" name="Picture 25"/>
+            <wp:cNvGraphicFramePr>
+              <a:graphicFrameLocks xmlns:a="http://schemas.openxmlformats.org/drawingml/2006/main" noChangeAspect="1"/>
+            </wp:cNvGraphicFramePr>
+            <a:graphic xmlns:a="http://schemas.openxmlformats.org/drawingml/2006/main">
+              <a:graphicData uri="http://schemas.openxmlformats.org/drawingml/2006/picture">
+                <pic:pic xmlns:pic="http://schemas.openxmlformats.org/drawingml/2006/picture">
+                  <pic:nvPicPr>
+                    <pic:cNvPr id="0" name="Picture 10"/>
                     <pic:cNvPicPr>
                       <a:picLocks noChangeAspect="1" noChangeArrowheads="1"/>
                     </pic:cNvPicPr>
@@ -11791,18 +12696,23 @@
         <w:jc w:val="left"/>
       </w:pPr>
       <w:r>
-        <w:t>Figure 1: Spine plot of day of Week with response variable</w:t>
-      </w:r>
+        <w:t>Figure 2: Spine plot of month with response variable</w:t>
+      </w:r>
+    </w:p>
+    <w:p>
+      <w:pPr>
+        <w:jc w:val="left"/>
+      </w:pPr>
       <w:r>
         <w:rPr>
           <w:noProof/>
-          <w:lang w:eastAsia="zh-CN"/>
-        </w:rPr>
+        </w:rPr>
+        <w:lastRenderedPageBreak/>
         <w:drawing>
           <wp:inline distT="0" distB="0" distL="0" distR="0">
             <wp:extent cx="4572000" cy="3657600"/>
             <wp:effectExtent l="0" t="0" r="0" b="0"/>
-            <wp:docPr id="25" name="Picture 25"/>
+            <wp:docPr id="24" name="Picture 24"/>
             <wp:cNvGraphicFramePr>
               <a:graphicFrameLocks xmlns:a="http://schemas.openxmlformats.org/drawingml/2006/main" noChangeAspect="1"/>
             </wp:cNvGraphicFramePr>
@@ -11810,7 +12720,7 @@
               <a:graphicData uri="http://schemas.openxmlformats.org/drawingml/2006/picture">
                 <pic:pic xmlns:pic="http://schemas.openxmlformats.org/drawingml/2006/picture">
                   <pic:nvPicPr>
-                    <pic:cNvPr id="0" name="Picture 10"/>
+                    <pic:cNvPr id="0" name="Picture 9"/>
                     <pic:cNvPicPr>
                       <a:picLocks noChangeAspect="1" noChangeArrowheads="1"/>
                     </pic:cNvPicPr>
@@ -11853,24 +12763,17 @@
         <w:jc w:val="left"/>
       </w:pPr>
       <w:r>
-        <w:t>Figure 2: Spine plot of month with response variable</w:t>
-      </w:r>
-    </w:p>
-    <w:p>
-      <w:pPr>
-        <w:jc w:val="left"/>
-      </w:pPr>
+        <w:t>Figure 3: Spine plot of contact with response variable</w:t>
+      </w:r>
       <w:r>
         <w:rPr>
           <w:noProof/>
-          <w:lang w:eastAsia="zh-CN"/>
-        </w:rPr>
-        <w:lastRenderedPageBreak/>
+        </w:rPr>
         <w:drawing>
           <wp:inline distT="0" distB="0" distL="0" distR="0">
             <wp:extent cx="4572000" cy="3657600"/>
             <wp:effectExtent l="0" t="0" r="0" b="0"/>
-            <wp:docPr id="24" name="Picture 24"/>
+            <wp:docPr id="23" name="Picture 23"/>
             <wp:cNvGraphicFramePr>
               <a:graphicFrameLocks xmlns:a="http://schemas.openxmlformats.org/drawingml/2006/main" noChangeAspect="1"/>
             </wp:cNvGraphicFramePr>
@@ -11878,7 +12781,7 @@
               <a:graphicData uri="http://schemas.openxmlformats.org/drawingml/2006/picture">
                 <pic:pic xmlns:pic="http://schemas.openxmlformats.org/drawingml/2006/picture">
                   <pic:nvPicPr>
-                    <pic:cNvPr id="0" name="Picture 9"/>
+                    <pic:cNvPr id="0" name="Picture 8"/>
                     <pic:cNvPicPr>
                       <a:picLocks noChangeAspect="1" noChangeArrowheads="1"/>
                     </pic:cNvPicPr>
@@ -11921,18 +12824,23 @@
         <w:jc w:val="left"/>
       </w:pPr>
       <w:r>
-        <w:t>Figure 3: Spine plot of contact with response variable</w:t>
-      </w:r>
+        <w:t>Figure 4: Spine plot of Loan with response variable</w:t>
+      </w:r>
+    </w:p>
+    <w:p>
+      <w:pPr>
+        <w:jc w:val="left"/>
+      </w:pPr>
       <w:r>
         <w:rPr>
           <w:noProof/>
-          <w:lang w:eastAsia="zh-CN"/>
-        </w:rPr>
+        </w:rPr>
+        <w:lastRenderedPageBreak/>
         <w:drawing>
           <wp:inline distT="0" distB="0" distL="0" distR="0">
             <wp:extent cx="4572000" cy="3657600"/>
             <wp:effectExtent l="0" t="0" r="0" b="0"/>
-            <wp:docPr id="23" name="Picture 23"/>
+            <wp:docPr id="22" name="Picture 22"/>
             <wp:cNvGraphicFramePr>
               <a:graphicFrameLocks xmlns:a="http://schemas.openxmlformats.org/drawingml/2006/main" noChangeAspect="1"/>
             </wp:cNvGraphicFramePr>
@@ -11940,7 +12848,7 @@
               <a:graphicData uri="http://schemas.openxmlformats.org/drawingml/2006/picture">
                 <pic:pic xmlns:pic="http://schemas.openxmlformats.org/drawingml/2006/picture">
                   <pic:nvPicPr>
-                    <pic:cNvPr id="0" name="Picture 8"/>
+                    <pic:cNvPr id="0" name="Picture 7"/>
                     <pic:cNvPicPr>
                       <a:picLocks noChangeAspect="1" noChangeArrowheads="1"/>
                     </pic:cNvPicPr>
@@ -11983,24 +12891,17 @@
         <w:jc w:val="left"/>
       </w:pPr>
       <w:r>
-        <w:t>Figure 4: Spine plot of Loan with response variable</w:t>
-      </w:r>
-    </w:p>
-    <w:p>
-      <w:pPr>
-        <w:jc w:val="left"/>
-      </w:pPr>
+        <w:t>Figure 5: Spine plot of Housing with response variable</w:t>
+      </w:r>
       <w:r>
         <w:rPr>
           <w:noProof/>
-          <w:lang w:eastAsia="zh-CN"/>
-        </w:rPr>
-        <w:lastRenderedPageBreak/>
+        </w:rPr>
         <w:drawing>
           <wp:inline distT="0" distB="0" distL="0" distR="0">
             <wp:extent cx="4572000" cy="3657600"/>
             <wp:effectExtent l="0" t="0" r="0" b="0"/>
-            <wp:docPr id="22" name="Picture 22"/>
+            <wp:docPr id="21" name="Picture 21"/>
             <wp:cNvGraphicFramePr>
               <a:graphicFrameLocks xmlns:a="http://schemas.openxmlformats.org/drawingml/2006/main" noChangeAspect="1"/>
             </wp:cNvGraphicFramePr>
@@ -12008,7 +12909,7 @@
               <a:graphicData uri="http://schemas.openxmlformats.org/drawingml/2006/picture">
                 <pic:pic xmlns:pic="http://schemas.openxmlformats.org/drawingml/2006/picture">
                   <pic:nvPicPr>
-                    <pic:cNvPr id="0" name="Picture 7"/>
+                    <pic:cNvPr id="0" name="Picture 6"/>
                     <pic:cNvPicPr>
                       <a:picLocks noChangeAspect="1" noChangeArrowheads="1"/>
                     </pic:cNvPicPr>
@@ -12051,18 +12952,23 @@
         <w:jc w:val="left"/>
       </w:pPr>
       <w:r>
-        <w:t>Figure 5: Spine plot of Housing with response variable</w:t>
-      </w:r>
+        <w:t>Figure 6: Spine plot of Default with response variable</w:t>
+      </w:r>
+    </w:p>
+    <w:p>
+      <w:pPr>
+        <w:jc w:val="left"/>
+      </w:pPr>
       <w:r>
         <w:rPr>
           <w:noProof/>
-          <w:lang w:eastAsia="zh-CN"/>
-        </w:rPr>
+        </w:rPr>
+        <w:lastRenderedPageBreak/>
         <w:drawing>
           <wp:inline distT="0" distB="0" distL="0" distR="0">
             <wp:extent cx="4572000" cy="3657600"/>
             <wp:effectExtent l="0" t="0" r="0" b="0"/>
-            <wp:docPr id="21" name="Picture 21"/>
+            <wp:docPr id="13" name="Picture 13"/>
             <wp:cNvGraphicFramePr>
               <a:graphicFrameLocks xmlns:a="http://schemas.openxmlformats.org/drawingml/2006/main" noChangeAspect="1"/>
             </wp:cNvGraphicFramePr>
@@ -12070,7 +12976,7 @@
               <a:graphicData uri="http://schemas.openxmlformats.org/drawingml/2006/picture">
                 <pic:pic xmlns:pic="http://schemas.openxmlformats.org/drawingml/2006/picture">
                   <pic:nvPicPr>
-                    <pic:cNvPr id="0" name="Picture 6"/>
+                    <pic:cNvPr id="0" name="Picture 5"/>
                     <pic:cNvPicPr>
                       <a:picLocks noChangeAspect="1" noChangeArrowheads="1"/>
                     </pic:cNvPicPr>
@@ -12113,24 +13019,17 @@
         <w:jc w:val="left"/>
       </w:pPr>
       <w:r>
-        <w:t>Figure 6: Spine plot of Default with response variable</w:t>
-      </w:r>
-    </w:p>
-    <w:p>
-      <w:pPr>
-        <w:jc w:val="left"/>
-      </w:pPr>
+        <w:t>Figure 7: Spine plot of Education with response variable</w:t>
+      </w:r>
       <w:r>
         <w:rPr>
           <w:noProof/>
-          <w:lang w:eastAsia="zh-CN"/>
-        </w:rPr>
-        <w:lastRenderedPageBreak/>
+        </w:rPr>
         <w:drawing>
           <wp:inline distT="0" distB="0" distL="0" distR="0">
             <wp:extent cx="4572000" cy="3657600"/>
             <wp:effectExtent l="0" t="0" r="0" b="0"/>
-            <wp:docPr id="13" name="Picture 13"/>
+            <wp:docPr id="11" name="Picture 11"/>
             <wp:cNvGraphicFramePr>
               <a:graphicFrameLocks xmlns:a="http://schemas.openxmlformats.org/drawingml/2006/main" noChangeAspect="1"/>
             </wp:cNvGraphicFramePr>
@@ -12138,7 +13037,7 @@
               <a:graphicData uri="http://schemas.openxmlformats.org/drawingml/2006/picture">
                 <pic:pic xmlns:pic="http://schemas.openxmlformats.org/drawingml/2006/picture">
                   <pic:nvPicPr>
-                    <pic:cNvPr id="0" name="Picture 5"/>
+                    <pic:cNvPr id="0" name="Picture 4"/>
                     <pic:cNvPicPr>
                       <a:picLocks noChangeAspect="1" noChangeArrowheads="1"/>
                     </pic:cNvPicPr>
@@ -12181,18 +13080,23 @@
         <w:jc w:val="left"/>
       </w:pPr>
       <w:r>
-        <w:t>Figure 7: Spine plot of Education with response variable</w:t>
-      </w:r>
+        <w:t>Figure 8: Spine plot of Marital with response variable</w:t>
+      </w:r>
+    </w:p>
+    <w:p>
+      <w:pPr>
+        <w:jc w:val="left"/>
+      </w:pPr>
       <w:r>
         <w:rPr>
           <w:noProof/>
-          <w:lang w:eastAsia="zh-CN"/>
-        </w:rPr>
+        </w:rPr>
+        <w:lastRenderedPageBreak/>
         <w:drawing>
           <wp:inline distT="0" distB="0" distL="0" distR="0">
             <wp:extent cx="4572000" cy="3657600"/>
             <wp:effectExtent l="0" t="0" r="0" b="0"/>
-            <wp:docPr id="11" name="Picture 11"/>
+            <wp:docPr id="10" name="Picture 10"/>
             <wp:cNvGraphicFramePr>
               <a:graphicFrameLocks xmlns:a="http://schemas.openxmlformats.org/drawingml/2006/main" noChangeAspect="1"/>
             </wp:cNvGraphicFramePr>
@@ -12200,7 +13104,7 @@
               <a:graphicData uri="http://schemas.openxmlformats.org/drawingml/2006/picture">
                 <pic:pic xmlns:pic="http://schemas.openxmlformats.org/drawingml/2006/picture">
                   <pic:nvPicPr>
-                    <pic:cNvPr id="0" name="Picture 4"/>
+                    <pic:cNvPr id="0" name="Picture 3"/>
                     <pic:cNvPicPr>
                       <a:picLocks noChangeAspect="1" noChangeArrowheads="1"/>
                     </pic:cNvPicPr>
@@ -12243,7 +13147,7 @@
         <w:jc w:val="left"/>
       </w:pPr>
       <w:r>
-        <w:t>Figure 8: Spine plot of Marital with response variable</w:t>
+        <w:t>Figure 9: Spine plot of job with response variable</w:t>
       </w:r>
     </w:p>
     <w:p>
@@ -12253,14 +13157,12 @@
       <w:r>
         <w:rPr>
           <w:noProof/>
-          <w:lang w:eastAsia="zh-CN"/>
-        </w:rPr>
-        <w:lastRenderedPageBreak/>
+        </w:rPr>
         <w:drawing>
           <wp:inline distT="0" distB="0" distL="0" distR="0">
             <wp:extent cx="4572000" cy="3657600"/>
             <wp:effectExtent l="0" t="0" r="0" b="0"/>
-            <wp:docPr id="10" name="Picture 10"/>
+            <wp:docPr id="4" name="Picture 4"/>
             <wp:cNvGraphicFramePr>
               <a:graphicFrameLocks xmlns:a="http://schemas.openxmlformats.org/drawingml/2006/main" noChangeAspect="1"/>
             </wp:cNvGraphicFramePr>
@@ -12268,7 +13170,7 @@
               <a:graphicData uri="http://schemas.openxmlformats.org/drawingml/2006/picture">
                 <pic:pic xmlns:pic="http://schemas.openxmlformats.org/drawingml/2006/picture">
                   <pic:nvPicPr>
-                    <pic:cNvPr id="0" name="Picture 3"/>
+                    <pic:cNvPr id="0" name="Picture 2"/>
                     <pic:cNvPicPr>
                       <a:picLocks noChangeAspect="1" noChangeArrowheads="1"/>
                     </pic:cNvPicPr>
@@ -12311,89 +13213,21 @@
         <w:jc w:val="left"/>
       </w:pPr>
       <w:r>
-        <w:t>Figure 9: Spine plot of job with response variable</w:t>
+        <w:t>Figure 10: Spine plot of previous with response variable</w:t>
       </w:r>
     </w:p>
     <w:p>
       <w:pPr>
         <w:jc w:val="left"/>
       </w:pPr>
+    </w:p>
+    <w:p>
+      <w:pPr>
+        <w:jc w:val="left"/>
+      </w:pPr>
       <w:r>
         <w:rPr>
           <w:noProof/>
-          <w:lang w:eastAsia="zh-CN"/>
-        </w:rPr>
-        <w:drawing>
-          <wp:inline distT="0" distB="0" distL="0" distR="0">
-            <wp:extent cx="4572000" cy="3657600"/>
-            <wp:effectExtent l="0" t="0" r="0" b="0"/>
-            <wp:docPr id="4" name="Picture 4"/>
-            <wp:cNvGraphicFramePr>
-              <a:graphicFrameLocks xmlns:a="http://schemas.openxmlformats.org/drawingml/2006/main" noChangeAspect="1"/>
-            </wp:cNvGraphicFramePr>
-            <a:graphic xmlns:a="http://schemas.openxmlformats.org/drawingml/2006/main">
-              <a:graphicData uri="http://schemas.openxmlformats.org/drawingml/2006/picture">
-                <pic:pic xmlns:pic="http://schemas.openxmlformats.org/drawingml/2006/picture">
-                  <pic:nvPicPr>
-                    <pic:cNvPr id="0" name="Picture 2"/>
-                    <pic:cNvPicPr>
-                      <a:picLocks noChangeAspect="1" noChangeArrowheads="1"/>
-                    </pic:cNvPicPr>
-                  </pic:nvPicPr>
-                  <pic:blipFill>
-                    <a:blip r:embed="rId32">
-                      <a:extLst>
-                        <a:ext uri="{28A0092B-C50C-407E-A947-70E740481C1C}">
-                          <a14:useLocalDpi xmlns:a14="http://schemas.microsoft.com/office/drawing/2010/main" val="0"/>
-                        </a:ext>
-                      </a:extLst>
-                    </a:blip>
-                    <a:srcRect/>
-                    <a:stretch>
-                      <a:fillRect/>
-                    </a:stretch>
-                  </pic:blipFill>
-                  <pic:spPr bwMode="auto">
-                    <a:xfrm>
-                      <a:off x="0" y="0"/>
-                      <a:ext cx="4572000" cy="3657600"/>
-                    </a:xfrm>
-                    <a:prstGeom prst="rect">
-                      <a:avLst/>
-                    </a:prstGeom>
-                    <a:noFill/>
-                    <a:ln>
-                      <a:noFill/>
-                    </a:ln>
-                  </pic:spPr>
-                </pic:pic>
-              </a:graphicData>
-            </a:graphic>
-          </wp:inline>
-        </w:drawing>
-      </w:r>
-    </w:p>
-    <w:p>
-      <w:pPr>
-        <w:jc w:val="left"/>
-      </w:pPr>
-      <w:r>
-        <w:t>Figure 10: Spine plot of previous with response variable</w:t>
-      </w:r>
-    </w:p>
-    <w:p>
-      <w:pPr>
-        <w:jc w:val="left"/>
-      </w:pPr>
-    </w:p>
-    <w:p>
-      <w:pPr>
-        <w:jc w:val="left"/>
-      </w:pPr>
-      <w:r>
-        <w:rPr>
-          <w:noProof/>
-          <w:lang w:eastAsia="zh-CN"/>
         </w:rPr>
         <w:drawing>
           <wp:inline distT="0" distB="0" distL="0" distR="0" wp14:anchorId="1988A2C7" wp14:editId="29D97247">
@@ -12411,7 +13245,7 @@
                     <pic:cNvPicPr/>
                   </pic:nvPicPr>
                   <pic:blipFill>
-                    <a:blip r:embed="rId33"/>
+                    <a:blip r:embed="rId32"/>
                     <a:stretch>
                       <a:fillRect/>
                     </a:stretch>
@@ -12474,7 +13308,6 @@
       <w:r>
         <w:rPr>
           <w:noProof/>
-          <w:lang w:eastAsia="zh-CN"/>
         </w:rPr>
         <w:lastRenderedPageBreak/>
         <w:drawing>
@@ -12495,7 +13328,7 @@
                     </pic:cNvPicPr>
                   </pic:nvPicPr>
                   <pic:blipFill>
-                    <a:blip r:embed="rId34">
+                    <a:blip r:embed="rId33">
                       <a:extLst>
                         <a:ext uri="{28A0092B-C50C-407E-A947-70E740481C1C}">
                           <a14:useLocalDpi xmlns:a14="http://schemas.microsoft.com/office/drawing/2010/main" val="0"/>
@@ -12551,7 +13384,6 @@
       <w:r>
         <w:rPr>
           <w:noProof/>
-          <w:lang w:eastAsia="zh-CN"/>
         </w:rPr>
         <w:lastRenderedPageBreak/>
         <w:drawing>
@@ -12572,7 +13404,7 @@
                     </pic:cNvPicPr>
                   </pic:nvPicPr>
                   <pic:blipFill>
-                    <a:blip r:embed="rId35">
+                    <a:blip r:embed="rId34">
                       <a:extLst>
                         <a:ext uri="{28A0092B-C50C-407E-A947-70E740481C1C}">
                           <a14:useLocalDpi xmlns:a14="http://schemas.microsoft.com/office/drawing/2010/main" val="0"/>
@@ -12635,7 +13467,7 @@
 </file>
 
 <file path=word/numbering.xml><?xml version="1.0" encoding="utf-8"?>
-<w:numbering xmlns:wpc="http://schemas.microsoft.com/office/word/2010/wordprocessingCanvas" xmlns:mc="http://schemas.openxmlformats.org/markup-compatibility/2006" xmlns:o="urn:schemas-microsoft-com:office:office" xmlns:r="http://schemas.openxmlformats.org/officeDocument/2006/relationships" xmlns:m="http://schemas.openxmlformats.org/officeDocument/2006/math" xmlns:v="urn:schemas-microsoft-com:vml" xmlns:wp14="http://schemas.microsoft.com/office/word/2010/wordprocessingDrawing" xmlns:wp="http://schemas.openxmlformats.org/drawingml/2006/wordprocessingDrawing" xmlns:w10="urn:schemas-microsoft-com:office:word" xmlns:w="http://schemas.openxmlformats.org/wordprocessingml/2006/main" xmlns:w14="http://schemas.microsoft.com/office/word/2010/wordml" xmlns:wpg="http://schemas.microsoft.com/office/word/2010/wordprocessingGroup" xmlns:wpi="http://schemas.microsoft.com/office/word/2010/wordprocessingInk" xmlns:wne="http://schemas.microsoft.com/office/word/2006/wordml" xmlns:wps="http://schemas.microsoft.com/office/word/2010/wordprocessingShape" mc:Ignorable="w14 wp14">
+<w:numbering xmlns:wpc="http://schemas.microsoft.com/office/word/2010/wordprocessingCanvas" xmlns:cx="http://schemas.microsoft.com/office/drawing/2014/chartex" xmlns:cx1="http://schemas.microsoft.com/office/drawing/2015/9/8/chartex" xmlns:cx2="http://schemas.microsoft.com/office/drawing/2015/10/21/chartex" xmlns:cx3="http://schemas.microsoft.com/office/drawing/2016/5/9/chartex" xmlns:cx4="http://schemas.microsoft.com/office/drawing/2016/5/10/chartex" xmlns:cx5="http://schemas.microsoft.com/office/drawing/2016/5/11/chartex" xmlns:cx6="http://schemas.microsoft.com/office/drawing/2016/5/12/chartex" xmlns:cx7="http://schemas.microsoft.com/office/drawing/2016/5/13/chartex" xmlns:cx8="http://schemas.microsoft.com/office/drawing/2016/5/14/chartex" xmlns:mc="http://schemas.openxmlformats.org/markup-compatibility/2006" xmlns:aink="http://schemas.microsoft.com/office/drawing/2016/ink" xmlns:am3d="http://schemas.microsoft.com/office/drawing/2017/model3d" xmlns:o="urn:schemas-microsoft-com:office:office" xmlns:r="http://schemas.openxmlformats.org/officeDocument/2006/relationships" xmlns:m="http://schemas.openxmlformats.org/officeDocument/2006/math" xmlns:v="urn:schemas-microsoft-com:vml" xmlns:wp14="http://schemas.microsoft.com/office/word/2010/wordprocessingDrawing" xmlns:wp="http://schemas.openxmlformats.org/drawingml/2006/wordprocessingDrawing" xmlns:w10="urn:schemas-microsoft-com:office:word" xmlns:w="http://schemas.openxmlformats.org/wordprocessingml/2006/main" xmlns:w14="http://schemas.microsoft.com/office/word/2010/wordml" xmlns:w15="http://schemas.microsoft.com/office/word/2012/wordml" xmlns:w16cid="http://schemas.microsoft.com/office/word/2016/wordml/cid" xmlns:w16se="http://schemas.microsoft.com/office/word/2015/wordml/symex" xmlns:wpg="http://schemas.microsoft.com/office/word/2010/wordprocessingGroup" xmlns:wpi="http://schemas.microsoft.com/office/word/2010/wordprocessingInk" xmlns:wne="http://schemas.microsoft.com/office/word/2006/wordml" xmlns:wps="http://schemas.microsoft.com/office/word/2010/wordprocessingShape" mc:Ignorable="w14 w15 w16se w16cid wp14">
   <w:numPicBullet w:numPicBulletId="0">
     <w:pict>
       <v:shapetype id="_x0000_t75" coordsize="21600,21600" o:spt="75" o:preferrelative="t" path="m@4@5l@4@11@9@11@9@5xe" filled="f" stroked="f">
@@ -12657,12 +13489,12 @@
         <v:path o:extrusionok="f" gradientshapeok="t" o:connecttype="rect"/>
         <o:lock v:ext="edit" aspectratio="t"/>
       </v:shapetype>
-      <v:shape id="_x0000_i1030" type="#_x0000_t75" style="width:11.3pt;height:11.3pt" o:bullet="t">
+      <v:shape id="_x0000_i1030" type="#_x0000_t75" style="width:11.4pt;height:11.4pt" o:bullet="t">
         <v:imagedata r:id="rId1" o:title="msoC1D"/>
       </v:shape>
     </w:pict>
   </w:numPicBullet>
-  <w:abstractNum w:abstractNumId="0">
+  <w:abstractNum w:abstractNumId="0" w15:restartNumberingAfterBreak="0">
     <w:nsid w:val="1EA14909"/>
     <w:multiLevelType w:val="hybridMultilevel"/>
     <w:tmpl w:val="94EC8538"/>
@@ -12775,7 +13607,120 @@
       </w:rPr>
     </w:lvl>
   </w:abstractNum>
-  <w:abstractNum w:abstractNumId="1">
+  <w:abstractNum w:abstractNumId="1" w15:restartNumberingAfterBreak="0">
+    <w:nsid w:val="2AA36074"/>
+    <w:multiLevelType w:val="hybridMultilevel"/>
+    <w:tmpl w:val="10E6A506"/>
+    <w:lvl w:ilvl="0" w:tplc="67D0F5C4">
+      <w:start w:val="1"/>
+      <w:numFmt w:val="bullet"/>
+      <w:lvlText w:val=""/>
+      <w:lvlJc w:val="left"/>
+      <w:pPr>
+        <w:ind w:left="720" w:hanging="360"/>
+      </w:pPr>
+      <w:rPr>
+        <w:rFonts w:ascii="Symbol" w:hAnsi="Symbol" w:hint="default"/>
+      </w:rPr>
+    </w:lvl>
+    <w:lvl w:ilvl="1" w:tplc="1AFC7870">
+      <w:start w:val="1"/>
+      <w:numFmt w:val="bullet"/>
+      <w:lvlText w:val="o"/>
+      <w:lvlJc w:val="left"/>
+      <w:pPr>
+        <w:ind w:left="1440" w:hanging="360"/>
+      </w:pPr>
+      <w:rPr>
+        <w:rFonts w:ascii="Courier New" w:hAnsi="Courier New" w:cs="Times New Roman" w:hint="default"/>
+      </w:rPr>
+    </w:lvl>
+    <w:lvl w:ilvl="2" w:tplc="0010B22E">
+      <w:start w:val="1"/>
+      <w:numFmt w:val="bullet"/>
+      <w:lvlText w:val=""/>
+      <w:lvlJc w:val="left"/>
+      <w:pPr>
+        <w:ind w:left="2160" w:hanging="360"/>
+      </w:pPr>
+      <w:rPr>
+        <w:rFonts w:ascii="Wingdings" w:hAnsi="Wingdings" w:hint="default"/>
+      </w:rPr>
+    </w:lvl>
+    <w:lvl w:ilvl="3" w:tplc="340E4830">
+      <w:start w:val="1"/>
+      <w:numFmt w:val="bullet"/>
+      <w:lvlText w:val=""/>
+      <w:lvlJc w:val="left"/>
+      <w:pPr>
+        <w:ind w:left="2880" w:hanging="360"/>
+      </w:pPr>
+      <w:rPr>
+        <w:rFonts w:ascii="Symbol" w:hAnsi="Symbol" w:hint="default"/>
+      </w:rPr>
+    </w:lvl>
+    <w:lvl w:ilvl="4" w:tplc="BF34C8E2">
+      <w:start w:val="1"/>
+      <w:numFmt w:val="bullet"/>
+      <w:lvlText w:val="o"/>
+      <w:lvlJc w:val="left"/>
+      <w:pPr>
+        <w:ind w:left="3600" w:hanging="360"/>
+      </w:pPr>
+      <w:rPr>
+        <w:rFonts w:ascii="Courier New" w:hAnsi="Courier New" w:cs="Times New Roman" w:hint="default"/>
+      </w:rPr>
+    </w:lvl>
+    <w:lvl w:ilvl="5" w:tplc="02D8767A">
+      <w:start w:val="1"/>
+      <w:numFmt w:val="bullet"/>
+      <w:lvlText w:val=""/>
+      <w:lvlJc w:val="left"/>
+      <w:pPr>
+        <w:ind w:left="4320" w:hanging="360"/>
+      </w:pPr>
+      <w:rPr>
+        <w:rFonts w:ascii="Wingdings" w:hAnsi="Wingdings" w:hint="default"/>
+      </w:rPr>
+    </w:lvl>
+    <w:lvl w:ilvl="6" w:tplc="A0BAA44E">
+      <w:start w:val="1"/>
+      <w:numFmt w:val="bullet"/>
+      <w:lvlText w:val=""/>
+      <w:lvlJc w:val="left"/>
+      <w:pPr>
+        <w:ind w:left="5040" w:hanging="360"/>
+      </w:pPr>
+      <w:rPr>
+        <w:rFonts w:ascii="Symbol" w:hAnsi="Symbol" w:hint="default"/>
+      </w:rPr>
+    </w:lvl>
+    <w:lvl w:ilvl="7" w:tplc="D3F27996">
+      <w:start w:val="1"/>
+      <w:numFmt w:val="bullet"/>
+      <w:lvlText w:val="o"/>
+      <w:lvlJc w:val="left"/>
+      <w:pPr>
+        <w:ind w:left="5760" w:hanging="360"/>
+      </w:pPr>
+      <w:rPr>
+        <w:rFonts w:ascii="Courier New" w:hAnsi="Courier New" w:cs="Times New Roman" w:hint="default"/>
+      </w:rPr>
+    </w:lvl>
+    <w:lvl w:ilvl="8" w:tplc="1062ED72">
+      <w:start w:val="1"/>
+      <w:numFmt w:val="bullet"/>
+      <w:lvlText w:val=""/>
+      <w:lvlJc w:val="left"/>
+      <w:pPr>
+        <w:ind w:left="6480" w:hanging="360"/>
+      </w:pPr>
+      <w:rPr>
+        <w:rFonts w:ascii="Wingdings" w:hAnsi="Wingdings" w:hint="default"/>
+      </w:rPr>
+    </w:lvl>
+  </w:abstractNum>
+  <w:abstractNum w:abstractNumId="2" w15:restartNumberingAfterBreak="0">
     <w:nsid w:val="45993C5F"/>
     <w:multiLevelType w:val="hybridMultilevel"/>
     <w:tmpl w:val="97FAF2C0"/>
@@ -12888,7 +13833,7 @@
       </w:rPr>
     </w:lvl>
   </w:abstractNum>
-  <w:abstractNum w:abstractNumId="2">
+  <w:abstractNum w:abstractNumId="3" w15:restartNumberingAfterBreak="0">
     <w:nsid w:val="4C910BEF"/>
     <w:multiLevelType w:val="hybridMultilevel"/>
     <w:tmpl w:val="916427A8"/>
@@ -13002,7 +13947,7 @@
       </w:rPr>
     </w:lvl>
   </w:abstractNum>
-  <w:abstractNum w:abstractNumId="3">
+  <w:abstractNum w:abstractNumId="4" w15:restartNumberingAfterBreak="0">
     <w:nsid w:val="6FC77626"/>
     <w:multiLevelType w:val="hybridMultilevel"/>
     <w:tmpl w:val="8256BF4C"/>
@@ -13116,22 +14061,25 @@
     </w:lvl>
   </w:abstractNum>
   <w:num w:numId="1">
-    <w:abstractNumId w:val="3"/>
+    <w:abstractNumId w:val="4"/>
   </w:num>
   <w:num w:numId="2">
-    <w:abstractNumId w:val="1"/>
+    <w:abstractNumId w:val="2"/>
   </w:num>
   <w:num w:numId="3">
-    <w:abstractNumId w:val="2"/>
+    <w:abstractNumId w:val="3"/>
   </w:num>
   <w:num w:numId="4">
     <w:abstractNumId w:val="0"/>
+  </w:num>
+  <w:num w:numId="5">
+    <w:abstractNumId w:val="1"/>
   </w:num>
 </w:numbering>
 </file>
 
 <file path=word/styles.xml><?xml version="1.0" encoding="utf-8"?>
-<w:styles xmlns:mc="http://schemas.openxmlformats.org/markup-compatibility/2006" xmlns:r="http://schemas.openxmlformats.org/officeDocument/2006/relationships" xmlns:w="http://schemas.openxmlformats.org/wordprocessingml/2006/main" xmlns:w14="http://schemas.microsoft.com/office/word/2010/wordml" mc:Ignorable="w14">
+<w:styles xmlns:mc="http://schemas.openxmlformats.org/markup-compatibility/2006" xmlns:r="http://schemas.openxmlformats.org/officeDocument/2006/relationships" xmlns:w="http://schemas.openxmlformats.org/wordprocessingml/2006/main" xmlns:w14="http://schemas.microsoft.com/office/word/2010/wordml" xmlns:w15="http://schemas.microsoft.com/office/word/2012/wordml" xmlns:w16cid="http://schemas.microsoft.com/office/word/2016/wordml/cid" xmlns:w16se="http://schemas.microsoft.com/office/word/2015/wordml/symex" mc:Ignorable="w14 w15 w16se w16cid">
   <w:docDefaults>
     <w:rPrDefault>
       <w:rPr>
@@ -13147,145 +14095,384 @@
       </w:pPr>
     </w:pPrDefault>
   </w:docDefaults>
-  <w:latentStyles w:defLockedState="0" w:defUIPriority="99" w:defSemiHidden="1" w:defUnhideWhenUsed="1" w:defQFormat="0" w:count="267">
-    <w:lsdException w:name="Normal" w:semiHidden="0" w:uiPriority="0" w:unhideWhenUsed="0" w:qFormat="1"/>
-    <w:lsdException w:name="heading 1" w:semiHidden="0" w:uiPriority="9" w:unhideWhenUsed="0" w:qFormat="1"/>
-    <w:lsdException w:name="heading 2" w:uiPriority="9" w:qFormat="1"/>
-    <w:lsdException w:name="heading 3" w:uiPriority="9" w:qFormat="1"/>
-    <w:lsdException w:name="heading 4" w:uiPriority="9" w:qFormat="1"/>
-    <w:lsdException w:name="heading 5" w:uiPriority="9" w:qFormat="1"/>
-    <w:lsdException w:name="heading 6" w:uiPriority="9" w:qFormat="1"/>
-    <w:lsdException w:name="heading 7" w:uiPriority="9" w:qFormat="1"/>
-    <w:lsdException w:name="heading 8" w:uiPriority="9" w:qFormat="1"/>
-    <w:lsdException w:name="heading 9" w:uiPriority="9" w:qFormat="1"/>
-    <w:lsdException w:name="toc 1" w:uiPriority="39"/>
-    <w:lsdException w:name="toc 2" w:uiPriority="39"/>
-    <w:lsdException w:name="toc 3" w:uiPriority="39"/>
-    <w:lsdException w:name="toc 4" w:uiPriority="39"/>
-    <w:lsdException w:name="toc 5" w:uiPriority="39"/>
-    <w:lsdException w:name="toc 6" w:uiPriority="39"/>
-    <w:lsdException w:name="toc 7" w:uiPriority="39"/>
-    <w:lsdException w:name="toc 8" w:uiPriority="39"/>
-    <w:lsdException w:name="toc 9" w:uiPriority="39"/>
-    <w:lsdException w:name="caption" w:uiPriority="35" w:qFormat="1"/>
-    <w:lsdException w:name="Title" w:semiHidden="0" w:uiPriority="10" w:unhideWhenUsed="0" w:qFormat="1"/>
-    <w:lsdException w:name="Default Paragraph Font" w:uiPriority="1"/>
-    <w:lsdException w:name="Body Text" w:uiPriority="0" w:qFormat="1"/>
-    <w:lsdException w:name="Subtitle" w:semiHidden="0" w:uiPriority="11" w:unhideWhenUsed="0" w:qFormat="1"/>
-    <w:lsdException w:name="Strong" w:semiHidden="0" w:uiPriority="22" w:unhideWhenUsed="0" w:qFormat="1"/>
-    <w:lsdException w:name="Emphasis" w:semiHidden="0" w:uiPriority="20" w:unhideWhenUsed="0" w:qFormat="1"/>
-    <w:lsdException w:name="Table Grid" w:semiHidden="0" w:uiPriority="39" w:unhideWhenUsed="0"/>
-    <w:lsdException w:name="Placeholder Text" w:unhideWhenUsed="0"/>
-    <w:lsdException w:name="No Spacing" w:semiHidden="0" w:uiPriority="1" w:unhideWhenUsed="0" w:qFormat="1"/>
-    <w:lsdException w:name="Light Shading" w:semiHidden="0" w:uiPriority="60" w:unhideWhenUsed="0"/>
-    <w:lsdException w:name="Light List" w:semiHidden="0" w:uiPriority="61" w:unhideWhenUsed="0"/>
-    <w:lsdException w:name="Light Grid" w:semiHidden="0" w:uiPriority="62" w:unhideWhenUsed="0"/>
-    <w:lsdException w:name="Medium Shading 1" w:semiHidden="0" w:uiPriority="63" w:unhideWhenUsed="0"/>
-    <w:lsdException w:name="Medium Shading 2" w:semiHidden="0" w:uiPriority="64" w:unhideWhenUsed="0"/>
-    <w:lsdException w:name="Medium List 1" w:semiHidden="0" w:uiPriority="65" w:unhideWhenUsed="0"/>
-    <w:lsdException w:name="Medium List 2" w:semiHidden="0" w:uiPriority="66" w:unhideWhenUsed="0"/>
-    <w:lsdException w:name="Medium Grid 1" w:semiHidden="0" w:uiPriority="67" w:unhideWhenUsed="0"/>
-    <w:lsdException w:name="Medium Grid 2" w:semiHidden="0" w:uiPriority="68" w:unhideWhenUsed="0"/>
-    <w:lsdException w:name="Medium Grid 3" w:semiHidden="0" w:uiPriority="69" w:unhideWhenUsed="0"/>
-    <w:lsdException w:name="Dark List" w:semiHidden="0" w:uiPriority="70" w:unhideWhenUsed="0"/>
-    <w:lsdException w:name="Colorful Shading" w:semiHidden="0" w:uiPriority="71" w:unhideWhenUsed="0"/>
-    <w:lsdException w:name="Colorful List" w:semiHidden="0" w:uiPriority="72" w:unhideWhenUsed="0"/>
-    <w:lsdException w:name="Colorful Grid" w:semiHidden="0" w:uiPriority="73" w:unhideWhenUsed="0"/>
-    <w:lsdException w:name="Light Shading Accent 1" w:semiHidden="0" w:uiPriority="60" w:unhideWhenUsed="0"/>
-    <w:lsdException w:name="Light List Accent 1" w:semiHidden="0" w:uiPriority="61" w:unhideWhenUsed="0"/>
-    <w:lsdException w:name="Light Grid Accent 1" w:semiHidden="0" w:uiPriority="62" w:unhideWhenUsed="0"/>
-    <w:lsdException w:name="Medium Shading 1 Accent 1" w:semiHidden="0" w:uiPriority="63" w:unhideWhenUsed="0"/>
-    <w:lsdException w:name="Medium Shading 2 Accent 1" w:semiHidden="0" w:uiPriority="64" w:unhideWhenUsed="0"/>
-    <w:lsdException w:name="Medium List 1 Accent 1" w:semiHidden="0" w:uiPriority="65" w:unhideWhenUsed="0"/>
-    <w:lsdException w:name="Revision" w:unhideWhenUsed="0"/>
-    <w:lsdException w:name="List Paragraph" w:semiHidden="0" w:uiPriority="34" w:unhideWhenUsed="0" w:qFormat="1"/>
-    <w:lsdException w:name="Quote" w:semiHidden="0" w:uiPriority="29" w:unhideWhenUsed="0" w:qFormat="1"/>
-    <w:lsdException w:name="Intense Quote" w:semiHidden="0" w:uiPriority="30" w:unhideWhenUsed="0" w:qFormat="1"/>
-    <w:lsdException w:name="Medium List 2 Accent 1" w:semiHidden="0" w:uiPriority="66" w:unhideWhenUsed="0"/>
-    <w:lsdException w:name="Medium Grid 1 Accent 1" w:semiHidden="0" w:uiPriority="67" w:unhideWhenUsed="0"/>
-    <w:lsdException w:name="Medium Grid 2 Accent 1" w:semiHidden="0" w:uiPriority="68" w:unhideWhenUsed="0"/>
-    <w:lsdException w:name="Medium Grid 3 Accent 1" w:semiHidden="0" w:uiPriority="69" w:unhideWhenUsed="0"/>
-    <w:lsdException w:name="Dark List Accent 1" w:semiHidden="0" w:uiPriority="70" w:unhideWhenUsed="0"/>
-    <w:lsdException w:name="Colorful Shading Accent 1" w:semiHidden="0" w:uiPriority="71" w:unhideWhenUsed="0"/>
-    <w:lsdException w:name="Colorful List Accent 1" w:semiHidden="0" w:uiPriority="72" w:unhideWhenUsed="0"/>
-    <w:lsdException w:name="Colorful Grid Accent 1" w:semiHidden="0" w:uiPriority="73" w:unhideWhenUsed="0"/>
-    <w:lsdException w:name="Light Shading Accent 2" w:semiHidden="0" w:uiPriority="60" w:unhideWhenUsed="0"/>
-    <w:lsdException w:name="Light List Accent 2" w:semiHidden="0" w:uiPriority="61" w:unhideWhenUsed="0"/>
-    <w:lsdException w:name="Light Grid Accent 2" w:semiHidden="0" w:uiPriority="62" w:unhideWhenUsed="0"/>
-    <w:lsdException w:name="Medium Shading 1 Accent 2" w:semiHidden="0" w:uiPriority="63" w:unhideWhenUsed="0"/>
-    <w:lsdException w:name="Medium Shading 2 Accent 2" w:semiHidden="0" w:uiPriority="64" w:unhideWhenUsed="0"/>
-    <w:lsdException w:name="Medium List 1 Accent 2" w:semiHidden="0" w:uiPriority="65" w:unhideWhenUsed="0"/>
-    <w:lsdException w:name="Medium List 2 Accent 2" w:semiHidden="0" w:uiPriority="66" w:unhideWhenUsed="0"/>
-    <w:lsdException w:name="Medium Grid 1 Accent 2" w:semiHidden="0" w:uiPriority="67" w:unhideWhenUsed="0"/>
-    <w:lsdException w:name="Medium Grid 2 Accent 2" w:semiHidden="0" w:uiPriority="68" w:unhideWhenUsed="0"/>
-    <w:lsdException w:name="Medium Grid 3 Accent 2" w:semiHidden="0" w:uiPriority="69" w:unhideWhenUsed="0"/>
-    <w:lsdException w:name="Dark List Accent 2" w:semiHidden="0" w:uiPriority="70" w:unhideWhenUsed="0"/>
-    <w:lsdException w:name="Colorful Shading Accent 2" w:semiHidden="0" w:uiPriority="71" w:unhideWhenUsed="0"/>
-    <w:lsdException w:name="Colorful List Accent 2" w:semiHidden="0" w:uiPriority="72" w:unhideWhenUsed="0"/>
-    <w:lsdException w:name="Colorful Grid Accent 2" w:semiHidden="0" w:uiPriority="73" w:unhideWhenUsed="0"/>
-    <w:lsdException w:name="Light Shading Accent 3" w:semiHidden="0" w:uiPriority="60" w:unhideWhenUsed="0"/>
-    <w:lsdException w:name="Light List Accent 3" w:semiHidden="0" w:uiPriority="61" w:unhideWhenUsed="0"/>
-    <w:lsdException w:name="Light Grid Accent 3" w:semiHidden="0" w:uiPriority="62" w:unhideWhenUsed="0"/>
-    <w:lsdException w:name="Medium Shading 1 Accent 3" w:semiHidden="0" w:uiPriority="63" w:unhideWhenUsed="0"/>
-    <w:lsdException w:name="Medium Shading 2 Accent 3" w:semiHidden="0" w:uiPriority="64" w:unhideWhenUsed="0"/>
-    <w:lsdException w:name="Medium List 1 Accent 3" w:semiHidden="0" w:uiPriority="65" w:unhideWhenUsed="0"/>
-    <w:lsdException w:name="Medium List 2 Accent 3" w:semiHidden="0" w:uiPriority="66" w:unhideWhenUsed="0"/>
-    <w:lsdException w:name="Medium Grid 1 Accent 3" w:semiHidden="0" w:uiPriority="67" w:unhideWhenUsed="0"/>
-    <w:lsdException w:name="Medium Grid 2 Accent 3" w:semiHidden="0" w:uiPriority="68" w:unhideWhenUsed="0"/>
-    <w:lsdException w:name="Medium Grid 3 Accent 3" w:semiHidden="0" w:uiPriority="69" w:unhideWhenUsed="0"/>
-    <w:lsdException w:name="Dark List Accent 3" w:semiHidden="0" w:uiPriority="70" w:unhideWhenUsed="0"/>
-    <w:lsdException w:name="Colorful Shading Accent 3" w:semiHidden="0" w:uiPriority="71" w:unhideWhenUsed="0"/>
-    <w:lsdException w:name="Colorful List Accent 3" w:semiHidden="0" w:uiPriority="72" w:unhideWhenUsed="0"/>
-    <w:lsdException w:name="Colorful Grid Accent 3" w:semiHidden="0" w:uiPriority="73" w:unhideWhenUsed="0"/>
-    <w:lsdException w:name="Light Shading Accent 4" w:semiHidden="0" w:uiPriority="60" w:unhideWhenUsed="0"/>
-    <w:lsdException w:name="Light List Accent 4" w:semiHidden="0" w:uiPriority="61" w:unhideWhenUsed="0"/>
-    <w:lsdException w:name="Light Grid Accent 4" w:semiHidden="0" w:uiPriority="62" w:unhideWhenUsed="0"/>
-    <w:lsdException w:name="Medium Shading 1 Accent 4" w:semiHidden="0" w:uiPriority="63" w:unhideWhenUsed="0"/>
-    <w:lsdException w:name="Medium Shading 2 Accent 4" w:semiHidden="0" w:uiPriority="64" w:unhideWhenUsed="0"/>
-    <w:lsdException w:name="Medium List 1 Accent 4" w:semiHidden="0" w:uiPriority="65" w:unhideWhenUsed="0"/>
-    <w:lsdException w:name="Medium List 2 Accent 4" w:semiHidden="0" w:uiPriority="66" w:unhideWhenUsed="0"/>
-    <w:lsdException w:name="Medium Grid 1 Accent 4" w:semiHidden="0" w:uiPriority="67" w:unhideWhenUsed="0"/>
-    <w:lsdException w:name="Medium Grid 2 Accent 4" w:semiHidden="0" w:uiPriority="68" w:unhideWhenUsed="0"/>
-    <w:lsdException w:name="Medium Grid 3 Accent 4" w:semiHidden="0" w:uiPriority="69" w:unhideWhenUsed="0"/>
-    <w:lsdException w:name="Dark List Accent 4" w:semiHidden="0" w:uiPriority="70" w:unhideWhenUsed="0"/>
-    <w:lsdException w:name="Colorful Shading Accent 4" w:semiHidden="0" w:uiPriority="71" w:unhideWhenUsed="0"/>
-    <w:lsdException w:name="Colorful List Accent 4" w:semiHidden="0" w:uiPriority="72" w:unhideWhenUsed="0"/>
-    <w:lsdException w:name="Colorful Grid Accent 4" w:semiHidden="0" w:uiPriority="73" w:unhideWhenUsed="0"/>
-    <w:lsdException w:name="Light Shading Accent 5" w:semiHidden="0" w:uiPriority="60" w:unhideWhenUsed="0"/>
-    <w:lsdException w:name="Light List Accent 5" w:semiHidden="0" w:uiPriority="61" w:unhideWhenUsed="0"/>
-    <w:lsdException w:name="Light Grid Accent 5" w:semiHidden="0" w:uiPriority="62" w:unhideWhenUsed="0"/>
-    <w:lsdException w:name="Medium Shading 1 Accent 5" w:semiHidden="0" w:uiPriority="63" w:unhideWhenUsed="0"/>
-    <w:lsdException w:name="Medium Shading 2 Accent 5" w:semiHidden="0" w:uiPriority="64" w:unhideWhenUsed="0"/>
-    <w:lsdException w:name="Medium List 1 Accent 5" w:semiHidden="0" w:uiPriority="65" w:unhideWhenUsed="0"/>
-    <w:lsdException w:name="Medium List 2 Accent 5" w:semiHidden="0" w:uiPriority="66" w:unhideWhenUsed="0"/>
-    <w:lsdException w:name="Medium Grid 1 Accent 5" w:semiHidden="0" w:uiPriority="67" w:unhideWhenUsed="0"/>
-    <w:lsdException w:name="Medium Grid 2 Accent 5" w:semiHidden="0" w:uiPriority="68" w:unhideWhenUsed="0"/>
-    <w:lsdException w:name="Medium Grid 3 Accent 5" w:semiHidden="0" w:uiPriority="69" w:unhideWhenUsed="0"/>
-    <w:lsdException w:name="Dark List Accent 5" w:semiHidden="0" w:uiPriority="70" w:unhideWhenUsed="0"/>
-    <w:lsdException w:name="Colorful Shading Accent 5" w:semiHidden="0" w:uiPriority="71" w:unhideWhenUsed="0"/>
-    <w:lsdException w:name="Colorful List Accent 5" w:semiHidden="0" w:uiPriority="72" w:unhideWhenUsed="0"/>
-    <w:lsdException w:name="Colorful Grid Accent 5" w:semiHidden="0" w:uiPriority="73" w:unhideWhenUsed="0"/>
-    <w:lsdException w:name="Light Shading Accent 6" w:semiHidden="0" w:uiPriority="60" w:unhideWhenUsed="0"/>
-    <w:lsdException w:name="Light List Accent 6" w:semiHidden="0" w:uiPriority="61" w:unhideWhenUsed="0"/>
-    <w:lsdException w:name="Light Grid Accent 6" w:semiHidden="0" w:uiPriority="62" w:unhideWhenUsed="0"/>
-    <w:lsdException w:name="Medium Shading 1 Accent 6" w:semiHidden="0" w:uiPriority="63" w:unhideWhenUsed="0"/>
-    <w:lsdException w:name="Medium Shading 2 Accent 6" w:semiHidden="0" w:uiPriority="64" w:unhideWhenUsed="0"/>
-    <w:lsdException w:name="Medium List 1 Accent 6" w:semiHidden="0" w:uiPriority="65" w:unhideWhenUsed="0"/>
-    <w:lsdException w:name="Medium List 2 Accent 6" w:semiHidden="0" w:uiPriority="66" w:unhideWhenUsed="0"/>
-    <w:lsdException w:name="Medium Grid 1 Accent 6" w:semiHidden="0" w:uiPriority="67" w:unhideWhenUsed="0"/>
-    <w:lsdException w:name="Medium Grid 2 Accent 6" w:semiHidden="0" w:uiPriority="68" w:unhideWhenUsed="0"/>
-    <w:lsdException w:name="Medium Grid 3 Accent 6" w:semiHidden="0" w:uiPriority="69" w:unhideWhenUsed="0"/>
-    <w:lsdException w:name="Dark List Accent 6" w:semiHidden="0" w:uiPriority="70" w:unhideWhenUsed="0"/>
-    <w:lsdException w:name="Colorful Shading Accent 6" w:semiHidden="0" w:uiPriority="71" w:unhideWhenUsed="0"/>
-    <w:lsdException w:name="Colorful List Accent 6" w:semiHidden="0" w:uiPriority="72" w:unhideWhenUsed="0"/>
-    <w:lsdException w:name="Colorful Grid Accent 6" w:semiHidden="0" w:uiPriority="73" w:unhideWhenUsed="0"/>
-    <w:lsdException w:name="Subtle Emphasis" w:semiHidden="0" w:uiPriority="19" w:unhideWhenUsed="0" w:qFormat="1"/>
-    <w:lsdException w:name="Intense Emphasis" w:semiHidden="0" w:uiPriority="21" w:unhideWhenUsed="0" w:qFormat="1"/>
-    <w:lsdException w:name="Subtle Reference" w:semiHidden="0" w:uiPriority="31" w:unhideWhenUsed="0" w:qFormat="1"/>
-    <w:lsdException w:name="Intense Reference" w:semiHidden="0" w:uiPriority="32" w:unhideWhenUsed="0" w:qFormat="1"/>
-    <w:lsdException w:name="Book Title" w:semiHidden="0" w:uiPriority="33" w:unhideWhenUsed="0" w:qFormat="1"/>
-    <w:lsdException w:name="Bibliography" w:uiPriority="37"/>
-    <w:lsdException w:name="TOC Heading" w:uiPriority="39" w:qFormat="1"/>
+  <w:latentStyles w:defLockedState="0" w:defUIPriority="99" w:defSemiHidden="0" w:defUnhideWhenUsed="0" w:defQFormat="0" w:count="377">
+    <w:lsdException w:name="Normal" w:uiPriority="0" w:qFormat="1"/>
+    <w:lsdException w:name="heading 1" w:uiPriority="9" w:qFormat="1"/>
+    <w:lsdException w:name="heading 2" w:semiHidden="1" w:uiPriority="9" w:unhideWhenUsed="1" w:qFormat="1"/>
+    <w:lsdException w:name="heading 3" w:semiHidden="1" w:uiPriority="9" w:unhideWhenUsed="1" w:qFormat="1"/>
+    <w:lsdException w:name="heading 4" w:semiHidden="1" w:uiPriority="9" w:unhideWhenUsed="1" w:qFormat="1"/>
+    <w:lsdException w:name="heading 5" w:semiHidden="1" w:uiPriority="9" w:unhideWhenUsed="1" w:qFormat="1"/>
+    <w:lsdException w:name="heading 6" w:semiHidden="1" w:uiPriority="9" w:unhideWhenUsed="1" w:qFormat="1"/>
+    <w:lsdException w:name="heading 7" w:semiHidden="1" w:uiPriority="9" w:unhideWhenUsed="1" w:qFormat="1"/>
+    <w:lsdException w:name="heading 8" w:semiHidden="1" w:uiPriority="9" w:unhideWhenUsed="1" w:qFormat="1"/>
+    <w:lsdException w:name="heading 9" w:semiHidden="1" w:uiPriority="9" w:unhideWhenUsed="1" w:qFormat="1"/>
+    <w:lsdException w:name="index 1" w:semiHidden="1" w:unhideWhenUsed="1"/>
+    <w:lsdException w:name="index 2" w:semiHidden="1" w:unhideWhenUsed="1"/>
+    <w:lsdException w:name="index 3" w:semiHidden="1" w:unhideWhenUsed="1"/>
+    <w:lsdException w:name="index 4" w:semiHidden="1" w:unhideWhenUsed="1"/>
+    <w:lsdException w:name="index 5" w:semiHidden="1" w:unhideWhenUsed="1"/>
+    <w:lsdException w:name="index 6" w:semiHidden="1" w:unhideWhenUsed="1"/>
+    <w:lsdException w:name="index 7" w:semiHidden="1" w:unhideWhenUsed="1"/>
+    <w:lsdException w:name="index 8" w:semiHidden="1" w:unhideWhenUsed="1"/>
+    <w:lsdException w:name="index 9" w:semiHidden="1" w:unhideWhenUsed="1"/>
+    <w:lsdException w:name="toc 1" w:semiHidden="1" w:uiPriority="39" w:unhideWhenUsed="1"/>
+    <w:lsdException w:name="toc 2" w:semiHidden="1" w:uiPriority="39" w:unhideWhenUsed="1"/>
+    <w:lsdException w:name="toc 3" w:semiHidden="1" w:uiPriority="39" w:unhideWhenUsed="1"/>
+    <w:lsdException w:name="toc 4" w:semiHidden="1" w:uiPriority="39" w:unhideWhenUsed="1"/>
+    <w:lsdException w:name="toc 5" w:semiHidden="1" w:uiPriority="39" w:unhideWhenUsed="1"/>
+    <w:lsdException w:name="toc 6" w:semiHidden="1" w:uiPriority="39" w:unhideWhenUsed="1"/>
+    <w:lsdException w:name="toc 7" w:semiHidden="1" w:uiPriority="39" w:unhideWhenUsed="1"/>
+    <w:lsdException w:name="toc 8" w:semiHidden="1" w:uiPriority="39" w:unhideWhenUsed="1"/>
+    <w:lsdException w:name="toc 9" w:semiHidden="1" w:uiPriority="39" w:unhideWhenUsed="1"/>
+    <w:lsdException w:name="Normal Indent" w:semiHidden="1" w:unhideWhenUsed="1"/>
+    <w:lsdException w:name="footnote text" w:semiHidden="1" w:unhideWhenUsed="1"/>
+    <w:lsdException w:name="annotation text" w:semiHidden="1" w:unhideWhenUsed="1"/>
+    <w:lsdException w:name="header" w:semiHidden="1" w:unhideWhenUsed="1"/>
+    <w:lsdException w:name="footer" w:semiHidden="1" w:unhideWhenUsed="1"/>
+    <w:lsdException w:name="index heading" w:semiHidden="1" w:unhideWhenUsed="1"/>
+    <w:lsdException w:name="caption" w:semiHidden="1" w:uiPriority="35" w:unhideWhenUsed="1" w:qFormat="1"/>
+    <w:lsdException w:name="table of figures" w:semiHidden="1" w:unhideWhenUsed="1"/>
+    <w:lsdException w:name="envelope address" w:semiHidden="1" w:unhideWhenUsed="1"/>
+    <w:lsdException w:name="envelope return" w:semiHidden="1" w:unhideWhenUsed="1"/>
+    <w:lsdException w:name="footnote reference" w:semiHidden="1" w:unhideWhenUsed="1"/>
+    <w:lsdException w:name="annotation reference" w:semiHidden="1" w:unhideWhenUsed="1"/>
+    <w:lsdException w:name="line number" w:semiHidden="1" w:unhideWhenUsed="1"/>
+    <w:lsdException w:name="page number" w:semiHidden="1" w:unhideWhenUsed="1"/>
+    <w:lsdException w:name="endnote reference" w:semiHidden="1" w:unhideWhenUsed="1"/>
+    <w:lsdException w:name="endnote text" w:semiHidden="1" w:unhideWhenUsed="1"/>
+    <w:lsdException w:name="table of authorities" w:semiHidden="1" w:unhideWhenUsed="1"/>
+    <w:lsdException w:name="macro" w:semiHidden="1" w:unhideWhenUsed="1"/>
+    <w:lsdException w:name="toa heading" w:semiHidden="1" w:unhideWhenUsed="1"/>
+    <w:lsdException w:name="List" w:semiHidden="1" w:unhideWhenUsed="1"/>
+    <w:lsdException w:name="List Bullet" w:semiHidden="1" w:unhideWhenUsed="1"/>
+    <w:lsdException w:name="List Number" w:semiHidden="1" w:unhideWhenUsed="1"/>
+    <w:lsdException w:name="List 2" w:semiHidden="1" w:unhideWhenUsed="1"/>
+    <w:lsdException w:name="List 3" w:semiHidden="1" w:unhideWhenUsed="1"/>
+    <w:lsdException w:name="List 4" w:semiHidden="1" w:unhideWhenUsed="1"/>
+    <w:lsdException w:name="List 5" w:semiHidden="1" w:unhideWhenUsed="1"/>
+    <w:lsdException w:name="List Bullet 2" w:semiHidden="1" w:unhideWhenUsed="1"/>
+    <w:lsdException w:name="List Bullet 3" w:semiHidden="1" w:unhideWhenUsed="1"/>
+    <w:lsdException w:name="List Bullet 4" w:semiHidden="1" w:unhideWhenUsed="1"/>
+    <w:lsdException w:name="List Bullet 5" w:semiHidden="1" w:unhideWhenUsed="1"/>
+    <w:lsdException w:name="List Number 2" w:semiHidden="1" w:unhideWhenUsed="1"/>
+    <w:lsdException w:name="List Number 3" w:semiHidden="1" w:unhideWhenUsed="1"/>
+    <w:lsdException w:name="List Number 4" w:semiHidden="1" w:unhideWhenUsed="1"/>
+    <w:lsdException w:name="List Number 5" w:semiHidden="1" w:unhideWhenUsed="1"/>
+    <w:lsdException w:name="Title" w:uiPriority="10" w:qFormat="1"/>
+    <w:lsdException w:name="Closing" w:semiHidden="1" w:unhideWhenUsed="1"/>
+    <w:lsdException w:name="Signature" w:semiHidden="1" w:unhideWhenUsed="1"/>
+    <w:lsdException w:name="Default Paragraph Font" w:semiHidden="1" w:uiPriority="1" w:unhideWhenUsed="1"/>
+    <w:lsdException w:name="Body Text" w:semiHidden="1" w:uiPriority="0" w:unhideWhenUsed="1" w:qFormat="1"/>
+    <w:lsdException w:name="Body Text Indent" w:semiHidden="1" w:unhideWhenUsed="1"/>
+    <w:lsdException w:name="List Continue" w:semiHidden="1" w:unhideWhenUsed="1"/>
+    <w:lsdException w:name="List Continue 2" w:semiHidden="1" w:unhideWhenUsed="1"/>
+    <w:lsdException w:name="List Continue 3" w:semiHidden="1" w:unhideWhenUsed="1"/>
+    <w:lsdException w:name="List Continue 4" w:semiHidden="1" w:unhideWhenUsed="1"/>
+    <w:lsdException w:name="List Continue 5" w:semiHidden="1" w:unhideWhenUsed="1"/>
+    <w:lsdException w:name="Message Header" w:semiHidden="1" w:unhideWhenUsed="1"/>
+    <w:lsdException w:name="Subtitle" w:uiPriority="11" w:qFormat="1"/>
+    <w:lsdException w:name="Salutation" w:semiHidden="1" w:unhideWhenUsed="1"/>
+    <w:lsdException w:name="Date" w:semiHidden="1" w:unhideWhenUsed="1"/>
+    <w:lsdException w:name="Body Text First Indent" w:semiHidden="1" w:unhideWhenUsed="1"/>
+    <w:lsdException w:name="Body Text First Indent 2" w:semiHidden="1" w:unhideWhenUsed="1"/>
+    <w:lsdException w:name="Note Heading" w:semiHidden="1" w:unhideWhenUsed="1"/>
+    <w:lsdException w:name="Body Text 2" w:semiHidden="1" w:unhideWhenUsed="1"/>
+    <w:lsdException w:name="Body Text 3" w:semiHidden="1" w:unhideWhenUsed="1"/>
+    <w:lsdException w:name="Body Text Indent 2" w:semiHidden="1" w:unhideWhenUsed="1"/>
+    <w:lsdException w:name="Body Text Indent 3" w:semiHidden="1" w:unhideWhenUsed="1"/>
+    <w:lsdException w:name="Block Text" w:semiHidden="1" w:unhideWhenUsed="1"/>
+    <w:lsdException w:name="Hyperlink" w:semiHidden="1" w:unhideWhenUsed="1"/>
+    <w:lsdException w:name="FollowedHyperlink" w:semiHidden="1" w:unhideWhenUsed="1"/>
+    <w:lsdException w:name="Strong" w:uiPriority="22" w:qFormat="1"/>
+    <w:lsdException w:name="Emphasis" w:uiPriority="20" w:qFormat="1"/>
+    <w:lsdException w:name="Document Map" w:semiHidden="1" w:unhideWhenUsed="1"/>
+    <w:lsdException w:name="Plain Text" w:semiHidden="1" w:unhideWhenUsed="1"/>
+    <w:lsdException w:name="E-mail Signature" w:semiHidden="1" w:unhideWhenUsed="1"/>
+    <w:lsdException w:name="HTML Top of Form" w:semiHidden="1" w:unhideWhenUsed="1"/>
+    <w:lsdException w:name="HTML Bottom of Form" w:semiHidden="1" w:unhideWhenUsed="1"/>
+    <w:lsdException w:name="Normal (Web)" w:semiHidden="1" w:unhideWhenUsed="1"/>
+    <w:lsdException w:name="HTML Acronym" w:semiHidden="1" w:unhideWhenUsed="1"/>
+    <w:lsdException w:name="HTML Address" w:semiHidden="1" w:unhideWhenUsed="1"/>
+    <w:lsdException w:name="HTML Cite" w:semiHidden="1" w:unhideWhenUsed="1"/>
+    <w:lsdException w:name="HTML Code" w:semiHidden="1" w:unhideWhenUsed="1"/>
+    <w:lsdException w:name="HTML Definition" w:semiHidden="1" w:unhideWhenUsed="1"/>
+    <w:lsdException w:name="HTML Keyboard" w:semiHidden="1" w:unhideWhenUsed="1"/>
+    <w:lsdException w:name="HTML Preformatted" w:semiHidden="1" w:unhideWhenUsed="1"/>
+    <w:lsdException w:name="HTML Sample" w:semiHidden="1" w:unhideWhenUsed="1"/>
+    <w:lsdException w:name="HTML Typewriter" w:semiHidden="1" w:unhideWhenUsed="1"/>
+    <w:lsdException w:name="HTML Variable" w:semiHidden="1" w:unhideWhenUsed="1"/>
+    <w:lsdException w:name="Normal Table" w:semiHidden="1" w:unhideWhenUsed="1"/>
+    <w:lsdException w:name="annotation subject" w:semiHidden="1" w:unhideWhenUsed="1"/>
+    <w:lsdException w:name="No List" w:semiHidden="1" w:unhideWhenUsed="1"/>
+    <w:lsdException w:name="Outline List 1" w:semiHidden="1" w:unhideWhenUsed="1"/>
+    <w:lsdException w:name="Outline List 2" w:semiHidden="1" w:unhideWhenUsed="1"/>
+    <w:lsdException w:name="Outline List 3" w:semiHidden="1" w:unhideWhenUsed="1"/>
+    <w:lsdException w:name="Table Simple 1" w:semiHidden="1" w:unhideWhenUsed="1"/>
+    <w:lsdException w:name="Table Simple 2" w:semiHidden="1" w:unhideWhenUsed="1"/>
+    <w:lsdException w:name="Table Simple 3" w:semiHidden="1" w:unhideWhenUsed="1"/>
+    <w:lsdException w:name="Table Classic 1" w:semiHidden="1" w:unhideWhenUsed="1"/>
+    <w:lsdException w:name="Table Classic 2" w:semiHidden="1" w:unhideWhenUsed="1"/>
+    <w:lsdException w:name="Table Classic 3" w:semiHidden="1" w:unhideWhenUsed="1"/>
+    <w:lsdException w:name="Table Classic 4" w:semiHidden="1" w:unhideWhenUsed="1"/>
+    <w:lsdException w:name="Table Colorful 1" w:semiHidden="1" w:unhideWhenUsed="1"/>
+    <w:lsdException w:name="Table Colorful 2" w:semiHidden="1" w:unhideWhenUsed="1"/>
+    <w:lsdException w:name="Table Colorful 3" w:semiHidden="1" w:unhideWhenUsed="1"/>
+    <w:lsdException w:name="Table Columns 1" w:semiHidden="1" w:unhideWhenUsed="1"/>
+    <w:lsdException w:name="Table Columns 2" w:semiHidden="1" w:unhideWhenUsed="1"/>
+    <w:lsdException w:name="Table Columns 3" w:semiHidden="1" w:unhideWhenUsed="1"/>
+    <w:lsdException w:name="Table Columns 4" w:semiHidden="1" w:unhideWhenUsed="1"/>
+    <w:lsdException w:name="Table Columns 5" w:semiHidden="1" w:unhideWhenUsed="1"/>
+    <w:lsdException w:name="Table Grid 1" w:semiHidden="1" w:unhideWhenUsed="1"/>
+    <w:lsdException w:name="Table Grid 2" w:semiHidden="1" w:unhideWhenUsed="1"/>
+    <w:lsdException w:name="Table Grid 3" w:semiHidden="1" w:unhideWhenUsed="1"/>
+    <w:lsdException w:name="Table Grid 4" w:semiHidden="1" w:unhideWhenUsed="1"/>
+    <w:lsdException w:name="Table Grid 5" w:semiHidden="1" w:unhideWhenUsed="1"/>
+    <w:lsdException w:name="Table Grid 6" w:semiHidden="1" w:unhideWhenUsed="1"/>
+    <w:lsdException w:name="Table Grid 7" w:semiHidden="1" w:unhideWhenUsed="1"/>
+    <w:lsdException w:name="Table Grid 8" w:semiHidden="1" w:unhideWhenUsed="1"/>
+    <w:lsdException w:name="Table List 1" w:semiHidden="1" w:unhideWhenUsed="1"/>
+    <w:lsdException w:name="Table List 2" w:semiHidden="1" w:unhideWhenUsed="1"/>
+    <w:lsdException w:name="Table List 3" w:semiHidden="1" w:unhideWhenUsed="1"/>
+    <w:lsdException w:name="Table List 4" w:semiHidden="1" w:unhideWhenUsed="1"/>
+    <w:lsdException w:name="Table List 5" w:semiHidden="1" w:unhideWhenUsed="1"/>
+    <w:lsdException w:name="Table List 6" w:semiHidden="1" w:unhideWhenUsed="1"/>
+    <w:lsdException w:name="Table List 7" w:semiHidden="1" w:unhideWhenUsed="1"/>
+    <w:lsdException w:name="Table List 8" w:semiHidden="1" w:unhideWhenUsed="1"/>
+    <w:lsdException w:name="Table 3D effects 1" w:semiHidden="1" w:unhideWhenUsed="1"/>
+    <w:lsdException w:name="Table 3D effects 2" w:semiHidden="1" w:unhideWhenUsed="1"/>
+    <w:lsdException w:name="Table 3D effects 3" w:semiHidden="1" w:unhideWhenUsed="1"/>
+    <w:lsdException w:name="Table Contemporary" w:semiHidden="1" w:unhideWhenUsed="1"/>
+    <w:lsdException w:name="Table Elegant" w:semiHidden="1" w:unhideWhenUsed="1"/>
+    <w:lsdException w:name="Table Professional" w:semiHidden="1" w:unhideWhenUsed="1"/>
+    <w:lsdException w:name="Table Subtle 1" w:semiHidden="1" w:unhideWhenUsed="1"/>
+    <w:lsdException w:name="Table Subtle 2" w:semiHidden="1" w:unhideWhenUsed="1"/>
+    <w:lsdException w:name="Table Web 1" w:semiHidden="1" w:unhideWhenUsed="1"/>
+    <w:lsdException w:name="Table Web 2" w:semiHidden="1" w:unhideWhenUsed="1"/>
+    <w:lsdException w:name="Table Web 3" w:semiHidden="1" w:unhideWhenUsed="1"/>
+    <w:lsdException w:name="Balloon Text" w:semiHidden="1" w:unhideWhenUsed="1"/>
+    <w:lsdException w:name="Table Grid" w:uiPriority="39"/>
+    <w:lsdException w:name="Table Theme" w:semiHidden="1" w:unhideWhenUsed="1"/>
+    <w:lsdException w:name="Placeholder Text" w:semiHidden="1"/>
+    <w:lsdException w:name="No Spacing" w:uiPriority="1" w:qFormat="1"/>
+    <w:lsdException w:name="Light Shading" w:uiPriority="60"/>
+    <w:lsdException w:name="Light List" w:uiPriority="61"/>
+    <w:lsdException w:name="Light Grid" w:uiPriority="62"/>
+    <w:lsdException w:name="Medium Shading 1" w:uiPriority="63"/>
+    <w:lsdException w:name="Medium Shading 2" w:uiPriority="64"/>
+    <w:lsdException w:name="Medium List 1" w:uiPriority="65"/>
+    <w:lsdException w:name="Medium List 2" w:uiPriority="66"/>
+    <w:lsdException w:name="Medium Grid 1" w:uiPriority="67"/>
+    <w:lsdException w:name="Medium Grid 2" w:uiPriority="68"/>
+    <w:lsdException w:name="Medium Grid 3" w:uiPriority="69"/>
+    <w:lsdException w:name="Dark List" w:uiPriority="70"/>
+    <w:lsdException w:name="Colorful Shading" w:uiPriority="71"/>
+    <w:lsdException w:name="Colorful List" w:uiPriority="72"/>
+    <w:lsdException w:name="Colorful Grid" w:uiPriority="73"/>
+    <w:lsdException w:name="Light Shading Accent 1" w:uiPriority="60"/>
+    <w:lsdException w:name="Light List Accent 1" w:uiPriority="61"/>
+    <w:lsdException w:name="Light Grid Accent 1" w:uiPriority="62"/>
+    <w:lsdException w:name="Medium Shading 1 Accent 1" w:uiPriority="63"/>
+    <w:lsdException w:name="Medium Shading 2 Accent 1" w:uiPriority="64"/>
+    <w:lsdException w:name="Medium List 1 Accent 1" w:uiPriority="65"/>
+    <w:lsdException w:name="Revision" w:semiHidden="1"/>
+    <w:lsdException w:name="List Paragraph" w:uiPriority="34" w:qFormat="1"/>
+    <w:lsdException w:name="Quote" w:uiPriority="29" w:qFormat="1"/>
+    <w:lsdException w:name="Intense Quote" w:uiPriority="30" w:qFormat="1"/>
+    <w:lsdException w:name="Medium List 2 Accent 1" w:uiPriority="66"/>
+    <w:lsdException w:name="Medium Grid 1 Accent 1" w:uiPriority="67"/>
+    <w:lsdException w:name="Medium Grid 2 Accent 1" w:uiPriority="68"/>
+    <w:lsdException w:name="Medium Grid 3 Accent 1" w:uiPriority="69"/>
+    <w:lsdException w:name="Dark List Accent 1" w:uiPriority="70"/>
+    <w:lsdException w:name="Colorful Shading Accent 1" w:uiPriority="71"/>
+    <w:lsdException w:name="Colorful List Accent 1" w:uiPriority="72"/>
+    <w:lsdException w:name="Colorful Grid Accent 1" w:uiPriority="73"/>
+    <w:lsdException w:name="Light Shading Accent 2" w:uiPriority="60"/>
+    <w:lsdException w:name="Light List Accent 2" w:uiPriority="61"/>
+    <w:lsdException w:name="Light Grid Accent 2" w:uiPriority="62"/>
+    <w:lsdException w:name="Medium Shading 1 Accent 2" w:uiPriority="63"/>
+    <w:lsdException w:name="Medium Shading 2 Accent 2" w:uiPriority="64"/>
+    <w:lsdException w:name="Medium List 1 Accent 2" w:uiPriority="65"/>
+    <w:lsdException w:name="Medium List 2 Accent 2" w:uiPriority="66"/>
+    <w:lsdException w:name="Medium Grid 1 Accent 2" w:uiPriority="67"/>
+    <w:lsdException w:name="Medium Grid 2 Accent 2" w:uiPriority="68"/>
+    <w:lsdException w:name="Medium Grid 3 Accent 2" w:uiPriority="69"/>
+    <w:lsdException w:name="Dark List Accent 2" w:uiPriority="70"/>
+    <w:lsdException w:name="Colorful Shading Accent 2" w:uiPriority="71"/>
+    <w:lsdException w:name="Colorful List Accent 2" w:uiPriority="72"/>
+    <w:lsdException w:name="Colorful Grid Accent 2" w:uiPriority="73"/>
+    <w:lsdException w:name="Light Shading Accent 3" w:uiPriority="60"/>
+    <w:lsdException w:name="Light List Accent 3" w:uiPriority="61"/>
+    <w:lsdException w:name="Light Grid Accent 3" w:uiPriority="62"/>
+    <w:lsdException w:name="Medium Shading 1 Accent 3" w:uiPriority="63"/>
+    <w:lsdException w:name="Medium Shading 2 Accent 3" w:uiPriority="64"/>
+    <w:lsdException w:name="Medium List 1 Accent 3" w:uiPriority="65"/>
+    <w:lsdException w:name="Medium List 2 Accent 3" w:uiPriority="66"/>
+    <w:lsdException w:name="Medium Grid 1 Accent 3" w:uiPriority="67"/>
+    <w:lsdException w:name="Medium Grid 2 Accent 3" w:uiPriority="68"/>
+    <w:lsdException w:name="Medium Grid 3 Accent 3" w:uiPriority="69"/>
+    <w:lsdException w:name="Dark List Accent 3" w:uiPriority="70"/>
+    <w:lsdException w:name="Colorful Shading Accent 3" w:uiPriority="71"/>
+    <w:lsdException w:name="Colorful List Accent 3" w:uiPriority="72"/>
+    <w:lsdException w:name="Colorful Grid Accent 3" w:uiPriority="73"/>
+    <w:lsdException w:name="Light Shading Accent 4" w:uiPriority="60"/>
+    <w:lsdException w:name="Light List Accent 4" w:uiPriority="61"/>
+    <w:lsdException w:name="Light Grid Accent 4" w:uiPriority="62"/>
+    <w:lsdException w:name="Medium Shading 1 Accent 4" w:uiPriority="63"/>
+    <w:lsdException w:name="Medium Shading 2 Accent 4" w:uiPriority="64"/>
+    <w:lsdException w:name="Medium List 1 Accent 4" w:uiPriority="65"/>
+    <w:lsdException w:name="Medium List 2 Accent 4" w:uiPriority="66"/>
+    <w:lsdException w:name="Medium Grid 1 Accent 4" w:uiPriority="67"/>
+    <w:lsdException w:name="Medium Grid 2 Accent 4" w:uiPriority="68"/>
+    <w:lsdException w:name="Medium Grid 3 Accent 4" w:uiPriority="69"/>
+    <w:lsdException w:name="Dark List Accent 4" w:uiPriority="70"/>
+    <w:lsdException w:name="Colorful Shading Accent 4" w:uiPriority="71"/>
+    <w:lsdException w:name="Colorful List Accent 4" w:uiPriority="72"/>
+    <w:lsdException w:name="Colorful Grid Accent 4" w:uiPriority="73"/>
+    <w:lsdException w:name="Light Shading Accent 5" w:uiPriority="60"/>
+    <w:lsdException w:name="Light List Accent 5" w:uiPriority="61"/>
+    <w:lsdException w:name="Light Grid Accent 5" w:uiPriority="62"/>
+    <w:lsdException w:name="Medium Shading 1 Accent 5" w:uiPriority="63"/>
+    <w:lsdException w:name="Medium Shading 2 Accent 5" w:uiPriority="64"/>
+    <w:lsdException w:name="Medium List 1 Accent 5" w:uiPriority="65"/>
+    <w:lsdException w:name="Medium List 2 Accent 5" w:uiPriority="66"/>
+    <w:lsdException w:name="Medium Grid 1 Accent 5" w:uiPriority="67"/>
+    <w:lsdException w:name="Medium Grid 2 Accent 5" w:uiPriority="68"/>
+    <w:lsdException w:name="Medium Grid 3 Accent 5" w:uiPriority="69"/>
+    <w:lsdException w:name="Dark List Accent 5" w:uiPriority="70"/>
+    <w:lsdException w:name="Colorful Shading Accent 5" w:uiPriority="71"/>
+    <w:lsdException w:name="Colorful List Accent 5" w:uiPriority="72"/>
+    <w:lsdException w:name="Colorful Grid Accent 5" w:uiPriority="73"/>
+    <w:lsdException w:name="Light Shading Accent 6" w:uiPriority="60"/>
+    <w:lsdException w:name="Light List Accent 6" w:uiPriority="61"/>
+    <w:lsdException w:name="Light Grid Accent 6" w:uiPriority="62"/>
+    <w:lsdException w:name="Medium Shading 1 Accent 6" w:uiPriority="63"/>
+    <w:lsdException w:name="Medium Shading 2 Accent 6" w:uiPriority="64"/>
+    <w:lsdException w:name="Medium List 1 Accent 6" w:uiPriority="65"/>
+    <w:lsdException w:name="Medium List 2 Accent 6" w:uiPriority="66"/>
+    <w:lsdException w:name="Medium Grid 1 Accent 6" w:uiPriority="67"/>
+    <w:lsdException w:name="Medium Grid 2 Accent 6" w:uiPriority="68"/>
+    <w:lsdException w:name="Medium Grid 3 Accent 6" w:uiPriority="69"/>
+    <w:lsdException w:name="Dark List Accent 6" w:uiPriority="70"/>
+    <w:lsdException w:name="Colorful Shading Accent 6" w:uiPriority="71"/>
+    <w:lsdException w:name="Colorful List Accent 6" w:uiPriority="72"/>
+    <w:lsdException w:name="Colorful Grid Accent 6" w:uiPriority="73"/>
+    <w:lsdException w:name="Subtle Emphasis" w:uiPriority="19" w:qFormat="1"/>
+    <w:lsdException w:name="Intense Emphasis" w:uiPriority="21" w:qFormat="1"/>
+    <w:lsdException w:name="Subtle Reference" w:uiPriority="31" w:qFormat="1"/>
+    <w:lsdException w:name="Intense Reference" w:uiPriority="32" w:qFormat="1"/>
+    <w:lsdException w:name="Book Title" w:uiPriority="33" w:qFormat="1"/>
+    <w:lsdException w:name="Bibliography" w:semiHidden="1" w:uiPriority="37" w:unhideWhenUsed="1"/>
+    <w:lsdException w:name="TOC Heading" w:semiHidden="1" w:uiPriority="39" w:unhideWhenUsed="1" w:qFormat="1"/>
+    <w:lsdException w:name="Plain Table 1" w:uiPriority="41"/>
+    <w:lsdException w:name="Plain Table 2" w:uiPriority="42"/>
+    <w:lsdException w:name="Plain Table 3" w:uiPriority="43"/>
+    <w:lsdException w:name="Plain Table 4" w:uiPriority="44"/>
+    <w:lsdException w:name="Plain Table 5" w:uiPriority="45"/>
+    <w:lsdException w:name="Grid Table Light" w:uiPriority="40"/>
+    <w:lsdException w:name="Grid Table 1 Light" w:uiPriority="46"/>
+    <w:lsdException w:name="Grid Table 2" w:uiPriority="47"/>
+    <w:lsdException w:name="Grid Table 3" w:uiPriority="48"/>
+    <w:lsdException w:name="Grid Table 4" w:uiPriority="49"/>
+    <w:lsdException w:name="Grid Table 5 Dark" w:uiPriority="50"/>
+    <w:lsdException w:name="Grid Table 6 Colorful" w:uiPriority="51"/>
+    <w:lsdException w:name="Grid Table 7 Colorful" w:uiPriority="52"/>
+    <w:lsdException w:name="Grid Table 1 Light Accent 1" w:uiPriority="46"/>
+    <w:lsdException w:name="Grid Table 2 Accent 1" w:uiPriority="47"/>
+    <w:lsdException w:name="Grid Table 3 Accent 1" w:uiPriority="48"/>
+    <w:lsdException w:name="Grid Table 4 Accent 1" w:uiPriority="49"/>
+    <w:lsdException w:name="Grid Table 5 Dark Accent 1" w:uiPriority="50"/>
+    <w:lsdException w:name="Grid Table 6 Colorful Accent 1" w:uiPriority="51"/>
+    <w:lsdException w:name="Grid Table 7 Colorful Accent 1" w:uiPriority="52"/>
+    <w:lsdException w:name="Grid Table 1 Light Accent 2" w:uiPriority="46"/>
+    <w:lsdException w:name="Grid Table 2 Accent 2" w:uiPriority="47"/>
+    <w:lsdException w:name="Grid Table 3 Accent 2" w:uiPriority="48"/>
+    <w:lsdException w:name="Grid Table 4 Accent 2" w:uiPriority="49"/>
+    <w:lsdException w:name="Grid Table 5 Dark Accent 2" w:uiPriority="50"/>
+    <w:lsdException w:name="Grid Table 6 Colorful Accent 2" w:uiPriority="51"/>
+    <w:lsdException w:name="Grid Table 7 Colorful Accent 2" w:uiPriority="52"/>
+    <w:lsdException w:name="Grid Table 1 Light Accent 3" w:uiPriority="46"/>
+    <w:lsdException w:name="Grid Table 2 Accent 3" w:uiPriority="47"/>
+    <w:lsdException w:name="Grid Table 3 Accent 3" w:uiPriority="48"/>
+    <w:lsdException w:name="Grid Table 4 Accent 3" w:uiPriority="49"/>
+    <w:lsdException w:name="Grid Table 5 Dark Accent 3" w:uiPriority="50"/>
+    <w:lsdException w:name="Grid Table 6 Colorful Accent 3" w:uiPriority="51"/>
+    <w:lsdException w:name="Grid Table 7 Colorful Accent 3" w:uiPriority="52"/>
+    <w:lsdException w:name="Grid Table 1 Light Accent 4" w:uiPriority="46"/>
+    <w:lsdException w:name="Grid Table 2 Accent 4" w:uiPriority="47"/>
+    <w:lsdException w:name="Grid Table 3 Accent 4" w:uiPriority="48"/>
+    <w:lsdException w:name="Grid Table 4 Accent 4" w:uiPriority="49"/>
+    <w:lsdException w:name="Grid Table 5 Dark Accent 4" w:uiPriority="50"/>
+    <w:lsdException w:name="Grid Table 6 Colorful Accent 4" w:uiPriority="51"/>
+    <w:lsdException w:name="Grid Table 7 Colorful Accent 4" w:uiPriority="52"/>
+    <w:lsdException w:name="Grid Table 1 Light Accent 5" w:uiPriority="46"/>
+    <w:lsdException w:name="Grid Table 2 Accent 5" w:uiPriority="47"/>
+    <w:lsdException w:name="Grid Table 3 Accent 5" w:uiPriority="48"/>
+    <w:lsdException w:name="Grid Table 4 Accent 5" w:uiPriority="49"/>
+    <w:lsdException w:name="Grid Table 5 Dark Accent 5" w:uiPriority="50"/>
+    <w:lsdException w:name="Grid Table 6 Colorful Accent 5" w:uiPriority="51"/>
+    <w:lsdException w:name="Grid Table 7 Colorful Accent 5" w:uiPriority="52"/>
+    <w:lsdException w:name="Grid Table 1 Light Accent 6" w:uiPriority="46"/>
+    <w:lsdException w:name="Grid Table 2 Accent 6" w:uiPriority="47"/>
+    <w:lsdException w:name="Grid Table 3 Accent 6" w:uiPriority="48"/>
+    <w:lsdException w:name="Grid Table 4 Accent 6" w:uiPriority="49"/>
+    <w:lsdException w:name="Grid Table 5 Dark Accent 6" w:uiPriority="50"/>
+    <w:lsdException w:name="Grid Table 6 Colorful Accent 6" w:uiPriority="51"/>
+    <w:lsdException w:name="Grid Table 7 Colorful Accent 6" w:uiPriority="52"/>
+    <w:lsdException w:name="List Table 1 Light" w:uiPriority="46"/>
+    <w:lsdException w:name="List Table 2" w:uiPriority="47"/>
+    <w:lsdException w:name="List Table 3" w:uiPriority="48"/>
+    <w:lsdException w:name="List Table 4" w:uiPriority="49"/>
+    <w:lsdException w:name="List Table 5 Dark" w:uiPriority="50"/>
+    <w:lsdException w:name="List Table 6 Colorful" w:uiPriority="51"/>
+    <w:lsdException w:name="List Table 7 Colorful" w:uiPriority="52"/>
+    <w:lsdException w:name="List Table 1 Light Accent 1" w:uiPriority="46"/>
+    <w:lsdException w:name="List Table 2 Accent 1" w:uiPriority="47"/>
+    <w:lsdException w:name="List Table 3 Accent 1" w:uiPriority="48"/>
+    <w:lsdException w:name="List Table 4 Accent 1" w:uiPriority="49"/>
+    <w:lsdException w:name="List Table 5 Dark Accent 1" w:uiPriority="50"/>
+    <w:lsdException w:name="List Table 6 Colorful Accent 1" w:uiPriority="51"/>
+    <w:lsdException w:name="List Table 7 Colorful Accent 1" w:uiPriority="52"/>
+    <w:lsdException w:name="List Table 1 Light Accent 2" w:uiPriority="46"/>
+    <w:lsdException w:name="List Table 2 Accent 2" w:uiPriority="47"/>
+    <w:lsdException w:name="List Table 3 Accent 2" w:uiPriority="48"/>
+    <w:lsdException w:name="List Table 4 Accent 2" w:uiPriority="49"/>
+    <w:lsdException w:name="List Table 5 Dark Accent 2" w:uiPriority="50"/>
+    <w:lsdException w:name="List Table 6 Colorful Accent 2" w:uiPriority="51"/>
+    <w:lsdException w:name="List Table 7 Colorful Accent 2" w:uiPriority="52"/>
+    <w:lsdException w:name="List Table 1 Light Accent 3" w:uiPriority="46"/>
+    <w:lsdException w:name="List Table 2 Accent 3" w:uiPriority="47"/>
+    <w:lsdException w:name="List Table 3 Accent 3" w:uiPriority="48"/>
+    <w:lsdException w:name="List Table 4 Accent 3" w:uiPriority="49"/>
+    <w:lsdException w:name="List Table 5 Dark Accent 3" w:uiPriority="50"/>
+    <w:lsdException w:name="List Table 6 Colorful Accent 3" w:uiPriority="51"/>
+    <w:lsdException w:name="List Table 7 Colorful Accent 3" w:uiPriority="52"/>
+    <w:lsdException w:name="List Table 1 Light Accent 4" w:uiPriority="46"/>
+    <w:lsdException w:name="List Table 2 Accent 4" w:uiPriority="47"/>
+    <w:lsdException w:name="List Table 3 Accent 4" w:uiPriority="48"/>
+    <w:lsdException w:name="List Table 4 Accent 4" w:uiPriority="49"/>
+    <w:lsdException w:name="List Table 5 Dark Accent 4" w:uiPriority="50"/>
+    <w:lsdException w:name="List Table 6 Colorful Accent 4" w:uiPriority="51"/>
+    <w:lsdException w:name="List Table 7 Colorful Accent 4" w:uiPriority="52"/>
+    <w:lsdException w:name="List Table 1 Light Accent 5" w:uiPriority="46"/>
+    <w:lsdException w:name="List Table 2 Accent 5" w:uiPriority="47"/>
+    <w:lsdException w:name="List Table 3 Accent 5" w:uiPriority="48"/>
+    <w:lsdException w:name="List Table 4 Accent 5" w:uiPriority="49"/>
+    <w:lsdException w:name="List Table 5 Dark Accent 5" w:uiPriority="50"/>
+    <w:lsdException w:name="List Table 6 Colorful Accent 5" w:uiPriority="51"/>
+    <w:lsdException w:name="List Table 7 Colorful Accent 5" w:uiPriority="52"/>
+    <w:lsdException w:name="List Table 1 Light Accent 6" w:uiPriority="46"/>
+    <w:lsdException w:name="List Table 2 Accent 6" w:uiPriority="47"/>
+    <w:lsdException w:name="List Table 3 Accent 6" w:uiPriority="48"/>
+    <w:lsdException w:name="List Table 4 Accent 6" w:uiPriority="49"/>
+    <w:lsdException w:name="List Table 5 Dark Accent 6" w:uiPriority="50"/>
+    <w:lsdException w:name="List Table 6 Colorful Accent 6" w:uiPriority="51"/>
+    <w:lsdException w:name="List Table 7 Colorful Accent 6" w:uiPriority="52"/>
+    <w:lsdException w:name="Mention" w:semiHidden="1" w:unhideWhenUsed="1"/>
+    <w:lsdException w:name="Smart Hyperlink" w:semiHidden="1" w:unhideWhenUsed="1"/>
+    <w:lsdException w:name="Hashtag" w:semiHidden="1" w:unhideWhenUsed="1"/>
+    <w:lsdException w:name="Unresolved Mention" w:semiHidden="1" w:unhideWhenUsed="1"/>
+    <w:lsdException w:name="Smart Link" w:semiHidden="1" w:unhideWhenUsed="1"/>
+    <w:lsdException w:name="Smart Link Error" w:semiHidden="1" w:unhideWhenUsed="1"/>
   </w:latentStyles>
   <w:style w:type="paragraph" w:default="1" w:styleId="Normal">
     <w:name w:val="Normal"/>
@@ -13458,7 +14645,6 @@
       <w:rFonts w:eastAsiaTheme="minorEastAsia"/>
     </w:rPr>
     <w:tblPr>
-      <w:tblInd w:w="0" w:type="dxa"/>
       <w:tblBorders>
         <w:top w:val="single" w:sz="4" w:space="0" w:color="auto"/>
         <w:left w:val="single" w:sz="4" w:space="0" w:color="auto"/>
@@ -13467,12 +14653,6 @@
         <w:insideH w:val="single" w:sz="4" w:space="0" w:color="auto"/>
         <w:insideV w:val="single" w:sz="4" w:space="0" w:color="auto"/>
       </w:tblBorders>
-      <w:tblCellMar>
-        <w:top w:w="0" w:type="dxa"/>
-        <w:left w:w="108" w:type="dxa"/>
-        <w:bottom w:w="0" w:type="dxa"/>
-        <w:right w:w="108" w:type="dxa"/>
-      </w:tblCellMar>
     </w:tblPr>
   </w:style>
   <w:style w:type="paragraph" w:styleId="HTMLPreformatted">
@@ -13583,7 +14763,6 @@
     <w:name w:val="Body Text"/>
     <w:basedOn w:val="Normal"/>
     <w:link w:val="BodyTextChar"/>
-    <w:semiHidden/>
     <w:unhideWhenUsed/>
     <w:qFormat/>
     <w:rsid w:val="00ED1094"/>
@@ -13601,488 +14780,6 @@
     <w:name w:val="Body Text Char"/>
     <w:basedOn w:val="DefaultParagraphFont"/>
     <w:link w:val="BodyText"/>
-    <w:semiHidden/>
-    <w:rsid w:val="00ED1094"/>
-    <w:rPr>
-      <w:sz w:val="24"/>
-      <w:szCs w:val="24"/>
-    </w:rPr>
-  </w:style>
-</w:styles>
-</file>
-
-<file path=word/stylesWithEffects.xml><?xml version="1.0" encoding="utf-8"?>
-<w:styles xmlns:wpc="http://schemas.microsoft.com/office/word/2010/wordprocessingCanvas" xmlns:mc="http://schemas.openxmlformats.org/markup-compatibility/2006" xmlns:o="urn:schemas-microsoft-com:office:office" xmlns:r="http://schemas.openxmlformats.org/officeDocument/2006/relationships" xmlns:m="http://schemas.openxmlformats.org/officeDocument/2006/math" xmlns:v="urn:schemas-microsoft-com:vml" xmlns:wp14="http://schemas.microsoft.com/office/word/2010/wordprocessingDrawing" xmlns:wp="http://schemas.openxmlformats.org/drawingml/2006/wordprocessingDrawing" xmlns:w10="urn:schemas-microsoft-com:office:word" xmlns:w="http://schemas.openxmlformats.org/wordprocessingml/2006/main" xmlns:w14="http://schemas.microsoft.com/office/word/2010/wordml" xmlns:wpg="http://schemas.microsoft.com/office/word/2010/wordprocessingGroup" xmlns:wpi="http://schemas.microsoft.com/office/word/2010/wordprocessingInk" xmlns:wne="http://schemas.microsoft.com/office/word/2006/wordml" xmlns:wps="http://schemas.microsoft.com/office/word/2010/wordprocessingShape" mc:Ignorable="w14 wp14">
-  <w:docDefaults>
-    <w:rPrDefault>
-      <w:rPr>
-        <w:rFonts w:asciiTheme="minorHAnsi" w:eastAsiaTheme="minorHAnsi" w:hAnsiTheme="minorHAnsi" w:cstheme="minorBidi"/>
-        <w:sz w:val="22"/>
-        <w:szCs w:val="22"/>
-        <w:lang w:val="en-US" w:eastAsia="en-US" w:bidi="ar-SA"/>
-      </w:rPr>
-    </w:rPrDefault>
-    <w:pPrDefault>
-      <w:pPr>
-        <w:spacing w:after="160" w:line="259" w:lineRule="auto"/>
-      </w:pPr>
-    </w:pPrDefault>
-  </w:docDefaults>
-  <w:latentStyles w:defLockedState="0" w:defUIPriority="99" w:defSemiHidden="1" w:defUnhideWhenUsed="1" w:defQFormat="0" w:count="267">
-    <w:lsdException w:name="Normal" w:semiHidden="0" w:uiPriority="0" w:unhideWhenUsed="0" w:qFormat="1"/>
-    <w:lsdException w:name="heading 1" w:semiHidden="0" w:uiPriority="9" w:unhideWhenUsed="0" w:qFormat="1"/>
-    <w:lsdException w:name="heading 2" w:uiPriority="9" w:qFormat="1"/>
-    <w:lsdException w:name="heading 3" w:uiPriority="9" w:qFormat="1"/>
-    <w:lsdException w:name="heading 4" w:uiPriority="9" w:qFormat="1"/>
-    <w:lsdException w:name="heading 5" w:uiPriority="9" w:qFormat="1"/>
-    <w:lsdException w:name="heading 6" w:uiPriority="9" w:qFormat="1"/>
-    <w:lsdException w:name="heading 7" w:uiPriority="9" w:qFormat="1"/>
-    <w:lsdException w:name="heading 8" w:uiPriority="9" w:qFormat="1"/>
-    <w:lsdException w:name="heading 9" w:uiPriority="9" w:qFormat="1"/>
-    <w:lsdException w:name="toc 1" w:uiPriority="39"/>
-    <w:lsdException w:name="toc 2" w:uiPriority="39"/>
-    <w:lsdException w:name="toc 3" w:uiPriority="39"/>
-    <w:lsdException w:name="toc 4" w:uiPriority="39"/>
-    <w:lsdException w:name="toc 5" w:uiPriority="39"/>
-    <w:lsdException w:name="toc 6" w:uiPriority="39"/>
-    <w:lsdException w:name="toc 7" w:uiPriority="39"/>
-    <w:lsdException w:name="toc 8" w:uiPriority="39"/>
-    <w:lsdException w:name="toc 9" w:uiPriority="39"/>
-    <w:lsdException w:name="caption" w:uiPriority="35" w:qFormat="1"/>
-    <w:lsdException w:name="Title" w:semiHidden="0" w:uiPriority="10" w:unhideWhenUsed="0" w:qFormat="1"/>
-    <w:lsdException w:name="Default Paragraph Font" w:uiPriority="1"/>
-    <w:lsdException w:name="Body Text" w:uiPriority="0" w:qFormat="1"/>
-    <w:lsdException w:name="Subtitle" w:semiHidden="0" w:uiPriority="11" w:unhideWhenUsed="0" w:qFormat="1"/>
-    <w:lsdException w:name="Strong" w:semiHidden="0" w:uiPriority="22" w:unhideWhenUsed="0" w:qFormat="1"/>
-    <w:lsdException w:name="Emphasis" w:semiHidden="0" w:uiPriority="20" w:unhideWhenUsed="0" w:qFormat="1"/>
-    <w:lsdException w:name="Table Grid" w:semiHidden="0" w:uiPriority="39" w:unhideWhenUsed="0"/>
-    <w:lsdException w:name="Placeholder Text" w:unhideWhenUsed="0"/>
-    <w:lsdException w:name="No Spacing" w:semiHidden="0" w:uiPriority="1" w:unhideWhenUsed="0" w:qFormat="1"/>
-    <w:lsdException w:name="Light Shading" w:semiHidden="0" w:uiPriority="60" w:unhideWhenUsed="0"/>
-    <w:lsdException w:name="Light List" w:semiHidden="0" w:uiPriority="61" w:unhideWhenUsed="0"/>
-    <w:lsdException w:name="Light Grid" w:semiHidden="0" w:uiPriority="62" w:unhideWhenUsed="0"/>
-    <w:lsdException w:name="Medium Shading 1" w:semiHidden="0" w:uiPriority="63" w:unhideWhenUsed="0"/>
-    <w:lsdException w:name="Medium Shading 2" w:semiHidden="0" w:uiPriority="64" w:unhideWhenUsed="0"/>
-    <w:lsdException w:name="Medium List 1" w:semiHidden="0" w:uiPriority="65" w:unhideWhenUsed="0"/>
-    <w:lsdException w:name="Medium List 2" w:semiHidden="0" w:uiPriority="66" w:unhideWhenUsed="0"/>
-    <w:lsdException w:name="Medium Grid 1" w:semiHidden="0" w:uiPriority="67" w:unhideWhenUsed="0"/>
-    <w:lsdException w:name="Medium Grid 2" w:semiHidden="0" w:uiPriority="68" w:unhideWhenUsed="0"/>
-    <w:lsdException w:name="Medium Grid 3" w:semiHidden="0" w:uiPriority="69" w:unhideWhenUsed="0"/>
-    <w:lsdException w:name="Dark List" w:semiHidden="0" w:uiPriority="70" w:unhideWhenUsed="0"/>
-    <w:lsdException w:name="Colorful Shading" w:semiHidden="0" w:uiPriority="71" w:unhideWhenUsed="0"/>
-    <w:lsdException w:name="Colorful List" w:semiHidden="0" w:uiPriority="72" w:unhideWhenUsed="0"/>
-    <w:lsdException w:name="Colorful Grid" w:semiHidden="0" w:uiPriority="73" w:unhideWhenUsed="0"/>
-    <w:lsdException w:name="Light Shading Accent 1" w:semiHidden="0" w:uiPriority="60" w:unhideWhenUsed="0"/>
-    <w:lsdException w:name="Light List Accent 1" w:semiHidden="0" w:uiPriority="61" w:unhideWhenUsed="0"/>
-    <w:lsdException w:name="Light Grid Accent 1" w:semiHidden="0" w:uiPriority="62" w:unhideWhenUsed="0"/>
-    <w:lsdException w:name="Medium Shading 1 Accent 1" w:semiHidden="0" w:uiPriority="63" w:unhideWhenUsed="0"/>
-    <w:lsdException w:name="Medium Shading 2 Accent 1" w:semiHidden="0" w:uiPriority="64" w:unhideWhenUsed="0"/>
-    <w:lsdException w:name="Medium List 1 Accent 1" w:semiHidden="0" w:uiPriority="65" w:unhideWhenUsed="0"/>
-    <w:lsdException w:name="Revision" w:unhideWhenUsed="0"/>
-    <w:lsdException w:name="List Paragraph" w:semiHidden="0" w:uiPriority="34" w:unhideWhenUsed="0" w:qFormat="1"/>
-    <w:lsdException w:name="Quote" w:semiHidden="0" w:uiPriority="29" w:unhideWhenUsed="0" w:qFormat="1"/>
-    <w:lsdException w:name="Intense Quote" w:semiHidden="0" w:uiPriority="30" w:unhideWhenUsed="0" w:qFormat="1"/>
-    <w:lsdException w:name="Medium List 2 Accent 1" w:semiHidden="0" w:uiPriority="66" w:unhideWhenUsed="0"/>
-    <w:lsdException w:name="Medium Grid 1 Accent 1" w:semiHidden="0" w:uiPriority="67" w:unhideWhenUsed="0"/>
-    <w:lsdException w:name="Medium Grid 2 Accent 1" w:semiHidden="0" w:uiPriority="68" w:unhideWhenUsed="0"/>
-    <w:lsdException w:name="Medium Grid 3 Accent 1" w:semiHidden="0" w:uiPriority="69" w:unhideWhenUsed="0"/>
-    <w:lsdException w:name="Dark List Accent 1" w:semiHidden="0" w:uiPriority="70" w:unhideWhenUsed="0"/>
-    <w:lsdException w:name="Colorful Shading Accent 1" w:semiHidden="0" w:uiPriority="71" w:unhideWhenUsed="0"/>
-    <w:lsdException w:name="Colorful List Accent 1" w:semiHidden="0" w:uiPriority="72" w:unhideWhenUsed="0"/>
-    <w:lsdException w:name="Colorful Grid Accent 1" w:semiHidden="0" w:uiPriority="73" w:unhideWhenUsed="0"/>
-    <w:lsdException w:name="Light Shading Accent 2" w:semiHidden="0" w:uiPriority="60" w:unhideWhenUsed="0"/>
-    <w:lsdException w:name="Light List Accent 2" w:semiHidden="0" w:uiPriority="61" w:unhideWhenUsed="0"/>
-    <w:lsdException w:name="Light Grid Accent 2" w:semiHidden="0" w:uiPriority="62" w:unhideWhenUsed="0"/>
-    <w:lsdException w:name="Medium Shading 1 Accent 2" w:semiHidden="0" w:uiPriority="63" w:unhideWhenUsed="0"/>
-    <w:lsdException w:name="Medium Shading 2 Accent 2" w:semiHidden="0" w:uiPriority="64" w:unhideWhenUsed="0"/>
-    <w:lsdException w:name="Medium List 1 Accent 2" w:semiHidden="0" w:uiPriority="65" w:unhideWhenUsed="0"/>
-    <w:lsdException w:name="Medium List 2 Accent 2" w:semiHidden="0" w:uiPriority="66" w:unhideWhenUsed="0"/>
-    <w:lsdException w:name="Medium Grid 1 Accent 2" w:semiHidden="0" w:uiPriority="67" w:unhideWhenUsed="0"/>
-    <w:lsdException w:name="Medium Grid 2 Accent 2" w:semiHidden="0" w:uiPriority="68" w:unhideWhenUsed="0"/>
-    <w:lsdException w:name="Medium Grid 3 Accent 2" w:semiHidden="0" w:uiPriority="69" w:unhideWhenUsed="0"/>
-    <w:lsdException w:name="Dark List Accent 2" w:semiHidden="0" w:uiPriority="70" w:unhideWhenUsed="0"/>
-    <w:lsdException w:name="Colorful Shading Accent 2" w:semiHidden="0" w:uiPriority="71" w:unhideWhenUsed="0"/>
-    <w:lsdException w:name="Colorful List Accent 2" w:semiHidden="0" w:uiPriority="72" w:unhideWhenUsed="0"/>
-    <w:lsdException w:name="Colorful Grid Accent 2" w:semiHidden="0" w:uiPriority="73" w:unhideWhenUsed="0"/>
-    <w:lsdException w:name="Light Shading Accent 3" w:semiHidden="0" w:uiPriority="60" w:unhideWhenUsed="0"/>
-    <w:lsdException w:name="Light List Accent 3" w:semiHidden="0" w:uiPriority="61" w:unhideWhenUsed="0"/>
-    <w:lsdException w:name="Light Grid Accent 3" w:semiHidden="0" w:uiPriority="62" w:unhideWhenUsed="0"/>
-    <w:lsdException w:name="Medium Shading 1 Accent 3" w:semiHidden="0" w:uiPriority="63" w:unhideWhenUsed="0"/>
-    <w:lsdException w:name="Medium Shading 2 Accent 3" w:semiHidden="0" w:uiPriority="64" w:unhideWhenUsed="0"/>
-    <w:lsdException w:name="Medium List 1 Accent 3" w:semiHidden="0" w:uiPriority="65" w:unhideWhenUsed="0"/>
-    <w:lsdException w:name="Medium List 2 Accent 3" w:semiHidden="0" w:uiPriority="66" w:unhideWhenUsed="0"/>
-    <w:lsdException w:name="Medium Grid 1 Accent 3" w:semiHidden="0" w:uiPriority="67" w:unhideWhenUsed="0"/>
-    <w:lsdException w:name="Medium Grid 2 Accent 3" w:semiHidden="0" w:uiPriority="68" w:unhideWhenUsed="0"/>
-    <w:lsdException w:name="Medium Grid 3 Accent 3" w:semiHidden="0" w:uiPriority="69" w:unhideWhenUsed="0"/>
-    <w:lsdException w:name="Dark List Accent 3" w:semiHidden="0" w:uiPriority="70" w:unhideWhenUsed="0"/>
-    <w:lsdException w:name="Colorful Shading Accent 3" w:semiHidden="0" w:uiPriority="71" w:unhideWhenUsed="0"/>
-    <w:lsdException w:name="Colorful List Accent 3" w:semiHidden="0" w:uiPriority="72" w:unhideWhenUsed="0"/>
-    <w:lsdException w:name="Colorful Grid Accent 3" w:semiHidden="0" w:uiPriority="73" w:unhideWhenUsed="0"/>
-    <w:lsdException w:name="Light Shading Accent 4" w:semiHidden="0" w:uiPriority="60" w:unhideWhenUsed="0"/>
-    <w:lsdException w:name="Light List Accent 4" w:semiHidden="0" w:uiPriority="61" w:unhideWhenUsed="0"/>
-    <w:lsdException w:name="Light Grid Accent 4" w:semiHidden="0" w:uiPriority="62" w:unhideWhenUsed="0"/>
-    <w:lsdException w:name="Medium Shading 1 Accent 4" w:semiHidden="0" w:uiPriority="63" w:unhideWhenUsed="0"/>
-    <w:lsdException w:name="Medium Shading 2 Accent 4" w:semiHidden="0" w:uiPriority="64" w:unhideWhenUsed="0"/>
-    <w:lsdException w:name="Medium List 1 Accent 4" w:semiHidden="0" w:uiPriority="65" w:unhideWhenUsed="0"/>
-    <w:lsdException w:name="Medium List 2 Accent 4" w:semiHidden="0" w:uiPriority="66" w:unhideWhenUsed="0"/>
-    <w:lsdException w:name="Medium Grid 1 Accent 4" w:semiHidden="0" w:uiPriority="67" w:unhideWhenUsed="0"/>
-    <w:lsdException w:name="Medium Grid 2 Accent 4" w:semiHidden="0" w:uiPriority="68" w:unhideWhenUsed="0"/>
-    <w:lsdException w:name="Medium Grid 3 Accent 4" w:semiHidden="0" w:uiPriority="69" w:unhideWhenUsed="0"/>
-    <w:lsdException w:name="Dark List Accent 4" w:semiHidden="0" w:uiPriority="70" w:unhideWhenUsed="0"/>
-    <w:lsdException w:name="Colorful Shading Accent 4" w:semiHidden="0" w:uiPriority="71" w:unhideWhenUsed="0"/>
-    <w:lsdException w:name="Colorful List Accent 4" w:semiHidden="0" w:uiPriority="72" w:unhideWhenUsed="0"/>
-    <w:lsdException w:name="Colorful Grid Accent 4" w:semiHidden="0" w:uiPriority="73" w:unhideWhenUsed="0"/>
-    <w:lsdException w:name="Light Shading Accent 5" w:semiHidden="0" w:uiPriority="60" w:unhideWhenUsed="0"/>
-    <w:lsdException w:name="Light List Accent 5" w:semiHidden="0" w:uiPriority="61" w:unhideWhenUsed="0"/>
-    <w:lsdException w:name="Light Grid Accent 5" w:semiHidden="0" w:uiPriority="62" w:unhideWhenUsed="0"/>
-    <w:lsdException w:name="Medium Shading 1 Accent 5" w:semiHidden="0" w:uiPriority="63" w:unhideWhenUsed="0"/>
-    <w:lsdException w:name="Medium Shading 2 Accent 5" w:semiHidden="0" w:uiPriority="64" w:unhideWhenUsed="0"/>
-    <w:lsdException w:name="Medium List 1 Accent 5" w:semiHidden="0" w:uiPriority="65" w:unhideWhenUsed="0"/>
-    <w:lsdException w:name="Medium List 2 Accent 5" w:semiHidden="0" w:uiPriority="66" w:unhideWhenUsed="0"/>
-    <w:lsdException w:name="Medium Grid 1 Accent 5" w:semiHidden="0" w:uiPriority="67" w:unhideWhenUsed="0"/>
-    <w:lsdException w:name="Medium Grid 2 Accent 5" w:semiHidden="0" w:uiPriority="68" w:unhideWhenUsed="0"/>
-    <w:lsdException w:name="Medium Grid 3 Accent 5" w:semiHidden="0" w:uiPriority="69" w:unhideWhenUsed="0"/>
-    <w:lsdException w:name="Dark List Accent 5" w:semiHidden="0" w:uiPriority="70" w:unhideWhenUsed="0"/>
-    <w:lsdException w:name="Colorful Shading Accent 5" w:semiHidden="0" w:uiPriority="71" w:unhideWhenUsed="0"/>
-    <w:lsdException w:name="Colorful List Accent 5" w:semiHidden="0" w:uiPriority="72" w:unhideWhenUsed="0"/>
-    <w:lsdException w:name="Colorful Grid Accent 5" w:semiHidden="0" w:uiPriority="73" w:unhideWhenUsed="0"/>
-    <w:lsdException w:name="Light Shading Accent 6" w:semiHidden="0" w:uiPriority="60" w:unhideWhenUsed="0"/>
-    <w:lsdException w:name="Light List Accent 6" w:semiHidden="0" w:uiPriority="61" w:unhideWhenUsed="0"/>
-    <w:lsdException w:name="Light Grid Accent 6" w:semiHidden="0" w:uiPriority="62" w:unhideWhenUsed="0"/>
-    <w:lsdException w:name="Medium Shading 1 Accent 6" w:semiHidden="0" w:uiPriority="63" w:unhideWhenUsed="0"/>
-    <w:lsdException w:name="Medium Shading 2 Accent 6" w:semiHidden="0" w:uiPriority="64" w:unhideWhenUsed="0"/>
-    <w:lsdException w:name="Medium List 1 Accent 6" w:semiHidden="0" w:uiPriority="65" w:unhideWhenUsed="0"/>
-    <w:lsdException w:name="Medium List 2 Accent 6" w:semiHidden="0" w:uiPriority="66" w:unhideWhenUsed="0"/>
-    <w:lsdException w:name="Medium Grid 1 Accent 6" w:semiHidden="0" w:uiPriority="67" w:unhideWhenUsed="0"/>
-    <w:lsdException w:name="Medium Grid 2 Accent 6" w:semiHidden="0" w:uiPriority="68" w:unhideWhenUsed="0"/>
-    <w:lsdException w:name="Medium Grid 3 Accent 6" w:semiHidden="0" w:uiPriority="69" w:unhideWhenUsed="0"/>
-    <w:lsdException w:name="Dark List Accent 6" w:semiHidden="0" w:uiPriority="70" w:unhideWhenUsed="0"/>
-    <w:lsdException w:name="Colorful Shading Accent 6" w:semiHidden="0" w:uiPriority="71" w:unhideWhenUsed="0"/>
-    <w:lsdException w:name="Colorful List Accent 6" w:semiHidden="0" w:uiPriority="72" w:unhideWhenUsed="0"/>
-    <w:lsdException w:name="Colorful Grid Accent 6" w:semiHidden="0" w:uiPriority="73" w:unhideWhenUsed="0"/>
-    <w:lsdException w:name="Subtle Emphasis" w:semiHidden="0" w:uiPriority="19" w:unhideWhenUsed="0" w:qFormat="1"/>
-    <w:lsdException w:name="Intense Emphasis" w:semiHidden="0" w:uiPriority="21" w:unhideWhenUsed="0" w:qFormat="1"/>
-    <w:lsdException w:name="Subtle Reference" w:semiHidden="0" w:uiPriority="31" w:unhideWhenUsed="0" w:qFormat="1"/>
-    <w:lsdException w:name="Intense Reference" w:semiHidden="0" w:uiPriority="32" w:unhideWhenUsed="0" w:qFormat="1"/>
-    <w:lsdException w:name="Book Title" w:semiHidden="0" w:uiPriority="33" w:unhideWhenUsed="0" w:qFormat="1"/>
-    <w:lsdException w:name="Bibliography" w:uiPriority="37"/>
-    <w:lsdException w:name="TOC Heading" w:uiPriority="39" w:qFormat="1"/>
-  </w:latentStyles>
-  <w:style w:type="paragraph" w:default="1" w:styleId="Normal">
-    <w:name w:val="Normal"/>
-    <w:qFormat/>
-    <w:rsid w:val="0044277B"/>
-    <w:pPr>
-      <w:spacing w:line="252" w:lineRule="auto"/>
-      <w:jc w:val="both"/>
-    </w:pPr>
-    <w:rPr>
-      <w:rFonts w:eastAsiaTheme="minorEastAsia"/>
-    </w:rPr>
-  </w:style>
-  <w:style w:type="paragraph" w:styleId="Heading1">
-    <w:name w:val="heading 1"/>
-    <w:basedOn w:val="Normal"/>
-    <w:next w:val="Normal"/>
-    <w:link w:val="Heading1Char"/>
-    <w:uiPriority w:val="9"/>
-    <w:qFormat/>
-    <w:rsid w:val="0044277B"/>
-    <w:pPr>
-      <w:keepNext/>
-      <w:keepLines/>
-      <w:spacing w:before="320" w:after="40"/>
-      <w:outlineLvl w:val="0"/>
-    </w:pPr>
-    <w:rPr>
-      <w:rFonts w:asciiTheme="majorHAnsi" w:eastAsiaTheme="majorEastAsia" w:hAnsiTheme="majorHAnsi" w:cstheme="majorBidi"/>
-      <w:b/>
-      <w:bCs/>
-      <w:caps/>
-      <w:spacing w:val="4"/>
-      <w:sz w:val="28"/>
-      <w:szCs w:val="28"/>
-    </w:rPr>
-  </w:style>
-  <w:style w:type="paragraph" w:styleId="Heading2">
-    <w:name w:val="heading 2"/>
-    <w:basedOn w:val="Normal"/>
-    <w:next w:val="Normal"/>
-    <w:link w:val="Heading2Char"/>
-    <w:uiPriority w:val="9"/>
-    <w:unhideWhenUsed/>
-    <w:qFormat/>
-    <w:rsid w:val="0044277B"/>
-    <w:pPr>
-      <w:keepNext/>
-      <w:keepLines/>
-      <w:spacing w:before="120" w:after="0"/>
-      <w:outlineLvl w:val="1"/>
-    </w:pPr>
-    <w:rPr>
-      <w:rFonts w:asciiTheme="majorHAnsi" w:eastAsiaTheme="majorEastAsia" w:hAnsiTheme="majorHAnsi" w:cstheme="majorBidi"/>
-      <w:b/>
-      <w:bCs/>
-      <w:sz w:val="28"/>
-      <w:szCs w:val="28"/>
-    </w:rPr>
-  </w:style>
-  <w:style w:type="character" w:default="1" w:styleId="DefaultParagraphFont">
-    <w:name w:val="Default Paragraph Font"/>
-    <w:uiPriority w:val="1"/>
-    <w:semiHidden/>
-    <w:unhideWhenUsed/>
-  </w:style>
-  <w:style w:type="table" w:default="1" w:styleId="TableNormal">
-    <w:name w:val="Normal Table"/>
-    <w:uiPriority w:val="99"/>
-    <w:semiHidden/>
-    <w:unhideWhenUsed/>
-    <w:tblPr>
-      <w:tblInd w:w="0" w:type="dxa"/>
-      <w:tblCellMar>
-        <w:top w:w="0" w:type="dxa"/>
-        <w:left w:w="108" w:type="dxa"/>
-        <w:bottom w:w="0" w:type="dxa"/>
-        <w:right w:w="108" w:type="dxa"/>
-      </w:tblCellMar>
-    </w:tblPr>
-  </w:style>
-  <w:style w:type="numbering" w:default="1" w:styleId="NoList">
-    <w:name w:val="No List"/>
-    <w:uiPriority w:val="99"/>
-    <w:semiHidden/>
-    <w:unhideWhenUsed/>
-  </w:style>
-  <w:style w:type="paragraph" w:styleId="BalloonText">
-    <w:name w:val="Balloon Text"/>
-    <w:basedOn w:val="Normal"/>
-    <w:link w:val="BalloonTextChar"/>
-    <w:uiPriority w:val="99"/>
-    <w:semiHidden/>
-    <w:unhideWhenUsed/>
-    <w:rsid w:val="0044277B"/>
-    <w:pPr>
-      <w:spacing w:after="0" w:line="240" w:lineRule="auto"/>
-      <w:jc w:val="left"/>
-    </w:pPr>
-    <w:rPr>
-      <w:rFonts w:ascii="Segoe UI" w:eastAsiaTheme="minorHAnsi" w:hAnsi="Segoe UI" w:cs="Segoe UI"/>
-      <w:sz w:val="18"/>
-      <w:szCs w:val="18"/>
-    </w:rPr>
-  </w:style>
-  <w:style w:type="character" w:customStyle="1" w:styleId="BalloonTextChar">
-    <w:name w:val="Balloon Text Char"/>
-    <w:basedOn w:val="DefaultParagraphFont"/>
-    <w:link w:val="BalloonText"/>
-    <w:uiPriority w:val="99"/>
-    <w:semiHidden/>
-    <w:rsid w:val="0044277B"/>
-    <w:rPr>
-      <w:rFonts w:ascii="Segoe UI" w:hAnsi="Segoe UI" w:cs="Segoe UI"/>
-      <w:sz w:val="18"/>
-      <w:szCs w:val="18"/>
-    </w:rPr>
-  </w:style>
-  <w:style w:type="character" w:customStyle="1" w:styleId="Heading1Char">
-    <w:name w:val="Heading 1 Char"/>
-    <w:basedOn w:val="DefaultParagraphFont"/>
-    <w:link w:val="Heading1"/>
-    <w:uiPriority w:val="9"/>
-    <w:rsid w:val="0044277B"/>
-    <w:rPr>
-      <w:rFonts w:asciiTheme="majorHAnsi" w:eastAsiaTheme="majorEastAsia" w:hAnsiTheme="majorHAnsi" w:cstheme="majorBidi"/>
-      <w:b/>
-      <w:bCs/>
-      <w:caps/>
-      <w:spacing w:val="4"/>
-      <w:sz w:val="28"/>
-      <w:szCs w:val="28"/>
-    </w:rPr>
-  </w:style>
-  <w:style w:type="character" w:customStyle="1" w:styleId="Heading2Char">
-    <w:name w:val="Heading 2 Char"/>
-    <w:basedOn w:val="DefaultParagraphFont"/>
-    <w:link w:val="Heading2"/>
-    <w:uiPriority w:val="9"/>
-    <w:rsid w:val="0044277B"/>
-    <w:rPr>
-      <w:rFonts w:asciiTheme="majorHAnsi" w:eastAsiaTheme="majorEastAsia" w:hAnsiTheme="majorHAnsi" w:cstheme="majorBidi"/>
-      <w:b/>
-      <w:bCs/>
-      <w:sz w:val="28"/>
-      <w:szCs w:val="28"/>
-    </w:rPr>
-  </w:style>
-  <w:style w:type="character" w:styleId="Hyperlink">
-    <w:name w:val="Hyperlink"/>
-    <w:basedOn w:val="DefaultParagraphFont"/>
-    <w:uiPriority w:val="99"/>
-    <w:unhideWhenUsed/>
-    <w:rsid w:val="0044277B"/>
-    <w:rPr>
-      <w:color w:val="0000FF"/>
-      <w:u w:val="single"/>
-    </w:rPr>
-  </w:style>
-  <w:style w:type="table" w:styleId="TableGrid">
-    <w:name w:val="Table Grid"/>
-    <w:basedOn w:val="TableNormal"/>
-    <w:uiPriority w:val="39"/>
-    <w:rsid w:val="0044277B"/>
-    <w:pPr>
-      <w:spacing w:after="0" w:line="240" w:lineRule="auto"/>
-      <w:jc w:val="both"/>
-    </w:pPr>
-    <w:rPr>
-      <w:rFonts w:eastAsiaTheme="minorEastAsia"/>
-    </w:rPr>
-    <w:tblPr>
-      <w:tblInd w:w="0" w:type="dxa"/>
-      <w:tblBorders>
-        <w:top w:val="single" w:sz="4" w:space="0" w:color="auto"/>
-        <w:left w:val="single" w:sz="4" w:space="0" w:color="auto"/>
-        <w:bottom w:val="single" w:sz="4" w:space="0" w:color="auto"/>
-        <w:right w:val="single" w:sz="4" w:space="0" w:color="auto"/>
-        <w:insideH w:val="single" w:sz="4" w:space="0" w:color="auto"/>
-        <w:insideV w:val="single" w:sz="4" w:space="0" w:color="auto"/>
-      </w:tblBorders>
-      <w:tblCellMar>
-        <w:top w:w="0" w:type="dxa"/>
-        <w:left w:w="108" w:type="dxa"/>
-        <w:bottom w:w="0" w:type="dxa"/>
-        <w:right w:w="108" w:type="dxa"/>
-      </w:tblCellMar>
-    </w:tblPr>
-  </w:style>
-  <w:style w:type="paragraph" w:styleId="HTMLPreformatted">
-    <w:name w:val="HTML Preformatted"/>
-    <w:basedOn w:val="Normal"/>
-    <w:link w:val="HTMLPreformattedChar"/>
-    <w:uiPriority w:val="99"/>
-    <w:unhideWhenUsed/>
-    <w:rsid w:val="0044277B"/>
-    <w:pPr>
-      <w:tabs>
-        <w:tab w:val="left" w:pos="916"/>
-        <w:tab w:val="left" w:pos="1832"/>
-        <w:tab w:val="left" w:pos="2748"/>
-        <w:tab w:val="left" w:pos="3664"/>
-        <w:tab w:val="left" w:pos="4580"/>
-        <w:tab w:val="left" w:pos="5496"/>
-        <w:tab w:val="left" w:pos="6412"/>
-        <w:tab w:val="left" w:pos="7328"/>
-        <w:tab w:val="left" w:pos="8244"/>
-        <w:tab w:val="left" w:pos="9160"/>
-        <w:tab w:val="left" w:pos="10076"/>
-        <w:tab w:val="left" w:pos="10992"/>
-        <w:tab w:val="left" w:pos="11908"/>
-        <w:tab w:val="left" w:pos="12824"/>
-        <w:tab w:val="left" w:pos="13740"/>
-        <w:tab w:val="left" w:pos="14656"/>
-      </w:tabs>
-      <w:spacing w:after="0" w:line="240" w:lineRule="auto"/>
-      <w:jc w:val="left"/>
-    </w:pPr>
-    <w:rPr>
-      <w:rFonts w:ascii="Courier New" w:eastAsia="Times New Roman" w:hAnsi="Courier New" w:cs="Courier New"/>
-      <w:sz w:val="20"/>
-      <w:szCs w:val="20"/>
-    </w:rPr>
-  </w:style>
-  <w:style w:type="character" w:customStyle="1" w:styleId="HTMLPreformattedChar">
-    <w:name w:val="HTML Preformatted Char"/>
-    <w:basedOn w:val="DefaultParagraphFont"/>
-    <w:link w:val="HTMLPreformatted"/>
-    <w:uiPriority w:val="99"/>
-    <w:rsid w:val="0044277B"/>
-    <w:rPr>
-      <w:rFonts w:ascii="Courier New" w:eastAsia="Times New Roman" w:hAnsi="Courier New" w:cs="Courier New"/>
-      <w:sz w:val="20"/>
-      <w:szCs w:val="20"/>
-    </w:rPr>
-  </w:style>
-  <w:style w:type="paragraph" w:styleId="ListParagraph">
-    <w:name w:val="List Paragraph"/>
-    <w:basedOn w:val="Normal"/>
-    <w:uiPriority w:val="34"/>
-    <w:qFormat/>
-    <w:rsid w:val="00782D47"/>
-    <w:pPr>
-      <w:ind w:left="720"/>
-      <w:contextualSpacing/>
-    </w:pPr>
-  </w:style>
-  <w:style w:type="paragraph" w:styleId="Title">
-    <w:name w:val="Title"/>
-    <w:basedOn w:val="Normal"/>
-    <w:next w:val="Normal"/>
-    <w:link w:val="TitleChar"/>
-    <w:uiPriority w:val="10"/>
-    <w:qFormat/>
-    <w:rsid w:val="00F85773"/>
-    <w:pPr>
-      <w:spacing w:after="0" w:line="240" w:lineRule="auto"/>
-      <w:contextualSpacing/>
-    </w:pPr>
-    <w:rPr>
-      <w:rFonts w:asciiTheme="majorHAnsi" w:eastAsiaTheme="majorEastAsia" w:hAnsiTheme="majorHAnsi" w:cstheme="majorBidi"/>
-      <w:spacing w:val="-10"/>
-      <w:kern w:val="28"/>
-      <w:sz w:val="56"/>
-      <w:szCs w:val="56"/>
-    </w:rPr>
-  </w:style>
-  <w:style w:type="character" w:customStyle="1" w:styleId="TitleChar">
-    <w:name w:val="Title Char"/>
-    <w:basedOn w:val="DefaultParagraphFont"/>
-    <w:link w:val="Title"/>
-    <w:uiPriority w:val="10"/>
-    <w:rsid w:val="00F85773"/>
-    <w:rPr>
-      <w:rFonts w:asciiTheme="majorHAnsi" w:eastAsiaTheme="majorEastAsia" w:hAnsiTheme="majorHAnsi" w:cstheme="majorBidi"/>
-      <w:spacing w:val="-10"/>
-      <w:kern w:val="28"/>
-      <w:sz w:val="56"/>
-      <w:szCs w:val="56"/>
-    </w:rPr>
-  </w:style>
-  <w:style w:type="character" w:styleId="FollowedHyperlink">
-    <w:name w:val="FollowedHyperlink"/>
-    <w:basedOn w:val="DefaultParagraphFont"/>
-    <w:uiPriority w:val="99"/>
-    <w:semiHidden/>
-    <w:unhideWhenUsed/>
-    <w:rsid w:val="00E94D37"/>
-    <w:rPr>
-      <w:color w:val="954F72" w:themeColor="followedHyperlink"/>
-      <w:u w:val="single"/>
-    </w:rPr>
-  </w:style>
-  <w:style w:type="paragraph" w:styleId="BodyText">
-    <w:name w:val="Body Text"/>
-    <w:basedOn w:val="Normal"/>
-    <w:link w:val="BodyTextChar"/>
-    <w:semiHidden/>
-    <w:unhideWhenUsed/>
-    <w:qFormat/>
-    <w:rsid w:val="00ED1094"/>
-    <w:pPr>
-      <w:spacing w:before="180" w:after="180" w:line="240" w:lineRule="auto"/>
-      <w:jc w:val="left"/>
-    </w:pPr>
-    <w:rPr>
-      <w:rFonts w:eastAsiaTheme="minorHAnsi"/>
-      <w:sz w:val="24"/>
-      <w:szCs w:val="24"/>
-    </w:rPr>
-  </w:style>
-  <w:style w:type="character" w:customStyle="1" w:styleId="BodyTextChar">
-    <w:name w:val="Body Text Char"/>
-    <w:basedOn w:val="DefaultParagraphFont"/>
-    <w:link w:val="BodyText"/>
-    <w:semiHidden/>
     <w:rsid w:val="00ED1094"/>
     <w:rPr>
       <w:sz w:val="24"/>
@@ -14135,7 +14832,7 @@
     </a:clrScheme>
     <a:fontScheme name="Office">
       <a:majorFont>
-        <a:latin typeface="Calibri Light"/>
+        <a:latin typeface="Calibri Light" panose="020F0302020204030204"/>
         <a:ea typeface=""/>
         <a:cs typeface=""/>
         <a:font script="Jpan" typeface="游ゴシック Light"/>
@@ -14187,7 +14884,7 @@
         <a:font script="Tfng" typeface="Ebrima"/>
       </a:majorFont>
       <a:minorFont>
-        <a:latin typeface="Calibri"/>
+        <a:latin typeface="Calibri" panose="020F0502020204030204"/>
         <a:ea typeface=""/>
         <a:cs typeface=""/>
         <a:font script="Jpan" typeface="游明朝"/>
@@ -14381,7 +15078,7 @@
   <a:extraClrSchemeLst/>
   <a:extLst>
     <a:ext uri="{05A4C25C-085E-4340-85A3-A5531E510DB2}">
-      <thm15:themeFamily xmlns:thm15="http://schemas.microsoft.com/office/thememl/2012/main" xmlns="" name="Office Theme" id="{62F939B6-93AF-4DB8-9C6B-D6C7DFDC589F}" vid="{4A3C46E8-61CC-4603-A589-7422A47A8E4A}"/>
+      <thm15:themeFamily xmlns:thm15="http://schemas.microsoft.com/office/thememl/2012/main" name="Office Theme" id="{62F939B6-93AF-4DB8-9C6B-D6C7DFDC589F}" vid="{4A3C46E8-61CC-4603-A589-7422A47A8E4A}"/>
     </a:ext>
   </a:extLst>
 </a:theme>

--- a/Balaji_Tina_Yang_Project2_Objective1.docx
+++ b/Balaji_Tina_Yang_Project2_Objective1.docx
@@ -8034,15 +8034,7 @@
         <w:jc w:val="left"/>
       </w:pPr>
       <w:r>
-        <w:t xml:space="preserve">Using the resulting model from the logistic regression, we examine the ROC curve on the balanced training dataset </w:t>
-      </w:r>
-      <w:proofErr w:type="gramStart"/>
-      <w:r>
-        <w:t>and also</w:t>
-      </w:r>
-      <w:proofErr w:type="gramEnd"/>
-      <w:r>
-        <w:t xml:space="preserve"> on the test dataset for the predictability power of the model. </w:t>
+        <w:t xml:space="preserve">Using the resulting model from the logistic regression, we examine the ROC curve on the balanced training dataset and also on the test dataset for the predictability power of the model. </w:t>
       </w:r>
     </w:p>
     <w:p>
@@ -8758,13 +8750,8 @@
       <w:r>
         <w:t xml:space="preserve">signiﬁcant here, whereas </w:t>
       </w:r>
-      <w:proofErr w:type="gramStart"/>
-      <w:r>
-        <w:t>both of them</w:t>
-      </w:r>
-      <w:proofErr w:type="gramEnd"/>
-      <w:r>
-        <w:t xml:space="preserve"> were</w:t>
+      <w:r>
+        <w:t>both of them were</w:t>
       </w:r>
       <w:r>
         <w:t xml:space="preserve"> shown signiﬁcant in the prior model under the balanced dataset. We then remove</w:t>
@@ -8781,15 +8768,7 @@
         <w:jc w:val="left"/>
       </w:pPr>
       <w:r>
-        <w:t xml:space="preserve">Using the resulting model that is built with the unbalanced dataset, we examine the ROC curve of the training dataset </w:t>
-      </w:r>
-      <w:proofErr w:type="gramStart"/>
-      <w:r>
-        <w:t>and also</w:t>
-      </w:r>
-      <w:proofErr w:type="gramEnd"/>
-      <w:r>
-        <w:t xml:space="preserve"> on the same test dataset to determine the predictability power of the model. </w:t>
+        <w:t xml:space="preserve">Using the resulting model that is built with the unbalanced dataset, we examine the ROC curve of the training dataset and also on the same test dataset to determine the predictability power of the model. </w:t>
       </w:r>
     </w:p>
     <w:p>
@@ -9683,6 +9662,1156 @@
         <w:t xml:space="preserve">Logistic Regression model (LRM) with interaction </w:t>
       </w:r>
     </w:p>
+    <w:p/>
+    <w:p>
+      <w:r>
+        <w:t xml:space="preserve">To add complexity to our model, we investigated what interactions may be significant. To do this, we created a list of all the possible pair combinations of the variables and used the Wald’s Z test on whether the interaction term’s coefficient was significantly different from 0. </w:t>
+      </w:r>
+    </w:p>
+    <w:p/>
+    <w:p>
+      <w:r>
+        <w:rPr>
+          <w:noProof/>
+        </w:rPr>
+        <w:drawing>
+          <wp:inline distT="0" distB="0" distL="0" distR="0" wp14:anchorId="111EC7EA" wp14:editId="64E82716">
+            <wp:extent cx="3009900" cy="1541780"/>
+            <wp:effectExtent l="0" t="0" r="0" b="0"/>
+            <wp:docPr id="31" name="Picture 31"/>
+            <wp:cNvGraphicFramePr>
+              <a:graphicFrameLocks xmlns:a="http://schemas.openxmlformats.org/drawingml/2006/main" noChangeAspect="1"/>
+            </wp:cNvGraphicFramePr>
+            <a:graphic xmlns:a="http://schemas.openxmlformats.org/drawingml/2006/main">
+              <a:graphicData uri="http://schemas.openxmlformats.org/drawingml/2006/picture">
+                <pic:pic xmlns:pic="http://schemas.openxmlformats.org/drawingml/2006/picture">
+                  <pic:nvPicPr>
+                    <pic:cNvPr id="1" name=""/>
+                    <pic:cNvPicPr/>
+                  </pic:nvPicPr>
+                  <pic:blipFill rotWithShape="1">
+                    <a:blip r:embed="rId18"/>
+                    <a:srcRect l="-4" r="18557"/>
+                    <a:stretch/>
+                  </pic:blipFill>
+                  <pic:spPr bwMode="auto">
+                    <a:xfrm>
+                      <a:off x="0" y="0"/>
+                      <a:ext cx="3010041" cy="1541852"/>
+                    </a:xfrm>
+                    <a:prstGeom prst="rect">
+                      <a:avLst/>
+                    </a:prstGeom>
+                    <a:ln>
+                      <a:noFill/>
+                    </a:ln>
+                    <a:extLst>
+                      <a:ext uri="{53640926-AAD7-44D8-BBD7-CCE9431645EC}">
+                        <a14:shadowObscured xmlns:a14="http://schemas.microsoft.com/office/drawing/2010/main"/>
+                      </a:ext>
+                    </a:extLst>
+                  </pic:spPr>
+                </pic:pic>
+              </a:graphicData>
+            </a:graphic>
+          </wp:inline>
+        </w:drawing>
+      </w:r>
+      <w:r>
+        <w:rPr>
+          <w:noProof/>
+        </w:rPr>
+        <w:drawing>
+          <wp:inline distT="0" distB="0" distL="0" distR="0" wp14:anchorId="350B9E20" wp14:editId="19BDF969">
+            <wp:extent cx="2743200" cy="1485469"/>
+            <wp:effectExtent l="0" t="0" r="0" b="635"/>
+            <wp:docPr id="32" name="Picture 32"/>
+            <wp:cNvGraphicFramePr>
+              <a:graphicFrameLocks xmlns:a="http://schemas.openxmlformats.org/drawingml/2006/main" noChangeAspect="1"/>
+            </wp:cNvGraphicFramePr>
+            <a:graphic xmlns:a="http://schemas.openxmlformats.org/drawingml/2006/main">
+              <a:graphicData uri="http://schemas.openxmlformats.org/drawingml/2006/picture">
+                <pic:pic xmlns:pic="http://schemas.openxmlformats.org/drawingml/2006/picture">
+                  <pic:nvPicPr>
+                    <pic:cNvPr id="1" name=""/>
+                    <pic:cNvPicPr/>
+                  </pic:nvPicPr>
+                  <pic:blipFill rotWithShape="1">
+                    <a:blip r:embed="rId19"/>
+                    <a:srcRect r="22956"/>
+                    <a:stretch/>
+                  </pic:blipFill>
+                  <pic:spPr bwMode="auto">
+                    <a:xfrm>
+                      <a:off x="0" y="0"/>
+                      <a:ext cx="2743527" cy="1485646"/>
+                    </a:xfrm>
+                    <a:prstGeom prst="rect">
+                      <a:avLst/>
+                    </a:prstGeom>
+                    <a:ln>
+                      <a:noFill/>
+                    </a:ln>
+                    <a:extLst>
+                      <a:ext uri="{53640926-AAD7-44D8-BBD7-CCE9431645EC}">
+                        <a14:shadowObscured xmlns:a14="http://schemas.microsoft.com/office/drawing/2010/main"/>
+                      </a:ext>
+                    </a:extLst>
+                  </pic:spPr>
+                </pic:pic>
+              </a:graphicData>
+            </a:graphic>
+          </wp:inline>
+        </w:drawing>
+      </w:r>
+    </w:p>
+    <w:p>
+      <w:proofErr w:type="gramStart"/>
+      <w:r>
+        <w:t>Figure :</w:t>
+      </w:r>
+      <w:proofErr w:type="gramEnd"/>
+      <w:r>
+        <w:t xml:space="preserve"> The interaction between duration</w:t>
+      </w:r>
+      <w:r>
+        <w:t xml:space="preserve"> and </w:t>
+      </w:r>
+      <w:proofErr w:type="spellStart"/>
+      <w:r>
+        <w:t>nr.employed</w:t>
+      </w:r>
+      <w:proofErr w:type="spellEnd"/>
+      <w:r>
+        <w:t xml:space="preserve"> is significant (p &lt; 2e-16). </w:t>
+      </w:r>
+      <w:r>
+        <w:t>The interaction between duration and contact is not significant</w:t>
+      </w:r>
+      <w:r>
+        <w:t xml:space="preserve"> (p = .11)</w:t>
+      </w:r>
+    </w:p>
+    <w:p/>
+    <w:p>
+      <w:r>
+        <w:t>Taking into consideration the multiple tests, we chose .0001 as the p value threshold for significance in the interaction. We kept the interactions with p&lt;.0001 and included them into the model.</w:t>
+      </w:r>
+    </w:p>
+    <w:p/>
+    <w:p>
+      <w:r>
+        <w:rPr>
+          <w:noProof/>
+        </w:rPr>
+        <w:lastRenderedPageBreak/>
+        <w:drawing>
+          <wp:inline distT="0" distB="0" distL="0" distR="0" wp14:anchorId="3CE918E5" wp14:editId="556CD82A">
+            <wp:extent cx="5943600" cy="6602730"/>
+            <wp:effectExtent l="0" t="0" r="0" b="1270"/>
+            <wp:docPr id="33" name="Picture 33"/>
+            <wp:cNvGraphicFramePr>
+              <a:graphicFrameLocks xmlns:a="http://schemas.openxmlformats.org/drawingml/2006/main" noChangeAspect="1"/>
+            </wp:cNvGraphicFramePr>
+            <a:graphic xmlns:a="http://schemas.openxmlformats.org/drawingml/2006/main">
+              <a:graphicData uri="http://schemas.openxmlformats.org/drawingml/2006/picture">
+                <pic:pic xmlns:pic="http://schemas.openxmlformats.org/drawingml/2006/picture">
+                  <pic:nvPicPr>
+                    <pic:cNvPr id="1" name=""/>
+                    <pic:cNvPicPr/>
+                  </pic:nvPicPr>
+                  <pic:blipFill>
+                    <a:blip r:embed="rId20"/>
+                    <a:stretch>
+                      <a:fillRect/>
+                    </a:stretch>
+                  </pic:blipFill>
+                  <pic:spPr>
+                    <a:xfrm>
+                      <a:off x="0" y="0"/>
+                      <a:ext cx="5943600" cy="6602730"/>
+                    </a:xfrm>
+                    <a:prstGeom prst="rect">
+                      <a:avLst/>
+                    </a:prstGeom>
+                  </pic:spPr>
+                </pic:pic>
+              </a:graphicData>
+            </a:graphic>
+          </wp:inline>
+        </w:drawing>
+      </w:r>
+    </w:p>
+    <w:p>
+      <w:proofErr w:type="gramStart"/>
+      <w:r>
+        <w:t>Figure :</w:t>
+      </w:r>
+      <w:proofErr w:type="gramEnd"/>
+      <w:r>
+        <w:t xml:space="preserve"> the list of significant interaction terms</w:t>
+      </w:r>
+    </w:p>
+    <w:p/>
+    <w:p>
+      <w:r>
+        <w:t xml:space="preserve">The complex model has some manually selected variables plus these selected interactions. The model is: </w:t>
+      </w:r>
+    </w:p>
+    <w:p/>
+    <w:p>
+      <w:pPr>
+        <w:jc w:val="center"/>
+        <w:rPr>
+          <w:rFonts w:ascii="Consolas" w:hAnsi="Consolas" w:cs="Consolas"/>
+        </w:rPr>
+      </w:pPr>
+      <w:r>
+        <w:rPr>
+          <w:rFonts w:ascii="Consolas" w:hAnsi="Consolas" w:cs="Consolas"/>
+        </w:rPr>
+        <w:t xml:space="preserve">model.interaction1 &lt;- </w:t>
+      </w:r>
+      <w:proofErr w:type="spellStart"/>
+      <w:r>
+        <w:rPr>
+          <w:rFonts w:ascii="Consolas" w:hAnsi="Consolas" w:cs="Consolas"/>
+        </w:rPr>
+        <w:t>glm</w:t>
+      </w:r>
+      <w:proofErr w:type="spellEnd"/>
+      <w:r>
+        <w:rPr>
+          <w:rFonts w:ascii="Consolas" w:hAnsi="Consolas" w:cs="Consolas"/>
+        </w:rPr>
+        <w:t xml:space="preserve">(y ~ duration * </w:t>
+      </w:r>
+      <w:proofErr w:type="spellStart"/>
+      <w:r>
+        <w:rPr>
+          <w:rFonts w:ascii="Consolas" w:hAnsi="Consolas" w:cs="Consolas"/>
+        </w:rPr>
+        <w:t>n</w:t>
+      </w:r>
+      <w:r>
+        <w:rPr>
+          <w:rFonts w:ascii="Consolas" w:hAnsi="Consolas" w:cs="Consolas"/>
+        </w:rPr>
+        <w:t>r.employed</w:t>
+      </w:r>
+      <w:proofErr w:type="spellEnd"/>
+      <w:r>
+        <w:rPr>
+          <w:rFonts w:ascii="Consolas" w:hAnsi="Consolas" w:cs="Consolas"/>
+        </w:rPr>
+        <w:t xml:space="preserve"> + month + </w:t>
+      </w:r>
+      <w:proofErr w:type="spellStart"/>
+      <w:r>
+        <w:rPr>
+          <w:rFonts w:ascii="Consolas" w:hAnsi="Consolas" w:cs="Consolas"/>
+        </w:rPr>
+        <w:t>poutcome</w:t>
+      </w:r>
+      <w:proofErr w:type="spellEnd"/>
+      <w:r>
+        <w:rPr>
+          <w:rFonts w:ascii="Consolas" w:hAnsi="Consolas" w:cs="Consolas"/>
+        </w:rPr>
+        <w:t xml:space="preserve">  + </w:t>
+      </w:r>
+      <w:proofErr w:type="spellStart"/>
+      <w:r>
+        <w:rPr>
+          <w:rFonts w:ascii="Consolas" w:hAnsi="Consolas" w:cs="Consolas"/>
+        </w:rPr>
+        <w:t>emp.var.rate</w:t>
+      </w:r>
+      <w:proofErr w:type="spellEnd"/>
+      <w:r>
+        <w:rPr>
+          <w:rFonts w:ascii="Consolas" w:hAnsi="Consolas" w:cs="Consolas"/>
+        </w:rPr>
+        <w:t xml:space="preserve"> +</w:t>
+      </w:r>
+      <w:r>
+        <w:rPr>
+          <w:rFonts w:ascii="Consolas" w:hAnsi="Consolas" w:cs="Consolas"/>
+        </w:rPr>
+        <w:t xml:space="preserve"> </w:t>
+      </w:r>
+      <w:proofErr w:type="spellStart"/>
+      <w:r>
+        <w:rPr>
+          <w:rFonts w:ascii="Consolas" w:hAnsi="Consolas" w:cs="Consolas"/>
+        </w:rPr>
+        <w:t>cons.price.idx</w:t>
+      </w:r>
+      <w:proofErr w:type="spellEnd"/>
+      <w:r>
+        <w:rPr>
+          <w:rFonts w:ascii="Consolas" w:hAnsi="Consolas" w:cs="Consolas"/>
+        </w:rPr>
+        <w:t xml:space="preserve"> + job + c</w:t>
+      </w:r>
+      <w:r>
+        <w:rPr>
+          <w:rFonts w:ascii="Consolas" w:hAnsi="Consolas" w:cs="Consolas"/>
+        </w:rPr>
+        <w:t xml:space="preserve">ontact + euribor3m + default + </w:t>
+      </w:r>
+      <w:proofErr w:type="spellStart"/>
+      <w:r>
+        <w:rPr>
+          <w:rFonts w:ascii="Consolas" w:hAnsi="Consolas" w:cs="Consolas"/>
+        </w:rPr>
+        <w:lastRenderedPageBreak/>
+        <w:t>d</w:t>
+      </w:r>
+      <w:r>
+        <w:rPr>
+          <w:rFonts w:ascii="Consolas" w:hAnsi="Consolas" w:cs="Consolas"/>
+        </w:rPr>
+        <w:t>ay_of_week</w:t>
+      </w:r>
+      <w:proofErr w:type="spellEnd"/>
+      <w:r>
+        <w:rPr>
+          <w:rFonts w:ascii="Consolas" w:hAnsi="Consolas" w:cs="Consolas"/>
+        </w:rPr>
+        <w:t xml:space="preserve"> +</w:t>
+      </w:r>
+      <w:r>
+        <w:rPr>
+          <w:rFonts w:ascii="Consolas" w:hAnsi="Consolas" w:cs="Consolas"/>
+        </w:rPr>
+        <w:t xml:space="preserve"> </w:t>
+      </w:r>
+      <w:proofErr w:type="spellStart"/>
+      <w:r>
+        <w:rPr>
+          <w:rFonts w:ascii="Consolas" w:hAnsi="Consolas" w:cs="Consolas"/>
+        </w:rPr>
+        <w:t>pdays</w:t>
+      </w:r>
+      <w:proofErr w:type="spellEnd"/>
+      <w:r>
+        <w:rPr>
+          <w:rFonts w:ascii="Consolas" w:hAnsi="Consolas" w:cs="Consolas"/>
+        </w:rPr>
+        <w:t xml:space="preserve"> + campaign </w:t>
+      </w:r>
+      <w:bookmarkStart w:id="0" w:name="_GoBack"/>
+      <w:bookmarkEnd w:id="0"/>
+      <w:r>
+        <w:rPr>
+          <w:rFonts w:ascii="Consolas" w:hAnsi="Consolas" w:cs="Consolas"/>
+        </w:rPr>
+        <w:t xml:space="preserve">+ </w:t>
+      </w:r>
+      <w:proofErr w:type="spellStart"/>
+      <w:r>
+        <w:rPr>
+          <w:rFonts w:ascii="Consolas" w:hAnsi="Consolas" w:cs="Consolas"/>
+        </w:rPr>
+        <w:t>cons.conf.idx</w:t>
+      </w:r>
+      <w:proofErr w:type="spellEnd"/>
+      <w:r>
+        <w:rPr>
+          <w:rFonts w:ascii="Consolas" w:hAnsi="Consolas" w:cs="Consolas"/>
+        </w:rPr>
+        <w:t xml:space="preserve"> +</w:t>
+      </w:r>
+      <w:r>
+        <w:rPr>
+          <w:rFonts w:ascii="Consolas" w:hAnsi="Consolas" w:cs="Consolas"/>
+        </w:rPr>
+        <w:t xml:space="preserve"> </w:t>
+      </w:r>
+      <w:r>
+        <w:rPr>
+          <w:rFonts w:ascii="Consolas" w:hAnsi="Consolas" w:cs="Consolas"/>
+        </w:rPr>
+        <w:t>duration*</w:t>
+      </w:r>
+      <w:proofErr w:type="spellStart"/>
+      <w:r>
+        <w:rPr>
+          <w:rFonts w:ascii="Consolas" w:hAnsi="Consolas" w:cs="Consolas"/>
+        </w:rPr>
+        <w:t>nr.employed</w:t>
+      </w:r>
+      <w:proofErr w:type="spellEnd"/>
+      <w:r>
+        <w:rPr>
+          <w:rFonts w:ascii="Consolas" w:hAnsi="Consolas" w:cs="Consolas"/>
+        </w:rPr>
+        <w:t xml:space="preserve"> +</w:t>
+      </w:r>
+      <w:r>
+        <w:rPr>
+          <w:rFonts w:ascii="Consolas" w:hAnsi="Consolas" w:cs="Consolas"/>
+        </w:rPr>
+        <w:t xml:space="preserve"> </w:t>
+      </w:r>
+      <w:r>
+        <w:rPr>
+          <w:rFonts w:ascii="Consolas" w:hAnsi="Consolas" w:cs="Consolas"/>
+        </w:rPr>
+        <w:t>duration*</w:t>
+      </w:r>
+      <w:proofErr w:type="spellStart"/>
+      <w:r>
+        <w:rPr>
+          <w:rFonts w:ascii="Consolas" w:hAnsi="Consolas" w:cs="Consolas"/>
+        </w:rPr>
+        <w:t>poutcome</w:t>
+      </w:r>
+      <w:proofErr w:type="spellEnd"/>
+      <w:r>
+        <w:rPr>
+          <w:rFonts w:ascii="Consolas" w:hAnsi="Consolas" w:cs="Consolas"/>
+        </w:rPr>
+        <w:t xml:space="preserve"> +</w:t>
+      </w:r>
+      <w:r>
+        <w:rPr>
+          <w:rFonts w:ascii="Consolas" w:hAnsi="Consolas" w:cs="Consolas"/>
+        </w:rPr>
+        <w:t xml:space="preserve"> </w:t>
+      </w:r>
+      <w:r>
+        <w:rPr>
+          <w:rFonts w:ascii="Consolas" w:hAnsi="Consolas" w:cs="Consolas"/>
+        </w:rPr>
+        <w:t xml:space="preserve">duration *  </w:t>
+      </w:r>
+      <w:proofErr w:type="spellStart"/>
+      <w:r>
+        <w:rPr>
+          <w:rFonts w:ascii="Consolas" w:hAnsi="Consolas" w:cs="Consolas"/>
+        </w:rPr>
+        <w:t>emp.var.rate</w:t>
+      </w:r>
+      <w:proofErr w:type="spellEnd"/>
+      <w:r>
+        <w:rPr>
+          <w:rFonts w:ascii="Consolas" w:hAnsi="Consolas" w:cs="Consolas"/>
+        </w:rPr>
+        <w:t xml:space="preserve"> +</w:t>
+      </w:r>
+      <w:r>
+        <w:rPr>
+          <w:rFonts w:ascii="Consolas" w:hAnsi="Consolas" w:cs="Consolas"/>
+        </w:rPr>
+        <w:t xml:space="preserve"> </w:t>
+      </w:r>
+      <w:r>
+        <w:rPr>
+          <w:rFonts w:ascii="Consolas" w:hAnsi="Consolas" w:cs="Consolas"/>
+        </w:rPr>
+        <w:t xml:space="preserve">duration * </w:t>
+      </w:r>
+      <w:proofErr w:type="spellStart"/>
+      <w:r>
+        <w:rPr>
+          <w:rFonts w:ascii="Consolas" w:hAnsi="Consolas" w:cs="Consolas"/>
+        </w:rPr>
+        <w:t>cons.price.idx</w:t>
+      </w:r>
+      <w:proofErr w:type="spellEnd"/>
+      <w:r>
+        <w:rPr>
+          <w:rFonts w:ascii="Consolas" w:hAnsi="Consolas" w:cs="Consolas"/>
+        </w:rPr>
+        <w:t xml:space="preserve"> +</w:t>
+      </w:r>
+      <w:r>
+        <w:rPr>
+          <w:rFonts w:ascii="Consolas" w:hAnsi="Consolas" w:cs="Consolas"/>
+        </w:rPr>
+        <w:t xml:space="preserve"> </w:t>
+      </w:r>
+      <w:r>
+        <w:rPr>
+          <w:rFonts w:ascii="Consolas" w:hAnsi="Consolas" w:cs="Consolas"/>
+        </w:rPr>
+        <w:t>duration * job +</w:t>
+      </w:r>
+      <w:r>
+        <w:rPr>
+          <w:rFonts w:ascii="Consolas" w:hAnsi="Consolas" w:cs="Consolas"/>
+        </w:rPr>
+        <w:t xml:space="preserve"> </w:t>
+      </w:r>
+      <w:r>
+        <w:rPr>
+          <w:rFonts w:ascii="Consolas" w:hAnsi="Consolas" w:cs="Consolas"/>
+        </w:rPr>
+        <w:t>duration * euribor3m +</w:t>
+      </w:r>
+      <w:r>
+        <w:rPr>
+          <w:rFonts w:ascii="Consolas" w:hAnsi="Consolas" w:cs="Consolas"/>
+        </w:rPr>
+        <w:t xml:space="preserve"> </w:t>
+      </w:r>
+      <w:r>
+        <w:rPr>
+          <w:rFonts w:ascii="Consolas" w:hAnsi="Consolas" w:cs="Consolas"/>
+        </w:rPr>
+        <w:t xml:space="preserve">duration * </w:t>
+      </w:r>
+      <w:proofErr w:type="spellStart"/>
+      <w:r>
+        <w:rPr>
+          <w:rFonts w:ascii="Consolas" w:hAnsi="Consolas" w:cs="Consolas"/>
+        </w:rPr>
+        <w:t>cons.conf.idx</w:t>
+      </w:r>
+      <w:proofErr w:type="spellEnd"/>
+      <w:r>
+        <w:rPr>
+          <w:rFonts w:ascii="Consolas" w:hAnsi="Consolas" w:cs="Consolas"/>
+        </w:rPr>
+        <w:t xml:space="preserve"> +</w:t>
+      </w:r>
+      <w:r>
+        <w:rPr>
+          <w:rFonts w:ascii="Consolas" w:hAnsi="Consolas" w:cs="Consolas"/>
+        </w:rPr>
+        <w:t xml:space="preserve"> </w:t>
+      </w:r>
+      <w:proofErr w:type="spellStart"/>
+      <w:r>
+        <w:rPr>
+          <w:rFonts w:ascii="Consolas" w:hAnsi="Consolas" w:cs="Consolas"/>
+        </w:rPr>
+        <w:t>nr.employed</w:t>
+      </w:r>
+      <w:proofErr w:type="spellEnd"/>
+      <w:r>
+        <w:rPr>
+          <w:rFonts w:ascii="Consolas" w:hAnsi="Consolas" w:cs="Consolas"/>
+        </w:rPr>
+        <w:t xml:space="preserve"> * </w:t>
+      </w:r>
+      <w:proofErr w:type="spellStart"/>
+      <w:r>
+        <w:rPr>
+          <w:rFonts w:ascii="Consolas" w:hAnsi="Consolas" w:cs="Consolas"/>
+        </w:rPr>
+        <w:t>emp.var.rate</w:t>
+      </w:r>
+      <w:proofErr w:type="spellEnd"/>
+      <w:r>
+        <w:rPr>
+          <w:rFonts w:ascii="Consolas" w:hAnsi="Consolas" w:cs="Consolas"/>
+        </w:rPr>
+        <w:t xml:space="preserve"> +</w:t>
+      </w:r>
+      <w:r>
+        <w:rPr>
+          <w:rFonts w:ascii="Consolas" w:hAnsi="Consolas" w:cs="Consolas"/>
+        </w:rPr>
+        <w:t xml:space="preserve"> </w:t>
+      </w:r>
+      <w:proofErr w:type="spellStart"/>
+      <w:r>
+        <w:rPr>
+          <w:rFonts w:ascii="Consolas" w:hAnsi="Consolas" w:cs="Consolas"/>
+        </w:rPr>
+        <w:t>nr.employed</w:t>
+      </w:r>
+      <w:proofErr w:type="spellEnd"/>
+      <w:r>
+        <w:rPr>
+          <w:rFonts w:ascii="Consolas" w:hAnsi="Consolas" w:cs="Consolas"/>
+        </w:rPr>
+        <w:t xml:space="preserve"> * euribor3m +</w:t>
+      </w:r>
+      <w:r>
+        <w:rPr>
+          <w:rFonts w:ascii="Consolas" w:hAnsi="Consolas" w:cs="Consolas"/>
+        </w:rPr>
+        <w:t xml:space="preserve"> </w:t>
+      </w:r>
+      <w:proofErr w:type="spellStart"/>
+      <w:r>
+        <w:rPr>
+          <w:rFonts w:ascii="Consolas" w:hAnsi="Consolas" w:cs="Consolas"/>
+        </w:rPr>
+        <w:t>nr.employed</w:t>
+      </w:r>
+      <w:proofErr w:type="spellEnd"/>
+      <w:r>
+        <w:rPr>
+          <w:rFonts w:ascii="Consolas" w:hAnsi="Consolas" w:cs="Consolas"/>
+        </w:rPr>
+        <w:t xml:space="preserve"> * campaign +</w:t>
+      </w:r>
+      <w:r>
+        <w:rPr>
+          <w:rFonts w:ascii="Consolas" w:hAnsi="Consolas" w:cs="Consolas"/>
+        </w:rPr>
+        <w:t xml:space="preserve"> </w:t>
+      </w:r>
+      <w:proofErr w:type="spellStart"/>
+      <w:r>
+        <w:rPr>
+          <w:rFonts w:ascii="Consolas" w:hAnsi="Consolas" w:cs="Consolas"/>
+        </w:rPr>
+        <w:t>nr.employed</w:t>
+      </w:r>
+      <w:proofErr w:type="spellEnd"/>
+      <w:r>
+        <w:rPr>
+          <w:rFonts w:ascii="Consolas" w:hAnsi="Consolas" w:cs="Consolas"/>
+        </w:rPr>
+        <w:t xml:space="preserve"> * </w:t>
+      </w:r>
+      <w:proofErr w:type="spellStart"/>
+      <w:r>
+        <w:rPr>
+          <w:rFonts w:ascii="Consolas" w:hAnsi="Consolas" w:cs="Consolas"/>
+        </w:rPr>
+        <w:t>cons.conf.idx</w:t>
+      </w:r>
+      <w:proofErr w:type="spellEnd"/>
+      <w:r>
+        <w:rPr>
+          <w:rFonts w:ascii="Consolas" w:hAnsi="Consolas" w:cs="Consolas"/>
+        </w:rPr>
+        <w:t xml:space="preserve"> +</w:t>
+      </w:r>
+      <w:r>
+        <w:rPr>
+          <w:rFonts w:ascii="Consolas" w:hAnsi="Consolas" w:cs="Consolas"/>
+        </w:rPr>
+        <w:t xml:space="preserve"> </w:t>
+      </w:r>
+      <w:r>
+        <w:rPr>
+          <w:rFonts w:ascii="Consolas" w:hAnsi="Consolas" w:cs="Consolas"/>
+        </w:rPr>
+        <w:t xml:space="preserve">month * </w:t>
+      </w:r>
+      <w:proofErr w:type="spellStart"/>
+      <w:r>
+        <w:rPr>
+          <w:rFonts w:ascii="Consolas" w:hAnsi="Consolas" w:cs="Consolas"/>
+        </w:rPr>
+        <w:t>cons.price.idx</w:t>
+      </w:r>
+      <w:proofErr w:type="spellEnd"/>
+      <w:r>
+        <w:rPr>
+          <w:rFonts w:ascii="Consolas" w:hAnsi="Consolas" w:cs="Consolas"/>
+        </w:rPr>
+        <w:t xml:space="preserve"> +</w:t>
+      </w:r>
+      <w:r>
+        <w:rPr>
+          <w:rFonts w:ascii="Consolas" w:hAnsi="Consolas" w:cs="Consolas"/>
+        </w:rPr>
+        <w:t xml:space="preserve"> </w:t>
+      </w:r>
+      <w:r>
+        <w:rPr>
+          <w:rFonts w:ascii="Consolas" w:hAnsi="Consolas" w:cs="Consolas"/>
+        </w:rPr>
+        <w:t>month * job +</w:t>
+      </w:r>
+      <w:r>
+        <w:rPr>
+          <w:rFonts w:ascii="Consolas" w:hAnsi="Consolas" w:cs="Consolas"/>
+        </w:rPr>
+        <w:t xml:space="preserve"> </w:t>
+      </w:r>
+      <w:r>
+        <w:rPr>
+          <w:rFonts w:ascii="Consolas" w:hAnsi="Consolas" w:cs="Consolas"/>
+        </w:rPr>
+        <w:t>month * contact +</w:t>
+      </w:r>
+      <w:r>
+        <w:rPr>
+          <w:rFonts w:ascii="Consolas" w:hAnsi="Consolas" w:cs="Consolas"/>
+        </w:rPr>
+        <w:t xml:space="preserve"> </w:t>
+      </w:r>
+      <w:r>
+        <w:rPr>
+          <w:rFonts w:ascii="Consolas" w:hAnsi="Consolas" w:cs="Consolas"/>
+        </w:rPr>
+        <w:t>month * default +</w:t>
+      </w:r>
+      <w:r>
+        <w:rPr>
+          <w:rFonts w:ascii="Consolas" w:hAnsi="Consolas" w:cs="Consolas"/>
+        </w:rPr>
+        <w:t xml:space="preserve"> </w:t>
+      </w:r>
+      <w:r>
+        <w:rPr>
+          <w:rFonts w:ascii="Consolas" w:hAnsi="Consolas" w:cs="Consolas"/>
+        </w:rPr>
+        <w:t>month * campaign +</w:t>
+      </w:r>
+      <w:r>
+        <w:rPr>
+          <w:rFonts w:ascii="Consolas" w:hAnsi="Consolas" w:cs="Consolas"/>
+        </w:rPr>
+        <w:t xml:space="preserve"> </w:t>
+      </w:r>
+      <w:proofErr w:type="spellStart"/>
+      <w:r>
+        <w:rPr>
+          <w:rFonts w:ascii="Consolas" w:hAnsi="Consolas" w:cs="Consolas"/>
+        </w:rPr>
+        <w:t>poutcome</w:t>
+      </w:r>
+      <w:proofErr w:type="spellEnd"/>
+      <w:r>
+        <w:rPr>
+          <w:rFonts w:ascii="Consolas" w:hAnsi="Consolas" w:cs="Consolas"/>
+        </w:rPr>
+        <w:t xml:space="preserve"> * </w:t>
+      </w:r>
+      <w:proofErr w:type="spellStart"/>
+      <w:r>
+        <w:rPr>
+          <w:rFonts w:ascii="Consolas" w:hAnsi="Consolas" w:cs="Consolas"/>
+        </w:rPr>
+        <w:t>emp.var.rate</w:t>
+      </w:r>
+      <w:proofErr w:type="spellEnd"/>
+      <w:r>
+        <w:rPr>
+          <w:rFonts w:ascii="Consolas" w:hAnsi="Consolas" w:cs="Consolas"/>
+        </w:rPr>
+        <w:t xml:space="preserve"> +</w:t>
+      </w:r>
+      <w:r>
+        <w:rPr>
+          <w:rFonts w:ascii="Consolas" w:hAnsi="Consolas" w:cs="Consolas"/>
+        </w:rPr>
+        <w:t xml:space="preserve"> </w:t>
+      </w:r>
+      <w:proofErr w:type="spellStart"/>
+      <w:r>
+        <w:rPr>
+          <w:rFonts w:ascii="Consolas" w:hAnsi="Consolas" w:cs="Consolas"/>
+        </w:rPr>
+        <w:t>poutcome</w:t>
+      </w:r>
+      <w:proofErr w:type="spellEnd"/>
+      <w:r>
+        <w:rPr>
+          <w:rFonts w:ascii="Consolas" w:hAnsi="Consolas" w:cs="Consolas"/>
+        </w:rPr>
+        <w:t xml:space="preserve"> * job +</w:t>
+      </w:r>
+      <w:r>
+        <w:rPr>
+          <w:rFonts w:ascii="Consolas" w:hAnsi="Consolas" w:cs="Consolas"/>
+        </w:rPr>
+        <w:t xml:space="preserve"> </w:t>
+      </w:r>
+      <w:proofErr w:type="spellStart"/>
+      <w:r>
+        <w:rPr>
+          <w:rFonts w:ascii="Consolas" w:hAnsi="Consolas" w:cs="Consolas"/>
+        </w:rPr>
+        <w:t>poutcome</w:t>
+      </w:r>
+      <w:proofErr w:type="spellEnd"/>
+      <w:r>
+        <w:rPr>
+          <w:rFonts w:ascii="Consolas" w:hAnsi="Consolas" w:cs="Consolas"/>
+        </w:rPr>
+        <w:t xml:space="preserve"> * euribor3m +</w:t>
+      </w:r>
+      <w:r>
+        <w:rPr>
+          <w:rFonts w:ascii="Consolas" w:hAnsi="Consolas" w:cs="Consolas"/>
+        </w:rPr>
+        <w:t xml:space="preserve"> </w:t>
+      </w:r>
+      <w:proofErr w:type="spellStart"/>
+      <w:r>
+        <w:rPr>
+          <w:rFonts w:ascii="Consolas" w:hAnsi="Consolas" w:cs="Consolas"/>
+        </w:rPr>
+        <w:t>poutcome</w:t>
+      </w:r>
+      <w:proofErr w:type="spellEnd"/>
+      <w:r>
+        <w:rPr>
+          <w:rFonts w:ascii="Consolas" w:hAnsi="Consolas" w:cs="Consolas"/>
+        </w:rPr>
+        <w:t xml:space="preserve"> * </w:t>
+      </w:r>
+      <w:proofErr w:type="spellStart"/>
+      <w:r>
+        <w:rPr>
+          <w:rFonts w:ascii="Consolas" w:hAnsi="Consolas" w:cs="Consolas"/>
+        </w:rPr>
+        <w:t>pdays</w:t>
+      </w:r>
+      <w:proofErr w:type="spellEnd"/>
+      <w:r>
+        <w:rPr>
+          <w:rFonts w:ascii="Consolas" w:hAnsi="Consolas" w:cs="Consolas"/>
+        </w:rPr>
+        <w:t xml:space="preserve"> +</w:t>
+      </w:r>
+      <w:r>
+        <w:rPr>
+          <w:rFonts w:ascii="Consolas" w:hAnsi="Consolas" w:cs="Consolas"/>
+        </w:rPr>
+        <w:t xml:space="preserve"> </w:t>
+      </w:r>
+      <w:proofErr w:type="spellStart"/>
+      <w:r>
+        <w:rPr>
+          <w:rFonts w:ascii="Consolas" w:hAnsi="Consolas" w:cs="Consolas"/>
+        </w:rPr>
+        <w:t>poutcome</w:t>
+      </w:r>
+      <w:proofErr w:type="spellEnd"/>
+      <w:r>
+        <w:rPr>
+          <w:rFonts w:ascii="Consolas" w:hAnsi="Consolas" w:cs="Consolas"/>
+        </w:rPr>
+        <w:t xml:space="preserve"> * </w:t>
+      </w:r>
+      <w:proofErr w:type="spellStart"/>
+      <w:r>
+        <w:rPr>
+          <w:rFonts w:ascii="Consolas" w:hAnsi="Consolas" w:cs="Consolas"/>
+        </w:rPr>
+        <w:t>cons.conf.idx</w:t>
+      </w:r>
+      <w:proofErr w:type="spellEnd"/>
+      <w:r>
+        <w:rPr>
+          <w:rFonts w:ascii="Consolas" w:hAnsi="Consolas" w:cs="Consolas"/>
+        </w:rPr>
+        <w:t xml:space="preserve"> +</w:t>
+      </w:r>
+      <w:r>
+        <w:rPr>
+          <w:rFonts w:ascii="Consolas" w:hAnsi="Consolas" w:cs="Consolas"/>
+        </w:rPr>
+        <w:t xml:space="preserve"> </w:t>
+      </w:r>
+      <w:proofErr w:type="spellStart"/>
+      <w:r>
+        <w:rPr>
+          <w:rFonts w:ascii="Consolas" w:hAnsi="Consolas" w:cs="Consolas"/>
+        </w:rPr>
+        <w:t>e</w:t>
+      </w:r>
+      <w:r>
+        <w:rPr>
+          <w:rFonts w:ascii="Consolas" w:hAnsi="Consolas" w:cs="Consolas"/>
+        </w:rPr>
+        <w:t>mp.var.rate</w:t>
+      </w:r>
+      <w:proofErr w:type="spellEnd"/>
+      <w:r>
+        <w:rPr>
+          <w:rFonts w:ascii="Consolas" w:hAnsi="Consolas" w:cs="Consolas"/>
+        </w:rPr>
+        <w:t xml:space="preserve"> * euribor3m +</w:t>
+      </w:r>
+      <w:r>
+        <w:rPr>
+          <w:rFonts w:ascii="Consolas" w:hAnsi="Consolas" w:cs="Consolas"/>
+        </w:rPr>
+        <w:t xml:space="preserve"> </w:t>
+      </w:r>
+      <w:proofErr w:type="spellStart"/>
+      <w:r>
+        <w:rPr>
+          <w:rFonts w:ascii="Consolas" w:hAnsi="Consolas" w:cs="Consolas"/>
+        </w:rPr>
+        <w:t>emp.var.rate</w:t>
+      </w:r>
+      <w:proofErr w:type="spellEnd"/>
+      <w:r>
+        <w:rPr>
+          <w:rFonts w:ascii="Consolas" w:hAnsi="Consolas" w:cs="Consolas"/>
+        </w:rPr>
+        <w:t xml:space="preserve"> * campaign +</w:t>
+      </w:r>
+      <w:r>
+        <w:rPr>
+          <w:rFonts w:ascii="Consolas" w:hAnsi="Consolas" w:cs="Consolas"/>
+        </w:rPr>
+        <w:t xml:space="preserve"> </w:t>
+      </w:r>
+      <w:proofErr w:type="spellStart"/>
+      <w:r>
+        <w:rPr>
+          <w:rFonts w:ascii="Consolas" w:hAnsi="Consolas" w:cs="Consolas"/>
+        </w:rPr>
+        <w:t>emp.var.rate</w:t>
+      </w:r>
+      <w:proofErr w:type="spellEnd"/>
+      <w:r>
+        <w:rPr>
+          <w:rFonts w:ascii="Consolas" w:hAnsi="Consolas" w:cs="Consolas"/>
+        </w:rPr>
+        <w:t xml:space="preserve"> * </w:t>
+      </w:r>
+      <w:proofErr w:type="spellStart"/>
+      <w:r>
+        <w:rPr>
+          <w:rFonts w:ascii="Consolas" w:hAnsi="Consolas" w:cs="Consolas"/>
+        </w:rPr>
+        <w:t>cons.conf.idx</w:t>
+      </w:r>
+      <w:proofErr w:type="spellEnd"/>
+      <w:r>
+        <w:rPr>
+          <w:rFonts w:ascii="Consolas" w:hAnsi="Consolas" w:cs="Consolas"/>
+        </w:rPr>
+        <w:t xml:space="preserve"> +</w:t>
+      </w:r>
+      <w:r>
+        <w:rPr>
+          <w:rFonts w:ascii="Consolas" w:hAnsi="Consolas" w:cs="Consolas"/>
+        </w:rPr>
+        <w:t xml:space="preserve"> </w:t>
+      </w:r>
+      <w:proofErr w:type="spellStart"/>
+      <w:r>
+        <w:rPr>
+          <w:rFonts w:ascii="Consolas" w:hAnsi="Consolas" w:cs="Consolas"/>
+        </w:rPr>
+        <w:t>cons.price.idx</w:t>
+      </w:r>
+      <w:proofErr w:type="spellEnd"/>
+      <w:r>
+        <w:rPr>
+          <w:rFonts w:ascii="Consolas" w:hAnsi="Consolas" w:cs="Consolas"/>
+        </w:rPr>
+        <w:t xml:space="preserve"> * contact +</w:t>
+      </w:r>
+      <w:r>
+        <w:rPr>
+          <w:rFonts w:ascii="Consolas" w:hAnsi="Consolas" w:cs="Consolas"/>
+        </w:rPr>
+        <w:t xml:space="preserve"> </w:t>
+      </w:r>
+      <w:proofErr w:type="spellStart"/>
+      <w:r>
+        <w:rPr>
+          <w:rFonts w:ascii="Consolas" w:hAnsi="Consolas" w:cs="Consolas"/>
+        </w:rPr>
+        <w:t>cons.price.idx</w:t>
+      </w:r>
+      <w:proofErr w:type="spellEnd"/>
+      <w:r>
+        <w:rPr>
+          <w:rFonts w:ascii="Consolas" w:hAnsi="Consolas" w:cs="Consolas"/>
+        </w:rPr>
+        <w:t xml:space="preserve"> * </w:t>
+      </w:r>
+      <w:proofErr w:type="spellStart"/>
+      <w:r>
+        <w:rPr>
+          <w:rFonts w:ascii="Consolas" w:hAnsi="Consolas" w:cs="Consolas"/>
+        </w:rPr>
+        <w:t>pdays</w:t>
+      </w:r>
+      <w:proofErr w:type="spellEnd"/>
+      <w:r>
+        <w:rPr>
+          <w:rFonts w:ascii="Consolas" w:hAnsi="Consolas" w:cs="Consolas"/>
+        </w:rPr>
+        <w:t xml:space="preserve"> +</w:t>
+      </w:r>
+      <w:r>
+        <w:rPr>
+          <w:rFonts w:ascii="Consolas" w:hAnsi="Consolas" w:cs="Consolas"/>
+        </w:rPr>
+        <w:t xml:space="preserve"> </w:t>
+      </w:r>
+      <w:proofErr w:type="spellStart"/>
+      <w:r>
+        <w:rPr>
+          <w:rFonts w:ascii="Consolas" w:hAnsi="Consolas" w:cs="Consolas"/>
+        </w:rPr>
+        <w:t>cons.price.idx</w:t>
+      </w:r>
+      <w:proofErr w:type="spellEnd"/>
+      <w:r>
+        <w:rPr>
+          <w:rFonts w:ascii="Consolas" w:hAnsi="Consolas" w:cs="Consolas"/>
+        </w:rPr>
+        <w:t xml:space="preserve"> * </w:t>
+      </w:r>
+      <w:proofErr w:type="spellStart"/>
+      <w:r>
+        <w:rPr>
+          <w:rFonts w:ascii="Consolas" w:hAnsi="Consolas" w:cs="Consolas"/>
+        </w:rPr>
+        <w:t>cons.conf.idx</w:t>
+      </w:r>
+      <w:proofErr w:type="spellEnd"/>
+      <w:r>
+        <w:rPr>
+          <w:rFonts w:ascii="Consolas" w:hAnsi="Consolas" w:cs="Consolas"/>
+        </w:rPr>
+        <w:t xml:space="preserve"> +</w:t>
+      </w:r>
+      <w:r>
+        <w:rPr>
+          <w:rFonts w:ascii="Consolas" w:hAnsi="Consolas" w:cs="Consolas"/>
+        </w:rPr>
+        <w:t xml:space="preserve"> </w:t>
+      </w:r>
+      <w:r>
+        <w:rPr>
+          <w:rFonts w:ascii="Consolas" w:hAnsi="Consolas" w:cs="Consolas"/>
+        </w:rPr>
+        <w:t>euribor3m * campaign +</w:t>
+      </w:r>
+      <w:r>
+        <w:rPr>
+          <w:rFonts w:ascii="Consolas" w:hAnsi="Consolas" w:cs="Consolas"/>
+        </w:rPr>
+        <w:t xml:space="preserve"> </w:t>
+      </w:r>
+      <w:r>
+        <w:rPr>
+          <w:rFonts w:ascii="Consolas" w:hAnsi="Consolas" w:cs="Consolas"/>
+        </w:rPr>
+        <w:t xml:space="preserve">euribor3m * </w:t>
+      </w:r>
+      <w:proofErr w:type="spellStart"/>
+      <w:r>
+        <w:rPr>
+          <w:rFonts w:ascii="Consolas" w:hAnsi="Consolas" w:cs="Consolas"/>
+        </w:rPr>
+        <w:t>cons.conf.idx</w:t>
+      </w:r>
+      <w:proofErr w:type="spellEnd"/>
+      <w:r>
+        <w:rPr>
+          <w:rFonts w:ascii="Consolas" w:hAnsi="Consolas" w:cs="Consolas"/>
+        </w:rPr>
+        <w:t xml:space="preserve"> +</w:t>
+      </w:r>
+      <w:r>
+        <w:rPr>
+          <w:rFonts w:ascii="Consolas" w:hAnsi="Consolas" w:cs="Consolas"/>
+        </w:rPr>
+        <w:t xml:space="preserve"> </w:t>
+      </w:r>
+      <w:r>
+        <w:rPr>
+          <w:rFonts w:ascii="Consolas" w:hAnsi="Consolas" w:cs="Consolas"/>
+        </w:rPr>
+        <w:t xml:space="preserve">default * </w:t>
+      </w:r>
+      <w:proofErr w:type="spellStart"/>
+      <w:r>
+        <w:rPr>
+          <w:rFonts w:ascii="Consolas" w:hAnsi="Consolas" w:cs="Consolas"/>
+        </w:rPr>
+        <w:t>pdays</w:t>
+      </w:r>
+      <w:proofErr w:type="spellEnd"/>
+      <w:r>
+        <w:rPr>
+          <w:rFonts w:ascii="Consolas" w:hAnsi="Consolas" w:cs="Consolas"/>
+        </w:rPr>
+        <w:t xml:space="preserve"> +</w:t>
+      </w:r>
+      <w:r>
+        <w:rPr>
+          <w:rFonts w:ascii="Consolas" w:hAnsi="Consolas" w:cs="Consolas"/>
+        </w:rPr>
+        <w:t xml:space="preserve"> </w:t>
+      </w:r>
+      <w:r>
+        <w:rPr>
+          <w:rFonts w:ascii="Consolas" w:hAnsi="Consolas" w:cs="Consolas"/>
+        </w:rPr>
+        <w:t>default * campaign +</w:t>
+      </w:r>
+      <w:r>
+        <w:rPr>
+          <w:rFonts w:ascii="Consolas" w:hAnsi="Consolas" w:cs="Consolas"/>
+        </w:rPr>
+        <w:t xml:space="preserve"> </w:t>
+      </w:r>
+      <w:r>
+        <w:rPr>
+          <w:rFonts w:ascii="Consolas" w:hAnsi="Consolas" w:cs="Consolas"/>
+        </w:rPr>
+        <w:t xml:space="preserve">default * </w:t>
+      </w:r>
+      <w:proofErr w:type="spellStart"/>
+      <w:r>
+        <w:rPr>
+          <w:rFonts w:ascii="Consolas" w:hAnsi="Consolas" w:cs="Consolas"/>
+        </w:rPr>
+        <w:t>cons.conf.idx</w:t>
+      </w:r>
+      <w:proofErr w:type="spellEnd"/>
+      <w:r>
+        <w:rPr>
+          <w:rFonts w:ascii="Consolas" w:hAnsi="Consolas" w:cs="Consolas"/>
+        </w:rPr>
+        <w:t>, data=bank, family="binomial")</w:t>
+      </w:r>
+    </w:p>
+    <w:p/>
+    <w:p/>
+    <w:p>
+      <w:r>
+        <w:t>The AUC of this model is .937</w:t>
+      </w:r>
+      <w:r>
+        <w:t xml:space="preserve">. </w:t>
+      </w:r>
+      <w:r>
+        <w:t xml:space="preserve">We picked the threshold of </w:t>
+      </w:r>
+      <w:r>
+        <w:t>.5</w:t>
+      </w:r>
+      <w:r>
+        <w:t xml:space="preserve"> to get a sensitivity </w:t>
+      </w:r>
+      <w:r>
+        <w:t>of 85.7%</w:t>
+      </w:r>
+      <w:r>
+        <w:t>, s</w:t>
+      </w:r>
+      <w:r>
+        <w:t xml:space="preserve">pecificity of </w:t>
+      </w:r>
+      <w:r>
+        <w:t>89.7%</w:t>
+      </w:r>
+      <w:r>
+        <w:t xml:space="preserve"> and overall accuracy of </w:t>
+      </w:r>
+      <w:r>
+        <w:t>86.2%</w:t>
+      </w:r>
+      <w:r>
+        <w:t>.</w:t>
+      </w:r>
+    </w:p>
     <w:p>
       <w:pPr>
         <w:jc w:val="left"/>
@@ -9691,15 +10820,60 @@
           <w:szCs w:val="28"/>
         </w:rPr>
       </w:pPr>
-    </w:p>
-    <w:p>
-      <w:pPr>
-        <w:jc w:val="left"/>
+      <w:r>
         <w:rPr>
           <w:sz w:val="28"/>
           <w:szCs w:val="28"/>
         </w:rPr>
-      </w:pPr>
+        <w:drawing>
+          <wp:inline distT="0" distB="0" distL="0" distR="0" wp14:anchorId="735E97AD" wp14:editId="608B665F">
+            <wp:extent cx="5943600" cy="3653155"/>
+            <wp:effectExtent l="0" t="0" r="0" b="4445"/>
+            <wp:docPr id="34" name="Picture 34"/>
+            <wp:cNvGraphicFramePr>
+              <a:graphicFrameLocks xmlns:a="http://schemas.openxmlformats.org/drawingml/2006/main" noChangeAspect="1"/>
+            </wp:cNvGraphicFramePr>
+            <a:graphic xmlns:a="http://schemas.openxmlformats.org/drawingml/2006/main">
+              <a:graphicData uri="http://schemas.openxmlformats.org/drawingml/2006/picture">
+                <pic:pic xmlns:pic="http://schemas.openxmlformats.org/drawingml/2006/picture">
+                  <pic:nvPicPr>
+                    <pic:cNvPr id="1" name=""/>
+                    <pic:cNvPicPr/>
+                  </pic:nvPicPr>
+                  <pic:blipFill>
+                    <a:blip r:embed="rId21"/>
+                    <a:stretch>
+                      <a:fillRect/>
+                    </a:stretch>
+                  </pic:blipFill>
+                  <pic:spPr>
+                    <a:xfrm>
+                      <a:off x="0" y="0"/>
+                      <a:ext cx="5943600" cy="3653155"/>
+                    </a:xfrm>
+                    <a:prstGeom prst="rect">
+                      <a:avLst/>
+                    </a:prstGeom>
+                  </pic:spPr>
+                </pic:pic>
+              </a:graphicData>
+            </a:graphic>
+          </wp:inline>
+        </w:drawing>
+      </w:r>
+    </w:p>
+    <w:p>
+      <w:pPr>
+        <w:jc w:val="left"/>
+      </w:pPr>
+      <w:proofErr w:type="gramStart"/>
+      <w:r>
+        <w:t>Figure :</w:t>
+      </w:r>
+      <w:proofErr w:type="gramEnd"/>
+      <w:r>
+        <w:t xml:space="preserve"> accuracy, sensitivity, and specificity across various thresholds</w:t>
+      </w:r>
     </w:p>
     <w:p>
       <w:pPr>
@@ -9824,6 +10998,7 @@
                 <w:sz w:val="28"/>
                 <w:szCs w:val="28"/>
               </w:rPr>
+              <w:lastRenderedPageBreak/>
               <w:t>Model</w:t>
             </w:r>
           </w:p>
@@ -10250,7 +11425,7 @@
                           </pic:cNvPicPr>
                         </pic:nvPicPr>
                         <pic:blipFill>
-                          <a:blip r:embed="rId18" cstate="print">
+                          <a:blip r:embed="rId22" cstate="print">
                             <a:extLst>
                               <a:ext uri="{28A0092B-C50C-407E-A947-70E740481C1C}">
                                 <a14:useLocalDpi xmlns:a14="http://schemas.microsoft.com/office/drawing/2010/main" val="0"/>
@@ -10324,7 +11499,7 @@
                           </pic:cNvPicPr>
                         </pic:nvPicPr>
                         <pic:blipFill>
-                          <a:blip r:embed="rId19" cstate="print">
+                          <a:blip r:embed="rId23" cstate="print">
                             <a:extLst>
                               <a:ext uri="{28A0092B-C50C-407E-A947-70E740481C1C}">
                                 <a14:useLocalDpi xmlns:a14="http://schemas.microsoft.com/office/drawing/2010/main" val="0"/>
@@ -11730,7 +12905,7 @@
                     </pic:cNvPicPr>
                   </pic:nvPicPr>
                   <pic:blipFill>
-                    <a:blip r:embed="rId20">
+                    <a:blip r:embed="rId24">
                       <a:extLst>
                         <a:ext uri="{28A0092B-C50C-407E-A947-70E740481C1C}">
                           <a14:useLocalDpi xmlns:a14="http://schemas.microsoft.com/office/drawing/2010/main" val="0"/>
@@ -12071,7 +13246,6 @@
           </w:tcPr>
           <w:p>
             <w:r>
-              <w:lastRenderedPageBreak/>
               <w:t xml:space="preserve">KNN </w:t>
             </w:r>
           </w:p>
@@ -12347,6 +13521,7 @@
           <w:noProof/>
           <w:lang w:eastAsia="zh-CN"/>
         </w:rPr>
+        <w:lastRenderedPageBreak/>
         <w:drawing>
           <wp:inline distT="0" distB="0" distL="0" distR="0">
             <wp:extent cx="4312920" cy="2613660"/>
@@ -12365,7 +13540,7 @@
                     </pic:cNvPicPr>
                   </pic:nvPicPr>
                   <pic:blipFill>
-                    <a:blip r:embed="rId21">
+                    <a:blip r:embed="rId25">
                       <a:extLst>
                         <a:ext uri="{28A0092B-C50C-407E-A947-70E740481C1C}">
                           <a14:useLocalDpi xmlns:a14="http://schemas.microsoft.com/office/drawing/2010/main" val="0"/>
@@ -12569,17 +13744,15 @@
           <w:szCs w:val="28"/>
           <w:u w:val="single"/>
         </w:rPr>
+        <w:t>APPENDIX</w:t>
+      </w:r>
+    </w:p>
+    <w:p>
+      <w:r>
+        <w:rPr>
+          <w:noProof/>
+        </w:rPr>
         <w:lastRenderedPageBreak/>
-        <w:t>APPENDIX</w:t>
-      </w:r>
-    </w:p>
-    <w:p>
-      <w:bookmarkStart w:id="0" w:name="_GoBack"/>
-      <w:bookmarkEnd w:id="0"/>
-      <w:r>
-        <w:rPr>
-          <w:noProof/>
-        </w:rPr>
         <w:drawing>
           <wp:inline distT="0" distB="0" distL="0" distR="0">
             <wp:extent cx="4572000" cy="3657600"/>
@@ -12593,262 +13766,6 @@
                 <pic:pic xmlns:pic="http://schemas.openxmlformats.org/drawingml/2006/picture">
                   <pic:nvPicPr>
                     <pic:cNvPr id="0" name="Picture 11"/>
-                    <pic:cNvPicPr>
-                      <a:picLocks noChangeAspect="1" noChangeArrowheads="1"/>
-                    </pic:cNvPicPr>
-                  </pic:nvPicPr>
-                  <pic:blipFill>
-                    <a:blip r:embed="rId22">
-                      <a:extLst>
-                        <a:ext uri="{28A0092B-C50C-407E-A947-70E740481C1C}">
-                          <a14:useLocalDpi xmlns:a14="http://schemas.microsoft.com/office/drawing/2010/main" val="0"/>
-                        </a:ext>
-                      </a:extLst>
-                    </a:blip>
-                    <a:srcRect/>
-                    <a:stretch>
-                      <a:fillRect/>
-                    </a:stretch>
-                  </pic:blipFill>
-                  <pic:spPr bwMode="auto">
-                    <a:xfrm>
-                      <a:off x="0" y="0"/>
-                      <a:ext cx="4572000" cy="3657600"/>
-                    </a:xfrm>
-                    <a:prstGeom prst="rect">
-                      <a:avLst/>
-                    </a:prstGeom>
-                    <a:noFill/>
-                    <a:ln>
-                      <a:noFill/>
-                    </a:ln>
-                  </pic:spPr>
-                </pic:pic>
-              </a:graphicData>
-            </a:graphic>
-          </wp:inline>
-        </w:drawing>
-      </w:r>
-    </w:p>
-    <w:p>
-      <w:pPr>
-        <w:jc w:val="left"/>
-      </w:pPr>
-      <w:r>
-        <w:t>Figure 1: Spine plot of day of Week with response variable</w:t>
-      </w:r>
-      <w:r>
-        <w:rPr>
-          <w:noProof/>
-        </w:rPr>
-        <w:drawing>
-          <wp:inline distT="0" distB="0" distL="0" distR="0">
-            <wp:extent cx="4572000" cy="3657600"/>
-            <wp:effectExtent l="0" t="0" r="0" b="0"/>
-            <wp:docPr id="25" name="Picture 25"/>
-            <wp:cNvGraphicFramePr>
-              <a:graphicFrameLocks xmlns:a="http://schemas.openxmlformats.org/drawingml/2006/main" noChangeAspect="1"/>
-            </wp:cNvGraphicFramePr>
-            <a:graphic xmlns:a="http://schemas.openxmlformats.org/drawingml/2006/main">
-              <a:graphicData uri="http://schemas.openxmlformats.org/drawingml/2006/picture">
-                <pic:pic xmlns:pic="http://schemas.openxmlformats.org/drawingml/2006/picture">
-                  <pic:nvPicPr>
-                    <pic:cNvPr id="0" name="Picture 10"/>
-                    <pic:cNvPicPr>
-                      <a:picLocks noChangeAspect="1" noChangeArrowheads="1"/>
-                    </pic:cNvPicPr>
-                  </pic:nvPicPr>
-                  <pic:blipFill>
-                    <a:blip r:embed="rId23">
-                      <a:extLst>
-                        <a:ext uri="{28A0092B-C50C-407E-A947-70E740481C1C}">
-                          <a14:useLocalDpi xmlns:a14="http://schemas.microsoft.com/office/drawing/2010/main" val="0"/>
-                        </a:ext>
-                      </a:extLst>
-                    </a:blip>
-                    <a:srcRect/>
-                    <a:stretch>
-                      <a:fillRect/>
-                    </a:stretch>
-                  </pic:blipFill>
-                  <pic:spPr bwMode="auto">
-                    <a:xfrm>
-                      <a:off x="0" y="0"/>
-                      <a:ext cx="4572000" cy="3657600"/>
-                    </a:xfrm>
-                    <a:prstGeom prst="rect">
-                      <a:avLst/>
-                    </a:prstGeom>
-                    <a:noFill/>
-                    <a:ln>
-                      <a:noFill/>
-                    </a:ln>
-                  </pic:spPr>
-                </pic:pic>
-              </a:graphicData>
-            </a:graphic>
-          </wp:inline>
-        </w:drawing>
-      </w:r>
-    </w:p>
-    <w:p>
-      <w:pPr>
-        <w:jc w:val="left"/>
-      </w:pPr>
-      <w:r>
-        <w:t>Figure 2: Spine plot of month with response variable</w:t>
-      </w:r>
-    </w:p>
-    <w:p>
-      <w:pPr>
-        <w:jc w:val="left"/>
-      </w:pPr>
-      <w:r>
-        <w:rPr>
-          <w:noProof/>
-        </w:rPr>
-        <w:lastRenderedPageBreak/>
-        <w:drawing>
-          <wp:inline distT="0" distB="0" distL="0" distR="0">
-            <wp:extent cx="4572000" cy="3657600"/>
-            <wp:effectExtent l="0" t="0" r="0" b="0"/>
-            <wp:docPr id="24" name="Picture 24"/>
-            <wp:cNvGraphicFramePr>
-              <a:graphicFrameLocks xmlns:a="http://schemas.openxmlformats.org/drawingml/2006/main" noChangeAspect="1"/>
-            </wp:cNvGraphicFramePr>
-            <a:graphic xmlns:a="http://schemas.openxmlformats.org/drawingml/2006/main">
-              <a:graphicData uri="http://schemas.openxmlformats.org/drawingml/2006/picture">
-                <pic:pic xmlns:pic="http://schemas.openxmlformats.org/drawingml/2006/picture">
-                  <pic:nvPicPr>
-                    <pic:cNvPr id="0" name="Picture 9"/>
-                    <pic:cNvPicPr>
-                      <a:picLocks noChangeAspect="1" noChangeArrowheads="1"/>
-                    </pic:cNvPicPr>
-                  </pic:nvPicPr>
-                  <pic:blipFill>
-                    <a:blip r:embed="rId24">
-                      <a:extLst>
-                        <a:ext uri="{28A0092B-C50C-407E-A947-70E740481C1C}">
-                          <a14:useLocalDpi xmlns:a14="http://schemas.microsoft.com/office/drawing/2010/main" val="0"/>
-                        </a:ext>
-                      </a:extLst>
-                    </a:blip>
-                    <a:srcRect/>
-                    <a:stretch>
-                      <a:fillRect/>
-                    </a:stretch>
-                  </pic:blipFill>
-                  <pic:spPr bwMode="auto">
-                    <a:xfrm>
-                      <a:off x="0" y="0"/>
-                      <a:ext cx="4572000" cy="3657600"/>
-                    </a:xfrm>
-                    <a:prstGeom prst="rect">
-                      <a:avLst/>
-                    </a:prstGeom>
-                    <a:noFill/>
-                    <a:ln>
-                      <a:noFill/>
-                    </a:ln>
-                  </pic:spPr>
-                </pic:pic>
-              </a:graphicData>
-            </a:graphic>
-          </wp:inline>
-        </w:drawing>
-      </w:r>
-    </w:p>
-    <w:p>
-      <w:pPr>
-        <w:jc w:val="left"/>
-      </w:pPr>
-      <w:r>
-        <w:t>Figure 3: Spine plot of contact with response variable</w:t>
-      </w:r>
-      <w:r>
-        <w:rPr>
-          <w:noProof/>
-        </w:rPr>
-        <w:drawing>
-          <wp:inline distT="0" distB="0" distL="0" distR="0">
-            <wp:extent cx="4572000" cy="3657600"/>
-            <wp:effectExtent l="0" t="0" r="0" b="0"/>
-            <wp:docPr id="23" name="Picture 23"/>
-            <wp:cNvGraphicFramePr>
-              <a:graphicFrameLocks xmlns:a="http://schemas.openxmlformats.org/drawingml/2006/main" noChangeAspect="1"/>
-            </wp:cNvGraphicFramePr>
-            <a:graphic xmlns:a="http://schemas.openxmlformats.org/drawingml/2006/main">
-              <a:graphicData uri="http://schemas.openxmlformats.org/drawingml/2006/picture">
-                <pic:pic xmlns:pic="http://schemas.openxmlformats.org/drawingml/2006/picture">
-                  <pic:nvPicPr>
-                    <pic:cNvPr id="0" name="Picture 8"/>
-                    <pic:cNvPicPr>
-                      <a:picLocks noChangeAspect="1" noChangeArrowheads="1"/>
-                    </pic:cNvPicPr>
-                  </pic:nvPicPr>
-                  <pic:blipFill>
-                    <a:blip r:embed="rId25">
-                      <a:extLst>
-                        <a:ext uri="{28A0092B-C50C-407E-A947-70E740481C1C}">
-                          <a14:useLocalDpi xmlns:a14="http://schemas.microsoft.com/office/drawing/2010/main" val="0"/>
-                        </a:ext>
-                      </a:extLst>
-                    </a:blip>
-                    <a:srcRect/>
-                    <a:stretch>
-                      <a:fillRect/>
-                    </a:stretch>
-                  </pic:blipFill>
-                  <pic:spPr bwMode="auto">
-                    <a:xfrm>
-                      <a:off x="0" y="0"/>
-                      <a:ext cx="4572000" cy="3657600"/>
-                    </a:xfrm>
-                    <a:prstGeom prst="rect">
-                      <a:avLst/>
-                    </a:prstGeom>
-                    <a:noFill/>
-                    <a:ln>
-                      <a:noFill/>
-                    </a:ln>
-                  </pic:spPr>
-                </pic:pic>
-              </a:graphicData>
-            </a:graphic>
-          </wp:inline>
-        </w:drawing>
-      </w:r>
-    </w:p>
-    <w:p>
-      <w:pPr>
-        <w:jc w:val="left"/>
-      </w:pPr>
-      <w:r>
-        <w:t>Figure 4: Spine plot of Loan with response variable</w:t>
-      </w:r>
-    </w:p>
-    <w:p>
-      <w:pPr>
-        <w:jc w:val="left"/>
-      </w:pPr>
-      <w:r>
-        <w:rPr>
-          <w:noProof/>
-        </w:rPr>
-        <w:lastRenderedPageBreak/>
-        <w:drawing>
-          <wp:inline distT="0" distB="0" distL="0" distR="0">
-            <wp:extent cx="4572000" cy="3657600"/>
-            <wp:effectExtent l="0" t="0" r="0" b="0"/>
-            <wp:docPr id="22" name="Picture 22"/>
-            <wp:cNvGraphicFramePr>
-              <a:graphicFrameLocks xmlns:a="http://schemas.openxmlformats.org/drawingml/2006/main" noChangeAspect="1"/>
-            </wp:cNvGraphicFramePr>
-            <a:graphic xmlns:a="http://schemas.openxmlformats.org/drawingml/2006/main">
-              <a:graphicData uri="http://schemas.openxmlformats.org/drawingml/2006/picture">
-                <pic:pic xmlns:pic="http://schemas.openxmlformats.org/drawingml/2006/picture">
-                  <pic:nvPicPr>
-                    <pic:cNvPr id="0" name="Picture 7"/>
                     <pic:cNvPicPr>
                       <a:picLocks noChangeAspect="1" noChangeArrowheads="1"/>
                     </pic:cNvPicPr>
@@ -12891,7 +13808,7 @@
         <w:jc w:val="left"/>
       </w:pPr>
       <w:r>
-        <w:t>Figure 5: Spine plot of Housing with response variable</w:t>
+        <w:t>Figure 1: Spine plot of day of Week with response variable</w:t>
       </w:r>
       <w:r>
         <w:rPr>
@@ -12901,7 +13818,7 @@
           <wp:inline distT="0" distB="0" distL="0" distR="0">
             <wp:extent cx="4572000" cy="3657600"/>
             <wp:effectExtent l="0" t="0" r="0" b="0"/>
-            <wp:docPr id="21" name="Picture 21"/>
+            <wp:docPr id="25" name="Picture 25"/>
             <wp:cNvGraphicFramePr>
               <a:graphicFrameLocks xmlns:a="http://schemas.openxmlformats.org/drawingml/2006/main" noChangeAspect="1"/>
             </wp:cNvGraphicFramePr>
@@ -12909,7 +13826,7 @@
               <a:graphicData uri="http://schemas.openxmlformats.org/drawingml/2006/picture">
                 <pic:pic xmlns:pic="http://schemas.openxmlformats.org/drawingml/2006/picture">
                   <pic:nvPicPr>
-                    <pic:cNvPr id="0" name="Picture 6"/>
+                    <pic:cNvPr id="0" name="Picture 10"/>
                     <pic:cNvPicPr>
                       <a:picLocks noChangeAspect="1" noChangeArrowheads="1"/>
                     </pic:cNvPicPr>
@@ -12952,7 +13869,7 @@
         <w:jc w:val="left"/>
       </w:pPr>
       <w:r>
-        <w:t>Figure 6: Spine plot of Default with response variable</w:t>
+        <w:t>Figure 2: Spine plot of month with response variable</w:t>
       </w:r>
     </w:p>
     <w:p>
@@ -12968,7 +13885,7 @@
           <wp:inline distT="0" distB="0" distL="0" distR="0">
             <wp:extent cx="4572000" cy="3657600"/>
             <wp:effectExtent l="0" t="0" r="0" b="0"/>
-            <wp:docPr id="13" name="Picture 13"/>
+            <wp:docPr id="24" name="Picture 24"/>
             <wp:cNvGraphicFramePr>
               <a:graphicFrameLocks xmlns:a="http://schemas.openxmlformats.org/drawingml/2006/main" noChangeAspect="1"/>
             </wp:cNvGraphicFramePr>
@@ -12976,7 +13893,7 @@
               <a:graphicData uri="http://schemas.openxmlformats.org/drawingml/2006/picture">
                 <pic:pic xmlns:pic="http://schemas.openxmlformats.org/drawingml/2006/picture">
                   <pic:nvPicPr>
-                    <pic:cNvPr id="0" name="Picture 5"/>
+                    <pic:cNvPr id="0" name="Picture 9"/>
                     <pic:cNvPicPr>
                       <a:picLocks noChangeAspect="1" noChangeArrowheads="1"/>
                     </pic:cNvPicPr>
@@ -13019,7 +13936,7 @@
         <w:jc w:val="left"/>
       </w:pPr>
       <w:r>
-        <w:t>Figure 7: Spine plot of Education with response variable</w:t>
+        <w:t>Figure 3: Spine plot of contact with response variable</w:t>
       </w:r>
       <w:r>
         <w:rPr>
@@ -13029,7 +13946,7 @@
           <wp:inline distT="0" distB="0" distL="0" distR="0">
             <wp:extent cx="4572000" cy="3657600"/>
             <wp:effectExtent l="0" t="0" r="0" b="0"/>
-            <wp:docPr id="11" name="Picture 11"/>
+            <wp:docPr id="23" name="Picture 23"/>
             <wp:cNvGraphicFramePr>
               <a:graphicFrameLocks xmlns:a="http://schemas.openxmlformats.org/drawingml/2006/main" noChangeAspect="1"/>
             </wp:cNvGraphicFramePr>
@@ -13037,7 +13954,7 @@
               <a:graphicData uri="http://schemas.openxmlformats.org/drawingml/2006/picture">
                 <pic:pic xmlns:pic="http://schemas.openxmlformats.org/drawingml/2006/picture">
                   <pic:nvPicPr>
-                    <pic:cNvPr id="0" name="Picture 4"/>
+                    <pic:cNvPr id="0" name="Picture 8"/>
                     <pic:cNvPicPr>
                       <a:picLocks noChangeAspect="1" noChangeArrowheads="1"/>
                     </pic:cNvPicPr>
@@ -13080,7 +13997,7 @@
         <w:jc w:val="left"/>
       </w:pPr>
       <w:r>
-        <w:t>Figure 8: Spine plot of Marital with response variable</w:t>
+        <w:t>Figure 4: Spine plot of Loan with response variable</w:t>
       </w:r>
     </w:p>
     <w:p>
@@ -13096,7 +14013,7 @@
           <wp:inline distT="0" distB="0" distL="0" distR="0">
             <wp:extent cx="4572000" cy="3657600"/>
             <wp:effectExtent l="0" t="0" r="0" b="0"/>
-            <wp:docPr id="10" name="Picture 10"/>
+            <wp:docPr id="22" name="Picture 22"/>
             <wp:cNvGraphicFramePr>
               <a:graphicFrameLocks xmlns:a="http://schemas.openxmlformats.org/drawingml/2006/main" noChangeAspect="1"/>
             </wp:cNvGraphicFramePr>
@@ -13104,7 +14021,7 @@
               <a:graphicData uri="http://schemas.openxmlformats.org/drawingml/2006/picture">
                 <pic:pic xmlns:pic="http://schemas.openxmlformats.org/drawingml/2006/picture">
                   <pic:nvPicPr>
-                    <pic:cNvPr id="0" name="Picture 3"/>
+                    <pic:cNvPr id="0" name="Picture 7"/>
                     <pic:cNvPicPr>
                       <a:picLocks noChangeAspect="1" noChangeArrowheads="1"/>
                     </pic:cNvPicPr>
@@ -13147,13 +14064,8 @@
         <w:jc w:val="left"/>
       </w:pPr>
       <w:r>
-        <w:t>Figure 9: Spine plot of job with response variable</w:t>
-      </w:r>
-    </w:p>
-    <w:p>
-      <w:pPr>
-        <w:jc w:val="left"/>
-      </w:pPr>
+        <w:t>Figure 5: Spine plot of Housing with response variable</w:t>
+      </w:r>
       <w:r>
         <w:rPr>
           <w:noProof/>
@@ -13162,7 +14074,7 @@
           <wp:inline distT="0" distB="0" distL="0" distR="0">
             <wp:extent cx="4572000" cy="3657600"/>
             <wp:effectExtent l="0" t="0" r="0" b="0"/>
-            <wp:docPr id="4" name="Picture 4"/>
+            <wp:docPr id="21" name="Picture 21"/>
             <wp:cNvGraphicFramePr>
               <a:graphicFrameLocks xmlns:a="http://schemas.openxmlformats.org/drawingml/2006/main" noChangeAspect="1"/>
             </wp:cNvGraphicFramePr>
@@ -13170,7 +14082,7 @@
               <a:graphicData uri="http://schemas.openxmlformats.org/drawingml/2006/picture">
                 <pic:pic xmlns:pic="http://schemas.openxmlformats.org/drawingml/2006/picture">
                   <pic:nvPicPr>
-                    <pic:cNvPr id="0" name="Picture 2"/>
+                    <pic:cNvPr id="0" name="Picture 6"/>
                     <pic:cNvPicPr>
                       <a:picLocks noChangeAspect="1" noChangeArrowheads="1"/>
                     </pic:cNvPicPr>
@@ -13213,6 +14125,267 @@
         <w:jc w:val="left"/>
       </w:pPr>
       <w:r>
+        <w:t>Figure 6: Spine plot of Default with response variable</w:t>
+      </w:r>
+    </w:p>
+    <w:p>
+      <w:pPr>
+        <w:jc w:val="left"/>
+      </w:pPr>
+      <w:r>
+        <w:rPr>
+          <w:noProof/>
+        </w:rPr>
+        <w:lastRenderedPageBreak/>
+        <w:drawing>
+          <wp:inline distT="0" distB="0" distL="0" distR="0">
+            <wp:extent cx="4572000" cy="3657600"/>
+            <wp:effectExtent l="0" t="0" r="0" b="0"/>
+            <wp:docPr id="13" name="Picture 13"/>
+            <wp:cNvGraphicFramePr>
+              <a:graphicFrameLocks xmlns:a="http://schemas.openxmlformats.org/drawingml/2006/main" noChangeAspect="1"/>
+            </wp:cNvGraphicFramePr>
+            <a:graphic xmlns:a="http://schemas.openxmlformats.org/drawingml/2006/main">
+              <a:graphicData uri="http://schemas.openxmlformats.org/drawingml/2006/picture">
+                <pic:pic xmlns:pic="http://schemas.openxmlformats.org/drawingml/2006/picture">
+                  <pic:nvPicPr>
+                    <pic:cNvPr id="0" name="Picture 5"/>
+                    <pic:cNvPicPr>
+                      <a:picLocks noChangeAspect="1" noChangeArrowheads="1"/>
+                    </pic:cNvPicPr>
+                  </pic:nvPicPr>
+                  <pic:blipFill>
+                    <a:blip r:embed="rId32">
+                      <a:extLst>
+                        <a:ext uri="{28A0092B-C50C-407E-A947-70E740481C1C}">
+                          <a14:useLocalDpi xmlns:a14="http://schemas.microsoft.com/office/drawing/2010/main" val="0"/>
+                        </a:ext>
+                      </a:extLst>
+                    </a:blip>
+                    <a:srcRect/>
+                    <a:stretch>
+                      <a:fillRect/>
+                    </a:stretch>
+                  </pic:blipFill>
+                  <pic:spPr bwMode="auto">
+                    <a:xfrm>
+                      <a:off x="0" y="0"/>
+                      <a:ext cx="4572000" cy="3657600"/>
+                    </a:xfrm>
+                    <a:prstGeom prst="rect">
+                      <a:avLst/>
+                    </a:prstGeom>
+                    <a:noFill/>
+                    <a:ln>
+                      <a:noFill/>
+                    </a:ln>
+                  </pic:spPr>
+                </pic:pic>
+              </a:graphicData>
+            </a:graphic>
+          </wp:inline>
+        </w:drawing>
+      </w:r>
+    </w:p>
+    <w:p>
+      <w:pPr>
+        <w:jc w:val="left"/>
+      </w:pPr>
+      <w:r>
+        <w:t>Figure 7: Spine plot of Education with response variable</w:t>
+      </w:r>
+      <w:r>
+        <w:rPr>
+          <w:noProof/>
+        </w:rPr>
+        <w:drawing>
+          <wp:inline distT="0" distB="0" distL="0" distR="0">
+            <wp:extent cx="4572000" cy="3657600"/>
+            <wp:effectExtent l="0" t="0" r="0" b="0"/>
+            <wp:docPr id="11" name="Picture 11"/>
+            <wp:cNvGraphicFramePr>
+              <a:graphicFrameLocks xmlns:a="http://schemas.openxmlformats.org/drawingml/2006/main" noChangeAspect="1"/>
+            </wp:cNvGraphicFramePr>
+            <a:graphic xmlns:a="http://schemas.openxmlformats.org/drawingml/2006/main">
+              <a:graphicData uri="http://schemas.openxmlformats.org/drawingml/2006/picture">
+                <pic:pic xmlns:pic="http://schemas.openxmlformats.org/drawingml/2006/picture">
+                  <pic:nvPicPr>
+                    <pic:cNvPr id="0" name="Picture 4"/>
+                    <pic:cNvPicPr>
+                      <a:picLocks noChangeAspect="1" noChangeArrowheads="1"/>
+                    </pic:cNvPicPr>
+                  </pic:nvPicPr>
+                  <pic:blipFill>
+                    <a:blip r:embed="rId33">
+                      <a:extLst>
+                        <a:ext uri="{28A0092B-C50C-407E-A947-70E740481C1C}">
+                          <a14:useLocalDpi xmlns:a14="http://schemas.microsoft.com/office/drawing/2010/main" val="0"/>
+                        </a:ext>
+                      </a:extLst>
+                    </a:blip>
+                    <a:srcRect/>
+                    <a:stretch>
+                      <a:fillRect/>
+                    </a:stretch>
+                  </pic:blipFill>
+                  <pic:spPr bwMode="auto">
+                    <a:xfrm>
+                      <a:off x="0" y="0"/>
+                      <a:ext cx="4572000" cy="3657600"/>
+                    </a:xfrm>
+                    <a:prstGeom prst="rect">
+                      <a:avLst/>
+                    </a:prstGeom>
+                    <a:noFill/>
+                    <a:ln>
+                      <a:noFill/>
+                    </a:ln>
+                  </pic:spPr>
+                </pic:pic>
+              </a:graphicData>
+            </a:graphic>
+          </wp:inline>
+        </w:drawing>
+      </w:r>
+    </w:p>
+    <w:p>
+      <w:pPr>
+        <w:jc w:val="left"/>
+      </w:pPr>
+      <w:r>
+        <w:t>Figure 8: Spine plot of Marital with response variable</w:t>
+      </w:r>
+    </w:p>
+    <w:p>
+      <w:pPr>
+        <w:jc w:val="left"/>
+      </w:pPr>
+      <w:r>
+        <w:rPr>
+          <w:noProof/>
+        </w:rPr>
+        <w:lastRenderedPageBreak/>
+        <w:drawing>
+          <wp:inline distT="0" distB="0" distL="0" distR="0">
+            <wp:extent cx="4572000" cy="3657600"/>
+            <wp:effectExtent l="0" t="0" r="0" b="0"/>
+            <wp:docPr id="10" name="Picture 10"/>
+            <wp:cNvGraphicFramePr>
+              <a:graphicFrameLocks xmlns:a="http://schemas.openxmlformats.org/drawingml/2006/main" noChangeAspect="1"/>
+            </wp:cNvGraphicFramePr>
+            <a:graphic xmlns:a="http://schemas.openxmlformats.org/drawingml/2006/main">
+              <a:graphicData uri="http://schemas.openxmlformats.org/drawingml/2006/picture">
+                <pic:pic xmlns:pic="http://schemas.openxmlformats.org/drawingml/2006/picture">
+                  <pic:nvPicPr>
+                    <pic:cNvPr id="0" name="Picture 3"/>
+                    <pic:cNvPicPr>
+                      <a:picLocks noChangeAspect="1" noChangeArrowheads="1"/>
+                    </pic:cNvPicPr>
+                  </pic:nvPicPr>
+                  <pic:blipFill>
+                    <a:blip r:embed="rId34">
+                      <a:extLst>
+                        <a:ext uri="{28A0092B-C50C-407E-A947-70E740481C1C}">
+                          <a14:useLocalDpi xmlns:a14="http://schemas.microsoft.com/office/drawing/2010/main" val="0"/>
+                        </a:ext>
+                      </a:extLst>
+                    </a:blip>
+                    <a:srcRect/>
+                    <a:stretch>
+                      <a:fillRect/>
+                    </a:stretch>
+                  </pic:blipFill>
+                  <pic:spPr bwMode="auto">
+                    <a:xfrm>
+                      <a:off x="0" y="0"/>
+                      <a:ext cx="4572000" cy="3657600"/>
+                    </a:xfrm>
+                    <a:prstGeom prst="rect">
+                      <a:avLst/>
+                    </a:prstGeom>
+                    <a:noFill/>
+                    <a:ln>
+                      <a:noFill/>
+                    </a:ln>
+                  </pic:spPr>
+                </pic:pic>
+              </a:graphicData>
+            </a:graphic>
+          </wp:inline>
+        </w:drawing>
+      </w:r>
+    </w:p>
+    <w:p>
+      <w:pPr>
+        <w:jc w:val="left"/>
+      </w:pPr>
+      <w:r>
+        <w:t>Figure 9: Spine plot of job with response variable</w:t>
+      </w:r>
+    </w:p>
+    <w:p>
+      <w:pPr>
+        <w:jc w:val="left"/>
+      </w:pPr>
+      <w:r>
+        <w:rPr>
+          <w:noProof/>
+        </w:rPr>
+        <w:drawing>
+          <wp:inline distT="0" distB="0" distL="0" distR="0">
+            <wp:extent cx="4572000" cy="3657600"/>
+            <wp:effectExtent l="0" t="0" r="0" b="0"/>
+            <wp:docPr id="4" name="Picture 4"/>
+            <wp:cNvGraphicFramePr>
+              <a:graphicFrameLocks xmlns:a="http://schemas.openxmlformats.org/drawingml/2006/main" noChangeAspect="1"/>
+            </wp:cNvGraphicFramePr>
+            <a:graphic xmlns:a="http://schemas.openxmlformats.org/drawingml/2006/main">
+              <a:graphicData uri="http://schemas.openxmlformats.org/drawingml/2006/picture">
+                <pic:pic xmlns:pic="http://schemas.openxmlformats.org/drawingml/2006/picture">
+                  <pic:nvPicPr>
+                    <pic:cNvPr id="0" name="Picture 2"/>
+                    <pic:cNvPicPr>
+                      <a:picLocks noChangeAspect="1" noChangeArrowheads="1"/>
+                    </pic:cNvPicPr>
+                  </pic:nvPicPr>
+                  <pic:blipFill>
+                    <a:blip r:embed="rId35">
+                      <a:extLst>
+                        <a:ext uri="{28A0092B-C50C-407E-A947-70E740481C1C}">
+                          <a14:useLocalDpi xmlns:a14="http://schemas.microsoft.com/office/drawing/2010/main" val="0"/>
+                        </a:ext>
+                      </a:extLst>
+                    </a:blip>
+                    <a:srcRect/>
+                    <a:stretch>
+                      <a:fillRect/>
+                    </a:stretch>
+                  </pic:blipFill>
+                  <pic:spPr bwMode="auto">
+                    <a:xfrm>
+                      <a:off x="0" y="0"/>
+                      <a:ext cx="4572000" cy="3657600"/>
+                    </a:xfrm>
+                    <a:prstGeom prst="rect">
+                      <a:avLst/>
+                    </a:prstGeom>
+                    <a:noFill/>
+                    <a:ln>
+                      <a:noFill/>
+                    </a:ln>
+                  </pic:spPr>
+                </pic:pic>
+              </a:graphicData>
+            </a:graphic>
+          </wp:inline>
+        </w:drawing>
+      </w:r>
+    </w:p>
+    <w:p>
+      <w:pPr>
+        <w:jc w:val="left"/>
+      </w:pPr>
+      <w:r>
         <w:t>Figure 10: Spine plot of previous with response variable</w:t>
       </w:r>
     </w:p>
@@ -13245,7 +14418,7 @@
                     <pic:cNvPicPr/>
                   </pic:nvPicPr>
                   <pic:blipFill>
-                    <a:blip r:embed="rId32"/>
+                    <a:blip r:embed="rId36"/>
                     <a:stretch>
                       <a:fillRect/>
                     </a:stretch>
@@ -13328,7 +14501,7 @@
                     </pic:cNvPicPr>
                   </pic:nvPicPr>
                   <pic:blipFill>
-                    <a:blip r:embed="rId33">
+                    <a:blip r:embed="rId37">
                       <a:extLst>
                         <a:ext uri="{28A0092B-C50C-407E-A947-70E740481C1C}">
                           <a14:useLocalDpi xmlns:a14="http://schemas.microsoft.com/office/drawing/2010/main" val="0"/>
@@ -13404,7 +14577,7 @@
                     </pic:cNvPicPr>
                   </pic:nvPicPr>
                   <pic:blipFill>
-                    <a:blip r:embed="rId34">
+                    <a:blip r:embed="rId38">
                       <a:extLst>
                         <a:ext uri="{28A0092B-C50C-407E-A947-70E740481C1C}">
                           <a14:useLocalDpi xmlns:a14="http://schemas.microsoft.com/office/drawing/2010/main" val="0"/>
@@ -13489,7 +14662,7 @@
         <v:path o:extrusionok="f" gradientshapeok="t" o:connecttype="rect"/>
         <o:lock v:ext="edit" aspectratio="t"/>
       </v:shapetype>
-      <v:shape id="_x0000_i1030" type="#_x0000_t75" style="width:11.4pt;height:11.4pt" o:bullet="t">
+      <v:shape id="_x0000_i1041" type="#_x0000_t75" style="width:8pt;height:8pt" o:bullet="t">
         <v:imagedata r:id="rId1" o:title="msoC1D"/>
       </v:shape>
     </w:pict>
@@ -14095,7 +15268,7 @@
       </w:pPr>
     </w:pPrDefault>
   </w:docDefaults>
-  <w:latentStyles w:defLockedState="0" w:defUIPriority="99" w:defSemiHidden="0" w:defUnhideWhenUsed="0" w:defQFormat="0" w:count="377">
+  <w:latentStyles w:defLockedState="0" w:defUIPriority="99" w:defSemiHidden="0" w:defUnhideWhenUsed="0" w:defQFormat="0" w:count="375">
     <w:lsdException w:name="Normal" w:uiPriority="0" w:qFormat="1"/>
     <w:lsdException w:name="heading 1" w:uiPriority="9" w:qFormat="1"/>
     <w:lsdException w:name="heading 2" w:semiHidden="1" w:uiPriority="9" w:unhideWhenUsed="1" w:qFormat="1"/>
@@ -14471,8 +15644,6 @@
     <w:lsdException w:name="Smart Hyperlink" w:semiHidden="1" w:unhideWhenUsed="1"/>
     <w:lsdException w:name="Hashtag" w:semiHidden="1" w:unhideWhenUsed="1"/>
     <w:lsdException w:name="Unresolved Mention" w:semiHidden="1" w:unhideWhenUsed="1"/>
-    <w:lsdException w:name="Smart Link" w:semiHidden="1" w:unhideWhenUsed="1"/>
-    <w:lsdException w:name="Smart Link Error" w:semiHidden="1" w:unhideWhenUsed="1"/>
   </w:latentStyles>
   <w:style w:type="paragraph" w:default="1" w:styleId="Normal">
     <w:name w:val="Normal"/>

--- a/Balaji_Tina_Yang_Project2_Objective1.docx
+++ b/Balaji_Tina_Yang_Project2_Objective1.docx
@@ -1,6 +1,6 @@
 
 <file path=word/document.xml><?xml version="1.0" encoding="utf-8"?>
-<w:document xmlns:wpc="http://schemas.microsoft.com/office/word/2010/wordprocessingCanvas" xmlns:cx="http://schemas.microsoft.com/office/drawing/2014/chartex" xmlns:cx1="http://schemas.microsoft.com/office/drawing/2015/9/8/chartex" xmlns:cx2="http://schemas.microsoft.com/office/drawing/2015/10/21/chartex" xmlns:cx3="http://schemas.microsoft.com/office/drawing/2016/5/9/chartex" xmlns:cx4="http://schemas.microsoft.com/office/drawing/2016/5/10/chartex" xmlns:cx5="http://schemas.microsoft.com/office/drawing/2016/5/11/chartex" xmlns:cx6="http://schemas.microsoft.com/office/drawing/2016/5/12/chartex" xmlns:cx7="http://schemas.microsoft.com/office/drawing/2016/5/13/chartex" xmlns:cx8="http://schemas.microsoft.com/office/drawing/2016/5/14/chartex" xmlns:mc="http://schemas.openxmlformats.org/markup-compatibility/2006" xmlns:aink="http://schemas.microsoft.com/office/drawing/2016/ink" xmlns:am3d="http://schemas.microsoft.com/office/drawing/2017/model3d" xmlns:o="urn:schemas-microsoft-com:office:office" xmlns:r="http://schemas.openxmlformats.org/officeDocument/2006/relationships" xmlns:m="http://schemas.openxmlformats.org/officeDocument/2006/math" xmlns:v="urn:schemas-microsoft-com:vml" xmlns:wp14="http://schemas.microsoft.com/office/word/2010/wordprocessingDrawing" xmlns:wp="http://schemas.openxmlformats.org/drawingml/2006/wordprocessingDrawing" xmlns:w10="urn:schemas-microsoft-com:office:word" xmlns:w="http://schemas.openxmlformats.org/wordprocessingml/2006/main" xmlns:w14="http://schemas.microsoft.com/office/word/2010/wordml" xmlns:w15="http://schemas.microsoft.com/office/word/2012/wordml" xmlns:w16cid="http://schemas.microsoft.com/office/word/2016/wordml/cid" xmlns:w16se="http://schemas.microsoft.com/office/word/2015/wordml/symex" xmlns:wpg="http://schemas.microsoft.com/office/word/2010/wordprocessingGroup" xmlns:wpi="http://schemas.microsoft.com/office/word/2010/wordprocessingInk" xmlns:wne="http://schemas.microsoft.com/office/word/2006/wordml" xmlns:wps="http://schemas.microsoft.com/office/word/2010/wordprocessingShape" mc:Ignorable="w14 w15 w16se w16cid wp14">
+<w:document xmlns:wpc="http://schemas.microsoft.com/office/word/2010/wordprocessingCanvas" xmlns:mc="http://schemas.openxmlformats.org/markup-compatibility/2006" xmlns:o="urn:schemas-microsoft-com:office:office" xmlns:r="http://schemas.openxmlformats.org/officeDocument/2006/relationships" xmlns:m="http://schemas.openxmlformats.org/officeDocument/2006/math" xmlns:v="urn:schemas-microsoft-com:vml" xmlns:wp14="http://schemas.microsoft.com/office/word/2010/wordprocessingDrawing" xmlns:wp="http://schemas.openxmlformats.org/drawingml/2006/wordprocessingDrawing" xmlns:w10="urn:schemas-microsoft-com:office:word" xmlns:w="http://schemas.openxmlformats.org/wordprocessingml/2006/main" xmlns:w14="http://schemas.microsoft.com/office/word/2010/wordml" xmlns:wpg="http://schemas.microsoft.com/office/word/2010/wordprocessingGroup" xmlns:wpi="http://schemas.microsoft.com/office/word/2010/wordprocessingInk" xmlns:wne="http://schemas.microsoft.com/office/word/2006/wordml" xmlns:wps="http://schemas.microsoft.com/office/word/2010/wordprocessingShape" mc:Ignorable="w14 wp14">
   <w:body>
     <w:p>
       <w:pPr>
@@ -493,7 +493,7 @@
       <w:r>
         <w:t>We obtained dataset from UCI [</w:t>
       </w:r>
-      <w:hyperlink r:id="rId5" w:history="1">
+      <w:hyperlink r:id="rId6" w:history="1">
         <w:r>
           <w:rPr>
             <w:rStyle w:val="Hyperlink"/>
@@ -1778,7 +1778,6 @@
               <w:t>'</w:t>
             </w:r>
             <w:proofErr w:type="spellStart"/>
-            <w:proofErr w:type="gramStart"/>
             <w:r>
               <w:rPr>
                 <w:rFonts w:ascii="Arial" w:hAnsi="Arial" w:cs="Arial"/>
@@ -1790,7 +1789,6 @@
               <w:t>high.school</w:t>
             </w:r>
             <w:proofErr w:type="spellEnd"/>
-            <w:proofErr w:type="gramEnd"/>
             <w:r>
               <w:rPr>
                 <w:rFonts w:ascii="Arial" w:hAnsi="Arial" w:cs="Arial"/>
@@ -1844,7 +1842,6 @@
               <w:t>'</w:t>
             </w:r>
             <w:proofErr w:type="spellStart"/>
-            <w:proofErr w:type="gramStart"/>
             <w:r>
               <w:rPr>
                 <w:rFonts w:ascii="Arial" w:hAnsi="Arial" w:cs="Arial"/>
@@ -1856,7 +1853,6 @@
               <w:t>professional.course</w:t>
             </w:r>
             <w:proofErr w:type="spellEnd"/>
-            <w:proofErr w:type="gramEnd"/>
             <w:r>
               <w:rPr>
                 <w:rFonts w:ascii="Arial" w:hAnsi="Arial" w:cs="Arial"/>
@@ -1889,7 +1885,6 @@
               <w:t>'</w:t>
             </w:r>
             <w:proofErr w:type="spellStart"/>
-            <w:proofErr w:type="gramStart"/>
             <w:r>
               <w:rPr>
                 <w:rFonts w:ascii="Arial" w:hAnsi="Arial" w:cs="Arial"/>
@@ -1901,7 +1896,6 @@
               <w:t>university.degree</w:t>
             </w:r>
             <w:proofErr w:type="spellEnd"/>
-            <w:proofErr w:type="gramEnd"/>
             <w:r>
               <w:rPr>
                 <w:rFonts w:ascii="Arial" w:hAnsi="Arial" w:cs="Arial"/>
@@ -2121,6 +2115,7 @@
                 <w:szCs w:val="20"/>
                 <w:shd w:val="clear" w:color="auto" w:fill="FFFFFF"/>
               </w:rPr>
+              <w:lastRenderedPageBreak/>
               <w:t xml:space="preserve">default     </w:t>
             </w:r>
           </w:p>
@@ -5110,7 +5105,6 @@
                 <w:szCs w:val="20"/>
                 <w:shd w:val="clear" w:color="auto" w:fill="FFFFFF"/>
               </w:rPr>
-              <w:lastRenderedPageBreak/>
               <w:t>poutcome</w:t>
             </w:r>
             <w:proofErr w:type="spellEnd"/>
@@ -5180,7 +5174,19 @@
                 <w:szCs w:val="20"/>
                 <w:shd w:val="clear" w:color="auto" w:fill="FFFFFF"/>
               </w:rPr>
-              <w:t xml:space="preserve">Outcome of the previous marketing campaign </w:t>
+              <w:lastRenderedPageBreak/>
+              <w:t xml:space="preserve">Outcome of the previous </w:t>
+            </w:r>
+            <w:r>
+              <w:rPr>
+                <w:rFonts w:ascii="Arial" w:hAnsi="Arial" w:cs="Arial"/>
+                <w:color w:val="123654"/>
+                <w:sz w:val="20"/>
+                <w:szCs w:val="20"/>
+                <w:shd w:val="clear" w:color="auto" w:fill="FFFFFF"/>
+              </w:rPr>
+              <w:lastRenderedPageBreak/>
+              <w:t xml:space="preserve">marketing campaign </w:t>
             </w:r>
           </w:p>
           <w:p>
@@ -5282,6 +5288,7 @@
                 <w:color w:val="123654"/>
                 <w:shd w:val="clear" w:color="auto" w:fill="FFFFFF"/>
               </w:rPr>
+              <w:lastRenderedPageBreak/>
               <w:t>N/A</w:t>
             </w:r>
           </w:p>
@@ -5317,6 +5324,7 @@
                 <w:color w:val="123654"/>
                 <w:shd w:val="clear" w:color="auto" w:fill="FFFFFF"/>
               </w:rPr>
+              <w:lastRenderedPageBreak/>
               <w:t>N/A</w:t>
             </w:r>
           </w:p>
@@ -5376,6 +5384,7 @@
                 <w:color w:val="123654"/>
                 <w:shd w:val="clear" w:color="auto" w:fill="FFFFFF"/>
               </w:rPr>
+              <w:lastRenderedPageBreak/>
               <w:t>N/A</w:t>
             </w:r>
           </w:p>
@@ -5417,19 +5426,18 @@
               </w:rPr>
             </w:pPr>
             <w:proofErr w:type="spellStart"/>
-            <w:proofErr w:type="gramStart"/>
-            <w:r>
-              <w:rPr>
-                <w:rFonts w:ascii="Arial" w:hAnsi="Arial" w:cs="Arial"/>
-                <w:color w:val="123654"/>
-                <w:sz w:val="20"/>
-                <w:szCs w:val="20"/>
-                <w:shd w:val="clear" w:color="auto" w:fill="FFFFFF"/>
-              </w:rPr>
+            <w:r>
+              <w:rPr>
+                <w:rFonts w:ascii="Arial" w:hAnsi="Arial" w:cs="Arial"/>
+                <w:color w:val="123654"/>
+                <w:sz w:val="20"/>
+                <w:szCs w:val="20"/>
+                <w:shd w:val="clear" w:color="auto" w:fill="FFFFFF"/>
+              </w:rPr>
+              <w:lastRenderedPageBreak/>
               <w:t>emp.var.rate</w:t>
             </w:r>
             <w:proofErr w:type="spellEnd"/>
-            <w:proofErr w:type="gramEnd"/>
           </w:p>
           <w:p>
             <w:pPr>
@@ -6305,7 +6313,6 @@
               </w:rPr>
             </w:pPr>
             <w:proofErr w:type="spellStart"/>
-            <w:proofErr w:type="gramStart"/>
             <w:r>
               <w:rPr>
                 <w:rFonts w:ascii="Arial" w:hAnsi="Arial" w:cs="Arial"/>
@@ -6317,7 +6324,6 @@
               <w:t>nr.employed</w:t>
             </w:r>
             <w:proofErr w:type="spellEnd"/>
-            <w:proofErr w:type="gramEnd"/>
             <w:r>
               <w:rPr>
                 <w:rFonts w:ascii="Arial" w:hAnsi="Arial" w:cs="Arial"/>
@@ -6805,6 +6811,7 @@
       <w:r>
         <w:rPr>
           <w:noProof/>
+          <w:lang w:eastAsia="zh-CN"/>
         </w:rPr>
         <w:drawing>
           <wp:inline distT="0" distB="0" distL="0" distR="0" wp14:anchorId="0CE7B1BA" wp14:editId="2F99F3AE">
@@ -6822,7 +6829,7 @@
                     <pic:cNvPicPr/>
                   </pic:nvPicPr>
                   <pic:blipFill>
-                    <a:blip r:embed="rId6"/>
+                    <a:blip r:embed="rId7"/>
                     <a:stretch>
                       <a:fillRect/>
                     </a:stretch>
@@ -6972,59 +6979,60 @@
       <w:r>
         <w:t xml:space="preserve">. Multicollinearity refers to the correlation between variables. To check the multicollinearity, we developed a correlation matrix on the variables. </w:t>
       </w:r>
+      <w:proofErr w:type="gramStart"/>
       <w:r>
         <w:t xml:space="preserve">Looking at correlation matrix shows strong positive correlation between euribor3m and </w:t>
       </w:r>
       <w:proofErr w:type="spellStart"/>
-      <w:proofErr w:type="gramStart"/>
       <w:r>
         <w:t>nr.employed</w:t>
       </w:r>
       <w:proofErr w:type="spellEnd"/>
+      <w:r>
+        <w:t xml:space="preserve"> (0.95), </w:t>
+      </w:r>
+      <w:proofErr w:type="spellStart"/>
+      <w:r>
+        <w:t>emp.var.rate</w:t>
+      </w:r>
+      <w:proofErr w:type="spellEnd"/>
+      <w:r>
+        <w:t xml:space="preserve"> and euribor3m (0.97) and </w:t>
+      </w:r>
+      <w:proofErr w:type="spellStart"/>
+      <w:r>
+        <w:t>emp.var.rate</w:t>
+      </w:r>
+      <w:proofErr w:type="spellEnd"/>
+      <w:r>
+        <w:t xml:space="preserve"> and </w:t>
+      </w:r>
+      <w:proofErr w:type="spellStart"/>
+      <w:r>
+        <w:t>nr.employed</w:t>
+      </w:r>
+      <w:proofErr w:type="spellEnd"/>
+      <w:r>
+        <w:t xml:space="preserve"> (0.91).</w:t>
+      </w:r>
       <w:proofErr w:type="gramEnd"/>
       <w:r>
-        <w:t xml:space="preserve"> (0.95), </w:t>
+        <w:t xml:space="preserve"> There are negative correlations between previous and </w:t>
       </w:r>
       <w:proofErr w:type="spellStart"/>
       <w:r>
-        <w:t>emp.var.rate</w:t>
+        <w:t>pdays</w:t>
       </w:r>
       <w:proofErr w:type="spellEnd"/>
       <w:r>
-        <w:t xml:space="preserve"> and euribor3m (0.97) and </w:t>
+        <w:t xml:space="preserve"> (-0.59), previous and </w:t>
       </w:r>
       <w:proofErr w:type="spellStart"/>
       <w:r>
-        <w:t>emp.var.rate</w:t>
+        <w:t>nr.employed</w:t>
       </w:r>
       <w:proofErr w:type="spellEnd"/>
       <w:r>
-        <w:t xml:space="preserve"> and </w:t>
-      </w:r>
-      <w:proofErr w:type="spellStart"/>
-      <w:r>
-        <w:t>nr.employed</w:t>
-      </w:r>
-      <w:proofErr w:type="spellEnd"/>
-      <w:r>
-        <w:t xml:space="preserve"> (0.91). There are negative correlations between previous and </w:t>
-      </w:r>
-      <w:proofErr w:type="spellStart"/>
-      <w:r>
-        <w:t>pdays</w:t>
-      </w:r>
-      <w:proofErr w:type="spellEnd"/>
-      <w:r>
-        <w:t xml:space="preserve"> (-0.59), previous and </w:t>
-      </w:r>
-      <w:proofErr w:type="spellStart"/>
-      <w:proofErr w:type="gramStart"/>
-      <w:r>
-        <w:t>nr.employed</w:t>
-      </w:r>
-      <w:proofErr w:type="spellEnd"/>
-      <w:proofErr w:type="gramEnd"/>
-      <w:r>
         <w:t xml:space="preserve"> (-0.50) </w:t>
       </w:r>
     </w:p>
@@ -7032,6 +7040,7 @@
       <w:r>
         <w:rPr>
           <w:noProof/>
+          <w:lang w:eastAsia="zh-CN"/>
         </w:rPr>
         <mc:AlternateContent>
           <mc:Choice Requires="wps">
@@ -7090,7 +7099,7 @@
               </wp:inline>
             </w:drawing>
           </mc:Choice>
-          <mc:Fallback>
+          <mc:Fallback xmlns:w16se="http://schemas.microsoft.com/office/word/2015/wordml/symex" xmlns:w16cid="http://schemas.microsoft.com/office/word/2016/wordml/cid" xmlns:w15="http://schemas.microsoft.com/office/word/2012/wordml" xmlns:am3d="http://schemas.microsoft.com/office/drawing/2017/model3d" xmlns:aink="http://schemas.microsoft.com/office/drawing/2016/ink" xmlns:cx8="http://schemas.microsoft.com/office/drawing/2016/5/14/chartex" xmlns:cx7="http://schemas.microsoft.com/office/drawing/2016/5/13/chartex" xmlns:cx6="http://schemas.microsoft.com/office/drawing/2016/5/12/chartex" xmlns:cx5="http://schemas.microsoft.com/office/drawing/2016/5/11/chartex" xmlns:cx4="http://schemas.microsoft.com/office/drawing/2016/5/10/chartex" xmlns:cx3="http://schemas.microsoft.com/office/drawing/2016/5/9/chartex" xmlns:cx2="http://schemas.microsoft.com/office/drawing/2015/10/21/chartex" xmlns:cx1="http://schemas.microsoft.com/office/drawing/2015/9/8/chartex" xmlns:cx="http://schemas.microsoft.com/office/drawing/2014/chartex">
             <w:pict>
               <v:rect w14:anchorId="5946B329" id="Rectangle 7" o:spid="_x0000_s1026" style="width:24pt;height:24pt;visibility:visible;mso-wrap-style:square;mso-left-percent:-10001;mso-top-percent:-10001;mso-position-horizontal:absolute;mso-position-horizontal-relative:char;mso-position-vertical:absolute;mso-position-vertical-relative:line;mso-left-percent:-10001;mso-top-percent:-10001;v-text-anchor:top" o:gfxdata="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" filled="f" stroked="f">
                 <o:lock v:ext="edit" aspectratio="t"/>
@@ -7103,996 +7112,13 @@
       <w:r>
         <w:rPr>
           <w:noProof/>
+          <w:lang w:eastAsia="zh-CN"/>
         </w:rPr>
         <w:drawing>
           <wp:inline distT="0" distB="0" distL="0" distR="0" wp14:anchorId="153610F6" wp14:editId="5635772C">
             <wp:extent cx="5334462" cy="3292125"/>
             <wp:effectExtent l="0" t="0" r="0" b="3810"/>
             <wp:docPr id="12" name="Picture 12"/>
-            <wp:cNvGraphicFramePr>
-              <a:graphicFrameLocks xmlns:a="http://schemas.openxmlformats.org/drawingml/2006/main" noChangeAspect="1"/>
-            </wp:cNvGraphicFramePr>
-            <a:graphic xmlns:a="http://schemas.openxmlformats.org/drawingml/2006/main">
-              <a:graphicData uri="http://schemas.openxmlformats.org/drawingml/2006/picture">
-                <pic:pic xmlns:pic="http://schemas.openxmlformats.org/drawingml/2006/picture">
-                  <pic:nvPicPr>
-                    <pic:cNvPr id="1" name=""/>
-                    <pic:cNvPicPr/>
-                  </pic:nvPicPr>
-                  <pic:blipFill>
-                    <a:blip r:embed="rId7"/>
-                    <a:stretch>
-                      <a:fillRect/>
-                    </a:stretch>
-                  </pic:blipFill>
-                  <pic:spPr>
-                    <a:xfrm>
-                      <a:off x="0" y="0"/>
-                      <a:ext cx="5334462" cy="3292125"/>
-                    </a:xfrm>
-                    <a:prstGeom prst="rect">
-                      <a:avLst/>
-                    </a:prstGeom>
-                  </pic:spPr>
-                </pic:pic>
-              </a:graphicData>
-            </a:graphic>
-          </wp:inline>
-        </w:drawing>
-      </w:r>
-    </w:p>
-    <w:p>
-      <w:r>
-        <w:tab/>
-      </w:r>
-      <w:r>
-        <w:t>Figure:</w:t>
-      </w:r>
-      <w:r>
-        <w:t xml:space="preserve"> Correlation plot </w:t>
-      </w:r>
-    </w:p>
-    <w:p/>
-    <w:p>
-      <w:pPr>
-        <w:pStyle w:val="Heading2"/>
-      </w:pPr>
-      <w:r>
-        <w:lastRenderedPageBreak/>
-        <w:t>Missing Data</w:t>
-      </w:r>
-    </w:p>
-    <w:p>
-      <w:r>
-        <w:t xml:space="preserve">Data has some unknown data, which is not treated as missing, </w:t>
-      </w:r>
-      <w:r>
-        <w:t xml:space="preserve">So, considering unknown as one the factor in those variables.  </w:t>
-      </w:r>
-    </w:p>
-    <w:p>
-      <w:pPr>
-        <w:pStyle w:val="Heading1"/>
-      </w:pPr>
-      <w:r>
-        <w:t xml:space="preserve">Objective 1 - </w:t>
-      </w:r>
-      <w:r>
-        <w:t>Baseline model. Logistic Regression</w:t>
-      </w:r>
-    </w:p>
-    <w:p>
-      <w:r>
-        <w:t>For our ﬁrst two models, we ﬁt logistic regression to balanced and unbalanced datasets. We estimate the performance of both models on the same test dataset to see if one model has a better predictive power than the other.</w:t>
-      </w:r>
-    </w:p>
-    <w:p>
-      <w:r>
-        <w:t>We ran a manual selection by starting with all the explanatory variables</w:t>
-      </w:r>
-      <w:r>
-        <w:t xml:space="preserve"> (excluding three variables which are independent of response variable based on Chi-square test)</w:t>
-      </w:r>
-      <w:r>
-        <w:t xml:space="preserve"> and having </w:t>
-      </w:r>
-      <w:r>
-        <w:t>“y”(customer subscribed for term deposit or not)</w:t>
-      </w:r>
-      <w:r>
-        <w:t xml:space="preserve"> as the outcome in a </w:t>
-      </w:r>
-      <w:r>
-        <w:t xml:space="preserve">logistic </w:t>
-      </w:r>
-      <w:r>
-        <w:t xml:space="preserve">regression model, we took off the nonstatistical significant variables and then we adjusted for </w:t>
-      </w:r>
-      <w:r>
-        <w:t>multi</w:t>
-      </w:r>
-      <w:r>
-        <w:t xml:space="preserve">collinearity. </w:t>
-      </w:r>
-    </w:p>
-    <w:p>
-      <w:pPr>
-        <w:rPr>
-          <w:rFonts w:ascii="Times New Roman" w:hAnsi="Times New Roman" w:cs="Times New Roman"/>
-          <w:sz w:val="28"/>
-          <w:szCs w:val="28"/>
-        </w:rPr>
-      </w:pPr>
-      <w:r>
-        <w:rPr>
-          <w:sz w:val="28"/>
-          <w:szCs w:val="28"/>
-        </w:rPr>
-        <w:t>Key Assumptions:</w:t>
-      </w:r>
-    </w:p>
-    <w:p>
-      <w:pPr>
-        <w:jc w:val="left"/>
-      </w:pPr>
-      <w:r>
-        <w:t xml:space="preserve">Before running logistic </w:t>
-      </w:r>
-      <w:proofErr w:type="gramStart"/>
-      <w:r>
-        <w:t>regression</w:t>
-      </w:r>
-      <w:proofErr w:type="gramEnd"/>
-      <w:r>
-        <w:t xml:space="preserve"> we proceed making sure the following t</w:t>
-      </w:r>
-      <w:r>
-        <w:t>hree</w:t>
-      </w:r>
-      <w:r>
-        <w:t xml:space="preserve"> key assumptions are met.</w:t>
-      </w:r>
-    </w:p>
-    <w:p>
-      <w:pPr>
-        <w:pStyle w:val="ListParagraph"/>
-        <w:numPr>
-          <w:ilvl w:val="0"/>
-          <w:numId w:val="2"/>
-        </w:numPr>
-        <w:jc w:val="left"/>
-      </w:pPr>
-      <w:r>
-        <w:t>Logistic regression requires the observations to be independent of each other. For this data set we do not have information if any of the observations recorded belonged to members from the same family. And hence we assume that all the observations are independent of each other.</w:t>
-      </w:r>
-    </w:p>
-    <w:p>
-      <w:pPr>
-        <w:pStyle w:val="ListParagraph"/>
-        <w:ind w:left="360"/>
-        <w:jc w:val="left"/>
-      </w:pPr>
-    </w:p>
-    <w:p>
-      <w:pPr>
-        <w:pStyle w:val="ListParagraph"/>
-        <w:numPr>
-          <w:ilvl w:val="0"/>
-          <w:numId w:val="2"/>
-        </w:numPr>
-        <w:jc w:val="left"/>
-      </w:pPr>
-      <w:r>
-        <w:t>Logistic regression requires there to be little or no multicollinearity among the independent variables. This means that the independent variables should not be too highly correlated with each other. During the EDA we identified highly correlated variables and we make sure to remove them when building the models.</w:t>
-      </w:r>
-    </w:p>
-    <w:p>
-      <w:pPr>
-        <w:pStyle w:val="ListParagraph"/>
-      </w:pPr>
-    </w:p>
-    <w:p>
-      <w:pPr>
-        <w:pStyle w:val="ListParagraph"/>
-        <w:numPr>
-          <w:ilvl w:val="0"/>
-          <w:numId w:val="2"/>
-        </w:numPr>
-        <w:jc w:val="left"/>
-      </w:pPr>
-      <w:r>
-        <w:t>L</w:t>
-      </w:r>
-      <w:r>
-        <w:t xml:space="preserve">ogistic regression </w:t>
-      </w:r>
-      <w:r>
-        <w:t>requires</w:t>
-      </w:r>
-      <w:r>
-        <w:t xml:space="preserve"> linearity of independent variables and log odds.  </w:t>
-      </w:r>
-    </w:p>
-    <w:p>
-      <w:pPr>
-        <w:jc w:val="left"/>
-        <w:rPr>
-          <w:sz w:val="28"/>
-          <w:szCs w:val="28"/>
-        </w:rPr>
-      </w:pPr>
-      <w:r>
-        <w:rPr>
-          <w:sz w:val="28"/>
-          <w:szCs w:val="28"/>
-        </w:rPr>
-        <w:t>Lack of fit test</w:t>
-      </w:r>
-    </w:p>
-    <w:p>
-      <w:pPr>
-        <w:jc w:val="left"/>
-      </w:pPr>
-      <w:r>
-        <w:t xml:space="preserve">We use the Hosmer and </w:t>
-      </w:r>
-      <w:proofErr w:type="spellStart"/>
-      <w:r>
-        <w:t>Lemeshow</w:t>
-      </w:r>
-      <w:proofErr w:type="spellEnd"/>
-      <w:r>
-        <w:t xml:space="preserve"> Goodness-of-Fit test with the null hypothesis that the ﬁtted model is correct. The output p-value is a number between 0 and 1 with higher values indicating a better ﬁt. The p-value we obtain from the test is &lt;0.0001, which is statistically signiﬁcant and implies that the null hypothesis should be rejecte</w:t>
-      </w:r>
-      <w:r>
-        <w:t>d.</w:t>
-      </w:r>
-    </w:p>
-    <w:p>
-      <w:pPr>
-        <w:jc w:val="left"/>
-      </w:pPr>
-      <w:r>
-        <w:t>S</w:t>
-      </w:r>
-      <w:r>
-        <w:t>ince our goal is to measure the predictive power of a model and not the goodness of ﬁt, we will proceed despite not meeting the assumption</w:t>
-      </w:r>
-    </w:p>
-    <w:p>
-      <w:pPr>
-        <w:shd w:val="clear" w:color="auto" w:fill="FFFFFF"/>
-        <w:tabs>
-          <w:tab w:val="left" w:pos="916"/>
-          <w:tab w:val="left" w:pos="1832"/>
-          <w:tab w:val="left" w:pos="2748"/>
-          <w:tab w:val="left" w:pos="3664"/>
-          <w:tab w:val="left" w:pos="4580"/>
-          <w:tab w:val="left" w:pos="5496"/>
-          <w:tab w:val="left" w:pos="6412"/>
-          <w:tab w:val="left" w:pos="7328"/>
-          <w:tab w:val="left" w:pos="8244"/>
-          <w:tab w:val="left" w:pos="9160"/>
-          <w:tab w:val="left" w:pos="10076"/>
-          <w:tab w:val="left" w:pos="10992"/>
-          <w:tab w:val="left" w:pos="11908"/>
-          <w:tab w:val="left" w:pos="12824"/>
-          <w:tab w:val="left" w:pos="13740"/>
-          <w:tab w:val="left" w:pos="14656"/>
-        </w:tabs>
-        <w:spacing w:after="0" w:line="240" w:lineRule="auto"/>
-        <w:ind w:left="720"/>
-        <w:jc w:val="center"/>
-        <w:rPr>
-          <w:rFonts w:ascii="Lucida Console" w:eastAsia="Times New Roman" w:hAnsi="Lucida Console" w:cs="Courier New"/>
-          <w:color w:val="000000"/>
-          <w:sz w:val="20"/>
-          <w:szCs w:val="20"/>
-        </w:rPr>
-      </w:pPr>
-    </w:p>
-    <w:p>
-      <w:pPr>
-        <w:shd w:val="clear" w:color="auto" w:fill="FFFFFF"/>
-        <w:tabs>
-          <w:tab w:val="left" w:pos="916"/>
-          <w:tab w:val="left" w:pos="1832"/>
-          <w:tab w:val="left" w:pos="2748"/>
-          <w:tab w:val="left" w:pos="3664"/>
-          <w:tab w:val="left" w:pos="4580"/>
-          <w:tab w:val="left" w:pos="5496"/>
-          <w:tab w:val="left" w:pos="6412"/>
-          <w:tab w:val="left" w:pos="7328"/>
-          <w:tab w:val="left" w:pos="8244"/>
-          <w:tab w:val="left" w:pos="9160"/>
-          <w:tab w:val="left" w:pos="10076"/>
-          <w:tab w:val="left" w:pos="10992"/>
-          <w:tab w:val="left" w:pos="11908"/>
-          <w:tab w:val="left" w:pos="12824"/>
-          <w:tab w:val="left" w:pos="13740"/>
-          <w:tab w:val="left" w:pos="14656"/>
-        </w:tabs>
-        <w:spacing w:after="0" w:line="240" w:lineRule="auto"/>
-        <w:ind w:left="720"/>
-        <w:jc w:val="center"/>
-        <w:rPr>
-          <w:rFonts w:ascii="Lucida Console" w:eastAsia="Times New Roman" w:hAnsi="Lucida Console" w:cs="Courier New"/>
-          <w:color w:val="000000"/>
-          <w:sz w:val="20"/>
-          <w:szCs w:val="20"/>
-        </w:rPr>
-      </w:pPr>
-      <w:r>
-        <w:rPr>
-          <w:rFonts w:ascii="Lucida Console" w:eastAsia="Times New Roman" w:hAnsi="Lucida Console" w:cs="Courier New"/>
-          <w:color w:val="000000"/>
-          <w:sz w:val="20"/>
-          <w:szCs w:val="20"/>
-        </w:rPr>
-        <w:t xml:space="preserve">Hosmer and </w:t>
-      </w:r>
-      <w:proofErr w:type="spellStart"/>
-      <w:r>
-        <w:rPr>
-          <w:rFonts w:ascii="Lucida Console" w:eastAsia="Times New Roman" w:hAnsi="Lucida Console" w:cs="Courier New"/>
-          <w:color w:val="000000"/>
-          <w:sz w:val="20"/>
-          <w:szCs w:val="20"/>
-        </w:rPr>
-        <w:t>Lemeshow</w:t>
-      </w:r>
-      <w:proofErr w:type="spellEnd"/>
-      <w:r>
-        <w:rPr>
-          <w:rFonts w:ascii="Lucida Console" w:eastAsia="Times New Roman" w:hAnsi="Lucida Console" w:cs="Courier New"/>
-          <w:color w:val="000000"/>
-          <w:sz w:val="20"/>
-          <w:szCs w:val="20"/>
-        </w:rPr>
-        <w:t xml:space="preserve"> goodness of fit (GOF) test</w:t>
-      </w:r>
-    </w:p>
-    <w:p>
-      <w:pPr>
-        <w:shd w:val="clear" w:color="auto" w:fill="FFFFFF"/>
-        <w:tabs>
-          <w:tab w:val="left" w:pos="916"/>
-          <w:tab w:val="left" w:pos="1832"/>
-          <w:tab w:val="left" w:pos="2748"/>
-          <w:tab w:val="left" w:pos="3664"/>
-          <w:tab w:val="left" w:pos="4580"/>
-          <w:tab w:val="left" w:pos="5496"/>
-          <w:tab w:val="left" w:pos="6412"/>
-          <w:tab w:val="left" w:pos="7328"/>
-          <w:tab w:val="left" w:pos="8244"/>
-          <w:tab w:val="left" w:pos="9160"/>
-          <w:tab w:val="left" w:pos="10076"/>
-          <w:tab w:val="left" w:pos="10992"/>
-          <w:tab w:val="left" w:pos="11908"/>
-          <w:tab w:val="left" w:pos="12824"/>
-          <w:tab w:val="left" w:pos="13740"/>
-          <w:tab w:val="left" w:pos="14656"/>
-        </w:tabs>
-        <w:spacing w:after="0" w:line="240" w:lineRule="auto"/>
-        <w:ind w:left="720"/>
-        <w:jc w:val="center"/>
-        <w:rPr>
-          <w:rFonts w:ascii="Lucida Console" w:eastAsia="Times New Roman" w:hAnsi="Lucida Console" w:cs="Courier New"/>
-          <w:color w:val="000000"/>
-          <w:sz w:val="20"/>
-          <w:szCs w:val="20"/>
-        </w:rPr>
-      </w:pPr>
-    </w:p>
-    <w:p>
-      <w:pPr>
-        <w:shd w:val="clear" w:color="auto" w:fill="FFFFFF"/>
-        <w:tabs>
-          <w:tab w:val="left" w:pos="916"/>
-          <w:tab w:val="left" w:pos="1832"/>
-          <w:tab w:val="left" w:pos="2748"/>
-          <w:tab w:val="left" w:pos="3664"/>
-          <w:tab w:val="left" w:pos="4580"/>
-          <w:tab w:val="left" w:pos="5496"/>
-          <w:tab w:val="left" w:pos="6412"/>
-          <w:tab w:val="left" w:pos="7328"/>
-          <w:tab w:val="left" w:pos="8244"/>
-          <w:tab w:val="left" w:pos="9160"/>
-          <w:tab w:val="left" w:pos="10076"/>
-          <w:tab w:val="left" w:pos="10992"/>
-          <w:tab w:val="left" w:pos="11908"/>
-          <w:tab w:val="left" w:pos="12824"/>
-          <w:tab w:val="left" w:pos="13740"/>
-          <w:tab w:val="left" w:pos="14656"/>
-        </w:tabs>
-        <w:spacing w:after="0" w:line="240" w:lineRule="auto"/>
-        <w:ind w:left="720"/>
-        <w:jc w:val="center"/>
-        <w:rPr>
-          <w:rFonts w:ascii="Lucida Console" w:eastAsia="Times New Roman" w:hAnsi="Lucida Console" w:cs="Courier New"/>
-          <w:color w:val="000000"/>
-          <w:sz w:val="20"/>
-          <w:szCs w:val="20"/>
-        </w:rPr>
-      </w:pPr>
-      <w:r>
-        <w:rPr>
-          <w:rFonts w:ascii="Lucida Console" w:eastAsia="Times New Roman" w:hAnsi="Lucida Console" w:cs="Courier New"/>
-          <w:color w:val="000000"/>
-          <w:sz w:val="20"/>
-          <w:szCs w:val="20"/>
-        </w:rPr>
-        <w:t xml:space="preserve">data:  </w:t>
-      </w:r>
-      <w:proofErr w:type="gramStart"/>
-      <w:r>
-        <w:rPr>
-          <w:rFonts w:ascii="Lucida Console" w:eastAsia="Times New Roman" w:hAnsi="Lucida Console" w:cs="Courier New"/>
-          <w:color w:val="000000"/>
-          <w:sz w:val="20"/>
-          <w:szCs w:val="20"/>
-        </w:rPr>
-        <w:t>model.main</w:t>
-      </w:r>
-      <w:proofErr w:type="gramEnd"/>
-      <w:r>
-        <w:rPr>
-          <w:rFonts w:ascii="Lucida Console" w:eastAsia="Times New Roman" w:hAnsi="Lucida Console" w:cs="Courier New"/>
-          <w:color w:val="000000"/>
-          <w:sz w:val="20"/>
-          <w:szCs w:val="20"/>
-        </w:rPr>
-        <w:t>1$y, fitted(model.main1)</w:t>
-      </w:r>
-    </w:p>
-    <w:p>
-      <w:pPr>
-        <w:shd w:val="clear" w:color="auto" w:fill="FFFFFF"/>
-        <w:tabs>
-          <w:tab w:val="left" w:pos="916"/>
-          <w:tab w:val="left" w:pos="1832"/>
-          <w:tab w:val="left" w:pos="2748"/>
-          <w:tab w:val="left" w:pos="3664"/>
-          <w:tab w:val="left" w:pos="4580"/>
-          <w:tab w:val="left" w:pos="5496"/>
-          <w:tab w:val="left" w:pos="6412"/>
-          <w:tab w:val="left" w:pos="7328"/>
-          <w:tab w:val="left" w:pos="8244"/>
-          <w:tab w:val="left" w:pos="9160"/>
-          <w:tab w:val="left" w:pos="10076"/>
-          <w:tab w:val="left" w:pos="10992"/>
-          <w:tab w:val="left" w:pos="11908"/>
-          <w:tab w:val="left" w:pos="12824"/>
-          <w:tab w:val="left" w:pos="13740"/>
-          <w:tab w:val="left" w:pos="14656"/>
-        </w:tabs>
-        <w:spacing w:after="0" w:line="240" w:lineRule="auto"/>
-        <w:ind w:left="720"/>
-        <w:jc w:val="center"/>
-        <w:rPr>
-          <w:rFonts w:ascii="Lucida Console" w:eastAsia="Times New Roman" w:hAnsi="Lucida Console" w:cs="Courier New"/>
-          <w:color w:val="000000"/>
-          <w:sz w:val="20"/>
-          <w:szCs w:val="20"/>
-        </w:rPr>
-      </w:pPr>
-      <w:r>
-        <w:rPr>
-          <w:rFonts w:ascii="Lucida Console" w:eastAsia="Times New Roman" w:hAnsi="Lucida Console" w:cs="Courier New"/>
-          <w:color w:val="000000"/>
-          <w:sz w:val="20"/>
-          <w:szCs w:val="20"/>
-        </w:rPr>
-        <w:t>X-squared = 3501.9, df = 8, p-value &lt; 2.2e-16</w:t>
-      </w:r>
-    </w:p>
-    <w:p>
-      <w:pPr>
-        <w:shd w:val="clear" w:color="auto" w:fill="FFFFFF"/>
-        <w:tabs>
-          <w:tab w:val="left" w:pos="916"/>
-          <w:tab w:val="left" w:pos="1832"/>
-          <w:tab w:val="left" w:pos="2748"/>
-          <w:tab w:val="left" w:pos="3664"/>
-          <w:tab w:val="left" w:pos="4580"/>
-          <w:tab w:val="left" w:pos="5496"/>
-          <w:tab w:val="left" w:pos="6412"/>
-          <w:tab w:val="left" w:pos="7328"/>
-          <w:tab w:val="left" w:pos="8244"/>
-          <w:tab w:val="left" w:pos="9160"/>
-          <w:tab w:val="left" w:pos="10076"/>
-          <w:tab w:val="left" w:pos="10992"/>
-          <w:tab w:val="left" w:pos="11908"/>
-          <w:tab w:val="left" w:pos="12824"/>
-          <w:tab w:val="left" w:pos="13740"/>
-          <w:tab w:val="left" w:pos="14656"/>
-        </w:tabs>
-        <w:spacing w:after="0" w:line="240" w:lineRule="auto"/>
-        <w:ind w:left="720"/>
-        <w:jc w:val="center"/>
-        <w:rPr>
-          <w:rFonts w:ascii="Lucida Console" w:eastAsia="Times New Roman" w:hAnsi="Lucida Console" w:cs="Courier New"/>
-          <w:color w:val="000000"/>
-          <w:sz w:val="20"/>
-          <w:szCs w:val="20"/>
-        </w:rPr>
-      </w:pPr>
-    </w:p>
-    <w:p>
-      <w:pPr>
-        <w:shd w:val="clear" w:color="auto" w:fill="FFFFFF"/>
-        <w:tabs>
-          <w:tab w:val="left" w:pos="916"/>
-          <w:tab w:val="left" w:pos="1832"/>
-          <w:tab w:val="left" w:pos="2748"/>
-          <w:tab w:val="left" w:pos="3664"/>
-          <w:tab w:val="left" w:pos="4580"/>
-          <w:tab w:val="left" w:pos="5496"/>
-          <w:tab w:val="left" w:pos="6412"/>
-          <w:tab w:val="left" w:pos="7328"/>
-          <w:tab w:val="left" w:pos="8244"/>
-          <w:tab w:val="left" w:pos="9160"/>
-          <w:tab w:val="left" w:pos="10076"/>
-          <w:tab w:val="left" w:pos="10992"/>
-          <w:tab w:val="left" w:pos="11908"/>
-          <w:tab w:val="left" w:pos="12824"/>
-          <w:tab w:val="left" w:pos="13740"/>
-          <w:tab w:val="left" w:pos="14656"/>
-        </w:tabs>
-        <w:spacing w:after="0" w:line="240" w:lineRule="auto"/>
-        <w:ind w:left="720"/>
-        <w:jc w:val="center"/>
-        <w:rPr>
-          <w:rFonts w:ascii="Lucida Console" w:eastAsia="Times New Roman" w:hAnsi="Lucida Console" w:cs="Courier New"/>
-          <w:color w:val="000000"/>
-          <w:sz w:val="20"/>
-          <w:szCs w:val="20"/>
-        </w:rPr>
-      </w:pPr>
-      <w:r>
-        <w:rPr>
-          <w:rFonts w:ascii="Lucida Console" w:eastAsia="Times New Roman" w:hAnsi="Lucida Console" w:cs="Courier New"/>
-          <w:color w:val="000000"/>
-          <w:sz w:val="20"/>
-          <w:szCs w:val="20"/>
-        </w:rPr>
-        <w:t xml:space="preserve">Figure: </w:t>
-      </w:r>
-      <w:r>
-        <w:rPr>
-          <w:rFonts w:ascii="Lucida Console" w:eastAsia="Times New Roman" w:hAnsi="Lucida Console" w:cs="Courier New"/>
-          <w:color w:val="000000"/>
-          <w:sz w:val="20"/>
-          <w:szCs w:val="20"/>
-        </w:rPr>
-        <w:t xml:space="preserve">Hosmer and </w:t>
-      </w:r>
-      <w:proofErr w:type="spellStart"/>
-      <w:r>
-        <w:rPr>
-          <w:rFonts w:ascii="Lucida Console" w:eastAsia="Times New Roman" w:hAnsi="Lucida Console" w:cs="Courier New"/>
-          <w:color w:val="000000"/>
-          <w:sz w:val="20"/>
-          <w:szCs w:val="20"/>
-        </w:rPr>
-        <w:t>Lemeshow</w:t>
-      </w:r>
-      <w:proofErr w:type="spellEnd"/>
-      <w:r>
-        <w:rPr>
-          <w:rFonts w:ascii="Lucida Console" w:eastAsia="Times New Roman" w:hAnsi="Lucida Console" w:cs="Courier New"/>
-          <w:color w:val="000000"/>
-          <w:sz w:val="20"/>
-          <w:szCs w:val="20"/>
-        </w:rPr>
-        <w:t xml:space="preserve"> Goodness-of-Fit Test Result</w:t>
-      </w:r>
-    </w:p>
-    <w:p>
-      <w:pPr>
-        <w:jc w:val="left"/>
-      </w:pPr>
-    </w:p>
-    <w:p>
-      <w:pPr>
-        <w:jc w:val="left"/>
-      </w:pPr>
-    </w:p>
-    <w:p>
-      <w:pPr>
-        <w:jc w:val="left"/>
-        <w:rPr>
-          <w:sz w:val="28"/>
-          <w:szCs w:val="28"/>
-        </w:rPr>
-      </w:pPr>
-      <w:r>
-        <w:rPr>
-          <w:sz w:val="28"/>
-          <w:szCs w:val="28"/>
-        </w:rPr>
-        <w:lastRenderedPageBreak/>
-        <w:t>Parameter Interpretation</w:t>
-      </w:r>
-    </w:p>
-    <w:p>
-      <w:pPr>
-        <w:jc w:val="left"/>
-      </w:pPr>
-      <w:r>
-        <w:t>Figure</w:t>
-      </w:r>
-      <w:r>
-        <w:t xml:space="preserve"> 12</w:t>
-      </w:r>
-      <w:r>
-        <w:t xml:space="preserve"> displays</w:t>
-      </w:r>
-      <w:r>
-        <w:t xml:space="preserve"> the coeﬃcient estimates for each factor level and </w:t>
-      </w:r>
-      <w:r>
-        <w:t>Figure</w:t>
-      </w:r>
-      <w:r>
-        <w:t xml:space="preserve"> </w:t>
-      </w:r>
-      <w:r>
-        <w:t>13</w:t>
-      </w:r>
-      <w:r>
-        <w:t xml:space="preserve"> </w:t>
-      </w:r>
-      <w:r>
-        <w:t>displays the odd ratio estimates and the conﬁdence intervals for each level. Here is our interpretation of a subset of most interesting estimates.</w:t>
-      </w:r>
-    </w:p>
-    <w:p>
-      <w:pPr>
-        <w:ind w:left="720"/>
-        <w:jc w:val="left"/>
-      </w:pPr>
-      <w:r>
-        <w:t xml:space="preserve"># age: Holding all other explanatory variables fixed, odds of a client subscribing a term-deposit is 1.0024 times higher than a client 1 year younger. The 95% confidence interval is [0.9994, 1.00549]. </w:t>
-      </w:r>
-    </w:p>
-    <w:p>
-      <w:pPr>
-        <w:ind w:left="720"/>
-        <w:jc w:val="left"/>
-      </w:pPr>
-      <w:r>
-        <w:t xml:space="preserve"># job (admin vs blue-collar): Holding all other explanatory variables fixed, the odds ratio of subscribing to a term-deposit for clients with admin job title relative to clients who are blue collar job tittle is 0.662. The 95% confidence interval is [0.601, 0.731]. </w:t>
-      </w:r>
-    </w:p>
-    <w:p>
-      <w:pPr>
-        <w:ind w:left="720"/>
-        <w:jc w:val="left"/>
-      </w:pPr>
-      <w:r>
-        <w:t># Marital (divorced vs single): Holding all other explanatory variables fixed, the odds ratio of subscribing to a term-deposit for divorced clients relative to single clients is 1.355. The 95% confidence interval is [1.231, 1.491].</w:t>
-      </w:r>
-    </w:p>
-    <w:p>
-      <w:pPr>
-        <w:ind w:left="720"/>
-        <w:jc w:val="left"/>
-      </w:pPr>
-      <w:r>
-        <w:t xml:space="preserve"># </w:t>
-      </w:r>
-      <w:r>
-        <w:t>Education</w:t>
-      </w:r>
-      <w:r>
-        <w:t xml:space="preserve"> (basic 4-year vs University degree): Holding all other explanatory variables fixed, the odds ratio of subscribing to a term-deposit for </w:t>
-      </w:r>
-      <w:r>
-        <w:t xml:space="preserve">clients with basic 4-year education </w:t>
-      </w:r>
-      <w:r>
-        <w:t xml:space="preserve">relative to </w:t>
-      </w:r>
-      <w:r>
-        <w:t xml:space="preserve">clients with university degree </w:t>
-      </w:r>
-      <w:r>
-        <w:t xml:space="preserve">is </w:t>
-      </w:r>
-      <w:r>
-        <w:t>1.475</w:t>
-      </w:r>
-      <w:r>
-        <w:t>. The 95% confidence interval is [1.</w:t>
-      </w:r>
-      <w:r>
-        <w:t>312</w:t>
-      </w:r>
-      <w:r>
-        <w:t>, 1.</w:t>
-      </w:r>
-      <w:r>
-        <w:t>658</w:t>
-      </w:r>
-      <w:r>
-        <w:t>].</w:t>
-      </w:r>
-    </w:p>
-    <w:p>
-      <w:pPr>
-        <w:ind w:left="720"/>
-        <w:jc w:val="left"/>
-      </w:pPr>
-      <w:r>
-        <w:t># Contact (Cellular vs Telephone): Holding all other explanatory variables fixed, the odds ratio of subscribing to a term-deposit for clients using cellular phone relative to clients using telephone is 0.183. The 95% confidence interval is [0.169, 0.197].</w:t>
-      </w:r>
-    </w:p>
-    <w:p>
-      <w:pPr>
-        <w:ind w:left="720"/>
-        <w:jc w:val="left"/>
-      </w:pPr>
-      <w:r>
-        <w:t xml:space="preserve"># </w:t>
-      </w:r>
-      <w:r>
-        <w:t>Month</w:t>
-      </w:r>
-      <w:r>
-        <w:t xml:space="preserve"> (</w:t>
-      </w:r>
-      <w:r>
-        <w:t>April</w:t>
-      </w:r>
-      <w:r>
-        <w:t xml:space="preserve"> vs </w:t>
-      </w:r>
-      <w:r>
-        <w:t>August</w:t>
-      </w:r>
-      <w:r>
-        <w:t xml:space="preserve">): Holding all other explanatory variables fixed, the odds ratio of subscribing to a term-deposit for clients </w:t>
-      </w:r>
-      <w:r>
-        <w:t xml:space="preserve">who last contacted in April </w:t>
-      </w:r>
-      <w:r>
-        <w:t xml:space="preserve">relative to clients </w:t>
-      </w:r>
-      <w:r>
-        <w:t xml:space="preserve">who last contacted in August </w:t>
-      </w:r>
-      <w:r>
-        <w:t>is 0.</w:t>
-      </w:r>
-      <w:r>
-        <w:t>130</w:t>
-      </w:r>
-      <w:r>
-        <w:t>. The 95% confidence interval is [0.1</w:t>
-      </w:r>
-      <w:r>
-        <w:t>15</w:t>
-      </w:r>
-      <w:r>
-        <w:t>, 0.</w:t>
-      </w:r>
-      <w:r>
-        <w:t>148</w:t>
-      </w:r>
-      <w:r>
-        <w:t>].</w:t>
-      </w:r>
-    </w:p>
-    <w:p>
-      <w:pPr>
-        <w:ind w:left="720"/>
-        <w:jc w:val="left"/>
-      </w:pPr>
-      <w:r>
-        <w:t xml:space="preserve"># Duration: Holding all other explanatory variables fixed, odds of a client subscribing a term-deposit is 1.0062 times higher than a client whose last contact duration is 1 second less. The 95% confidence interval is [1.0061, 1.0063]. </w:t>
-      </w:r>
-    </w:p>
-    <w:p>
-      <w:pPr>
-        <w:ind w:left="720"/>
-        <w:jc w:val="left"/>
-      </w:pPr>
-      <w:r>
-        <w:t># Campaign: Holding all other explanatory variables fixed, odds of a client subscribing a term-deposit is 0.9066 times higher than a client who</w:t>
-      </w:r>
-      <w:r>
-        <w:t xml:space="preserve"> </w:t>
-      </w:r>
-      <w:r>
-        <w:t>contact</w:t>
-      </w:r>
-      <w:r>
-        <w:t>ed 1 time less</w:t>
-      </w:r>
-      <w:r>
-        <w:t xml:space="preserve"> during current campaign</w:t>
-      </w:r>
-      <w:r>
-        <w:t xml:space="preserve">. The 95% confidence interval is [0.891, 0.922]. </w:t>
-      </w:r>
-    </w:p>
-    <w:p>
-      <w:pPr>
-        <w:ind w:left="720"/>
-        <w:jc w:val="left"/>
-      </w:pPr>
-      <w:r>
-        <w:t xml:space="preserve"># </w:t>
-      </w:r>
-      <w:proofErr w:type="spellStart"/>
-      <w:r>
-        <w:t>pdays</w:t>
-      </w:r>
-      <w:proofErr w:type="spellEnd"/>
-      <w:r>
-        <w:t xml:space="preserve">: Holding all other explanatory variables fixed, odds of a client subscribing a term-deposit is 0.99841 times higher than a client whose previous contact 1 day less. The 95% confidence interval is [0.9980, 0.9987]. </w:t>
-      </w:r>
-    </w:p>
-    <w:p>
-      <w:pPr>
-        <w:ind w:left="720"/>
-        <w:jc w:val="left"/>
-      </w:pPr>
-      <w:r>
-        <w:t xml:space="preserve"># previous: Holding all other explanatory variables fixed, odds of a client subscribing a term-deposit is 1.408 times higher than a client </w:t>
-      </w:r>
-      <w:r>
-        <w:t>who contacted 1 time less during previous campaign</w:t>
-      </w:r>
-      <w:r>
-        <w:t>. The 95% confidence interval is [</w:t>
-      </w:r>
-      <w:r>
-        <w:t>1.266</w:t>
-      </w:r>
-      <w:r>
-        <w:t xml:space="preserve">, </w:t>
-      </w:r>
-      <w:r>
-        <w:t>1.567</w:t>
-      </w:r>
-      <w:r>
-        <w:t xml:space="preserve">]. </w:t>
-      </w:r>
-    </w:p>
-    <w:p>
-      <w:pPr>
-        <w:ind w:left="720"/>
-        <w:jc w:val="left"/>
-      </w:pPr>
-      <w:r>
-        <w:t xml:space="preserve"># </w:t>
-      </w:r>
-      <w:proofErr w:type="spellStart"/>
-      <w:r>
-        <w:t>poutcome</w:t>
-      </w:r>
-      <w:proofErr w:type="spellEnd"/>
-      <w:r>
-        <w:t xml:space="preserve"> (Failure vs Success): Holding all other explanatory variables fixed, the odds ratio of subscribing to a term-deposit for clients who did not subscribe in the previous campaign relative to clients who subscribed in the previous campaign is 2.053. The 95% confidence interval is [1.425, 2.957].</w:t>
-      </w:r>
-    </w:p>
-    <w:p>
-      <w:pPr>
-        <w:ind w:left="720"/>
-        <w:jc w:val="left"/>
-      </w:pPr>
-      <w:r>
-        <w:lastRenderedPageBreak/>
-        <w:t># Consumer Confidence index: Holding all other explanatory variables fixed, odds of a client subscribing a term-deposit is 1.</w:t>
-      </w:r>
-      <w:r>
-        <w:t>0936</w:t>
-      </w:r>
-      <w:r>
-        <w:t xml:space="preserve"> times higher than a client who</w:t>
-      </w:r>
-      <w:r>
-        <w:t>se confidence index is 1 less.</w:t>
-      </w:r>
-      <w:r>
-        <w:t xml:space="preserve"> The 95% confidence interval is [1.</w:t>
-      </w:r>
-      <w:r>
-        <w:t>086</w:t>
-      </w:r>
-      <w:r>
-        <w:t>, 1.</w:t>
-      </w:r>
-      <w:r>
-        <w:t>101</w:t>
-      </w:r>
-      <w:r>
-        <w:t xml:space="preserve">]. </w:t>
-      </w:r>
-    </w:p>
-    <w:p>
-      <w:pPr>
-        <w:jc w:val="left"/>
-        <w:rPr>
-          <w:sz w:val="28"/>
-          <w:szCs w:val="28"/>
-        </w:rPr>
-      </w:pPr>
-      <w:r>
-        <w:rPr>
-          <w:sz w:val="28"/>
-          <w:szCs w:val="28"/>
-        </w:rPr>
-        <w:t>Prediction Performance</w:t>
-      </w:r>
-    </w:p>
-    <w:p>
-      <w:pPr>
-        <w:jc w:val="left"/>
-      </w:pPr>
-      <w:r>
-        <w:t xml:space="preserve">Using the resulting model from the logistic regression, we examine the ROC curve on the balanced training dataset and also on the test dataset for the predictability power of the model. </w:t>
-      </w:r>
-    </w:p>
-    <w:p>
-      <w:pPr>
-        <w:jc w:val="left"/>
-      </w:pPr>
-      <w:r>
-        <w:t xml:space="preserve">Figure </w:t>
-      </w:r>
-      <w:r>
-        <w:t>below</w:t>
-      </w:r>
-      <w:r>
-        <w:t xml:space="preserve"> shows the ROC curve of the training dataset (</w:t>
-      </w:r>
-      <w:r>
-        <w:t>orange</w:t>
-      </w:r>
-      <w:r>
-        <w:t>) and the ROC curve on the test dataset (</w:t>
-      </w:r>
-      <w:r>
-        <w:t>green</w:t>
-      </w:r>
-      <w:r>
-        <w:t>). The area under the curve (AUC) is commonly used to assess the prediction performance of the logistics model, the closer it’s to 1, the better the prediction is. The AUC based on the training data is 0.9</w:t>
-      </w:r>
-      <w:r>
-        <w:t>13</w:t>
-      </w:r>
-      <w:r>
-        <w:t xml:space="preserve"> and 0.9</w:t>
-      </w:r>
-      <w:r>
-        <w:t>05</w:t>
-      </w:r>
-      <w:r>
-        <w:t xml:space="preserve"> for the test data, which indicates that we did not overﬁt the model and the predictability power of the model is quite high. </w:t>
-      </w:r>
-    </w:p>
-    <w:p>
-      <w:pPr>
-        <w:jc w:val="left"/>
-      </w:pPr>
-    </w:p>
-    <w:p>
-      <w:pPr>
-        <w:jc w:val="center"/>
-      </w:pPr>
-      <w:r>
-        <w:rPr>
-          <w:noProof/>
-        </w:rPr>
-        <w:drawing>
-          <wp:inline distT="0" distB="0" distL="0" distR="0" wp14:anchorId="6AA4E250" wp14:editId="5E6CBF8F">
-            <wp:extent cx="5334462" cy="3292125"/>
-            <wp:effectExtent l="0" t="0" r="0" b="3810"/>
-            <wp:docPr id="14" name="Picture 14"/>
             <wp:cNvGraphicFramePr>
               <a:graphicFrameLocks xmlns:a="http://schemas.openxmlformats.org/drawingml/2006/main" noChangeAspect="1"/>
             </wp:cNvGraphicFramePr>
@@ -8126,8 +7152,1074 @@
       </w:r>
     </w:p>
     <w:p>
-      <w:pPr>
+      <w:r>
+        <w:tab/>
+      </w:r>
+      <w:r>
+        <w:t>Figure:</w:t>
+      </w:r>
+      <w:r>
+        <w:t xml:space="preserve"> Correlation plot </w:t>
+      </w:r>
+    </w:p>
+    <w:p/>
+    <w:p>
+      <w:r>
+        <w:lastRenderedPageBreak/>
+        <w:t>We also plot out the distribution of the continuous variables and the factor levels of the categorical variables, as well as some multi-variable relationships. The figure below shows one observation we’ve made on the several continuous variables – they are all appear to be highly right skewed. For the modeling approaches that require normality, some transformation may need to be performed. For detailed EDA plots please reference to the appendix.</w:t>
+      </w:r>
+    </w:p>
+    <w:p>
+      <w:pPr>
+        <w:pStyle w:val="Heading2"/>
+      </w:pPr>
+      <w:r>
+        <w:rPr>
+          <w:noProof/>
+          <w:lang w:eastAsia="zh-CN"/>
+        </w:rPr>
+        <w:drawing>
+          <wp:inline distT="0" distB="0" distL="0" distR="0" wp14:anchorId="49183AD4" wp14:editId="4195B49A">
+            <wp:extent cx="3606800" cy="2159000"/>
+            <wp:effectExtent l="0" t="0" r="0" b="0"/>
+            <wp:docPr id="39" name="Picture 39"/>
+            <wp:cNvGraphicFramePr>
+              <a:graphicFrameLocks xmlns:a="http://schemas.openxmlformats.org/drawingml/2006/main" noChangeAspect="1"/>
+            </wp:cNvGraphicFramePr>
+            <a:graphic xmlns:a="http://schemas.openxmlformats.org/drawingml/2006/main">
+              <a:graphicData uri="http://schemas.openxmlformats.org/drawingml/2006/picture">
+                <pic:pic xmlns:pic="http://schemas.openxmlformats.org/drawingml/2006/picture">
+                  <pic:nvPicPr>
+                    <pic:cNvPr id="0" name=""/>
+                    <pic:cNvPicPr/>
+                  </pic:nvPicPr>
+                  <pic:blipFill>
+                    <a:blip r:embed="rId9"/>
+                    <a:stretch>
+                      <a:fillRect/>
+                    </a:stretch>
+                  </pic:blipFill>
+                  <pic:spPr>
+                    <a:xfrm>
+                      <a:off x="0" y="0"/>
+                      <a:ext cx="3606800" cy="2159000"/>
+                    </a:xfrm>
+                    <a:prstGeom prst="rect">
+                      <a:avLst/>
+                    </a:prstGeom>
+                  </pic:spPr>
+                </pic:pic>
+              </a:graphicData>
+            </a:graphic>
+          </wp:inline>
+        </w:drawing>
+      </w:r>
+    </w:p>
+    <w:p>
+      <w:r>
+        <w:t xml:space="preserve">Figure: </w:t>
+      </w:r>
+      <w:r>
+        <w:t>Histogram for continuous variables</w:t>
+      </w:r>
+    </w:p>
+    <w:p>
+      <w:pPr>
+        <w:pStyle w:val="Heading2"/>
+      </w:pPr>
+      <w:r>
+        <w:t>Missing Data</w:t>
+      </w:r>
+    </w:p>
+    <w:p>
+      <w:r>
+        <w:t xml:space="preserve">Data has some unknown data, which is not treated as missing, </w:t>
+      </w:r>
+      <w:r>
+        <w:t xml:space="preserve">So, considering unknown as one the factor in those variables.  </w:t>
+      </w:r>
+    </w:p>
+    <w:p>
+      <w:pPr>
+        <w:pStyle w:val="Heading1"/>
+      </w:pPr>
+      <w:r>
+        <w:t xml:space="preserve">Objective 1 - </w:t>
+      </w:r>
+      <w:r>
+        <w:t>Baseline model. Logistic Regression</w:t>
+      </w:r>
+    </w:p>
+    <w:p>
+      <w:r>
+        <w:t>For our ﬁrst two models, we ﬁt logistic regression to balanced and unbalanced datasets. We estimate the performance of both models on the same test dataset to see if one model has a better predictive power than the other.</w:t>
+      </w:r>
+    </w:p>
+    <w:p>
+      <w:r>
+        <w:t>We ran a manual selection by starting with all the explanatory variables</w:t>
+      </w:r>
+      <w:r>
+        <w:t xml:space="preserve"> (excluding three variables which are independent of response variable based on Chi-square test)</w:t>
+      </w:r>
+      <w:r>
+        <w:t xml:space="preserve"> and having </w:t>
+      </w:r>
+      <w:r>
+        <w:t>“y”(customer subscribed for term deposit or not)</w:t>
+      </w:r>
+      <w:r>
+        <w:t xml:space="preserve"> as the outcome in a </w:t>
+      </w:r>
+      <w:r>
+        <w:t xml:space="preserve">logistic </w:t>
+      </w:r>
+      <w:r>
+        <w:t xml:space="preserve">regression model, we took off the nonstatistical significant variables and then we adjusted for </w:t>
+      </w:r>
+      <w:r>
+        <w:t>multi</w:t>
+      </w:r>
+      <w:r>
+        <w:t xml:space="preserve">collinearity. </w:t>
+      </w:r>
+    </w:p>
+    <w:p>
+      <w:pPr>
+        <w:rPr>
+          <w:rFonts w:ascii="Times New Roman" w:hAnsi="Times New Roman" w:cs="Times New Roman"/>
+          <w:sz w:val="28"/>
+          <w:szCs w:val="28"/>
+        </w:rPr>
+      </w:pPr>
+      <w:r>
+        <w:rPr>
+          <w:sz w:val="28"/>
+          <w:szCs w:val="28"/>
+        </w:rPr>
+        <w:t>Key Assumptions:</w:t>
+      </w:r>
+    </w:p>
+    <w:p>
+      <w:pPr>
+        <w:jc w:val="left"/>
+      </w:pPr>
+      <w:r>
+        <w:t>Before running logistic regression we proceed making sure the following t</w:t>
+      </w:r>
+      <w:r>
+        <w:t>hree</w:t>
+      </w:r>
+      <w:r>
+        <w:t xml:space="preserve"> key assumptions are met.</w:t>
+      </w:r>
+    </w:p>
+    <w:p>
+      <w:pPr>
+        <w:pStyle w:val="ListParagraph"/>
+        <w:numPr>
+          <w:ilvl w:val="0"/>
+          <w:numId w:val="2"/>
+        </w:numPr>
+        <w:jc w:val="left"/>
+      </w:pPr>
+      <w:r>
+        <w:t>Logistic regression requires the observations to be independent of each other. For this data set we do not have information if any of the observations recorded belonged to members from the same family. And hence we assume that all the observations are independent of each other.</w:t>
+      </w:r>
+    </w:p>
+    <w:p>
+      <w:pPr>
+        <w:pStyle w:val="ListParagraph"/>
+        <w:ind w:left="360"/>
+        <w:jc w:val="left"/>
+      </w:pPr>
+    </w:p>
+    <w:p>
+      <w:pPr>
+        <w:pStyle w:val="ListParagraph"/>
+        <w:numPr>
+          <w:ilvl w:val="0"/>
+          <w:numId w:val="2"/>
+        </w:numPr>
+        <w:jc w:val="left"/>
+      </w:pPr>
+      <w:r>
+        <w:t>Logistic regression requires there to be little or no multicollinearity among the independent variables. This means that the independent variables should not be too highly correlated with each other. During the EDA we identified highly correlated variables and we make sure to remove them when building the models.</w:t>
+      </w:r>
+    </w:p>
+    <w:p>
+      <w:pPr>
+        <w:pStyle w:val="ListParagraph"/>
+      </w:pPr>
+    </w:p>
+    <w:p>
+      <w:pPr>
+        <w:pStyle w:val="ListParagraph"/>
+        <w:numPr>
+          <w:ilvl w:val="0"/>
+          <w:numId w:val="2"/>
+        </w:numPr>
+        <w:jc w:val="left"/>
+      </w:pPr>
+      <w:r>
+        <w:lastRenderedPageBreak/>
+        <w:t>L</w:t>
+      </w:r>
+      <w:r>
+        <w:t xml:space="preserve">ogistic regression </w:t>
+      </w:r>
+      <w:r>
+        <w:t>requires</w:t>
+      </w:r>
+      <w:r>
+        <w:t xml:space="preserve"> linearity of independent variables and log odds.  </w:t>
+      </w:r>
+    </w:p>
+    <w:p>
+      <w:pPr>
+        <w:jc w:val="left"/>
+        <w:rPr>
+          <w:sz w:val="28"/>
+          <w:szCs w:val="28"/>
+        </w:rPr>
+      </w:pPr>
+      <w:r>
+        <w:rPr>
+          <w:sz w:val="28"/>
+          <w:szCs w:val="28"/>
+        </w:rPr>
+        <w:t>Lack of fit test</w:t>
+      </w:r>
+    </w:p>
+    <w:p>
+      <w:pPr>
+        <w:jc w:val="left"/>
+      </w:pPr>
+      <w:r>
+        <w:t xml:space="preserve">We use the </w:t>
+      </w:r>
+      <w:proofErr w:type="spellStart"/>
+      <w:r>
+        <w:t>Hosmer</w:t>
+      </w:r>
+      <w:proofErr w:type="spellEnd"/>
+      <w:r>
+        <w:t xml:space="preserve"> and </w:t>
+      </w:r>
+      <w:proofErr w:type="spellStart"/>
+      <w:r>
+        <w:t>Lemeshow</w:t>
+      </w:r>
+      <w:proofErr w:type="spellEnd"/>
+      <w:r>
+        <w:t xml:space="preserve"> Goodness-of-Fit test with the null hypothesis that the ﬁtted model is correct. The output p-value is a number between 0 and 1 with higher values indicating a better ﬁt. The p-value we obtain from the test is &lt;0.0001, which is statistically signiﬁcant and implies that the null hypothesis should be rejecte</w:t>
+      </w:r>
+      <w:r>
+        <w:t>d.</w:t>
+      </w:r>
+    </w:p>
+    <w:p>
+      <w:pPr>
+        <w:jc w:val="left"/>
+      </w:pPr>
+      <w:r>
+        <w:t>S</w:t>
+      </w:r>
+      <w:r>
+        <w:t>ince our goal is to measure the predictive power of a model and not the goodness of ﬁt, we will proceed despite not meeting the assumption</w:t>
+      </w:r>
+    </w:p>
+    <w:p>
+      <w:pPr>
+        <w:shd w:val="clear" w:color="auto" w:fill="FFFFFF"/>
+        <w:tabs>
+          <w:tab w:val="left" w:pos="916"/>
+          <w:tab w:val="left" w:pos="1832"/>
+          <w:tab w:val="left" w:pos="2748"/>
+          <w:tab w:val="left" w:pos="3664"/>
+          <w:tab w:val="left" w:pos="4580"/>
+          <w:tab w:val="left" w:pos="5496"/>
+          <w:tab w:val="left" w:pos="6412"/>
+          <w:tab w:val="left" w:pos="7328"/>
+          <w:tab w:val="left" w:pos="8244"/>
+          <w:tab w:val="left" w:pos="9160"/>
+          <w:tab w:val="left" w:pos="10076"/>
+          <w:tab w:val="left" w:pos="10992"/>
+          <w:tab w:val="left" w:pos="11908"/>
+          <w:tab w:val="left" w:pos="12824"/>
+          <w:tab w:val="left" w:pos="13740"/>
+          <w:tab w:val="left" w:pos="14656"/>
+        </w:tabs>
+        <w:spacing w:after="0" w:line="240" w:lineRule="auto"/>
+        <w:ind w:left="720"/>
         <w:jc w:val="center"/>
+        <w:rPr>
+          <w:rFonts w:ascii="Lucida Console" w:eastAsia="Times New Roman" w:hAnsi="Lucida Console" w:cs="Courier New"/>
+          <w:color w:val="000000"/>
+          <w:sz w:val="20"/>
+          <w:szCs w:val="20"/>
+        </w:rPr>
+      </w:pPr>
+    </w:p>
+    <w:p>
+      <w:pPr>
+        <w:shd w:val="clear" w:color="auto" w:fill="FFFFFF"/>
+        <w:tabs>
+          <w:tab w:val="left" w:pos="916"/>
+          <w:tab w:val="left" w:pos="1832"/>
+          <w:tab w:val="left" w:pos="2748"/>
+          <w:tab w:val="left" w:pos="3664"/>
+          <w:tab w:val="left" w:pos="4580"/>
+          <w:tab w:val="left" w:pos="5496"/>
+          <w:tab w:val="left" w:pos="6412"/>
+          <w:tab w:val="left" w:pos="7328"/>
+          <w:tab w:val="left" w:pos="8244"/>
+          <w:tab w:val="left" w:pos="9160"/>
+          <w:tab w:val="left" w:pos="10076"/>
+          <w:tab w:val="left" w:pos="10992"/>
+          <w:tab w:val="left" w:pos="11908"/>
+          <w:tab w:val="left" w:pos="12824"/>
+          <w:tab w:val="left" w:pos="13740"/>
+          <w:tab w:val="left" w:pos="14656"/>
+        </w:tabs>
+        <w:spacing w:after="0" w:line="240" w:lineRule="auto"/>
+        <w:ind w:left="720"/>
+        <w:jc w:val="center"/>
+        <w:rPr>
+          <w:rFonts w:ascii="Lucida Console" w:eastAsia="Times New Roman" w:hAnsi="Lucida Console" w:cs="Courier New"/>
+          <w:color w:val="000000"/>
+          <w:sz w:val="20"/>
+          <w:szCs w:val="20"/>
+        </w:rPr>
+      </w:pPr>
+      <w:proofErr w:type="spellStart"/>
+      <w:r>
+        <w:rPr>
+          <w:rFonts w:ascii="Lucida Console" w:eastAsia="Times New Roman" w:hAnsi="Lucida Console" w:cs="Courier New"/>
+          <w:color w:val="000000"/>
+          <w:sz w:val="20"/>
+          <w:szCs w:val="20"/>
+        </w:rPr>
+        <w:t>Hosmer</w:t>
+      </w:r>
+      <w:proofErr w:type="spellEnd"/>
+      <w:r>
+        <w:rPr>
+          <w:rFonts w:ascii="Lucida Console" w:eastAsia="Times New Roman" w:hAnsi="Lucida Console" w:cs="Courier New"/>
+          <w:color w:val="000000"/>
+          <w:sz w:val="20"/>
+          <w:szCs w:val="20"/>
+        </w:rPr>
+        <w:t xml:space="preserve"> and </w:t>
+      </w:r>
+      <w:proofErr w:type="spellStart"/>
+      <w:r>
+        <w:rPr>
+          <w:rFonts w:ascii="Lucida Console" w:eastAsia="Times New Roman" w:hAnsi="Lucida Console" w:cs="Courier New"/>
+          <w:color w:val="000000"/>
+          <w:sz w:val="20"/>
+          <w:szCs w:val="20"/>
+        </w:rPr>
+        <w:t>Lemeshow</w:t>
+      </w:r>
+      <w:proofErr w:type="spellEnd"/>
+      <w:r>
+        <w:rPr>
+          <w:rFonts w:ascii="Lucida Console" w:eastAsia="Times New Roman" w:hAnsi="Lucida Console" w:cs="Courier New"/>
+          <w:color w:val="000000"/>
+          <w:sz w:val="20"/>
+          <w:szCs w:val="20"/>
+        </w:rPr>
+        <w:t xml:space="preserve"> goodness of fit (GOF) test</w:t>
+      </w:r>
+    </w:p>
+    <w:p>
+      <w:pPr>
+        <w:shd w:val="clear" w:color="auto" w:fill="FFFFFF"/>
+        <w:tabs>
+          <w:tab w:val="left" w:pos="916"/>
+          <w:tab w:val="left" w:pos="1832"/>
+          <w:tab w:val="left" w:pos="2748"/>
+          <w:tab w:val="left" w:pos="3664"/>
+          <w:tab w:val="left" w:pos="4580"/>
+          <w:tab w:val="left" w:pos="5496"/>
+          <w:tab w:val="left" w:pos="6412"/>
+          <w:tab w:val="left" w:pos="7328"/>
+          <w:tab w:val="left" w:pos="8244"/>
+          <w:tab w:val="left" w:pos="9160"/>
+          <w:tab w:val="left" w:pos="10076"/>
+          <w:tab w:val="left" w:pos="10992"/>
+          <w:tab w:val="left" w:pos="11908"/>
+          <w:tab w:val="left" w:pos="12824"/>
+          <w:tab w:val="left" w:pos="13740"/>
+          <w:tab w:val="left" w:pos="14656"/>
+        </w:tabs>
+        <w:spacing w:after="0" w:line="240" w:lineRule="auto"/>
+        <w:ind w:left="720"/>
+        <w:jc w:val="center"/>
+        <w:rPr>
+          <w:rFonts w:ascii="Lucida Console" w:eastAsia="Times New Roman" w:hAnsi="Lucida Console" w:cs="Courier New"/>
+          <w:color w:val="000000"/>
+          <w:sz w:val="20"/>
+          <w:szCs w:val="20"/>
+        </w:rPr>
+      </w:pPr>
+    </w:p>
+    <w:p>
+      <w:pPr>
+        <w:shd w:val="clear" w:color="auto" w:fill="FFFFFF"/>
+        <w:tabs>
+          <w:tab w:val="left" w:pos="916"/>
+          <w:tab w:val="left" w:pos="1832"/>
+          <w:tab w:val="left" w:pos="2748"/>
+          <w:tab w:val="left" w:pos="3664"/>
+          <w:tab w:val="left" w:pos="4580"/>
+          <w:tab w:val="left" w:pos="5496"/>
+          <w:tab w:val="left" w:pos="6412"/>
+          <w:tab w:val="left" w:pos="7328"/>
+          <w:tab w:val="left" w:pos="8244"/>
+          <w:tab w:val="left" w:pos="9160"/>
+          <w:tab w:val="left" w:pos="10076"/>
+          <w:tab w:val="left" w:pos="10992"/>
+          <w:tab w:val="left" w:pos="11908"/>
+          <w:tab w:val="left" w:pos="12824"/>
+          <w:tab w:val="left" w:pos="13740"/>
+          <w:tab w:val="left" w:pos="14656"/>
+        </w:tabs>
+        <w:spacing w:after="0" w:line="240" w:lineRule="auto"/>
+        <w:ind w:left="720"/>
+        <w:jc w:val="center"/>
+        <w:rPr>
+          <w:rFonts w:ascii="Lucida Console" w:eastAsia="Times New Roman" w:hAnsi="Lucida Console" w:cs="Courier New"/>
+          <w:color w:val="000000"/>
+          <w:sz w:val="20"/>
+          <w:szCs w:val="20"/>
+        </w:rPr>
+      </w:pPr>
+      <w:proofErr w:type="gramStart"/>
+      <w:r>
+        <w:rPr>
+          <w:rFonts w:ascii="Lucida Console" w:eastAsia="Times New Roman" w:hAnsi="Lucida Console" w:cs="Courier New"/>
+          <w:color w:val="000000"/>
+          <w:sz w:val="20"/>
+          <w:szCs w:val="20"/>
+        </w:rPr>
+        <w:t>data</w:t>
+      </w:r>
+      <w:proofErr w:type="gramEnd"/>
+      <w:r>
+        <w:rPr>
+          <w:rFonts w:ascii="Lucida Console" w:eastAsia="Times New Roman" w:hAnsi="Lucida Console" w:cs="Courier New"/>
+          <w:color w:val="000000"/>
+          <w:sz w:val="20"/>
+          <w:szCs w:val="20"/>
+        </w:rPr>
+        <w:t>:  model.main1$y, fitted(model.main1)</w:t>
+      </w:r>
+    </w:p>
+    <w:p>
+      <w:pPr>
+        <w:shd w:val="clear" w:color="auto" w:fill="FFFFFF"/>
+        <w:tabs>
+          <w:tab w:val="left" w:pos="916"/>
+          <w:tab w:val="left" w:pos="1832"/>
+          <w:tab w:val="left" w:pos="2748"/>
+          <w:tab w:val="left" w:pos="3664"/>
+          <w:tab w:val="left" w:pos="4580"/>
+          <w:tab w:val="left" w:pos="5496"/>
+          <w:tab w:val="left" w:pos="6412"/>
+          <w:tab w:val="left" w:pos="7328"/>
+          <w:tab w:val="left" w:pos="8244"/>
+          <w:tab w:val="left" w:pos="9160"/>
+          <w:tab w:val="left" w:pos="10076"/>
+          <w:tab w:val="left" w:pos="10992"/>
+          <w:tab w:val="left" w:pos="11908"/>
+          <w:tab w:val="left" w:pos="12824"/>
+          <w:tab w:val="left" w:pos="13740"/>
+          <w:tab w:val="left" w:pos="14656"/>
+        </w:tabs>
+        <w:spacing w:after="0" w:line="240" w:lineRule="auto"/>
+        <w:ind w:left="720"/>
+        <w:jc w:val="center"/>
+        <w:rPr>
+          <w:rFonts w:ascii="Lucida Console" w:eastAsia="Times New Roman" w:hAnsi="Lucida Console" w:cs="Courier New"/>
+          <w:color w:val="000000"/>
+          <w:sz w:val="20"/>
+          <w:szCs w:val="20"/>
+        </w:rPr>
+      </w:pPr>
+      <w:r>
+        <w:rPr>
+          <w:rFonts w:ascii="Lucida Console" w:eastAsia="Times New Roman" w:hAnsi="Lucida Console" w:cs="Courier New"/>
+          <w:color w:val="000000"/>
+          <w:sz w:val="20"/>
+          <w:szCs w:val="20"/>
+        </w:rPr>
+        <w:t>X-squared = 3501.9, df = 8, p-value &lt; 2.2e-16</w:t>
+      </w:r>
+    </w:p>
+    <w:p>
+      <w:pPr>
+        <w:shd w:val="clear" w:color="auto" w:fill="FFFFFF"/>
+        <w:tabs>
+          <w:tab w:val="left" w:pos="916"/>
+          <w:tab w:val="left" w:pos="1832"/>
+          <w:tab w:val="left" w:pos="2748"/>
+          <w:tab w:val="left" w:pos="3664"/>
+          <w:tab w:val="left" w:pos="4580"/>
+          <w:tab w:val="left" w:pos="5496"/>
+          <w:tab w:val="left" w:pos="6412"/>
+          <w:tab w:val="left" w:pos="7328"/>
+          <w:tab w:val="left" w:pos="8244"/>
+          <w:tab w:val="left" w:pos="9160"/>
+          <w:tab w:val="left" w:pos="10076"/>
+          <w:tab w:val="left" w:pos="10992"/>
+          <w:tab w:val="left" w:pos="11908"/>
+          <w:tab w:val="left" w:pos="12824"/>
+          <w:tab w:val="left" w:pos="13740"/>
+          <w:tab w:val="left" w:pos="14656"/>
+        </w:tabs>
+        <w:spacing w:after="0" w:line="240" w:lineRule="auto"/>
+        <w:ind w:left="720"/>
+        <w:jc w:val="center"/>
+        <w:rPr>
+          <w:rFonts w:ascii="Lucida Console" w:eastAsia="Times New Roman" w:hAnsi="Lucida Console" w:cs="Courier New"/>
+          <w:color w:val="000000"/>
+          <w:sz w:val="20"/>
+          <w:szCs w:val="20"/>
+        </w:rPr>
+      </w:pPr>
+    </w:p>
+    <w:p>
+      <w:pPr>
+        <w:shd w:val="clear" w:color="auto" w:fill="FFFFFF"/>
+        <w:tabs>
+          <w:tab w:val="left" w:pos="916"/>
+          <w:tab w:val="left" w:pos="1832"/>
+          <w:tab w:val="left" w:pos="2748"/>
+          <w:tab w:val="left" w:pos="3664"/>
+          <w:tab w:val="left" w:pos="4580"/>
+          <w:tab w:val="left" w:pos="5496"/>
+          <w:tab w:val="left" w:pos="6412"/>
+          <w:tab w:val="left" w:pos="7328"/>
+          <w:tab w:val="left" w:pos="8244"/>
+          <w:tab w:val="left" w:pos="9160"/>
+          <w:tab w:val="left" w:pos="10076"/>
+          <w:tab w:val="left" w:pos="10992"/>
+          <w:tab w:val="left" w:pos="11908"/>
+          <w:tab w:val="left" w:pos="12824"/>
+          <w:tab w:val="left" w:pos="13740"/>
+          <w:tab w:val="left" w:pos="14656"/>
+        </w:tabs>
+        <w:spacing w:after="0" w:line="240" w:lineRule="auto"/>
+        <w:ind w:left="720"/>
+        <w:jc w:val="center"/>
+        <w:rPr>
+          <w:rFonts w:ascii="Lucida Console" w:eastAsia="Times New Roman" w:hAnsi="Lucida Console" w:cs="Courier New"/>
+          <w:color w:val="000000"/>
+          <w:sz w:val="20"/>
+          <w:szCs w:val="20"/>
+        </w:rPr>
+      </w:pPr>
+      <w:r>
+        <w:rPr>
+          <w:rFonts w:ascii="Lucida Console" w:eastAsia="Times New Roman" w:hAnsi="Lucida Console" w:cs="Courier New"/>
+          <w:color w:val="000000"/>
+          <w:sz w:val="20"/>
+          <w:szCs w:val="20"/>
+        </w:rPr>
+        <w:t xml:space="preserve">Figure: </w:t>
+      </w:r>
+      <w:proofErr w:type="spellStart"/>
+      <w:r>
+        <w:rPr>
+          <w:rFonts w:ascii="Lucida Console" w:eastAsia="Times New Roman" w:hAnsi="Lucida Console" w:cs="Courier New"/>
+          <w:color w:val="000000"/>
+          <w:sz w:val="20"/>
+          <w:szCs w:val="20"/>
+        </w:rPr>
+        <w:t>Hosmer</w:t>
+      </w:r>
+      <w:proofErr w:type="spellEnd"/>
+      <w:r>
+        <w:rPr>
+          <w:rFonts w:ascii="Lucida Console" w:eastAsia="Times New Roman" w:hAnsi="Lucida Console" w:cs="Courier New"/>
+          <w:color w:val="000000"/>
+          <w:sz w:val="20"/>
+          <w:szCs w:val="20"/>
+        </w:rPr>
+        <w:t xml:space="preserve"> and </w:t>
+      </w:r>
+      <w:proofErr w:type="spellStart"/>
+      <w:r>
+        <w:rPr>
+          <w:rFonts w:ascii="Lucida Console" w:eastAsia="Times New Roman" w:hAnsi="Lucida Console" w:cs="Courier New"/>
+          <w:color w:val="000000"/>
+          <w:sz w:val="20"/>
+          <w:szCs w:val="20"/>
+        </w:rPr>
+        <w:t>Lemeshow</w:t>
+      </w:r>
+      <w:proofErr w:type="spellEnd"/>
+      <w:r>
+        <w:rPr>
+          <w:rFonts w:ascii="Lucida Console" w:eastAsia="Times New Roman" w:hAnsi="Lucida Console" w:cs="Courier New"/>
+          <w:color w:val="000000"/>
+          <w:sz w:val="20"/>
+          <w:szCs w:val="20"/>
+        </w:rPr>
+        <w:t xml:space="preserve"> Goodness-of-Fit Test Result</w:t>
+      </w:r>
+    </w:p>
+    <w:p>
+      <w:pPr>
+        <w:jc w:val="left"/>
+      </w:pPr>
+    </w:p>
+    <w:p>
+      <w:pPr>
+        <w:jc w:val="left"/>
+      </w:pPr>
+    </w:p>
+    <w:p>
+      <w:pPr>
+        <w:jc w:val="left"/>
+        <w:rPr>
+          <w:sz w:val="28"/>
+          <w:szCs w:val="28"/>
+        </w:rPr>
+      </w:pPr>
+      <w:r>
+        <w:rPr>
+          <w:sz w:val="28"/>
+          <w:szCs w:val="28"/>
+        </w:rPr>
+        <w:t>Parameter Interpretation</w:t>
+      </w:r>
+    </w:p>
+    <w:p>
+      <w:pPr>
+        <w:jc w:val="left"/>
+      </w:pPr>
+      <w:r>
+        <w:t>Figure</w:t>
+      </w:r>
+      <w:r>
+        <w:t xml:space="preserve"> 12</w:t>
+      </w:r>
+      <w:r>
+        <w:t xml:space="preserve"> displays</w:t>
+      </w:r>
+      <w:r>
+        <w:t xml:space="preserve"> the coeﬃcient estimates for each factor level and </w:t>
+      </w:r>
+      <w:r>
+        <w:t>Figure</w:t>
+      </w:r>
+      <w:r>
+        <w:t xml:space="preserve"> </w:t>
+      </w:r>
+      <w:r>
+        <w:t>13</w:t>
+      </w:r>
+      <w:r>
+        <w:t xml:space="preserve"> </w:t>
+      </w:r>
+      <w:r>
+        <w:t>displays the odd ratio estimates and the conﬁdence intervals for each level. Here is our interpretation of a subset of most interesting estimates.</w:t>
+      </w:r>
+    </w:p>
+    <w:p>
+      <w:pPr>
+        <w:ind w:left="720"/>
+        <w:jc w:val="left"/>
+      </w:pPr>
+      <w:r>
+        <w:t xml:space="preserve"># age: Holding all other explanatory variables fixed, odds of a client subscribing a term-deposit is 1.0024 times higher than a client 1 year younger. The 95% confidence interval is [0.9994, 1.00549]. </w:t>
+      </w:r>
+    </w:p>
+    <w:p>
+      <w:pPr>
+        <w:ind w:left="720"/>
+        <w:jc w:val="left"/>
+      </w:pPr>
+      <w:r>
+        <w:t xml:space="preserve"># job (admin vs blue-collar): Holding all other explanatory variables fixed, the odds ratio of subscribing to a term-deposit for clients with admin job title relative to clients who are blue collar job tittle is 0.662. The 95% confidence interval is [0.601, 0.731]. </w:t>
+      </w:r>
+    </w:p>
+    <w:p>
+      <w:pPr>
+        <w:ind w:left="720"/>
+        <w:jc w:val="left"/>
+      </w:pPr>
+      <w:r>
+        <w:t># Marital (divorced vs single): Holding all other explanatory variables fixed, the odds ratio of subscribing to a term-deposit for divorced clients relative to single clients is 1.355. The 95% confidence interval is [1.231, 1.491].</w:t>
+      </w:r>
+    </w:p>
+    <w:p>
+      <w:pPr>
+        <w:ind w:left="720"/>
+        <w:jc w:val="left"/>
+      </w:pPr>
+      <w:r>
+        <w:t xml:space="preserve"># </w:t>
+      </w:r>
+      <w:r>
+        <w:t>Education</w:t>
+      </w:r>
+      <w:r>
+        <w:t xml:space="preserve"> (basic 4-year vs University degree): Holding all other explanatory variables fixed, the odds ratio of subscribing to a term-deposit for </w:t>
+      </w:r>
+      <w:r>
+        <w:t xml:space="preserve">clients with basic 4-year education </w:t>
+      </w:r>
+      <w:r>
+        <w:t xml:space="preserve">relative to </w:t>
+      </w:r>
+      <w:r>
+        <w:t xml:space="preserve">clients with university degree </w:t>
+      </w:r>
+      <w:r>
+        <w:t xml:space="preserve">is </w:t>
+      </w:r>
+      <w:r>
+        <w:t>1.475</w:t>
+      </w:r>
+      <w:r>
+        <w:t>. The 95% confidence interval is [1.</w:t>
+      </w:r>
+      <w:r>
+        <w:t>312</w:t>
+      </w:r>
+      <w:r>
+        <w:t>, 1.</w:t>
+      </w:r>
+      <w:r>
+        <w:t>658</w:t>
+      </w:r>
+      <w:r>
+        <w:t>].</w:t>
+      </w:r>
+    </w:p>
+    <w:p>
+      <w:pPr>
+        <w:ind w:left="720"/>
+        <w:jc w:val="left"/>
+      </w:pPr>
+      <w:r>
+        <w:t># Contact (Cellular vs Telephone): Holding all other explanatory variables fixed, the odds ratio of subscribing to a term-deposit for clients using cellular phone relative to clients using telephone is 0.183. The 95% confidence interval is [0.169, 0.197].</w:t>
+      </w:r>
+    </w:p>
+    <w:p>
+      <w:pPr>
+        <w:ind w:left="720"/>
+        <w:jc w:val="left"/>
+      </w:pPr>
+      <w:r>
+        <w:t xml:space="preserve"># </w:t>
+      </w:r>
+      <w:r>
+        <w:t>Month</w:t>
+      </w:r>
+      <w:r>
+        <w:t xml:space="preserve"> (</w:t>
+      </w:r>
+      <w:r>
+        <w:t>April</w:t>
+      </w:r>
+      <w:r>
+        <w:t xml:space="preserve"> vs </w:t>
+      </w:r>
+      <w:r>
+        <w:t>August</w:t>
+      </w:r>
+      <w:r>
+        <w:t xml:space="preserve">): Holding all other explanatory variables fixed, the odds ratio of subscribing to a term-deposit for clients </w:t>
+      </w:r>
+      <w:r>
+        <w:t xml:space="preserve">who last contacted in April </w:t>
+      </w:r>
+      <w:r>
+        <w:t xml:space="preserve">relative to clients </w:t>
+      </w:r>
+      <w:r>
+        <w:t xml:space="preserve">who last contacted in August </w:t>
+      </w:r>
+      <w:r>
+        <w:t>is 0.</w:t>
+      </w:r>
+      <w:r>
+        <w:t>130</w:t>
+      </w:r>
+      <w:r>
+        <w:t>. The 95% confidence interval is [0.1</w:t>
+      </w:r>
+      <w:r>
+        <w:t>15</w:t>
+      </w:r>
+      <w:r>
+        <w:t>, 0.</w:t>
+      </w:r>
+      <w:r>
+        <w:t>148</w:t>
+      </w:r>
+      <w:r>
+        <w:t>].</w:t>
+      </w:r>
+    </w:p>
+    <w:p>
+      <w:pPr>
+        <w:ind w:left="720"/>
+        <w:jc w:val="left"/>
+      </w:pPr>
+      <w:r>
+        <w:lastRenderedPageBreak/>
+        <w:t xml:space="preserve"># Duration: Holding all other explanatory variables fixed, odds of a client subscribing a term-deposit is 1.0062 times higher than a client whose last contact duration is 1 second less. The 95% confidence interval is [1.0061, 1.0063]. </w:t>
+      </w:r>
+    </w:p>
+    <w:p>
+      <w:pPr>
+        <w:ind w:left="720"/>
+        <w:jc w:val="left"/>
+      </w:pPr>
+      <w:r>
+        <w:t># Campaign: Holding all other explanatory variables fixed, odds of a client subscribing a term-deposit is 0.9066 times higher than a client who</w:t>
+      </w:r>
+      <w:r>
+        <w:t xml:space="preserve"> </w:t>
+      </w:r>
+      <w:r>
+        <w:t>contact</w:t>
+      </w:r>
+      <w:r>
+        <w:t>ed 1 time less</w:t>
+      </w:r>
+      <w:r>
+        <w:t xml:space="preserve"> during current campaign</w:t>
+      </w:r>
+      <w:r>
+        <w:t xml:space="preserve">. The 95% confidence interval is [0.891, 0.922]. </w:t>
+      </w:r>
+    </w:p>
+    <w:p>
+      <w:pPr>
+        <w:ind w:left="720"/>
+        <w:jc w:val="left"/>
+      </w:pPr>
+      <w:r>
+        <w:t xml:space="preserve"># </w:t>
+      </w:r>
+      <w:proofErr w:type="spellStart"/>
+      <w:r>
+        <w:t>pdays</w:t>
+      </w:r>
+      <w:proofErr w:type="spellEnd"/>
+      <w:r>
+        <w:t xml:space="preserve">: Holding all other explanatory variables fixed, odds of a client subscribing a term-deposit is 0.99841 times higher than a client whose previous contact 1 day less. The 95% confidence interval is [0.9980, 0.9987]. </w:t>
+      </w:r>
+    </w:p>
+    <w:p>
+      <w:pPr>
+        <w:ind w:left="720"/>
+        <w:jc w:val="left"/>
+      </w:pPr>
+      <w:r>
+        <w:t xml:space="preserve"># previous: Holding all other explanatory variables fixed, odds of a client subscribing a term-deposit is 1.408 times higher than a client </w:t>
+      </w:r>
+      <w:r>
+        <w:t>who contacted 1 time less during previous campaign</w:t>
+      </w:r>
+      <w:r>
+        <w:t>. The 95% confidence interval is [</w:t>
+      </w:r>
+      <w:r>
+        <w:t>1.266</w:t>
+      </w:r>
+      <w:r>
+        <w:t xml:space="preserve">, </w:t>
+      </w:r>
+      <w:r>
+        <w:t>1.567</w:t>
+      </w:r>
+      <w:r>
+        <w:t xml:space="preserve">]. </w:t>
+      </w:r>
+    </w:p>
+    <w:p>
+      <w:pPr>
+        <w:ind w:left="720"/>
+        <w:jc w:val="left"/>
+      </w:pPr>
+      <w:r>
+        <w:t xml:space="preserve"># </w:t>
+      </w:r>
+      <w:proofErr w:type="spellStart"/>
+      <w:r>
+        <w:t>poutcome</w:t>
+      </w:r>
+      <w:proofErr w:type="spellEnd"/>
+      <w:r>
+        <w:t xml:space="preserve"> (Failure </w:t>
+      </w:r>
+      <w:proofErr w:type="spellStart"/>
+      <w:r>
+        <w:t>vs</w:t>
+      </w:r>
+      <w:proofErr w:type="spellEnd"/>
+      <w:r>
+        <w:t xml:space="preserve"> Success): Holding all other explanatory variables fixed, the odds ratio of subscribing to a term-deposit for clients who did not subscribe in the previous campaign relative to clients who subscribed in the previous campaign is 2.053. The 95% confidence interval is [1.425, 2.957].</w:t>
+      </w:r>
+    </w:p>
+    <w:p>
+      <w:pPr>
+        <w:ind w:left="720"/>
+        <w:jc w:val="left"/>
+      </w:pPr>
+      <w:r>
+        <w:t># Consumer Confidence index: Holding all other explanatory variables fixed, odds of a client subscribing a term-deposit is 1.</w:t>
+      </w:r>
+      <w:r>
+        <w:t>0936</w:t>
+      </w:r>
+      <w:r>
+        <w:t xml:space="preserve"> times higher than a client who</w:t>
+      </w:r>
+      <w:r>
+        <w:t>se confidence index is 1 less.</w:t>
+      </w:r>
+      <w:r>
+        <w:t xml:space="preserve"> The 95% confidence interval is [1.</w:t>
+      </w:r>
+      <w:r>
+        <w:t>086</w:t>
+      </w:r>
+      <w:r>
+        <w:t>, 1.</w:t>
+      </w:r>
+      <w:r>
+        <w:t>101</w:t>
+      </w:r>
+      <w:r>
+        <w:t xml:space="preserve">]. </w:t>
+      </w:r>
+    </w:p>
+    <w:p>
+      <w:pPr>
+        <w:jc w:val="left"/>
+        <w:rPr>
+          <w:sz w:val="28"/>
+          <w:szCs w:val="28"/>
+        </w:rPr>
+      </w:pPr>
+      <w:r>
+        <w:rPr>
+          <w:sz w:val="28"/>
+          <w:szCs w:val="28"/>
+        </w:rPr>
+        <w:t>Prediction Performance</w:t>
+      </w:r>
+    </w:p>
+    <w:p>
+      <w:pPr>
+        <w:jc w:val="left"/>
+      </w:pPr>
+      <w:r>
+        <w:t xml:space="preserve">Using the resulting model from the logistic regression, we examine the ROC curve on the balanced training dataset and also on the test dataset for the predictability power of the model. </w:t>
+      </w:r>
+    </w:p>
+    <w:p>
+      <w:pPr>
+        <w:jc w:val="left"/>
+      </w:pPr>
+      <w:r>
+        <w:t xml:space="preserve">Figure </w:t>
+      </w:r>
+      <w:r>
+        <w:t>below</w:t>
+      </w:r>
+      <w:r>
+        <w:t xml:space="preserve"> shows the ROC curve of the training dataset (</w:t>
+      </w:r>
+      <w:r>
+        <w:t>orange</w:t>
+      </w:r>
+      <w:r>
+        <w:t>) and the ROC curve on the test dataset (</w:t>
+      </w:r>
+      <w:r>
+        <w:t>green</w:t>
+      </w:r>
+      <w:r>
+        <w:t>). The area under the curve (AUC) is commonly used to assess the prediction performance of the logistics model, the closer it’s to 1, the better the prediction is. The AUC based on the training data is 0.9</w:t>
+      </w:r>
+      <w:r>
+        <w:t>13</w:t>
+      </w:r>
+      <w:r>
+        <w:t xml:space="preserve"> and 0.9</w:t>
+      </w:r>
+      <w:r>
+        <w:t>05</w:t>
+      </w:r>
+      <w:r>
+        <w:t xml:space="preserve"> for the test data, which indicates that we did not overﬁt the model and the predictability power of the model is quite high. </w:t>
+      </w:r>
+    </w:p>
+    <w:p>
+      <w:pPr>
+        <w:jc w:val="left"/>
+      </w:pPr>
+    </w:p>
+    <w:p>
+      <w:pPr>
+        <w:jc w:val="center"/>
+      </w:pPr>
+      <w:r>
+        <w:rPr>
+          <w:noProof/>
+          <w:lang w:eastAsia="zh-CN"/>
+        </w:rPr>
+        <w:lastRenderedPageBreak/>
+        <w:drawing>
+          <wp:inline distT="0" distB="0" distL="0" distR="0" wp14:anchorId="6AA4E250" wp14:editId="5E6CBF8F">
+            <wp:extent cx="5334462" cy="3292125"/>
+            <wp:effectExtent l="0" t="0" r="0" b="3810"/>
+            <wp:docPr id="14" name="Picture 14"/>
+            <wp:cNvGraphicFramePr>
+              <a:graphicFrameLocks xmlns:a="http://schemas.openxmlformats.org/drawingml/2006/main" noChangeAspect="1"/>
+            </wp:cNvGraphicFramePr>
+            <a:graphic xmlns:a="http://schemas.openxmlformats.org/drawingml/2006/main">
+              <a:graphicData uri="http://schemas.openxmlformats.org/drawingml/2006/picture">
+                <pic:pic xmlns:pic="http://schemas.openxmlformats.org/drawingml/2006/picture">
+                  <pic:nvPicPr>
+                    <pic:cNvPr id="1" name=""/>
+                    <pic:cNvPicPr/>
+                  </pic:nvPicPr>
+                  <pic:blipFill>
+                    <a:blip r:embed="rId10"/>
+                    <a:stretch>
+                      <a:fillRect/>
+                    </a:stretch>
+                  </pic:blipFill>
+                  <pic:spPr>
+                    <a:xfrm>
+                      <a:off x="0" y="0"/>
+                      <a:ext cx="5334462" cy="3292125"/>
+                    </a:xfrm>
+                    <a:prstGeom prst="rect">
+                      <a:avLst/>
+                    </a:prstGeom>
+                  </pic:spPr>
+                </pic:pic>
+              </a:graphicData>
+            </a:graphic>
+          </wp:inline>
+        </w:drawing>
+      </w:r>
+    </w:p>
+    <w:p>
+      <w:pPr>
+        <w:jc w:val="center"/>
       </w:pPr>
       <w:r>
         <w:t>Figure:</w:t>
@@ -8216,6 +8308,7 @@
       <w:r>
         <w:rPr>
           <w:noProof/>
+          <w:lang w:eastAsia="zh-CN"/>
         </w:rPr>
         <w:lastRenderedPageBreak/>
         <w:drawing>
@@ -8236,7 +8329,7 @@
                     </pic:cNvPicPr>
                   </pic:nvPicPr>
                   <pic:blipFill>
-                    <a:blip r:embed="rId9">
+                    <a:blip r:embed="rId11">
                       <a:extLst>
                         <a:ext uri="{28A0092B-C50C-407E-A947-70E740481C1C}">
                           <a14:useLocalDpi xmlns:a14="http://schemas.microsoft.com/office/drawing/2010/main" val="0"/>
@@ -8270,6 +8363,7 @@
       <w:r>
         <w:rPr>
           <w:noProof/>
+          <w:lang w:eastAsia="zh-CN"/>
         </w:rPr>
         <w:drawing>
           <wp:inline distT="0" distB="0" distL="0" distR="0">
@@ -8289,7 +8383,7 @@
                     </pic:cNvPicPr>
                   </pic:nvPicPr>
                   <pic:blipFill>
-                    <a:blip r:embed="rId10">
+                    <a:blip r:embed="rId12">
                       <a:extLst>
                         <a:ext uri="{28A0092B-C50C-407E-A947-70E740481C1C}">
                           <a14:useLocalDpi xmlns:a14="http://schemas.microsoft.com/office/drawing/2010/main" val="0"/>
@@ -8377,129 +8471,13 @@
       <w:r>
         <w:rPr>
           <w:noProof/>
+          <w:lang w:eastAsia="zh-CN"/>
         </w:rPr>
         <w:drawing>
           <wp:inline distT="0" distB="0" distL="0" distR="0" wp14:anchorId="1051F101" wp14:editId="32977AC5">
             <wp:extent cx="5334462" cy="3292125"/>
             <wp:effectExtent l="0" t="0" r="0" b="3810"/>
             <wp:docPr id="3" name="Picture 3"/>
-            <wp:cNvGraphicFramePr>
-              <a:graphicFrameLocks xmlns:a="http://schemas.openxmlformats.org/drawingml/2006/main" noChangeAspect="1"/>
-            </wp:cNvGraphicFramePr>
-            <a:graphic xmlns:a="http://schemas.openxmlformats.org/drawingml/2006/main">
-              <a:graphicData uri="http://schemas.openxmlformats.org/drawingml/2006/picture">
-                <pic:pic xmlns:pic="http://schemas.openxmlformats.org/drawingml/2006/picture">
-                  <pic:nvPicPr>
-                    <pic:cNvPr id="1" name=""/>
-                    <pic:cNvPicPr/>
-                  </pic:nvPicPr>
-                  <pic:blipFill>
-                    <a:blip r:embed="rId11"/>
-                    <a:stretch>
-                      <a:fillRect/>
-                    </a:stretch>
-                  </pic:blipFill>
-                  <pic:spPr>
-                    <a:xfrm>
-                      <a:off x="0" y="0"/>
-                      <a:ext cx="5334462" cy="3292125"/>
-                    </a:xfrm>
-                    <a:prstGeom prst="rect">
-                      <a:avLst/>
-                    </a:prstGeom>
-                  </pic:spPr>
-                </pic:pic>
-              </a:graphicData>
-            </a:graphic>
-          </wp:inline>
-        </w:drawing>
-      </w:r>
-    </w:p>
-    <w:p>
-      <w:pPr>
-        <w:jc w:val="left"/>
-        <w:rPr>
-          <w:sz w:val="28"/>
-          <w:szCs w:val="28"/>
-        </w:rPr>
-      </w:pPr>
-    </w:p>
-    <w:p>
-      <w:pPr>
-        <w:jc w:val="center"/>
-        <w:rPr>
-          <w:sz w:val="28"/>
-          <w:szCs w:val="28"/>
-        </w:rPr>
-      </w:pPr>
-      <w:r>
-        <w:rPr>
-          <w:noProof/>
-        </w:rPr>
-        <w:lastRenderedPageBreak/>
-        <w:drawing>
-          <wp:inline distT="0" distB="0" distL="0" distR="0" wp14:anchorId="784DB560" wp14:editId="58340D99">
-            <wp:extent cx="5334462" cy="3292125"/>
-            <wp:effectExtent l="0" t="0" r="0" b="3810"/>
-            <wp:docPr id="5" name="Picture 5"/>
-            <wp:cNvGraphicFramePr>
-              <a:graphicFrameLocks xmlns:a="http://schemas.openxmlformats.org/drawingml/2006/main" noChangeAspect="1"/>
-            </wp:cNvGraphicFramePr>
-            <a:graphic xmlns:a="http://schemas.openxmlformats.org/drawingml/2006/main">
-              <a:graphicData uri="http://schemas.openxmlformats.org/drawingml/2006/picture">
-                <pic:pic xmlns:pic="http://schemas.openxmlformats.org/drawingml/2006/picture">
-                  <pic:nvPicPr>
-                    <pic:cNvPr id="1" name=""/>
-                    <pic:cNvPicPr/>
-                  </pic:nvPicPr>
-                  <pic:blipFill>
-                    <a:blip r:embed="rId12"/>
-                    <a:stretch>
-                      <a:fillRect/>
-                    </a:stretch>
-                  </pic:blipFill>
-                  <pic:spPr>
-                    <a:xfrm>
-                      <a:off x="0" y="0"/>
-                      <a:ext cx="5334462" cy="3292125"/>
-                    </a:xfrm>
-                    <a:prstGeom prst="rect">
-                      <a:avLst/>
-                    </a:prstGeom>
-                  </pic:spPr>
-                </pic:pic>
-              </a:graphicData>
-            </a:graphic>
-          </wp:inline>
-        </w:drawing>
-      </w:r>
-    </w:p>
-    <w:p>
-      <w:pPr>
-        <w:jc w:val="left"/>
-        <w:rPr>
-          <w:sz w:val="28"/>
-          <w:szCs w:val="28"/>
-        </w:rPr>
-      </w:pPr>
-    </w:p>
-    <w:p>
-      <w:pPr>
-        <w:jc w:val="center"/>
-        <w:rPr>
-          <w:sz w:val="28"/>
-          <w:szCs w:val="28"/>
-        </w:rPr>
-      </w:pPr>
-      <w:r>
-        <w:rPr>
-          <w:noProof/>
-        </w:rPr>
-        <w:drawing>
-          <wp:inline distT="0" distB="0" distL="0" distR="0" wp14:anchorId="5FFA8BCF" wp14:editId="29D26D40">
-            <wp:extent cx="5334462" cy="3292125"/>
-            <wp:effectExtent l="0" t="0" r="0" b="3810"/>
-            <wp:docPr id="9" name="Picture 9"/>
             <wp:cNvGraphicFramePr>
               <a:graphicFrameLocks xmlns:a="http://schemas.openxmlformats.org/drawingml/2006/main" noChangeAspect="1"/>
             </wp:cNvGraphicFramePr>
@@ -8534,7 +8512,7 @@
     </w:p>
     <w:p>
       <w:pPr>
-        <w:jc w:val="center"/>
+        <w:jc w:val="left"/>
         <w:rPr>
           <w:sz w:val="28"/>
           <w:szCs w:val="28"/>
@@ -8552,15 +8530,14 @@
       <w:r>
         <w:rPr>
           <w:noProof/>
-          <w:sz w:val="28"/>
-          <w:szCs w:val="28"/>
+          <w:lang w:eastAsia="zh-CN"/>
         </w:rPr>
         <w:lastRenderedPageBreak/>
         <w:drawing>
-          <wp:inline distT="0" distB="0" distL="0" distR="0">
-            <wp:extent cx="4366260" cy="3063240"/>
+          <wp:inline distT="0" distB="0" distL="0" distR="0" wp14:anchorId="784DB560" wp14:editId="58340D99">
+            <wp:extent cx="5334462" cy="3292125"/>
             <wp:effectExtent l="0" t="0" r="0" b="3810"/>
-            <wp:docPr id="2" name="Picture 2"/>
+            <wp:docPr id="5" name="Picture 5"/>
             <wp:cNvGraphicFramePr>
               <a:graphicFrameLocks xmlns:a="http://schemas.openxmlformats.org/drawingml/2006/main" noChangeAspect="1"/>
             </wp:cNvGraphicFramePr>
@@ -8568,36 +8545,23 @@
               <a:graphicData uri="http://schemas.openxmlformats.org/drawingml/2006/picture">
                 <pic:pic xmlns:pic="http://schemas.openxmlformats.org/drawingml/2006/picture">
                   <pic:nvPicPr>
-                    <pic:cNvPr id="0" name="Picture 1"/>
-                    <pic:cNvPicPr>
-                      <a:picLocks noChangeAspect="1" noChangeArrowheads="1"/>
-                    </pic:cNvPicPr>
+                    <pic:cNvPr id="1" name=""/>
+                    <pic:cNvPicPr/>
                   </pic:nvPicPr>
                   <pic:blipFill>
-                    <a:blip r:embed="rId14">
-                      <a:extLst>
-                        <a:ext uri="{28A0092B-C50C-407E-A947-70E740481C1C}">
-                          <a14:useLocalDpi xmlns:a14="http://schemas.microsoft.com/office/drawing/2010/main" val="0"/>
-                        </a:ext>
-                      </a:extLst>
-                    </a:blip>
-                    <a:srcRect/>
+                    <a:blip r:embed="rId14"/>
                     <a:stretch>
                       <a:fillRect/>
                     </a:stretch>
                   </pic:blipFill>
-                  <pic:spPr bwMode="auto">
+                  <pic:spPr>
                     <a:xfrm>
                       <a:off x="0" y="0"/>
-                      <a:ext cx="4366260" cy="3063240"/>
+                      <a:ext cx="5334462" cy="3292125"/>
                     </a:xfrm>
                     <a:prstGeom prst="rect">
                       <a:avLst/>
                     </a:prstGeom>
-                    <a:noFill/>
-                    <a:ln>
-                      <a:noFill/>
-                    </a:ln>
                   </pic:spPr>
                 </pic:pic>
               </a:graphicData>
@@ -8608,229 +8572,31 @@
     </w:p>
     <w:p>
       <w:pPr>
-        <w:pStyle w:val="BodyText"/>
-        <w:rPr>
-          <w:sz w:val="22"/>
-          <w:szCs w:val="22"/>
-        </w:rPr>
-      </w:pPr>
-      <w:r>
-        <w:rPr>
-          <w:sz w:val="22"/>
-          <w:szCs w:val="22"/>
-        </w:rPr>
-        <w:t xml:space="preserve">When checking Cook’s D plot, if observations are outside the Cook’s distance (meaning they have a high Cook’s distance score) the observations are influential to the regression results. In this case, from the Cook’s D plot above, we see </w:t>
-      </w:r>
-    </w:p>
-    <w:p>
-      <w:pPr>
-        <w:pStyle w:val="ListParagraph"/>
-        <w:numPr>
-          <w:ilvl w:val="0"/>
-          <w:numId w:val="5"/>
-        </w:numPr>
-        <w:spacing w:line="256" w:lineRule="auto"/>
-        <w:jc w:val="left"/>
-      </w:pPr>
-      <w:r>
-        <w:t>There are a few high leverage points, but the Cook’s distance for these points is not high. These points are likely not cause for concern.</w:t>
-      </w:r>
-    </w:p>
-    <w:p>
-      <w:pPr>
-        <w:pStyle w:val="ListParagraph"/>
-        <w:numPr>
-          <w:ilvl w:val="0"/>
-          <w:numId w:val="5"/>
-        </w:numPr>
-        <w:spacing w:line="256" w:lineRule="auto"/>
-        <w:jc w:val="left"/>
-      </w:pPr>
-      <w:r>
-        <w:t>O</w:t>
-      </w:r>
-      <w:r>
-        <w:t>bservation 16940</w:t>
-      </w:r>
-      <w:r>
-        <w:t xml:space="preserve"> (observation with max duration of 4918 seconds)</w:t>
-      </w:r>
-      <w:r>
-        <w:t xml:space="preserve"> looks like an outlier</w:t>
-      </w:r>
-      <w:r>
-        <w:t>, but it is a low leverage point. This point should not cause influence on the fit.</w:t>
-      </w:r>
-      <w:r>
-        <w:t xml:space="preserve"> Refit the model without this observation which slightly increases the accuracy of the model.</w:t>
-      </w:r>
-    </w:p>
-    <w:p>
-      <w:pPr>
         <w:jc w:val="left"/>
         <w:rPr>
           <w:sz w:val="28"/>
           <w:szCs w:val="28"/>
         </w:rPr>
       </w:pPr>
-      <w:r>
+    </w:p>
+    <w:p>
+      <w:pPr>
+        <w:jc w:val="center"/>
         <w:rPr>
           <w:sz w:val="28"/>
           <w:szCs w:val="28"/>
         </w:rPr>
-        <w:t xml:space="preserve">Using </w:t>
-      </w:r>
-      <w:proofErr w:type="spellStart"/>
-      <w:r>
-        <w:rPr>
-          <w:sz w:val="28"/>
-          <w:szCs w:val="28"/>
-        </w:rPr>
-        <w:t>Unblanced</w:t>
-      </w:r>
-      <w:proofErr w:type="spellEnd"/>
-      <w:r>
-        <w:rPr>
-          <w:sz w:val="28"/>
-          <w:szCs w:val="28"/>
-        </w:rPr>
-        <w:t xml:space="preserve"> Dataset</w:t>
-      </w:r>
-    </w:p>
-    <w:p>
-      <w:pPr>
-        <w:jc w:val="left"/>
-      </w:pPr>
-      <w:r>
-        <w:t xml:space="preserve">The analyses we have done so far </w:t>
-      </w:r>
-      <w:r>
-        <w:t>is</w:t>
-      </w:r>
-      <w:r>
-        <w:t xml:space="preserve"> based on the balanced training dataset. We would like to ﬁnd out if we will get a diﬀerent logistic regression model if the training dataset is unbalanced, thus we repeat the analyses using the unbalanced training dataset. </w:t>
-      </w:r>
-    </w:p>
-    <w:p>
-      <w:pPr>
-        <w:jc w:val="left"/>
-      </w:pPr>
-      <w:r>
-        <w:t>At the signiﬁcant level of 0.05, age</w:t>
-      </w:r>
-      <w:r>
-        <w:t xml:space="preserve"> and </w:t>
-      </w:r>
-      <w:proofErr w:type="spellStart"/>
-      <w:r>
-        <w:t>day_of_week</w:t>
-      </w:r>
-      <w:proofErr w:type="spellEnd"/>
-      <w:r>
-        <w:t xml:space="preserve"> </w:t>
-      </w:r>
-      <w:r>
-        <w:t xml:space="preserve">are non-signiﬁcant. </w:t>
-      </w:r>
-      <w:r>
-        <w:t>Variables</w:t>
-      </w:r>
-      <w:r>
-        <w:t xml:space="preserve"> education </w:t>
-      </w:r>
-      <w:r>
-        <w:t xml:space="preserve">and marital are </w:t>
-      </w:r>
-      <w:r>
-        <w:t xml:space="preserve">statistically </w:t>
-      </w:r>
-      <w:r>
-        <w:t>non-</w:t>
-      </w:r>
-      <w:r>
-        <w:t xml:space="preserve">signiﬁcant here, whereas </w:t>
-      </w:r>
-      <w:r>
-        <w:t>both of them were</w:t>
-      </w:r>
-      <w:r>
-        <w:t xml:space="preserve"> shown signiﬁcant in the prior model under the balanced dataset. We then remove</w:t>
-      </w:r>
-      <w:r>
-        <w:t>d</w:t>
-      </w:r>
-      <w:r>
-        <w:t xml:space="preserve"> the non-signiﬁcant predictors and reﬁt the model, the output. </w:t>
-      </w:r>
-    </w:p>
-    <w:p>
-      <w:pPr>
-        <w:jc w:val="left"/>
-      </w:pPr>
-      <w:r>
-        <w:t xml:space="preserve">Using the resulting model that is built with the unbalanced dataset, we examine the ROC curve of the training dataset and also on the same test dataset to determine the predictability power of the model. </w:t>
-      </w:r>
-    </w:p>
-    <w:p>
-      <w:pPr>
-        <w:jc w:val="left"/>
-      </w:pPr>
-      <w:r>
-        <w:t xml:space="preserve">Figure </w:t>
-      </w:r>
-      <w:r>
-        <w:t>below</w:t>
-      </w:r>
-      <w:r>
-        <w:t xml:space="preserve"> illustrates the ROC curve on the </w:t>
-      </w:r>
-      <w:r>
-        <w:t>training</w:t>
-      </w:r>
-      <w:r>
-        <w:t xml:space="preserve"> dataset and test dataset. The AUC is 0.9</w:t>
-      </w:r>
-      <w:r>
-        <w:t>175</w:t>
-      </w:r>
-      <w:r>
-        <w:t xml:space="preserve"> for the model based on the training data and 0.9</w:t>
-      </w:r>
-      <w:r>
-        <w:t>112</w:t>
-      </w:r>
-      <w:r>
-        <w:t xml:space="preserve"> for the test data. The values are </w:t>
-      </w:r>
-      <w:proofErr w:type="spellStart"/>
-      <w:r>
-        <w:t>slighly</w:t>
-      </w:r>
-      <w:proofErr w:type="spellEnd"/>
-      <w:r>
-        <w:t xml:space="preserve"> </w:t>
-      </w:r>
-      <w:r>
-        <w:t>higher</w:t>
-      </w:r>
-      <w:r>
-        <w:t xml:space="preserve"> than those that are obtained from the balanced model respectively. </w:t>
-      </w:r>
-    </w:p>
-    <w:p>
-      <w:pPr>
-        <w:jc w:val="center"/>
       </w:pPr>
       <w:r>
         <w:rPr>
           <w:noProof/>
-        </w:rPr>
-        <w:lastRenderedPageBreak/>
+          <w:lang w:eastAsia="zh-CN"/>
+        </w:rPr>
         <w:drawing>
-          <wp:inline distT="0" distB="0" distL="0" distR="0" wp14:anchorId="3F7572FD" wp14:editId="248C88DE">
+          <wp:inline distT="0" distB="0" distL="0" distR="0" wp14:anchorId="5FFA8BCF" wp14:editId="29D26D40">
             <wp:extent cx="5334462" cy="3292125"/>
             <wp:effectExtent l="0" t="0" r="0" b="3810"/>
-            <wp:docPr id="8" name="Picture 8"/>
+            <wp:docPr id="9" name="Picture 9"/>
             <wp:cNvGraphicFramePr>
               <a:graphicFrameLocks xmlns:a="http://schemas.openxmlformats.org/drawingml/2006/main" noChangeAspect="1"/>
             </wp:cNvGraphicFramePr>
@@ -8866,6 +8632,339 @@
     <w:p>
       <w:pPr>
         <w:jc w:val="center"/>
+        <w:rPr>
+          <w:sz w:val="28"/>
+          <w:szCs w:val="28"/>
+        </w:rPr>
+      </w:pPr>
+    </w:p>
+    <w:p>
+      <w:pPr>
+        <w:jc w:val="center"/>
+        <w:rPr>
+          <w:sz w:val="28"/>
+          <w:szCs w:val="28"/>
+        </w:rPr>
+      </w:pPr>
+      <w:r>
+        <w:rPr>
+          <w:noProof/>
+          <w:sz w:val="28"/>
+          <w:szCs w:val="28"/>
+          <w:lang w:eastAsia="zh-CN"/>
+        </w:rPr>
+        <w:lastRenderedPageBreak/>
+        <w:drawing>
+          <wp:inline distT="0" distB="0" distL="0" distR="0">
+            <wp:extent cx="4366260" cy="3063240"/>
+            <wp:effectExtent l="0" t="0" r="0" b="3810"/>
+            <wp:docPr id="2" name="Picture 2"/>
+            <wp:cNvGraphicFramePr>
+              <a:graphicFrameLocks xmlns:a="http://schemas.openxmlformats.org/drawingml/2006/main" noChangeAspect="1"/>
+            </wp:cNvGraphicFramePr>
+            <a:graphic xmlns:a="http://schemas.openxmlformats.org/drawingml/2006/main">
+              <a:graphicData uri="http://schemas.openxmlformats.org/drawingml/2006/picture">
+                <pic:pic xmlns:pic="http://schemas.openxmlformats.org/drawingml/2006/picture">
+                  <pic:nvPicPr>
+                    <pic:cNvPr id="0" name="Picture 1"/>
+                    <pic:cNvPicPr>
+                      <a:picLocks noChangeAspect="1" noChangeArrowheads="1"/>
+                    </pic:cNvPicPr>
+                  </pic:nvPicPr>
+                  <pic:blipFill>
+                    <a:blip r:embed="rId16">
+                      <a:extLst>
+                        <a:ext uri="{28A0092B-C50C-407E-A947-70E740481C1C}">
+                          <a14:useLocalDpi xmlns:a14="http://schemas.microsoft.com/office/drawing/2010/main" val="0"/>
+                        </a:ext>
+                      </a:extLst>
+                    </a:blip>
+                    <a:srcRect/>
+                    <a:stretch>
+                      <a:fillRect/>
+                    </a:stretch>
+                  </pic:blipFill>
+                  <pic:spPr bwMode="auto">
+                    <a:xfrm>
+                      <a:off x="0" y="0"/>
+                      <a:ext cx="4366260" cy="3063240"/>
+                    </a:xfrm>
+                    <a:prstGeom prst="rect">
+                      <a:avLst/>
+                    </a:prstGeom>
+                    <a:noFill/>
+                    <a:ln>
+                      <a:noFill/>
+                    </a:ln>
+                  </pic:spPr>
+                </pic:pic>
+              </a:graphicData>
+            </a:graphic>
+          </wp:inline>
+        </w:drawing>
+      </w:r>
+    </w:p>
+    <w:p>
+      <w:pPr>
+        <w:pStyle w:val="BodyText"/>
+        <w:rPr>
+          <w:sz w:val="22"/>
+          <w:szCs w:val="22"/>
+        </w:rPr>
+      </w:pPr>
+      <w:r>
+        <w:rPr>
+          <w:sz w:val="22"/>
+          <w:szCs w:val="22"/>
+        </w:rPr>
+        <w:t xml:space="preserve">When checking Cook’s D plot, if observations are outside the Cook’s distance (meaning they have a high Cook’s distance score) the observations are influential to the regression results. In this case, from the Cook’s D plot above, we see </w:t>
+      </w:r>
+    </w:p>
+    <w:p>
+      <w:pPr>
+        <w:pStyle w:val="ListParagraph"/>
+        <w:numPr>
+          <w:ilvl w:val="0"/>
+          <w:numId w:val="5"/>
+        </w:numPr>
+        <w:spacing w:line="256" w:lineRule="auto"/>
+        <w:jc w:val="left"/>
+      </w:pPr>
+      <w:r>
+        <w:t>There are a few high leverage points, but the Cook’s distance for these points is not high. These points are likely not cause for concern.</w:t>
+      </w:r>
+    </w:p>
+    <w:p>
+      <w:pPr>
+        <w:pStyle w:val="ListParagraph"/>
+        <w:numPr>
+          <w:ilvl w:val="0"/>
+          <w:numId w:val="5"/>
+        </w:numPr>
+        <w:spacing w:line="256" w:lineRule="auto"/>
+        <w:jc w:val="left"/>
+      </w:pPr>
+      <w:r>
+        <w:t>O</w:t>
+      </w:r>
+      <w:r>
+        <w:t>bservation 16940</w:t>
+      </w:r>
+      <w:r>
+        <w:t xml:space="preserve"> (observation with max duration of 4918 seconds)</w:t>
+      </w:r>
+      <w:r>
+        <w:t xml:space="preserve"> looks like an outlier</w:t>
+      </w:r>
+      <w:r>
+        <w:t>, but it is a low leverage point. This point should not cause influence on the fit.</w:t>
+      </w:r>
+      <w:r>
+        <w:t xml:space="preserve"> Refit the model without this observation which slightly increases the accuracy of the model.</w:t>
+      </w:r>
+    </w:p>
+    <w:p>
+      <w:pPr>
+        <w:jc w:val="left"/>
+        <w:rPr>
+          <w:sz w:val="28"/>
+          <w:szCs w:val="28"/>
+        </w:rPr>
+      </w:pPr>
+      <w:r>
+        <w:rPr>
+          <w:sz w:val="28"/>
+          <w:szCs w:val="28"/>
+        </w:rPr>
+        <w:t xml:space="preserve">Using </w:t>
+      </w:r>
+      <w:proofErr w:type="spellStart"/>
+      <w:r>
+        <w:rPr>
+          <w:sz w:val="28"/>
+          <w:szCs w:val="28"/>
+        </w:rPr>
+        <w:t>Unblanced</w:t>
+      </w:r>
+      <w:proofErr w:type="spellEnd"/>
+      <w:r>
+        <w:rPr>
+          <w:sz w:val="28"/>
+          <w:szCs w:val="28"/>
+        </w:rPr>
+        <w:t xml:space="preserve"> Dataset</w:t>
+      </w:r>
+    </w:p>
+    <w:p>
+      <w:pPr>
+        <w:jc w:val="left"/>
+      </w:pPr>
+      <w:r>
+        <w:t xml:space="preserve">The analyses we have done so far </w:t>
+      </w:r>
+      <w:r>
+        <w:t>is</w:t>
+      </w:r>
+      <w:r>
+        <w:t xml:space="preserve"> based on the balanced training dataset. We would like to ﬁnd out if we will get a diﬀerent logistic regression model if the training dataset is unbalanced, thus we repeat the analyses using the unbalanced training dataset. </w:t>
+      </w:r>
+    </w:p>
+    <w:p>
+      <w:pPr>
+        <w:jc w:val="left"/>
+      </w:pPr>
+      <w:r>
+        <w:t>At the signiﬁcant level of 0.05, age</w:t>
+      </w:r>
+      <w:r>
+        <w:t xml:space="preserve"> and </w:t>
+      </w:r>
+      <w:proofErr w:type="spellStart"/>
+      <w:r>
+        <w:t>day_of_week</w:t>
+      </w:r>
+      <w:proofErr w:type="spellEnd"/>
+      <w:r>
+        <w:t xml:space="preserve"> </w:t>
+      </w:r>
+      <w:r>
+        <w:t xml:space="preserve">are non-signiﬁcant. </w:t>
+      </w:r>
+      <w:r>
+        <w:t>Variables</w:t>
+      </w:r>
+      <w:r>
+        <w:t xml:space="preserve"> education </w:t>
+      </w:r>
+      <w:r>
+        <w:t xml:space="preserve">and marital are </w:t>
+      </w:r>
+      <w:r>
+        <w:t xml:space="preserve">statistically </w:t>
+      </w:r>
+      <w:r>
+        <w:t>non-</w:t>
+      </w:r>
+      <w:r>
+        <w:t xml:space="preserve">signiﬁcant here, whereas </w:t>
+      </w:r>
+      <w:r>
+        <w:t>both of them were</w:t>
+      </w:r>
+      <w:r>
+        <w:t xml:space="preserve"> shown signiﬁcant in the prior model under the balanced dataset. We then remove</w:t>
+      </w:r>
+      <w:r>
+        <w:t>d</w:t>
+      </w:r>
+      <w:r>
+        <w:t xml:space="preserve"> the non-signiﬁcant predictors and reﬁt the model, the output. </w:t>
+      </w:r>
+    </w:p>
+    <w:p>
+      <w:pPr>
+        <w:jc w:val="left"/>
+      </w:pPr>
+      <w:r>
+        <w:t xml:space="preserve">Using the resulting model that is built with the unbalanced dataset, we examine the ROC curve of the training dataset and also on the same test dataset to determine the predictability power of the model. </w:t>
+      </w:r>
+    </w:p>
+    <w:p>
+      <w:pPr>
+        <w:jc w:val="left"/>
+      </w:pPr>
+      <w:r>
+        <w:t xml:space="preserve">Figure </w:t>
+      </w:r>
+      <w:r>
+        <w:t>below</w:t>
+      </w:r>
+      <w:r>
+        <w:t xml:space="preserve"> illustrates the ROC curve on the </w:t>
+      </w:r>
+      <w:r>
+        <w:t>training</w:t>
+      </w:r>
+      <w:r>
+        <w:t xml:space="preserve"> dataset and test dataset. The AUC is 0.9</w:t>
+      </w:r>
+      <w:r>
+        <w:t>175</w:t>
+      </w:r>
+      <w:r>
+        <w:t xml:space="preserve"> for the model based on the training data and 0.9</w:t>
+      </w:r>
+      <w:r>
+        <w:t>112</w:t>
+      </w:r>
+      <w:r>
+        <w:t xml:space="preserve"> for the test data. The values are </w:t>
+      </w:r>
+      <w:proofErr w:type="spellStart"/>
+      <w:r>
+        <w:t>slighly</w:t>
+      </w:r>
+      <w:proofErr w:type="spellEnd"/>
+      <w:r>
+        <w:t xml:space="preserve"> </w:t>
+      </w:r>
+      <w:r>
+        <w:t>higher</w:t>
+      </w:r>
+      <w:r>
+        <w:t xml:space="preserve"> than those that are obtained from the balanced model respectively. </w:t>
+      </w:r>
+    </w:p>
+    <w:p>
+      <w:pPr>
+        <w:jc w:val="center"/>
+      </w:pPr>
+      <w:r>
+        <w:rPr>
+          <w:noProof/>
+          <w:lang w:eastAsia="zh-CN"/>
+        </w:rPr>
+        <w:lastRenderedPageBreak/>
+        <w:drawing>
+          <wp:inline distT="0" distB="0" distL="0" distR="0" wp14:anchorId="3F7572FD" wp14:editId="248C88DE">
+            <wp:extent cx="5334462" cy="3292125"/>
+            <wp:effectExtent l="0" t="0" r="0" b="3810"/>
+            <wp:docPr id="8" name="Picture 8"/>
+            <wp:cNvGraphicFramePr>
+              <a:graphicFrameLocks xmlns:a="http://schemas.openxmlformats.org/drawingml/2006/main" noChangeAspect="1"/>
+            </wp:cNvGraphicFramePr>
+            <a:graphic xmlns:a="http://schemas.openxmlformats.org/drawingml/2006/main">
+              <a:graphicData uri="http://schemas.openxmlformats.org/drawingml/2006/picture">
+                <pic:pic xmlns:pic="http://schemas.openxmlformats.org/drawingml/2006/picture">
+                  <pic:nvPicPr>
+                    <pic:cNvPr id="1" name=""/>
+                    <pic:cNvPicPr/>
+                  </pic:nvPicPr>
+                  <pic:blipFill>
+                    <a:blip r:embed="rId17"/>
+                    <a:stretch>
+                      <a:fillRect/>
+                    </a:stretch>
+                  </pic:blipFill>
+                  <pic:spPr>
+                    <a:xfrm>
+                      <a:off x="0" y="0"/>
+                      <a:ext cx="5334462" cy="3292125"/>
+                    </a:xfrm>
+                    <a:prstGeom prst="rect">
+                      <a:avLst/>
+                    </a:prstGeom>
+                  </pic:spPr>
+                </pic:pic>
+              </a:graphicData>
+            </a:graphic>
+          </wp:inline>
+        </w:drawing>
+      </w:r>
+    </w:p>
+    <w:p>
+      <w:pPr>
+        <w:jc w:val="center"/>
       </w:pPr>
       <w:r>
         <w:t>Figure:</w:t>
@@ -8959,6 +9058,7 @@
       <w:r>
         <w:rPr>
           <w:noProof/>
+          <w:lang w:eastAsia="zh-CN"/>
         </w:rPr>
         <w:lastRenderedPageBreak/>
         <w:drawing>
@@ -8979,7 +9079,7 @@
                     </pic:cNvPicPr>
                   </pic:nvPicPr>
                   <pic:blipFill>
-                    <a:blip r:embed="rId16">
+                    <a:blip r:embed="rId18">
                       <a:extLst>
                         <a:ext uri="{28A0092B-C50C-407E-A947-70E740481C1C}">
                           <a14:useLocalDpi xmlns:a14="http://schemas.microsoft.com/office/drawing/2010/main" val="0"/>
@@ -9013,6 +9113,7 @@
       <w:r>
         <w:rPr>
           <w:noProof/>
+          <w:lang w:eastAsia="zh-CN"/>
         </w:rPr>
         <w:drawing>
           <wp:inline distT="0" distB="0" distL="0" distR="0">
@@ -9032,7 +9133,7 @@
                     </pic:cNvPicPr>
                   </pic:nvPicPr>
                   <pic:blipFill>
-                    <a:blip r:embed="rId17">
+                    <a:blip r:embed="rId19">
                       <a:extLst>
                         <a:ext uri="{28A0092B-C50C-407E-A947-70E740481C1C}">
                           <a14:useLocalDpi xmlns:a14="http://schemas.microsoft.com/office/drawing/2010/main" val="0"/>
@@ -9673,6 +9774,7 @@
       <w:r>
         <w:rPr>
           <w:noProof/>
+          <w:lang w:eastAsia="zh-CN"/>
         </w:rPr>
         <w:drawing>
           <wp:inline distT="0" distB="0" distL="0" distR="0" wp14:anchorId="111EC7EA" wp14:editId="64E82716">
@@ -9690,7 +9792,7 @@
                     <pic:cNvPicPr/>
                   </pic:nvPicPr>
                   <pic:blipFill rotWithShape="1">
-                    <a:blip r:embed="rId18"/>
+                    <a:blip r:embed="rId20"/>
                     <a:srcRect l="-4" r="18557"/>
                     <a:stretch/>
                   </pic:blipFill>
@@ -9720,6 +9822,7 @@
       <w:r>
         <w:rPr>
           <w:noProof/>
+          <w:lang w:eastAsia="zh-CN"/>
         </w:rPr>
         <w:drawing>
           <wp:inline distT="0" distB="0" distL="0" distR="0" wp14:anchorId="350B9E20" wp14:editId="19BDF969">
@@ -9737,7 +9840,7 @@
                     <pic:cNvPicPr/>
                   </pic:nvPicPr>
                   <pic:blipFill rotWithShape="1">
-                    <a:blip r:embed="rId19"/>
+                    <a:blip r:embed="rId21"/>
                     <a:srcRect r="22956"/>
                     <a:stretch/>
                   </pic:blipFill>
@@ -9803,6 +9906,7 @@
       <w:r>
         <w:rPr>
           <w:noProof/>
+          <w:lang w:eastAsia="zh-CN"/>
         </w:rPr>
         <w:lastRenderedPageBreak/>
         <w:drawing>
@@ -9821,7 +9925,7 @@
                     <pic:cNvPicPr/>
                   </pic:nvPicPr>
                   <pic:blipFill>
-                    <a:blip r:embed="rId20"/>
+                    <a:blip r:embed="rId22"/>
                     <a:stretch>
                       <a:fillRect/>
                     </a:stretch>
@@ -9999,15 +10103,7 @@
         <w:rPr>
           <w:rFonts w:ascii="Consolas" w:hAnsi="Consolas" w:cs="Consolas"/>
         </w:rPr>
-        <w:t xml:space="preserve"> + campaign </w:t>
-      </w:r>
-      <w:bookmarkStart w:id="0" w:name="_GoBack"/>
-      <w:bookmarkEnd w:id="0"/>
-      <w:r>
-        <w:rPr>
-          <w:rFonts w:ascii="Consolas" w:hAnsi="Consolas" w:cs="Consolas"/>
-        </w:rPr>
-        <w:t xml:space="preserve">+ </w:t>
+        <w:t xml:space="preserve"> + campaign + </w:t>
       </w:r>
       <w:proofErr w:type="spellStart"/>
       <w:r>
@@ -10822,8 +10918,10 @@
       </w:pPr>
       <w:r>
         <w:rPr>
+          <w:noProof/>
           <w:sz w:val="28"/>
           <w:szCs w:val="28"/>
+          <w:lang w:eastAsia="zh-CN"/>
         </w:rPr>
         <w:drawing>
           <wp:inline distT="0" distB="0" distL="0" distR="0" wp14:anchorId="735E97AD" wp14:editId="608B665F">
@@ -10841,7 +10939,7 @@
                     <pic:cNvPicPr/>
                   </pic:nvPicPr>
                   <pic:blipFill>
-                    <a:blip r:embed="rId21"/>
+                    <a:blip r:embed="rId23"/>
                     <a:stretch>
                       <a:fillRect/>
                     </a:stretch>
@@ -10900,6 +10998,52 @@
         <w:t>Linear Discriminant Analysis model (LDA)</w:t>
       </w:r>
     </w:p>
+    <w:p>
+      <w:r>
+        <w:lastRenderedPageBreak/>
+        <w:t>Because the response variable is categorical, we can also use the series of discriminant analysis methods (e.g., LDA, QDA) to construct a competing model.</w:t>
+      </w:r>
+    </w:p>
+    <w:p>
+      <w:r>
+        <w:t xml:space="preserve">All the </w:t>
+      </w:r>
+      <w:proofErr w:type="spellStart"/>
+      <w:r>
+        <w:t>coninous</w:t>
+      </w:r>
+      <w:proofErr w:type="spellEnd"/>
+      <w:r>
+        <w:t xml:space="preserve"> variables are included as </w:t>
+      </w:r>
+      <w:proofErr w:type="spellStart"/>
+      <w:r>
+        <w:t>explanary</w:t>
+      </w:r>
+      <w:proofErr w:type="spellEnd"/>
+      <w:r>
+        <w:t xml:space="preserve"> variables for LDA method. We also visited the assumptions required and normality is one of them. Based on the previous exploration data analysis results, we saw that a few variables (e.g., age, duration, campaign) are plotted right skewed in histograms. We formed a model with original variables and another model with log transformation performed.</w:t>
+      </w:r>
+    </w:p>
+    <w:p>
+      <w:r>
+        <w:t xml:space="preserve">The below table and figure show the performance metrics and ROC curve comparisons for the two models: LDA with no log transformation has an accuracy of 85.6% but AUC of 0.912, </w:t>
+      </w:r>
+      <w:r>
+        <w:t xml:space="preserve">LDA with log transformation has an accuracy of 81% which is lower than the previous one, but higher AUC (0.914). There’s no firm winning model but the log transformed one is preferred for high AUC and specificity. </w:t>
+      </w:r>
+    </w:p>
+    <w:p>
+      <w:r>
+        <w:t xml:space="preserve">Another experiment is conducted using QDA modeling on all continuous variables. The performance matric is less preferred in both the accuracy/specificity measurements and the AUC. The preferred </w:t>
+      </w:r>
+      <w:r>
+        <w:t>discriminant analysis </w:t>
+      </w:r>
+      <w:r>
+        <w:t>model is still LDA.</w:t>
+      </w:r>
+    </w:p>
     <w:tbl>
       <w:tblPr>
         <w:tblStyle w:val="TableGrid"/>
@@ -10998,7 +11142,6 @@
                 <w:sz w:val="28"/>
                 <w:szCs w:val="28"/>
               </w:rPr>
-              <w:lastRenderedPageBreak/>
               <w:t>Model</w:t>
             </w:r>
           </w:p>
@@ -11376,7 +11519,7 @@
     <w:tbl>
       <w:tblPr>
         <w:tblStyle w:val="TableGrid"/>
-        <w:tblW w:w="9590" w:type="dxa"/>
+        <w:tblW w:w="9732" w:type="dxa"/>
         <w:tblLook w:val="04A0" w:firstRow="1" w:lastRow="0" w:firstColumn="1" w:lastColumn="0" w:noHBand="0" w:noVBand="1"/>
       </w:tblPr>
       <w:tblGrid>
@@ -11386,7 +11529,7 @@
       <w:tr>
         <w:tc>
           <w:tcPr>
-            <w:tcW w:w="9354" w:type="dxa"/>
+            <w:tcW w:w="4866" w:type="dxa"/>
             <w:tcBorders>
               <w:top w:val="single" w:sz="4" w:space="0" w:color="auto"/>
               <w:left w:val="single" w:sz="4" w:space="0" w:color="auto"/>
@@ -11406,9 +11549,10 @@
             <w:r>
               <w:rPr>
                 <w:noProof/>
+                <w:lang w:eastAsia="zh-CN"/>
               </w:rPr>
               <w:drawing>
-                <wp:inline distT="0" distB="0" distL="0" distR="0">
+                <wp:inline distT="0" distB="0" distL="0" distR="0" wp14:anchorId="1965C6F3" wp14:editId="708E0DC6">
                   <wp:extent cx="2948940" cy="1706880"/>
                   <wp:effectExtent l="0" t="0" r="3810" b="7620"/>
                   <wp:docPr id="30" name="Picture 30"/>
@@ -11425,7 +11569,7 @@
                           </pic:cNvPicPr>
                         </pic:nvPicPr>
                         <pic:blipFill>
-                          <a:blip r:embed="rId22" cstate="print">
+                          <a:blip r:embed="rId24" cstate="print">
                             <a:extLst>
                               <a:ext uri="{28A0092B-C50C-407E-A947-70E740481C1C}">
                                 <a14:useLocalDpi xmlns:a14="http://schemas.microsoft.com/office/drawing/2010/main" val="0"/>
@@ -11460,7 +11604,7 @@
         </w:tc>
         <w:tc>
           <w:tcPr>
-            <w:tcW w:w="236" w:type="dxa"/>
+            <w:tcW w:w="4866" w:type="dxa"/>
             <w:tcBorders>
               <w:top w:val="single" w:sz="4" w:space="0" w:color="auto"/>
               <w:left w:val="single" w:sz="4" w:space="0" w:color="auto"/>
@@ -11480,9 +11624,10 @@
             <w:r>
               <w:rPr>
                 <w:noProof/>
+                <w:lang w:eastAsia="zh-CN"/>
               </w:rPr>
               <w:drawing>
-                <wp:inline distT="0" distB="0" distL="0" distR="0">
+                <wp:inline distT="0" distB="0" distL="0" distR="0" wp14:anchorId="14B3594C" wp14:editId="3F756F88">
                   <wp:extent cx="2948940" cy="1729740"/>
                   <wp:effectExtent l="0" t="0" r="3810" b="3810"/>
                   <wp:docPr id="29" name="Picture 29"/>
@@ -11499,7 +11644,7 @@
                           </pic:cNvPicPr>
                         </pic:nvPicPr>
                         <pic:blipFill>
-                          <a:blip r:embed="rId23" cstate="print">
+                          <a:blip r:embed="rId25" cstate="print">
                             <a:extLst>
                               <a:ext uri="{28A0092B-C50C-407E-A947-70E740481C1C}">
                                 <a14:useLocalDpi xmlns:a14="http://schemas.microsoft.com/office/drawing/2010/main" val="0"/>
@@ -11537,6 +11682,28 @@
     <w:p>
       <w:pPr>
         <w:jc w:val="left"/>
+      </w:pPr>
+      <w:proofErr w:type="gramStart"/>
+      <w:r>
+        <w:t>Figure :</w:t>
+      </w:r>
+      <w:proofErr w:type="gramEnd"/>
+      <w:r>
+        <w:t xml:space="preserve"> </w:t>
+      </w:r>
+      <w:r>
+        <w:t xml:space="preserve">(1) ROC curve comparisons of LDA before and after log transformation (2) </w:t>
+      </w:r>
+      <w:r>
+        <w:t xml:space="preserve">ROC curve comparisons of </w:t>
+      </w:r>
+      <w:r>
+        <w:t>LDA and QDA method.</w:t>
+      </w:r>
+    </w:p>
+    <w:p>
+      <w:pPr>
+        <w:jc w:val="left"/>
         <w:rPr>
           <w:sz w:val="28"/>
           <w:szCs w:val="28"/>
@@ -11551,28 +11718,65 @@
           <w:szCs w:val="28"/>
         </w:rPr>
       </w:pPr>
+      <w:proofErr w:type="gramStart"/>
       <w:r>
         <w:rPr>
           <w:sz w:val="28"/>
           <w:szCs w:val="28"/>
         </w:rPr>
-        <w:t xml:space="preserve">Non-parametric model. </w:t>
-      </w:r>
-      <w:proofErr w:type="spellStart"/>
+        <w:t>Non-parametric model.</w:t>
+      </w:r>
+      <w:proofErr w:type="gramEnd"/>
       <w:r>
         <w:rPr>
           <w:sz w:val="28"/>
           <w:szCs w:val="28"/>
         </w:rPr>
-        <w:t>Knn</w:t>
-      </w:r>
-      <w:proofErr w:type="spellEnd"/>
+        <w:t xml:space="preserve"> </w:t>
+      </w:r>
+      <w:proofErr w:type="spellStart"/>
       <w:r>
         <w:rPr>
           <w:sz w:val="28"/>
           <w:szCs w:val="28"/>
         </w:rPr>
+        <w:t>Knn</w:t>
+      </w:r>
+      <w:proofErr w:type="spellEnd"/>
+      <w:r>
+        <w:rPr>
+          <w:sz w:val="28"/>
+          <w:szCs w:val="28"/>
+        </w:rPr>
         <w:t xml:space="preserve"> (K nearest Neighbor)</w:t>
+      </w:r>
+    </w:p>
+    <w:p>
+      <w:r>
+        <w:t>We are constructing another competing model using nonparametric model approach. We start with K nearest neighbor approach with a fixed k selection.</w:t>
+      </w:r>
+    </w:p>
+    <w:p>
+      <w:r>
+        <w:lastRenderedPageBreak/>
+        <w:t xml:space="preserve">There’s no formal distribution assumption here. However parameter of k is usually decided ahead of time. We start with using k=3 and get the performance metric of an accuracy of 81.5%, with sensitivity of 86.7% and specificity of 76.3%. A later iteration is done to search for the best k number choice. From the figure below, we can see that the </w:t>
+      </w:r>
+      <w:r>
+        <w:t xml:space="preserve">sensitivity </w:t>
+      </w:r>
+      <w:r>
+        <w:t xml:space="preserve">is highest with small k number, while the </w:t>
+      </w:r>
+      <w:r>
+        <w:t>specificity</w:t>
+      </w:r>
+      <w:r>
+        <w:t xml:space="preserve"> is lowest. To balance the sensitivity and specificity while keeping accuracy high, we pick k=5 as a benchmark model here. </w:t>
+      </w:r>
+    </w:p>
+    <w:p>
+      <w:r>
+        <w:t>For k=5, we get an accuracy measured to be 83.6%, which is higher than the previous model. Both models have a much lower AUC compared with previous models.</w:t>
       </w:r>
     </w:p>
     <w:tbl>
@@ -11957,6 +12161,235 @@
         </w:rPr>
       </w:pPr>
     </w:p>
+    <w:tbl>
+      <w:tblPr>
+        <w:tblStyle w:val="TableGrid"/>
+        <w:tblW w:w="10584" w:type="dxa"/>
+        <w:tblBorders>
+          <w:top w:val="none" w:sz="0" w:space="0" w:color="auto"/>
+          <w:left w:val="none" w:sz="0" w:space="0" w:color="auto"/>
+          <w:bottom w:val="none" w:sz="0" w:space="0" w:color="auto"/>
+          <w:right w:val="none" w:sz="0" w:space="0" w:color="auto"/>
+          <w:insideH w:val="none" w:sz="0" w:space="0" w:color="auto"/>
+          <w:insideV w:val="none" w:sz="0" w:space="0" w:color="auto"/>
+        </w:tblBorders>
+        <w:tblLook w:val="04A0" w:firstRow="1" w:lastRow="0" w:firstColumn="1" w:lastColumn="0" w:noHBand="0" w:noVBand="1"/>
+      </w:tblPr>
+      <w:tblGrid>
+        <w:gridCol w:w="3528"/>
+        <w:gridCol w:w="3528"/>
+        <w:gridCol w:w="3528"/>
+      </w:tblGrid>
+      <w:tr>
+        <w:trPr>
+          <w:trHeight w:val="2105"/>
+        </w:trPr>
+        <w:tc>
+          <w:tcPr>
+            <w:tcW w:w="3528" w:type="dxa"/>
+          </w:tcPr>
+          <w:p>
+            <w:pPr>
+              <w:jc w:val="left"/>
+              <w:rPr>
+                <w:sz w:val="28"/>
+                <w:szCs w:val="28"/>
+              </w:rPr>
+            </w:pPr>
+            <w:r>
+              <w:rPr>
+                <w:noProof/>
+                <w:lang w:eastAsia="zh-CN"/>
+              </w:rPr>
+              <w:drawing>
+                <wp:inline distT="0" distB="0" distL="0" distR="0" wp14:anchorId="1D7A1E2B" wp14:editId="70E4235F">
+                  <wp:extent cx="2103120" cy="1087512"/>
+                  <wp:effectExtent l="0" t="0" r="0" b="0"/>
+                  <wp:docPr id="35" name="Picture 35"/>
+                  <wp:cNvGraphicFramePr>
+                    <a:graphicFrameLocks xmlns:a="http://schemas.openxmlformats.org/drawingml/2006/main" noChangeAspect="1"/>
+                  </wp:cNvGraphicFramePr>
+                  <a:graphic xmlns:a="http://schemas.openxmlformats.org/drawingml/2006/main">
+                    <a:graphicData uri="http://schemas.openxmlformats.org/drawingml/2006/picture">
+                      <pic:pic xmlns:pic="http://schemas.openxmlformats.org/drawingml/2006/picture">
+                        <pic:nvPicPr>
+                          <pic:cNvPr id="0" name=""/>
+                          <pic:cNvPicPr/>
+                        </pic:nvPicPr>
+                        <pic:blipFill>
+                          <a:blip r:embed="rId26"/>
+                          <a:stretch>
+                            <a:fillRect/>
+                          </a:stretch>
+                        </pic:blipFill>
+                        <pic:spPr>
+                          <a:xfrm>
+                            <a:off x="0" y="0"/>
+                            <a:ext cx="2103120" cy="1087512"/>
+                          </a:xfrm>
+                          <a:prstGeom prst="rect">
+                            <a:avLst/>
+                          </a:prstGeom>
+                        </pic:spPr>
+                      </pic:pic>
+                    </a:graphicData>
+                  </a:graphic>
+                </wp:inline>
+              </w:drawing>
+            </w:r>
+          </w:p>
+          <w:p>
+            <w:pPr>
+              <w:jc w:val="center"/>
+              <w:rPr>
+                <w:sz w:val="28"/>
+                <w:szCs w:val="28"/>
+              </w:rPr>
+            </w:pPr>
+            <w:r>
+              <w:rPr>
+                <w:sz w:val="20"/>
+                <w:szCs w:val="28"/>
+              </w:rPr>
+              <w:t>k</w:t>
+            </w:r>
+          </w:p>
+        </w:tc>
+        <w:tc>
+          <w:tcPr>
+            <w:tcW w:w="3528" w:type="dxa"/>
+          </w:tcPr>
+          <w:p>
+            <w:pPr>
+              <w:jc w:val="left"/>
+              <w:rPr>
+                <w:sz w:val="28"/>
+                <w:szCs w:val="28"/>
+              </w:rPr>
+            </w:pPr>
+            <w:r>
+              <w:rPr>
+                <w:noProof/>
+                <w:lang w:eastAsia="zh-CN"/>
+              </w:rPr>
+              <w:drawing>
+                <wp:inline distT="0" distB="0" distL="0" distR="0" wp14:anchorId="7B2DE5D9" wp14:editId="2AD7BD3B">
+                  <wp:extent cx="2103120" cy="1103239"/>
+                  <wp:effectExtent l="0" t="0" r="0" b="1905"/>
+                  <wp:docPr id="36" name="Picture 36"/>
+                  <wp:cNvGraphicFramePr>
+                    <a:graphicFrameLocks xmlns:a="http://schemas.openxmlformats.org/drawingml/2006/main" noChangeAspect="1"/>
+                  </wp:cNvGraphicFramePr>
+                  <a:graphic xmlns:a="http://schemas.openxmlformats.org/drawingml/2006/main">
+                    <a:graphicData uri="http://schemas.openxmlformats.org/drawingml/2006/picture">
+                      <pic:pic xmlns:pic="http://schemas.openxmlformats.org/drawingml/2006/picture">
+                        <pic:nvPicPr>
+                          <pic:cNvPr id="0" name=""/>
+                          <pic:cNvPicPr/>
+                        </pic:nvPicPr>
+                        <pic:blipFill>
+                          <a:blip r:embed="rId27"/>
+                          <a:stretch>
+                            <a:fillRect/>
+                          </a:stretch>
+                        </pic:blipFill>
+                        <pic:spPr>
+                          <a:xfrm>
+                            <a:off x="0" y="0"/>
+                            <a:ext cx="2103120" cy="1103239"/>
+                          </a:xfrm>
+                          <a:prstGeom prst="rect">
+                            <a:avLst/>
+                          </a:prstGeom>
+                        </pic:spPr>
+                      </pic:pic>
+                    </a:graphicData>
+                  </a:graphic>
+                </wp:inline>
+              </w:drawing>
+            </w:r>
+          </w:p>
+          <w:p>
+            <w:pPr>
+              <w:jc w:val="center"/>
+              <w:rPr>
+                <w:sz w:val="28"/>
+                <w:szCs w:val="28"/>
+              </w:rPr>
+            </w:pPr>
+            <w:r>
+              <w:rPr>
+                <w:sz w:val="20"/>
+                <w:szCs w:val="28"/>
+              </w:rPr>
+              <w:t>k</w:t>
+            </w:r>
+          </w:p>
+        </w:tc>
+        <w:tc>
+          <w:tcPr>
+            <w:tcW w:w="3528" w:type="dxa"/>
+          </w:tcPr>
+          <w:p>
+            <w:pPr>
+              <w:jc w:val="center"/>
+              <w:rPr>
+                <w:sz w:val="28"/>
+                <w:szCs w:val="28"/>
+              </w:rPr>
+            </w:pPr>
+            <w:r>
+              <w:rPr>
+                <w:noProof/>
+                <w:lang w:eastAsia="zh-CN"/>
+              </w:rPr>
+              <w:drawing>
+                <wp:inline distT="0" distB="0" distL="0" distR="0" wp14:anchorId="31833C9A" wp14:editId="12B8B451">
+                  <wp:extent cx="2103120" cy="1100543"/>
+                  <wp:effectExtent l="0" t="0" r="0" b="4445"/>
+                  <wp:docPr id="37" name="Picture 37"/>
+                  <wp:cNvGraphicFramePr>
+                    <a:graphicFrameLocks xmlns:a="http://schemas.openxmlformats.org/drawingml/2006/main" noChangeAspect="1"/>
+                  </wp:cNvGraphicFramePr>
+                  <a:graphic xmlns:a="http://schemas.openxmlformats.org/drawingml/2006/main">
+                    <a:graphicData uri="http://schemas.openxmlformats.org/drawingml/2006/picture">
+                      <pic:pic xmlns:pic="http://schemas.openxmlformats.org/drawingml/2006/picture">
+                        <pic:nvPicPr>
+                          <pic:cNvPr id="0" name=""/>
+                          <pic:cNvPicPr/>
+                        </pic:nvPicPr>
+                        <pic:blipFill>
+                          <a:blip r:embed="rId28"/>
+                          <a:stretch>
+                            <a:fillRect/>
+                          </a:stretch>
+                        </pic:blipFill>
+                        <pic:spPr>
+                          <a:xfrm>
+                            <a:off x="0" y="0"/>
+                            <a:ext cx="2103120" cy="1100543"/>
+                          </a:xfrm>
+                          <a:prstGeom prst="rect">
+                            <a:avLst/>
+                          </a:prstGeom>
+                        </pic:spPr>
+                      </pic:pic>
+                    </a:graphicData>
+                  </a:graphic>
+                </wp:inline>
+              </w:drawing>
+            </w:r>
+            <w:r>
+              <w:rPr>
+                <w:sz w:val="20"/>
+                <w:szCs w:val="28"/>
+              </w:rPr>
+              <w:t>k</w:t>
+            </w:r>
+          </w:p>
+        </w:tc>
+      </w:tr>
+    </w:tbl>
     <w:p>
       <w:pPr>
         <w:jc w:val="left"/>
@@ -11965,6 +12398,14 @@
           <w:szCs w:val="28"/>
         </w:rPr>
       </w:pPr>
+      <w:proofErr w:type="gramStart"/>
+      <w:r>
+        <w:t>Figure :</w:t>
+      </w:r>
+      <w:proofErr w:type="gramEnd"/>
+      <w:r>
+        <w:t xml:space="preserve"> Iteration on value changes of (1) accuracy (2) Sensitivity (3) Specificity with number k selection </w:t>
+      </w:r>
     </w:p>
     <w:p>
       <w:pPr>
@@ -11989,6 +12430,22 @@
           <w:szCs w:val="28"/>
         </w:rPr>
         <w:t>Non-parametric model. Random Forest (RF)</w:t>
+      </w:r>
+    </w:p>
+    <w:p>
+      <w:r>
+        <w:t xml:space="preserve">Another category of non-parametric model is random forest. </w:t>
+      </w:r>
+      <w:r>
+        <w:t>Random forest allows both continuous and categorical variables to</w:t>
+      </w:r>
+      <w:r>
+        <w:t xml:space="preserve"> be included into modeling. We expect to boost performance of the model by using bagging criteria and be able of use all available information.</w:t>
+      </w:r>
+    </w:p>
+    <w:p>
+      <w:r>
+        <w:t xml:space="preserve">First we use the original dataset without balancing and the resulted accuracy and AUC appear to be high (91.2% and 0.94) shown as below. However if we take a look at the specificity is only 52%. This is consistent with our Objective 1 modeling, indicating that balancing action is needed to satisfy all performance metric standards. </w:t>
       </w:r>
     </w:p>
     <w:tbl>
@@ -12383,6 +12840,11 @@
           <w:u w:val="single"/>
         </w:rPr>
       </w:pPr>
+    </w:p>
+    <w:p>
+      <w:r>
+        <w:t>To include also all categorical variables into random forest modeling, we have to convert them to factor levels first. The following table shows the comparison between using only continuous variables and using all variables. Reading from the ROC curves the sensitivity of using all variables is higher than only using continuous variable. It also has a higher AUC (0.947), with a lower specificity. A benchmark model with only the selected variables from Objective 1 is also provided. The performance is very similar to the RF model with only continuous variable.</w:t>
+      </w:r>
     </w:p>
     <w:tbl>
       <w:tblPr>
@@ -12905,7 +13367,7 @@
                     </pic:cNvPicPr>
                   </pic:nvPicPr>
                   <pic:blipFill>
-                    <a:blip r:embed="rId24">
+                    <a:blip r:embed="rId29">
                       <a:extLst>
                         <a:ext uri="{28A0092B-C50C-407E-A947-70E740481C1C}">
                           <a14:useLocalDpi xmlns:a14="http://schemas.microsoft.com/office/drawing/2010/main" val="0"/>
@@ -12945,12 +13407,70 @@
           <w:szCs w:val="28"/>
         </w:rPr>
       </w:pPr>
-      <w:r>
-        <w:rPr>
+      <w:proofErr w:type="gramStart"/>
+      <w:r>
+        <w:t>Figure :</w:t>
+      </w:r>
+      <w:proofErr w:type="gramEnd"/>
+      <w:r>
+        <w:t xml:space="preserve"> </w:t>
+      </w:r>
+      <w:r>
+        <w:t xml:space="preserve">ROC curve comparisons of Random forest with (1) all continuous variables (2) all variables (3) selected variables from objective 1 </w:t>
+      </w:r>
+    </w:p>
+    <w:p>
+      <w:pPr>
+        <w:jc w:val="left"/>
+        <w:rPr>
+          <w:b/>
+          <w:bCs/>
           <w:sz w:val="28"/>
           <w:szCs w:val="28"/>
+          <w:u w:val="single"/>
+        </w:rPr>
+      </w:pPr>
+    </w:p>
+    <w:p>
+      <w:pPr>
+        <w:jc w:val="left"/>
+        <w:rPr>
+          <w:sz w:val="28"/>
+          <w:szCs w:val="28"/>
+        </w:rPr>
+      </w:pPr>
+      <w:r>
+        <w:rPr>
+          <w:sz w:val="28"/>
+          <w:szCs w:val="28"/>
         </w:rPr>
         <w:t>Comparison of all models and Conclusion</w:t>
+      </w:r>
+    </w:p>
+    <w:p>
+      <w:r>
+        <w:t>In the table and figure below, we list out the related performance metric for the optimal models we’ve construct with each approach. We can do a cross-comparison on their performance on the same test dataset, with measurements on accuracy/sen</w:t>
+      </w:r>
+      <w:r>
+        <w:t>sitivity/specificity and also ROC curves/AUC.</w:t>
+      </w:r>
+    </w:p>
+    <w:p>
+      <w:r>
+        <w:t xml:space="preserve">For all dimensions we could observe that Random Forest and Logistic Regression models lead the performance metrics. </w:t>
+      </w:r>
+      <w:r>
+        <w:t>There are no obvious differences between the two, but</w:t>
+      </w:r>
+      <w:r>
+        <w:t xml:space="preserve"> random forest </w:t>
+      </w:r>
+      <w:r>
+        <w:t xml:space="preserve">has a </w:t>
+      </w:r>
+      <w:r>
+        <w:lastRenderedPageBreak/>
+        <w:t xml:space="preserve">slightly higher overall accuracy and AUC. Relatively, both Specificity measurements and ROC curve show that final logistic regression model has a higher specificity. </w:t>
       </w:r>
     </w:p>
     <w:tbl>
@@ -13512,21 +14032,27 @@
       <w:pPr>
         <w:jc w:val="left"/>
         <w:rPr>
-          <w:sz w:val="28"/>
-          <w:szCs w:val="28"/>
-        </w:rPr>
-      </w:pPr>
-      <w:r>
-        <w:rPr>
           <w:noProof/>
           <w:lang w:eastAsia="zh-CN"/>
         </w:rPr>
-        <w:lastRenderedPageBreak/>
+      </w:pPr>
+      <w:r>
+        <w:rPr>
+          <w:noProof/>
+          <w:lang w:eastAsia="zh-CN"/>
+        </w:rPr>
+        <w:t xml:space="preserve"> </w:t>
+      </w:r>
+      <w:r>
+        <w:rPr>
+          <w:noProof/>
+          <w:lang w:eastAsia="zh-CN"/>
+        </w:rPr>
         <w:drawing>
-          <wp:inline distT="0" distB="0" distL="0" distR="0">
-            <wp:extent cx="4312920" cy="2613660"/>
-            <wp:effectExtent l="0" t="0" r="0" b="0"/>
-            <wp:docPr id="27" name="Picture 27"/>
+          <wp:inline distT="0" distB="0" distL="0" distR="0" wp14:anchorId="7DF42C9A" wp14:editId="4FBFCEE5">
+            <wp:extent cx="5295720" cy="2912165"/>
+            <wp:effectExtent l="0" t="0" r="635" b="2540"/>
+            <wp:docPr id="38" name="Picture 38"/>
             <wp:cNvGraphicFramePr>
               <a:graphicFrameLocks xmlns:a="http://schemas.openxmlformats.org/drawingml/2006/main" noChangeAspect="1"/>
             </wp:cNvGraphicFramePr>
@@ -13534,36 +14060,23 @@
               <a:graphicData uri="http://schemas.openxmlformats.org/drawingml/2006/picture">
                 <pic:pic xmlns:pic="http://schemas.openxmlformats.org/drawingml/2006/picture">
                   <pic:nvPicPr>
-                    <pic:cNvPr id="0" name="Picture 30"/>
-                    <pic:cNvPicPr>
-                      <a:picLocks noChangeAspect="1" noChangeArrowheads="1"/>
-                    </pic:cNvPicPr>
+                    <pic:cNvPr id="0" name=""/>
+                    <pic:cNvPicPr/>
                   </pic:nvPicPr>
                   <pic:blipFill>
-                    <a:blip r:embed="rId25">
-                      <a:extLst>
-                        <a:ext uri="{28A0092B-C50C-407E-A947-70E740481C1C}">
-                          <a14:useLocalDpi xmlns:a14="http://schemas.microsoft.com/office/drawing/2010/main" val="0"/>
-                        </a:ext>
-                      </a:extLst>
-                    </a:blip>
-                    <a:srcRect/>
+                    <a:blip r:embed="rId30"/>
                     <a:stretch>
                       <a:fillRect/>
                     </a:stretch>
                   </pic:blipFill>
-                  <pic:spPr bwMode="auto">
+                  <pic:spPr>
                     <a:xfrm>
                       <a:off x="0" y="0"/>
-                      <a:ext cx="4312920" cy="2613660"/>
+                      <a:ext cx="5304952" cy="2917242"/>
                     </a:xfrm>
                     <a:prstGeom prst="rect">
                       <a:avLst/>
                     </a:prstGeom>
-                    <a:noFill/>
-                    <a:ln>
-                      <a:noFill/>
-                    </a:ln>
                   </pic:spPr>
                 </pic:pic>
               </a:graphicData>
@@ -13580,6 +14093,78 @@
           <w:szCs w:val="28"/>
         </w:rPr>
       </w:pPr>
+      <w:proofErr w:type="gramStart"/>
+      <w:r>
+        <w:t>Figure :</w:t>
+      </w:r>
+      <w:proofErr w:type="gramEnd"/>
+      <w:r>
+        <w:t xml:space="preserve"> ROC curve comparisons of </w:t>
+      </w:r>
+      <w:r>
+        <w:t>different approaches</w:t>
+      </w:r>
+      <w:r>
+        <w:t xml:space="preserve"> (1)</w:t>
+      </w:r>
+      <w:r>
+        <w:t xml:space="preserve"> LDA</w:t>
+      </w:r>
+      <w:r>
+        <w:t xml:space="preserve"> (2)</w:t>
+      </w:r>
+      <w:r>
+        <w:t xml:space="preserve"> Random Forest</w:t>
+      </w:r>
+      <w:r>
+        <w:t xml:space="preserve"> (3) </w:t>
+      </w:r>
+      <w:r>
+        <w:t>Logistic regression model</w:t>
+      </w:r>
+      <w:r>
+        <w:t xml:space="preserve"> from objective 1 </w:t>
+      </w:r>
+      <w:r>
+        <w:t xml:space="preserve"> (4) Final logistic regression model</w:t>
+      </w:r>
+    </w:p>
+    <w:p/>
+    <w:p>
+      <w:r>
+        <w:t>There’s no universal standard of choosing the “winning” model. We put our preference on the logistic regression model for the following reasons:</w:t>
+      </w:r>
+    </w:p>
+    <w:p>
+      <w:r>
+        <w:t xml:space="preserve">Logistic regression has linearity assumption. </w:t>
+      </w:r>
+      <w:r>
+        <w:t>We did not find obvious higher order relationship in our EDA analysis. It is consistent with the comparable performance of random forest and logistic regression. Under this condition, logistic regression can provide more interpretable results.</w:t>
+      </w:r>
+    </w:p>
+    <w:p>
+      <w:r>
+        <w:t xml:space="preserve">The response variable in this problem is whether the client subscribed a term deposit. What makes this model meaningful is to find out the client so they say “yes” to subscribe. Therefore it is important to </w:t>
+      </w:r>
+      <w:r>
+        <w:t xml:space="preserve">make the right call to find potential customers – do not miss who potentially will say “yes”. So we must treat the specificity measurement with some priority. In that aspect logistic regression may have a merit. </w:t>
+      </w:r>
+    </w:p>
+    <w:p>
+      <w:r>
+        <w:lastRenderedPageBreak/>
+        <w:t>As a conclusion, we choose a logistic regression model as our solution to this problem to help with both interpretation and prediction of the bank marketing problem.</w:t>
+      </w:r>
+    </w:p>
+    <w:p>
+      <w:pPr>
+        <w:jc w:val="left"/>
+        <w:rPr>
+          <w:sz w:val="28"/>
+          <w:szCs w:val="28"/>
+        </w:rPr>
+      </w:pPr>
     </w:p>
     <w:p>
       <w:pPr>
@@ -13749,8 +14334,201 @@
     </w:p>
     <w:p>
       <w:r>
+        <w:t>Statistic Summary Table</w:t>
+      </w:r>
+    </w:p>
+    <w:p>
+      <w:pPr>
+        <w:jc w:val="left"/>
+        <w:rPr>
+          <w:b/>
+          <w:bCs/>
+          <w:sz w:val="28"/>
+          <w:szCs w:val="28"/>
+          <w:u w:val="single"/>
+        </w:rPr>
+      </w:pPr>
+      <w:r>
         <w:rPr>
           <w:noProof/>
+          <w:lang w:eastAsia="zh-CN"/>
+        </w:rPr>
+        <w:drawing>
+          <wp:inline distT="0" distB="0" distL="0" distR="0" wp14:anchorId="6092FA9B" wp14:editId="3187EA2A">
+            <wp:extent cx="6105641" cy="746567"/>
+            <wp:effectExtent l="0" t="0" r="0" b="0"/>
+            <wp:docPr id="42" name="Picture 42"/>
+            <wp:cNvGraphicFramePr>
+              <a:graphicFrameLocks xmlns:a="http://schemas.openxmlformats.org/drawingml/2006/main" noChangeAspect="1"/>
+            </wp:cNvGraphicFramePr>
+            <a:graphic xmlns:a="http://schemas.openxmlformats.org/drawingml/2006/main">
+              <a:graphicData uri="http://schemas.openxmlformats.org/drawingml/2006/picture">
+                <pic:pic xmlns:pic="http://schemas.openxmlformats.org/drawingml/2006/picture">
+                  <pic:nvPicPr>
+                    <pic:cNvPr id="0" name=""/>
+                    <pic:cNvPicPr/>
+                  </pic:nvPicPr>
+                  <pic:blipFill rotWithShape="1">
+                    <a:blip r:embed="rId31"/>
+                    <a:srcRect l="1052" r="43465"/>
+                    <a:stretch/>
+                  </pic:blipFill>
+                  <pic:spPr bwMode="auto">
+                    <a:xfrm>
+                      <a:off x="0" y="0"/>
+                      <a:ext cx="6112094" cy="747356"/>
+                    </a:xfrm>
+                    <a:prstGeom prst="rect">
+                      <a:avLst/>
+                    </a:prstGeom>
+                    <a:ln>
+                      <a:noFill/>
+                    </a:ln>
+                    <a:extLst>
+                      <a:ext uri="{53640926-AAD7-44D8-BBD7-CCE9431645EC}">
+                        <a14:shadowObscured xmlns:a14="http://schemas.microsoft.com/office/drawing/2010/main"/>
+                      </a:ext>
+                    </a:extLst>
+                  </pic:spPr>
+                </pic:pic>
+              </a:graphicData>
+            </a:graphic>
+          </wp:inline>
+        </w:drawing>
+      </w:r>
+    </w:p>
+    <w:p>
+      <w:pPr>
+        <w:jc w:val="left"/>
+        <w:rPr>
+          <w:b/>
+          <w:bCs/>
+          <w:sz w:val="28"/>
+          <w:szCs w:val="28"/>
+          <w:u w:val="single"/>
+        </w:rPr>
+      </w:pPr>
+      <w:r>
+        <w:rPr>
+          <w:noProof/>
+          <w:lang w:eastAsia="zh-CN"/>
+        </w:rPr>
+        <w:drawing>
+          <wp:inline distT="0" distB="0" distL="0" distR="0" wp14:anchorId="62E51C2F" wp14:editId="0A772752">
+            <wp:extent cx="4331885" cy="746567"/>
+            <wp:effectExtent l="0" t="0" r="0" b="0"/>
+            <wp:docPr id="43" name="Picture 43"/>
+            <wp:cNvGraphicFramePr>
+              <a:graphicFrameLocks xmlns:a="http://schemas.openxmlformats.org/drawingml/2006/main" noChangeAspect="1"/>
+            </wp:cNvGraphicFramePr>
+            <a:graphic xmlns:a="http://schemas.openxmlformats.org/drawingml/2006/main">
+              <a:graphicData uri="http://schemas.openxmlformats.org/drawingml/2006/picture">
+                <pic:pic xmlns:pic="http://schemas.openxmlformats.org/drawingml/2006/picture">
+                  <pic:nvPicPr>
+                    <pic:cNvPr id="0" name=""/>
+                    <pic:cNvPicPr/>
+                  </pic:nvPicPr>
+                  <pic:blipFill rotWithShape="1">
+                    <a:blip r:embed="rId31"/>
+                    <a:srcRect l="56535" b="-10417"/>
+                    <a:stretch/>
+                  </pic:blipFill>
+                  <pic:spPr bwMode="auto">
+                    <a:xfrm>
+                      <a:off x="0" y="0"/>
+                      <a:ext cx="4335648" cy="747215"/>
+                    </a:xfrm>
+                    <a:prstGeom prst="rect">
+                      <a:avLst/>
+                    </a:prstGeom>
+                    <a:ln>
+                      <a:noFill/>
+                    </a:ln>
+                    <a:extLst>
+                      <a:ext uri="{53640926-AAD7-44D8-BBD7-CCE9431645EC}">
+                        <a14:shadowObscured xmlns:a14="http://schemas.microsoft.com/office/drawing/2010/main"/>
+                      </a:ext>
+                    </a:extLst>
+                  </pic:spPr>
+                </pic:pic>
+              </a:graphicData>
+            </a:graphic>
+          </wp:inline>
+        </w:drawing>
+      </w:r>
+    </w:p>
+    <w:p>
+      <w:pPr>
+        <w:jc w:val="left"/>
+        <w:rPr>
+          <w:b/>
+          <w:bCs/>
+          <w:sz w:val="28"/>
+          <w:szCs w:val="28"/>
+          <w:u w:val="single"/>
+        </w:rPr>
+      </w:pPr>
+      <w:r>
+        <w:rPr>
+          <w:noProof/>
+          <w:lang w:eastAsia="zh-CN"/>
+        </w:rPr>
+        <w:drawing>
+          <wp:inline distT="0" distB="0" distL="0" distR="0" wp14:anchorId="327E4BBA" wp14:editId="5A5BD788">
+            <wp:extent cx="3606800" cy="565150"/>
+            <wp:effectExtent l="0" t="0" r="0" b="6350"/>
+            <wp:docPr id="44" name="Picture 44"/>
+            <wp:cNvGraphicFramePr>
+              <a:graphicFrameLocks xmlns:a="http://schemas.openxmlformats.org/drawingml/2006/main" noChangeAspect="1"/>
+            </wp:cNvGraphicFramePr>
+            <a:graphic xmlns:a="http://schemas.openxmlformats.org/drawingml/2006/main">
+              <a:graphicData uri="http://schemas.openxmlformats.org/drawingml/2006/picture">
+                <pic:pic xmlns:pic="http://schemas.openxmlformats.org/drawingml/2006/picture">
+                  <pic:nvPicPr>
+                    <pic:cNvPr id="0" name=""/>
+                    <pic:cNvPicPr/>
+                  </pic:nvPicPr>
+                  <pic:blipFill>
+                    <a:blip r:embed="rId32"/>
+                    <a:stretch>
+                      <a:fillRect/>
+                    </a:stretch>
+                  </pic:blipFill>
+                  <pic:spPr>
+                    <a:xfrm>
+                      <a:off x="0" y="0"/>
+                      <a:ext cx="3606800" cy="565150"/>
+                    </a:xfrm>
+                    <a:prstGeom prst="rect">
+                      <a:avLst/>
+                    </a:prstGeom>
+                  </pic:spPr>
+                </pic:pic>
+              </a:graphicData>
+            </a:graphic>
+          </wp:inline>
+        </w:drawing>
+      </w:r>
+    </w:p>
+    <w:p>
+      <w:pPr>
+        <w:jc w:val="left"/>
+        <w:rPr>
+          <w:b/>
+          <w:bCs/>
+          <w:sz w:val="28"/>
+          <w:szCs w:val="28"/>
+          <w:u w:val="single"/>
+        </w:rPr>
+      </w:pPr>
+      <w:bookmarkStart w:id="0" w:name="_GoBack"/>
+      <w:bookmarkEnd w:id="0"/>
+    </w:p>
+    <w:p>
+      <w:r>
+        <w:rPr>
+          <w:noProof/>
+          <w:lang w:eastAsia="zh-CN"/>
         </w:rPr>
         <w:lastRenderedPageBreak/>
         <w:drawing>
@@ -13766,451 +14544,6 @@
                 <pic:pic xmlns:pic="http://schemas.openxmlformats.org/drawingml/2006/picture">
                   <pic:nvPicPr>
                     <pic:cNvPr id="0" name="Picture 11"/>
-                    <pic:cNvPicPr>
-                      <a:picLocks noChangeAspect="1" noChangeArrowheads="1"/>
-                    </pic:cNvPicPr>
-                  </pic:nvPicPr>
-                  <pic:blipFill>
-                    <a:blip r:embed="rId26">
-                      <a:extLst>
-                        <a:ext uri="{28A0092B-C50C-407E-A947-70E740481C1C}">
-                          <a14:useLocalDpi xmlns:a14="http://schemas.microsoft.com/office/drawing/2010/main" val="0"/>
-                        </a:ext>
-                      </a:extLst>
-                    </a:blip>
-                    <a:srcRect/>
-                    <a:stretch>
-                      <a:fillRect/>
-                    </a:stretch>
-                  </pic:blipFill>
-                  <pic:spPr bwMode="auto">
-                    <a:xfrm>
-                      <a:off x="0" y="0"/>
-                      <a:ext cx="4572000" cy="3657600"/>
-                    </a:xfrm>
-                    <a:prstGeom prst="rect">
-                      <a:avLst/>
-                    </a:prstGeom>
-                    <a:noFill/>
-                    <a:ln>
-                      <a:noFill/>
-                    </a:ln>
-                  </pic:spPr>
-                </pic:pic>
-              </a:graphicData>
-            </a:graphic>
-          </wp:inline>
-        </w:drawing>
-      </w:r>
-    </w:p>
-    <w:p>
-      <w:pPr>
-        <w:jc w:val="left"/>
-      </w:pPr>
-      <w:r>
-        <w:t>Figure 1: Spine plot of day of Week with response variable</w:t>
-      </w:r>
-      <w:r>
-        <w:rPr>
-          <w:noProof/>
-        </w:rPr>
-        <w:drawing>
-          <wp:inline distT="0" distB="0" distL="0" distR="0">
-            <wp:extent cx="4572000" cy="3657600"/>
-            <wp:effectExtent l="0" t="0" r="0" b="0"/>
-            <wp:docPr id="25" name="Picture 25"/>
-            <wp:cNvGraphicFramePr>
-              <a:graphicFrameLocks xmlns:a="http://schemas.openxmlformats.org/drawingml/2006/main" noChangeAspect="1"/>
-            </wp:cNvGraphicFramePr>
-            <a:graphic xmlns:a="http://schemas.openxmlformats.org/drawingml/2006/main">
-              <a:graphicData uri="http://schemas.openxmlformats.org/drawingml/2006/picture">
-                <pic:pic xmlns:pic="http://schemas.openxmlformats.org/drawingml/2006/picture">
-                  <pic:nvPicPr>
-                    <pic:cNvPr id="0" name="Picture 10"/>
-                    <pic:cNvPicPr>
-                      <a:picLocks noChangeAspect="1" noChangeArrowheads="1"/>
-                    </pic:cNvPicPr>
-                  </pic:nvPicPr>
-                  <pic:blipFill>
-                    <a:blip r:embed="rId27">
-                      <a:extLst>
-                        <a:ext uri="{28A0092B-C50C-407E-A947-70E740481C1C}">
-                          <a14:useLocalDpi xmlns:a14="http://schemas.microsoft.com/office/drawing/2010/main" val="0"/>
-                        </a:ext>
-                      </a:extLst>
-                    </a:blip>
-                    <a:srcRect/>
-                    <a:stretch>
-                      <a:fillRect/>
-                    </a:stretch>
-                  </pic:blipFill>
-                  <pic:spPr bwMode="auto">
-                    <a:xfrm>
-                      <a:off x="0" y="0"/>
-                      <a:ext cx="4572000" cy="3657600"/>
-                    </a:xfrm>
-                    <a:prstGeom prst="rect">
-                      <a:avLst/>
-                    </a:prstGeom>
-                    <a:noFill/>
-                    <a:ln>
-                      <a:noFill/>
-                    </a:ln>
-                  </pic:spPr>
-                </pic:pic>
-              </a:graphicData>
-            </a:graphic>
-          </wp:inline>
-        </w:drawing>
-      </w:r>
-    </w:p>
-    <w:p>
-      <w:pPr>
-        <w:jc w:val="left"/>
-      </w:pPr>
-      <w:r>
-        <w:t>Figure 2: Spine plot of month with response variable</w:t>
-      </w:r>
-    </w:p>
-    <w:p>
-      <w:pPr>
-        <w:jc w:val="left"/>
-      </w:pPr>
-      <w:r>
-        <w:rPr>
-          <w:noProof/>
-        </w:rPr>
-        <w:lastRenderedPageBreak/>
-        <w:drawing>
-          <wp:inline distT="0" distB="0" distL="0" distR="0">
-            <wp:extent cx="4572000" cy="3657600"/>
-            <wp:effectExtent l="0" t="0" r="0" b="0"/>
-            <wp:docPr id="24" name="Picture 24"/>
-            <wp:cNvGraphicFramePr>
-              <a:graphicFrameLocks xmlns:a="http://schemas.openxmlformats.org/drawingml/2006/main" noChangeAspect="1"/>
-            </wp:cNvGraphicFramePr>
-            <a:graphic xmlns:a="http://schemas.openxmlformats.org/drawingml/2006/main">
-              <a:graphicData uri="http://schemas.openxmlformats.org/drawingml/2006/picture">
-                <pic:pic xmlns:pic="http://schemas.openxmlformats.org/drawingml/2006/picture">
-                  <pic:nvPicPr>
-                    <pic:cNvPr id="0" name="Picture 9"/>
-                    <pic:cNvPicPr>
-                      <a:picLocks noChangeAspect="1" noChangeArrowheads="1"/>
-                    </pic:cNvPicPr>
-                  </pic:nvPicPr>
-                  <pic:blipFill>
-                    <a:blip r:embed="rId28">
-                      <a:extLst>
-                        <a:ext uri="{28A0092B-C50C-407E-A947-70E740481C1C}">
-                          <a14:useLocalDpi xmlns:a14="http://schemas.microsoft.com/office/drawing/2010/main" val="0"/>
-                        </a:ext>
-                      </a:extLst>
-                    </a:blip>
-                    <a:srcRect/>
-                    <a:stretch>
-                      <a:fillRect/>
-                    </a:stretch>
-                  </pic:blipFill>
-                  <pic:spPr bwMode="auto">
-                    <a:xfrm>
-                      <a:off x="0" y="0"/>
-                      <a:ext cx="4572000" cy="3657600"/>
-                    </a:xfrm>
-                    <a:prstGeom prst="rect">
-                      <a:avLst/>
-                    </a:prstGeom>
-                    <a:noFill/>
-                    <a:ln>
-                      <a:noFill/>
-                    </a:ln>
-                  </pic:spPr>
-                </pic:pic>
-              </a:graphicData>
-            </a:graphic>
-          </wp:inline>
-        </w:drawing>
-      </w:r>
-    </w:p>
-    <w:p>
-      <w:pPr>
-        <w:jc w:val="left"/>
-      </w:pPr>
-      <w:r>
-        <w:t>Figure 3: Spine plot of contact with response variable</w:t>
-      </w:r>
-      <w:r>
-        <w:rPr>
-          <w:noProof/>
-        </w:rPr>
-        <w:drawing>
-          <wp:inline distT="0" distB="0" distL="0" distR="0">
-            <wp:extent cx="4572000" cy="3657600"/>
-            <wp:effectExtent l="0" t="0" r="0" b="0"/>
-            <wp:docPr id="23" name="Picture 23"/>
-            <wp:cNvGraphicFramePr>
-              <a:graphicFrameLocks xmlns:a="http://schemas.openxmlformats.org/drawingml/2006/main" noChangeAspect="1"/>
-            </wp:cNvGraphicFramePr>
-            <a:graphic xmlns:a="http://schemas.openxmlformats.org/drawingml/2006/main">
-              <a:graphicData uri="http://schemas.openxmlformats.org/drawingml/2006/picture">
-                <pic:pic xmlns:pic="http://schemas.openxmlformats.org/drawingml/2006/picture">
-                  <pic:nvPicPr>
-                    <pic:cNvPr id="0" name="Picture 8"/>
-                    <pic:cNvPicPr>
-                      <a:picLocks noChangeAspect="1" noChangeArrowheads="1"/>
-                    </pic:cNvPicPr>
-                  </pic:nvPicPr>
-                  <pic:blipFill>
-                    <a:blip r:embed="rId29">
-                      <a:extLst>
-                        <a:ext uri="{28A0092B-C50C-407E-A947-70E740481C1C}">
-                          <a14:useLocalDpi xmlns:a14="http://schemas.microsoft.com/office/drawing/2010/main" val="0"/>
-                        </a:ext>
-                      </a:extLst>
-                    </a:blip>
-                    <a:srcRect/>
-                    <a:stretch>
-                      <a:fillRect/>
-                    </a:stretch>
-                  </pic:blipFill>
-                  <pic:spPr bwMode="auto">
-                    <a:xfrm>
-                      <a:off x="0" y="0"/>
-                      <a:ext cx="4572000" cy="3657600"/>
-                    </a:xfrm>
-                    <a:prstGeom prst="rect">
-                      <a:avLst/>
-                    </a:prstGeom>
-                    <a:noFill/>
-                    <a:ln>
-                      <a:noFill/>
-                    </a:ln>
-                  </pic:spPr>
-                </pic:pic>
-              </a:graphicData>
-            </a:graphic>
-          </wp:inline>
-        </w:drawing>
-      </w:r>
-    </w:p>
-    <w:p>
-      <w:pPr>
-        <w:jc w:val="left"/>
-      </w:pPr>
-      <w:r>
-        <w:t>Figure 4: Spine plot of Loan with response variable</w:t>
-      </w:r>
-    </w:p>
-    <w:p>
-      <w:pPr>
-        <w:jc w:val="left"/>
-      </w:pPr>
-      <w:r>
-        <w:rPr>
-          <w:noProof/>
-        </w:rPr>
-        <w:lastRenderedPageBreak/>
-        <w:drawing>
-          <wp:inline distT="0" distB="0" distL="0" distR="0">
-            <wp:extent cx="4572000" cy="3657600"/>
-            <wp:effectExtent l="0" t="0" r="0" b="0"/>
-            <wp:docPr id="22" name="Picture 22"/>
-            <wp:cNvGraphicFramePr>
-              <a:graphicFrameLocks xmlns:a="http://schemas.openxmlformats.org/drawingml/2006/main" noChangeAspect="1"/>
-            </wp:cNvGraphicFramePr>
-            <a:graphic xmlns:a="http://schemas.openxmlformats.org/drawingml/2006/main">
-              <a:graphicData uri="http://schemas.openxmlformats.org/drawingml/2006/picture">
-                <pic:pic xmlns:pic="http://schemas.openxmlformats.org/drawingml/2006/picture">
-                  <pic:nvPicPr>
-                    <pic:cNvPr id="0" name="Picture 7"/>
-                    <pic:cNvPicPr>
-                      <a:picLocks noChangeAspect="1" noChangeArrowheads="1"/>
-                    </pic:cNvPicPr>
-                  </pic:nvPicPr>
-                  <pic:blipFill>
-                    <a:blip r:embed="rId30">
-                      <a:extLst>
-                        <a:ext uri="{28A0092B-C50C-407E-A947-70E740481C1C}">
-                          <a14:useLocalDpi xmlns:a14="http://schemas.microsoft.com/office/drawing/2010/main" val="0"/>
-                        </a:ext>
-                      </a:extLst>
-                    </a:blip>
-                    <a:srcRect/>
-                    <a:stretch>
-                      <a:fillRect/>
-                    </a:stretch>
-                  </pic:blipFill>
-                  <pic:spPr bwMode="auto">
-                    <a:xfrm>
-                      <a:off x="0" y="0"/>
-                      <a:ext cx="4572000" cy="3657600"/>
-                    </a:xfrm>
-                    <a:prstGeom prst="rect">
-                      <a:avLst/>
-                    </a:prstGeom>
-                    <a:noFill/>
-                    <a:ln>
-                      <a:noFill/>
-                    </a:ln>
-                  </pic:spPr>
-                </pic:pic>
-              </a:graphicData>
-            </a:graphic>
-          </wp:inline>
-        </w:drawing>
-      </w:r>
-    </w:p>
-    <w:p>
-      <w:pPr>
-        <w:jc w:val="left"/>
-      </w:pPr>
-      <w:r>
-        <w:t>Figure 5: Spine plot of Housing with response variable</w:t>
-      </w:r>
-      <w:r>
-        <w:rPr>
-          <w:noProof/>
-        </w:rPr>
-        <w:drawing>
-          <wp:inline distT="0" distB="0" distL="0" distR="0">
-            <wp:extent cx="4572000" cy="3657600"/>
-            <wp:effectExtent l="0" t="0" r="0" b="0"/>
-            <wp:docPr id="21" name="Picture 21"/>
-            <wp:cNvGraphicFramePr>
-              <a:graphicFrameLocks xmlns:a="http://schemas.openxmlformats.org/drawingml/2006/main" noChangeAspect="1"/>
-            </wp:cNvGraphicFramePr>
-            <a:graphic xmlns:a="http://schemas.openxmlformats.org/drawingml/2006/main">
-              <a:graphicData uri="http://schemas.openxmlformats.org/drawingml/2006/picture">
-                <pic:pic xmlns:pic="http://schemas.openxmlformats.org/drawingml/2006/picture">
-                  <pic:nvPicPr>
-                    <pic:cNvPr id="0" name="Picture 6"/>
-                    <pic:cNvPicPr>
-                      <a:picLocks noChangeAspect="1" noChangeArrowheads="1"/>
-                    </pic:cNvPicPr>
-                  </pic:nvPicPr>
-                  <pic:blipFill>
-                    <a:blip r:embed="rId31">
-                      <a:extLst>
-                        <a:ext uri="{28A0092B-C50C-407E-A947-70E740481C1C}">
-                          <a14:useLocalDpi xmlns:a14="http://schemas.microsoft.com/office/drawing/2010/main" val="0"/>
-                        </a:ext>
-                      </a:extLst>
-                    </a:blip>
-                    <a:srcRect/>
-                    <a:stretch>
-                      <a:fillRect/>
-                    </a:stretch>
-                  </pic:blipFill>
-                  <pic:spPr bwMode="auto">
-                    <a:xfrm>
-                      <a:off x="0" y="0"/>
-                      <a:ext cx="4572000" cy="3657600"/>
-                    </a:xfrm>
-                    <a:prstGeom prst="rect">
-                      <a:avLst/>
-                    </a:prstGeom>
-                    <a:noFill/>
-                    <a:ln>
-                      <a:noFill/>
-                    </a:ln>
-                  </pic:spPr>
-                </pic:pic>
-              </a:graphicData>
-            </a:graphic>
-          </wp:inline>
-        </w:drawing>
-      </w:r>
-    </w:p>
-    <w:p>
-      <w:pPr>
-        <w:jc w:val="left"/>
-      </w:pPr>
-      <w:r>
-        <w:t>Figure 6: Spine plot of Default with response variable</w:t>
-      </w:r>
-    </w:p>
-    <w:p>
-      <w:pPr>
-        <w:jc w:val="left"/>
-      </w:pPr>
-      <w:r>
-        <w:rPr>
-          <w:noProof/>
-        </w:rPr>
-        <w:lastRenderedPageBreak/>
-        <w:drawing>
-          <wp:inline distT="0" distB="0" distL="0" distR="0">
-            <wp:extent cx="4572000" cy="3657600"/>
-            <wp:effectExtent l="0" t="0" r="0" b="0"/>
-            <wp:docPr id="13" name="Picture 13"/>
-            <wp:cNvGraphicFramePr>
-              <a:graphicFrameLocks xmlns:a="http://schemas.openxmlformats.org/drawingml/2006/main" noChangeAspect="1"/>
-            </wp:cNvGraphicFramePr>
-            <a:graphic xmlns:a="http://schemas.openxmlformats.org/drawingml/2006/main">
-              <a:graphicData uri="http://schemas.openxmlformats.org/drawingml/2006/picture">
-                <pic:pic xmlns:pic="http://schemas.openxmlformats.org/drawingml/2006/picture">
-                  <pic:nvPicPr>
-                    <pic:cNvPr id="0" name="Picture 5"/>
-                    <pic:cNvPicPr>
-                      <a:picLocks noChangeAspect="1" noChangeArrowheads="1"/>
-                    </pic:cNvPicPr>
-                  </pic:nvPicPr>
-                  <pic:blipFill>
-                    <a:blip r:embed="rId32">
-                      <a:extLst>
-                        <a:ext uri="{28A0092B-C50C-407E-A947-70E740481C1C}">
-                          <a14:useLocalDpi xmlns:a14="http://schemas.microsoft.com/office/drawing/2010/main" val="0"/>
-                        </a:ext>
-                      </a:extLst>
-                    </a:blip>
-                    <a:srcRect/>
-                    <a:stretch>
-                      <a:fillRect/>
-                    </a:stretch>
-                  </pic:blipFill>
-                  <pic:spPr bwMode="auto">
-                    <a:xfrm>
-                      <a:off x="0" y="0"/>
-                      <a:ext cx="4572000" cy="3657600"/>
-                    </a:xfrm>
-                    <a:prstGeom prst="rect">
-                      <a:avLst/>
-                    </a:prstGeom>
-                    <a:noFill/>
-                    <a:ln>
-                      <a:noFill/>
-                    </a:ln>
-                  </pic:spPr>
-                </pic:pic>
-              </a:graphicData>
-            </a:graphic>
-          </wp:inline>
-        </w:drawing>
-      </w:r>
-    </w:p>
-    <w:p>
-      <w:pPr>
-        <w:jc w:val="left"/>
-      </w:pPr>
-      <w:r>
-        <w:t>Figure 7: Spine plot of Education with response variable</w:t>
-      </w:r>
-      <w:r>
-        <w:rPr>
-          <w:noProof/>
-        </w:rPr>
-        <w:drawing>
-          <wp:inline distT="0" distB="0" distL="0" distR="0">
-            <wp:extent cx="4572000" cy="3657600"/>
-            <wp:effectExtent l="0" t="0" r="0" b="0"/>
-            <wp:docPr id="11" name="Picture 11"/>
-            <wp:cNvGraphicFramePr>
-              <a:graphicFrameLocks xmlns:a="http://schemas.openxmlformats.org/drawingml/2006/main" noChangeAspect="1"/>
-            </wp:cNvGraphicFramePr>
-            <a:graphic xmlns:a="http://schemas.openxmlformats.org/drawingml/2006/main">
-              <a:graphicData uri="http://schemas.openxmlformats.org/drawingml/2006/picture">
-                <pic:pic xmlns:pic="http://schemas.openxmlformats.org/drawingml/2006/picture">
-                  <pic:nvPicPr>
-                    <pic:cNvPr id="0" name="Picture 4"/>
                     <pic:cNvPicPr>
                       <a:picLocks noChangeAspect="1" noChangeArrowheads="1"/>
                     </pic:cNvPicPr>
@@ -14253,23 +14586,18 @@
         <w:jc w:val="left"/>
       </w:pPr>
       <w:r>
-        <w:t>Figure 8: Spine plot of Marital with response variable</w:t>
-      </w:r>
-    </w:p>
-    <w:p>
-      <w:pPr>
-        <w:jc w:val="left"/>
-      </w:pPr>
+        <w:t>Figure 1: Spine plot of day of Week with response variable</w:t>
+      </w:r>
       <w:r>
         <w:rPr>
           <w:noProof/>
-        </w:rPr>
-        <w:lastRenderedPageBreak/>
+          <w:lang w:eastAsia="zh-CN"/>
+        </w:rPr>
         <w:drawing>
           <wp:inline distT="0" distB="0" distL="0" distR="0">
             <wp:extent cx="4572000" cy="3657600"/>
             <wp:effectExtent l="0" t="0" r="0" b="0"/>
-            <wp:docPr id="10" name="Picture 10"/>
+            <wp:docPr id="25" name="Picture 25"/>
             <wp:cNvGraphicFramePr>
               <a:graphicFrameLocks xmlns:a="http://schemas.openxmlformats.org/drawingml/2006/main" noChangeAspect="1"/>
             </wp:cNvGraphicFramePr>
@@ -14277,7 +14605,7 @@
               <a:graphicData uri="http://schemas.openxmlformats.org/drawingml/2006/picture">
                 <pic:pic xmlns:pic="http://schemas.openxmlformats.org/drawingml/2006/picture">
                   <pic:nvPicPr>
-                    <pic:cNvPr id="0" name="Picture 3"/>
+                    <pic:cNvPr id="0" name="Picture 10"/>
                     <pic:cNvPicPr>
                       <a:picLocks noChangeAspect="1" noChangeArrowheads="1"/>
                     </pic:cNvPicPr>
@@ -14320,7 +14648,7 @@
         <w:jc w:val="left"/>
       </w:pPr>
       <w:r>
-        <w:t>Figure 9: Spine plot of job with response variable</w:t>
+        <w:t>Figure 2: Spine plot of month with response variable</w:t>
       </w:r>
     </w:p>
     <w:p>
@@ -14330,12 +14658,14 @@
       <w:r>
         <w:rPr>
           <w:noProof/>
-        </w:rPr>
+          <w:lang w:eastAsia="zh-CN"/>
+        </w:rPr>
+        <w:lastRenderedPageBreak/>
         <w:drawing>
           <wp:inline distT="0" distB="0" distL="0" distR="0">
             <wp:extent cx="4572000" cy="3657600"/>
             <wp:effectExtent l="0" t="0" r="0" b="0"/>
-            <wp:docPr id="4" name="Picture 4"/>
+            <wp:docPr id="24" name="Picture 24"/>
             <wp:cNvGraphicFramePr>
               <a:graphicFrameLocks xmlns:a="http://schemas.openxmlformats.org/drawingml/2006/main" noChangeAspect="1"/>
             </wp:cNvGraphicFramePr>
@@ -14343,7 +14673,7 @@
               <a:graphicData uri="http://schemas.openxmlformats.org/drawingml/2006/picture">
                 <pic:pic xmlns:pic="http://schemas.openxmlformats.org/drawingml/2006/picture">
                   <pic:nvPicPr>
-                    <pic:cNvPr id="0" name="Picture 2"/>
+                    <pic:cNvPr id="0" name="Picture 9"/>
                     <pic:cNvPicPr>
                       <a:picLocks noChangeAspect="1" noChangeArrowheads="1"/>
                     </pic:cNvPicPr>
@@ -14386,6 +14716,463 @@
         <w:jc w:val="left"/>
       </w:pPr>
       <w:r>
+        <w:t>Figure 3: Spine plot of contact with response variable</w:t>
+      </w:r>
+      <w:r>
+        <w:rPr>
+          <w:noProof/>
+          <w:lang w:eastAsia="zh-CN"/>
+        </w:rPr>
+        <w:drawing>
+          <wp:inline distT="0" distB="0" distL="0" distR="0">
+            <wp:extent cx="4572000" cy="3657600"/>
+            <wp:effectExtent l="0" t="0" r="0" b="0"/>
+            <wp:docPr id="23" name="Picture 23"/>
+            <wp:cNvGraphicFramePr>
+              <a:graphicFrameLocks xmlns:a="http://schemas.openxmlformats.org/drawingml/2006/main" noChangeAspect="1"/>
+            </wp:cNvGraphicFramePr>
+            <a:graphic xmlns:a="http://schemas.openxmlformats.org/drawingml/2006/main">
+              <a:graphicData uri="http://schemas.openxmlformats.org/drawingml/2006/picture">
+                <pic:pic xmlns:pic="http://schemas.openxmlformats.org/drawingml/2006/picture">
+                  <pic:nvPicPr>
+                    <pic:cNvPr id="0" name="Picture 8"/>
+                    <pic:cNvPicPr>
+                      <a:picLocks noChangeAspect="1" noChangeArrowheads="1"/>
+                    </pic:cNvPicPr>
+                  </pic:nvPicPr>
+                  <pic:blipFill>
+                    <a:blip r:embed="rId36">
+                      <a:extLst>
+                        <a:ext uri="{28A0092B-C50C-407E-A947-70E740481C1C}">
+                          <a14:useLocalDpi xmlns:a14="http://schemas.microsoft.com/office/drawing/2010/main" val="0"/>
+                        </a:ext>
+                      </a:extLst>
+                    </a:blip>
+                    <a:srcRect/>
+                    <a:stretch>
+                      <a:fillRect/>
+                    </a:stretch>
+                  </pic:blipFill>
+                  <pic:spPr bwMode="auto">
+                    <a:xfrm>
+                      <a:off x="0" y="0"/>
+                      <a:ext cx="4572000" cy="3657600"/>
+                    </a:xfrm>
+                    <a:prstGeom prst="rect">
+                      <a:avLst/>
+                    </a:prstGeom>
+                    <a:noFill/>
+                    <a:ln>
+                      <a:noFill/>
+                    </a:ln>
+                  </pic:spPr>
+                </pic:pic>
+              </a:graphicData>
+            </a:graphic>
+          </wp:inline>
+        </w:drawing>
+      </w:r>
+    </w:p>
+    <w:p>
+      <w:pPr>
+        <w:jc w:val="left"/>
+      </w:pPr>
+      <w:r>
+        <w:t>Figure 4: Spine plot of Loan with response variable</w:t>
+      </w:r>
+    </w:p>
+    <w:p>
+      <w:pPr>
+        <w:jc w:val="left"/>
+      </w:pPr>
+      <w:r>
+        <w:rPr>
+          <w:noProof/>
+          <w:lang w:eastAsia="zh-CN"/>
+        </w:rPr>
+        <w:lastRenderedPageBreak/>
+        <w:drawing>
+          <wp:inline distT="0" distB="0" distL="0" distR="0">
+            <wp:extent cx="4572000" cy="3657600"/>
+            <wp:effectExtent l="0" t="0" r="0" b="0"/>
+            <wp:docPr id="22" name="Picture 22"/>
+            <wp:cNvGraphicFramePr>
+              <a:graphicFrameLocks xmlns:a="http://schemas.openxmlformats.org/drawingml/2006/main" noChangeAspect="1"/>
+            </wp:cNvGraphicFramePr>
+            <a:graphic xmlns:a="http://schemas.openxmlformats.org/drawingml/2006/main">
+              <a:graphicData uri="http://schemas.openxmlformats.org/drawingml/2006/picture">
+                <pic:pic xmlns:pic="http://schemas.openxmlformats.org/drawingml/2006/picture">
+                  <pic:nvPicPr>
+                    <pic:cNvPr id="0" name="Picture 7"/>
+                    <pic:cNvPicPr>
+                      <a:picLocks noChangeAspect="1" noChangeArrowheads="1"/>
+                    </pic:cNvPicPr>
+                  </pic:nvPicPr>
+                  <pic:blipFill>
+                    <a:blip r:embed="rId37">
+                      <a:extLst>
+                        <a:ext uri="{28A0092B-C50C-407E-A947-70E740481C1C}">
+                          <a14:useLocalDpi xmlns:a14="http://schemas.microsoft.com/office/drawing/2010/main" val="0"/>
+                        </a:ext>
+                      </a:extLst>
+                    </a:blip>
+                    <a:srcRect/>
+                    <a:stretch>
+                      <a:fillRect/>
+                    </a:stretch>
+                  </pic:blipFill>
+                  <pic:spPr bwMode="auto">
+                    <a:xfrm>
+                      <a:off x="0" y="0"/>
+                      <a:ext cx="4572000" cy="3657600"/>
+                    </a:xfrm>
+                    <a:prstGeom prst="rect">
+                      <a:avLst/>
+                    </a:prstGeom>
+                    <a:noFill/>
+                    <a:ln>
+                      <a:noFill/>
+                    </a:ln>
+                  </pic:spPr>
+                </pic:pic>
+              </a:graphicData>
+            </a:graphic>
+          </wp:inline>
+        </w:drawing>
+      </w:r>
+    </w:p>
+    <w:p>
+      <w:pPr>
+        <w:jc w:val="left"/>
+      </w:pPr>
+      <w:r>
+        <w:t>Figure 5: Spine plot of Housing with response variable</w:t>
+      </w:r>
+      <w:r>
+        <w:rPr>
+          <w:noProof/>
+          <w:lang w:eastAsia="zh-CN"/>
+        </w:rPr>
+        <w:drawing>
+          <wp:inline distT="0" distB="0" distL="0" distR="0">
+            <wp:extent cx="4572000" cy="3657600"/>
+            <wp:effectExtent l="0" t="0" r="0" b="0"/>
+            <wp:docPr id="21" name="Picture 21"/>
+            <wp:cNvGraphicFramePr>
+              <a:graphicFrameLocks xmlns:a="http://schemas.openxmlformats.org/drawingml/2006/main" noChangeAspect="1"/>
+            </wp:cNvGraphicFramePr>
+            <a:graphic xmlns:a="http://schemas.openxmlformats.org/drawingml/2006/main">
+              <a:graphicData uri="http://schemas.openxmlformats.org/drawingml/2006/picture">
+                <pic:pic xmlns:pic="http://schemas.openxmlformats.org/drawingml/2006/picture">
+                  <pic:nvPicPr>
+                    <pic:cNvPr id="0" name="Picture 6"/>
+                    <pic:cNvPicPr>
+                      <a:picLocks noChangeAspect="1" noChangeArrowheads="1"/>
+                    </pic:cNvPicPr>
+                  </pic:nvPicPr>
+                  <pic:blipFill>
+                    <a:blip r:embed="rId38">
+                      <a:extLst>
+                        <a:ext uri="{28A0092B-C50C-407E-A947-70E740481C1C}">
+                          <a14:useLocalDpi xmlns:a14="http://schemas.microsoft.com/office/drawing/2010/main" val="0"/>
+                        </a:ext>
+                      </a:extLst>
+                    </a:blip>
+                    <a:srcRect/>
+                    <a:stretch>
+                      <a:fillRect/>
+                    </a:stretch>
+                  </pic:blipFill>
+                  <pic:spPr bwMode="auto">
+                    <a:xfrm>
+                      <a:off x="0" y="0"/>
+                      <a:ext cx="4572000" cy="3657600"/>
+                    </a:xfrm>
+                    <a:prstGeom prst="rect">
+                      <a:avLst/>
+                    </a:prstGeom>
+                    <a:noFill/>
+                    <a:ln>
+                      <a:noFill/>
+                    </a:ln>
+                  </pic:spPr>
+                </pic:pic>
+              </a:graphicData>
+            </a:graphic>
+          </wp:inline>
+        </w:drawing>
+      </w:r>
+    </w:p>
+    <w:p>
+      <w:pPr>
+        <w:jc w:val="left"/>
+      </w:pPr>
+      <w:r>
+        <w:t>Figure 6: Spine plot of Default with response variable</w:t>
+      </w:r>
+    </w:p>
+    <w:p>
+      <w:pPr>
+        <w:jc w:val="left"/>
+      </w:pPr>
+      <w:r>
+        <w:rPr>
+          <w:noProof/>
+          <w:lang w:eastAsia="zh-CN"/>
+        </w:rPr>
+        <w:lastRenderedPageBreak/>
+        <w:drawing>
+          <wp:inline distT="0" distB="0" distL="0" distR="0">
+            <wp:extent cx="4572000" cy="3657600"/>
+            <wp:effectExtent l="0" t="0" r="0" b="0"/>
+            <wp:docPr id="13" name="Picture 13"/>
+            <wp:cNvGraphicFramePr>
+              <a:graphicFrameLocks xmlns:a="http://schemas.openxmlformats.org/drawingml/2006/main" noChangeAspect="1"/>
+            </wp:cNvGraphicFramePr>
+            <a:graphic xmlns:a="http://schemas.openxmlformats.org/drawingml/2006/main">
+              <a:graphicData uri="http://schemas.openxmlformats.org/drawingml/2006/picture">
+                <pic:pic xmlns:pic="http://schemas.openxmlformats.org/drawingml/2006/picture">
+                  <pic:nvPicPr>
+                    <pic:cNvPr id="0" name="Picture 5"/>
+                    <pic:cNvPicPr>
+                      <a:picLocks noChangeAspect="1" noChangeArrowheads="1"/>
+                    </pic:cNvPicPr>
+                  </pic:nvPicPr>
+                  <pic:blipFill>
+                    <a:blip r:embed="rId39">
+                      <a:extLst>
+                        <a:ext uri="{28A0092B-C50C-407E-A947-70E740481C1C}">
+                          <a14:useLocalDpi xmlns:a14="http://schemas.microsoft.com/office/drawing/2010/main" val="0"/>
+                        </a:ext>
+                      </a:extLst>
+                    </a:blip>
+                    <a:srcRect/>
+                    <a:stretch>
+                      <a:fillRect/>
+                    </a:stretch>
+                  </pic:blipFill>
+                  <pic:spPr bwMode="auto">
+                    <a:xfrm>
+                      <a:off x="0" y="0"/>
+                      <a:ext cx="4572000" cy="3657600"/>
+                    </a:xfrm>
+                    <a:prstGeom prst="rect">
+                      <a:avLst/>
+                    </a:prstGeom>
+                    <a:noFill/>
+                    <a:ln>
+                      <a:noFill/>
+                    </a:ln>
+                  </pic:spPr>
+                </pic:pic>
+              </a:graphicData>
+            </a:graphic>
+          </wp:inline>
+        </w:drawing>
+      </w:r>
+    </w:p>
+    <w:p>
+      <w:pPr>
+        <w:jc w:val="left"/>
+      </w:pPr>
+      <w:r>
+        <w:t>Figure 7: Spine plot of Education with response variable</w:t>
+      </w:r>
+      <w:r>
+        <w:rPr>
+          <w:noProof/>
+          <w:lang w:eastAsia="zh-CN"/>
+        </w:rPr>
+        <w:drawing>
+          <wp:inline distT="0" distB="0" distL="0" distR="0">
+            <wp:extent cx="4572000" cy="3657600"/>
+            <wp:effectExtent l="0" t="0" r="0" b="0"/>
+            <wp:docPr id="11" name="Picture 11"/>
+            <wp:cNvGraphicFramePr>
+              <a:graphicFrameLocks xmlns:a="http://schemas.openxmlformats.org/drawingml/2006/main" noChangeAspect="1"/>
+            </wp:cNvGraphicFramePr>
+            <a:graphic xmlns:a="http://schemas.openxmlformats.org/drawingml/2006/main">
+              <a:graphicData uri="http://schemas.openxmlformats.org/drawingml/2006/picture">
+                <pic:pic xmlns:pic="http://schemas.openxmlformats.org/drawingml/2006/picture">
+                  <pic:nvPicPr>
+                    <pic:cNvPr id="0" name="Picture 4"/>
+                    <pic:cNvPicPr>
+                      <a:picLocks noChangeAspect="1" noChangeArrowheads="1"/>
+                    </pic:cNvPicPr>
+                  </pic:nvPicPr>
+                  <pic:blipFill>
+                    <a:blip r:embed="rId40">
+                      <a:extLst>
+                        <a:ext uri="{28A0092B-C50C-407E-A947-70E740481C1C}">
+                          <a14:useLocalDpi xmlns:a14="http://schemas.microsoft.com/office/drawing/2010/main" val="0"/>
+                        </a:ext>
+                      </a:extLst>
+                    </a:blip>
+                    <a:srcRect/>
+                    <a:stretch>
+                      <a:fillRect/>
+                    </a:stretch>
+                  </pic:blipFill>
+                  <pic:spPr bwMode="auto">
+                    <a:xfrm>
+                      <a:off x="0" y="0"/>
+                      <a:ext cx="4572000" cy="3657600"/>
+                    </a:xfrm>
+                    <a:prstGeom prst="rect">
+                      <a:avLst/>
+                    </a:prstGeom>
+                    <a:noFill/>
+                    <a:ln>
+                      <a:noFill/>
+                    </a:ln>
+                  </pic:spPr>
+                </pic:pic>
+              </a:graphicData>
+            </a:graphic>
+          </wp:inline>
+        </w:drawing>
+      </w:r>
+    </w:p>
+    <w:p>
+      <w:pPr>
+        <w:jc w:val="left"/>
+      </w:pPr>
+      <w:r>
+        <w:t>Figure 8: Spine plot of Marital with response variable</w:t>
+      </w:r>
+    </w:p>
+    <w:p>
+      <w:pPr>
+        <w:jc w:val="left"/>
+      </w:pPr>
+      <w:r>
+        <w:rPr>
+          <w:noProof/>
+          <w:lang w:eastAsia="zh-CN"/>
+        </w:rPr>
+        <w:lastRenderedPageBreak/>
+        <w:drawing>
+          <wp:inline distT="0" distB="0" distL="0" distR="0">
+            <wp:extent cx="4572000" cy="3657600"/>
+            <wp:effectExtent l="0" t="0" r="0" b="0"/>
+            <wp:docPr id="10" name="Picture 10"/>
+            <wp:cNvGraphicFramePr>
+              <a:graphicFrameLocks xmlns:a="http://schemas.openxmlformats.org/drawingml/2006/main" noChangeAspect="1"/>
+            </wp:cNvGraphicFramePr>
+            <a:graphic xmlns:a="http://schemas.openxmlformats.org/drawingml/2006/main">
+              <a:graphicData uri="http://schemas.openxmlformats.org/drawingml/2006/picture">
+                <pic:pic xmlns:pic="http://schemas.openxmlformats.org/drawingml/2006/picture">
+                  <pic:nvPicPr>
+                    <pic:cNvPr id="0" name="Picture 3"/>
+                    <pic:cNvPicPr>
+                      <a:picLocks noChangeAspect="1" noChangeArrowheads="1"/>
+                    </pic:cNvPicPr>
+                  </pic:nvPicPr>
+                  <pic:blipFill>
+                    <a:blip r:embed="rId41">
+                      <a:extLst>
+                        <a:ext uri="{28A0092B-C50C-407E-A947-70E740481C1C}">
+                          <a14:useLocalDpi xmlns:a14="http://schemas.microsoft.com/office/drawing/2010/main" val="0"/>
+                        </a:ext>
+                      </a:extLst>
+                    </a:blip>
+                    <a:srcRect/>
+                    <a:stretch>
+                      <a:fillRect/>
+                    </a:stretch>
+                  </pic:blipFill>
+                  <pic:spPr bwMode="auto">
+                    <a:xfrm>
+                      <a:off x="0" y="0"/>
+                      <a:ext cx="4572000" cy="3657600"/>
+                    </a:xfrm>
+                    <a:prstGeom prst="rect">
+                      <a:avLst/>
+                    </a:prstGeom>
+                    <a:noFill/>
+                    <a:ln>
+                      <a:noFill/>
+                    </a:ln>
+                  </pic:spPr>
+                </pic:pic>
+              </a:graphicData>
+            </a:graphic>
+          </wp:inline>
+        </w:drawing>
+      </w:r>
+    </w:p>
+    <w:p>
+      <w:pPr>
+        <w:jc w:val="left"/>
+      </w:pPr>
+      <w:r>
+        <w:t>Figure 9: Spine plot of job with response variable</w:t>
+      </w:r>
+    </w:p>
+    <w:p>
+      <w:pPr>
+        <w:jc w:val="left"/>
+      </w:pPr>
+      <w:r>
+        <w:rPr>
+          <w:noProof/>
+          <w:lang w:eastAsia="zh-CN"/>
+        </w:rPr>
+        <w:drawing>
+          <wp:inline distT="0" distB="0" distL="0" distR="0">
+            <wp:extent cx="4572000" cy="3657600"/>
+            <wp:effectExtent l="0" t="0" r="0" b="0"/>
+            <wp:docPr id="4" name="Picture 4"/>
+            <wp:cNvGraphicFramePr>
+              <a:graphicFrameLocks xmlns:a="http://schemas.openxmlformats.org/drawingml/2006/main" noChangeAspect="1"/>
+            </wp:cNvGraphicFramePr>
+            <a:graphic xmlns:a="http://schemas.openxmlformats.org/drawingml/2006/main">
+              <a:graphicData uri="http://schemas.openxmlformats.org/drawingml/2006/picture">
+                <pic:pic xmlns:pic="http://schemas.openxmlformats.org/drawingml/2006/picture">
+                  <pic:nvPicPr>
+                    <pic:cNvPr id="0" name="Picture 2"/>
+                    <pic:cNvPicPr>
+                      <a:picLocks noChangeAspect="1" noChangeArrowheads="1"/>
+                    </pic:cNvPicPr>
+                  </pic:nvPicPr>
+                  <pic:blipFill>
+                    <a:blip r:embed="rId42">
+                      <a:extLst>
+                        <a:ext uri="{28A0092B-C50C-407E-A947-70E740481C1C}">
+                          <a14:useLocalDpi xmlns:a14="http://schemas.microsoft.com/office/drawing/2010/main" val="0"/>
+                        </a:ext>
+                      </a:extLst>
+                    </a:blip>
+                    <a:srcRect/>
+                    <a:stretch>
+                      <a:fillRect/>
+                    </a:stretch>
+                  </pic:blipFill>
+                  <pic:spPr bwMode="auto">
+                    <a:xfrm>
+                      <a:off x="0" y="0"/>
+                      <a:ext cx="4572000" cy="3657600"/>
+                    </a:xfrm>
+                    <a:prstGeom prst="rect">
+                      <a:avLst/>
+                    </a:prstGeom>
+                    <a:noFill/>
+                    <a:ln>
+                      <a:noFill/>
+                    </a:ln>
+                  </pic:spPr>
+                </pic:pic>
+              </a:graphicData>
+            </a:graphic>
+          </wp:inline>
+        </w:drawing>
+      </w:r>
+    </w:p>
+    <w:p>
+      <w:pPr>
+        <w:jc w:val="left"/>
+      </w:pPr>
+      <w:r>
         <w:t>Figure 10: Spine plot of previous with response variable</w:t>
       </w:r>
     </w:p>
@@ -14393,19 +15180,108 @@
       <w:pPr>
         <w:jc w:val="left"/>
       </w:pPr>
+      <w:r>
+        <w:rPr>
+          <w:noProof/>
+          <w:lang w:eastAsia="zh-CN"/>
+        </w:rPr>
+        <w:lastRenderedPageBreak/>
+        <w:drawing>
+          <wp:inline distT="0" distB="0" distL="0" distR="0" wp14:anchorId="10A35D34" wp14:editId="0C1C4817">
+            <wp:extent cx="3439486" cy="2072081"/>
+            <wp:effectExtent l="0" t="0" r="8890" b="4445"/>
+            <wp:docPr id="41" name="Picture 41"/>
+            <wp:cNvGraphicFramePr>
+              <a:graphicFrameLocks xmlns:a="http://schemas.openxmlformats.org/drawingml/2006/main" noChangeAspect="1"/>
+            </wp:cNvGraphicFramePr>
+            <a:graphic xmlns:a="http://schemas.openxmlformats.org/drawingml/2006/main">
+              <a:graphicData uri="http://schemas.openxmlformats.org/drawingml/2006/picture">
+                <pic:pic xmlns:pic="http://schemas.openxmlformats.org/drawingml/2006/picture">
+                  <pic:nvPicPr>
+                    <pic:cNvPr id="0" name=""/>
+                    <pic:cNvPicPr/>
+                  </pic:nvPicPr>
+                  <pic:blipFill rotWithShape="1">
+                    <a:blip r:embed="rId43"/>
+                    <a:srcRect l="3156" t="2281" r="4424" b="3802"/>
+                    <a:stretch/>
+                  </pic:blipFill>
+                  <pic:spPr bwMode="auto">
+                    <a:xfrm>
+                      <a:off x="0" y="0"/>
+                      <a:ext cx="3444935" cy="2075364"/>
+                    </a:xfrm>
+                    <a:prstGeom prst="rect">
+                      <a:avLst/>
+                    </a:prstGeom>
+                    <a:ln>
+                      <a:noFill/>
+                    </a:ln>
+                    <a:extLst>
+                      <a:ext uri="{53640926-AAD7-44D8-BBD7-CCE9431645EC}">
+                        <a14:shadowObscured xmlns:a14="http://schemas.microsoft.com/office/drawing/2010/main"/>
+                      </a:ext>
+                    </a:extLst>
+                  </pic:spPr>
+                </pic:pic>
+              </a:graphicData>
+            </a:graphic>
+          </wp:inline>
+        </w:drawing>
+      </w:r>
     </w:p>
     <w:p>
       <w:pPr>
         <w:jc w:val="left"/>
       </w:pPr>
       <w:r>
+        <w:t xml:space="preserve">Figure 10: </w:t>
+      </w:r>
+      <w:r>
+        <w:t xml:space="preserve">Histogram </w:t>
+      </w:r>
+      <w:r>
+        <w:t>plot</w:t>
+      </w:r>
+      <w:r>
+        <w:t xml:space="preserve">s of rest of </w:t>
+      </w:r>
+      <w:proofErr w:type="spellStart"/>
+      <w:r>
+        <w:t>explanary</w:t>
+      </w:r>
+      <w:proofErr w:type="spellEnd"/>
+      <w:r>
+        <w:t xml:space="preserve"> variable</w:t>
+      </w:r>
+      <w:r>
+        <w:t>s</w:t>
+      </w:r>
+    </w:p>
+    <w:p>
+      <w:pPr>
+        <w:jc w:val="left"/>
+      </w:pPr>
+    </w:p>
+    <w:p>
+      <w:pPr>
+        <w:jc w:val="left"/>
+      </w:pPr>
+    </w:p>
+    <w:p>
+      <w:pPr>
+        <w:jc w:val="left"/>
+      </w:pPr>
+      <w:r>
         <w:rPr>
           <w:noProof/>
-        </w:rPr>
+          <w:lang w:eastAsia="zh-CN"/>
+        </w:rPr>
+        <w:lastRenderedPageBreak/>
         <w:drawing>
           <wp:inline distT="0" distB="0" distL="0" distR="0" wp14:anchorId="1988A2C7" wp14:editId="29D97247">
-            <wp:extent cx="5943600" cy="5943600"/>
-            <wp:effectExtent l="0" t="0" r="0" b="0"/>
+            <wp:extent cx="5536734" cy="5536734"/>
+            <wp:effectExtent l="0" t="0" r="6985" b="6985"/>
             <wp:docPr id="1" name="Picture 1"/>
             <wp:cNvGraphicFramePr>
               <a:graphicFrameLocks xmlns:a="http://schemas.openxmlformats.org/drawingml/2006/main" noChangeAspect="1"/>
@@ -14418,7 +15294,7 @@
                     <pic:cNvPicPr/>
                   </pic:nvPicPr>
                   <pic:blipFill>
-                    <a:blip r:embed="rId36"/>
+                    <a:blip r:embed="rId44"/>
                     <a:stretch>
                       <a:fillRect/>
                     </a:stretch>
@@ -14426,7 +15302,7 @@
                   <pic:spPr>
                     <a:xfrm>
                       <a:off x="0" y="0"/>
-                      <a:ext cx="5943600" cy="5943600"/>
+                      <a:ext cx="5532830" cy="5532830"/>
                     </a:xfrm>
                     <a:prstGeom prst="rect">
                       <a:avLst/>
@@ -14481,6 +15357,7 @@
       <w:r>
         <w:rPr>
           <w:noProof/>
+          <w:lang w:eastAsia="zh-CN"/>
         </w:rPr>
         <w:lastRenderedPageBreak/>
         <w:drawing>
@@ -14501,7 +15378,7 @@
                     </pic:cNvPicPr>
                   </pic:nvPicPr>
                   <pic:blipFill>
-                    <a:blip r:embed="rId37">
+                    <a:blip r:embed="rId45">
                       <a:extLst>
                         <a:ext uri="{28A0092B-C50C-407E-A947-70E740481C1C}">
                           <a14:useLocalDpi xmlns:a14="http://schemas.microsoft.com/office/drawing/2010/main" val="0"/>
@@ -14557,6 +15434,7 @@
       <w:r>
         <w:rPr>
           <w:noProof/>
+          <w:lang w:eastAsia="zh-CN"/>
         </w:rPr>
         <w:lastRenderedPageBreak/>
         <w:drawing>
@@ -14577,7 +15455,7 @@
                     </pic:cNvPicPr>
                   </pic:nvPicPr>
                   <pic:blipFill>
-                    <a:blip r:embed="rId38">
+                    <a:blip r:embed="rId46">
                       <a:extLst>
                         <a:ext uri="{28A0092B-C50C-407E-A947-70E740481C1C}">
                           <a14:useLocalDpi xmlns:a14="http://schemas.microsoft.com/office/drawing/2010/main" val="0"/>
@@ -14640,7 +15518,7 @@
 </file>
 
 <file path=word/numbering.xml><?xml version="1.0" encoding="utf-8"?>
-<w:numbering xmlns:wpc="http://schemas.microsoft.com/office/word/2010/wordprocessingCanvas" xmlns:cx="http://schemas.microsoft.com/office/drawing/2014/chartex" xmlns:cx1="http://schemas.microsoft.com/office/drawing/2015/9/8/chartex" xmlns:cx2="http://schemas.microsoft.com/office/drawing/2015/10/21/chartex" xmlns:cx3="http://schemas.microsoft.com/office/drawing/2016/5/9/chartex" xmlns:cx4="http://schemas.microsoft.com/office/drawing/2016/5/10/chartex" xmlns:cx5="http://schemas.microsoft.com/office/drawing/2016/5/11/chartex" xmlns:cx6="http://schemas.microsoft.com/office/drawing/2016/5/12/chartex" xmlns:cx7="http://schemas.microsoft.com/office/drawing/2016/5/13/chartex" xmlns:cx8="http://schemas.microsoft.com/office/drawing/2016/5/14/chartex" xmlns:mc="http://schemas.openxmlformats.org/markup-compatibility/2006" xmlns:aink="http://schemas.microsoft.com/office/drawing/2016/ink" xmlns:am3d="http://schemas.microsoft.com/office/drawing/2017/model3d" xmlns:o="urn:schemas-microsoft-com:office:office" xmlns:r="http://schemas.openxmlformats.org/officeDocument/2006/relationships" xmlns:m="http://schemas.openxmlformats.org/officeDocument/2006/math" xmlns:v="urn:schemas-microsoft-com:vml" xmlns:wp14="http://schemas.microsoft.com/office/word/2010/wordprocessingDrawing" xmlns:wp="http://schemas.openxmlformats.org/drawingml/2006/wordprocessingDrawing" xmlns:w10="urn:schemas-microsoft-com:office:word" xmlns:w="http://schemas.openxmlformats.org/wordprocessingml/2006/main" xmlns:w14="http://schemas.microsoft.com/office/word/2010/wordml" xmlns:w15="http://schemas.microsoft.com/office/word/2012/wordml" xmlns:w16cid="http://schemas.microsoft.com/office/word/2016/wordml/cid" xmlns:w16se="http://schemas.microsoft.com/office/word/2015/wordml/symex" xmlns:wpg="http://schemas.microsoft.com/office/word/2010/wordprocessingGroup" xmlns:wpi="http://schemas.microsoft.com/office/word/2010/wordprocessingInk" xmlns:wne="http://schemas.microsoft.com/office/word/2006/wordml" xmlns:wps="http://schemas.microsoft.com/office/word/2010/wordprocessingShape" mc:Ignorable="w14 w15 w16se w16cid wp14">
+<w:numbering xmlns:wpc="http://schemas.microsoft.com/office/word/2010/wordprocessingCanvas" xmlns:mc="http://schemas.openxmlformats.org/markup-compatibility/2006" xmlns:o="urn:schemas-microsoft-com:office:office" xmlns:r="http://schemas.openxmlformats.org/officeDocument/2006/relationships" xmlns:m="http://schemas.openxmlformats.org/officeDocument/2006/math" xmlns:v="urn:schemas-microsoft-com:vml" xmlns:wp14="http://schemas.microsoft.com/office/word/2010/wordprocessingDrawing" xmlns:wp="http://schemas.openxmlformats.org/drawingml/2006/wordprocessingDrawing" xmlns:w10="urn:schemas-microsoft-com:office:word" xmlns:w="http://schemas.openxmlformats.org/wordprocessingml/2006/main" xmlns:w14="http://schemas.microsoft.com/office/word/2010/wordml" xmlns:wpg="http://schemas.microsoft.com/office/word/2010/wordprocessingGroup" xmlns:wpi="http://schemas.microsoft.com/office/word/2010/wordprocessingInk" xmlns:wne="http://schemas.microsoft.com/office/word/2006/wordml" xmlns:wps="http://schemas.microsoft.com/office/word/2010/wordprocessingShape" mc:Ignorable="w14 wp14">
   <w:numPicBullet w:numPicBulletId="0">
     <w:pict>
       <v:shapetype id="_x0000_t75" coordsize="21600,21600" o:spt="75" o:preferrelative="t" path="m@4@5l@4@11@9@11@9@5xe" filled="f" stroked="f">
@@ -14662,12 +15540,12 @@
         <v:path o:extrusionok="f" gradientshapeok="t" o:connecttype="rect"/>
         <o:lock v:ext="edit" aspectratio="t"/>
       </v:shapetype>
-      <v:shape id="_x0000_i1041" type="#_x0000_t75" style="width:8pt;height:8pt" o:bullet="t">
+      <v:shape id="_x0000_i1062" type="#_x0000_t75" style="width:11.4pt;height:11.4pt" o:bullet="t">
         <v:imagedata r:id="rId1" o:title="msoC1D"/>
       </v:shape>
     </w:pict>
   </w:numPicBullet>
-  <w:abstractNum w:abstractNumId="0" w15:restartNumberingAfterBreak="0">
+  <w:abstractNum w:abstractNumId="0">
     <w:nsid w:val="1EA14909"/>
     <w:multiLevelType w:val="hybridMultilevel"/>
     <w:tmpl w:val="94EC8538"/>
@@ -14780,7 +15658,7 @@
       </w:rPr>
     </w:lvl>
   </w:abstractNum>
-  <w:abstractNum w:abstractNumId="1" w15:restartNumberingAfterBreak="0">
+  <w:abstractNum w:abstractNumId="1">
     <w:nsid w:val="2AA36074"/>
     <w:multiLevelType w:val="hybridMultilevel"/>
     <w:tmpl w:val="10E6A506"/>
@@ -14893,7 +15771,120 @@
       </w:rPr>
     </w:lvl>
   </w:abstractNum>
-  <w:abstractNum w:abstractNumId="2" w15:restartNumberingAfterBreak="0">
+  <w:abstractNum w:abstractNumId="2">
+    <w:nsid w:val="35454749"/>
+    <w:multiLevelType w:val="hybridMultilevel"/>
+    <w:tmpl w:val="50FC38F2"/>
+    <w:lvl w:ilvl="0" w:tplc="04090001">
+      <w:start w:val="1"/>
+      <w:numFmt w:val="bullet"/>
+      <w:lvlText w:val=""/>
+      <w:lvlJc w:val="left"/>
+      <w:pPr>
+        <w:ind w:left="783" w:hanging="360"/>
+      </w:pPr>
+      <w:rPr>
+        <w:rFonts w:ascii="Symbol" w:hAnsi="Symbol" w:hint="default"/>
+      </w:rPr>
+    </w:lvl>
+    <w:lvl w:ilvl="1" w:tplc="04090003" w:tentative="1">
+      <w:start w:val="1"/>
+      <w:numFmt w:val="bullet"/>
+      <w:lvlText w:val="o"/>
+      <w:lvlJc w:val="left"/>
+      <w:pPr>
+        <w:ind w:left="1503" w:hanging="360"/>
+      </w:pPr>
+      <w:rPr>
+        <w:rFonts w:ascii="Courier New" w:hAnsi="Courier New" w:cs="Courier New" w:hint="default"/>
+      </w:rPr>
+    </w:lvl>
+    <w:lvl w:ilvl="2" w:tplc="04090005" w:tentative="1">
+      <w:start w:val="1"/>
+      <w:numFmt w:val="bullet"/>
+      <w:lvlText w:val=""/>
+      <w:lvlJc w:val="left"/>
+      <w:pPr>
+        <w:ind w:left="2223" w:hanging="360"/>
+      </w:pPr>
+      <w:rPr>
+        <w:rFonts w:ascii="Wingdings" w:hAnsi="Wingdings" w:hint="default"/>
+      </w:rPr>
+    </w:lvl>
+    <w:lvl w:ilvl="3" w:tplc="04090001" w:tentative="1">
+      <w:start w:val="1"/>
+      <w:numFmt w:val="bullet"/>
+      <w:lvlText w:val=""/>
+      <w:lvlJc w:val="left"/>
+      <w:pPr>
+        <w:ind w:left="2943" w:hanging="360"/>
+      </w:pPr>
+      <w:rPr>
+        <w:rFonts w:ascii="Symbol" w:hAnsi="Symbol" w:hint="default"/>
+      </w:rPr>
+    </w:lvl>
+    <w:lvl w:ilvl="4" w:tplc="04090003" w:tentative="1">
+      <w:start w:val="1"/>
+      <w:numFmt w:val="bullet"/>
+      <w:lvlText w:val="o"/>
+      <w:lvlJc w:val="left"/>
+      <w:pPr>
+        <w:ind w:left="3663" w:hanging="360"/>
+      </w:pPr>
+      <w:rPr>
+        <w:rFonts w:ascii="Courier New" w:hAnsi="Courier New" w:cs="Courier New" w:hint="default"/>
+      </w:rPr>
+    </w:lvl>
+    <w:lvl w:ilvl="5" w:tplc="04090005" w:tentative="1">
+      <w:start w:val="1"/>
+      <w:numFmt w:val="bullet"/>
+      <w:lvlText w:val=""/>
+      <w:lvlJc w:val="left"/>
+      <w:pPr>
+        <w:ind w:left="4383" w:hanging="360"/>
+      </w:pPr>
+      <w:rPr>
+        <w:rFonts w:ascii="Wingdings" w:hAnsi="Wingdings" w:hint="default"/>
+      </w:rPr>
+    </w:lvl>
+    <w:lvl w:ilvl="6" w:tplc="04090001" w:tentative="1">
+      <w:start w:val="1"/>
+      <w:numFmt w:val="bullet"/>
+      <w:lvlText w:val=""/>
+      <w:lvlJc w:val="left"/>
+      <w:pPr>
+        <w:ind w:left="5103" w:hanging="360"/>
+      </w:pPr>
+      <w:rPr>
+        <w:rFonts w:ascii="Symbol" w:hAnsi="Symbol" w:hint="default"/>
+      </w:rPr>
+    </w:lvl>
+    <w:lvl w:ilvl="7" w:tplc="04090003" w:tentative="1">
+      <w:start w:val="1"/>
+      <w:numFmt w:val="bullet"/>
+      <w:lvlText w:val="o"/>
+      <w:lvlJc w:val="left"/>
+      <w:pPr>
+        <w:ind w:left="5823" w:hanging="360"/>
+      </w:pPr>
+      <w:rPr>
+        <w:rFonts w:ascii="Courier New" w:hAnsi="Courier New" w:cs="Courier New" w:hint="default"/>
+      </w:rPr>
+    </w:lvl>
+    <w:lvl w:ilvl="8" w:tplc="04090005" w:tentative="1">
+      <w:start w:val="1"/>
+      <w:numFmt w:val="bullet"/>
+      <w:lvlText w:val=""/>
+      <w:lvlJc w:val="left"/>
+      <w:pPr>
+        <w:ind w:left="6543" w:hanging="360"/>
+      </w:pPr>
+      <w:rPr>
+        <w:rFonts w:ascii="Wingdings" w:hAnsi="Wingdings" w:hint="default"/>
+      </w:rPr>
+    </w:lvl>
+  </w:abstractNum>
+  <w:abstractNum w:abstractNumId="3">
     <w:nsid w:val="45993C5F"/>
     <w:multiLevelType w:val="hybridMultilevel"/>
     <w:tmpl w:val="97FAF2C0"/>
@@ -15006,7 +15997,7 @@
       </w:rPr>
     </w:lvl>
   </w:abstractNum>
-  <w:abstractNum w:abstractNumId="3" w15:restartNumberingAfterBreak="0">
+  <w:abstractNum w:abstractNumId="4">
     <w:nsid w:val="4C910BEF"/>
     <w:multiLevelType w:val="hybridMultilevel"/>
     <w:tmpl w:val="916427A8"/>
@@ -15120,7 +16111,7 @@
       </w:rPr>
     </w:lvl>
   </w:abstractNum>
-  <w:abstractNum w:abstractNumId="4" w15:restartNumberingAfterBreak="0">
+  <w:abstractNum w:abstractNumId="5">
     <w:nsid w:val="6FC77626"/>
     <w:multiLevelType w:val="hybridMultilevel"/>
     <w:tmpl w:val="8256BF4C"/>
@@ -15234,13 +16225,13 @@
     </w:lvl>
   </w:abstractNum>
   <w:num w:numId="1">
-    <w:abstractNumId w:val="4"/>
+    <w:abstractNumId w:val="5"/>
   </w:num>
   <w:num w:numId="2">
-    <w:abstractNumId w:val="2"/>
+    <w:abstractNumId w:val="3"/>
   </w:num>
   <w:num w:numId="3">
-    <w:abstractNumId w:val="3"/>
+    <w:abstractNumId w:val="4"/>
   </w:num>
   <w:num w:numId="4">
     <w:abstractNumId w:val="0"/>
@@ -15248,11 +16239,14 @@
   <w:num w:numId="5">
     <w:abstractNumId w:val="1"/>
   </w:num>
+  <w:num w:numId="6">
+    <w:abstractNumId w:val="2"/>
+  </w:num>
 </w:numbering>
 </file>
 
 <file path=word/styles.xml><?xml version="1.0" encoding="utf-8"?>
-<w:styles xmlns:mc="http://schemas.openxmlformats.org/markup-compatibility/2006" xmlns:r="http://schemas.openxmlformats.org/officeDocument/2006/relationships" xmlns:w="http://schemas.openxmlformats.org/wordprocessingml/2006/main" xmlns:w14="http://schemas.microsoft.com/office/word/2010/wordml" xmlns:w15="http://schemas.microsoft.com/office/word/2012/wordml" xmlns:w16cid="http://schemas.microsoft.com/office/word/2016/wordml/cid" xmlns:w16se="http://schemas.microsoft.com/office/word/2015/wordml/symex" mc:Ignorable="w14 w15 w16se w16cid">
+<w:styles xmlns:mc="http://schemas.openxmlformats.org/markup-compatibility/2006" xmlns:r="http://schemas.openxmlformats.org/officeDocument/2006/relationships" xmlns:w="http://schemas.openxmlformats.org/wordprocessingml/2006/main" xmlns:w14="http://schemas.microsoft.com/office/word/2010/wordml" mc:Ignorable="w14">
   <w:docDefaults>
     <w:rPrDefault>
       <w:rPr>
@@ -15268,382 +16262,145 @@
       </w:pPr>
     </w:pPrDefault>
   </w:docDefaults>
-  <w:latentStyles w:defLockedState="0" w:defUIPriority="99" w:defSemiHidden="0" w:defUnhideWhenUsed="0" w:defQFormat="0" w:count="375">
-    <w:lsdException w:name="Normal" w:uiPriority="0" w:qFormat="1"/>
-    <w:lsdException w:name="heading 1" w:uiPriority="9" w:qFormat="1"/>
-    <w:lsdException w:name="heading 2" w:semiHidden="1" w:uiPriority="9" w:unhideWhenUsed="1" w:qFormat="1"/>
-    <w:lsdException w:name="heading 3" w:semiHidden="1" w:uiPriority="9" w:unhideWhenUsed="1" w:qFormat="1"/>
-    <w:lsdException w:name="heading 4" w:semiHidden="1" w:uiPriority="9" w:unhideWhenUsed="1" w:qFormat="1"/>
-    <w:lsdException w:name="heading 5" w:semiHidden="1" w:uiPriority="9" w:unhideWhenUsed="1" w:qFormat="1"/>
-    <w:lsdException w:name="heading 6" w:semiHidden="1" w:uiPriority="9" w:unhideWhenUsed="1" w:qFormat="1"/>
-    <w:lsdException w:name="heading 7" w:semiHidden="1" w:uiPriority="9" w:unhideWhenUsed="1" w:qFormat="1"/>
-    <w:lsdException w:name="heading 8" w:semiHidden="1" w:uiPriority="9" w:unhideWhenUsed="1" w:qFormat="1"/>
-    <w:lsdException w:name="heading 9" w:semiHidden="1" w:uiPriority="9" w:unhideWhenUsed="1" w:qFormat="1"/>
-    <w:lsdException w:name="index 1" w:semiHidden="1" w:unhideWhenUsed="1"/>
-    <w:lsdException w:name="index 2" w:semiHidden="1" w:unhideWhenUsed="1"/>
-    <w:lsdException w:name="index 3" w:semiHidden="1" w:unhideWhenUsed="1"/>
-    <w:lsdException w:name="index 4" w:semiHidden="1" w:unhideWhenUsed="1"/>
-    <w:lsdException w:name="index 5" w:semiHidden="1" w:unhideWhenUsed="1"/>
-    <w:lsdException w:name="index 6" w:semiHidden="1" w:unhideWhenUsed="1"/>
-    <w:lsdException w:name="index 7" w:semiHidden="1" w:unhideWhenUsed="1"/>
-    <w:lsdException w:name="index 8" w:semiHidden="1" w:unhideWhenUsed="1"/>
-    <w:lsdException w:name="index 9" w:semiHidden="1" w:unhideWhenUsed="1"/>
-    <w:lsdException w:name="toc 1" w:semiHidden="1" w:uiPriority="39" w:unhideWhenUsed="1"/>
-    <w:lsdException w:name="toc 2" w:semiHidden="1" w:uiPriority="39" w:unhideWhenUsed="1"/>
-    <w:lsdException w:name="toc 3" w:semiHidden="1" w:uiPriority="39" w:unhideWhenUsed="1"/>
-    <w:lsdException w:name="toc 4" w:semiHidden="1" w:uiPriority="39" w:unhideWhenUsed="1"/>
-    <w:lsdException w:name="toc 5" w:semiHidden="1" w:uiPriority="39" w:unhideWhenUsed="1"/>
-    <w:lsdException w:name="toc 6" w:semiHidden="1" w:uiPriority="39" w:unhideWhenUsed="1"/>
-    <w:lsdException w:name="toc 7" w:semiHidden="1" w:uiPriority="39" w:unhideWhenUsed="1"/>
-    <w:lsdException w:name="toc 8" w:semiHidden="1" w:uiPriority="39" w:unhideWhenUsed="1"/>
-    <w:lsdException w:name="toc 9" w:semiHidden="1" w:uiPriority="39" w:unhideWhenUsed="1"/>
-    <w:lsdException w:name="Normal Indent" w:semiHidden="1" w:unhideWhenUsed="1"/>
-    <w:lsdException w:name="footnote text" w:semiHidden="1" w:unhideWhenUsed="1"/>
-    <w:lsdException w:name="annotation text" w:semiHidden="1" w:unhideWhenUsed="1"/>
-    <w:lsdException w:name="header" w:semiHidden="1" w:unhideWhenUsed="1"/>
-    <w:lsdException w:name="footer" w:semiHidden="1" w:unhideWhenUsed="1"/>
-    <w:lsdException w:name="index heading" w:semiHidden="1" w:unhideWhenUsed="1"/>
-    <w:lsdException w:name="caption" w:semiHidden="1" w:uiPriority="35" w:unhideWhenUsed="1" w:qFormat="1"/>
-    <w:lsdException w:name="table of figures" w:semiHidden="1" w:unhideWhenUsed="1"/>
-    <w:lsdException w:name="envelope address" w:semiHidden="1" w:unhideWhenUsed="1"/>
-    <w:lsdException w:name="envelope return" w:semiHidden="1" w:unhideWhenUsed="1"/>
-    <w:lsdException w:name="footnote reference" w:semiHidden="1" w:unhideWhenUsed="1"/>
-    <w:lsdException w:name="annotation reference" w:semiHidden="1" w:unhideWhenUsed="1"/>
-    <w:lsdException w:name="line number" w:semiHidden="1" w:unhideWhenUsed="1"/>
-    <w:lsdException w:name="page number" w:semiHidden="1" w:unhideWhenUsed="1"/>
-    <w:lsdException w:name="endnote reference" w:semiHidden="1" w:unhideWhenUsed="1"/>
-    <w:lsdException w:name="endnote text" w:semiHidden="1" w:unhideWhenUsed="1"/>
-    <w:lsdException w:name="table of authorities" w:semiHidden="1" w:unhideWhenUsed="1"/>
-    <w:lsdException w:name="macro" w:semiHidden="1" w:unhideWhenUsed="1"/>
-    <w:lsdException w:name="toa heading" w:semiHidden="1" w:unhideWhenUsed="1"/>
-    <w:lsdException w:name="List" w:semiHidden="1" w:unhideWhenUsed="1"/>
-    <w:lsdException w:name="List Bullet" w:semiHidden="1" w:unhideWhenUsed="1"/>
-    <w:lsdException w:name="List Number" w:semiHidden="1" w:unhideWhenUsed="1"/>
-    <w:lsdException w:name="List 2" w:semiHidden="1" w:unhideWhenUsed="1"/>
-    <w:lsdException w:name="List 3" w:semiHidden="1" w:unhideWhenUsed="1"/>
-    <w:lsdException w:name="List 4" w:semiHidden="1" w:unhideWhenUsed="1"/>
-    <w:lsdException w:name="List 5" w:semiHidden="1" w:unhideWhenUsed="1"/>
-    <w:lsdException w:name="List Bullet 2" w:semiHidden="1" w:unhideWhenUsed="1"/>
-    <w:lsdException w:name="List Bullet 3" w:semiHidden="1" w:unhideWhenUsed="1"/>
-    <w:lsdException w:name="List Bullet 4" w:semiHidden="1" w:unhideWhenUsed="1"/>
-    <w:lsdException w:name="List Bullet 5" w:semiHidden="1" w:unhideWhenUsed="1"/>
-    <w:lsdException w:name="List Number 2" w:semiHidden="1" w:unhideWhenUsed="1"/>
-    <w:lsdException w:name="List Number 3" w:semiHidden="1" w:unhideWhenUsed="1"/>
-    <w:lsdException w:name="List Number 4" w:semiHidden="1" w:unhideWhenUsed="1"/>
-    <w:lsdException w:name="List Number 5" w:semiHidden="1" w:unhideWhenUsed="1"/>
-    <w:lsdException w:name="Title" w:uiPriority="10" w:qFormat="1"/>
-    <w:lsdException w:name="Closing" w:semiHidden="1" w:unhideWhenUsed="1"/>
-    <w:lsdException w:name="Signature" w:semiHidden="1" w:unhideWhenUsed="1"/>
-    <w:lsdException w:name="Default Paragraph Font" w:semiHidden="1" w:uiPriority="1" w:unhideWhenUsed="1"/>
-    <w:lsdException w:name="Body Text" w:semiHidden="1" w:uiPriority="0" w:unhideWhenUsed="1" w:qFormat="1"/>
-    <w:lsdException w:name="Body Text Indent" w:semiHidden="1" w:unhideWhenUsed="1"/>
-    <w:lsdException w:name="List Continue" w:semiHidden="1" w:unhideWhenUsed="1"/>
-    <w:lsdException w:name="List Continue 2" w:semiHidden="1" w:unhideWhenUsed="1"/>
-    <w:lsdException w:name="List Continue 3" w:semiHidden="1" w:unhideWhenUsed="1"/>
-    <w:lsdException w:name="List Continue 4" w:semiHidden="1" w:unhideWhenUsed="1"/>
-    <w:lsdException w:name="List Continue 5" w:semiHidden="1" w:unhideWhenUsed="1"/>
-    <w:lsdException w:name="Message Header" w:semiHidden="1" w:unhideWhenUsed="1"/>
-    <w:lsdException w:name="Subtitle" w:uiPriority="11" w:qFormat="1"/>
-    <w:lsdException w:name="Salutation" w:semiHidden="1" w:unhideWhenUsed="1"/>
-    <w:lsdException w:name="Date" w:semiHidden="1" w:unhideWhenUsed="1"/>
-    <w:lsdException w:name="Body Text First Indent" w:semiHidden="1" w:unhideWhenUsed="1"/>
-    <w:lsdException w:name="Body Text First Indent 2" w:semiHidden="1" w:unhideWhenUsed="1"/>
-    <w:lsdException w:name="Note Heading" w:semiHidden="1" w:unhideWhenUsed="1"/>
-    <w:lsdException w:name="Body Text 2" w:semiHidden="1" w:unhideWhenUsed="1"/>
-    <w:lsdException w:name="Body Text 3" w:semiHidden="1" w:unhideWhenUsed="1"/>
-    <w:lsdException w:name="Body Text Indent 2" w:semiHidden="1" w:unhideWhenUsed="1"/>
-    <w:lsdException w:name="Body Text Indent 3" w:semiHidden="1" w:unhideWhenUsed="1"/>
-    <w:lsdException w:name="Block Text" w:semiHidden="1" w:unhideWhenUsed="1"/>
-    <w:lsdException w:name="Hyperlink" w:semiHidden="1" w:unhideWhenUsed="1"/>
-    <w:lsdException w:name="FollowedHyperlink" w:semiHidden="1" w:unhideWhenUsed="1"/>
-    <w:lsdException w:name="Strong" w:uiPriority="22" w:qFormat="1"/>
-    <w:lsdException w:name="Emphasis" w:uiPriority="20" w:qFormat="1"/>
-    <w:lsdException w:name="Document Map" w:semiHidden="1" w:unhideWhenUsed="1"/>
-    <w:lsdException w:name="Plain Text" w:semiHidden="1" w:unhideWhenUsed="1"/>
-    <w:lsdException w:name="E-mail Signature" w:semiHidden="1" w:unhideWhenUsed="1"/>
-    <w:lsdException w:name="HTML Top of Form" w:semiHidden="1" w:unhideWhenUsed="1"/>
-    <w:lsdException w:name="HTML Bottom of Form" w:semiHidden="1" w:unhideWhenUsed="1"/>
-    <w:lsdException w:name="Normal (Web)" w:semiHidden="1" w:unhideWhenUsed="1"/>
-    <w:lsdException w:name="HTML Acronym" w:semiHidden="1" w:unhideWhenUsed="1"/>
-    <w:lsdException w:name="HTML Address" w:semiHidden="1" w:unhideWhenUsed="1"/>
-    <w:lsdException w:name="HTML Cite" w:semiHidden="1" w:unhideWhenUsed="1"/>
-    <w:lsdException w:name="HTML Code" w:semiHidden="1" w:unhideWhenUsed="1"/>
-    <w:lsdException w:name="HTML Definition" w:semiHidden="1" w:unhideWhenUsed="1"/>
-    <w:lsdException w:name="HTML Keyboard" w:semiHidden="1" w:unhideWhenUsed="1"/>
-    <w:lsdException w:name="HTML Preformatted" w:semiHidden="1" w:unhideWhenUsed="1"/>
-    <w:lsdException w:name="HTML Sample" w:semiHidden="1" w:unhideWhenUsed="1"/>
-    <w:lsdException w:name="HTML Typewriter" w:semiHidden="1" w:unhideWhenUsed="1"/>
-    <w:lsdException w:name="HTML Variable" w:semiHidden="1" w:unhideWhenUsed="1"/>
-    <w:lsdException w:name="Normal Table" w:semiHidden="1" w:unhideWhenUsed="1"/>
-    <w:lsdException w:name="annotation subject" w:semiHidden="1" w:unhideWhenUsed="1"/>
-    <w:lsdException w:name="No List" w:semiHidden="1" w:unhideWhenUsed="1"/>
-    <w:lsdException w:name="Outline List 1" w:semiHidden="1" w:unhideWhenUsed="1"/>
-    <w:lsdException w:name="Outline List 2" w:semiHidden="1" w:unhideWhenUsed="1"/>
-    <w:lsdException w:name="Outline List 3" w:semiHidden="1" w:unhideWhenUsed="1"/>
-    <w:lsdException w:name="Table Simple 1" w:semiHidden="1" w:unhideWhenUsed="1"/>
-    <w:lsdException w:name="Table Simple 2" w:semiHidden="1" w:unhideWhenUsed="1"/>
-    <w:lsdException w:name="Table Simple 3" w:semiHidden="1" w:unhideWhenUsed="1"/>
-    <w:lsdException w:name="Table Classic 1" w:semiHidden="1" w:unhideWhenUsed="1"/>
-    <w:lsdException w:name="Table Classic 2" w:semiHidden="1" w:unhideWhenUsed="1"/>
-    <w:lsdException w:name="Table Classic 3" w:semiHidden="1" w:unhideWhenUsed="1"/>
-    <w:lsdException w:name="Table Classic 4" w:semiHidden="1" w:unhideWhenUsed="1"/>
-    <w:lsdException w:name="Table Colorful 1" w:semiHidden="1" w:unhideWhenUsed="1"/>
-    <w:lsdException w:name="Table Colorful 2" w:semiHidden="1" w:unhideWhenUsed="1"/>
-    <w:lsdException w:name="Table Colorful 3" w:semiHidden="1" w:unhideWhenUsed="1"/>
-    <w:lsdException w:name="Table Columns 1" w:semiHidden="1" w:unhideWhenUsed="1"/>
-    <w:lsdException w:name="Table Columns 2" w:semiHidden="1" w:unhideWhenUsed="1"/>
-    <w:lsdException w:name="Table Columns 3" w:semiHidden="1" w:unhideWhenUsed="1"/>
-    <w:lsdException w:name="Table Columns 4" w:semiHidden="1" w:unhideWhenUsed="1"/>
-    <w:lsdException w:name="Table Columns 5" w:semiHidden="1" w:unhideWhenUsed="1"/>
-    <w:lsdException w:name="Table Grid 1" w:semiHidden="1" w:unhideWhenUsed="1"/>
-    <w:lsdException w:name="Table Grid 2" w:semiHidden="1" w:unhideWhenUsed="1"/>
-    <w:lsdException w:name="Table Grid 3" w:semiHidden="1" w:unhideWhenUsed="1"/>
-    <w:lsdException w:name="Table Grid 4" w:semiHidden="1" w:unhideWhenUsed="1"/>
-    <w:lsdException w:name="Table Grid 5" w:semiHidden="1" w:unhideWhenUsed="1"/>
-    <w:lsdException w:name="Table Grid 6" w:semiHidden="1" w:unhideWhenUsed="1"/>
-    <w:lsdException w:name="Table Grid 7" w:semiHidden="1" w:unhideWhenUsed="1"/>
-    <w:lsdException w:name="Table Grid 8" w:semiHidden="1" w:unhideWhenUsed="1"/>
-    <w:lsdException w:name="Table List 1" w:semiHidden="1" w:unhideWhenUsed="1"/>
-    <w:lsdException w:name="Table List 2" w:semiHidden="1" w:unhideWhenUsed="1"/>
-    <w:lsdException w:name="Table List 3" w:semiHidden="1" w:unhideWhenUsed="1"/>
-    <w:lsdException w:name="Table List 4" w:semiHidden="1" w:unhideWhenUsed="1"/>
-    <w:lsdException w:name="Table List 5" w:semiHidden="1" w:unhideWhenUsed="1"/>
-    <w:lsdException w:name="Table List 6" w:semiHidden="1" w:unhideWhenUsed="1"/>
-    <w:lsdException w:name="Table List 7" w:semiHidden="1" w:unhideWhenUsed="1"/>
-    <w:lsdException w:name="Table List 8" w:semiHidden="1" w:unhideWhenUsed="1"/>
-    <w:lsdException w:name="Table 3D effects 1" w:semiHidden="1" w:unhideWhenUsed="1"/>
-    <w:lsdException w:name="Table 3D effects 2" w:semiHidden="1" w:unhideWhenUsed="1"/>
-    <w:lsdException w:name="Table 3D effects 3" w:semiHidden="1" w:unhideWhenUsed="1"/>
-    <w:lsdException w:name="Table Contemporary" w:semiHidden="1" w:unhideWhenUsed="1"/>
-    <w:lsdException w:name="Table Elegant" w:semiHidden="1" w:unhideWhenUsed="1"/>
-    <w:lsdException w:name="Table Professional" w:semiHidden="1" w:unhideWhenUsed="1"/>
-    <w:lsdException w:name="Table Subtle 1" w:semiHidden="1" w:unhideWhenUsed="1"/>
-    <w:lsdException w:name="Table Subtle 2" w:semiHidden="1" w:unhideWhenUsed="1"/>
-    <w:lsdException w:name="Table Web 1" w:semiHidden="1" w:unhideWhenUsed="1"/>
-    <w:lsdException w:name="Table Web 2" w:semiHidden="1" w:unhideWhenUsed="1"/>
-    <w:lsdException w:name="Table Web 3" w:semiHidden="1" w:unhideWhenUsed="1"/>
-    <w:lsdException w:name="Balloon Text" w:semiHidden="1" w:unhideWhenUsed="1"/>
-    <w:lsdException w:name="Table Grid" w:uiPriority="39"/>
-    <w:lsdException w:name="Table Theme" w:semiHidden="1" w:unhideWhenUsed="1"/>
-    <w:lsdException w:name="Placeholder Text" w:semiHidden="1"/>
-    <w:lsdException w:name="No Spacing" w:uiPriority="1" w:qFormat="1"/>
-    <w:lsdException w:name="Light Shading" w:uiPriority="60"/>
-    <w:lsdException w:name="Light List" w:uiPriority="61"/>
-    <w:lsdException w:name="Light Grid" w:uiPriority="62"/>
-    <w:lsdException w:name="Medium Shading 1" w:uiPriority="63"/>
-    <w:lsdException w:name="Medium Shading 2" w:uiPriority="64"/>
-    <w:lsdException w:name="Medium List 1" w:uiPriority="65"/>
-    <w:lsdException w:name="Medium List 2" w:uiPriority="66"/>
-    <w:lsdException w:name="Medium Grid 1" w:uiPriority="67"/>
-    <w:lsdException w:name="Medium Grid 2" w:uiPriority="68"/>
-    <w:lsdException w:name="Medium Grid 3" w:uiPriority="69"/>
-    <w:lsdException w:name="Dark List" w:uiPriority="70"/>
-    <w:lsdException w:name="Colorful Shading" w:uiPriority="71"/>
-    <w:lsdException w:name="Colorful List" w:uiPriority="72"/>
-    <w:lsdException w:name="Colorful Grid" w:uiPriority="73"/>
-    <w:lsdException w:name="Light Shading Accent 1" w:uiPriority="60"/>
-    <w:lsdException w:name="Light List Accent 1" w:uiPriority="61"/>
-    <w:lsdException w:name="Light Grid Accent 1" w:uiPriority="62"/>
-    <w:lsdException w:name="Medium Shading 1 Accent 1" w:uiPriority="63"/>
-    <w:lsdException w:name="Medium Shading 2 Accent 1" w:uiPriority="64"/>
-    <w:lsdException w:name="Medium List 1 Accent 1" w:uiPriority="65"/>
-    <w:lsdException w:name="Revision" w:semiHidden="1"/>
-    <w:lsdException w:name="List Paragraph" w:uiPriority="34" w:qFormat="1"/>
-    <w:lsdException w:name="Quote" w:uiPriority="29" w:qFormat="1"/>
-    <w:lsdException w:name="Intense Quote" w:uiPriority="30" w:qFormat="1"/>
-    <w:lsdException w:name="Medium List 2 Accent 1" w:uiPriority="66"/>
-    <w:lsdException w:name="Medium Grid 1 Accent 1" w:uiPriority="67"/>
-    <w:lsdException w:name="Medium Grid 2 Accent 1" w:uiPriority="68"/>
-    <w:lsdException w:name="Medium Grid 3 Accent 1" w:uiPriority="69"/>
-    <w:lsdException w:name="Dark List Accent 1" w:uiPriority="70"/>
-    <w:lsdException w:name="Colorful Shading Accent 1" w:uiPriority="71"/>
-    <w:lsdException w:name="Colorful List Accent 1" w:uiPriority="72"/>
-    <w:lsdException w:name="Colorful Grid Accent 1" w:uiPriority="73"/>
-    <w:lsdException w:name="Light Shading Accent 2" w:uiPriority="60"/>
-    <w:lsdException w:name="Light List Accent 2" w:uiPriority="61"/>
-    <w:lsdException w:name="Light Grid Accent 2" w:uiPriority="62"/>
-    <w:lsdException w:name="Medium Shading 1 Accent 2" w:uiPriority="63"/>
-    <w:lsdException w:name="Medium Shading 2 Accent 2" w:uiPriority="64"/>
-    <w:lsdException w:name="Medium List 1 Accent 2" w:uiPriority="65"/>
-    <w:lsdException w:name="Medium List 2 Accent 2" w:uiPriority="66"/>
-    <w:lsdException w:name="Medium Grid 1 Accent 2" w:uiPriority="67"/>
-    <w:lsdException w:name="Medium Grid 2 Accent 2" w:uiPriority="68"/>
-    <w:lsdException w:name="Medium Grid 3 Accent 2" w:uiPriority="69"/>
-    <w:lsdException w:name="Dark List Accent 2" w:uiPriority="70"/>
-    <w:lsdException w:name="Colorful Shading Accent 2" w:uiPriority="71"/>
-    <w:lsdException w:name="Colorful List Accent 2" w:uiPriority="72"/>
-    <w:lsdException w:name="Colorful Grid Accent 2" w:uiPriority="73"/>
-    <w:lsdException w:name="Light Shading Accent 3" w:uiPriority="60"/>
-    <w:lsdException w:name="Light List Accent 3" w:uiPriority="61"/>
-    <w:lsdException w:name="Light Grid Accent 3" w:uiPriority="62"/>
-    <w:lsdException w:name="Medium Shading 1 Accent 3" w:uiPriority="63"/>
-    <w:lsdException w:name="Medium Shading 2 Accent 3" w:uiPriority="64"/>
-    <w:lsdException w:name="Medium List 1 Accent 3" w:uiPriority="65"/>
-    <w:lsdException w:name="Medium List 2 Accent 3" w:uiPriority="66"/>
-    <w:lsdException w:name="Medium Grid 1 Accent 3" w:uiPriority="67"/>
-    <w:lsdException w:name="Medium Grid 2 Accent 3" w:uiPriority="68"/>
-    <w:lsdException w:name="Medium Grid 3 Accent 3" w:uiPriority="69"/>
-    <w:lsdException w:name="Dark List Accent 3" w:uiPriority="70"/>
-    <w:lsdException w:name="Colorful Shading Accent 3" w:uiPriority="71"/>
-    <w:lsdException w:name="Colorful List Accent 3" w:uiPriority="72"/>
-    <w:lsdException w:name="Colorful Grid Accent 3" w:uiPriority="73"/>
-    <w:lsdException w:name="Light Shading Accent 4" w:uiPriority="60"/>
-    <w:lsdException w:name="Light List Accent 4" w:uiPriority="61"/>
-    <w:lsdException w:name="Light Grid Accent 4" w:uiPriority="62"/>
-    <w:lsdException w:name="Medium Shading 1 Accent 4" w:uiPriority="63"/>
-    <w:lsdException w:name="Medium Shading 2 Accent 4" w:uiPriority="64"/>
-    <w:lsdException w:name="Medium List 1 Accent 4" w:uiPriority="65"/>
-    <w:lsdException w:name="Medium List 2 Accent 4" w:uiPriority="66"/>
-    <w:lsdException w:name="Medium Grid 1 Accent 4" w:uiPriority="67"/>
-    <w:lsdException w:name="Medium Grid 2 Accent 4" w:uiPriority="68"/>
-    <w:lsdException w:name="Medium Grid 3 Accent 4" w:uiPriority="69"/>
-    <w:lsdException w:name="Dark List Accent 4" w:uiPriority="70"/>
-    <w:lsdException w:name="Colorful Shading Accent 4" w:uiPriority="71"/>
-    <w:lsdException w:name="Colorful List Accent 4" w:uiPriority="72"/>
-    <w:lsdException w:name="Colorful Grid Accent 4" w:uiPriority="73"/>
-    <w:lsdException w:name="Light Shading Accent 5" w:uiPriority="60"/>
-    <w:lsdException w:name="Light List Accent 5" w:uiPriority="61"/>
-    <w:lsdException w:name="Light Grid Accent 5" w:uiPriority="62"/>
-    <w:lsdException w:name="Medium Shading 1 Accent 5" w:uiPriority="63"/>
-    <w:lsdException w:name="Medium Shading 2 Accent 5" w:uiPriority="64"/>
-    <w:lsdException w:name="Medium List 1 Accent 5" w:uiPriority="65"/>
-    <w:lsdException w:name="Medium List 2 Accent 5" w:uiPriority="66"/>
-    <w:lsdException w:name="Medium Grid 1 Accent 5" w:uiPriority="67"/>
-    <w:lsdException w:name="Medium Grid 2 Accent 5" w:uiPriority="68"/>
-    <w:lsdException w:name="Medium Grid 3 Accent 5" w:uiPriority="69"/>
-    <w:lsdException w:name="Dark List Accent 5" w:uiPriority="70"/>
-    <w:lsdException w:name="Colorful Shading Accent 5" w:uiPriority="71"/>
-    <w:lsdException w:name="Colorful List Accent 5" w:uiPriority="72"/>
-    <w:lsdException w:name="Colorful Grid Accent 5" w:uiPriority="73"/>
-    <w:lsdException w:name="Light Shading Accent 6" w:uiPriority="60"/>
-    <w:lsdException w:name="Light List Accent 6" w:uiPriority="61"/>
-    <w:lsdException w:name="Light Grid Accent 6" w:uiPriority="62"/>
-    <w:lsdException w:name="Medium Shading 1 Accent 6" w:uiPriority="63"/>
-    <w:lsdException w:name="Medium Shading 2 Accent 6" w:uiPriority="64"/>
-    <w:lsdException w:name="Medium List 1 Accent 6" w:uiPriority="65"/>
-    <w:lsdException w:name="Medium List 2 Accent 6" w:uiPriority="66"/>
-    <w:lsdException w:name="Medium Grid 1 Accent 6" w:uiPriority="67"/>
-    <w:lsdException w:name="Medium Grid 2 Accent 6" w:uiPriority="68"/>
-    <w:lsdException w:name="Medium Grid 3 Accent 6" w:uiPriority="69"/>
-    <w:lsdException w:name="Dark List Accent 6" w:uiPriority="70"/>
-    <w:lsdException w:name="Colorful Shading Accent 6" w:uiPriority="71"/>
-    <w:lsdException w:name="Colorful List Accent 6" w:uiPriority="72"/>
-    <w:lsdException w:name="Colorful Grid Accent 6" w:uiPriority="73"/>
-    <w:lsdException w:name="Subtle Emphasis" w:uiPriority="19" w:qFormat="1"/>
-    <w:lsdException w:name="Intense Emphasis" w:uiPriority="21" w:qFormat="1"/>
-    <w:lsdException w:name="Subtle Reference" w:uiPriority="31" w:qFormat="1"/>
-    <w:lsdException w:name="Intense Reference" w:uiPriority="32" w:qFormat="1"/>
-    <w:lsdException w:name="Book Title" w:uiPriority="33" w:qFormat="1"/>
-    <w:lsdException w:name="Bibliography" w:semiHidden="1" w:uiPriority="37" w:unhideWhenUsed="1"/>
-    <w:lsdException w:name="TOC Heading" w:semiHidden="1" w:uiPriority="39" w:unhideWhenUsed="1" w:qFormat="1"/>
-    <w:lsdException w:name="Plain Table 1" w:uiPriority="41"/>
-    <w:lsdException w:name="Plain Table 2" w:uiPriority="42"/>
-    <w:lsdException w:name="Plain Table 3" w:uiPriority="43"/>
-    <w:lsdException w:name="Plain Table 4" w:uiPriority="44"/>
-    <w:lsdException w:name="Plain Table 5" w:uiPriority="45"/>
-    <w:lsdException w:name="Grid Table Light" w:uiPriority="40"/>
-    <w:lsdException w:name="Grid Table 1 Light" w:uiPriority="46"/>
-    <w:lsdException w:name="Grid Table 2" w:uiPriority="47"/>
-    <w:lsdException w:name="Grid Table 3" w:uiPriority="48"/>
-    <w:lsdException w:name="Grid Table 4" w:uiPriority="49"/>
-    <w:lsdException w:name="Grid Table 5 Dark" w:uiPriority="50"/>
-    <w:lsdException w:name="Grid Table 6 Colorful" w:uiPriority="51"/>
-    <w:lsdException w:name="Grid Table 7 Colorful" w:uiPriority="52"/>
-    <w:lsdException w:name="Grid Table 1 Light Accent 1" w:uiPriority="46"/>
-    <w:lsdException w:name="Grid Table 2 Accent 1" w:uiPriority="47"/>
-    <w:lsdException w:name="Grid Table 3 Accent 1" w:uiPriority="48"/>
-    <w:lsdException w:name="Grid Table 4 Accent 1" w:uiPriority="49"/>
-    <w:lsdException w:name="Grid Table 5 Dark Accent 1" w:uiPriority="50"/>
-    <w:lsdException w:name="Grid Table 6 Colorful Accent 1" w:uiPriority="51"/>
-    <w:lsdException w:name="Grid Table 7 Colorful Accent 1" w:uiPriority="52"/>
-    <w:lsdException w:name="Grid Table 1 Light Accent 2" w:uiPriority="46"/>
-    <w:lsdException w:name="Grid Table 2 Accent 2" w:uiPriority="47"/>
-    <w:lsdException w:name="Grid Table 3 Accent 2" w:uiPriority="48"/>
-    <w:lsdException w:name="Grid Table 4 Accent 2" w:uiPriority="49"/>
-    <w:lsdException w:name="Grid Table 5 Dark Accent 2" w:uiPriority="50"/>
-    <w:lsdException w:name="Grid Table 6 Colorful Accent 2" w:uiPriority="51"/>
-    <w:lsdException w:name="Grid Table 7 Colorful Accent 2" w:uiPriority="52"/>
-    <w:lsdException w:name="Grid Table 1 Light Accent 3" w:uiPriority="46"/>
-    <w:lsdException w:name="Grid Table 2 Accent 3" w:uiPriority="47"/>
-    <w:lsdException w:name="Grid Table 3 Accent 3" w:uiPriority="48"/>
-    <w:lsdException w:name="Grid Table 4 Accent 3" w:uiPriority="49"/>
-    <w:lsdException w:name="Grid Table 5 Dark Accent 3" w:uiPriority="50"/>
-    <w:lsdException w:name="Grid Table 6 Colorful Accent 3" w:uiPriority="51"/>
-    <w:lsdException w:name="Grid Table 7 Colorful Accent 3" w:uiPriority="52"/>
-    <w:lsdException w:name="Grid Table 1 Light Accent 4" w:uiPriority="46"/>
-    <w:lsdException w:name="Grid Table 2 Accent 4" w:uiPriority="47"/>
-    <w:lsdException w:name="Grid Table 3 Accent 4" w:uiPriority="48"/>
-    <w:lsdException w:name="Grid Table 4 Accent 4" w:uiPriority="49"/>
-    <w:lsdException w:name="Grid Table 5 Dark Accent 4" w:uiPriority="50"/>
-    <w:lsdException w:name="Grid Table 6 Colorful Accent 4" w:uiPriority="51"/>
-    <w:lsdException w:name="Grid Table 7 Colorful Accent 4" w:uiPriority="52"/>
-    <w:lsdException w:name="Grid Table 1 Light Accent 5" w:uiPriority="46"/>
-    <w:lsdException w:name="Grid Table 2 Accent 5" w:uiPriority="47"/>
-    <w:lsdException w:name="Grid Table 3 Accent 5" w:uiPriority="48"/>
-    <w:lsdException w:name="Grid Table 4 Accent 5" w:uiPriority="49"/>
-    <w:lsdException w:name="Grid Table 5 Dark Accent 5" w:uiPriority="50"/>
-    <w:lsdException w:name="Grid Table 6 Colorful Accent 5" w:uiPriority="51"/>
-    <w:lsdException w:name="Grid Table 7 Colorful Accent 5" w:uiPriority="52"/>
-    <w:lsdException w:name="Grid Table 1 Light Accent 6" w:uiPriority="46"/>
-    <w:lsdException w:name="Grid Table 2 Accent 6" w:uiPriority="47"/>
-    <w:lsdException w:name="Grid Table 3 Accent 6" w:uiPriority="48"/>
-    <w:lsdException w:name="Grid Table 4 Accent 6" w:uiPriority="49"/>
-    <w:lsdException w:name="Grid Table 5 Dark Accent 6" w:uiPriority="50"/>
-    <w:lsdException w:name="Grid Table 6 Colorful Accent 6" w:uiPriority="51"/>
-    <w:lsdException w:name="Grid Table 7 Colorful Accent 6" w:uiPriority="52"/>
-    <w:lsdException w:name="List Table 1 Light" w:uiPriority="46"/>
-    <w:lsdException w:name="List Table 2" w:uiPriority="47"/>
-    <w:lsdException w:name="List Table 3" w:uiPriority="48"/>
-    <w:lsdException w:name="List Table 4" w:uiPriority="49"/>
-    <w:lsdException w:name="List Table 5 Dark" w:uiPriority="50"/>
-    <w:lsdException w:name="List Table 6 Colorful" w:uiPriority="51"/>
-    <w:lsdException w:name="List Table 7 Colorful" w:uiPriority="52"/>
-    <w:lsdException w:name="List Table 1 Light Accent 1" w:uiPriority="46"/>
-    <w:lsdException w:name="List Table 2 Accent 1" w:uiPriority="47"/>
-    <w:lsdException w:name="List Table 3 Accent 1" w:uiPriority="48"/>
-    <w:lsdException w:name="List Table 4 Accent 1" w:uiPriority="49"/>
-    <w:lsdException w:name="List Table 5 Dark Accent 1" w:uiPriority="50"/>
-    <w:lsdException w:name="List Table 6 Colorful Accent 1" w:uiPriority="51"/>
-    <w:lsdException w:name="List Table 7 Colorful Accent 1" w:uiPriority="52"/>
-    <w:lsdException w:name="List Table 1 Light Accent 2" w:uiPriority="46"/>
-    <w:lsdException w:name="List Table 2 Accent 2" w:uiPriority="47"/>
-    <w:lsdException w:name="List Table 3 Accent 2" w:uiPriority="48"/>
-    <w:lsdException w:name="List Table 4 Accent 2" w:uiPriority="49"/>
-    <w:lsdException w:name="List Table 5 Dark Accent 2" w:uiPriority="50"/>
-    <w:lsdException w:name="List Table 6 Colorful Accent 2" w:uiPriority="51"/>
-    <w:lsdException w:name="List Table 7 Colorful Accent 2" w:uiPriority="52"/>
-    <w:lsdException w:name="List Table 1 Light Accent 3" w:uiPriority="46"/>
-    <w:lsdException w:name="List Table 2 Accent 3" w:uiPriority="47"/>
-    <w:lsdException w:name="List Table 3 Accent 3" w:uiPriority="48"/>
-    <w:lsdException w:name="List Table 4 Accent 3" w:uiPriority="49"/>
-    <w:lsdException w:name="List Table 5 Dark Accent 3" w:uiPriority="50"/>
-    <w:lsdException w:name="List Table 6 Colorful Accent 3" w:uiPriority="51"/>
-    <w:lsdException w:name="List Table 7 Colorful Accent 3" w:uiPriority="52"/>
-    <w:lsdException w:name="List Table 1 Light Accent 4" w:uiPriority="46"/>
-    <w:lsdException w:name="List Table 2 Accent 4" w:uiPriority="47"/>
-    <w:lsdException w:name="List Table 3 Accent 4" w:uiPriority="48"/>
-    <w:lsdException w:name="List Table 4 Accent 4" w:uiPriority="49"/>
-    <w:lsdException w:name="List Table 5 Dark Accent 4" w:uiPriority="50"/>
-    <w:lsdException w:name="List Table 6 Colorful Accent 4" w:uiPriority="51"/>
-    <w:lsdException w:name="List Table 7 Colorful Accent 4" w:uiPriority="52"/>
-    <w:lsdException w:name="List Table 1 Light Accent 5" w:uiPriority="46"/>
-    <w:lsdException w:name="List Table 2 Accent 5" w:uiPriority="47"/>
-    <w:lsdException w:name="List Table 3 Accent 5" w:uiPriority="48"/>
-    <w:lsdException w:name="List Table 4 Accent 5" w:uiPriority="49"/>
-    <w:lsdException w:name="List Table 5 Dark Accent 5" w:uiPriority="50"/>
-    <w:lsdException w:name="List Table 6 Colorful Accent 5" w:uiPriority="51"/>
-    <w:lsdException w:name="List Table 7 Colorful Accent 5" w:uiPriority="52"/>
-    <w:lsdException w:name="List Table 1 Light Accent 6" w:uiPriority="46"/>
-    <w:lsdException w:name="List Table 2 Accent 6" w:uiPriority="47"/>
-    <w:lsdException w:name="List Table 3 Accent 6" w:uiPriority="48"/>
-    <w:lsdException w:name="List Table 4 Accent 6" w:uiPriority="49"/>
-    <w:lsdException w:name="List Table 5 Dark Accent 6" w:uiPriority="50"/>
-    <w:lsdException w:name="List Table 6 Colorful Accent 6" w:uiPriority="51"/>
-    <w:lsdException w:name="List Table 7 Colorful Accent 6" w:uiPriority="52"/>
-    <w:lsdException w:name="Mention" w:semiHidden="1" w:unhideWhenUsed="1"/>
-    <w:lsdException w:name="Smart Hyperlink" w:semiHidden="1" w:unhideWhenUsed="1"/>
-    <w:lsdException w:name="Hashtag" w:semiHidden="1" w:unhideWhenUsed="1"/>
-    <w:lsdException w:name="Unresolved Mention" w:semiHidden="1" w:unhideWhenUsed="1"/>
+  <w:latentStyles w:defLockedState="0" w:defUIPriority="99" w:defSemiHidden="1" w:defUnhideWhenUsed="1" w:defQFormat="0" w:count="267">
+    <w:lsdException w:name="Normal" w:semiHidden="0" w:uiPriority="0" w:unhideWhenUsed="0" w:qFormat="1"/>
+    <w:lsdException w:name="heading 1" w:semiHidden="0" w:uiPriority="9" w:unhideWhenUsed="0" w:qFormat="1"/>
+    <w:lsdException w:name="heading 2" w:uiPriority="9" w:qFormat="1"/>
+    <w:lsdException w:name="heading 3" w:uiPriority="9" w:qFormat="1"/>
+    <w:lsdException w:name="heading 4" w:uiPriority="9" w:qFormat="1"/>
+    <w:lsdException w:name="heading 5" w:uiPriority="9" w:qFormat="1"/>
+    <w:lsdException w:name="heading 6" w:uiPriority="9" w:qFormat="1"/>
+    <w:lsdException w:name="heading 7" w:uiPriority="9" w:qFormat="1"/>
+    <w:lsdException w:name="heading 8" w:uiPriority="9" w:qFormat="1"/>
+    <w:lsdException w:name="heading 9" w:uiPriority="9" w:qFormat="1"/>
+    <w:lsdException w:name="toc 1" w:uiPriority="39"/>
+    <w:lsdException w:name="toc 2" w:uiPriority="39"/>
+    <w:lsdException w:name="toc 3" w:uiPriority="39"/>
+    <w:lsdException w:name="toc 4" w:uiPriority="39"/>
+    <w:lsdException w:name="toc 5" w:uiPriority="39"/>
+    <w:lsdException w:name="toc 6" w:uiPriority="39"/>
+    <w:lsdException w:name="toc 7" w:uiPriority="39"/>
+    <w:lsdException w:name="toc 8" w:uiPriority="39"/>
+    <w:lsdException w:name="toc 9" w:uiPriority="39"/>
+    <w:lsdException w:name="caption" w:uiPriority="35" w:qFormat="1"/>
+    <w:lsdException w:name="Title" w:semiHidden="0" w:uiPriority="10" w:unhideWhenUsed="0" w:qFormat="1"/>
+    <w:lsdException w:name="Default Paragraph Font" w:uiPriority="1"/>
+    <w:lsdException w:name="Body Text" w:uiPriority="0" w:qFormat="1"/>
+    <w:lsdException w:name="Subtitle" w:semiHidden="0" w:uiPriority="11" w:unhideWhenUsed="0" w:qFormat="1"/>
+    <w:lsdException w:name="Strong" w:semiHidden="0" w:uiPriority="22" w:unhideWhenUsed="0" w:qFormat="1"/>
+    <w:lsdException w:name="Emphasis" w:semiHidden="0" w:uiPriority="20" w:unhideWhenUsed="0" w:qFormat="1"/>
+    <w:lsdException w:name="Table Grid" w:semiHidden="0" w:uiPriority="39" w:unhideWhenUsed="0"/>
+    <w:lsdException w:name="Placeholder Text" w:unhideWhenUsed="0"/>
+    <w:lsdException w:name="No Spacing" w:semiHidden="0" w:uiPriority="1" w:unhideWhenUsed="0" w:qFormat="1"/>
+    <w:lsdException w:name="Light Shading" w:semiHidden="0" w:uiPriority="60" w:unhideWhenUsed="0"/>
+    <w:lsdException w:name="Light List" w:semiHidden="0" w:uiPriority="61" w:unhideWhenUsed="0"/>
+    <w:lsdException w:name="Light Grid" w:semiHidden="0" w:uiPriority="62" w:unhideWhenUsed="0"/>
+    <w:lsdException w:name="Medium Shading 1" w:semiHidden="0" w:uiPriority="63" w:unhideWhenUsed="0"/>
+    <w:lsdException w:name="Medium Shading 2" w:semiHidden="0" w:uiPriority="64" w:unhideWhenUsed="0"/>
+    <w:lsdException w:name="Medium List 1" w:semiHidden="0" w:uiPriority="65" w:unhideWhenUsed="0"/>
+    <w:lsdException w:name="Medium List 2" w:semiHidden="0" w:uiPriority="66" w:unhideWhenUsed="0"/>
+    <w:lsdException w:name="Medium Grid 1" w:semiHidden="0" w:uiPriority="67" w:unhideWhenUsed="0"/>
+    <w:lsdException w:name="Medium Grid 2" w:semiHidden="0" w:uiPriority="68" w:unhideWhenUsed="0"/>
+    <w:lsdException w:name="Medium Grid 3" w:semiHidden="0" w:uiPriority="69" w:unhideWhenUsed="0"/>
+    <w:lsdException w:name="Dark List" w:semiHidden="0" w:uiPriority="70" w:unhideWhenUsed="0"/>
+    <w:lsdException w:name="Colorful Shading" w:semiHidden="0" w:uiPriority="71" w:unhideWhenUsed="0"/>
+    <w:lsdException w:name="Colorful List" w:semiHidden="0" w:uiPriority="72" w:unhideWhenUsed="0"/>
+    <w:lsdException w:name="Colorful Grid" w:semiHidden="0" w:uiPriority="73" w:unhideWhenUsed="0"/>
+    <w:lsdException w:name="Light Shading Accent 1" w:semiHidden="0" w:uiPriority="60" w:unhideWhenUsed="0"/>
+    <w:lsdException w:name="Light List Accent 1" w:semiHidden="0" w:uiPriority="61" w:unhideWhenUsed="0"/>
+    <w:lsdException w:name="Light Grid Accent 1" w:semiHidden="0" w:uiPriority="62" w:unhideWhenUsed="0"/>
+    <w:lsdException w:name="Medium Shading 1 Accent 1" w:semiHidden="0" w:uiPriority="63" w:unhideWhenUsed="0"/>
+    <w:lsdException w:name="Medium Shading 2 Accent 1" w:semiHidden="0" w:uiPriority="64" w:unhideWhenUsed="0"/>
+    <w:lsdException w:name="Medium List 1 Accent 1" w:semiHidden="0" w:uiPriority="65" w:unhideWhenUsed="0"/>
+    <w:lsdException w:name="Revision" w:unhideWhenUsed="0"/>
+    <w:lsdException w:name="List Paragraph" w:semiHidden="0" w:uiPriority="34" w:unhideWhenUsed="0" w:qFormat="1"/>
+    <w:lsdException w:name="Quote" w:semiHidden="0" w:uiPriority="29" w:unhideWhenUsed="0" w:qFormat="1"/>
+    <w:lsdException w:name="Intense Quote" w:semiHidden="0" w:uiPriority="30" w:unhideWhenUsed="0" w:qFormat="1"/>
+    <w:lsdException w:name="Medium List 2 Accent 1" w:semiHidden="0" w:uiPriority="66" w:unhideWhenUsed="0"/>
+    <w:lsdException w:name="Medium Grid 1 Accent 1" w:semiHidden="0" w:uiPriority="67" w:unhideWhenUsed="0"/>
+    <w:lsdException w:name="Medium Grid 2 Accent 1" w:semiHidden="0" w:uiPriority="68" w:unhideWhenUsed="0"/>
+    <w:lsdException w:name="Medium Grid 3 Accent 1" w:semiHidden="0" w:uiPriority="69" w:unhideWhenUsed="0"/>
+    <w:lsdException w:name="Dark List Accent 1" w:semiHidden="0" w:uiPriority="70" w:unhideWhenUsed="0"/>
+    <w:lsdException w:name="Colorful Shading Accent 1" w:semiHidden="0" w:uiPriority="71" w:unhideWhenUsed="0"/>
+    <w:lsdException w:name="Colorful List Accent 1" w:semiHidden="0" w:uiPriority="72" w:unhideWhenUsed="0"/>
+    <w:lsdException w:name="Colorful Grid Accent 1" w:semiHidden="0" w:uiPriority="73" w:unhideWhenUsed="0"/>
+    <w:lsdException w:name="Light Shading Accent 2" w:semiHidden="0" w:uiPriority="60" w:unhideWhenUsed="0"/>
+    <w:lsdException w:name="Light List Accent 2" w:semiHidden="0" w:uiPriority="61" w:unhideWhenUsed="0"/>
+    <w:lsdException w:name="Light Grid Accent 2" w:semiHidden="0" w:uiPriority="62" w:unhideWhenUsed="0"/>
+    <w:lsdException w:name="Medium Shading 1 Accent 2" w:semiHidden="0" w:uiPriority="63" w:unhideWhenUsed="0"/>
+    <w:lsdException w:name="Medium Shading 2 Accent 2" w:semiHidden="0" w:uiPriority="64" w:unhideWhenUsed="0"/>
+    <w:lsdException w:name="Medium List 1 Accent 2" w:semiHidden="0" w:uiPriority="65" w:unhideWhenUsed="0"/>
+    <w:lsdException w:name="Medium List 2 Accent 2" w:semiHidden="0" w:uiPriority="66" w:unhideWhenUsed="0"/>
+    <w:lsdException w:name="Medium Grid 1 Accent 2" w:semiHidden="0" w:uiPriority="67" w:unhideWhenUsed="0"/>
+    <w:lsdException w:name="Medium Grid 2 Accent 2" w:semiHidden="0" w:uiPriority="68" w:unhideWhenUsed="0"/>
+    <w:lsdException w:name="Medium Grid 3 Accent 2" w:semiHidden="0" w:uiPriority="69" w:unhideWhenUsed="0"/>
+    <w:lsdException w:name="Dark List Accent 2" w:semiHidden="0" w:uiPriority="70" w:unhideWhenUsed="0"/>
+    <w:lsdException w:name="Colorful Shading Accent 2" w:semiHidden="0" w:uiPriority="71" w:unhideWhenUsed="0"/>
+    <w:lsdException w:name="Colorful List Accent 2" w:semiHidden="0" w:uiPriority="72" w:unhideWhenUsed="0"/>
+    <w:lsdException w:name="Colorful Grid Accent 2" w:semiHidden="0" w:uiPriority="73" w:unhideWhenUsed="0"/>
+    <w:lsdException w:name="Light Shading Accent 3" w:semiHidden="0" w:uiPriority="60" w:unhideWhenUsed="0"/>
+    <w:lsdException w:name="Light List Accent 3" w:semiHidden="0" w:uiPriority="61" w:unhideWhenUsed="0"/>
+    <w:lsdException w:name="Light Grid Accent 3" w:semiHidden="0" w:uiPriority="62" w:unhideWhenUsed="0"/>
+    <w:lsdException w:name="Medium Shading 1 Accent 3" w:semiHidden="0" w:uiPriority="63" w:unhideWhenUsed="0"/>
+    <w:lsdException w:name="Medium Shading 2 Accent 3" w:semiHidden="0" w:uiPriority="64" w:unhideWhenUsed="0"/>
+    <w:lsdException w:name="Medium List 1 Accent 3" w:semiHidden="0" w:uiPriority="65" w:unhideWhenUsed="0"/>
+    <w:lsdException w:name="Medium List 2 Accent 3" w:semiHidden="0" w:uiPriority="66" w:unhideWhenUsed="0"/>
+    <w:lsdException w:name="Medium Grid 1 Accent 3" w:semiHidden="0" w:uiPriority="67" w:unhideWhenUsed="0"/>
+    <w:lsdException w:name="Medium Grid 2 Accent 3" w:semiHidden="0" w:uiPriority="68" w:unhideWhenUsed="0"/>
+    <w:lsdException w:name="Medium Grid 3 Accent 3" w:semiHidden="0" w:uiPriority="69" w:unhideWhenUsed="0"/>
+    <w:lsdException w:name="Dark List Accent 3" w:semiHidden="0" w:uiPriority="70" w:unhideWhenUsed="0"/>
+    <w:lsdException w:name="Colorful Shading Accent 3" w:semiHidden="0" w:uiPriority="71" w:unhideWhenUsed="0"/>
+    <w:lsdException w:name="Colorful List Accent 3" w:semiHidden="0" w:uiPriority="72" w:unhideWhenUsed="0"/>
+    <w:lsdException w:name="Colorful Grid Accent 3" w:semiHidden="0" w:uiPriority="73" w:unhideWhenUsed="0"/>
+    <w:lsdException w:name="Light Shading Accent 4" w:semiHidden="0" w:uiPriority="60" w:unhideWhenUsed="0"/>
+    <w:lsdException w:name="Light List Accent 4" w:semiHidden="0" w:uiPriority="61" w:unhideWhenUsed="0"/>
+    <w:lsdException w:name="Light Grid Accent 4" w:semiHidden="0" w:uiPriority="62" w:unhideWhenUsed="0"/>
+    <w:lsdException w:name="Medium Shading 1 Accent 4" w:semiHidden="0" w:uiPriority="63" w:unhideWhenUsed="0"/>
+    <w:lsdException w:name="Medium Shading 2 Accent 4" w:semiHidden="0" w:uiPriority="64" w:unhideWhenUsed="0"/>
+    <w:lsdException w:name="Medium List 1 Accent 4" w:semiHidden="0" w:uiPriority="65" w:unhideWhenUsed="0"/>
+    <w:lsdException w:name="Medium List 2 Accent 4" w:semiHidden="0" w:uiPriority="66" w:unhideWhenUsed="0"/>
+    <w:lsdException w:name="Medium Grid 1 Accent 4" w:semiHidden="0" w:uiPriority="67" w:unhideWhenUsed="0"/>
+    <w:lsdException w:name="Medium Grid 2 Accent 4" w:semiHidden="0" w:uiPriority="68" w:unhideWhenUsed="0"/>
+    <w:lsdException w:name="Medium Grid 3 Accent 4" w:semiHidden="0" w:uiPriority="69" w:unhideWhenUsed="0"/>
+    <w:lsdException w:name="Dark List Accent 4" w:semiHidden="0" w:uiPriority="70" w:unhideWhenUsed="0"/>
+    <w:lsdException w:name="Colorful Shading Accent 4" w:semiHidden="0" w:uiPriority="71" w:unhideWhenUsed="0"/>
+    <w:lsdException w:name="Colorful List Accent 4" w:semiHidden="0" w:uiPriority="72" w:unhideWhenUsed="0"/>
+    <w:lsdException w:name="Colorful Grid Accent 4" w:semiHidden="0" w:uiPriority="73" w:unhideWhenUsed="0"/>
+    <w:lsdException w:name="Light Shading Accent 5" w:semiHidden="0" w:uiPriority="60" w:unhideWhenUsed="0"/>
+    <w:lsdException w:name="Light List Accent 5" w:semiHidden="0" w:uiPriority="61" w:unhideWhenUsed="0"/>
+    <w:lsdException w:name="Light Grid Accent 5" w:semiHidden="0" w:uiPriority="62" w:unhideWhenUsed="0"/>
+    <w:lsdException w:name="Medium Shading 1 Accent 5" w:semiHidden="0" w:uiPriority="63" w:unhideWhenUsed="0"/>
+    <w:lsdException w:name="Medium Shading 2 Accent 5" w:semiHidden="0" w:uiPriority="64" w:unhideWhenUsed="0"/>
+    <w:lsdException w:name="Medium List 1 Accent 5" w:semiHidden="0" w:uiPriority="65" w:unhideWhenUsed="0"/>
+    <w:lsdException w:name="Medium List 2 Accent 5" w:semiHidden="0" w:uiPriority="66" w:unhideWhenUsed="0"/>
+    <w:lsdException w:name="Medium Grid 1 Accent 5" w:semiHidden="0" w:uiPriority="67" w:unhideWhenUsed="0"/>
+    <w:lsdException w:name="Medium Grid 2 Accent 5" w:semiHidden="0" w:uiPriority="68" w:unhideWhenUsed="0"/>
+    <w:lsdException w:name="Medium Grid 3 Accent 5" w:semiHidden="0" w:uiPriority="69" w:unhideWhenUsed="0"/>
+    <w:lsdException w:name="Dark List Accent 5" w:semiHidden="0" w:uiPriority="70" w:unhideWhenUsed="0"/>
+    <w:lsdException w:name="Colorful Shading Accent 5" w:semiHidden="0" w:uiPriority="71" w:unhideWhenUsed="0"/>
+    <w:lsdException w:name="Colorful List Accent 5" w:semiHidden="0" w:uiPriority="72" w:unhideWhenUsed="0"/>
+    <w:lsdException w:name="Colorful Grid Accent 5" w:semiHidden="0" w:uiPriority="73" w:unhideWhenUsed="0"/>
+    <w:lsdException w:name="Light Shading Accent 6" w:semiHidden="0" w:uiPriority="60" w:unhideWhenUsed="0"/>
+    <w:lsdException w:name="Light List Accent 6" w:semiHidden="0" w:uiPriority="61" w:unhideWhenUsed="0"/>
+    <w:lsdException w:name="Light Grid Accent 6" w:semiHidden="0" w:uiPriority="62" w:unhideWhenUsed="0"/>
+    <w:lsdException w:name="Medium Shading 1 Accent 6" w:semiHidden="0" w:uiPriority="63" w:unhideWhenUsed="0"/>
+    <w:lsdException w:name="Medium Shading 2 Accent 6" w:semiHidden="0" w:uiPriority="64" w:unhideWhenUsed="0"/>
+    <w:lsdException w:name="Medium List 1 Accent 6" w:semiHidden="0" w:uiPriority="65" w:unhideWhenUsed="0"/>
+    <w:lsdException w:name="Medium List 2 Accent 6" w:semiHidden="0" w:uiPriority="66" w:unhideWhenUsed="0"/>
+    <w:lsdException w:name="Medium Grid 1 Accent 6" w:semiHidden="0" w:uiPriority="67" w:unhideWhenUsed="0"/>
+    <w:lsdException w:name="Medium Grid 2 Accent 6" w:semiHidden="0" w:uiPriority="68" w:unhideWhenUsed="0"/>
+    <w:lsdException w:name="Medium Grid 3 Accent 6" w:semiHidden="0" w:uiPriority="69" w:unhideWhenUsed="0"/>
+    <w:lsdException w:name="Dark List Accent 6" w:semiHidden="0" w:uiPriority="70" w:unhideWhenUsed="0"/>
+    <w:lsdException w:name="Colorful Shading Accent 6" w:semiHidden="0" w:uiPriority="71" w:unhideWhenUsed="0"/>
+    <w:lsdException w:name="Colorful List Accent 6" w:semiHidden="0" w:uiPriority="72" w:unhideWhenUsed="0"/>
+    <w:lsdException w:name="Colorful Grid Accent 6" w:semiHidden="0" w:uiPriority="73" w:unhideWhenUsed="0"/>
+    <w:lsdException w:name="Subtle Emphasis" w:semiHidden="0" w:uiPriority="19" w:unhideWhenUsed="0" w:qFormat="1"/>
+    <w:lsdException w:name="Intense Emphasis" w:semiHidden="0" w:uiPriority="21" w:unhideWhenUsed="0" w:qFormat="1"/>
+    <w:lsdException w:name="Subtle Reference" w:semiHidden="0" w:uiPriority="31" w:unhideWhenUsed="0" w:qFormat="1"/>
+    <w:lsdException w:name="Intense Reference" w:semiHidden="0" w:uiPriority="32" w:unhideWhenUsed="0" w:qFormat="1"/>
+    <w:lsdException w:name="Book Title" w:semiHidden="0" w:uiPriority="33" w:unhideWhenUsed="0" w:qFormat="1"/>
+    <w:lsdException w:name="Bibliography" w:uiPriority="37"/>
+    <w:lsdException w:name="TOC Heading" w:uiPriority="39" w:qFormat="1"/>
   </w:latentStyles>
   <w:style w:type="paragraph" w:default="1" w:styleId="Normal">
     <w:name w:val="Normal"/>
@@ -15816,6 +16573,7 @@
       <w:rFonts w:eastAsiaTheme="minorEastAsia"/>
     </w:rPr>
     <w:tblPr>
+      <w:tblInd w:w="0" w:type="dxa"/>
       <w:tblBorders>
         <w:top w:val="single" w:sz="4" w:space="0" w:color="auto"/>
         <w:left w:val="single" w:sz="4" w:space="0" w:color="auto"/>
@@ -15824,6 +16582,491 @@
         <w:insideH w:val="single" w:sz="4" w:space="0" w:color="auto"/>
         <w:insideV w:val="single" w:sz="4" w:space="0" w:color="auto"/>
       </w:tblBorders>
+      <w:tblCellMar>
+        <w:top w:w="0" w:type="dxa"/>
+        <w:left w:w="108" w:type="dxa"/>
+        <w:bottom w:w="0" w:type="dxa"/>
+        <w:right w:w="108" w:type="dxa"/>
+      </w:tblCellMar>
+    </w:tblPr>
+  </w:style>
+  <w:style w:type="paragraph" w:styleId="HTMLPreformatted">
+    <w:name w:val="HTML Preformatted"/>
+    <w:basedOn w:val="Normal"/>
+    <w:link w:val="HTMLPreformattedChar"/>
+    <w:uiPriority w:val="99"/>
+    <w:unhideWhenUsed/>
+    <w:rsid w:val="0044277B"/>
+    <w:pPr>
+      <w:tabs>
+        <w:tab w:val="left" w:pos="916"/>
+        <w:tab w:val="left" w:pos="1832"/>
+        <w:tab w:val="left" w:pos="2748"/>
+        <w:tab w:val="left" w:pos="3664"/>
+        <w:tab w:val="left" w:pos="4580"/>
+        <w:tab w:val="left" w:pos="5496"/>
+        <w:tab w:val="left" w:pos="6412"/>
+        <w:tab w:val="left" w:pos="7328"/>
+        <w:tab w:val="left" w:pos="8244"/>
+        <w:tab w:val="left" w:pos="9160"/>
+        <w:tab w:val="left" w:pos="10076"/>
+        <w:tab w:val="left" w:pos="10992"/>
+        <w:tab w:val="left" w:pos="11908"/>
+        <w:tab w:val="left" w:pos="12824"/>
+        <w:tab w:val="left" w:pos="13740"/>
+        <w:tab w:val="left" w:pos="14656"/>
+      </w:tabs>
+      <w:spacing w:after="0" w:line="240" w:lineRule="auto"/>
+      <w:jc w:val="left"/>
+    </w:pPr>
+    <w:rPr>
+      <w:rFonts w:ascii="Courier New" w:eastAsia="Times New Roman" w:hAnsi="Courier New" w:cs="Courier New"/>
+      <w:sz w:val="20"/>
+      <w:szCs w:val="20"/>
+    </w:rPr>
+  </w:style>
+  <w:style w:type="character" w:customStyle="1" w:styleId="HTMLPreformattedChar">
+    <w:name w:val="HTML Preformatted Char"/>
+    <w:basedOn w:val="DefaultParagraphFont"/>
+    <w:link w:val="HTMLPreformatted"/>
+    <w:uiPriority w:val="99"/>
+    <w:rsid w:val="0044277B"/>
+    <w:rPr>
+      <w:rFonts w:ascii="Courier New" w:eastAsia="Times New Roman" w:hAnsi="Courier New" w:cs="Courier New"/>
+      <w:sz w:val="20"/>
+      <w:szCs w:val="20"/>
+    </w:rPr>
+  </w:style>
+  <w:style w:type="paragraph" w:styleId="ListParagraph">
+    <w:name w:val="List Paragraph"/>
+    <w:basedOn w:val="Normal"/>
+    <w:uiPriority w:val="34"/>
+    <w:qFormat/>
+    <w:rsid w:val="00782D47"/>
+    <w:pPr>
+      <w:ind w:left="720"/>
+      <w:contextualSpacing/>
+    </w:pPr>
+  </w:style>
+  <w:style w:type="paragraph" w:styleId="Title">
+    <w:name w:val="Title"/>
+    <w:basedOn w:val="Normal"/>
+    <w:next w:val="Normal"/>
+    <w:link w:val="TitleChar"/>
+    <w:uiPriority w:val="10"/>
+    <w:qFormat/>
+    <w:rsid w:val="00F85773"/>
+    <w:pPr>
+      <w:spacing w:after="0" w:line="240" w:lineRule="auto"/>
+      <w:contextualSpacing/>
+    </w:pPr>
+    <w:rPr>
+      <w:rFonts w:asciiTheme="majorHAnsi" w:eastAsiaTheme="majorEastAsia" w:hAnsiTheme="majorHAnsi" w:cstheme="majorBidi"/>
+      <w:spacing w:val="-10"/>
+      <w:kern w:val="28"/>
+      <w:sz w:val="56"/>
+      <w:szCs w:val="56"/>
+    </w:rPr>
+  </w:style>
+  <w:style w:type="character" w:customStyle="1" w:styleId="TitleChar">
+    <w:name w:val="Title Char"/>
+    <w:basedOn w:val="DefaultParagraphFont"/>
+    <w:link w:val="Title"/>
+    <w:uiPriority w:val="10"/>
+    <w:rsid w:val="00F85773"/>
+    <w:rPr>
+      <w:rFonts w:asciiTheme="majorHAnsi" w:eastAsiaTheme="majorEastAsia" w:hAnsiTheme="majorHAnsi" w:cstheme="majorBidi"/>
+      <w:spacing w:val="-10"/>
+      <w:kern w:val="28"/>
+      <w:sz w:val="56"/>
+      <w:szCs w:val="56"/>
+    </w:rPr>
+  </w:style>
+  <w:style w:type="character" w:styleId="FollowedHyperlink">
+    <w:name w:val="FollowedHyperlink"/>
+    <w:basedOn w:val="DefaultParagraphFont"/>
+    <w:uiPriority w:val="99"/>
+    <w:semiHidden/>
+    <w:unhideWhenUsed/>
+    <w:rsid w:val="00E94D37"/>
+    <w:rPr>
+      <w:color w:val="954F72" w:themeColor="followedHyperlink"/>
+      <w:u w:val="single"/>
+    </w:rPr>
+  </w:style>
+  <w:style w:type="paragraph" w:styleId="BodyText">
+    <w:name w:val="Body Text"/>
+    <w:basedOn w:val="Normal"/>
+    <w:link w:val="BodyTextChar"/>
+    <w:unhideWhenUsed/>
+    <w:qFormat/>
+    <w:rsid w:val="00ED1094"/>
+    <w:pPr>
+      <w:spacing w:before="180" w:after="180" w:line="240" w:lineRule="auto"/>
+      <w:jc w:val="left"/>
+    </w:pPr>
+    <w:rPr>
+      <w:rFonts w:eastAsiaTheme="minorHAnsi"/>
+      <w:sz w:val="24"/>
+      <w:szCs w:val="24"/>
+    </w:rPr>
+  </w:style>
+  <w:style w:type="character" w:customStyle="1" w:styleId="BodyTextChar">
+    <w:name w:val="Body Text Char"/>
+    <w:basedOn w:val="DefaultParagraphFont"/>
+    <w:link w:val="BodyText"/>
+    <w:rsid w:val="00ED1094"/>
+    <w:rPr>
+      <w:sz w:val="24"/>
+      <w:szCs w:val="24"/>
+    </w:rPr>
+  </w:style>
+</w:styles>
+</file>
+
+<file path=word/stylesWithEffects.xml><?xml version="1.0" encoding="utf-8"?>
+<w:styles xmlns:wpc="http://schemas.microsoft.com/office/word/2010/wordprocessingCanvas" xmlns:mc="http://schemas.openxmlformats.org/markup-compatibility/2006" xmlns:o="urn:schemas-microsoft-com:office:office" xmlns:r="http://schemas.openxmlformats.org/officeDocument/2006/relationships" xmlns:m="http://schemas.openxmlformats.org/officeDocument/2006/math" xmlns:v="urn:schemas-microsoft-com:vml" xmlns:wp14="http://schemas.microsoft.com/office/word/2010/wordprocessingDrawing" xmlns:wp="http://schemas.openxmlformats.org/drawingml/2006/wordprocessingDrawing" xmlns:w10="urn:schemas-microsoft-com:office:word" xmlns:w="http://schemas.openxmlformats.org/wordprocessingml/2006/main" xmlns:w14="http://schemas.microsoft.com/office/word/2010/wordml" xmlns:wpg="http://schemas.microsoft.com/office/word/2010/wordprocessingGroup" xmlns:wpi="http://schemas.microsoft.com/office/word/2010/wordprocessingInk" xmlns:wne="http://schemas.microsoft.com/office/word/2006/wordml" xmlns:wps="http://schemas.microsoft.com/office/word/2010/wordprocessingShape" mc:Ignorable="w14 wp14">
+  <w:docDefaults>
+    <w:rPrDefault>
+      <w:rPr>
+        <w:rFonts w:asciiTheme="minorHAnsi" w:eastAsiaTheme="minorHAnsi" w:hAnsiTheme="minorHAnsi" w:cstheme="minorBidi"/>
+        <w:sz w:val="22"/>
+        <w:szCs w:val="22"/>
+        <w:lang w:val="en-US" w:eastAsia="en-US" w:bidi="ar-SA"/>
+      </w:rPr>
+    </w:rPrDefault>
+    <w:pPrDefault>
+      <w:pPr>
+        <w:spacing w:after="160" w:line="259" w:lineRule="auto"/>
+      </w:pPr>
+    </w:pPrDefault>
+  </w:docDefaults>
+  <w:latentStyles w:defLockedState="0" w:defUIPriority="99" w:defSemiHidden="1" w:defUnhideWhenUsed="1" w:defQFormat="0" w:count="267">
+    <w:lsdException w:name="Normal" w:semiHidden="0" w:uiPriority="0" w:unhideWhenUsed="0" w:qFormat="1"/>
+    <w:lsdException w:name="heading 1" w:semiHidden="0" w:uiPriority="9" w:unhideWhenUsed="0" w:qFormat="1"/>
+    <w:lsdException w:name="heading 2" w:uiPriority="9" w:qFormat="1"/>
+    <w:lsdException w:name="heading 3" w:uiPriority="9" w:qFormat="1"/>
+    <w:lsdException w:name="heading 4" w:uiPriority="9" w:qFormat="1"/>
+    <w:lsdException w:name="heading 5" w:uiPriority="9" w:qFormat="1"/>
+    <w:lsdException w:name="heading 6" w:uiPriority="9" w:qFormat="1"/>
+    <w:lsdException w:name="heading 7" w:uiPriority="9" w:qFormat="1"/>
+    <w:lsdException w:name="heading 8" w:uiPriority="9" w:qFormat="1"/>
+    <w:lsdException w:name="heading 9" w:uiPriority="9" w:qFormat="1"/>
+    <w:lsdException w:name="toc 1" w:uiPriority="39"/>
+    <w:lsdException w:name="toc 2" w:uiPriority="39"/>
+    <w:lsdException w:name="toc 3" w:uiPriority="39"/>
+    <w:lsdException w:name="toc 4" w:uiPriority="39"/>
+    <w:lsdException w:name="toc 5" w:uiPriority="39"/>
+    <w:lsdException w:name="toc 6" w:uiPriority="39"/>
+    <w:lsdException w:name="toc 7" w:uiPriority="39"/>
+    <w:lsdException w:name="toc 8" w:uiPriority="39"/>
+    <w:lsdException w:name="toc 9" w:uiPriority="39"/>
+    <w:lsdException w:name="caption" w:uiPriority="35" w:qFormat="1"/>
+    <w:lsdException w:name="Title" w:semiHidden="0" w:uiPriority="10" w:unhideWhenUsed="0" w:qFormat="1"/>
+    <w:lsdException w:name="Default Paragraph Font" w:uiPriority="1"/>
+    <w:lsdException w:name="Body Text" w:uiPriority="0" w:qFormat="1"/>
+    <w:lsdException w:name="Subtitle" w:semiHidden="0" w:uiPriority="11" w:unhideWhenUsed="0" w:qFormat="1"/>
+    <w:lsdException w:name="Strong" w:semiHidden="0" w:uiPriority="22" w:unhideWhenUsed="0" w:qFormat="1"/>
+    <w:lsdException w:name="Emphasis" w:semiHidden="0" w:uiPriority="20" w:unhideWhenUsed="0" w:qFormat="1"/>
+    <w:lsdException w:name="Table Grid" w:semiHidden="0" w:uiPriority="39" w:unhideWhenUsed="0"/>
+    <w:lsdException w:name="Placeholder Text" w:unhideWhenUsed="0"/>
+    <w:lsdException w:name="No Spacing" w:semiHidden="0" w:uiPriority="1" w:unhideWhenUsed="0" w:qFormat="1"/>
+    <w:lsdException w:name="Light Shading" w:semiHidden="0" w:uiPriority="60" w:unhideWhenUsed="0"/>
+    <w:lsdException w:name="Light List" w:semiHidden="0" w:uiPriority="61" w:unhideWhenUsed="0"/>
+    <w:lsdException w:name="Light Grid" w:semiHidden="0" w:uiPriority="62" w:unhideWhenUsed="0"/>
+    <w:lsdException w:name="Medium Shading 1" w:semiHidden="0" w:uiPriority="63" w:unhideWhenUsed="0"/>
+    <w:lsdException w:name="Medium Shading 2" w:semiHidden="0" w:uiPriority="64" w:unhideWhenUsed="0"/>
+    <w:lsdException w:name="Medium List 1" w:semiHidden="0" w:uiPriority="65" w:unhideWhenUsed="0"/>
+    <w:lsdException w:name="Medium List 2" w:semiHidden="0" w:uiPriority="66" w:unhideWhenUsed="0"/>
+    <w:lsdException w:name="Medium Grid 1" w:semiHidden="0" w:uiPriority="67" w:unhideWhenUsed="0"/>
+    <w:lsdException w:name="Medium Grid 2" w:semiHidden="0" w:uiPriority="68" w:unhideWhenUsed="0"/>
+    <w:lsdException w:name="Medium Grid 3" w:semiHidden="0" w:uiPriority="69" w:unhideWhenUsed="0"/>
+    <w:lsdException w:name="Dark List" w:semiHidden="0" w:uiPriority="70" w:unhideWhenUsed="0"/>
+    <w:lsdException w:name="Colorful Shading" w:semiHidden="0" w:uiPriority="71" w:unhideWhenUsed="0"/>
+    <w:lsdException w:name="Colorful List" w:semiHidden="0" w:uiPriority="72" w:unhideWhenUsed="0"/>
+    <w:lsdException w:name="Colorful Grid" w:semiHidden="0" w:uiPriority="73" w:unhideWhenUsed="0"/>
+    <w:lsdException w:name="Light Shading Accent 1" w:semiHidden="0" w:uiPriority="60" w:unhideWhenUsed="0"/>
+    <w:lsdException w:name="Light List Accent 1" w:semiHidden="0" w:uiPriority="61" w:unhideWhenUsed="0"/>
+    <w:lsdException w:name="Light Grid Accent 1" w:semiHidden="0" w:uiPriority="62" w:unhideWhenUsed="0"/>
+    <w:lsdException w:name="Medium Shading 1 Accent 1" w:semiHidden="0" w:uiPriority="63" w:unhideWhenUsed="0"/>
+    <w:lsdException w:name="Medium Shading 2 Accent 1" w:semiHidden="0" w:uiPriority="64" w:unhideWhenUsed="0"/>
+    <w:lsdException w:name="Medium List 1 Accent 1" w:semiHidden="0" w:uiPriority="65" w:unhideWhenUsed="0"/>
+    <w:lsdException w:name="Revision" w:unhideWhenUsed="0"/>
+    <w:lsdException w:name="List Paragraph" w:semiHidden="0" w:uiPriority="34" w:unhideWhenUsed="0" w:qFormat="1"/>
+    <w:lsdException w:name="Quote" w:semiHidden="0" w:uiPriority="29" w:unhideWhenUsed="0" w:qFormat="1"/>
+    <w:lsdException w:name="Intense Quote" w:semiHidden="0" w:uiPriority="30" w:unhideWhenUsed="0" w:qFormat="1"/>
+    <w:lsdException w:name="Medium List 2 Accent 1" w:semiHidden="0" w:uiPriority="66" w:unhideWhenUsed="0"/>
+    <w:lsdException w:name="Medium Grid 1 Accent 1" w:semiHidden="0" w:uiPriority="67" w:unhideWhenUsed="0"/>
+    <w:lsdException w:name="Medium Grid 2 Accent 1" w:semiHidden="0" w:uiPriority="68" w:unhideWhenUsed="0"/>
+    <w:lsdException w:name="Medium Grid 3 Accent 1" w:semiHidden="0" w:uiPriority="69" w:unhideWhenUsed="0"/>
+    <w:lsdException w:name="Dark List Accent 1" w:semiHidden="0" w:uiPriority="70" w:unhideWhenUsed="0"/>
+    <w:lsdException w:name="Colorful Shading Accent 1" w:semiHidden="0" w:uiPriority="71" w:unhideWhenUsed="0"/>
+    <w:lsdException w:name="Colorful List Accent 1" w:semiHidden="0" w:uiPriority="72" w:unhideWhenUsed="0"/>
+    <w:lsdException w:name="Colorful Grid Accent 1" w:semiHidden="0" w:uiPriority="73" w:unhideWhenUsed="0"/>
+    <w:lsdException w:name="Light Shading Accent 2" w:semiHidden="0" w:uiPriority="60" w:unhideWhenUsed="0"/>
+    <w:lsdException w:name="Light List Accent 2" w:semiHidden="0" w:uiPriority="61" w:unhideWhenUsed="0"/>
+    <w:lsdException w:name="Light Grid Accent 2" w:semiHidden="0" w:uiPriority="62" w:unhideWhenUsed="0"/>
+    <w:lsdException w:name="Medium Shading 1 Accent 2" w:semiHidden="0" w:uiPriority="63" w:unhideWhenUsed="0"/>
+    <w:lsdException w:name="Medium Shading 2 Accent 2" w:semiHidden="0" w:uiPriority="64" w:unhideWhenUsed="0"/>
+    <w:lsdException w:name="Medium List 1 Accent 2" w:semiHidden="0" w:uiPriority="65" w:unhideWhenUsed="0"/>
+    <w:lsdException w:name="Medium List 2 Accent 2" w:semiHidden="0" w:uiPriority="66" w:unhideWhenUsed="0"/>
+    <w:lsdException w:name="Medium Grid 1 Accent 2" w:semiHidden="0" w:uiPriority="67" w:unhideWhenUsed="0"/>
+    <w:lsdException w:name="Medium Grid 2 Accent 2" w:semiHidden="0" w:uiPriority="68" w:unhideWhenUsed="0"/>
+    <w:lsdException w:name="Medium Grid 3 Accent 2" w:semiHidden="0" w:uiPriority="69" w:unhideWhenUsed="0"/>
+    <w:lsdException w:name="Dark List Accent 2" w:semiHidden="0" w:uiPriority="70" w:unhideWhenUsed="0"/>
+    <w:lsdException w:name="Colorful Shading Accent 2" w:semiHidden="0" w:uiPriority="71" w:unhideWhenUsed="0"/>
+    <w:lsdException w:name="Colorful List Accent 2" w:semiHidden="0" w:uiPriority="72" w:unhideWhenUsed="0"/>
+    <w:lsdException w:name="Colorful Grid Accent 2" w:semiHidden="0" w:uiPriority="73" w:unhideWhenUsed="0"/>
+    <w:lsdException w:name="Light Shading Accent 3" w:semiHidden="0" w:uiPriority="60" w:unhideWhenUsed="0"/>
+    <w:lsdException w:name="Light List Accent 3" w:semiHidden="0" w:uiPriority="61" w:unhideWhenUsed="0"/>
+    <w:lsdException w:name="Light Grid Accent 3" w:semiHidden="0" w:uiPriority="62" w:unhideWhenUsed="0"/>
+    <w:lsdException w:name="Medium Shading 1 Accent 3" w:semiHidden="0" w:uiPriority="63" w:unhideWhenUsed="0"/>
+    <w:lsdException w:name="Medium Shading 2 Accent 3" w:semiHidden="0" w:uiPriority="64" w:unhideWhenUsed="0"/>
+    <w:lsdException w:name="Medium List 1 Accent 3" w:semiHidden="0" w:uiPriority="65" w:unhideWhenUsed="0"/>
+    <w:lsdException w:name="Medium List 2 Accent 3" w:semiHidden="0" w:uiPriority="66" w:unhideWhenUsed="0"/>
+    <w:lsdException w:name="Medium Grid 1 Accent 3" w:semiHidden="0" w:uiPriority="67" w:unhideWhenUsed="0"/>
+    <w:lsdException w:name="Medium Grid 2 Accent 3" w:semiHidden="0" w:uiPriority="68" w:unhideWhenUsed="0"/>
+    <w:lsdException w:name="Medium Grid 3 Accent 3" w:semiHidden="0" w:uiPriority="69" w:unhideWhenUsed="0"/>
+    <w:lsdException w:name="Dark List Accent 3" w:semiHidden="0" w:uiPriority="70" w:unhideWhenUsed="0"/>
+    <w:lsdException w:name="Colorful Shading Accent 3" w:semiHidden="0" w:uiPriority="71" w:unhideWhenUsed="0"/>
+    <w:lsdException w:name="Colorful List Accent 3" w:semiHidden="0" w:uiPriority="72" w:unhideWhenUsed="0"/>
+    <w:lsdException w:name="Colorful Grid Accent 3" w:semiHidden="0" w:uiPriority="73" w:unhideWhenUsed="0"/>
+    <w:lsdException w:name="Light Shading Accent 4" w:semiHidden="0" w:uiPriority="60" w:unhideWhenUsed="0"/>
+    <w:lsdException w:name="Light List Accent 4" w:semiHidden="0" w:uiPriority="61" w:unhideWhenUsed="0"/>
+    <w:lsdException w:name="Light Grid Accent 4" w:semiHidden="0" w:uiPriority="62" w:unhideWhenUsed="0"/>
+    <w:lsdException w:name="Medium Shading 1 Accent 4" w:semiHidden="0" w:uiPriority="63" w:unhideWhenUsed="0"/>
+    <w:lsdException w:name="Medium Shading 2 Accent 4" w:semiHidden="0" w:uiPriority="64" w:unhideWhenUsed="0"/>
+    <w:lsdException w:name="Medium List 1 Accent 4" w:semiHidden="0" w:uiPriority="65" w:unhideWhenUsed="0"/>
+    <w:lsdException w:name="Medium List 2 Accent 4" w:semiHidden="0" w:uiPriority="66" w:unhideWhenUsed="0"/>
+    <w:lsdException w:name="Medium Grid 1 Accent 4" w:semiHidden="0" w:uiPriority="67" w:unhideWhenUsed="0"/>
+    <w:lsdException w:name="Medium Grid 2 Accent 4" w:semiHidden="0" w:uiPriority="68" w:unhideWhenUsed="0"/>
+    <w:lsdException w:name="Medium Grid 3 Accent 4" w:semiHidden="0" w:uiPriority="69" w:unhideWhenUsed="0"/>
+    <w:lsdException w:name="Dark List Accent 4" w:semiHidden="0" w:uiPriority="70" w:unhideWhenUsed="0"/>
+    <w:lsdException w:name="Colorful Shading Accent 4" w:semiHidden="0" w:uiPriority="71" w:unhideWhenUsed="0"/>
+    <w:lsdException w:name="Colorful List Accent 4" w:semiHidden="0" w:uiPriority="72" w:unhideWhenUsed="0"/>
+    <w:lsdException w:name="Colorful Grid Accent 4" w:semiHidden="0" w:uiPriority="73" w:unhideWhenUsed="0"/>
+    <w:lsdException w:name="Light Shading Accent 5" w:semiHidden="0" w:uiPriority="60" w:unhideWhenUsed="0"/>
+    <w:lsdException w:name="Light List Accent 5" w:semiHidden="0" w:uiPriority="61" w:unhideWhenUsed="0"/>
+    <w:lsdException w:name="Light Grid Accent 5" w:semiHidden="0" w:uiPriority="62" w:unhideWhenUsed="0"/>
+    <w:lsdException w:name="Medium Shading 1 Accent 5" w:semiHidden="0" w:uiPriority="63" w:unhideWhenUsed="0"/>
+    <w:lsdException w:name="Medium Shading 2 Accent 5" w:semiHidden="0" w:uiPriority="64" w:unhideWhenUsed="0"/>
+    <w:lsdException w:name="Medium List 1 Accent 5" w:semiHidden="0" w:uiPriority="65" w:unhideWhenUsed="0"/>
+    <w:lsdException w:name="Medium List 2 Accent 5" w:semiHidden="0" w:uiPriority="66" w:unhideWhenUsed="0"/>
+    <w:lsdException w:name="Medium Grid 1 Accent 5" w:semiHidden="0" w:uiPriority="67" w:unhideWhenUsed="0"/>
+    <w:lsdException w:name="Medium Grid 2 Accent 5" w:semiHidden="0" w:uiPriority="68" w:unhideWhenUsed="0"/>
+    <w:lsdException w:name="Medium Grid 3 Accent 5" w:semiHidden="0" w:uiPriority="69" w:unhideWhenUsed="0"/>
+    <w:lsdException w:name="Dark List Accent 5" w:semiHidden="0" w:uiPriority="70" w:unhideWhenUsed="0"/>
+    <w:lsdException w:name="Colorful Shading Accent 5" w:semiHidden="0" w:uiPriority="71" w:unhideWhenUsed="0"/>
+    <w:lsdException w:name="Colorful List Accent 5" w:semiHidden="0" w:uiPriority="72" w:unhideWhenUsed="0"/>
+    <w:lsdException w:name="Colorful Grid Accent 5" w:semiHidden="0" w:uiPriority="73" w:unhideWhenUsed="0"/>
+    <w:lsdException w:name="Light Shading Accent 6" w:semiHidden="0" w:uiPriority="60" w:unhideWhenUsed="0"/>
+    <w:lsdException w:name="Light List Accent 6" w:semiHidden="0" w:uiPriority="61" w:unhideWhenUsed="0"/>
+    <w:lsdException w:name="Light Grid Accent 6" w:semiHidden="0" w:uiPriority="62" w:unhideWhenUsed="0"/>
+    <w:lsdException w:name="Medium Shading 1 Accent 6" w:semiHidden="0" w:uiPriority="63" w:unhideWhenUsed="0"/>
+    <w:lsdException w:name="Medium Shading 2 Accent 6" w:semiHidden="0" w:uiPriority="64" w:unhideWhenUsed="0"/>
+    <w:lsdException w:name="Medium List 1 Accent 6" w:semiHidden="0" w:uiPriority="65" w:unhideWhenUsed="0"/>
+    <w:lsdException w:name="Medium List 2 Accent 6" w:semiHidden="0" w:uiPriority="66" w:unhideWhenUsed="0"/>
+    <w:lsdException w:name="Medium Grid 1 Accent 6" w:semiHidden="0" w:uiPriority="67" w:unhideWhenUsed="0"/>
+    <w:lsdException w:name="Medium Grid 2 Accent 6" w:semiHidden="0" w:uiPriority="68" w:unhideWhenUsed="0"/>
+    <w:lsdException w:name="Medium Grid 3 Accent 6" w:semiHidden="0" w:uiPriority="69" w:unhideWhenUsed="0"/>
+    <w:lsdException w:name="Dark List Accent 6" w:semiHidden="0" w:uiPriority="70" w:unhideWhenUsed="0"/>
+    <w:lsdException w:name="Colorful Shading Accent 6" w:semiHidden="0" w:uiPriority="71" w:unhideWhenUsed="0"/>
+    <w:lsdException w:name="Colorful List Accent 6" w:semiHidden="0" w:uiPriority="72" w:unhideWhenUsed="0"/>
+    <w:lsdException w:name="Colorful Grid Accent 6" w:semiHidden="0" w:uiPriority="73" w:unhideWhenUsed="0"/>
+    <w:lsdException w:name="Subtle Emphasis" w:semiHidden="0" w:uiPriority="19" w:unhideWhenUsed="0" w:qFormat="1"/>
+    <w:lsdException w:name="Intense Emphasis" w:semiHidden="0" w:uiPriority="21" w:unhideWhenUsed="0" w:qFormat="1"/>
+    <w:lsdException w:name="Subtle Reference" w:semiHidden="0" w:uiPriority="31" w:unhideWhenUsed="0" w:qFormat="1"/>
+    <w:lsdException w:name="Intense Reference" w:semiHidden="0" w:uiPriority="32" w:unhideWhenUsed="0" w:qFormat="1"/>
+    <w:lsdException w:name="Book Title" w:semiHidden="0" w:uiPriority="33" w:unhideWhenUsed="0" w:qFormat="1"/>
+    <w:lsdException w:name="Bibliography" w:uiPriority="37"/>
+    <w:lsdException w:name="TOC Heading" w:uiPriority="39" w:qFormat="1"/>
+  </w:latentStyles>
+  <w:style w:type="paragraph" w:default="1" w:styleId="Normal">
+    <w:name w:val="Normal"/>
+    <w:qFormat/>
+    <w:rsid w:val="0044277B"/>
+    <w:pPr>
+      <w:spacing w:line="252" w:lineRule="auto"/>
+      <w:jc w:val="both"/>
+    </w:pPr>
+    <w:rPr>
+      <w:rFonts w:eastAsiaTheme="minorEastAsia"/>
+    </w:rPr>
+  </w:style>
+  <w:style w:type="paragraph" w:styleId="Heading1">
+    <w:name w:val="heading 1"/>
+    <w:basedOn w:val="Normal"/>
+    <w:next w:val="Normal"/>
+    <w:link w:val="Heading1Char"/>
+    <w:uiPriority w:val="9"/>
+    <w:qFormat/>
+    <w:rsid w:val="0044277B"/>
+    <w:pPr>
+      <w:keepNext/>
+      <w:keepLines/>
+      <w:spacing w:before="320" w:after="40"/>
+      <w:outlineLvl w:val="0"/>
+    </w:pPr>
+    <w:rPr>
+      <w:rFonts w:asciiTheme="majorHAnsi" w:eastAsiaTheme="majorEastAsia" w:hAnsiTheme="majorHAnsi" w:cstheme="majorBidi"/>
+      <w:b/>
+      <w:bCs/>
+      <w:caps/>
+      <w:spacing w:val="4"/>
+      <w:sz w:val="28"/>
+      <w:szCs w:val="28"/>
+    </w:rPr>
+  </w:style>
+  <w:style w:type="paragraph" w:styleId="Heading2">
+    <w:name w:val="heading 2"/>
+    <w:basedOn w:val="Normal"/>
+    <w:next w:val="Normal"/>
+    <w:link w:val="Heading2Char"/>
+    <w:uiPriority w:val="9"/>
+    <w:unhideWhenUsed/>
+    <w:qFormat/>
+    <w:rsid w:val="0044277B"/>
+    <w:pPr>
+      <w:keepNext/>
+      <w:keepLines/>
+      <w:spacing w:before="120" w:after="0"/>
+      <w:outlineLvl w:val="1"/>
+    </w:pPr>
+    <w:rPr>
+      <w:rFonts w:asciiTheme="majorHAnsi" w:eastAsiaTheme="majorEastAsia" w:hAnsiTheme="majorHAnsi" w:cstheme="majorBidi"/>
+      <w:b/>
+      <w:bCs/>
+      <w:sz w:val="28"/>
+      <w:szCs w:val="28"/>
+    </w:rPr>
+  </w:style>
+  <w:style w:type="character" w:default="1" w:styleId="DefaultParagraphFont">
+    <w:name w:val="Default Paragraph Font"/>
+    <w:uiPriority w:val="1"/>
+    <w:semiHidden/>
+    <w:unhideWhenUsed/>
+  </w:style>
+  <w:style w:type="table" w:default="1" w:styleId="TableNormal">
+    <w:name w:val="Normal Table"/>
+    <w:uiPriority w:val="99"/>
+    <w:semiHidden/>
+    <w:unhideWhenUsed/>
+    <w:tblPr>
+      <w:tblInd w:w="0" w:type="dxa"/>
+      <w:tblCellMar>
+        <w:top w:w="0" w:type="dxa"/>
+        <w:left w:w="108" w:type="dxa"/>
+        <w:bottom w:w="0" w:type="dxa"/>
+        <w:right w:w="108" w:type="dxa"/>
+      </w:tblCellMar>
+    </w:tblPr>
+  </w:style>
+  <w:style w:type="numbering" w:default="1" w:styleId="NoList">
+    <w:name w:val="No List"/>
+    <w:uiPriority w:val="99"/>
+    <w:semiHidden/>
+    <w:unhideWhenUsed/>
+  </w:style>
+  <w:style w:type="paragraph" w:styleId="BalloonText">
+    <w:name w:val="Balloon Text"/>
+    <w:basedOn w:val="Normal"/>
+    <w:link w:val="BalloonTextChar"/>
+    <w:uiPriority w:val="99"/>
+    <w:semiHidden/>
+    <w:unhideWhenUsed/>
+    <w:rsid w:val="0044277B"/>
+    <w:pPr>
+      <w:spacing w:after="0" w:line="240" w:lineRule="auto"/>
+      <w:jc w:val="left"/>
+    </w:pPr>
+    <w:rPr>
+      <w:rFonts w:ascii="Segoe UI" w:eastAsiaTheme="minorHAnsi" w:hAnsi="Segoe UI" w:cs="Segoe UI"/>
+      <w:sz w:val="18"/>
+      <w:szCs w:val="18"/>
+    </w:rPr>
+  </w:style>
+  <w:style w:type="character" w:customStyle="1" w:styleId="BalloonTextChar">
+    <w:name w:val="Balloon Text Char"/>
+    <w:basedOn w:val="DefaultParagraphFont"/>
+    <w:link w:val="BalloonText"/>
+    <w:uiPriority w:val="99"/>
+    <w:semiHidden/>
+    <w:rsid w:val="0044277B"/>
+    <w:rPr>
+      <w:rFonts w:ascii="Segoe UI" w:hAnsi="Segoe UI" w:cs="Segoe UI"/>
+      <w:sz w:val="18"/>
+      <w:szCs w:val="18"/>
+    </w:rPr>
+  </w:style>
+  <w:style w:type="character" w:customStyle="1" w:styleId="Heading1Char">
+    <w:name w:val="Heading 1 Char"/>
+    <w:basedOn w:val="DefaultParagraphFont"/>
+    <w:link w:val="Heading1"/>
+    <w:uiPriority w:val="9"/>
+    <w:rsid w:val="0044277B"/>
+    <w:rPr>
+      <w:rFonts w:asciiTheme="majorHAnsi" w:eastAsiaTheme="majorEastAsia" w:hAnsiTheme="majorHAnsi" w:cstheme="majorBidi"/>
+      <w:b/>
+      <w:bCs/>
+      <w:caps/>
+      <w:spacing w:val="4"/>
+      <w:sz w:val="28"/>
+      <w:szCs w:val="28"/>
+    </w:rPr>
+  </w:style>
+  <w:style w:type="character" w:customStyle="1" w:styleId="Heading2Char">
+    <w:name w:val="Heading 2 Char"/>
+    <w:basedOn w:val="DefaultParagraphFont"/>
+    <w:link w:val="Heading2"/>
+    <w:uiPriority w:val="9"/>
+    <w:rsid w:val="0044277B"/>
+    <w:rPr>
+      <w:rFonts w:asciiTheme="majorHAnsi" w:eastAsiaTheme="majorEastAsia" w:hAnsiTheme="majorHAnsi" w:cstheme="majorBidi"/>
+      <w:b/>
+      <w:bCs/>
+      <w:sz w:val="28"/>
+      <w:szCs w:val="28"/>
+    </w:rPr>
+  </w:style>
+  <w:style w:type="character" w:styleId="Hyperlink">
+    <w:name w:val="Hyperlink"/>
+    <w:basedOn w:val="DefaultParagraphFont"/>
+    <w:uiPriority w:val="99"/>
+    <w:unhideWhenUsed/>
+    <w:rsid w:val="0044277B"/>
+    <w:rPr>
+      <w:color w:val="0000FF"/>
+      <w:u w:val="single"/>
+    </w:rPr>
+  </w:style>
+  <w:style w:type="table" w:styleId="TableGrid">
+    <w:name w:val="Table Grid"/>
+    <w:basedOn w:val="TableNormal"/>
+    <w:uiPriority w:val="39"/>
+    <w:rsid w:val="0044277B"/>
+    <w:pPr>
+      <w:spacing w:after="0" w:line="240" w:lineRule="auto"/>
+      <w:jc w:val="both"/>
+    </w:pPr>
+    <w:rPr>
+      <w:rFonts w:eastAsiaTheme="minorEastAsia"/>
+    </w:rPr>
+    <w:tblPr>
+      <w:tblInd w:w="0" w:type="dxa"/>
+      <w:tblBorders>
+        <w:top w:val="single" w:sz="4" w:space="0" w:color="auto"/>
+        <w:left w:val="single" w:sz="4" w:space="0" w:color="auto"/>
+        <w:bottom w:val="single" w:sz="4" w:space="0" w:color="auto"/>
+        <w:right w:val="single" w:sz="4" w:space="0" w:color="auto"/>
+        <w:insideH w:val="single" w:sz="4" w:space="0" w:color="auto"/>
+        <w:insideV w:val="single" w:sz="4" w:space="0" w:color="auto"/>
+      </w:tblBorders>
+      <w:tblCellMar>
+        <w:top w:w="0" w:type="dxa"/>
+        <w:left w:w="108" w:type="dxa"/>
+        <w:bottom w:w="0" w:type="dxa"/>
+        <w:right w:w="108" w:type="dxa"/>
+      </w:tblCellMar>
     </w:tblPr>
   </w:style>
   <w:style w:type="paragraph" w:styleId="HTMLPreformatted">
@@ -16003,7 +17246,7 @@
     </a:clrScheme>
     <a:fontScheme name="Office">
       <a:majorFont>
-        <a:latin typeface="Calibri Light" panose="020F0302020204030204"/>
+        <a:latin typeface="Calibri Light"/>
         <a:ea typeface=""/>
         <a:cs typeface=""/>
         <a:font script="Jpan" typeface="游ゴシック Light"/>
@@ -16055,7 +17298,7 @@
         <a:font script="Tfng" typeface="Ebrima"/>
       </a:majorFont>
       <a:minorFont>
-        <a:latin typeface="Calibri" panose="020F0502020204030204"/>
+        <a:latin typeface="Calibri"/>
         <a:ea typeface=""/>
         <a:cs typeface=""/>
         <a:font script="Jpan" typeface="游明朝"/>
@@ -16249,7 +17492,7 @@
   <a:extraClrSchemeLst/>
   <a:extLst>
     <a:ext uri="{05A4C25C-085E-4340-85A3-A5531E510DB2}">
-      <thm15:themeFamily xmlns:thm15="http://schemas.microsoft.com/office/thememl/2012/main" name="Office Theme" id="{62F939B6-93AF-4DB8-9C6B-D6C7DFDC589F}" vid="{4A3C46E8-61CC-4603-A589-7422A47A8E4A}"/>
+      <thm15:themeFamily xmlns:thm15="http://schemas.microsoft.com/office/thememl/2012/main" xmlns="" name="Office Theme" id="{62F939B6-93AF-4DB8-9C6B-D6C7DFDC589F}" vid="{4A3C46E8-61CC-4603-A589-7422A47A8E4A}"/>
     </a:ext>
   </a:extLst>
 </a:theme>

--- a/Balaji_Tina_Yang_Project2_Objective1.docx
+++ b/Balaji_Tina_Yang_Project2_Objective1.docx
@@ -282,18 +282,16 @@
           <w:sz w:val="22"/>
           <w:szCs w:val="22"/>
         </w:rPr>
-        <w:t xml:space="preserve">Yang </w:t>
-      </w:r>
-      <w:proofErr w:type="spellStart"/>
+        <w:t>Yang Zh</w:t>
+      </w:r>
       <w:r>
         <w:rPr>
           <w:rFonts w:ascii="Arial" w:hAnsi="Arial" w:cs="Arial"/>
           <w:sz w:val="22"/>
           <w:szCs w:val="22"/>
         </w:rPr>
-        <w:t>zang</w:t>
-      </w:r>
-      <w:proofErr w:type="spellEnd"/>
+        <w:t>ang</w:t>
+      </w:r>
     </w:p>
     <w:p>
       <w:pPr>
@@ -6852,6 +6850,26 @@
     </w:p>
     <w:p>
       <w:pPr>
+        <w:jc w:val="center"/>
+        <w:rPr>
+          <w:rFonts w:eastAsia="Times New Roman" w:cstheme="minorHAnsi"/>
+          <w:color w:val="000000"/>
+          <w:sz w:val="20"/>
+          <w:szCs w:val="20"/>
+        </w:rPr>
+      </w:pPr>
+      <w:r>
+        <w:rPr>
+          <w:rFonts w:eastAsia="Times New Roman" w:cstheme="minorHAnsi"/>
+          <w:color w:val="000000"/>
+          <w:sz w:val="20"/>
+          <w:szCs w:val="20"/>
+        </w:rPr>
+        <w:t>Figure: XXX</w:t>
+      </w:r>
+    </w:p>
+    <w:p>
+      <w:pPr>
         <w:pStyle w:val="Heading1"/>
       </w:pPr>
       <w:r>
@@ -6866,16 +6884,25 @@
     </w:p>
     <w:p>
       <w:r>
-        <w:t>Figure</w:t>
-      </w:r>
-      <w:r>
+        <w:rPr>
+          <w:color w:val="FF0000"/>
+        </w:rPr>
+        <w:t xml:space="preserve">Figure </w:t>
+      </w:r>
+      <w:r>
+        <w:rPr>
+          <w:color w:val="FF0000"/>
+        </w:rPr>
+        <w:t>1-10</w:t>
+      </w:r>
+      <w:r>
+        <w:rPr>
+          <w:color w:val="FF0000"/>
+        </w:rPr>
         <w:t xml:space="preserve"> </w:t>
       </w:r>
       <w:r>
-        <w:t>1-10</w:t>
-      </w:r>
-      <w:r>
-        <w:t xml:space="preserve"> shows the </w:t>
+        <w:t xml:space="preserve">shows the </w:t>
       </w:r>
       <w:r>
         <w:t>spine plots of</w:t>
@@ -7243,45 +7270,23 @@
       <w:pPr>
         <w:pStyle w:val="Heading1"/>
       </w:pPr>
-      <w:r>
-        <w:t xml:space="preserve">Objective 1 - </w:t>
-      </w:r>
-      <w:r>
-        <w:t>Baseline model. Logistic Regression</w:t>
-      </w:r>
-    </w:p>
-    <w:p>
-      <w:r>
-        <w:t>For our ﬁrst two models, we ﬁt logistic regression to balanced and unbalanced datasets. We estimate the performance of both models on the same test dataset to see if one model has a better predictive power than the other.</w:t>
-      </w:r>
-    </w:p>
-    <w:p>
-      <w:r>
-        <w:t>We ran a manual selection by starting with all the explanatory variables</w:t>
-      </w:r>
-      <w:r>
-        <w:t xml:space="preserve"> (excluding three variables which are independent of response variable based on Chi-square test)</w:t>
-      </w:r>
-      <w:r>
-        <w:t xml:space="preserve"> and having </w:t>
-      </w:r>
-      <w:r>
-        <w:t>“y”(customer subscribed for term deposit or not)</w:t>
-      </w:r>
-      <w:r>
-        <w:t xml:space="preserve"> as the outcome in a </w:t>
-      </w:r>
-      <w:r>
-        <w:t xml:space="preserve">logistic </w:t>
-      </w:r>
-      <w:r>
-        <w:t xml:space="preserve">regression model, we took off the nonstatistical significant variables and then we adjusted for </w:t>
-      </w:r>
-      <w:r>
-        <w:t>multi</w:t>
-      </w:r>
-      <w:r>
-        <w:t xml:space="preserve">collinearity. </w:t>
+      <w:proofErr w:type="gramStart"/>
+      <w:r>
+        <w:t>Objective 1 - Baseline model.</w:t>
+      </w:r>
+      <w:proofErr w:type="gramEnd"/>
+      <w:r>
+        <w:t xml:space="preserve"> Logistic Regression</w:t>
+      </w:r>
+    </w:p>
+    <w:p>
+      <w:proofErr w:type="gramStart"/>
+      <w:r>
+        <w:t>For our ﬁrst two models, we ﬁt logistic regression to balanced and unbalanced datasets.</w:t>
+      </w:r>
+      <w:proofErr w:type="gramEnd"/>
+      <w:r>
+        <w:t xml:space="preserve"> We estimate the performance of both models on the same test dataset to see if one model has a better predictive power than the other.</w:t>
       </w:r>
     </w:p>
     <w:p>
@@ -7305,13 +7310,7 @@
         <w:jc w:val="left"/>
       </w:pPr>
       <w:r>
-        <w:t>Before running logistic regression we proceed making sure the following t</w:t>
-      </w:r>
-      <w:r>
-        <w:t>hree</w:t>
-      </w:r>
-      <w:r>
-        <w:t xml:space="preserve"> key assumptions are met.</w:t>
+        <w:t>Before running logistic regression, we proceed making sure the following three key assumptions are met.</w:t>
       </w:r>
     </w:p>
     <w:p>
@@ -7319,7 +7318,7 @@
         <w:pStyle w:val="ListParagraph"/>
         <w:numPr>
           <w:ilvl w:val="0"/>
-          <w:numId w:val="2"/>
+          <w:numId w:val="8"/>
         </w:numPr>
         <w:jc w:val="left"/>
       </w:pPr>
@@ -7339,12 +7338,20 @@
         <w:pStyle w:val="ListParagraph"/>
         <w:numPr>
           <w:ilvl w:val="0"/>
-          <w:numId w:val="2"/>
+          <w:numId w:val="8"/>
         </w:numPr>
         <w:jc w:val="left"/>
       </w:pPr>
       <w:r>
-        <w:t>Logistic regression requires there to be little or no multicollinearity among the independent variables. This means that the independent variables should not be too highly correlated with each other. During the EDA we identified highly correlated variables and we make sure to remove them when building the models.</w:t>
+        <w:t xml:space="preserve">Logistic regression requires there to be little or no </w:t>
+      </w:r>
+      <w:proofErr w:type="spellStart"/>
+      <w:r>
+        <w:t>multicollinearity</w:t>
+      </w:r>
+      <w:proofErr w:type="spellEnd"/>
+      <w:r>
+        <w:t xml:space="preserve"> among the independent variables. This means that the independent variables should not be too highly correlated with each other. During the EDA we identified highly correlated variables and we make sure to remove them when building the models.</w:t>
       </w:r>
     </w:p>
     <w:p>
@@ -7357,37 +7364,1695 @@
         <w:pStyle w:val="ListParagraph"/>
         <w:numPr>
           <w:ilvl w:val="0"/>
-          <w:numId w:val="2"/>
+          <w:numId w:val="8"/>
         </w:numPr>
         <w:jc w:val="left"/>
       </w:pPr>
       <w:r>
-        <w:lastRenderedPageBreak/>
-        <w:t>L</w:t>
-      </w:r>
-      <w:r>
-        <w:t xml:space="preserve">ogistic regression </w:t>
-      </w:r>
-      <w:r>
-        <w:t>requires</w:t>
-      </w:r>
-      <w:r>
-        <w:t xml:space="preserve"> linearity of independent variables and log odds.  </w:t>
+        <w:t xml:space="preserve">Logistic regression requires linearity of independent variables and log odds. As this is not something we are able to control, we will assume we meet this assumption. </w:t>
       </w:r>
     </w:p>
     <w:p>
       <w:pPr>
         <w:jc w:val="left"/>
         <w:rPr>
+          <w:b/>
+          <w:bCs/>
           <w:sz w:val="28"/>
           <w:szCs w:val="28"/>
-        </w:rPr>
-      </w:pPr>
-      <w:r>
+          <w:u w:val="single"/>
+        </w:rPr>
+      </w:pPr>
+    </w:p>
+    <w:p>
+      <w:pPr>
+        <w:jc w:val="left"/>
         <w:rPr>
           <w:sz w:val="28"/>
           <w:szCs w:val="28"/>
         </w:rPr>
+      </w:pPr>
+      <w:r>
+        <w:rPr>
+          <w:sz w:val="28"/>
+          <w:szCs w:val="28"/>
+        </w:rPr>
+        <w:lastRenderedPageBreak/>
+        <w:t>Using Balanced Training Data</w:t>
+      </w:r>
+    </w:p>
+    <w:p>
+      <w:pPr>
+        <w:jc w:val="left"/>
+      </w:pPr>
+      <w:r>
+        <w:t xml:space="preserve">We would like to ﬁnd out if we will get a diﬀerent logistic regression model if the training dataset is unbalanced compared to if the training dataset is balanced. We will repeat analyses using the balanced and the unbalanced training dataset. </w:t>
+      </w:r>
+    </w:p>
+    <w:p>
+      <w:pPr>
+        <w:jc w:val="left"/>
+      </w:pPr>
+      <w:r>
+        <w:t xml:space="preserve">Figure below shows the ROC curve of the training dataset (orange) and the ROC curve on the test dataset (green). The area under the curve (AUC) is commonly used to assess the prediction performance of the logistics model, the closer it’s to 1, </w:t>
+      </w:r>
+      <w:proofErr w:type="gramStart"/>
+      <w:r>
+        <w:t>the</w:t>
+      </w:r>
+      <w:proofErr w:type="gramEnd"/>
+      <w:r>
+        <w:t xml:space="preserve"> better the prediction is. The AUC based on the training data is 0.913 and 0.905 for the test data, which indicates that we did not </w:t>
+      </w:r>
+      <w:proofErr w:type="spellStart"/>
+      <w:r>
+        <w:t>overﬁt</w:t>
+      </w:r>
+      <w:proofErr w:type="spellEnd"/>
+      <w:r>
+        <w:t xml:space="preserve"> the model and the predictability power of the model is quite high. </w:t>
+      </w:r>
+    </w:p>
+    <w:p>
+      <w:pPr>
+        <w:jc w:val="left"/>
+      </w:pPr>
+    </w:p>
+    <w:p>
+      <w:pPr>
+        <w:jc w:val="center"/>
+      </w:pPr>
+      <w:r>
+        <w:rPr>
+          <w:noProof/>
+          <w:lang w:eastAsia="zh-CN"/>
+        </w:rPr>
+        <w:drawing>
+          <wp:inline distT="0" distB="0" distL="0" distR="0">
+            <wp:extent cx="5334000" cy="3291840"/>
+            <wp:effectExtent l="0" t="0" r="0" b="3810"/>
+            <wp:docPr id="64" name="Picture 64"/>
+            <wp:cNvGraphicFramePr>
+              <a:graphicFrameLocks xmlns:a="http://schemas.openxmlformats.org/drawingml/2006/main" noChangeAspect="1"/>
+            </wp:cNvGraphicFramePr>
+            <a:graphic xmlns:a="http://schemas.openxmlformats.org/drawingml/2006/main">
+              <a:graphicData uri="http://schemas.openxmlformats.org/drawingml/2006/picture">
+                <pic:pic xmlns:pic="http://schemas.openxmlformats.org/drawingml/2006/picture">
+                  <pic:nvPicPr>
+                    <pic:cNvPr id="0" name="Picture 14"/>
+                    <pic:cNvPicPr>
+                      <a:picLocks noChangeAspect="1" noChangeArrowheads="1"/>
+                    </pic:cNvPicPr>
+                  </pic:nvPicPr>
+                  <pic:blipFill>
+                    <a:blip r:embed="rId10">
+                      <a:extLst>
+                        <a:ext uri="{28A0092B-C50C-407E-A947-70E740481C1C}">
+                          <a14:useLocalDpi xmlns:a14="http://schemas.microsoft.com/office/drawing/2010/main" val="0"/>
+                        </a:ext>
+                      </a:extLst>
+                    </a:blip>
+                    <a:srcRect/>
+                    <a:stretch>
+                      <a:fillRect/>
+                    </a:stretch>
+                  </pic:blipFill>
+                  <pic:spPr bwMode="auto">
+                    <a:xfrm>
+                      <a:off x="0" y="0"/>
+                      <a:ext cx="5334000" cy="3291840"/>
+                    </a:xfrm>
+                    <a:prstGeom prst="rect">
+                      <a:avLst/>
+                    </a:prstGeom>
+                    <a:noFill/>
+                    <a:ln>
+                      <a:noFill/>
+                    </a:ln>
+                  </pic:spPr>
+                </pic:pic>
+              </a:graphicData>
+            </a:graphic>
+          </wp:inline>
+        </w:drawing>
+      </w:r>
+    </w:p>
+    <w:p>
+      <w:pPr>
+        <w:jc w:val="center"/>
+      </w:pPr>
+      <w:r>
+        <w:t>Figure: ROC curves for the balanced training dataset and the test dataset</w:t>
+      </w:r>
+    </w:p>
+    <w:p>
+      <w:pPr>
+        <w:jc w:val="left"/>
+      </w:pPr>
+      <w:r>
+        <w:t xml:space="preserve">The classiﬁcation tables (Table 1 and Table 2) can also be used to assess how well the model performs in classifying the dichotomous response variable. The accuracy is measured by its sensitivity (the ability to predict an event correctly) and speciﬁcity (the ability to predict a nonevent correctly). At the probability level of 0.5, the model can correctly classify 85.66% of the event (not subscribed for term deposit) and 81.25% of the non-event (subscribed for term deposit), with an overall rate of 83.45% on the training data. For the test data, the sensitivity is 85.293%, the speciﬁcity is 79.34% and the overall accuracy increase to 84.61. </w:t>
+      </w:r>
+    </w:p>
+    <w:p>
+      <w:pPr>
+        <w:jc w:val="left"/>
+      </w:pPr>
+    </w:p>
+    <w:p>
+      <w:pPr>
+        <w:jc w:val="left"/>
+      </w:pPr>
+      <w:r>
+        <w:rPr>
+          <w:noProof/>
+          <w:lang w:eastAsia="zh-CN"/>
+        </w:rPr>
+        <w:lastRenderedPageBreak/>
+        <w:drawing>
+          <wp:inline distT="0" distB="0" distL="0" distR="0">
+            <wp:extent cx="2819400" cy="3040380"/>
+            <wp:effectExtent l="0" t="0" r="0" b="7620"/>
+            <wp:docPr id="63" name="Picture 63"/>
+            <wp:cNvGraphicFramePr>
+              <a:graphicFrameLocks xmlns:a="http://schemas.openxmlformats.org/drawingml/2006/main" noChangeAspect="1"/>
+            </wp:cNvGraphicFramePr>
+            <a:graphic xmlns:a="http://schemas.openxmlformats.org/drawingml/2006/main">
+              <a:graphicData uri="http://schemas.openxmlformats.org/drawingml/2006/picture">
+                <pic:pic xmlns:pic="http://schemas.openxmlformats.org/drawingml/2006/picture">
+                  <pic:nvPicPr>
+                    <pic:cNvPr id="0" name="Picture 18"/>
+                    <pic:cNvPicPr>
+                      <a:picLocks noChangeAspect="1" noChangeArrowheads="1"/>
+                    </pic:cNvPicPr>
+                  </pic:nvPicPr>
+                  <pic:blipFill>
+                    <a:blip r:embed="rId11">
+                      <a:extLst>
+                        <a:ext uri="{28A0092B-C50C-407E-A947-70E740481C1C}">
+                          <a14:useLocalDpi xmlns:a14="http://schemas.microsoft.com/office/drawing/2010/main" val="0"/>
+                        </a:ext>
+                      </a:extLst>
+                    </a:blip>
+                    <a:srcRect/>
+                    <a:stretch>
+                      <a:fillRect/>
+                    </a:stretch>
+                  </pic:blipFill>
+                  <pic:spPr bwMode="auto">
+                    <a:xfrm>
+                      <a:off x="0" y="0"/>
+                      <a:ext cx="2819400" cy="3040380"/>
+                    </a:xfrm>
+                    <a:prstGeom prst="rect">
+                      <a:avLst/>
+                    </a:prstGeom>
+                    <a:noFill/>
+                    <a:ln>
+                      <a:noFill/>
+                    </a:ln>
+                  </pic:spPr>
+                </pic:pic>
+              </a:graphicData>
+            </a:graphic>
+          </wp:inline>
+        </w:drawing>
+      </w:r>
+      <w:r>
+        <w:rPr>
+          <w:noProof/>
+          <w:lang w:eastAsia="zh-CN"/>
+        </w:rPr>
+        <w:drawing>
+          <wp:inline distT="0" distB="0" distL="0" distR="0">
+            <wp:extent cx="2796540" cy="3048000"/>
+            <wp:effectExtent l="0" t="0" r="3810" b="0"/>
+            <wp:docPr id="62" name="Picture 62"/>
+            <wp:cNvGraphicFramePr>
+              <a:graphicFrameLocks xmlns:a="http://schemas.openxmlformats.org/drawingml/2006/main" noChangeAspect="1"/>
+            </wp:cNvGraphicFramePr>
+            <a:graphic xmlns:a="http://schemas.openxmlformats.org/drawingml/2006/main">
+              <a:graphicData uri="http://schemas.openxmlformats.org/drawingml/2006/picture">
+                <pic:pic xmlns:pic="http://schemas.openxmlformats.org/drawingml/2006/picture">
+                  <pic:nvPicPr>
+                    <pic:cNvPr id="0" name="Picture 16"/>
+                    <pic:cNvPicPr>
+                      <a:picLocks noChangeAspect="1" noChangeArrowheads="1"/>
+                    </pic:cNvPicPr>
+                  </pic:nvPicPr>
+                  <pic:blipFill>
+                    <a:blip r:embed="rId12">
+                      <a:extLst>
+                        <a:ext uri="{28A0092B-C50C-407E-A947-70E740481C1C}">
+                          <a14:useLocalDpi xmlns:a14="http://schemas.microsoft.com/office/drawing/2010/main" val="0"/>
+                        </a:ext>
+                      </a:extLst>
+                    </a:blip>
+                    <a:srcRect/>
+                    <a:stretch>
+                      <a:fillRect/>
+                    </a:stretch>
+                  </pic:blipFill>
+                  <pic:spPr bwMode="auto">
+                    <a:xfrm>
+                      <a:off x="0" y="0"/>
+                      <a:ext cx="2796540" cy="3048000"/>
+                    </a:xfrm>
+                    <a:prstGeom prst="rect">
+                      <a:avLst/>
+                    </a:prstGeom>
+                    <a:noFill/>
+                    <a:ln>
+                      <a:noFill/>
+                    </a:ln>
+                  </pic:spPr>
+                </pic:pic>
+              </a:graphicData>
+            </a:graphic>
+          </wp:inline>
+        </w:drawing>
+      </w:r>
+    </w:p>
+    <w:p>
+      <w:r>
+        <w:t xml:space="preserve"> Table 1: Confusion matrix with test dataset                Table 2: Confusion matrix with training dataset</w:t>
+      </w:r>
+    </w:p>
+    <w:p>
+      <w:pPr>
+        <w:jc w:val="left"/>
+        <w:rPr>
+          <w:sz w:val="28"/>
+          <w:szCs w:val="28"/>
+        </w:rPr>
+      </w:pPr>
+    </w:p>
+    <w:p>
+      <w:pPr>
+        <w:jc w:val="left"/>
+        <w:rPr>
+          <w:sz w:val="28"/>
+          <w:szCs w:val="28"/>
+        </w:rPr>
+      </w:pPr>
+    </w:p>
+    <w:p>
+      <w:pPr>
+        <w:jc w:val="left"/>
+        <w:rPr>
+          <w:sz w:val="28"/>
+          <w:szCs w:val="28"/>
+        </w:rPr>
+      </w:pPr>
+      <w:r>
+        <w:rPr>
+          <w:sz w:val="28"/>
+          <w:szCs w:val="28"/>
+        </w:rPr>
+        <w:t>Using Imbalanced Dataset</w:t>
+      </w:r>
+    </w:p>
+    <w:p>
+      <w:pPr>
+        <w:jc w:val="left"/>
+      </w:pPr>
+      <w:r>
+        <w:t xml:space="preserve">Using the resulting model that is built with the unbalanced dataset, we examine the ROC curve of the training dataset and also on the same test dataset to determine the predictability power of the model. </w:t>
+      </w:r>
+    </w:p>
+    <w:p>
+      <w:pPr>
+        <w:jc w:val="left"/>
+      </w:pPr>
+      <w:r>
+        <w:t xml:space="preserve">Figure below illustrates the ROC curve on the training dataset and test dataset. The AUC is 0.9175 for the model based on the training data and 0.9112 for the test data. The values are slightly higher than those that are obtained from the balanced model respectively. </w:t>
+      </w:r>
+    </w:p>
+    <w:p>
+      <w:pPr>
+        <w:jc w:val="center"/>
+      </w:pPr>
+      <w:r>
+        <w:rPr>
+          <w:noProof/>
+          <w:lang w:eastAsia="zh-CN"/>
+        </w:rPr>
+        <w:lastRenderedPageBreak/>
+        <w:drawing>
+          <wp:inline distT="0" distB="0" distL="0" distR="0">
+            <wp:extent cx="5334000" cy="3291840"/>
+            <wp:effectExtent l="0" t="0" r="0" b="3810"/>
+            <wp:docPr id="61" name="Picture 61"/>
+            <wp:cNvGraphicFramePr>
+              <a:graphicFrameLocks xmlns:a="http://schemas.openxmlformats.org/drawingml/2006/main" noChangeAspect="1"/>
+            </wp:cNvGraphicFramePr>
+            <a:graphic xmlns:a="http://schemas.openxmlformats.org/drawingml/2006/main">
+              <a:graphicData uri="http://schemas.openxmlformats.org/drawingml/2006/picture">
+                <pic:pic xmlns:pic="http://schemas.openxmlformats.org/drawingml/2006/picture">
+                  <pic:nvPicPr>
+                    <pic:cNvPr id="0" name="Picture 8"/>
+                    <pic:cNvPicPr>
+                      <a:picLocks noChangeAspect="1" noChangeArrowheads="1"/>
+                    </pic:cNvPicPr>
+                  </pic:nvPicPr>
+                  <pic:blipFill>
+                    <a:blip r:embed="rId13">
+                      <a:extLst>
+                        <a:ext uri="{28A0092B-C50C-407E-A947-70E740481C1C}">
+                          <a14:useLocalDpi xmlns:a14="http://schemas.microsoft.com/office/drawing/2010/main" val="0"/>
+                        </a:ext>
+                      </a:extLst>
+                    </a:blip>
+                    <a:srcRect/>
+                    <a:stretch>
+                      <a:fillRect/>
+                    </a:stretch>
+                  </pic:blipFill>
+                  <pic:spPr bwMode="auto">
+                    <a:xfrm>
+                      <a:off x="0" y="0"/>
+                      <a:ext cx="5334000" cy="3291840"/>
+                    </a:xfrm>
+                    <a:prstGeom prst="rect">
+                      <a:avLst/>
+                    </a:prstGeom>
+                    <a:noFill/>
+                    <a:ln>
+                      <a:noFill/>
+                    </a:ln>
+                  </pic:spPr>
+                </pic:pic>
+              </a:graphicData>
+            </a:graphic>
+          </wp:inline>
+        </w:drawing>
+      </w:r>
+    </w:p>
+    <w:p>
+      <w:pPr>
+        <w:jc w:val="center"/>
+      </w:pPr>
+      <w:r>
+        <w:t>Figure: ROC curves for the unbalanced training dataset and the test dataset</w:t>
+      </w:r>
+    </w:p>
+    <w:p>
+      <w:pPr>
+        <w:jc w:val="left"/>
+      </w:pPr>
+      <w:r>
+        <w:t>The major difference between training on balanced and training on imbalanced data is the probability threshold at which we can achieve a reasonable specificity. The classiﬁcation table in Figure 27 (top) displays the sensitivity and the speciﬁcity of the model. At the probability level of 0.5, the model can correctly classify 97.56% of the event (not subscribed for term deposit) and 37.29% of the non-event (subscribed for term deposit), with an overall rate of 90.66% on the training data. For the test data, the sensitivity is 97.53%, the speciﬁcity is 37.37% and the overall accuracy increase to 90.76.</w:t>
+      </w:r>
+    </w:p>
+    <w:p>
+      <w:pPr>
+        <w:jc w:val="left"/>
+      </w:pPr>
+    </w:p>
+    <w:p>
+      <w:pPr>
+        <w:jc w:val="left"/>
+      </w:pPr>
+    </w:p>
+    <w:p>
+      <w:pPr>
+        <w:jc w:val="left"/>
+      </w:pPr>
+      <w:r>
+        <w:rPr>
+          <w:noProof/>
+          <w:lang w:eastAsia="zh-CN"/>
+        </w:rPr>
+        <w:lastRenderedPageBreak/>
+        <w:drawing>
+          <wp:inline distT="0" distB="0" distL="0" distR="0">
+            <wp:extent cx="2758440" cy="3055620"/>
+            <wp:effectExtent l="0" t="0" r="3810" b="0"/>
+            <wp:docPr id="60" name="Picture 60"/>
+            <wp:cNvGraphicFramePr>
+              <a:graphicFrameLocks xmlns:a="http://schemas.openxmlformats.org/drawingml/2006/main" noChangeAspect="1"/>
+            </wp:cNvGraphicFramePr>
+            <a:graphic xmlns:a="http://schemas.openxmlformats.org/drawingml/2006/main">
+              <a:graphicData uri="http://schemas.openxmlformats.org/drawingml/2006/picture">
+                <pic:pic xmlns:pic="http://schemas.openxmlformats.org/drawingml/2006/picture">
+                  <pic:nvPicPr>
+                    <pic:cNvPr id="0" name="Picture 15"/>
+                    <pic:cNvPicPr>
+                      <a:picLocks noChangeAspect="1" noChangeArrowheads="1"/>
+                    </pic:cNvPicPr>
+                  </pic:nvPicPr>
+                  <pic:blipFill>
+                    <a:blip r:embed="rId14">
+                      <a:extLst>
+                        <a:ext uri="{28A0092B-C50C-407E-A947-70E740481C1C}">
+                          <a14:useLocalDpi xmlns:a14="http://schemas.microsoft.com/office/drawing/2010/main" val="0"/>
+                        </a:ext>
+                      </a:extLst>
+                    </a:blip>
+                    <a:srcRect/>
+                    <a:stretch>
+                      <a:fillRect/>
+                    </a:stretch>
+                  </pic:blipFill>
+                  <pic:spPr bwMode="auto">
+                    <a:xfrm>
+                      <a:off x="0" y="0"/>
+                      <a:ext cx="2758440" cy="3055620"/>
+                    </a:xfrm>
+                    <a:prstGeom prst="rect">
+                      <a:avLst/>
+                    </a:prstGeom>
+                    <a:noFill/>
+                    <a:ln>
+                      <a:noFill/>
+                    </a:ln>
+                  </pic:spPr>
+                </pic:pic>
+              </a:graphicData>
+            </a:graphic>
+          </wp:inline>
+        </w:drawing>
+      </w:r>
+      <w:r>
+        <w:rPr>
+          <w:noProof/>
+          <w:lang w:eastAsia="zh-CN"/>
+        </w:rPr>
+        <w:drawing>
+          <wp:inline distT="0" distB="0" distL="0" distR="0">
+            <wp:extent cx="2758440" cy="3124200"/>
+            <wp:effectExtent l="0" t="0" r="3810" b="0"/>
+            <wp:docPr id="59" name="Picture 59"/>
+            <wp:cNvGraphicFramePr>
+              <a:graphicFrameLocks xmlns:a="http://schemas.openxmlformats.org/drawingml/2006/main" noChangeAspect="1"/>
+            </wp:cNvGraphicFramePr>
+            <a:graphic xmlns:a="http://schemas.openxmlformats.org/drawingml/2006/main">
+              <a:graphicData uri="http://schemas.openxmlformats.org/drawingml/2006/picture">
+                <pic:pic xmlns:pic="http://schemas.openxmlformats.org/drawingml/2006/picture">
+                  <pic:nvPicPr>
+                    <pic:cNvPr id="0" name="Picture 17"/>
+                    <pic:cNvPicPr>
+                      <a:picLocks noChangeAspect="1" noChangeArrowheads="1"/>
+                    </pic:cNvPicPr>
+                  </pic:nvPicPr>
+                  <pic:blipFill>
+                    <a:blip r:embed="rId15">
+                      <a:extLst>
+                        <a:ext uri="{28A0092B-C50C-407E-A947-70E740481C1C}">
+                          <a14:useLocalDpi xmlns:a14="http://schemas.microsoft.com/office/drawing/2010/main" val="0"/>
+                        </a:ext>
+                      </a:extLst>
+                    </a:blip>
+                    <a:srcRect/>
+                    <a:stretch>
+                      <a:fillRect/>
+                    </a:stretch>
+                  </pic:blipFill>
+                  <pic:spPr bwMode="auto">
+                    <a:xfrm>
+                      <a:off x="0" y="0"/>
+                      <a:ext cx="2758440" cy="3124200"/>
+                    </a:xfrm>
+                    <a:prstGeom prst="rect">
+                      <a:avLst/>
+                    </a:prstGeom>
+                    <a:noFill/>
+                    <a:ln>
+                      <a:noFill/>
+                    </a:ln>
+                  </pic:spPr>
+                </pic:pic>
+              </a:graphicData>
+            </a:graphic>
+          </wp:inline>
+        </w:drawing>
+      </w:r>
+    </w:p>
+    <w:p>
+      <w:pPr>
+        <w:jc w:val="left"/>
+      </w:pPr>
+      <w:r>
+        <w:t xml:space="preserve"> Table 1: Confusion matrix with test dataset                Table 2: Confusion matrix with training dataset</w:t>
+      </w:r>
+    </w:p>
+    <w:p>
+      <w:pPr>
+        <w:jc w:val="left"/>
+      </w:pPr>
+      <w:r>
+        <w:t>Compared to the prior model with the balanced training data, the sensitivity is almost higher and the speciﬁcity is lower, which makes sense since the latter model is built based on the disproportionate ratio of ‘no’ and ‘yes’ responses, having many more observations of ‘no’ than ‘yes’. Thus, the model can more accurately classify the events resulting in higher sensitivity. On the other hand, the speciﬁcity is low due to the small number of ‘yes’ records in the training dataset. Thus, there is not enough information for the model to correctly classify the event.</w:t>
+      </w:r>
+    </w:p>
+    <w:p>
+      <w:pPr>
+        <w:jc w:val="left"/>
+        <w:rPr>
+          <w:b/>
+          <w:bCs/>
+          <w:sz w:val="28"/>
+          <w:szCs w:val="28"/>
+          <w:u w:val="single"/>
+        </w:rPr>
+      </w:pPr>
+    </w:p>
+    <w:tbl>
+      <w:tblPr>
+        <w:tblStyle w:val="TableGrid"/>
+        <w:tblW w:w="9445" w:type="dxa"/>
+        <w:tblLook w:val="04A0" w:firstRow="1" w:lastRow="0" w:firstColumn="1" w:lastColumn="0" w:noHBand="0" w:noVBand="1"/>
+      </w:tblPr>
+      <w:tblGrid>
+        <w:gridCol w:w="1325"/>
+        <w:gridCol w:w="1020"/>
+        <w:gridCol w:w="1126"/>
+        <w:gridCol w:w="1121"/>
+        <w:gridCol w:w="830"/>
+        <w:gridCol w:w="1020"/>
+        <w:gridCol w:w="1126"/>
+        <w:gridCol w:w="1121"/>
+        <w:gridCol w:w="830"/>
+      </w:tblGrid>
+      <w:tr>
+        <w:tc>
+          <w:tcPr>
+            <w:tcW w:w="1421" w:type="dxa"/>
+            <w:tcBorders>
+              <w:top w:val="single" w:sz="4" w:space="0" w:color="auto"/>
+              <w:left w:val="single" w:sz="4" w:space="0" w:color="auto"/>
+              <w:bottom w:val="single" w:sz="4" w:space="0" w:color="auto"/>
+              <w:right w:val="single" w:sz="4" w:space="0" w:color="auto"/>
+            </w:tcBorders>
+          </w:tcPr>
+          <w:p>
+            <w:pPr>
+              <w:jc w:val="left"/>
+              <w:rPr>
+                <w:b/>
+                <w:bCs/>
+                <w:sz w:val="28"/>
+                <w:szCs w:val="28"/>
+                <w:u w:val="single"/>
+              </w:rPr>
+            </w:pPr>
+          </w:p>
+        </w:tc>
+        <w:tc>
+          <w:tcPr>
+            <w:tcW w:w="3972" w:type="dxa"/>
+            <w:gridSpan w:val="4"/>
+            <w:tcBorders>
+              <w:top w:val="single" w:sz="4" w:space="0" w:color="auto"/>
+              <w:left w:val="single" w:sz="4" w:space="0" w:color="auto"/>
+              <w:bottom w:val="single" w:sz="4" w:space="0" w:color="auto"/>
+              <w:right w:val="single" w:sz="4" w:space="0" w:color="auto"/>
+            </w:tcBorders>
+            <w:hideMark/>
+          </w:tcPr>
+          <w:p>
+            <w:pPr>
+              <w:jc w:val="left"/>
+              <w:rPr>
+                <w:sz w:val="28"/>
+                <w:szCs w:val="28"/>
+              </w:rPr>
+            </w:pPr>
+            <w:r>
+              <w:rPr>
+                <w:sz w:val="28"/>
+                <w:szCs w:val="28"/>
+              </w:rPr>
+              <w:t>Training Dataset</w:t>
+            </w:r>
+          </w:p>
+        </w:tc>
+        <w:tc>
+          <w:tcPr>
+            <w:tcW w:w="4052" w:type="dxa"/>
+            <w:gridSpan w:val="4"/>
+            <w:tcBorders>
+              <w:top w:val="single" w:sz="4" w:space="0" w:color="auto"/>
+              <w:left w:val="single" w:sz="4" w:space="0" w:color="auto"/>
+              <w:bottom w:val="single" w:sz="4" w:space="0" w:color="auto"/>
+              <w:right w:val="single" w:sz="4" w:space="0" w:color="auto"/>
+            </w:tcBorders>
+            <w:hideMark/>
+          </w:tcPr>
+          <w:p>
+            <w:pPr>
+              <w:jc w:val="left"/>
+              <w:rPr>
+                <w:sz w:val="28"/>
+                <w:szCs w:val="28"/>
+              </w:rPr>
+            </w:pPr>
+            <w:r>
+              <w:rPr>
+                <w:sz w:val="28"/>
+                <w:szCs w:val="28"/>
+              </w:rPr>
+              <w:t>Test Dataset</w:t>
+            </w:r>
+          </w:p>
+        </w:tc>
+      </w:tr>
+      <w:tr>
+        <w:tc>
+          <w:tcPr>
+            <w:tcW w:w="1421" w:type="dxa"/>
+            <w:tcBorders>
+              <w:top w:val="single" w:sz="4" w:space="0" w:color="auto"/>
+              <w:left w:val="single" w:sz="4" w:space="0" w:color="auto"/>
+              <w:bottom w:val="single" w:sz="4" w:space="0" w:color="auto"/>
+              <w:right w:val="single" w:sz="4" w:space="0" w:color="auto"/>
+            </w:tcBorders>
+            <w:hideMark/>
+          </w:tcPr>
+          <w:p>
+            <w:pPr>
+              <w:jc w:val="left"/>
+              <w:rPr>
+                <w:sz w:val="28"/>
+                <w:szCs w:val="28"/>
+              </w:rPr>
+            </w:pPr>
+            <w:r>
+              <w:rPr>
+                <w:sz w:val="28"/>
+                <w:szCs w:val="28"/>
+              </w:rPr>
+              <w:t>Model</w:t>
+            </w:r>
+          </w:p>
+        </w:tc>
+        <w:tc>
+          <w:tcPr>
+            <w:tcW w:w="1020" w:type="dxa"/>
+            <w:tcBorders>
+              <w:top w:val="single" w:sz="4" w:space="0" w:color="auto"/>
+              <w:left w:val="single" w:sz="4" w:space="0" w:color="auto"/>
+              <w:bottom w:val="single" w:sz="4" w:space="0" w:color="auto"/>
+              <w:right w:val="single" w:sz="4" w:space="0" w:color="auto"/>
+            </w:tcBorders>
+            <w:hideMark/>
+          </w:tcPr>
+          <w:p>
+            <w:pPr>
+              <w:jc w:val="left"/>
+            </w:pPr>
+            <w:r>
+              <w:t>Accuracy</w:t>
+            </w:r>
+          </w:p>
+        </w:tc>
+        <w:tc>
+          <w:tcPr>
+            <w:tcW w:w="1126" w:type="dxa"/>
+            <w:tcBorders>
+              <w:top w:val="single" w:sz="4" w:space="0" w:color="auto"/>
+              <w:left w:val="single" w:sz="4" w:space="0" w:color="auto"/>
+              <w:bottom w:val="single" w:sz="4" w:space="0" w:color="auto"/>
+              <w:right w:val="single" w:sz="4" w:space="0" w:color="auto"/>
+            </w:tcBorders>
+            <w:hideMark/>
+          </w:tcPr>
+          <w:p>
+            <w:pPr>
+              <w:jc w:val="left"/>
+            </w:pPr>
+            <w:r>
+              <w:t>Sensitivity</w:t>
+            </w:r>
+          </w:p>
+        </w:tc>
+        <w:tc>
+          <w:tcPr>
+            <w:tcW w:w="1121" w:type="dxa"/>
+            <w:tcBorders>
+              <w:top w:val="single" w:sz="4" w:space="0" w:color="auto"/>
+              <w:left w:val="single" w:sz="4" w:space="0" w:color="auto"/>
+              <w:bottom w:val="single" w:sz="4" w:space="0" w:color="auto"/>
+              <w:right w:val="single" w:sz="4" w:space="0" w:color="auto"/>
+            </w:tcBorders>
+            <w:hideMark/>
+          </w:tcPr>
+          <w:p>
+            <w:pPr>
+              <w:jc w:val="left"/>
+            </w:pPr>
+            <w:r>
+              <w:t>Specificity</w:t>
+            </w:r>
+          </w:p>
+        </w:tc>
+        <w:tc>
+          <w:tcPr>
+            <w:tcW w:w="705" w:type="dxa"/>
+            <w:tcBorders>
+              <w:top w:val="single" w:sz="4" w:space="0" w:color="auto"/>
+              <w:left w:val="single" w:sz="4" w:space="0" w:color="auto"/>
+              <w:bottom w:val="single" w:sz="4" w:space="0" w:color="auto"/>
+              <w:right w:val="single" w:sz="4" w:space="0" w:color="auto"/>
+            </w:tcBorders>
+            <w:hideMark/>
+          </w:tcPr>
+          <w:p>
+            <w:pPr>
+              <w:jc w:val="left"/>
+            </w:pPr>
+            <w:r>
+              <w:t>AUC</w:t>
+            </w:r>
+          </w:p>
+        </w:tc>
+        <w:tc>
+          <w:tcPr>
+            <w:tcW w:w="1020" w:type="dxa"/>
+            <w:tcBorders>
+              <w:top w:val="single" w:sz="4" w:space="0" w:color="auto"/>
+              <w:left w:val="single" w:sz="4" w:space="0" w:color="auto"/>
+              <w:bottom w:val="single" w:sz="4" w:space="0" w:color="auto"/>
+              <w:right w:val="single" w:sz="4" w:space="0" w:color="auto"/>
+            </w:tcBorders>
+            <w:hideMark/>
+          </w:tcPr>
+          <w:p>
+            <w:pPr>
+              <w:jc w:val="left"/>
+            </w:pPr>
+            <w:r>
+              <w:t>Accuracy</w:t>
+            </w:r>
+          </w:p>
+        </w:tc>
+        <w:tc>
+          <w:tcPr>
+            <w:tcW w:w="1126" w:type="dxa"/>
+            <w:tcBorders>
+              <w:top w:val="single" w:sz="4" w:space="0" w:color="auto"/>
+              <w:left w:val="single" w:sz="4" w:space="0" w:color="auto"/>
+              <w:bottom w:val="single" w:sz="4" w:space="0" w:color="auto"/>
+              <w:right w:val="single" w:sz="4" w:space="0" w:color="auto"/>
+            </w:tcBorders>
+            <w:hideMark/>
+          </w:tcPr>
+          <w:p>
+            <w:pPr>
+              <w:jc w:val="left"/>
+            </w:pPr>
+            <w:r>
+              <w:t>Sensitivity</w:t>
+            </w:r>
+          </w:p>
+        </w:tc>
+        <w:tc>
+          <w:tcPr>
+            <w:tcW w:w="1121" w:type="dxa"/>
+            <w:tcBorders>
+              <w:top w:val="single" w:sz="4" w:space="0" w:color="auto"/>
+              <w:left w:val="single" w:sz="4" w:space="0" w:color="auto"/>
+              <w:bottom w:val="single" w:sz="4" w:space="0" w:color="auto"/>
+              <w:right w:val="single" w:sz="4" w:space="0" w:color="auto"/>
+            </w:tcBorders>
+            <w:hideMark/>
+          </w:tcPr>
+          <w:p>
+            <w:pPr>
+              <w:jc w:val="left"/>
+            </w:pPr>
+            <w:r>
+              <w:t>Specificity</w:t>
+            </w:r>
+          </w:p>
+        </w:tc>
+        <w:tc>
+          <w:tcPr>
+            <w:tcW w:w="785" w:type="dxa"/>
+            <w:tcBorders>
+              <w:top w:val="single" w:sz="4" w:space="0" w:color="auto"/>
+              <w:left w:val="single" w:sz="4" w:space="0" w:color="auto"/>
+              <w:bottom w:val="single" w:sz="4" w:space="0" w:color="auto"/>
+              <w:right w:val="single" w:sz="4" w:space="0" w:color="auto"/>
+            </w:tcBorders>
+            <w:hideMark/>
+          </w:tcPr>
+          <w:p>
+            <w:pPr>
+              <w:jc w:val="left"/>
+            </w:pPr>
+            <w:r>
+              <w:t>AUC</w:t>
+            </w:r>
+          </w:p>
+        </w:tc>
+      </w:tr>
+      <w:tr>
+        <w:tc>
+          <w:tcPr>
+            <w:tcW w:w="1421" w:type="dxa"/>
+            <w:tcBorders>
+              <w:top w:val="single" w:sz="4" w:space="0" w:color="auto"/>
+              <w:left w:val="single" w:sz="4" w:space="0" w:color="auto"/>
+              <w:bottom w:val="single" w:sz="4" w:space="0" w:color="auto"/>
+              <w:right w:val="single" w:sz="4" w:space="0" w:color="auto"/>
+            </w:tcBorders>
+            <w:hideMark/>
+          </w:tcPr>
+          <w:p>
+            <w:pPr>
+              <w:jc w:val="left"/>
+            </w:pPr>
+            <w:r>
+              <w:t>LR (balanced dataset)</w:t>
+            </w:r>
+          </w:p>
+        </w:tc>
+        <w:tc>
+          <w:tcPr>
+            <w:tcW w:w="1020" w:type="dxa"/>
+            <w:tcBorders>
+              <w:top w:val="single" w:sz="4" w:space="0" w:color="auto"/>
+              <w:left w:val="single" w:sz="4" w:space="0" w:color="auto"/>
+              <w:bottom w:val="single" w:sz="4" w:space="0" w:color="auto"/>
+              <w:right w:val="single" w:sz="4" w:space="0" w:color="auto"/>
+            </w:tcBorders>
+            <w:hideMark/>
+          </w:tcPr>
+          <w:p>
+            <w:pPr>
+              <w:jc w:val="left"/>
+            </w:pPr>
+            <w:r>
+              <w:t>83.45</w:t>
+            </w:r>
+          </w:p>
+        </w:tc>
+        <w:tc>
+          <w:tcPr>
+            <w:tcW w:w="1126" w:type="dxa"/>
+            <w:tcBorders>
+              <w:top w:val="single" w:sz="4" w:space="0" w:color="auto"/>
+              <w:left w:val="single" w:sz="4" w:space="0" w:color="auto"/>
+              <w:bottom w:val="single" w:sz="4" w:space="0" w:color="auto"/>
+              <w:right w:val="single" w:sz="4" w:space="0" w:color="auto"/>
+            </w:tcBorders>
+            <w:hideMark/>
+          </w:tcPr>
+          <w:p>
+            <w:pPr>
+              <w:jc w:val="left"/>
+            </w:pPr>
+            <w:r>
+              <w:t>85.66</w:t>
+            </w:r>
+          </w:p>
+        </w:tc>
+        <w:tc>
+          <w:tcPr>
+            <w:tcW w:w="1121" w:type="dxa"/>
+            <w:tcBorders>
+              <w:top w:val="single" w:sz="4" w:space="0" w:color="auto"/>
+              <w:left w:val="single" w:sz="4" w:space="0" w:color="auto"/>
+              <w:bottom w:val="single" w:sz="4" w:space="0" w:color="auto"/>
+              <w:right w:val="single" w:sz="4" w:space="0" w:color="auto"/>
+            </w:tcBorders>
+            <w:hideMark/>
+          </w:tcPr>
+          <w:p>
+            <w:pPr>
+              <w:jc w:val="left"/>
+            </w:pPr>
+            <w:r>
+              <w:t>81.25</w:t>
+            </w:r>
+          </w:p>
+        </w:tc>
+        <w:tc>
+          <w:tcPr>
+            <w:tcW w:w="705" w:type="dxa"/>
+            <w:tcBorders>
+              <w:top w:val="single" w:sz="4" w:space="0" w:color="auto"/>
+              <w:left w:val="single" w:sz="4" w:space="0" w:color="auto"/>
+              <w:bottom w:val="single" w:sz="4" w:space="0" w:color="auto"/>
+              <w:right w:val="single" w:sz="4" w:space="0" w:color="auto"/>
+            </w:tcBorders>
+            <w:hideMark/>
+          </w:tcPr>
+          <w:p>
+            <w:pPr>
+              <w:jc w:val="left"/>
+            </w:pPr>
+            <w:r>
+              <w:t>0.913</w:t>
+            </w:r>
+          </w:p>
+        </w:tc>
+        <w:tc>
+          <w:tcPr>
+            <w:tcW w:w="1020" w:type="dxa"/>
+            <w:tcBorders>
+              <w:top w:val="single" w:sz="4" w:space="0" w:color="auto"/>
+              <w:left w:val="single" w:sz="4" w:space="0" w:color="auto"/>
+              <w:bottom w:val="single" w:sz="4" w:space="0" w:color="auto"/>
+              <w:right w:val="single" w:sz="4" w:space="0" w:color="auto"/>
+            </w:tcBorders>
+            <w:hideMark/>
+          </w:tcPr>
+          <w:p>
+            <w:pPr>
+              <w:jc w:val="left"/>
+            </w:pPr>
+            <w:r>
+              <w:t>84.61</w:t>
+            </w:r>
+          </w:p>
+        </w:tc>
+        <w:tc>
+          <w:tcPr>
+            <w:tcW w:w="1126" w:type="dxa"/>
+            <w:tcBorders>
+              <w:top w:val="single" w:sz="4" w:space="0" w:color="auto"/>
+              <w:left w:val="single" w:sz="4" w:space="0" w:color="auto"/>
+              <w:bottom w:val="single" w:sz="4" w:space="0" w:color="auto"/>
+              <w:right w:val="single" w:sz="4" w:space="0" w:color="auto"/>
+            </w:tcBorders>
+            <w:hideMark/>
+          </w:tcPr>
+          <w:p>
+            <w:pPr>
+              <w:jc w:val="left"/>
+            </w:pPr>
+            <w:r>
+              <w:t>85.29</w:t>
+            </w:r>
+          </w:p>
+        </w:tc>
+        <w:tc>
+          <w:tcPr>
+            <w:tcW w:w="1121" w:type="dxa"/>
+            <w:tcBorders>
+              <w:top w:val="single" w:sz="4" w:space="0" w:color="auto"/>
+              <w:left w:val="single" w:sz="4" w:space="0" w:color="auto"/>
+              <w:bottom w:val="single" w:sz="4" w:space="0" w:color="auto"/>
+              <w:right w:val="single" w:sz="4" w:space="0" w:color="auto"/>
+            </w:tcBorders>
+            <w:hideMark/>
+          </w:tcPr>
+          <w:p>
+            <w:pPr>
+              <w:jc w:val="left"/>
+            </w:pPr>
+            <w:r>
+              <w:t>79.34</w:t>
+            </w:r>
+          </w:p>
+        </w:tc>
+        <w:tc>
+          <w:tcPr>
+            <w:tcW w:w="785" w:type="dxa"/>
+            <w:tcBorders>
+              <w:top w:val="single" w:sz="4" w:space="0" w:color="auto"/>
+              <w:left w:val="single" w:sz="4" w:space="0" w:color="auto"/>
+              <w:bottom w:val="single" w:sz="4" w:space="0" w:color="auto"/>
+              <w:right w:val="single" w:sz="4" w:space="0" w:color="auto"/>
+            </w:tcBorders>
+            <w:hideMark/>
+          </w:tcPr>
+          <w:p>
+            <w:pPr>
+              <w:jc w:val="left"/>
+            </w:pPr>
+            <w:r>
+              <w:t>0.905</w:t>
+            </w:r>
+          </w:p>
+        </w:tc>
+      </w:tr>
+      <w:tr>
+        <w:tc>
+          <w:tcPr>
+            <w:tcW w:w="1421" w:type="dxa"/>
+            <w:tcBorders>
+              <w:top w:val="single" w:sz="4" w:space="0" w:color="auto"/>
+              <w:left w:val="single" w:sz="4" w:space="0" w:color="auto"/>
+              <w:bottom w:val="single" w:sz="4" w:space="0" w:color="auto"/>
+              <w:right w:val="single" w:sz="4" w:space="0" w:color="auto"/>
+            </w:tcBorders>
+            <w:hideMark/>
+          </w:tcPr>
+          <w:p>
+            <w:pPr>
+              <w:jc w:val="left"/>
+            </w:pPr>
+            <w:r>
+              <w:t>LR (unbalanced dataset)</w:t>
+            </w:r>
+          </w:p>
+        </w:tc>
+        <w:tc>
+          <w:tcPr>
+            <w:tcW w:w="1020" w:type="dxa"/>
+            <w:tcBorders>
+              <w:top w:val="single" w:sz="4" w:space="0" w:color="auto"/>
+              <w:left w:val="single" w:sz="4" w:space="0" w:color="auto"/>
+              <w:bottom w:val="single" w:sz="4" w:space="0" w:color="auto"/>
+              <w:right w:val="single" w:sz="4" w:space="0" w:color="auto"/>
+            </w:tcBorders>
+            <w:hideMark/>
+          </w:tcPr>
+          <w:p>
+            <w:pPr>
+              <w:jc w:val="left"/>
+            </w:pPr>
+            <w:r>
+              <w:t>90.66</w:t>
+            </w:r>
+          </w:p>
+        </w:tc>
+        <w:tc>
+          <w:tcPr>
+            <w:tcW w:w="1126" w:type="dxa"/>
+            <w:tcBorders>
+              <w:top w:val="single" w:sz="4" w:space="0" w:color="auto"/>
+              <w:left w:val="single" w:sz="4" w:space="0" w:color="auto"/>
+              <w:bottom w:val="single" w:sz="4" w:space="0" w:color="auto"/>
+              <w:right w:val="single" w:sz="4" w:space="0" w:color="auto"/>
+            </w:tcBorders>
+            <w:hideMark/>
+          </w:tcPr>
+          <w:p>
+            <w:pPr>
+              <w:jc w:val="left"/>
+            </w:pPr>
+            <w:r>
+              <w:t>97.56</w:t>
+            </w:r>
+          </w:p>
+        </w:tc>
+        <w:tc>
+          <w:tcPr>
+            <w:tcW w:w="1121" w:type="dxa"/>
+            <w:tcBorders>
+              <w:top w:val="single" w:sz="4" w:space="0" w:color="auto"/>
+              <w:left w:val="single" w:sz="4" w:space="0" w:color="auto"/>
+              <w:bottom w:val="single" w:sz="4" w:space="0" w:color="auto"/>
+              <w:right w:val="single" w:sz="4" w:space="0" w:color="auto"/>
+            </w:tcBorders>
+            <w:hideMark/>
+          </w:tcPr>
+          <w:p>
+            <w:pPr>
+              <w:jc w:val="left"/>
+            </w:pPr>
+            <w:r>
+              <w:t>37.29</w:t>
+            </w:r>
+          </w:p>
+        </w:tc>
+        <w:tc>
+          <w:tcPr>
+            <w:tcW w:w="705" w:type="dxa"/>
+            <w:tcBorders>
+              <w:top w:val="single" w:sz="4" w:space="0" w:color="auto"/>
+              <w:left w:val="single" w:sz="4" w:space="0" w:color="auto"/>
+              <w:bottom w:val="single" w:sz="4" w:space="0" w:color="auto"/>
+              <w:right w:val="single" w:sz="4" w:space="0" w:color="auto"/>
+            </w:tcBorders>
+            <w:hideMark/>
+          </w:tcPr>
+          <w:p>
+            <w:pPr>
+              <w:jc w:val="left"/>
+            </w:pPr>
+            <w:r>
+              <w:t>0.9175</w:t>
+            </w:r>
+          </w:p>
+        </w:tc>
+        <w:tc>
+          <w:tcPr>
+            <w:tcW w:w="1020" w:type="dxa"/>
+            <w:tcBorders>
+              <w:top w:val="single" w:sz="4" w:space="0" w:color="auto"/>
+              <w:left w:val="single" w:sz="4" w:space="0" w:color="auto"/>
+              <w:bottom w:val="single" w:sz="4" w:space="0" w:color="auto"/>
+              <w:right w:val="single" w:sz="4" w:space="0" w:color="auto"/>
+            </w:tcBorders>
+            <w:hideMark/>
+          </w:tcPr>
+          <w:p>
+            <w:pPr>
+              <w:jc w:val="left"/>
+            </w:pPr>
+            <w:r>
+              <w:t>90.76</w:t>
+            </w:r>
+          </w:p>
+        </w:tc>
+        <w:tc>
+          <w:tcPr>
+            <w:tcW w:w="1126" w:type="dxa"/>
+            <w:tcBorders>
+              <w:top w:val="single" w:sz="4" w:space="0" w:color="auto"/>
+              <w:left w:val="single" w:sz="4" w:space="0" w:color="auto"/>
+              <w:bottom w:val="single" w:sz="4" w:space="0" w:color="auto"/>
+              <w:right w:val="single" w:sz="4" w:space="0" w:color="auto"/>
+            </w:tcBorders>
+            <w:hideMark/>
+          </w:tcPr>
+          <w:p>
+            <w:pPr>
+              <w:jc w:val="left"/>
+            </w:pPr>
+            <w:r>
+              <w:t>97.53</w:t>
+            </w:r>
+          </w:p>
+        </w:tc>
+        <w:tc>
+          <w:tcPr>
+            <w:tcW w:w="1121" w:type="dxa"/>
+            <w:tcBorders>
+              <w:top w:val="single" w:sz="4" w:space="0" w:color="auto"/>
+              <w:left w:val="single" w:sz="4" w:space="0" w:color="auto"/>
+              <w:bottom w:val="single" w:sz="4" w:space="0" w:color="auto"/>
+              <w:right w:val="single" w:sz="4" w:space="0" w:color="auto"/>
+            </w:tcBorders>
+            <w:hideMark/>
+          </w:tcPr>
+          <w:p>
+            <w:pPr>
+              <w:jc w:val="left"/>
+            </w:pPr>
+            <w:r>
+              <w:t>37.37</w:t>
+            </w:r>
+          </w:p>
+        </w:tc>
+        <w:tc>
+          <w:tcPr>
+            <w:tcW w:w="785" w:type="dxa"/>
+            <w:tcBorders>
+              <w:top w:val="single" w:sz="4" w:space="0" w:color="auto"/>
+              <w:left w:val="single" w:sz="4" w:space="0" w:color="auto"/>
+              <w:bottom w:val="single" w:sz="4" w:space="0" w:color="auto"/>
+              <w:right w:val="single" w:sz="4" w:space="0" w:color="auto"/>
+            </w:tcBorders>
+            <w:hideMark/>
+          </w:tcPr>
+          <w:p>
+            <w:pPr>
+              <w:jc w:val="left"/>
+            </w:pPr>
+            <w:r>
+              <w:t>0.9175</w:t>
+            </w:r>
+          </w:p>
+        </w:tc>
+      </w:tr>
+    </w:tbl>
+    <w:p>
+      <w:pPr>
+        <w:jc w:val="left"/>
+        <w:rPr>
+          <w:b/>
+          <w:bCs/>
+          <w:sz w:val="28"/>
+          <w:szCs w:val="28"/>
+          <w:u w:val="single"/>
+        </w:rPr>
+      </w:pPr>
+    </w:p>
+    <w:p>
+      <w:pPr>
+        <w:jc w:val="left"/>
+        <w:rPr>
+          <w:sz w:val="28"/>
+          <w:szCs w:val="28"/>
+        </w:rPr>
+      </w:pPr>
+      <w:r>
+        <w:rPr>
+          <w:sz w:val="28"/>
+          <w:szCs w:val="28"/>
+        </w:rPr>
+        <w:t>Variable Selection</w:t>
+      </w:r>
+    </w:p>
+    <w:p>
+      <w:r>
+        <w:t>We ran a manual selection by starting with all the explanatory variables (excluding three variables which are independent of response variable based on Chi-square test) and having “y</w:t>
+      </w:r>
+      <w:proofErr w:type="gramStart"/>
+      <w:r>
+        <w:t>”(</w:t>
+      </w:r>
+      <w:proofErr w:type="gramEnd"/>
+      <w:r>
+        <w:t xml:space="preserve">customer subscribed for term deposit or not) as the outcome in a logistic regression model, we took off the </w:t>
+      </w:r>
+      <w:proofErr w:type="spellStart"/>
+      <w:r>
+        <w:t>nonstatistical</w:t>
+      </w:r>
+      <w:proofErr w:type="spellEnd"/>
+      <w:r>
+        <w:t xml:space="preserve"> significant variables and then we adjusted for </w:t>
+      </w:r>
+      <w:proofErr w:type="spellStart"/>
+      <w:r>
+        <w:t>multicollinearity</w:t>
+      </w:r>
+      <w:proofErr w:type="spellEnd"/>
+      <w:r>
+        <w:t xml:space="preserve">. The manual model was the one used in </w:t>
+      </w:r>
+      <w:r>
+        <w:lastRenderedPageBreak/>
+        <w:t xml:space="preserve">the analysis above, and as mentioned, the test sensitivity is 85.29%, speciﬁcity is 79.34% and the overall </w:t>
+      </w:r>
+      <w:proofErr w:type="gramStart"/>
+      <w:r>
+        <w:t>accuracy  84.61</w:t>
+      </w:r>
+      <w:proofErr w:type="gramEnd"/>
+      <w:r>
+        <w:t>%. The model formula is:</w:t>
+      </w:r>
+    </w:p>
+    <w:p>
+      <w:pPr>
+        <w:shd w:val="clear" w:color="auto" w:fill="FFFFFF"/>
+        <w:tabs>
+          <w:tab w:val="left" w:pos="916"/>
+          <w:tab w:val="left" w:pos="1832"/>
+          <w:tab w:val="left" w:pos="2748"/>
+          <w:tab w:val="left" w:pos="3664"/>
+          <w:tab w:val="left" w:pos="4580"/>
+          <w:tab w:val="left" w:pos="5496"/>
+          <w:tab w:val="left" w:pos="6412"/>
+          <w:tab w:val="left" w:pos="7328"/>
+          <w:tab w:val="left" w:pos="8244"/>
+          <w:tab w:val="left" w:pos="9160"/>
+          <w:tab w:val="left" w:pos="10076"/>
+          <w:tab w:val="left" w:pos="10992"/>
+          <w:tab w:val="left" w:pos="11908"/>
+          <w:tab w:val="left" w:pos="12824"/>
+          <w:tab w:val="left" w:pos="13740"/>
+          <w:tab w:val="left" w:pos="14656"/>
+        </w:tabs>
+        <w:spacing w:after="0" w:line="240" w:lineRule="auto"/>
+        <w:jc w:val="left"/>
+        <w:rPr>
+          <w:rFonts w:ascii="Monaco" w:eastAsia="Times New Roman" w:hAnsi="Monaco" w:cs="Courier New"/>
+          <w:color w:val="000000"/>
+          <w:sz w:val="18"/>
+          <w:szCs w:val="18"/>
+        </w:rPr>
+      </w:pPr>
+      <w:proofErr w:type="gramStart"/>
+      <w:r>
+        <w:rPr>
+          <w:rFonts w:ascii="Monaco" w:eastAsia="Times New Roman" w:hAnsi="Monaco" w:cs="Courier New"/>
+          <w:color w:val="000000"/>
+          <w:sz w:val="18"/>
+          <w:szCs w:val="18"/>
+        </w:rPr>
+        <w:t>y</w:t>
+      </w:r>
+      <w:proofErr w:type="gramEnd"/>
+      <w:r>
+        <w:rPr>
+          <w:rFonts w:ascii="Monaco" w:eastAsia="Times New Roman" w:hAnsi="Monaco" w:cs="Courier New"/>
+          <w:color w:val="000000"/>
+          <w:sz w:val="18"/>
+          <w:szCs w:val="18"/>
+        </w:rPr>
+        <w:t xml:space="preserve"> ~ age + job + marital + education + month + </w:t>
+      </w:r>
+      <w:proofErr w:type="spellStart"/>
+      <w:r>
+        <w:rPr>
+          <w:rFonts w:ascii="Monaco" w:eastAsia="Times New Roman" w:hAnsi="Monaco" w:cs="Courier New"/>
+          <w:color w:val="000000"/>
+          <w:sz w:val="18"/>
+          <w:szCs w:val="18"/>
+        </w:rPr>
+        <w:t>day_of_week</w:t>
+      </w:r>
+      <w:proofErr w:type="spellEnd"/>
+      <w:r>
+        <w:rPr>
+          <w:rFonts w:ascii="Monaco" w:eastAsia="Times New Roman" w:hAnsi="Monaco" w:cs="Courier New"/>
+          <w:color w:val="000000"/>
+          <w:sz w:val="18"/>
+          <w:szCs w:val="18"/>
+        </w:rPr>
+        <w:t xml:space="preserve"> + duration + campaign + </w:t>
+      </w:r>
+      <w:proofErr w:type="spellStart"/>
+      <w:r>
+        <w:rPr>
+          <w:rFonts w:ascii="Monaco" w:eastAsia="Times New Roman" w:hAnsi="Monaco" w:cs="Courier New"/>
+          <w:color w:val="000000"/>
+          <w:sz w:val="18"/>
+          <w:szCs w:val="18"/>
+        </w:rPr>
+        <w:t>pdays</w:t>
+      </w:r>
+      <w:proofErr w:type="spellEnd"/>
+      <w:r>
+        <w:rPr>
+          <w:rFonts w:ascii="Monaco" w:eastAsia="Times New Roman" w:hAnsi="Monaco" w:cs="Courier New"/>
+          <w:color w:val="000000"/>
+          <w:sz w:val="18"/>
+          <w:szCs w:val="18"/>
+        </w:rPr>
+        <w:t xml:space="preserve"> + previous + </w:t>
+      </w:r>
+      <w:proofErr w:type="spellStart"/>
+      <w:r>
+        <w:rPr>
+          <w:rFonts w:ascii="Monaco" w:eastAsia="Times New Roman" w:hAnsi="Monaco" w:cs="Courier New"/>
+          <w:color w:val="000000"/>
+          <w:sz w:val="18"/>
+          <w:szCs w:val="18"/>
+        </w:rPr>
+        <w:t>poutcome</w:t>
+      </w:r>
+      <w:proofErr w:type="spellEnd"/>
+      <w:r>
+        <w:rPr>
+          <w:rFonts w:ascii="Monaco" w:eastAsia="Times New Roman" w:hAnsi="Monaco" w:cs="Courier New"/>
+          <w:color w:val="000000"/>
+          <w:sz w:val="18"/>
+          <w:szCs w:val="18"/>
+        </w:rPr>
+        <w:t xml:space="preserve"> + </w:t>
+      </w:r>
+      <w:proofErr w:type="spellStart"/>
+      <w:r>
+        <w:rPr>
+          <w:rFonts w:ascii="Monaco" w:eastAsia="Times New Roman" w:hAnsi="Monaco" w:cs="Courier New"/>
+          <w:color w:val="000000"/>
+          <w:sz w:val="18"/>
+          <w:szCs w:val="18"/>
+        </w:rPr>
+        <w:t>cons.conf.idx</w:t>
+      </w:r>
+      <w:proofErr w:type="spellEnd"/>
+    </w:p>
+    <w:p/>
+    <w:p>
+      <w:r>
+        <w:t>We also ran a forward selection which gave us the following model with test accuracy 85.8%, sensitivity 85.4%, specificity 88.6%:</w:t>
+      </w:r>
+    </w:p>
+    <w:p>
+      <w:pPr>
+        <w:shd w:val="clear" w:color="auto" w:fill="FFFFFF"/>
+        <w:tabs>
+          <w:tab w:val="left" w:pos="916"/>
+          <w:tab w:val="left" w:pos="1832"/>
+          <w:tab w:val="left" w:pos="2748"/>
+          <w:tab w:val="left" w:pos="3664"/>
+          <w:tab w:val="left" w:pos="4580"/>
+          <w:tab w:val="left" w:pos="5496"/>
+          <w:tab w:val="left" w:pos="6412"/>
+          <w:tab w:val="left" w:pos="7328"/>
+          <w:tab w:val="left" w:pos="8244"/>
+          <w:tab w:val="left" w:pos="9160"/>
+          <w:tab w:val="left" w:pos="10076"/>
+          <w:tab w:val="left" w:pos="10992"/>
+          <w:tab w:val="left" w:pos="11908"/>
+          <w:tab w:val="left" w:pos="12824"/>
+          <w:tab w:val="left" w:pos="13740"/>
+          <w:tab w:val="left" w:pos="14656"/>
+        </w:tabs>
+        <w:spacing w:after="0" w:line="240" w:lineRule="auto"/>
+        <w:jc w:val="left"/>
+        <w:rPr>
+          <w:rFonts w:ascii="Monaco" w:eastAsia="Times New Roman" w:hAnsi="Monaco" w:cs="Courier New"/>
+          <w:color w:val="000000"/>
+          <w:sz w:val="18"/>
+          <w:szCs w:val="18"/>
+        </w:rPr>
+      </w:pPr>
+      <w:proofErr w:type="gramStart"/>
+      <w:r>
+        <w:rPr>
+          <w:rFonts w:ascii="Monaco" w:eastAsia="Times New Roman" w:hAnsi="Monaco" w:cs="Courier New"/>
+          <w:color w:val="000000"/>
+          <w:sz w:val="18"/>
+          <w:szCs w:val="18"/>
+        </w:rPr>
+        <w:t>y</w:t>
+      </w:r>
+      <w:proofErr w:type="gramEnd"/>
+      <w:r>
+        <w:rPr>
+          <w:rFonts w:ascii="Monaco" w:eastAsia="Times New Roman" w:hAnsi="Monaco" w:cs="Courier New"/>
+          <w:color w:val="000000"/>
+          <w:sz w:val="18"/>
+          <w:szCs w:val="18"/>
+        </w:rPr>
+        <w:t xml:space="preserve"> ~ duration + </w:t>
+      </w:r>
+      <w:proofErr w:type="spellStart"/>
+      <w:r>
+        <w:rPr>
+          <w:rFonts w:ascii="Monaco" w:eastAsia="Times New Roman" w:hAnsi="Monaco" w:cs="Courier New"/>
+          <w:color w:val="000000"/>
+          <w:sz w:val="18"/>
+          <w:szCs w:val="18"/>
+        </w:rPr>
+        <w:t>nr.employed</w:t>
+      </w:r>
+      <w:proofErr w:type="spellEnd"/>
+      <w:r>
+        <w:rPr>
+          <w:rFonts w:ascii="Monaco" w:eastAsia="Times New Roman" w:hAnsi="Monaco" w:cs="Courier New"/>
+          <w:color w:val="000000"/>
+          <w:sz w:val="18"/>
+          <w:szCs w:val="18"/>
+        </w:rPr>
+        <w:t xml:space="preserve"> + month + </w:t>
+      </w:r>
+      <w:proofErr w:type="spellStart"/>
+      <w:r>
+        <w:rPr>
+          <w:rFonts w:ascii="Monaco" w:eastAsia="Times New Roman" w:hAnsi="Monaco" w:cs="Courier New"/>
+          <w:color w:val="000000"/>
+          <w:sz w:val="18"/>
+          <w:szCs w:val="18"/>
+        </w:rPr>
+        <w:t>poutcome</w:t>
+      </w:r>
+      <w:proofErr w:type="spellEnd"/>
+      <w:r>
+        <w:rPr>
+          <w:rFonts w:ascii="Monaco" w:eastAsia="Times New Roman" w:hAnsi="Monaco" w:cs="Courier New"/>
+          <w:color w:val="000000"/>
+          <w:sz w:val="18"/>
+          <w:szCs w:val="18"/>
+        </w:rPr>
+        <w:t xml:space="preserve"> + </w:t>
+      </w:r>
+      <w:proofErr w:type="spellStart"/>
+      <w:r>
+        <w:rPr>
+          <w:rFonts w:ascii="Monaco" w:eastAsia="Times New Roman" w:hAnsi="Monaco" w:cs="Courier New"/>
+          <w:color w:val="000000"/>
+          <w:sz w:val="18"/>
+          <w:szCs w:val="18"/>
+        </w:rPr>
+        <w:t>emp.var.rate</w:t>
+      </w:r>
+      <w:proofErr w:type="spellEnd"/>
+      <w:r>
+        <w:rPr>
+          <w:rFonts w:ascii="Monaco" w:eastAsia="Times New Roman" w:hAnsi="Monaco" w:cs="Courier New"/>
+          <w:color w:val="000000"/>
+          <w:sz w:val="18"/>
+          <w:szCs w:val="18"/>
+        </w:rPr>
+        <w:t xml:space="preserve"> + </w:t>
+      </w:r>
+    </w:p>
+    <w:p>
+      <w:pPr>
+        <w:shd w:val="clear" w:color="auto" w:fill="FFFFFF"/>
+        <w:tabs>
+          <w:tab w:val="left" w:pos="916"/>
+          <w:tab w:val="left" w:pos="1832"/>
+          <w:tab w:val="left" w:pos="2748"/>
+          <w:tab w:val="left" w:pos="3664"/>
+          <w:tab w:val="left" w:pos="4580"/>
+          <w:tab w:val="left" w:pos="5496"/>
+          <w:tab w:val="left" w:pos="6412"/>
+          <w:tab w:val="left" w:pos="7328"/>
+          <w:tab w:val="left" w:pos="8244"/>
+          <w:tab w:val="left" w:pos="9160"/>
+          <w:tab w:val="left" w:pos="10076"/>
+          <w:tab w:val="left" w:pos="10992"/>
+          <w:tab w:val="left" w:pos="11908"/>
+          <w:tab w:val="left" w:pos="12824"/>
+          <w:tab w:val="left" w:pos="13740"/>
+          <w:tab w:val="left" w:pos="14656"/>
+        </w:tabs>
+        <w:spacing w:after="0" w:line="240" w:lineRule="auto"/>
+        <w:jc w:val="left"/>
+        <w:rPr>
+          <w:rFonts w:ascii="Monaco" w:eastAsia="Times New Roman" w:hAnsi="Monaco" w:cs="Courier New"/>
+          <w:color w:val="000000"/>
+          <w:sz w:val="18"/>
+          <w:szCs w:val="18"/>
+        </w:rPr>
+      </w:pPr>
+      <w:r>
+        <w:rPr>
+          <w:rFonts w:ascii="Monaco" w:eastAsia="Times New Roman" w:hAnsi="Monaco" w:cs="Courier New"/>
+          <w:color w:val="000000"/>
+          <w:sz w:val="18"/>
+          <w:szCs w:val="18"/>
+        </w:rPr>
+        <w:t xml:space="preserve">    </w:t>
+      </w:r>
+      <w:proofErr w:type="spellStart"/>
+      <w:r>
+        <w:rPr>
+          <w:rFonts w:ascii="Monaco" w:eastAsia="Times New Roman" w:hAnsi="Monaco" w:cs="Courier New"/>
+          <w:color w:val="000000"/>
+          <w:sz w:val="18"/>
+          <w:szCs w:val="18"/>
+        </w:rPr>
+        <w:t>cons.price.idx</w:t>
+      </w:r>
+      <w:proofErr w:type="spellEnd"/>
+      <w:r>
+        <w:rPr>
+          <w:rFonts w:ascii="Monaco" w:eastAsia="Times New Roman" w:hAnsi="Monaco" w:cs="Courier New"/>
+          <w:color w:val="000000"/>
+          <w:sz w:val="18"/>
+          <w:szCs w:val="18"/>
+        </w:rPr>
+        <w:t xml:space="preserve"> + job + contact + euribor3m + default + </w:t>
+      </w:r>
+      <w:proofErr w:type="spellStart"/>
+      <w:r>
+        <w:rPr>
+          <w:rFonts w:ascii="Monaco" w:eastAsia="Times New Roman" w:hAnsi="Monaco" w:cs="Courier New"/>
+          <w:color w:val="000000"/>
+          <w:sz w:val="18"/>
+          <w:szCs w:val="18"/>
+        </w:rPr>
+        <w:t>day_of_week</w:t>
+      </w:r>
+      <w:proofErr w:type="spellEnd"/>
+      <w:r>
+        <w:rPr>
+          <w:rFonts w:ascii="Monaco" w:eastAsia="Times New Roman" w:hAnsi="Monaco" w:cs="Courier New"/>
+          <w:color w:val="000000"/>
+          <w:sz w:val="18"/>
+          <w:szCs w:val="18"/>
+        </w:rPr>
+        <w:t xml:space="preserve"> + </w:t>
+      </w:r>
+    </w:p>
+    <w:p>
+      <w:pPr>
+        <w:shd w:val="clear" w:color="auto" w:fill="FFFFFF"/>
+        <w:tabs>
+          <w:tab w:val="left" w:pos="916"/>
+          <w:tab w:val="left" w:pos="1832"/>
+          <w:tab w:val="left" w:pos="2748"/>
+          <w:tab w:val="left" w:pos="3664"/>
+          <w:tab w:val="left" w:pos="4580"/>
+          <w:tab w:val="left" w:pos="5496"/>
+          <w:tab w:val="left" w:pos="6412"/>
+          <w:tab w:val="left" w:pos="7328"/>
+          <w:tab w:val="left" w:pos="8244"/>
+          <w:tab w:val="left" w:pos="9160"/>
+          <w:tab w:val="left" w:pos="10076"/>
+          <w:tab w:val="left" w:pos="10992"/>
+          <w:tab w:val="left" w:pos="11908"/>
+          <w:tab w:val="left" w:pos="12824"/>
+          <w:tab w:val="left" w:pos="13740"/>
+          <w:tab w:val="left" w:pos="14656"/>
+        </w:tabs>
+        <w:spacing w:after="0" w:line="240" w:lineRule="auto"/>
+        <w:jc w:val="left"/>
+        <w:rPr>
+          <w:rFonts w:ascii="Monaco" w:eastAsia="Times New Roman" w:hAnsi="Monaco" w:cs="Courier New"/>
+          <w:color w:val="000000"/>
+          <w:sz w:val="18"/>
+          <w:szCs w:val="18"/>
+        </w:rPr>
+      </w:pPr>
+      <w:r>
+        <w:rPr>
+          <w:rFonts w:ascii="Monaco" w:eastAsia="Times New Roman" w:hAnsi="Monaco" w:cs="Courier New"/>
+          <w:color w:val="000000"/>
+          <w:sz w:val="18"/>
+          <w:szCs w:val="18"/>
+        </w:rPr>
+        <w:t xml:space="preserve">    </w:t>
+      </w:r>
+      <w:proofErr w:type="spellStart"/>
+      <w:proofErr w:type="gramStart"/>
+      <w:r>
+        <w:rPr>
+          <w:rFonts w:ascii="Monaco" w:eastAsia="Times New Roman" w:hAnsi="Monaco" w:cs="Courier New"/>
+          <w:color w:val="000000"/>
+          <w:sz w:val="18"/>
+          <w:szCs w:val="18"/>
+        </w:rPr>
+        <w:t>pdays</w:t>
+      </w:r>
+      <w:proofErr w:type="spellEnd"/>
+      <w:proofErr w:type="gramEnd"/>
+      <w:r>
+        <w:rPr>
+          <w:rFonts w:ascii="Monaco" w:eastAsia="Times New Roman" w:hAnsi="Monaco" w:cs="Courier New"/>
+          <w:color w:val="000000"/>
+          <w:sz w:val="18"/>
+          <w:szCs w:val="18"/>
+        </w:rPr>
+        <w:t xml:space="preserve"> + campaign + </w:t>
+      </w:r>
+      <w:proofErr w:type="spellStart"/>
+      <w:r>
+        <w:rPr>
+          <w:rFonts w:ascii="Monaco" w:eastAsia="Times New Roman" w:hAnsi="Monaco" w:cs="Courier New"/>
+          <w:color w:val="000000"/>
+          <w:sz w:val="18"/>
+          <w:szCs w:val="18"/>
+        </w:rPr>
+        <w:t>cons.conf.idx</w:t>
+      </w:r>
+      <w:proofErr w:type="spellEnd"/>
+    </w:p>
+    <w:p/>
+    <w:p>
+      <w:pPr>
+        <w:jc w:val="left"/>
+      </w:pPr>
+      <w:r>
+        <w:t>As the metrics for the model given by the forward selection were better, we decided to proceed with the forward selection model.</w:t>
+      </w:r>
+    </w:p>
+    <w:p>
+      <w:pPr>
+        <w:jc w:val="left"/>
+        <w:rPr>
+          <w:sz w:val="28"/>
+          <w:szCs w:val="28"/>
+        </w:rPr>
+      </w:pPr>
+      <w:r>
+        <w:rPr>
+          <w:sz w:val="28"/>
+          <w:szCs w:val="28"/>
+        </w:rPr>
         <w:t>Lack of fit test</w:t>
       </w:r>
     </w:p>
@@ -7412,10 +9077,7 @@
       </w:r>
       <w:proofErr w:type="spellEnd"/>
       <w:r>
-        <w:t xml:space="preserve"> Goodness-of-Fit test with the null hypothesis that the ﬁtted model is correct. The output p-value is a number between 0 and 1 with higher values indicating a better ﬁt. The p-value we obtain from the test is &lt;0.0001, which is statistically signiﬁcant and implies that the null hypothesis should be rejecte</w:t>
-      </w:r>
-      <w:r>
-        <w:t>d.</w:t>
+        <w:t xml:space="preserve"> Goodness-of-Fit test with the null hypothesis that the ﬁtted model is a good fit. The output p-value is a number between 0 and 1 with higher values indicating a better ﬁt. The p-value we obtain from the test is &lt;0.0001, which is statistically signiﬁcant and implies that the null hypothesis should be rejected.</w:t>
       </w:r>
     </w:p>
     <w:p>
@@ -7423,10 +9085,7 @@
         <w:jc w:val="left"/>
       </w:pPr>
       <w:r>
-        <w:t>S</w:t>
-      </w:r>
-      <w:r>
-        <w:t>ince our goal is to measure the predictive power of a model and not the goodness of ﬁt, we will proceed despite not meeting the assumption</w:t>
+        <w:t>Since we see that the test indicates that the model is not a good fit, we will add additional complexity and try other classification algorithms in the next section.</w:t>
       </w:r>
     </w:p>
     <w:p>
@@ -7655,7 +9314,29 @@
           <w:sz w:val="20"/>
           <w:szCs w:val="20"/>
         </w:rPr>
-        <w:t>X-squared = 3501.9, df = 8, p-value &lt; 2.2e-16</w:t>
+        <w:t xml:space="preserve">X-squared = 3501.9, </w:t>
+      </w:r>
+      <w:proofErr w:type="spellStart"/>
+      <w:proofErr w:type="gramStart"/>
+      <w:r>
+        <w:rPr>
+          <w:rFonts w:ascii="Lucida Console" w:eastAsia="Times New Roman" w:hAnsi="Lucida Console" w:cs="Courier New"/>
+          <w:color w:val="000000"/>
+          <w:sz w:val="20"/>
+          <w:szCs w:val="20"/>
+        </w:rPr>
+        <w:t>df</w:t>
+      </w:r>
+      <w:proofErr w:type="spellEnd"/>
+      <w:proofErr w:type="gramEnd"/>
+      <w:r>
+        <w:rPr>
+          <w:rFonts w:ascii="Lucida Console" w:eastAsia="Times New Roman" w:hAnsi="Lucida Console" w:cs="Courier New"/>
+          <w:color w:val="000000"/>
+          <w:sz w:val="20"/>
+          <w:szCs w:val="20"/>
+        </w:rPr>
+        <w:t xml:space="preserve"> = 8, p-value &lt; 2.2e-16</w:t>
       </w:r>
     </w:p>
     <w:p>
@@ -7789,390 +9470,42 @@
           <w:szCs w:val="28"/>
         </w:rPr>
       </w:pPr>
-      <w:r>
+    </w:p>
+    <w:p>
+      <w:pPr>
+        <w:jc w:val="left"/>
         <w:rPr>
           <w:sz w:val="28"/>
           <w:szCs w:val="28"/>
         </w:rPr>
-        <w:t>Parameter Interpretation</w:t>
-      </w:r>
-    </w:p>
-    <w:p>
-      <w:pPr>
-        <w:jc w:val="left"/>
-      </w:pPr>
-      <w:r>
-        <w:t>Figure</w:t>
-      </w:r>
-      <w:r>
-        <w:t xml:space="preserve"> 12</w:t>
-      </w:r>
-      <w:r>
-        <w:t xml:space="preserve"> displays</w:t>
-      </w:r>
-      <w:r>
-        <w:t xml:space="preserve"> the coeﬃcient estimates for each factor level and </w:t>
-      </w:r>
-      <w:r>
-        <w:t>Figure</w:t>
-      </w:r>
-      <w:r>
-        <w:t xml:space="preserve"> </w:t>
-      </w:r>
-      <w:r>
-        <w:t>13</w:t>
-      </w:r>
-      <w:r>
-        <w:t xml:space="preserve"> </w:t>
-      </w:r>
-      <w:r>
-        <w:t>displays the odd ratio estimates and the conﬁdence intervals for each level. Here is our interpretation of a subset of most interesting estimates.</w:t>
-      </w:r>
-    </w:p>
-    <w:p>
-      <w:pPr>
-        <w:ind w:left="720"/>
-        <w:jc w:val="left"/>
-      </w:pPr>
-      <w:r>
-        <w:t xml:space="preserve"># age: Holding all other explanatory variables fixed, odds of a client subscribing a term-deposit is 1.0024 times higher than a client 1 year younger. The 95% confidence interval is [0.9994, 1.00549]. </w:t>
-      </w:r>
-    </w:p>
-    <w:p>
-      <w:pPr>
-        <w:ind w:left="720"/>
-        <w:jc w:val="left"/>
-      </w:pPr>
-      <w:r>
-        <w:t xml:space="preserve"># job (admin vs blue-collar): Holding all other explanatory variables fixed, the odds ratio of subscribing to a term-deposit for clients with admin job title relative to clients who are blue collar job tittle is 0.662. The 95% confidence interval is [0.601, 0.731]. </w:t>
-      </w:r>
-    </w:p>
-    <w:p>
-      <w:pPr>
-        <w:ind w:left="720"/>
-        <w:jc w:val="left"/>
-      </w:pPr>
-      <w:r>
-        <w:t># Marital (divorced vs single): Holding all other explanatory variables fixed, the odds ratio of subscribing to a term-deposit for divorced clients relative to single clients is 1.355. The 95% confidence interval is [1.231, 1.491].</w:t>
-      </w:r>
-    </w:p>
-    <w:p>
-      <w:pPr>
-        <w:ind w:left="720"/>
-        <w:jc w:val="left"/>
-      </w:pPr>
-      <w:r>
-        <w:t xml:space="preserve"># </w:t>
-      </w:r>
-      <w:r>
-        <w:t>Education</w:t>
-      </w:r>
-      <w:r>
-        <w:t xml:space="preserve"> (basic 4-year vs University degree): Holding all other explanatory variables fixed, the odds ratio of subscribing to a term-deposit for </w:t>
-      </w:r>
-      <w:r>
-        <w:t xml:space="preserve">clients with basic 4-year education </w:t>
-      </w:r>
-      <w:r>
-        <w:t xml:space="preserve">relative to </w:t>
-      </w:r>
-      <w:r>
-        <w:t xml:space="preserve">clients with university degree </w:t>
-      </w:r>
-      <w:r>
-        <w:t xml:space="preserve">is </w:t>
-      </w:r>
-      <w:r>
-        <w:t>1.475</w:t>
-      </w:r>
-      <w:r>
-        <w:t>. The 95% confidence interval is [1.</w:t>
-      </w:r>
-      <w:r>
-        <w:t>312</w:t>
-      </w:r>
-      <w:r>
-        <w:t>, 1.</w:t>
-      </w:r>
-      <w:r>
-        <w:t>658</w:t>
-      </w:r>
-      <w:r>
-        <w:t>].</w:t>
-      </w:r>
-    </w:p>
-    <w:p>
-      <w:pPr>
-        <w:ind w:left="720"/>
-        <w:jc w:val="left"/>
-      </w:pPr>
-      <w:r>
-        <w:t># Contact (Cellular vs Telephone): Holding all other explanatory variables fixed, the odds ratio of subscribing to a term-deposit for clients using cellular phone relative to clients using telephone is 0.183. The 95% confidence interval is [0.169, 0.197].</w:t>
-      </w:r>
-    </w:p>
-    <w:p>
-      <w:pPr>
-        <w:ind w:left="720"/>
-        <w:jc w:val="left"/>
-      </w:pPr>
-      <w:r>
-        <w:t xml:space="preserve"># </w:t>
-      </w:r>
-      <w:r>
-        <w:t>Month</w:t>
-      </w:r>
-      <w:r>
-        <w:t xml:space="preserve"> (</w:t>
-      </w:r>
-      <w:r>
-        <w:t>April</w:t>
-      </w:r>
-      <w:r>
-        <w:t xml:space="preserve"> vs </w:t>
-      </w:r>
-      <w:r>
-        <w:t>August</w:t>
-      </w:r>
-      <w:r>
-        <w:t xml:space="preserve">): Holding all other explanatory variables fixed, the odds ratio of subscribing to a term-deposit for clients </w:t>
-      </w:r>
-      <w:r>
-        <w:t xml:space="preserve">who last contacted in April </w:t>
-      </w:r>
-      <w:r>
-        <w:t xml:space="preserve">relative to clients </w:t>
-      </w:r>
-      <w:r>
-        <w:t xml:space="preserve">who last contacted in August </w:t>
-      </w:r>
-      <w:r>
-        <w:t>is 0.</w:t>
-      </w:r>
-      <w:r>
-        <w:t>130</w:t>
-      </w:r>
-      <w:r>
-        <w:t>. The 95% confidence interval is [0.1</w:t>
-      </w:r>
-      <w:r>
-        <w:t>15</w:t>
-      </w:r>
-      <w:r>
-        <w:t>, 0.</w:t>
-      </w:r>
-      <w:r>
-        <w:t>148</w:t>
-      </w:r>
-      <w:r>
-        <w:t>].</w:t>
-      </w:r>
-    </w:p>
-    <w:p>
-      <w:pPr>
-        <w:ind w:left="720"/>
-        <w:jc w:val="left"/>
-      </w:pPr>
-      <w:r>
-        <w:lastRenderedPageBreak/>
-        <w:t xml:space="preserve"># Duration: Holding all other explanatory variables fixed, odds of a client subscribing a term-deposit is 1.0062 times higher than a client whose last contact duration is 1 second less. The 95% confidence interval is [1.0061, 1.0063]. </w:t>
-      </w:r>
-    </w:p>
-    <w:p>
-      <w:pPr>
-        <w:ind w:left="720"/>
-        <w:jc w:val="left"/>
-      </w:pPr>
-      <w:r>
-        <w:t># Campaign: Holding all other explanatory variables fixed, odds of a client subscribing a term-deposit is 0.9066 times higher than a client who</w:t>
-      </w:r>
-      <w:r>
-        <w:t xml:space="preserve"> </w:t>
-      </w:r>
-      <w:r>
-        <w:t>contact</w:t>
-      </w:r>
-      <w:r>
-        <w:t>ed 1 time less</w:t>
-      </w:r>
-      <w:r>
-        <w:t xml:space="preserve"> during current campaign</w:t>
-      </w:r>
-      <w:r>
-        <w:t xml:space="preserve">. The 95% confidence interval is [0.891, 0.922]. </w:t>
-      </w:r>
-    </w:p>
-    <w:p>
-      <w:pPr>
-        <w:ind w:left="720"/>
-        <w:jc w:val="left"/>
-      </w:pPr>
-      <w:r>
-        <w:t xml:space="preserve"># </w:t>
-      </w:r>
-      <w:proofErr w:type="spellStart"/>
-      <w:r>
-        <w:t>pdays</w:t>
-      </w:r>
-      <w:proofErr w:type="spellEnd"/>
-      <w:r>
-        <w:t xml:space="preserve">: Holding all other explanatory variables fixed, odds of a client subscribing a term-deposit is 0.99841 times higher than a client whose previous contact 1 day less. The 95% confidence interval is [0.9980, 0.9987]. </w:t>
-      </w:r>
-    </w:p>
-    <w:p>
-      <w:pPr>
-        <w:ind w:left="720"/>
-        <w:jc w:val="left"/>
-      </w:pPr>
-      <w:r>
-        <w:t xml:space="preserve"># previous: Holding all other explanatory variables fixed, odds of a client subscribing a term-deposit is 1.408 times higher than a client </w:t>
-      </w:r>
-      <w:r>
-        <w:t>who contacted 1 time less during previous campaign</w:t>
-      </w:r>
-      <w:r>
-        <w:t>. The 95% confidence interval is [</w:t>
-      </w:r>
-      <w:r>
-        <w:t>1.266</w:t>
-      </w:r>
-      <w:r>
-        <w:t xml:space="preserve">, </w:t>
-      </w:r>
-      <w:r>
-        <w:t>1.567</w:t>
-      </w:r>
-      <w:r>
-        <w:t xml:space="preserve">]. </w:t>
-      </w:r>
-    </w:p>
-    <w:p>
-      <w:pPr>
-        <w:ind w:left="720"/>
-        <w:jc w:val="left"/>
-      </w:pPr>
-      <w:r>
-        <w:t xml:space="preserve"># </w:t>
-      </w:r>
-      <w:proofErr w:type="spellStart"/>
-      <w:r>
-        <w:t>poutcome</w:t>
-      </w:r>
-      <w:proofErr w:type="spellEnd"/>
-      <w:r>
-        <w:t xml:space="preserve"> (Failure </w:t>
-      </w:r>
-      <w:proofErr w:type="spellStart"/>
-      <w:r>
-        <w:t>vs</w:t>
-      </w:r>
-      <w:proofErr w:type="spellEnd"/>
-      <w:r>
-        <w:t xml:space="preserve"> Success): Holding all other explanatory variables fixed, the odds ratio of subscribing to a term-deposit for clients who did not subscribe in the previous campaign relative to clients who subscribed in the previous campaign is 2.053. The 95% confidence interval is [1.425, 2.957].</w:t>
-      </w:r>
-    </w:p>
-    <w:p>
-      <w:pPr>
-        <w:ind w:left="720"/>
-        <w:jc w:val="left"/>
-      </w:pPr>
-      <w:r>
-        <w:t># Consumer Confidence index: Holding all other explanatory variables fixed, odds of a client subscribing a term-deposit is 1.</w:t>
-      </w:r>
-      <w:r>
-        <w:t>0936</w:t>
-      </w:r>
-      <w:r>
-        <w:t xml:space="preserve"> times higher than a client who</w:t>
-      </w:r>
-      <w:r>
-        <w:t>se confidence index is 1 less.</w:t>
-      </w:r>
-      <w:r>
-        <w:t xml:space="preserve"> The 95% confidence interval is [1.</w:t>
-      </w:r>
-      <w:r>
-        <w:t>086</w:t>
-      </w:r>
-      <w:r>
-        <w:t>, 1.</w:t>
-      </w:r>
-      <w:r>
-        <w:t>101</w:t>
-      </w:r>
-      <w:r>
-        <w:t xml:space="preserve">]. </w:t>
-      </w:r>
-    </w:p>
-    <w:p>
-      <w:pPr>
-        <w:jc w:val="left"/>
+      </w:pPr>
+      <w:r>
         <w:rPr>
           <w:sz w:val="28"/>
           <w:szCs w:val="28"/>
         </w:rPr>
-      </w:pPr>
-      <w:r>
+        <w:t>Influential Points and Residual diagnostics</w:t>
+      </w:r>
+    </w:p>
+    <w:p>
+      <w:pPr>
+        <w:jc w:val="left"/>
         <w:rPr>
           <w:sz w:val="28"/>
           <w:szCs w:val="28"/>
         </w:rPr>
-        <w:t>Prediction Performance</w:t>
-      </w:r>
-    </w:p>
-    <w:p>
-      <w:pPr>
-        <w:jc w:val="left"/>
-      </w:pPr>
-      <w:r>
-        <w:t xml:space="preserve">Using the resulting model from the logistic regression, we examine the ROC curve on the balanced training dataset and also on the test dataset for the predictability power of the model. </w:t>
-      </w:r>
-    </w:p>
-    <w:p>
-      <w:pPr>
-        <w:jc w:val="left"/>
-      </w:pPr>
-      <w:r>
-        <w:t xml:space="preserve">Figure </w:t>
-      </w:r>
-      <w:r>
-        <w:t>below</w:t>
-      </w:r>
-      <w:r>
-        <w:t xml:space="preserve"> shows the ROC curve of the training dataset (</w:t>
-      </w:r>
-      <w:r>
-        <w:t>orange</w:t>
-      </w:r>
-      <w:r>
-        <w:t>) and the ROC curve on the test dataset (</w:t>
-      </w:r>
-      <w:r>
-        <w:t>green</w:t>
-      </w:r>
-      <w:r>
-        <w:t>). The area under the curve (AUC) is commonly used to assess the prediction performance of the logistics model, the closer it’s to 1, the better the prediction is. The AUC based on the training data is 0.9</w:t>
-      </w:r>
-      <w:r>
-        <w:t>13</w:t>
-      </w:r>
-      <w:r>
-        <w:t xml:space="preserve"> and 0.9</w:t>
-      </w:r>
-      <w:r>
-        <w:t>05</w:t>
-      </w:r>
-      <w:r>
-        <w:t xml:space="preserve"> for the test data, which indicates that we did not overﬁt the model and the predictability power of the model is quite high. </w:t>
-      </w:r>
-    </w:p>
-    <w:p>
-      <w:pPr>
-        <w:jc w:val="left"/>
-      </w:pPr>
+      </w:pPr>
+      <w:r>
+        <w:t>Plots here help us examine Cook’s D graph:</w:t>
+      </w:r>
     </w:p>
     <w:p>
       <w:pPr>
         <w:jc w:val="center"/>
+        <w:rPr>
+          <w:sz w:val="28"/>
+          <w:szCs w:val="28"/>
+        </w:rPr>
       </w:pPr>
       <w:r>
         <w:rPr>
@@ -8181,10 +9514,10 @@
         </w:rPr>
         <w:lastRenderedPageBreak/>
         <w:drawing>
-          <wp:inline distT="0" distB="0" distL="0" distR="0" wp14:anchorId="6AA4E250" wp14:editId="5E6CBF8F">
-            <wp:extent cx="5334462" cy="3292125"/>
+          <wp:inline distT="0" distB="0" distL="0" distR="0">
+            <wp:extent cx="5334000" cy="3291840"/>
             <wp:effectExtent l="0" t="0" r="0" b="3810"/>
-            <wp:docPr id="14" name="Picture 14"/>
+            <wp:docPr id="58" name="Picture 58"/>
             <wp:cNvGraphicFramePr>
               <a:graphicFrameLocks xmlns:a="http://schemas.openxmlformats.org/drawingml/2006/main" noChangeAspect="1"/>
             </wp:cNvGraphicFramePr>
@@ -8192,144 +9525,13 @@
               <a:graphicData uri="http://schemas.openxmlformats.org/drawingml/2006/picture">
                 <pic:pic xmlns:pic="http://schemas.openxmlformats.org/drawingml/2006/picture">
                   <pic:nvPicPr>
-                    <pic:cNvPr id="1" name=""/>
-                    <pic:cNvPicPr/>
-                  </pic:nvPicPr>
-                  <pic:blipFill>
-                    <a:blip r:embed="rId10"/>
-                    <a:stretch>
-                      <a:fillRect/>
-                    </a:stretch>
-                  </pic:blipFill>
-                  <pic:spPr>
-                    <a:xfrm>
-                      <a:off x="0" y="0"/>
-                      <a:ext cx="5334462" cy="3292125"/>
-                    </a:xfrm>
-                    <a:prstGeom prst="rect">
-                      <a:avLst/>
-                    </a:prstGeom>
-                  </pic:spPr>
-                </pic:pic>
-              </a:graphicData>
-            </a:graphic>
-          </wp:inline>
-        </w:drawing>
-      </w:r>
-    </w:p>
-    <w:p>
-      <w:pPr>
-        <w:jc w:val="center"/>
-      </w:pPr>
-      <w:r>
-        <w:t>Figure:</w:t>
-      </w:r>
-      <w:r>
-        <w:t xml:space="preserve"> ROC </w:t>
-      </w:r>
-      <w:r>
-        <w:t>curves for the balanced training dataset and the test dataset</w:t>
-      </w:r>
-    </w:p>
-    <w:p>
-      <w:pPr>
-        <w:jc w:val="left"/>
-      </w:pPr>
-      <w:r>
-        <w:t>The classiﬁcation tables</w:t>
-      </w:r>
-      <w:r>
-        <w:t xml:space="preserve"> (Table 1 and Table 2)</w:t>
-      </w:r>
-      <w:r>
-        <w:t xml:space="preserve"> can also be used to assess how well the model performs in classifying the dichotomous response variable. The accuracy is measured by its sensitivity (the ability to predict an event correctly) and speciﬁcity (the ability to predict a nonevent correctly). At the probability level of 0.5, the model can correctly classify </w:t>
-      </w:r>
-      <w:r>
-        <w:t>85.66</w:t>
-      </w:r>
-      <w:r>
-        <w:t>% of the event</w:t>
-      </w:r>
-      <w:r>
-        <w:t xml:space="preserve"> (not subscribed for term deposit)</w:t>
-      </w:r>
-      <w:r>
-        <w:t xml:space="preserve"> and 8</w:t>
-      </w:r>
-      <w:r>
-        <w:t>1.25</w:t>
-      </w:r>
-      <w:r>
-        <w:t>% of the non-event</w:t>
-      </w:r>
-      <w:r>
-        <w:t xml:space="preserve"> (subscribed for term deposit)</w:t>
-      </w:r>
-      <w:r>
-        <w:t>, with an overall rate of 8</w:t>
-      </w:r>
-      <w:r>
-        <w:t>3.45</w:t>
-      </w:r>
-      <w:r>
-        <w:t xml:space="preserve">% on the training data. For the test data, the sensitivity </w:t>
-      </w:r>
-      <w:r>
-        <w:t>is 85.29</w:t>
-      </w:r>
-      <w:r>
-        <w:t xml:space="preserve">3%, the speciﬁcity </w:t>
-      </w:r>
-      <w:r>
-        <w:t xml:space="preserve">is 79.34% </w:t>
-      </w:r>
-      <w:r>
-        <w:t xml:space="preserve">and the overall accuracy increase to </w:t>
-      </w:r>
-      <w:r>
-        <w:t>84.</w:t>
-      </w:r>
-      <w:r>
-        <w:t>61</w:t>
-      </w:r>
-      <w:r>
-        <w:t xml:space="preserve">. </w:t>
-      </w:r>
-    </w:p>
-    <w:p>
-      <w:pPr>
-        <w:jc w:val="left"/>
-      </w:pPr>
-    </w:p>
-    <w:p>
-      <w:pPr>
-        <w:jc w:val="left"/>
-      </w:pPr>
-      <w:r>
-        <w:rPr>
-          <w:noProof/>
-          <w:lang w:eastAsia="zh-CN"/>
-        </w:rPr>
-        <w:lastRenderedPageBreak/>
-        <w:drawing>
-          <wp:inline distT="0" distB="0" distL="0" distR="0" wp14:anchorId="5A31DC8E" wp14:editId="45E72CD2">
-            <wp:extent cx="2821940" cy="3043555"/>
-            <wp:effectExtent l="0" t="0" r="0" b="4445"/>
-            <wp:docPr id="18" name="Picture 18"/>
-            <wp:cNvGraphicFramePr>
-              <a:graphicFrameLocks xmlns:a="http://schemas.openxmlformats.org/drawingml/2006/main" noChangeAspect="1"/>
-            </wp:cNvGraphicFramePr>
-            <a:graphic xmlns:a="http://schemas.openxmlformats.org/drawingml/2006/main">
-              <a:graphicData uri="http://schemas.openxmlformats.org/drawingml/2006/picture">
-                <pic:pic xmlns:pic="http://schemas.openxmlformats.org/drawingml/2006/picture">
-                  <pic:nvPicPr>
-                    <pic:cNvPr id="0" name="Picture 68"/>
+                    <pic:cNvPr id="0" name="Picture 3"/>
                     <pic:cNvPicPr>
                       <a:picLocks noChangeAspect="1" noChangeArrowheads="1"/>
                     </pic:cNvPicPr>
                   </pic:nvPicPr>
                   <pic:blipFill>
-                    <a:blip r:embed="rId11">
+                    <a:blip r:embed="rId16">
                       <a:extLst>
                         <a:ext uri="{28A0092B-C50C-407E-A947-70E740481C1C}">
                           <a14:useLocalDpi xmlns:a14="http://schemas.microsoft.com/office/drawing/2010/main" val="0"/>
@@ -8344,7 +9546,7 @@
                   <pic:spPr bwMode="auto">
                     <a:xfrm>
                       <a:off x="0" y="0"/>
-                      <a:ext cx="2821940" cy="3043555"/>
+                      <a:ext cx="5334000" cy="3291840"/>
                     </a:xfrm>
                     <a:prstGeom prst="rect">
                       <a:avLst/>
@@ -8360,6 +9562,24 @@
           </wp:inline>
         </w:drawing>
       </w:r>
+    </w:p>
+    <w:p>
+      <w:pPr>
+        <w:jc w:val="left"/>
+        <w:rPr>
+          <w:sz w:val="28"/>
+          <w:szCs w:val="28"/>
+        </w:rPr>
+      </w:pPr>
+    </w:p>
+    <w:p>
+      <w:pPr>
+        <w:jc w:val="center"/>
+        <w:rPr>
+          <w:sz w:val="28"/>
+          <w:szCs w:val="28"/>
+        </w:rPr>
+      </w:pPr>
       <w:r>
         <w:rPr>
           <w:noProof/>
@@ -8367,9 +9587,9 @@
         </w:rPr>
         <w:drawing>
           <wp:inline distT="0" distB="0" distL="0" distR="0">
-            <wp:extent cx="2793365" cy="3050540"/>
-            <wp:effectExtent l="0" t="0" r="6985" b="0"/>
-            <wp:docPr id="16" name="Picture 16"/>
+            <wp:extent cx="5334000" cy="3291840"/>
+            <wp:effectExtent l="0" t="0" r="0" b="3810"/>
+            <wp:docPr id="57" name="Picture 57"/>
             <wp:cNvGraphicFramePr>
               <a:graphicFrameLocks xmlns:a="http://schemas.openxmlformats.org/drawingml/2006/main" noChangeAspect="1"/>
             </wp:cNvGraphicFramePr>
@@ -8377,13 +9597,13 @@
               <a:graphicData uri="http://schemas.openxmlformats.org/drawingml/2006/picture">
                 <pic:pic xmlns:pic="http://schemas.openxmlformats.org/drawingml/2006/picture">
                   <pic:nvPicPr>
-                    <pic:cNvPr id="0" name="Picture 67"/>
+                    <pic:cNvPr id="0" name="Picture 5"/>
                     <pic:cNvPicPr>
                       <a:picLocks noChangeAspect="1" noChangeArrowheads="1"/>
                     </pic:cNvPicPr>
                   </pic:nvPicPr>
                   <pic:blipFill>
-                    <a:blip r:embed="rId12">
+                    <a:blip r:embed="rId17">
                       <a:extLst>
                         <a:ext uri="{28A0092B-C50C-407E-A947-70E740481C1C}">
                           <a14:useLocalDpi xmlns:a14="http://schemas.microsoft.com/office/drawing/2010/main" val="0"/>
@@ -8398,7 +9618,7 @@
                   <pic:spPr bwMode="auto">
                     <a:xfrm>
                       <a:off x="0" y="0"/>
-                      <a:ext cx="2793365" cy="3050540"/>
+                      <a:ext cx="5334000" cy="3291840"/>
                     </a:xfrm>
                     <a:prstGeom prst="rect">
                       <a:avLst/>
@@ -8416,23 +9636,6 @@
       </w:r>
     </w:p>
     <w:p>
-      <w:r>
-        <w:t xml:space="preserve"> </w:t>
-      </w:r>
-      <w:r>
-        <w:t xml:space="preserve">Table 1: </w:t>
-      </w:r>
-      <w:r>
-        <w:t xml:space="preserve">Confusion matrix with test dataset                </w:t>
-      </w:r>
-      <w:r>
-        <w:t xml:space="preserve">Table 2: </w:t>
-      </w:r>
-      <w:r>
-        <w:t>Confusion matrix with training dataset</w:t>
-      </w:r>
-    </w:p>
-    <w:p>
       <w:pPr>
         <w:jc w:val="left"/>
         <w:rPr>
@@ -8440,44 +9643,26 @@
           <w:szCs w:val="28"/>
         </w:rPr>
       </w:pPr>
-      <w:r>
+    </w:p>
+    <w:p>
+      <w:pPr>
+        <w:jc w:val="center"/>
         <w:rPr>
           <w:sz w:val="28"/>
           <w:szCs w:val="28"/>
         </w:rPr>
-        <w:t>Residual diagnostics</w:t>
-      </w:r>
-    </w:p>
-    <w:p>
-      <w:pPr>
-        <w:jc w:val="left"/>
-        <w:rPr>
-          <w:sz w:val="28"/>
-          <w:szCs w:val="28"/>
-        </w:rPr>
-      </w:pPr>
-      <w:r>
-        <w:t>Plots here help us examine Cook’s D graph:</w:t>
-      </w:r>
-    </w:p>
-    <w:p>
-      <w:pPr>
-        <w:jc w:val="center"/>
-        <w:rPr>
-          <w:sz w:val="28"/>
-          <w:szCs w:val="28"/>
-        </w:rPr>
       </w:pPr>
       <w:r>
         <w:rPr>
           <w:noProof/>
           <w:lang w:eastAsia="zh-CN"/>
         </w:rPr>
+        <w:lastRenderedPageBreak/>
         <w:drawing>
-          <wp:inline distT="0" distB="0" distL="0" distR="0" wp14:anchorId="1051F101" wp14:editId="32977AC5">
-            <wp:extent cx="5334462" cy="3292125"/>
+          <wp:inline distT="0" distB="0" distL="0" distR="0">
+            <wp:extent cx="5334000" cy="3291840"/>
             <wp:effectExtent l="0" t="0" r="0" b="3810"/>
-            <wp:docPr id="3" name="Picture 3"/>
+            <wp:docPr id="56" name="Picture 56"/>
             <wp:cNvGraphicFramePr>
               <a:graphicFrameLocks xmlns:a="http://schemas.openxmlformats.org/drawingml/2006/main" noChangeAspect="1"/>
             </wp:cNvGraphicFramePr>
@@ -8485,23 +9670,36 @@
               <a:graphicData uri="http://schemas.openxmlformats.org/drawingml/2006/picture">
                 <pic:pic xmlns:pic="http://schemas.openxmlformats.org/drawingml/2006/picture">
                   <pic:nvPicPr>
-                    <pic:cNvPr id="1" name=""/>
-                    <pic:cNvPicPr/>
+                    <pic:cNvPr id="0" name="Picture 9"/>
+                    <pic:cNvPicPr>
+                      <a:picLocks noChangeAspect="1" noChangeArrowheads="1"/>
+                    </pic:cNvPicPr>
                   </pic:nvPicPr>
                   <pic:blipFill>
-                    <a:blip r:embed="rId13"/>
+                    <a:blip r:embed="rId18">
+                      <a:extLst>
+                        <a:ext uri="{28A0092B-C50C-407E-A947-70E740481C1C}">
+                          <a14:useLocalDpi xmlns:a14="http://schemas.microsoft.com/office/drawing/2010/main" val="0"/>
+                        </a:ext>
+                      </a:extLst>
+                    </a:blip>
+                    <a:srcRect/>
                     <a:stretch>
                       <a:fillRect/>
                     </a:stretch>
                   </pic:blipFill>
-                  <pic:spPr>
+                  <pic:spPr bwMode="auto">
                     <a:xfrm>
                       <a:off x="0" y="0"/>
-                      <a:ext cx="5334462" cy="3292125"/>
+                      <a:ext cx="5334000" cy="3291840"/>
                     </a:xfrm>
                     <a:prstGeom prst="rect">
                       <a:avLst/>
                     </a:prstGeom>
+                    <a:noFill/>
+                    <a:ln>
+                      <a:noFill/>
+                    </a:ln>
                   </pic:spPr>
                 </pic:pic>
               </a:graphicData>
@@ -8512,7 +9710,7 @@
     </w:p>
     <w:p>
       <w:pPr>
-        <w:jc w:val="left"/>
+        <w:jc w:val="center"/>
         <w:rPr>
           <w:sz w:val="28"/>
           <w:szCs w:val="28"/>
@@ -8530,14 +9728,15 @@
       <w:r>
         <w:rPr>
           <w:noProof/>
+          <w:sz w:val="28"/>
+          <w:szCs w:val="28"/>
           <w:lang w:eastAsia="zh-CN"/>
         </w:rPr>
-        <w:lastRenderedPageBreak/>
         <w:drawing>
-          <wp:inline distT="0" distB="0" distL="0" distR="0" wp14:anchorId="784DB560" wp14:editId="58340D99">
-            <wp:extent cx="5334462" cy="3292125"/>
+          <wp:inline distT="0" distB="0" distL="0" distR="0">
+            <wp:extent cx="4366260" cy="3063240"/>
             <wp:effectExtent l="0" t="0" r="0" b="3810"/>
-            <wp:docPr id="5" name="Picture 5"/>
+            <wp:docPr id="55" name="Picture 55"/>
             <wp:cNvGraphicFramePr>
               <a:graphicFrameLocks xmlns:a="http://schemas.openxmlformats.org/drawingml/2006/main" noChangeAspect="1"/>
             </wp:cNvGraphicFramePr>
@@ -8545,134 +9744,13 @@
               <a:graphicData uri="http://schemas.openxmlformats.org/drawingml/2006/picture">
                 <pic:pic xmlns:pic="http://schemas.openxmlformats.org/drawingml/2006/picture">
                   <pic:nvPicPr>
-                    <pic:cNvPr id="1" name=""/>
-                    <pic:cNvPicPr/>
-                  </pic:nvPicPr>
-                  <pic:blipFill>
-                    <a:blip r:embed="rId14"/>
-                    <a:stretch>
-                      <a:fillRect/>
-                    </a:stretch>
-                  </pic:blipFill>
-                  <pic:spPr>
-                    <a:xfrm>
-                      <a:off x="0" y="0"/>
-                      <a:ext cx="5334462" cy="3292125"/>
-                    </a:xfrm>
-                    <a:prstGeom prst="rect">
-                      <a:avLst/>
-                    </a:prstGeom>
-                  </pic:spPr>
-                </pic:pic>
-              </a:graphicData>
-            </a:graphic>
-          </wp:inline>
-        </w:drawing>
-      </w:r>
-    </w:p>
-    <w:p>
-      <w:pPr>
-        <w:jc w:val="left"/>
-        <w:rPr>
-          <w:sz w:val="28"/>
-          <w:szCs w:val="28"/>
-        </w:rPr>
-      </w:pPr>
-    </w:p>
-    <w:p>
-      <w:pPr>
-        <w:jc w:val="center"/>
-        <w:rPr>
-          <w:sz w:val="28"/>
-          <w:szCs w:val="28"/>
-        </w:rPr>
-      </w:pPr>
-      <w:r>
-        <w:rPr>
-          <w:noProof/>
-          <w:lang w:eastAsia="zh-CN"/>
-        </w:rPr>
-        <w:drawing>
-          <wp:inline distT="0" distB="0" distL="0" distR="0" wp14:anchorId="5FFA8BCF" wp14:editId="29D26D40">
-            <wp:extent cx="5334462" cy="3292125"/>
-            <wp:effectExtent l="0" t="0" r="0" b="3810"/>
-            <wp:docPr id="9" name="Picture 9"/>
-            <wp:cNvGraphicFramePr>
-              <a:graphicFrameLocks xmlns:a="http://schemas.openxmlformats.org/drawingml/2006/main" noChangeAspect="1"/>
-            </wp:cNvGraphicFramePr>
-            <a:graphic xmlns:a="http://schemas.openxmlformats.org/drawingml/2006/main">
-              <a:graphicData uri="http://schemas.openxmlformats.org/drawingml/2006/picture">
-                <pic:pic xmlns:pic="http://schemas.openxmlformats.org/drawingml/2006/picture">
-                  <pic:nvPicPr>
-                    <pic:cNvPr id="1" name=""/>
-                    <pic:cNvPicPr/>
-                  </pic:nvPicPr>
-                  <pic:blipFill>
-                    <a:blip r:embed="rId15"/>
-                    <a:stretch>
-                      <a:fillRect/>
-                    </a:stretch>
-                  </pic:blipFill>
-                  <pic:spPr>
-                    <a:xfrm>
-                      <a:off x="0" y="0"/>
-                      <a:ext cx="5334462" cy="3292125"/>
-                    </a:xfrm>
-                    <a:prstGeom prst="rect">
-                      <a:avLst/>
-                    </a:prstGeom>
-                  </pic:spPr>
-                </pic:pic>
-              </a:graphicData>
-            </a:graphic>
-          </wp:inline>
-        </w:drawing>
-      </w:r>
-    </w:p>
-    <w:p>
-      <w:pPr>
-        <w:jc w:val="center"/>
-        <w:rPr>
-          <w:sz w:val="28"/>
-          <w:szCs w:val="28"/>
-        </w:rPr>
-      </w:pPr>
-    </w:p>
-    <w:p>
-      <w:pPr>
-        <w:jc w:val="center"/>
-        <w:rPr>
-          <w:sz w:val="28"/>
-          <w:szCs w:val="28"/>
-        </w:rPr>
-      </w:pPr>
-      <w:r>
-        <w:rPr>
-          <w:noProof/>
-          <w:sz w:val="28"/>
-          <w:szCs w:val="28"/>
-          <w:lang w:eastAsia="zh-CN"/>
-        </w:rPr>
-        <w:lastRenderedPageBreak/>
-        <w:drawing>
-          <wp:inline distT="0" distB="0" distL="0" distR="0">
-            <wp:extent cx="4366260" cy="3063240"/>
-            <wp:effectExtent l="0" t="0" r="0" b="3810"/>
-            <wp:docPr id="2" name="Picture 2"/>
-            <wp:cNvGraphicFramePr>
-              <a:graphicFrameLocks xmlns:a="http://schemas.openxmlformats.org/drawingml/2006/main" noChangeAspect="1"/>
-            </wp:cNvGraphicFramePr>
-            <a:graphic xmlns:a="http://schemas.openxmlformats.org/drawingml/2006/main">
-              <a:graphicData uri="http://schemas.openxmlformats.org/drawingml/2006/picture">
-                <pic:pic xmlns:pic="http://schemas.openxmlformats.org/drawingml/2006/picture">
-                  <pic:nvPicPr>
-                    <pic:cNvPr id="0" name="Picture 1"/>
+                    <pic:cNvPr id="0" name="Picture 2"/>
                     <pic:cNvPicPr>
                       <a:picLocks noChangeAspect="1" noChangeArrowheads="1"/>
                     </pic:cNvPicPr>
                   </pic:nvPicPr>
                   <pic:blipFill>
-                    <a:blip r:embed="rId16">
+                    <a:blip r:embed="rId19">
                       <a:extLst>
                         <a:ext uri="{28A0092B-C50C-407E-A947-70E740481C1C}">
                           <a14:useLocalDpi xmlns:a14="http://schemas.microsoft.com/office/drawing/2010/main" val="0"/>
@@ -8725,9 +9803,9 @@
         <w:pStyle w:val="ListParagraph"/>
         <w:numPr>
           <w:ilvl w:val="0"/>
-          <w:numId w:val="5"/>
+          <w:numId w:val="9"/>
         </w:numPr>
-        <w:spacing w:line="256" w:lineRule="auto"/>
+        <w:spacing w:line="254" w:lineRule="auto"/>
         <w:jc w:val="left"/>
       </w:pPr>
       <w:r>
@@ -8739,197 +9817,380 @@
         <w:pStyle w:val="ListParagraph"/>
         <w:numPr>
           <w:ilvl w:val="0"/>
-          <w:numId w:val="5"/>
+          <w:numId w:val="9"/>
         </w:numPr>
-        <w:spacing w:line="256" w:lineRule="auto"/>
+        <w:spacing w:line="254" w:lineRule="auto"/>
         <w:jc w:val="left"/>
       </w:pPr>
       <w:r>
-        <w:t>O</w:t>
-      </w:r>
-      <w:r>
-        <w:t>bservation 16940</w:t>
-      </w:r>
-      <w:r>
-        <w:t xml:space="preserve"> (observation with max duration of 4918 seconds)</w:t>
-      </w:r>
-      <w:r>
-        <w:t xml:space="preserve"> looks like an outlier</w:t>
-      </w:r>
-      <w:r>
-        <w:t>, but it is a low leverage point. This point should not cause influence on the fit.</w:t>
-      </w:r>
-      <w:r>
-        <w:t xml:space="preserve"> Refit the model without this observation which slightly increases the accuracy of the model.</w:t>
+        <w:lastRenderedPageBreak/>
+        <w:t>Observation 16940 (observation with max duration of 4918 seconds) looks like an outlier, but it is a low leverage point. This point should not cause influence on the fit. Refit the model without this observation which slightly increases the accuracy of the model.</w:t>
       </w:r>
     </w:p>
     <w:p>
       <w:pPr>
         <w:jc w:val="left"/>
         <w:rPr>
+          <w:b/>
+          <w:bCs/>
           <w:sz w:val="28"/>
           <w:szCs w:val="28"/>
-        </w:rPr>
-      </w:pPr>
-      <w:r>
+          <w:u w:val="single"/>
+        </w:rPr>
+      </w:pPr>
+    </w:p>
+    <w:p>
+      <w:pPr>
+        <w:jc w:val="left"/>
         <w:rPr>
           <w:sz w:val="28"/>
           <w:szCs w:val="28"/>
         </w:rPr>
-        <w:t xml:space="preserve">Using </w:t>
-      </w:r>
-      <w:proofErr w:type="spellStart"/>
+      </w:pPr>
       <w:r>
         <w:rPr>
           <w:sz w:val="28"/>
           <w:szCs w:val="28"/>
         </w:rPr>
-        <w:t>Unblanced</w:t>
+        <w:t>Parameter Interpretation and Confidence Intervals</w:t>
+      </w:r>
+    </w:p>
+    <w:p>
+      <w:pPr>
+        <w:jc w:val="left"/>
+      </w:pPr>
+      <w:r>
+        <w:t>Figure 12 displays the coeﬃcient estimates for each factor level and Figure 13 displays the odd ratio estimates and the conﬁdence intervals for each level. Here is our interpretation of a subset of most interesting estimates.</w:t>
+      </w:r>
+    </w:p>
+    <w:p>
+      <w:pPr>
+        <w:ind w:left="720"/>
+        <w:jc w:val="left"/>
+      </w:pPr>
+      <w:r>
+        <w:t xml:space="preserve"># </w:t>
+      </w:r>
+      <w:proofErr w:type="gramStart"/>
+      <w:r>
+        <w:t>age</w:t>
+      </w:r>
+      <w:proofErr w:type="gramEnd"/>
+      <w:r>
+        <w:t xml:space="preserve">: Holding all other explanatory variables fixed, odds of a client subscribing a term-deposit is 1.0024 times higher than a client 1 year younger. The 95% confidence interval is [0.9994, 1.00549]. </w:t>
+      </w:r>
+    </w:p>
+    <w:p>
+      <w:pPr>
+        <w:ind w:left="720"/>
+        <w:jc w:val="left"/>
+      </w:pPr>
+      <w:r>
+        <w:t xml:space="preserve"># </w:t>
+      </w:r>
+      <w:proofErr w:type="gramStart"/>
+      <w:r>
+        <w:t>job</w:t>
+      </w:r>
+      <w:proofErr w:type="gramEnd"/>
+      <w:r>
+        <w:t xml:space="preserve"> (admin </w:t>
+      </w:r>
+      <w:proofErr w:type="spellStart"/>
+      <w:r>
+        <w:t>vs</w:t>
       </w:r>
       <w:proofErr w:type="spellEnd"/>
       <w:r>
-        <w:rPr>
+        <w:t xml:space="preserve"> blue-collar): Holding all other explanatory variables fixed, the odds ratio of subscribing to a term-deposit for clients with admin job title relative to clients who are blue collar job tittle is 0.662. The 95% confidence interval is [0.601, 0.731]. </w:t>
+      </w:r>
+    </w:p>
+    <w:p>
+      <w:pPr>
+        <w:ind w:left="720"/>
+        <w:jc w:val="left"/>
+      </w:pPr>
+      <w:r>
+        <w:t xml:space="preserve"># Marital (divorced </w:t>
+      </w:r>
+      <w:proofErr w:type="spellStart"/>
+      <w:r>
+        <w:t>vs</w:t>
+      </w:r>
+      <w:proofErr w:type="spellEnd"/>
+      <w:r>
+        <w:t xml:space="preserve"> single): Holding all other explanatory variables fixed, the odds ratio of subscribing to a term-deposit for divorced clients relative to single clients is 1.355. The 95% confidence interval is [1.231, 1.491].</w:t>
+      </w:r>
+    </w:p>
+    <w:p>
+      <w:pPr>
+        <w:ind w:left="720"/>
+        <w:jc w:val="left"/>
+      </w:pPr>
+      <w:r>
+        <w:t xml:space="preserve"># Education (basic 4-year </w:t>
+      </w:r>
+      <w:proofErr w:type="spellStart"/>
+      <w:r>
+        <w:t>vs</w:t>
+      </w:r>
+      <w:proofErr w:type="spellEnd"/>
+      <w:r>
+        <w:t xml:space="preserve"> University degree): Holding all other explanatory variables fixed, the odds ratio of subscribing to a term-deposit for clients with basic 4-year education relative to clients with university degree is 1.475. The 95% confidence interval is [1.312, 1.658].</w:t>
+      </w:r>
+    </w:p>
+    <w:p>
+      <w:pPr>
+        <w:ind w:left="720"/>
+        <w:jc w:val="left"/>
+      </w:pPr>
+      <w:r>
+        <w:t xml:space="preserve"># Contact (Cellular </w:t>
+      </w:r>
+      <w:proofErr w:type="spellStart"/>
+      <w:r>
+        <w:t>vs</w:t>
+      </w:r>
+      <w:proofErr w:type="spellEnd"/>
+      <w:r>
+        <w:t xml:space="preserve"> Telephone): Holding all other explanatory variables fixed, the odds ratio of subscribing to a term-deposit for clients using cellular phone relative to clients using telephone is 0.183. The 95% confidence interval is [0.169, 0.197].</w:t>
+      </w:r>
+    </w:p>
+    <w:p>
+      <w:pPr>
+        <w:ind w:left="720"/>
+        <w:jc w:val="left"/>
+      </w:pPr>
+      <w:r>
+        <w:t xml:space="preserve"># Month (April </w:t>
+      </w:r>
+      <w:proofErr w:type="spellStart"/>
+      <w:r>
+        <w:t>vs</w:t>
+      </w:r>
+      <w:proofErr w:type="spellEnd"/>
+      <w:r>
+        <w:t xml:space="preserve"> August): Holding all other explanatory variables fixed, the odds ratio of subscribing to a term-deposit for clients who last contacted in April relative to clients who last contacted in August is 0.130. The 95% confidence interval is [0.115, 0.148].</w:t>
+      </w:r>
+    </w:p>
+    <w:p>
+      <w:pPr>
+        <w:ind w:left="720"/>
+        <w:jc w:val="left"/>
+      </w:pPr>
+      <w:r>
+        <w:t xml:space="preserve"># Duration: Holding all other explanatory variables fixed, odds of a client subscribing a term-deposit is 1.0062 times higher than a client whose last contact duration is 1 second less. The 95% confidence interval is [1.0061, 1.0063]. </w:t>
+      </w:r>
+    </w:p>
+    <w:p>
+      <w:pPr>
+        <w:ind w:left="720"/>
+        <w:jc w:val="left"/>
+      </w:pPr>
+      <w:r>
+        <w:t xml:space="preserve"># Campaign: Holding all other explanatory variables fixed, odds of a client subscribing a term-deposit is 0.9066 times higher than a client who contacted 1 time less during current campaign. The 95% confidence interval is [0.891, 0.922]. </w:t>
+      </w:r>
+    </w:p>
+    <w:p>
+      <w:pPr>
+        <w:ind w:left="720"/>
+        <w:jc w:val="left"/>
+      </w:pPr>
+      <w:r>
+        <w:t xml:space="preserve"># </w:t>
+      </w:r>
+      <w:proofErr w:type="spellStart"/>
+      <w:proofErr w:type="gramStart"/>
+      <w:r>
+        <w:t>pdays</w:t>
+      </w:r>
+      <w:proofErr w:type="spellEnd"/>
+      <w:proofErr w:type="gramEnd"/>
+      <w:r>
+        <w:t xml:space="preserve">: Holding all other explanatory variables fixed, odds of a client subscribing a term-deposit is 0.99841 times higher than a client whose previous contact 1 day less. The 95% confidence interval is [0.9980, 0.9987]. </w:t>
+      </w:r>
+    </w:p>
+    <w:p>
+      <w:pPr>
+        <w:ind w:left="720"/>
+        <w:jc w:val="left"/>
+      </w:pPr>
+      <w:r>
+        <w:t xml:space="preserve"># </w:t>
+      </w:r>
+      <w:proofErr w:type="gramStart"/>
+      <w:r>
+        <w:t>previous</w:t>
+      </w:r>
+      <w:proofErr w:type="gramEnd"/>
+      <w:r>
+        <w:t xml:space="preserve">: Holding all other explanatory variables fixed, odds of a client subscribing a term-deposit is 1.408 times higher than a client who contacted 1 time less during previous campaign. The 95% confidence interval is [1.266, 1.567]. </w:t>
+      </w:r>
+    </w:p>
+    <w:p>
+      <w:pPr>
+        <w:ind w:left="720"/>
+        <w:jc w:val="left"/>
+      </w:pPr>
+      <w:r>
+        <w:lastRenderedPageBreak/>
+        <w:t xml:space="preserve"># </w:t>
+      </w:r>
+      <w:proofErr w:type="spellStart"/>
+      <w:proofErr w:type="gramStart"/>
+      <w:r>
+        <w:t>poutcome</w:t>
+      </w:r>
+      <w:proofErr w:type="spellEnd"/>
+      <w:proofErr w:type="gramEnd"/>
+      <w:r>
+        <w:t xml:space="preserve"> (Failure </w:t>
+      </w:r>
+      <w:proofErr w:type="spellStart"/>
+      <w:r>
+        <w:t>vs</w:t>
+      </w:r>
+      <w:proofErr w:type="spellEnd"/>
+      <w:r>
+        <w:t xml:space="preserve"> Success): Holding all other explanatory variables fixed, the odds ratio of subscribing to a term-deposit for clients who did not subscribe in the previous campaign relative to clients who subscribed in the previous campaign is 2.053. The 95% confidence interval is [1.425, 2.957].</w:t>
+      </w:r>
+    </w:p>
+    <w:p>
+      <w:pPr>
+        <w:ind w:left="720"/>
+        <w:jc w:val="left"/>
+      </w:pPr>
+      <w:r>
+        <w:t xml:space="preserve"># Consumer Confidence index: Holding all other explanatory variables fixed, odds of a client subscribing a term-deposit is 1.0936 times higher than a client whose confidence index is 1 less. The 95% confidence interval is [1.086, 1.101]. </w:t>
+      </w:r>
+    </w:p>
+    <w:p>
+      <w:pPr>
+        <w:jc w:val="left"/>
+        <w:rPr>
+          <w:b/>
+          <w:bCs/>
           <w:sz w:val="28"/>
           <w:szCs w:val="28"/>
-        </w:rPr>
-        <w:t xml:space="preserve"> Dataset</w:t>
-      </w:r>
+          <w:u w:val="single"/>
+        </w:rPr>
+      </w:pPr>
     </w:p>
     <w:p>
       <w:pPr>
         <w:jc w:val="left"/>
-      </w:pPr>
-      <w:r>
-        <w:t xml:space="preserve">The analyses we have done so far </w:t>
-      </w:r>
-      <w:r>
-        <w:t>is</w:t>
-      </w:r>
-      <w:r>
-        <w:t xml:space="preserve"> based on the balanced training dataset. We would like to ﬁnd out if we will get a diﬀerent logistic regression model if the training dataset is unbalanced, thus we repeat the analyses using the unbalanced training dataset. </w:t>
+        <w:rPr>
+          <w:sz w:val="28"/>
+          <w:szCs w:val="28"/>
+        </w:rPr>
+      </w:pPr>
+      <w:r>
+        <w:rPr>
+          <w:sz w:val="28"/>
+          <w:szCs w:val="28"/>
+        </w:rPr>
+        <w:t>Conclusion of Objective 1</w:t>
       </w:r>
     </w:p>
     <w:p>
       <w:pPr>
         <w:jc w:val="left"/>
-      </w:pPr>
-      <w:r>
-        <w:t>At the signiﬁcant level of 0.05, age</w:t>
-      </w:r>
-      <w:r>
-        <w:t xml:space="preserve"> and </w:t>
-      </w:r>
-      <w:proofErr w:type="spellStart"/>
-      <w:r>
-        <w:t>day_of_week</w:t>
-      </w:r>
-      <w:proofErr w:type="spellEnd"/>
-      <w:r>
+        <w:rPr>
+          <w:b/>
+          <w:bCs/>
+          <w:sz w:val="28"/>
+          <w:szCs w:val="28"/>
+          <w:u w:val="single"/>
+        </w:rPr>
+      </w:pPr>
+      <w:r>
+        <w:rPr>
+          <w:bCs/>
+        </w:rPr>
+        <w:t>Our simple</w:t>
+      </w:r>
+      <w:r>
+        <w:rPr>
+          <w:bCs/>
+        </w:rPr>
         <w:t xml:space="preserve"> </w:t>
       </w:r>
       <w:r>
-        <w:t xml:space="preserve">are non-signiﬁcant. </w:t>
-      </w:r>
-      <w:r>
-        <w:t>Variables</w:t>
-      </w:r>
-      <w:r>
-        <w:t xml:space="preserve"> education </w:t>
-      </w:r>
-      <w:r>
-        <w:t xml:space="preserve">and marital are </w:t>
-      </w:r>
-      <w:r>
-        <w:t xml:space="preserve">statistically </w:t>
-      </w:r>
-      <w:r>
-        <w:t>non-</w:t>
-      </w:r>
-      <w:r>
-        <w:t xml:space="preserve">signiﬁcant here, whereas </w:t>
-      </w:r>
-      <w:r>
-        <w:t>both of them were</w:t>
-      </w:r>
-      <w:r>
-        <w:t xml:space="preserve"> shown signiﬁcant in the prior model under the balanced dataset. We then remove</w:t>
-      </w:r>
-      <w:r>
-        <w:t>d</w:t>
-      </w:r>
-      <w:r>
-        <w:t xml:space="preserve"> the non-signiﬁcant predictors and reﬁt the model, the output. </w:t>
+        <w:rPr>
+          <w:bCs/>
+        </w:rPr>
+        <w:t>logistic regression when trained on the balanced training set worked to give us decent predictions, but because it was not meeting the test of good fit, we will try adding complexity and other classification algorithms.</w:t>
       </w:r>
     </w:p>
     <w:p>
       <w:pPr>
         <w:jc w:val="left"/>
-      </w:pPr>
-      <w:r>
-        <w:t xml:space="preserve">Using the resulting model that is built with the unbalanced dataset, we examine the ROC curve of the training dataset and also on the same test dataset to determine the predictability power of the model. </w:t>
+        <w:rPr>
+          <w:b/>
+          <w:bCs/>
+          <w:sz w:val="28"/>
+          <w:szCs w:val="28"/>
+          <w:u w:val="single"/>
+        </w:rPr>
+      </w:pPr>
+    </w:p>
+    <w:p>
+      <w:pPr>
+        <w:pStyle w:val="Heading1"/>
+      </w:pPr>
+      <w:r>
+        <w:t>Objective 2 - Additional Models</w:t>
       </w:r>
     </w:p>
     <w:p>
       <w:pPr>
         <w:jc w:val="left"/>
-      </w:pPr>
-      <w:r>
-        <w:t xml:space="preserve">Figure </w:t>
-      </w:r>
-      <w:r>
-        <w:t>below</w:t>
-      </w:r>
-      <w:r>
-        <w:t xml:space="preserve"> illustrates the ROC curve on the </w:t>
-      </w:r>
-      <w:r>
-        <w:t>training</w:t>
-      </w:r>
-      <w:r>
-        <w:t xml:space="preserve"> dataset and test dataset. The AUC is 0.9</w:t>
-      </w:r>
-      <w:r>
-        <w:t>175</w:t>
-      </w:r>
-      <w:r>
-        <w:t xml:space="preserve"> for the model based on the training data and 0.9</w:t>
-      </w:r>
-      <w:r>
-        <w:t>112</w:t>
-      </w:r>
-      <w:r>
-        <w:t xml:space="preserve"> for the test data. The values are </w:t>
-      </w:r>
-      <w:proofErr w:type="spellStart"/>
-      <w:r>
-        <w:t>slighly</w:t>
-      </w:r>
-      <w:proofErr w:type="spellEnd"/>
-      <w:r>
+        <w:rPr>
+          <w:sz w:val="28"/>
+          <w:szCs w:val="28"/>
+        </w:rPr>
+      </w:pPr>
+    </w:p>
+    <w:p>
+      <w:pPr>
+        <w:jc w:val="left"/>
+        <w:rPr>
+          <w:sz w:val="28"/>
+          <w:szCs w:val="28"/>
+        </w:rPr>
+      </w:pPr>
+      <w:r>
+        <w:rPr>
+          <w:sz w:val="28"/>
+          <w:szCs w:val="28"/>
+        </w:rPr>
+        <w:t xml:space="preserve">Logistic Regression model (LRM) with interaction </w:t>
+      </w:r>
+    </w:p>
+    <w:p/>
+    <w:p>
+      <w:r>
+        <w:t xml:space="preserve">To add complexity to our model, we investigated what interactions may be significant. To do this, we created a list of all the possible pair combinations of the variables and used the Wald’s Z test on whether the interaction term’s coefficient was significantly different from 0. </w:t>
+      </w:r>
+    </w:p>
+    <w:p/>
+    <w:p>
+      <w:r>
+        <w:rPr>
+          <w:noProof/>
+        </w:rPr>
         <w:t xml:space="preserve"> </w:t>
       </w:r>
-      <w:r>
-        <w:t>higher</w:t>
-      </w:r>
-      <w:r>
-        <w:t xml:space="preserve"> than those that are obtained from the balanced model respectively. </w:t>
-      </w:r>
-    </w:p>
-    <w:p>
-      <w:pPr>
-        <w:jc w:val="center"/>
-      </w:pPr>
       <w:r>
         <w:rPr>
           <w:noProof/>
           <w:lang w:eastAsia="zh-CN"/>
         </w:rPr>
-        <w:lastRenderedPageBreak/>
         <w:drawing>
-          <wp:inline distT="0" distB="0" distL="0" distR="0" wp14:anchorId="3F7572FD" wp14:editId="248C88DE">
-            <wp:extent cx="5334462" cy="3292125"/>
-            <wp:effectExtent l="0" t="0" r="0" b="3810"/>
-            <wp:docPr id="8" name="Picture 8"/>
+          <wp:inline distT="0" distB="0" distL="0" distR="0">
+            <wp:extent cx="2743200" cy="1508760"/>
+            <wp:effectExtent l="0" t="0" r="0" b="0"/>
+            <wp:docPr id="70" name="Picture 70"/>
             <wp:cNvGraphicFramePr>
               <a:graphicFrameLocks xmlns:a="http://schemas.openxmlformats.org/drawingml/2006/main" noChangeAspect="1"/>
             </wp:cNvGraphicFramePr>
@@ -8937,149 +10198,13 @@
               <a:graphicData uri="http://schemas.openxmlformats.org/drawingml/2006/picture">
                 <pic:pic xmlns:pic="http://schemas.openxmlformats.org/drawingml/2006/picture">
                   <pic:nvPicPr>
-                    <pic:cNvPr id="1" name=""/>
-                    <pic:cNvPicPr/>
-                  </pic:nvPicPr>
-                  <pic:blipFill>
-                    <a:blip r:embed="rId17"/>
-                    <a:stretch>
-                      <a:fillRect/>
-                    </a:stretch>
-                  </pic:blipFill>
-                  <pic:spPr>
-                    <a:xfrm>
-                      <a:off x="0" y="0"/>
-                      <a:ext cx="5334462" cy="3292125"/>
-                    </a:xfrm>
-                    <a:prstGeom prst="rect">
-                      <a:avLst/>
-                    </a:prstGeom>
-                  </pic:spPr>
-                </pic:pic>
-              </a:graphicData>
-            </a:graphic>
-          </wp:inline>
-        </w:drawing>
-      </w:r>
-    </w:p>
-    <w:p>
-      <w:pPr>
-        <w:jc w:val="center"/>
-      </w:pPr>
-      <w:r>
-        <w:t>Figure:</w:t>
-      </w:r>
-      <w:r>
-        <w:t xml:space="preserve"> ROC </w:t>
-      </w:r>
-      <w:r>
-        <w:t xml:space="preserve">curves for the </w:t>
-      </w:r>
-      <w:r>
-        <w:t>un</w:t>
-      </w:r>
-      <w:r>
-        <w:t>balanced training dataset and the test dataset</w:t>
-      </w:r>
-    </w:p>
-    <w:p>
-      <w:pPr>
-        <w:jc w:val="left"/>
-      </w:pPr>
-      <w:r>
-        <w:t xml:space="preserve">The classiﬁcation table in Figure 27 (top) displays the sensitivity and the speciﬁcity of the model. </w:t>
-      </w:r>
-      <w:r>
-        <w:t xml:space="preserve">At the probability level of 0.5, the model can correctly classify </w:t>
-      </w:r>
-      <w:r>
-        <w:t>97.56</w:t>
-      </w:r>
-      <w:r>
-        <w:t>% of the event</w:t>
-      </w:r>
-      <w:r>
-        <w:t xml:space="preserve"> (not subscribed for term deposit)</w:t>
-      </w:r>
-      <w:r>
-        <w:t xml:space="preserve"> and </w:t>
-      </w:r>
-      <w:r>
-        <w:t>37.29</w:t>
-      </w:r>
-      <w:r>
-        <w:t>% of the non-event</w:t>
-      </w:r>
-      <w:r>
-        <w:t xml:space="preserve"> (subscribed for term deposit)</w:t>
-      </w:r>
-      <w:r>
-        <w:t xml:space="preserve">, with an overall rate of </w:t>
-      </w:r>
-      <w:r>
-        <w:t>90.66</w:t>
-      </w:r>
-      <w:r>
-        <w:t xml:space="preserve">% on the training data. For the test data, the sensitivity </w:t>
-      </w:r>
-      <w:r>
-        <w:t>is 97.53</w:t>
-      </w:r>
-      <w:r>
-        <w:t xml:space="preserve">%, the speciﬁcity </w:t>
-      </w:r>
-      <w:r>
-        <w:t xml:space="preserve">is 37.37% </w:t>
-      </w:r>
-      <w:r>
-        <w:t xml:space="preserve">and the overall accuracy increase to </w:t>
-      </w:r>
-      <w:r>
-        <w:t>90.76</w:t>
-      </w:r>
-      <w:r>
-        <w:t>.</w:t>
-      </w:r>
-    </w:p>
-    <w:p>
-      <w:pPr>
-        <w:jc w:val="left"/>
-      </w:pPr>
-    </w:p>
-    <w:p>
-      <w:pPr>
-        <w:jc w:val="left"/>
-      </w:pPr>
-    </w:p>
-    <w:p>
-      <w:pPr>
-        <w:jc w:val="left"/>
-      </w:pPr>
-      <w:r>
-        <w:rPr>
-          <w:noProof/>
-          <w:lang w:eastAsia="zh-CN"/>
-        </w:rPr>
-        <w:lastRenderedPageBreak/>
-        <w:drawing>
-          <wp:inline distT="0" distB="0" distL="0" distR="0">
-            <wp:extent cx="2758440" cy="3055620"/>
-            <wp:effectExtent l="0" t="0" r="3810" b="0"/>
-            <wp:docPr id="15" name="Picture 15"/>
-            <wp:cNvGraphicFramePr>
-              <a:graphicFrameLocks xmlns:a="http://schemas.openxmlformats.org/drawingml/2006/main" noChangeAspect="1"/>
-            </wp:cNvGraphicFramePr>
-            <a:graphic xmlns:a="http://schemas.openxmlformats.org/drawingml/2006/main">
-              <a:graphicData uri="http://schemas.openxmlformats.org/drawingml/2006/picture">
-                <pic:pic xmlns:pic="http://schemas.openxmlformats.org/drawingml/2006/picture">
-                  <pic:nvPicPr>
-                    <pic:cNvPr id="0" name="Picture 13"/>
+                    <pic:cNvPr id="0" name="Picture 38"/>
                     <pic:cNvPicPr>
                       <a:picLocks noChangeAspect="1" noChangeArrowheads="1"/>
                     </pic:cNvPicPr>
                   </pic:nvPicPr>
                   <pic:blipFill>
-                    <a:blip r:embed="rId18">
+                    <a:blip r:embed="rId20" cstate="print">
                       <a:extLst>
                         <a:ext uri="{28A0092B-C50C-407E-A947-70E740481C1C}">
                           <a14:useLocalDpi xmlns:a14="http://schemas.microsoft.com/office/drawing/2010/main" val="0"/>
@@ -9094,7 +10219,7 @@
                   <pic:spPr bwMode="auto">
                     <a:xfrm>
                       <a:off x="0" y="0"/>
-                      <a:ext cx="2758440" cy="3055620"/>
+                      <a:ext cx="2743200" cy="1508760"/>
                     </a:xfrm>
                     <a:prstGeom prst="rect">
                       <a:avLst/>
@@ -9117,9 +10242,9 @@
         </w:rPr>
         <w:drawing>
           <wp:inline distT="0" distB="0" distL="0" distR="0">
-            <wp:extent cx="2758440" cy="3124200"/>
-            <wp:effectExtent l="0" t="0" r="3810" b="0"/>
-            <wp:docPr id="17" name="Picture 17"/>
+            <wp:extent cx="2766060" cy="1737360"/>
+            <wp:effectExtent l="0" t="0" r="0" b="0"/>
+            <wp:docPr id="69" name="Picture 69"/>
             <wp:cNvGraphicFramePr>
               <a:graphicFrameLocks xmlns:a="http://schemas.openxmlformats.org/drawingml/2006/main" noChangeAspect="1"/>
             </wp:cNvGraphicFramePr>
@@ -9127,13 +10252,13 @@
               <a:graphicData uri="http://schemas.openxmlformats.org/drawingml/2006/picture">
                 <pic:pic xmlns:pic="http://schemas.openxmlformats.org/drawingml/2006/picture">
                   <pic:nvPicPr>
-                    <pic:cNvPr id="0" name="Picture 14"/>
+                    <pic:cNvPr id="0" name="Picture 37"/>
                     <pic:cNvPicPr>
                       <a:picLocks noChangeAspect="1" noChangeArrowheads="1"/>
                     </pic:cNvPicPr>
                   </pic:nvPicPr>
                   <pic:blipFill>
-                    <a:blip r:embed="rId19">
+                    <a:blip r:embed="rId21" cstate="print">
                       <a:extLst>
                         <a:ext uri="{28A0092B-C50C-407E-A947-70E740481C1C}">
                           <a14:useLocalDpi xmlns:a14="http://schemas.microsoft.com/office/drawing/2010/main" val="0"/>
@@ -9148,7 +10273,7 @@
                   <pic:spPr bwMode="auto">
                     <a:xfrm>
                       <a:off x="0" y="0"/>
-                      <a:ext cx="2758440" cy="3124200"/>
+                      <a:ext cx="2766060" cy="1737360"/>
                     </a:xfrm>
                     <a:prstGeom prst="rect">
                       <a:avLst/>
@@ -9166,621 +10291,27 @@
       </w:r>
     </w:p>
     <w:p>
-      <w:pPr>
-        <w:jc w:val="left"/>
-      </w:pPr>
-      <w:r>
-        <w:t xml:space="preserve"> Table 1: Confusion matrix with test dataset                Table 2: Confusion matrix with training dataset</w:t>
-      </w:r>
-    </w:p>
-    <w:p>
-      <w:pPr>
-        <w:jc w:val="left"/>
-      </w:pPr>
-      <w:r>
-        <w:t xml:space="preserve">Compared to the prior model with the balanced training data, the sensitivity is </w:t>
-      </w:r>
-      <w:r>
-        <w:t>almost</w:t>
-      </w:r>
-      <w:r>
-        <w:t xml:space="preserve"> </w:t>
-      </w:r>
-      <w:r>
-        <w:t>higher</w:t>
-      </w:r>
-      <w:r>
-        <w:t xml:space="preserve"> and the speciﬁcity is </w:t>
-      </w:r>
-      <w:r>
-        <w:t>lower</w:t>
-      </w:r>
-      <w:r>
-        <w:t xml:space="preserve">, which makes sense since the latter model is built based on the disproportionate ratio of ‘no’ and ‘yes’ responses, having a much higher observations of ‘no’ than ‘yes’. Thus, the model can more accurately classify the events resulting in higher </w:t>
-      </w:r>
-      <w:r>
-        <w:t>sensitivity</w:t>
-      </w:r>
-      <w:r>
-        <w:t xml:space="preserve">. On the other hand, the </w:t>
-      </w:r>
-      <w:r>
-        <w:t xml:space="preserve">speciﬁcity </w:t>
-      </w:r>
-      <w:r>
-        <w:t>is low due to the small number of ‘yes’ records in the training dataset. Thus, there is not enough information for the model to correctly classify the event.</w:t>
-      </w:r>
-    </w:p>
-    <w:p>
-      <w:pPr>
-        <w:jc w:val="left"/>
-        <w:rPr>
-          <w:b/>
-          <w:bCs/>
-          <w:sz w:val="28"/>
-          <w:szCs w:val="28"/>
-          <w:u w:val="single"/>
-        </w:rPr>
-      </w:pPr>
-    </w:p>
-    <w:tbl>
-      <w:tblPr>
-        <w:tblStyle w:val="TableGrid"/>
-        <w:tblW w:w="9445" w:type="dxa"/>
-        <w:tblLook w:val="04A0" w:firstRow="1" w:lastRow="0" w:firstColumn="1" w:lastColumn="0" w:noHBand="0" w:noVBand="1"/>
-      </w:tblPr>
-      <w:tblGrid>
-        <w:gridCol w:w="1325"/>
-        <w:gridCol w:w="1020"/>
-        <w:gridCol w:w="1126"/>
-        <w:gridCol w:w="1121"/>
-        <w:gridCol w:w="830"/>
-        <w:gridCol w:w="1020"/>
-        <w:gridCol w:w="1126"/>
-        <w:gridCol w:w="1121"/>
-        <w:gridCol w:w="830"/>
-      </w:tblGrid>
-      <w:tr>
-        <w:tc>
-          <w:tcPr>
-            <w:tcW w:w="1421" w:type="dxa"/>
-          </w:tcPr>
-          <w:p>
-            <w:pPr>
-              <w:jc w:val="left"/>
-              <w:rPr>
-                <w:b/>
-                <w:bCs/>
-                <w:sz w:val="28"/>
-                <w:szCs w:val="28"/>
-                <w:u w:val="single"/>
-              </w:rPr>
-            </w:pPr>
-          </w:p>
-        </w:tc>
-        <w:tc>
-          <w:tcPr>
-            <w:tcW w:w="3972" w:type="dxa"/>
-            <w:gridSpan w:val="4"/>
-          </w:tcPr>
-          <w:p>
-            <w:pPr>
-              <w:jc w:val="left"/>
-              <w:rPr>
-                <w:sz w:val="28"/>
-                <w:szCs w:val="28"/>
-              </w:rPr>
-            </w:pPr>
-            <w:r>
-              <w:rPr>
-                <w:sz w:val="28"/>
-                <w:szCs w:val="28"/>
-              </w:rPr>
-              <w:t>Training Dataset</w:t>
-            </w:r>
-          </w:p>
-        </w:tc>
-        <w:tc>
-          <w:tcPr>
-            <w:tcW w:w="4052" w:type="dxa"/>
-            <w:gridSpan w:val="4"/>
-          </w:tcPr>
-          <w:p>
-            <w:pPr>
-              <w:jc w:val="left"/>
-              <w:rPr>
-                <w:sz w:val="28"/>
-                <w:szCs w:val="28"/>
-              </w:rPr>
-            </w:pPr>
-            <w:r>
-              <w:rPr>
-                <w:sz w:val="28"/>
-                <w:szCs w:val="28"/>
-              </w:rPr>
-              <w:t>Test Dataset</w:t>
-            </w:r>
-          </w:p>
-        </w:tc>
-      </w:tr>
-      <w:tr>
-        <w:tc>
-          <w:tcPr>
-            <w:tcW w:w="1421" w:type="dxa"/>
-          </w:tcPr>
-          <w:p>
-            <w:pPr>
-              <w:jc w:val="left"/>
-              <w:rPr>
-                <w:sz w:val="28"/>
-                <w:szCs w:val="28"/>
-              </w:rPr>
-            </w:pPr>
-            <w:r>
-              <w:rPr>
-                <w:sz w:val="28"/>
-                <w:szCs w:val="28"/>
-              </w:rPr>
-              <w:t>Model</w:t>
-            </w:r>
-          </w:p>
-        </w:tc>
-        <w:tc>
-          <w:tcPr>
-            <w:tcW w:w="1020" w:type="dxa"/>
-          </w:tcPr>
-          <w:p>
-            <w:pPr>
-              <w:jc w:val="left"/>
-            </w:pPr>
-            <w:r>
-              <w:t>Accuracy</w:t>
-            </w:r>
-          </w:p>
-        </w:tc>
-        <w:tc>
-          <w:tcPr>
-            <w:tcW w:w="1126" w:type="dxa"/>
-          </w:tcPr>
-          <w:p>
-            <w:pPr>
-              <w:jc w:val="left"/>
-            </w:pPr>
-            <w:r>
-              <w:t>Sensitivity</w:t>
-            </w:r>
-          </w:p>
-        </w:tc>
-        <w:tc>
-          <w:tcPr>
-            <w:tcW w:w="1121" w:type="dxa"/>
-          </w:tcPr>
-          <w:p>
-            <w:pPr>
-              <w:jc w:val="left"/>
-            </w:pPr>
-            <w:r>
-              <w:t>Specificity</w:t>
-            </w:r>
-          </w:p>
-        </w:tc>
-        <w:tc>
-          <w:tcPr>
-            <w:tcW w:w="705" w:type="dxa"/>
-          </w:tcPr>
-          <w:p>
-            <w:pPr>
-              <w:jc w:val="left"/>
-            </w:pPr>
-            <w:r>
-              <w:t>AUC</w:t>
-            </w:r>
-          </w:p>
-        </w:tc>
-        <w:tc>
-          <w:tcPr>
-            <w:tcW w:w="1020" w:type="dxa"/>
-          </w:tcPr>
-          <w:p>
-            <w:pPr>
-              <w:jc w:val="left"/>
-            </w:pPr>
-            <w:r>
-              <w:t>Accuracy</w:t>
-            </w:r>
-          </w:p>
-        </w:tc>
-        <w:tc>
-          <w:tcPr>
-            <w:tcW w:w="1126" w:type="dxa"/>
-          </w:tcPr>
-          <w:p>
-            <w:pPr>
-              <w:jc w:val="left"/>
-            </w:pPr>
-            <w:r>
-              <w:t>Sensitivity</w:t>
-            </w:r>
-          </w:p>
-        </w:tc>
-        <w:tc>
-          <w:tcPr>
-            <w:tcW w:w="1121" w:type="dxa"/>
-          </w:tcPr>
-          <w:p>
-            <w:pPr>
-              <w:jc w:val="left"/>
-            </w:pPr>
-            <w:r>
-              <w:t>Specificity</w:t>
-            </w:r>
-          </w:p>
-        </w:tc>
-        <w:tc>
-          <w:tcPr>
-            <w:tcW w:w="785" w:type="dxa"/>
-          </w:tcPr>
-          <w:p>
-            <w:pPr>
-              <w:jc w:val="left"/>
-            </w:pPr>
-            <w:r>
-              <w:t>AUC</w:t>
-            </w:r>
-          </w:p>
-        </w:tc>
-      </w:tr>
-      <w:tr>
-        <w:tc>
-          <w:tcPr>
-            <w:tcW w:w="1421" w:type="dxa"/>
-          </w:tcPr>
-          <w:p>
-            <w:pPr>
-              <w:jc w:val="left"/>
-            </w:pPr>
-            <w:r>
-              <w:t>LR (balanced dataset)</w:t>
-            </w:r>
-          </w:p>
-        </w:tc>
-        <w:tc>
-          <w:tcPr>
-            <w:tcW w:w="1020" w:type="dxa"/>
-          </w:tcPr>
-          <w:p>
-            <w:pPr>
-              <w:jc w:val="left"/>
-            </w:pPr>
-            <w:r>
-              <w:t>83.45</w:t>
-            </w:r>
-          </w:p>
-        </w:tc>
-        <w:tc>
-          <w:tcPr>
-            <w:tcW w:w="1126" w:type="dxa"/>
-          </w:tcPr>
-          <w:p>
-            <w:pPr>
-              <w:jc w:val="left"/>
-            </w:pPr>
-            <w:r>
-              <w:t>85.66</w:t>
-            </w:r>
-          </w:p>
-        </w:tc>
-        <w:tc>
-          <w:tcPr>
-            <w:tcW w:w="1121" w:type="dxa"/>
-          </w:tcPr>
-          <w:p>
-            <w:pPr>
-              <w:jc w:val="left"/>
-            </w:pPr>
-            <w:r>
-              <w:t>81.25</w:t>
-            </w:r>
-          </w:p>
-        </w:tc>
-        <w:tc>
-          <w:tcPr>
-            <w:tcW w:w="705" w:type="dxa"/>
-          </w:tcPr>
-          <w:p>
-            <w:pPr>
-              <w:jc w:val="left"/>
-            </w:pPr>
-            <w:r>
-              <w:t>0.913</w:t>
-            </w:r>
-          </w:p>
-        </w:tc>
-        <w:tc>
-          <w:tcPr>
-            <w:tcW w:w="1020" w:type="dxa"/>
-          </w:tcPr>
-          <w:p>
-            <w:pPr>
-              <w:jc w:val="left"/>
-            </w:pPr>
-            <w:r>
-              <w:t>84.61</w:t>
-            </w:r>
-          </w:p>
-        </w:tc>
-        <w:tc>
-          <w:tcPr>
-            <w:tcW w:w="1126" w:type="dxa"/>
-          </w:tcPr>
-          <w:p>
-            <w:pPr>
-              <w:jc w:val="left"/>
-            </w:pPr>
-            <w:r>
-              <w:t>85.29</w:t>
-            </w:r>
-          </w:p>
-        </w:tc>
-        <w:tc>
-          <w:tcPr>
-            <w:tcW w:w="1121" w:type="dxa"/>
-          </w:tcPr>
-          <w:p>
-            <w:pPr>
-              <w:jc w:val="left"/>
-            </w:pPr>
-            <w:r>
-              <w:t>79.34</w:t>
-            </w:r>
-          </w:p>
-        </w:tc>
-        <w:tc>
-          <w:tcPr>
-            <w:tcW w:w="785" w:type="dxa"/>
-          </w:tcPr>
-          <w:p>
-            <w:pPr>
-              <w:jc w:val="left"/>
-            </w:pPr>
-            <w:r>
-              <w:t>0.905</w:t>
-            </w:r>
-          </w:p>
-        </w:tc>
-      </w:tr>
-      <w:tr>
-        <w:tc>
-          <w:tcPr>
-            <w:tcW w:w="1421" w:type="dxa"/>
-          </w:tcPr>
-          <w:p>
-            <w:pPr>
-              <w:jc w:val="left"/>
-            </w:pPr>
-            <w:r>
-              <w:t>LR (unbalanced dataset)</w:t>
-            </w:r>
-          </w:p>
-        </w:tc>
-        <w:tc>
-          <w:tcPr>
-            <w:tcW w:w="1020" w:type="dxa"/>
-          </w:tcPr>
-          <w:p>
-            <w:pPr>
-              <w:jc w:val="left"/>
-            </w:pPr>
-            <w:r>
-              <w:t>90.66</w:t>
-            </w:r>
-          </w:p>
-        </w:tc>
-        <w:tc>
-          <w:tcPr>
-            <w:tcW w:w="1126" w:type="dxa"/>
-          </w:tcPr>
-          <w:p>
-            <w:pPr>
-              <w:jc w:val="left"/>
-            </w:pPr>
-            <w:r>
-              <w:t>97.56</w:t>
-            </w:r>
-          </w:p>
-        </w:tc>
-        <w:tc>
-          <w:tcPr>
-            <w:tcW w:w="1121" w:type="dxa"/>
-          </w:tcPr>
-          <w:p>
-            <w:pPr>
-              <w:jc w:val="left"/>
-            </w:pPr>
-            <w:r>
-              <w:t>37.29</w:t>
-            </w:r>
-          </w:p>
-        </w:tc>
-        <w:tc>
-          <w:tcPr>
-            <w:tcW w:w="705" w:type="dxa"/>
-          </w:tcPr>
-          <w:p>
-            <w:pPr>
-              <w:jc w:val="left"/>
-            </w:pPr>
-            <w:r>
-              <w:t>0.9175</w:t>
-            </w:r>
-          </w:p>
-        </w:tc>
-        <w:tc>
-          <w:tcPr>
-            <w:tcW w:w="1020" w:type="dxa"/>
-          </w:tcPr>
-          <w:p>
-            <w:pPr>
-              <w:jc w:val="left"/>
-            </w:pPr>
-            <w:r>
-              <w:t>90.76</w:t>
-            </w:r>
-          </w:p>
-        </w:tc>
-        <w:tc>
-          <w:tcPr>
-            <w:tcW w:w="1126" w:type="dxa"/>
-          </w:tcPr>
-          <w:p>
-            <w:pPr>
-              <w:jc w:val="left"/>
-            </w:pPr>
-            <w:r>
-              <w:t>97.53</w:t>
-            </w:r>
-          </w:p>
-        </w:tc>
-        <w:tc>
-          <w:tcPr>
-            <w:tcW w:w="1121" w:type="dxa"/>
-          </w:tcPr>
-          <w:p>
-            <w:pPr>
-              <w:jc w:val="left"/>
-            </w:pPr>
-            <w:r>
-              <w:t>37.37</w:t>
-            </w:r>
-          </w:p>
-        </w:tc>
-        <w:tc>
-          <w:tcPr>
-            <w:tcW w:w="785" w:type="dxa"/>
-          </w:tcPr>
-          <w:p>
-            <w:pPr>
-              <w:jc w:val="left"/>
-            </w:pPr>
-            <w:r>
-              <w:t>0.9175</w:t>
-            </w:r>
-          </w:p>
-        </w:tc>
-      </w:tr>
-    </w:tbl>
-    <w:p>
-      <w:pPr>
-        <w:jc w:val="left"/>
-        <w:rPr>
-          <w:b/>
-          <w:bCs/>
-          <w:sz w:val="28"/>
-          <w:szCs w:val="28"/>
-          <w:u w:val="single"/>
-        </w:rPr>
-      </w:pPr>
-    </w:p>
-    <w:p>
-      <w:pPr>
-        <w:jc w:val="left"/>
-        <w:rPr>
-          <w:b/>
-          <w:bCs/>
-          <w:sz w:val="28"/>
-          <w:szCs w:val="28"/>
-          <w:u w:val="single"/>
-        </w:rPr>
-      </w:pPr>
-    </w:p>
-    <w:p>
-      <w:pPr>
-        <w:jc w:val="left"/>
-        <w:rPr>
-          <w:b/>
-          <w:bCs/>
-          <w:sz w:val="28"/>
-          <w:szCs w:val="28"/>
-          <w:u w:val="single"/>
-        </w:rPr>
-      </w:pPr>
-    </w:p>
-    <w:p>
-      <w:pPr>
-        <w:jc w:val="left"/>
-        <w:rPr>
-          <w:b/>
-          <w:bCs/>
-          <w:sz w:val="28"/>
-          <w:szCs w:val="28"/>
-          <w:u w:val="single"/>
-        </w:rPr>
-      </w:pPr>
-    </w:p>
-    <w:p>
-      <w:pPr>
-        <w:jc w:val="left"/>
-        <w:rPr>
-          <w:b/>
-          <w:bCs/>
-          <w:sz w:val="28"/>
-          <w:szCs w:val="28"/>
-          <w:u w:val="single"/>
-        </w:rPr>
-      </w:pPr>
-    </w:p>
-    <w:p>
-      <w:pPr>
-        <w:pStyle w:val="Heading1"/>
-      </w:pPr>
-      <w:r>
-        <w:lastRenderedPageBreak/>
-        <w:t>Objective 2 - Additional Models</w:t>
-      </w:r>
-    </w:p>
-    <w:p>
-      <w:pPr>
-        <w:jc w:val="left"/>
-        <w:rPr>
-          <w:sz w:val="28"/>
-          <w:szCs w:val="28"/>
-        </w:rPr>
-      </w:pPr>
-    </w:p>
-    <w:p>
-      <w:pPr>
-        <w:jc w:val="left"/>
-        <w:rPr>
-          <w:sz w:val="28"/>
-          <w:szCs w:val="28"/>
-        </w:rPr>
-      </w:pPr>
-      <w:r>
-        <w:rPr>
-          <w:sz w:val="28"/>
-          <w:szCs w:val="28"/>
-        </w:rPr>
-        <w:t xml:space="preserve">Logistic Regression model (LRM) with interaction </w:t>
-      </w:r>
-    </w:p>
-    <w:p/>
-    <w:p>
-      <w:r>
-        <w:t xml:space="preserve">To add complexity to our model, we investigated what interactions may be significant. To do this, we created a list of all the possible pair combinations of the variables and used the Wald’s Z test on whether the interaction term’s coefficient was significantly different from 0. </w:t>
-      </w:r>
-    </w:p>
-    <w:p/>
+      <w:proofErr w:type="gramStart"/>
+      <w:r>
+        <w:t>Figure :</w:t>
+      </w:r>
+      <w:proofErr w:type="gramEnd"/>
+      <w:r>
+        <w:t xml:space="preserve"> The interaction between duration and default is significant (p =.00016). </w:t>
+      </w:r>
+    </w:p>
     <w:p>
       <w:r>
         <w:rPr>
           <w:noProof/>
           <w:lang w:eastAsia="zh-CN"/>
         </w:rPr>
+        <w:lastRenderedPageBreak/>
         <w:drawing>
-          <wp:inline distT="0" distB="0" distL="0" distR="0" wp14:anchorId="111EC7EA" wp14:editId="64E82716">
-            <wp:extent cx="3009900" cy="1541780"/>
+          <wp:inline distT="0" distB="0" distL="0" distR="0">
+            <wp:extent cx="2750820" cy="1485900"/>
             <wp:effectExtent l="0" t="0" r="0" b="0"/>
-            <wp:docPr id="31" name="Picture 31"/>
+            <wp:docPr id="68" name="Picture 68"/>
             <wp:cNvGraphicFramePr>
               <a:graphicFrameLocks xmlns:a="http://schemas.openxmlformats.org/drawingml/2006/main" noChangeAspect="1"/>
             </wp:cNvGraphicFramePr>
@@ -9788,30 +10319,36 @@
               <a:graphicData uri="http://schemas.openxmlformats.org/drawingml/2006/picture">
                 <pic:pic xmlns:pic="http://schemas.openxmlformats.org/drawingml/2006/picture">
                   <pic:nvPicPr>
-                    <pic:cNvPr id="1" name=""/>
-                    <pic:cNvPicPr/>
+                    <pic:cNvPr id="0" name="Picture 32"/>
+                    <pic:cNvPicPr>
+                      <a:picLocks noChangeAspect="1" noChangeArrowheads="1"/>
+                    </pic:cNvPicPr>
                   </pic:nvPicPr>
-                  <pic:blipFill rotWithShape="1">
-                    <a:blip r:embed="rId20"/>
-                    <a:srcRect l="-4" r="18557"/>
-                    <a:stretch/>
+                  <pic:blipFill>
+                    <a:blip r:embed="rId22" cstate="print">
+                      <a:extLst>
+                        <a:ext uri="{28A0092B-C50C-407E-A947-70E740481C1C}">
+                          <a14:useLocalDpi xmlns:a14="http://schemas.microsoft.com/office/drawing/2010/main" val="0"/>
+                        </a:ext>
+                      </a:extLst>
+                    </a:blip>
+                    <a:srcRect r="22955"/>
+                    <a:stretch>
+                      <a:fillRect/>
+                    </a:stretch>
                   </pic:blipFill>
                   <pic:spPr bwMode="auto">
                     <a:xfrm>
                       <a:off x="0" y="0"/>
-                      <a:ext cx="3010041" cy="1541852"/>
+                      <a:ext cx="2750820" cy="1485900"/>
                     </a:xfrm>
                     <a:prstGeom prst="rect">
                       <a:avLst/>
                     </a:prstGeom>
+                    <a:noFill/>
                     <a:ln>
                       <a:noFill/>
                     </a:ln>
-                    <a:extLst>
-                      <a:ext uri="{53640926-AAD7-44D8-BBD7-CCE9431645EC}">
-                        <a14:shadowObscured xmlns:a14="http://schemas.microsoft.com/office/drawing/2010/main"/>
-                      </a:ext>
-                    </a:extLst>
                   </pic:spPr>
                 </pic:pic>
               </a:graphicData>
@@ -9825,10 +10362,10 @@
           <w:lang w:eastAsia="zh-CN"/>
         </w:rPr>
         <w:drawing>
-          <wp:inline distT="0" distB="0" distL="0" distR="0" wp14:anchorId="350B9E20" wp14:editId="19BDF969">
-            <wp:extent cx="2743200" cy="1485469"/>
-            <wp:effectExtent l="0" t="0" r="0" b="635"/>
-            <wp:docPr id="32" name="Picture 32"/>
+          <wp:inline distT="0" distB="0" distL="0" distR="0">
+            <wp:extent cx="3116580" cy="1965960"/>
+            <wp:effectExtent l="0" t="0" r="7620" b="0"/>
+            <wp:docPr id="67" name="Picture 67"/>
             <wp:cNvGraphicFramePr>
               <a:graphicFrameLocks xmlns:a="http://schemas.openxmlformats.org/drawingml/2006/main" noChangeAspect="1"/>
             </wp:cNvGraphicFramePr>
@@ -9836,30 +10373,36 @@
               <a:graphicData uri="http://schemas.openxmlformats.org/drawingml/2006/picture">
                 <pic:pic xmlns:pic="http://schemas.openxmlformats.org/drawingml/2006/picture">
                   <pic:nvPicPr>
-                    <pic:cNvPr id="1" name=""/>
-                    <pic:cNvPicPr/>
+                    <pic:cNvPr id="0" name="Picture 36"/>
+                    <pic:cNvPicPr>
+                      <a:picLocks noChangeAspect="1" noChangeArrowheads="1"/>
+                    </pic:cNvPicPr>
                   </pic:nvPicPr>
-                  <pic:blipFill rotWithShape="1">
-                    <a:blip r:embed="rId21"/>
-                    <a:srcRect r="22956"/>
-                    <a:stretch/>
+                  <pic:blipFill>
+                    <a:blip r:embed="rId23" cstate="print">
+                      <a:extLst>
+                        <a:ext uri="{28A0092B-C50C-407E-A947-70E740481C1C}">
+                          <a14:useLocalDpi xmlns:a14="http://schemas.microsoft.com/office/drawing/2010/main" val="0"/>
+                        </a:ext>
+                      </a:extLst>
+                    </a:blip>
+                    <a:srcRect/>
+                    <a:stretch>
+                      <a:fillRect/>
+                    </a:stretch>
                   </pic:blipFill>
                   <pic:spPr bwMode="auto">
                     <a:xfrm>
                       <a:off x="0" y="0"/>
-                      <a:ext cx="2743527" cy="1485646"/>
+                      <a:ext cx="3116580" cy="1965960"/>
                     </a:xfrm>
                     <a:prstGeom prst="rect">
                       <a:avLst/>
                     </a:prstGeom>
+                    <a:noFill/>
                     <a:ln>
                       <a:noFill/>
                     </a:ln>
-                    <a:extLst>
-                      <a:ext uri="{53640926-AAD7-44D8-BBD7-CCE9431645EC}">
-                        <a14:shadowObscured xmlns:a14="http://schemas.microsoft.com/office/drawing/2010/main"/>
-                      </a:ext>
-                    </a:extLst>
                   </pic:spPr>
                 </pic:pic>
               </a:graphicData>
@@ -9875,24 +10418,7 @@
       </w:r>
       <w:proofErr w:type="gramEnd"/>
       <w:r>
-        <w:t xml:space="preserve"> The interaction between duration</w:t>
-      </w:r>
-      <w:r>
-        <w:t xml:space="preserve"> and </w:t>
-      </w:r>
-      <w:proofErr w:type="spellStart"/>
-      <w:r>
-        <w:t>nr.employed</w:t>
-      </w:r>
-      <w:proofErr w:type="spellEnd"/>
-      <w:r>
-        <w:t xml:space="preserve"> is significant (p &lt; 2e-16). </w:t>
-      </w:r>
-      <w:r>
-        <w:t>The interaction between duration and contact is not significant</w:t>
-      </w:r>
-      <w:r>
-        <w:t xml:space="preserve"> (p = .11)</w:t>
+        <w:t xml:space="preserve"> The interaction between duration and contact is not significant (p = .11)</w:t>
       </w:r>
     </w:p>
     <w:p/>
@@ -9910,10 +10436,10 @@
         </w:rPr>
         <w:lastRenderedPageBreak/>
         <w:drawing>
-          <wp:inline distT="0" distB="0" distL="0" distR="0" wp14:anchorId="3CE918E5" wp14:editId="556CD82A">
-            <wp:extent cx="5943600" cy="6602730"/>
-            <wp:effectExtent l="0" t="0" r="0" b="1270"/>
-            <wp:docPr id="33" name="Picture 33"/>
+          <wp:inline distT="0" distB="0" distL="0" distR="0">
+            <wp:extent cx="5943600" cy="6598920"/>
+            <wp:effectExtent l="0" t="0" r="0" b="0"/>
+            <wp:docPr id="66" name="Picture 66"/>
             <wp:cNvGraphicFramePr>
               <a:graphicFrameLocks xmlns:a="http://schemas.openxmlformats.org/drawingml/2006/main" noChangeAspect="1"/>
             </wp:cNvGraphicFramePr>
@@ -9921,23 +10447,36 @@
               <a:graphicData uri="http://schemas.openxmlformats.org/drawingml/2006/picture">
                 <pic:pic xmlns:pic="http://schemas.openxmlformats.org/drawingml/2006/picture">
                   <pic:nvPicPr>
-                    <pic:cNvPr id="1" name=""/>
-                    <pic:cNvPicPr/>
+                    <pic:cNvPr id="0" name="Picture 33"/>
+                    <pic:cNvPicPr>
+                      <a:picLocks noChangeAspect="1" noChangeArrowheads="1"/>
+                    </pic:cNvPicPr>
                   </pic:nvPicPr>
                   <pic:blipFill>
-                    <a:blip r:embed="rId22"/>
+                    <a:blip r:embed="rId24">
+                      <a:extLst>
+                        <a:ext uri="{28A0092B-C50C-407E-A947-70E740481C1C}">
+                          <a14:useLocalDpi xmlns:a14="http://schemas.microsoft.com/office/drawing/2010/main" val="0"/>
+                        </a:ext>
+                      </a:extLst>
+                    </a:blip>
+                    <a:srcRect/>
                     <a:stretch>
                       <a:fillRect/>
                     </a:stretch>
                   </pic:blipFill>
-                  <pic:spPr>
+                  <pic:spPr bwMode="auto">
                     <a:xfrm>
                       <a:off x="0" y="0"/>
-                      <a:ext cx="5943600" cy="6602730"/>
+                      <a:ext cx="5943600" cy="6598920"/>
                     </a:xfrm>
                     <a:prstGeom prst="rect">
                       <a:avLst/>
                     </a:prstGeom>
+                    <a:noFill/>
+                    <a:ln>
+                      <a:noFill/>
+                    </a:ln>
                   </pic:spPr>
                 </pic:pic>
               </a:graphicData>
@@ -9995,26 +10534,119 @@
         <w:rPr>
           <w:rFonts w:ascii="Consolas" w:hAnsi="Consolas" w:cs="Consolas"/>
         </w:rPr>
-        <w:t>n</w:t>
-      </w:r>
+        <w:t>nr.employed</w:t>
+      </w:r>
+      <w:proofErr w:type="spellEnd"/>
       <w:r>
         <w:rPr>
           <w:rFonts w:ascii="Consolas" w:hAnsi="Consolas" w:cs="Consolas"/>
         </w:rPr>
-        <w:t>r.employed</w:t>
+        <w:t xml:space="preserve"> + month + </w:t>
+      </w:r>
+      <w:proofErr w:type="spellStart"/>
+      <w:r>
+        <w:rPr>
+          <w:rFonts w:ascii="Consolas" w:hAnsi="Consolas" w:cs="Consolas"/>
+        </w:rPr>
+        <w:t>poutcome</w:t>
       </w:r>
       <w:proofErr w:type="spellEnd"/>
       <w:r>
         <w:rPr>
           <w:rFonts w:ascii="Consolas" w:hAnsi="Consolas" w:cs="Consolas"/>
         </w:rPr>
-        <w:t xml:space="preserve"> + month + </w:t>
+        <w:t xml:space="preserve">  + </w:t>
       </w:r>
       <w:proofErr w:type="spellStart"/>
       <w:r>
         <w:rPr>
           <w:rFonts w:ascii="Consolas" w:hAnsi="Consolas" w:cs="Consolas"/>
         </w:rPr>
+        <w:t>emp.var.rate</w:t>
+      </w:r>
+      <w:proofErr w:type="spellEnd"/>
+      <w:r>
+        <w:rPr>
+          <w:rFonts w:ascii="Consolas" w:hAnsi="Consolas" w:cs="Consolas"/>
+        </w:rPr>
+        <w:t xml:space="preserve"> + </w:t>
+      </w:r>
+      <w:proofErr w:type="spellStart"/>
+      <w:r>
+        <w:rPr>
+          <w:rFonts w:ascii="Consolas" w:hAnsi="Consolas" w:cs="Consolas"/>
+        </w:rPr>
+        <w:t>cons.price.idx</w:t>
+      </w:r>
+      <w:proofErr w:type="spellEnd"/>
+      <w:r>
+        <w:rPr>
+          <w:rFonts w:ascii="Consolas" w:hAnsi="Consolas" w:cs="Consolas"/>
+        </w:rPr>
+        <w:t xml:space="preserve"> + job + contact + euribor3m + default + </w:t>
+      </w:r>
+      <w:proofErr w:type="spellStart"/>
+      <w:r>
+        <w:rPr>
+          <w:rFonts w:ascii="Consolas" w:hAnsi="Consolas" w:cs="Consolas"/>
+        </w:rPr>
+        <w:lastRenderedPageBreak/>
+        <w:t>day_of_week</w:t>
+      </w:r>
+      <w:proofErr w:type="spellEnd"/>
+      <w:r>
+        <w:rPr>
+          <w:rFonts w:ascii="Consolas" w:hAnsi="Consolas" w:cs="Consolas"/>
+        </w:rPr>
+        <w:t xml:space="preserve"> + </w:t>
+      </w:r>
+      <w:proofErr w:type="spellStart"/>
+      <w:r>
+        <w:rPr>
+          <w:rFonts w:ascii="Consolas" w:hAnsi="Consolas" w:cs="Consolas"/>
+        </w:rPr>
+        <w:t>pdays</w:t>
+      </w:r>
+      <w:proofErr w:type="spellEnd"/>
+      <w:r>
+        <w:rPr>
+          <w:rFonts w:ascii="Consolas" w:hAnsi="Consolas" w:cs="Consolas"/>
+        </w:rPr>
+        <w:t xml:space="preserve"> + campaign + </w:t>
+      </w:r>
+      <w:proofErr w:type="spellStart"/>
+      <w:r>
+        <w:rPr>
+          <w:rFonts w:ascii="Consolas" w:hAnsi="Consolas" w:cs="Consolas"/>
+        </w:rPr>
+        <w:t>cons.conf.idx</w:t>
+      </w:r>
+      <w:proofErr w:type="spellEnd"/>
+      <w:r>
+        <w:rPr>
+          <w:rFonts w:ascii="Consolas" w:hAnsi="Consolas" w:cs="Consolas"/>
+        </w:rPr>
+        <w:t xml:space="preserve"> + duration*</w:t>
+      </w:r>
+      <w:proofErr w:type="spellStart"/>
+      <w:r>
+        <w:rPr>
+          <w:rFonts w:ascii="Consolas" w:hAnsi="Consolas" w:cs="Consolas"/>
+        </w:rPr>
+        <w:t>nr.employed</w:t>
+      </w:r>
+      <w:proofErr w:type="spellEnd"/>
+      <w:r>
+        <w:rPr>
+          <w:rFonts w:ascii="Consolas" w:hAnsi="Consolas" w:cs="Consolas"/>
+        </w:rPr>
+        <w:t xml:space="preserve"> + duration*</w:t>
+      </w:r>
+      <w:proofErr w:type="spellStart"/>
+      <w:r>
+        <w:rPr>
+          <w:rFonts w:ascii="Consolas" w:hAnsi="Consolas" w:cs="Consolas"/>
+        </w:rPr>
         <w:t>poutcome</w:t>
       </w:r>
       <w:proofErr w:type="spellEnd"/>
@@ -10022,7 +10654,7 @@
         <w:rPr>
           <w:rFonts w:ascii="Consolas" w:hAnsi="Consolas" w:cs="Consolas"/>
         </w:rPr>
-        <w:t xml:space="preserve">  + </w:t>
+        <w:t xml:space="preserve"> + duration *  </w:t>
       </w:r>
       <w:proofErr w:type="spellStart"/>
       <w:r>
@@ -10036,19 +10668,125 @@
         <w:rPr>
           <w:rFonts w:ascii="Consolas" w:hAnsi="Consolas" w:cs="Consolas"/>
         </w:rPr>
-        <w:t xml:space="preserve"> +</w:t>
-      </w:r>
+        <w:t xml:space="preserve"> + duration * </w:t>
+      </w:r>
+      <w:proofErr w:type="spellStart"/>
       <w:r>
         <w:rPr>
           <w:rFonts w:ascii="Consolas" w:hAnsi="Consolas" w:cs="Consolas"/>
         </w:rPr>
-        <w:t xml:space="preserve"> </w:t>
+        <w:t>cons.price.idx</w:t>
+      </w:r>
+      <w:proofErr w:type="spellEnd"/>
+      <w:r>
+        <w:rPr>
+          <w:rFonts w:ascii="Consolas" w:hAnsi="Consolas" w:cs="Consolas"/>
+        </w:rPr>
+        <w:t xml:space="preserve"> + duration * job + duration * euribor3m + duration * </w:t>
       </w:r>
       <w:proofErr w:type="spellStart"/>
       <w:r>
         <w:rPr>
           <w:rFonts w:ascii="Consolas" w:hAnsi="Consolas" w:cs="Consolas"/>
         </w:rPr>
+        <w:t>cons.conf.idx</w:t>
+      </w:r>
+      <w:proofErr w:type="spellEnd"/>
+      <w:r>
+        <w:rPr>
+          <w:rFonts w:ascii="Consolas" w:hAnsi="Consolas" w:cs="Consolas"/>
+        </w:rPr>
+        <w:t xml:space="preserve"> + </w:t>
+      </w:r>
+      <w:proofErr w:type="spellStart"/>
+      <w:r>
+        <w:rPr>
+          <w:rFonts w:ascii="Consolas" w:hAnsi="Consolas" w:cs="Consolas"/>
+        </w:rPr>
+        <w:t>nr.employed</w:t>
+      </w:r>
+      <w:proofErr w:type="spellEnd"/>
+      <w:r>
+        <w:rPr>
+          <w:rFonts w:ascii="Consolas" w:hAnsi="Consolas" w:cs="Consolas"/>
+        </w:rPr>
+        <w:t xml:space="preserve"> * </w:t>
+      </w:r>
+      <w:proofErr w:type="spellStart"/>
+      <w:r>
+        <w:rPr>
+          <w:rFonts w:ascii="Consolas" w:hAnsi="Consolas" w:cs="Consolas"/>
+        </w:rPr>
+        <w:t>emp.var.rate</w:t>
+      </w:r>
+      <w:proofErr w:type="spellEnd"/>
+      <w:r>
+        <w:rPr>
+          <w:rFonts w:ascii="Consolas" w:hAnsi="Consolas" w:cs="Consolas"/>
+        </w:rPr>
+        <w:t xml:space="preserve"> + </w:t>
+      </w:r>
+      <w:proofErr w:type="spellStart"/>
+      <w:r>
+        <w:rPr>
+          <w:rFonts w:ascii="Consolas" w:hAnsi="Consolas" w:cs="Consolas"/>
+        </w:rPr>
+        <w:t>nr.employed</w:t>
+      </w:r>
+      <w:proofErr w:type="spellEnd"/>
+      <w:r>
+        <w:rPr>
+          <w:rFonts w:ascii="Consolas" w:hAnsi="Consolas" w:cs="Consolas"/>
+        </w:rPr>
+        <w:t xml:space="preserve"> * euribor3m + </w:t>
+      </w:r>
+      <w:proofErr w:type="spellStart"/>
+      <w:r>
+        <w:rPr>
+          <w:rFonts w:ascii="Consolas" w:hAnsi="Consolas" w:cs="Consolas"/>
+        </w:rPr>
+        <w:t>nr.employed</w:t>
+      </w:r>
+      <w:proofErr w:type="spellEnd"/>
+      <w:r>
+        <w:rPr>
+          <w:rFonts w:ascii="Consolas" w:hAnsi="Consolas" w:cs="Consolas"/>
+        </w:rPr>
+        <w:t xml:space="preserve"> * campaign + </w:t>
+      </w:r>
+      <w:proofErr w:type="spellStart"/>
+      <w:r>
+        <w:rPr>
+          <w:rFonts w:ascii="Consolas" w:hAnsi="Consolas" w:cs="Consolas"/>
+        </w:rPr>
+        <w:t>nr.employed</w:t>
+      </w:r>
+      <w:proofErr w:type="spellEnd"/>
+      <w:r>
+        <w:rPr>
+          <w:rFonts w:ascii="Consolas" w:hAnsi="Consolas" w:cs="Consolas"/>
+        </w:rPr>
+        <w:t xml:space="preserve"> * </w:t>
+      </w:r>
+      <w:proofErr w:type="spellStart"/>
+      <w:r>
+        <w:rPr>
+          <w:rFonts w:ascii="Consolas" w:hAnsi="Consolas" w:cs="Consolas"/>
+        </w:rPr>
+        <w:t>cons.conf.idx</w:t>
+      </w:r>
+      <w:proofErr w:type="spellEnd"/>
+      <w:r>
+        <w:rPr>
+          <w:rFonts w:ascii="Consolas" w:hAnsi="Consolas" w:cs="Consolas"/>
+        </w:rPr>
+        <w:t xml:space="preserve"> + month * </w:t>
+      </w:r>
+      <w:proofErr w:type="spellStart"/>
+      <w:r>
+        <w:rPr>
+          <w:rFonts w:ascii="Consolas" w:hAnsi="Consolas" w:cs="Consolas"/>
+        </w:rPr>
         <w:t>cons.price.idx</w:t>
       </w:r>
       <w:proofErr w:type="spellEnd"/>
@@ -10056,46 +10794,83 @@
         <w:rPr>
           <w:rFonts w:ascii="Consolas" w:hAnsi="Consolas" w:cs="Consolas"/>
         </w:rPr>
-        <w:t xml:space="preserve"> + job + c</w:t>
-      </w:r>
+        <w:t xml:space="preserve"> + month * job + month * contact + month * default + month * campaign + </w:t>
+      </w:r>
+      <w:proofErr w:type="spellStart"/>
       <w:r>
         <w:rPr>
           <w:rFonts w:ascii="Consolas" w:hAnsi="Consolas" w:cs="Consolas"/>
         </w:rPr>
-        <w:t xml:space="preserve">ontact + euribor3m + default + </w:t>
+        <w:t>poutcome</w:t>
+      </w:r>
+      <w:proofErr w:type="spellEnd"/>
+      <w:r>
+        <w:rPr>
+          <w:rFonts w:ascii="Consolas" w:hAnsi="Consolas" w:cs="Consolas"/>
+        </w:rPr>
+        <w:t xml:space="preserve"> * </w:t>
       </w:r>
       <w:proofErr w:type="spellStart"/>
       <w:r>
         <w:rPr>
           <w:rFonts w:ascii="Consolas" w:hAnsi="Consolas" w:cs="Consolas"/>
         </w:rPr>
-        <w:lastRenderedPageBreak/>
-        <w:t>d</w:t>
-      </w:r>
+        <w:t>emp.var.rate</w:t>
+      </w:r>
+      <w:proofErr w:type="spellEnd"/>
       <w:r>
         <w:rPr>
           <w:rFonts w:ascii="Consolas" w:hAnsi="Consolas" w:cs="Consolas"/>
         </w:rPr>
-        <w:t>ay_of_week</w:t>
+        <w:t xml:space="preserve"> + </w:t>
+      </w:r>
+      <w:proofErr w:type="spellStart"/>
+      <w:r>
+        <w:rPr>
+          <w:rFonts w:ascii="Consolas" w:hAnsi="Consolas" w:cs="Consolas"/>
+        </w:rPr>
+        <w:t>poutcome</w:t>
       </w:r>
       <w:proofErr w:type="spellEnd"/>
       <w:r>
         <w:rPr>
           <w:rFonts w:ascii="Consolas" w:hAnsi="Consolas" w:cs="Consolas"/>
         </w:rPr>
-        <w:t xml:space="preserve"> +</w:t>
-      </w:r>
+        <w:t xml:space="preserve"> * job + </w:t>
+      </w:r>
+      <w:proofErr w:type="spellStart"/>
       <w:r>
         <w:rPr>
           <w:rFonts w:ascii="Consolas" w:hAnsi="Consolas" w:cs="Consolas"/>
         </w:rPr>
-        <w:t xml:space="preserve"> </w:t>
+        <w:t>poutcome</w:t>
+      </w:r>
+      <w:proofErr w:type="spellEnd"/>
+      <w:r>
+        <w:rPr>
+          <w:rFonts w:ascii="Consolas" w:hAnsi="Consolas" w:cs="Consolas"/>
+        </w:rPr>
+        <w:t xml:space="preserve"> * euribor3m + </w:t>
       </w:r>
       <w:proofErr w:type="spellStart"/>
       <w:r>
         <w:rPr>
           <w:rFonts w:ascii="Consolas" w:hAnsi="Consolas" w:cs="Consolas"/>
         </w:rPr>
+        <w:t>poutcome</w:t>
+      </w:r>
+      <w:proofErr w:type="spellEnd"/>
+      <w:r>
+        <w:rPr>
+          <w:rFonts w:ascii="Consolas" w:hAnsi="Consolas" w:cs="Consolas"/>
+        </w:rPr>
+        <w:t xml:space="preserve"> * </w:t>
+      </w:r>
+      <w:proofErr w:type="spellStart"/>
+      <w:r>
+        <w:rPr>
+          <w:rFonts w:ascii="Consolas" w:hAnsi="Consolas" w:cs="Consolas"/>
+        </w:rPr>
         <w:t>pdays</w:t>
       </w:r>
       <w:proofErr w:type="spellEnd"/>
@@ -10103,13 +10878,27 @@
         <w:rPr>
           <w:rFonts w:ascii="Consolas" w:hAnsi="Consolas" w:cs="Consolas"/>
         </w:rPr>
-        <w:t xml:space="preserve"> + campaign + </w:t>
+        <w:t xml:space="preserve"> + </w:t>
       </w:r>
       <w:proofErr w:type="spellStart"/>
       <w:r>
         <w:rPr>
           <w:rFonts w:ascii="Consolas" w:hAnsi="Consolas" w:cs="Consolas"/>
         </w:rPr>
+        <w:t>poutcome</w:t>
+      </w:r>
+      <w:proofErr w:type="spellEnd"/>
+      <w:r>
+        <w:rPr>
+          <w:rFonts w:ascii="Consolas" w:hAnsi="Consolas" w:cs="Consolas"/>
+        </w:rPr>
+        <w:t xml:space="preserve"> * </w:t>
+      </w:r>
+      <w:proofErr w:type="spellStart"/>
+      <w:r>
+        <w:rPr>
+          <w:rFonts w:ascii="Consolas" w:hAnsi="Consolas" w:cs="Consolas"/>
+        </w:rPr>
         <w:t>cons.conf.idx</w:t>
       </w:r>
       <w:proofErr w:type="spellEnd"/>
@@ -10117,97 +10906,105 @@
         <w:rPr>
           <w:rFonts w:ascii="Consolas" w:hAnsi="Consolas" w:cs="Consolas"/>
         </w:rPr>
-        <w:t xml:space="preserve"> +</w:t>
-      </w:r>
+        <w:t xml:space="preserve"> + </w:t>
+      </w:r>
+      <w:proofErr w:type="spellStart"/>
       <w:r>
         <w:rPr>
           <w:rFonts w:ascii="Consolas" w:hAnsi="Consolas" w:cs="Consolas"/>
         </w:rPr>
-        <w:t xml:space="preserve"> </w:t>
-      </w:r>
+        <w:t>emp.var.rate</w:t>
+      </w:r>
+      <w:proofErr w:type="spellEnd"/>
       <w:r>
         <w:rPr>
           <w:rFonts w:ascii="Consolas" w:hAnsi="Consolas" w:cs="Consolas"/>
         </w:rPr>
-        <w:t>duration*</w:t>
+        <w:t xml:space="preserve"> * euribor3m + </w:t>
       </w:r>
       <w:proofErr w:type="spellStart"/>
       <w:r>
         <w:rPr>
           <w:rFonts w:ascii="Consolas" w:hAnsi="Consolas" w:cs="Consolas"/>
         </w:rPr>
-        <w:t>nr.employed</w:t>
+        <w:t>emp.var.rate</w:t>
       </w:r>
       <w:proofErr w:type="spellEnd"/>
       <w:r>
         <w:rPr>
           <w:rFonts w:ascii="Consolas" w:hAnsi="Consolas" w:cs="Consolas"/>
         </w:rPr>
-        <w:t xml:space="preserve"> +</w:t>
-      </w:r>
+        <w:t xml:space="preserve"> * campaign + </w:t>
+      </w:r>
+      <w:proofErr w:type="spellStart"/>
       <w:r>
         <w:rPr>
           <w:rFonts w:ascii="Consolas" w:hAnsi="Consolas" w:cs="Consolas"/>
         </w:rPr>
-        <w:t xml:space="preserve"> </w:t>
-      </w:r>
+        <w:t>emp.var.rate</w:t>
+      </w:r>
+      <w:proofErr w:type="spellEnd"/>
       <w:r>
         <w:rPr>
           <w:rFonts w:ascii="Consolas" w:hAnsi="Consolas" w:cs="Consolas"/>
         </w:rPr>
-        <w:t>duration*</w:t>
+        <w:t xml:space="preserve"> * </w:t>
       </w:r>
       <w:proofErr w:type="spellStart"/>
       <w:r>
         <w:rPr>
           <w:rFonts w:ascii="Consolas" w:hAnsi="Consolas" w:cs="Consolas"/>
         </w:rPr>
-        <w:t>poutcome</w:t>
+        <w:t>cons.conf.idx</w:t>
       </w:r>
       <w:proofErr w:type="spellEnd"/>
       <w:r>
         <w:rPr>
           <w:rFonts w:ascii="Consolas" w:hAnsi="Consolas" w:cs="Consolas"/>
         </w:rPr>
-        <w:t xml:space="preserve"> +</w:t>
-      </w:r>
+        <w:t xml:space="preserve"> + </w:t>
+      </w:r>
+      <w:proofErr w:type="spellStart"/>
       <w:r>
         <w:rPr>
           <w:rFonts w:ascii="Consolas" w:hAnsi="Consolas" w:cs="Consolas"/>
         </w:rPr>
-        <w:t xml:space="preserve"> </w:t>
-      </w:r>
+        <w:t>cons.price.idx</w:t>
+      </w:r>
+      <w:proofErr w:type="spellEnd"/>
       <w:r>
         <w:rPr>
           <w:rFonts w:ascii="Consolas" w:hAnsi="Consolas" w:cs="Consolas"/>
         </w:rPr>
-        <w:t xml:space="preserve">duration *  </w:t>
+        <w:t xml:space="preserve"> * contact + </w:t>
       </w:r>
       <w:proofErr w:type="spellStart"/>
       <w:r>
         <w:rPr>
           <w:rFonts w:ascii="Consolas" w:hAnsi="Consolas" w:cs="Consolas"/>
         </w:rPr>
-        <w:t>emp.var.rate</w:t>
+        <w:t>cons.price.idx</w:t>
       </w:r>
       <w:proofErr w:type="spellEnd"/>
       <w:r>
         <w:rPr>
           <w:rFonts w:ascii="Consolas" w:hAnsi="Consolas" w:cs="Consolas"/>
         </w:rPr>
-        <w:t xml:space="preserve"> +</w:t>
-      </w:r>
+        <w:t xml:space="preserve"> * </w:t>
+      </w:r>
+      <w:proofErr w:type="spellStart"/>
       <w:r>
         <w:rPr>
           <w:rFonts w:ascii="Consolas" w:hAnsi="Consolas" w:cs="Consolas"/>
         </w:rPr>
-        <w:t xml:space="preserve"> </w:t>
-      </w:r>
+        <w:t>pdays</w:t>
+      </w:r>
+      <w:proofErr w:type="spellEnd"/>
       <w:r>
         <w:rPr>
           <w:rFonts w:ascii="Consolas" w:hAnsi="Consolas" w:cs="Consolas"/>
         </w:rPr>
-        <w:t xml:space="preserve">duration * </w:t>
+        <w:t xml:space="preserve"> + </w:t>
       </w:r>
       <w:proofErr w:type="spellStart"/>
       <w:r>
@@ -10221,637 +11018,49 @@
         <w:rPr>
           <w:rFonts w:ascii="Consolas" w:hAnsi="Consolas" w:cs="Consolas"/>
         </w:rPr>
-        <w:t xml:space="preserve"> +</w:t>
-      </w:r>
+        <w:t xml:space="preserve"> * </w:t>
+      </w:r>
+      <w:proofErr w:type="spellStart"/>
       <w:r>
         <w:rPr>
           <w:rFonts w:ascii="Consolas" w:hAnsi="Consolas" w:cs="Consolas"/>
         </w:rPr>
-        <w:t xml:space="preserve"> </w:t>
-      </w:r>
+        <w:t>cons.conf.idx</w:t>
+      </w:r>
+      <w:proofErr w:type="spellEnd"/>
       <w:r>
         <w:rPr>
           <w:rFonts w:ascii="Consolas" w:hAnsi="Consolas" w:cs="Consolas"/>
         </w:rPr>
-        <w:t>duration * job +</w:t>
-      </w:r>
+        <w:t xml:space="preserve"> + euribor3m * campaign + euribor3m * </w:t>
+      </w:r>
+      <w:proofErr w:type="spellStart"/>
       <w:r>
         <w:rPr>
           <w:rFonts w:ascii="Consolas" w:hAnsi="Consolas" w:cs="Consolas"/>
         </w:rPr>
-        <w:t xml:space="preserve"> </w:t>
-      </w:r>
+        <w:t>cons.conf.idx</w:t>
+      </w:r>
+      <w:proofErr w:type="spellEnd"/>
       <w:r>
         <w:rPr>
           <w:rFonts w:ascii="Consolas" w:hAnsi="Consolas" w:cs="Consolas"/>
         </w:rPr>
-        <w:t>duration * euribor3m +</w:t>
-      </w:r>
+        <w:t xml:space="preserve"> + default * </w:t>
+      </w:r>
+      <w:proofErr w:type="spellStart"/>
       <w:r>
         <w:rPr>
           <w:rFonts w:ascii="Consolas" w:hAnsi="Consolas" w:cs="Consolas"/>
         </w:rPr>
-        <w:t xml:space="preserve"> </w:t>
-      </w:r>
+        <w:t>pdays</w:t>
+      </w:r>
+      <w:proofErr w:type="spellEnd"/>
       <w:r>
         <w:rPr>
           <w:rFonts w:ascii="Consolas" w:hAnsi="Consolas" w:cs="Consolas"/>
         </w:rPr>
-        <w:t xml:space="preserve">duration * </w:t>
-      </w:r>
-      <w:proofErr w:type="spellStart"/>
-      <w:r>
-        <w:rPr>
-          <w:rFonts w:ascii="Consolas" w:hAnsi="Consolas" w:cs="Consolas"/>
-        </w:rPr>
-        <w:t>cons.conf.idx</w:t>
-      </w:r>
-      <w:proofErr w:type="spellEnd"/>
-      <w:r>
-        <w:rPr>
-          <w:rFonts w:ascii="Consolas" w:hAnsi="Consolas" w:cs="Consolas"/>
-        </w:rPr>
-        <w:t xml:space="preserve"> +</w:t>
-      </w:r>
-      <w:r>
-        <w:rPr>
-          <w:rFonts w:ascii="Consolas" w:hAnsi="Consolas" w:cs="Consolas"/>
-        </w:rPr>
-        <w:t xml:space="preserve"> </w:t>
-      </w:r>
-      <w:proofErr w:type="spellStart"/>
-      <w:r>
-        <w:rPr>
-          <w:rFonts w:ascii="Consolas" w:hAnsi="Consolas" w:cs="Consolas"/>
-        </w:rPr>
-        <w:t>nr.employed</w:t>
-      </w:r>
-      <w:proofErr w:type="spellEnd"/>
-      <w:r>
-        <w:rPr>
-          <w:rFonts w:ascii="Consolas" w:hAnsi="Consolas" w:cs="Consolas"/>
-        </w:rPr>
-        <w:t xml:space="preserve"> * </w:t>
-      </w:r>
-      <w:proofErr w:type="spellStart"/>
-      <w:r>
-        <w:rPr>
-          <w:rFonts w:ascii="Consolas" w:hAnsi="Consolas" w:cs="Consolas"/>
-        </w:rPr>
-        <w:t>emp.var.rate</w:t>
-      </w:r>
-      <w:proofErr w:type="spellEnd"/>
-      <w:r>
-        <w:rPr>
-          <w:rFonts w:ascii="Consolas" w:hAnsi="Consolas" w:cs="Consolas"/>
-        </w:rPr>
-        <w:t xml:space="preserve"> +</w:t>
-      </w:r>
-      <w:r>
-        <w:rPr>
-          <w:rFonts w:ascii="Consolas" w:hAnsi="Consolas" w:cs="Consolas"/>
-        </w:rPr>
-        <w:t xml:space="preserve"> </w:t>
-      </w:r>
-      <w:proofErr w:type="spellStart"/>
-      <w:r>
-        <w:rPr>
-          <w:rFonts w:ascii="Consolas" w:hAnsi="Consolas" w:cs="Consolas"/>
-        </w:rPr>
-        <w:t>nr.employed</w:t>
-      </w:r>
-      <w:proofErr w:type="spellEnd"/>
-      <w:r>
-        <w:rPr>
-          <w:rFonts w:ascii="Consolas" w:hAnsi="Consolas" w:cs="Consolas"/>
-        </w:rPr>
-        <w:t xml:space="preserve"> * euribor3m +</w:t>
-      </w:r>
-      <w:r>
-        <w:rPr>
-          <w:rFonts w:ascii="Consolas" w:hAnsi="Consolas" w:cs="Consolas"/>
-        </w:rPr>
-        <w:t xml:space="preserve"> </w:t>
-      </w:r>
-      <w:proofErr w:type="spellStart"/>
-      <w:r>
-        <w:rPr>
-          <w:rFonts w:ascii="Consolas" w:hAnsi="Consolas" w:cs="Consolas"/>
-        </w:rPr>
-        <w:t>nr.employed</w:t>
-      </w:r>
-      <w:proofErr w:type="spellEnd"/>
-      <w:r>
-        <w:rPr>
-          <w:rFonts w:ascii="Consolas" w:hAnsi="Consolas" w:cs="Consolas"/>
-        </w:rPr>
-        <w:t xml:space="preserve"> * campaign +</w:t>
-      </w:r>
-      <w:r>
-        <w:rPr>
-          <w:rFonts w:ascii="Consolas" w:hAnsi="Consolas" w:cs="Consolas"/>
-        </w:rPr>
-        <w:t xml:space="preserve"> </w:t>
-      </w:r>
-      <w:proofErr w:type="spellStart"/>
-      <w:r>
-        <w:rPr>
-          <w:rFonts w:ascii="Consolas" w:hAnsi="Consolas" w:cs="Consolas"/>
-        </w:rPr>
-        <w:t>nr.employed</w:t>
-      </w:r>
-      <w:proofErr w:type="spellEnd"/>
-      <w:r>
-        <w:rPr>
-          <w:rFonts w:ascii="Consolas" w:hAnsi="Consolas" w:cs="Consolas"/>
-        </w:rPr>
-        <w:t xml:space="preserve"> * </w:t>
-      </w:r>
-      <w:proofErr w:type="spellStart"/>
-      <w:r>
-        <w:rPr>
-          <w:rFonts w:ascii="Consolas" w:hAnsi="Consolas" w:cs="Consolas"/>
-        </w:rPr>
-        <w:t>cons.conf.idx</w:t>
-      </w:r>
-      <w:proofErr w:type="spellEnd"/>
-      <w:r>
-        <w:rPr>
-          <w:rFonts w:ascii="Consolas" w:hAnsi="Consolas" w:cs="Consolas"/>
-        </w:rPr>
-        <w:t xml:space="preserve"> +</w:t>
-      </w:r>
-      <w:r>
-        <w:rPr>
-          <w:rFonts w:ascii="Consolas" w:hAnsi="Consolas" w:cs="Consolas"/>
-        </w:rPr>
-        <w:t xml:space="preserve"> </w:t>
-      </w:r>
-      <w:r>
-        <w:rPr>
-          <w:rFonts w:ascii="Consolas" w:hAnsi="Consolas" w:cs="Consolas"/>
-        </w:rPr>
-        <w:t xml:space="preserve">month * </w:t>
-      </w:r>
-      <w:proofErr w:type="spellStart"/>
-      <w:r>
-        <w:rPr>
-          <w:rFonts w:ascii="Consolas" w:hAnsi="Consolas" w:cs="Consolas"/>
-        </w:rPr>
-        <w:t>cons.price.idx</w:t>
-      </w:r>
-      <w:proofErr w:type="spellEnd"/>
-      <w:r>
-        <w:rPr>
-          <w:rFonts w:ascii="Consolas" w:hAnsi="Consolas" w:cs="Consolas"/>
-        </w:rPr>
-        <w:t xml:space="preserve"> +</w:t>
-      </w:r>
-      <w:r>
-        <w:rPr>
-          <w:rFonts w:ascii="Consolas" w:hAnsi="Consolas" w:cs="Consolas"/>
-        </w:rPr>
-        <w:t xml:space="preserve"> </w:t>
-      </w:r>
-      <w:r>
-        <w:rPr>
-          <w:rFonts w:ascii="Consolas" w:hAnsi="Consolas" w:cs="Consolas"/>
-        </w:rPr>
-        <w:t>month * job +</w:t>
-      </w:r>
-      <w:r>
-        <w:rPr>
-          <w:rFonts w:ascii="Consolas" w:hAnsi="Consolas" w:cs="Consolas"/>
-        </w:rPr>
-        <w:t xml:space="preserve"> </w:t>
-      </w:r>
-      <w:r>
-        <w:rPr>
-          <w:rFonts w:ascii="Consolas" w:hAnsi="Consolas" w:cs="Consolas"/>
-        </w:rPr>
-        <w:t>month * contact +</w:t>
-      </w:r>
-      <w:r>
-        <w:rPr>
-          <w:rFonts w:ascii="Consolas" w:hAnsi="Consolas" w:cs="Consolas"/>
-        </w:rPr>
-        <w:t xml:space="preserve"> </w:t>
-      </w:r>
-      <w:r>
-        <w:rPr>
-          <w:rFonts w:ascii="Consolas" w:hAnsi="Consolas" w:cs="Consolas"/>
-        </w:rPr>
-        <w:t>month * default +</w:t>
-      </w:r>
-      <w:r>
-        <w:rPr>
-          <w:rFonts w:ascii="Consolas" w:hAnsi="Consolas" w:cs="Consolas"/>
-        </w:rPr>
-        <w:t xml:space="preserve"> </w:t>
-      </w:r>
-      <w:r>
-        <w:rPr>
-          <w:rFonts w:ascii="Consolas" w:hAnsi="Consolas" w:cs="Consolas"/>
-        </w:rPr>
-        <w:t>month * campaign +</w:t>
-      </w:r>
-      <w:r>
-        <w:rPr>
-          <w:rFonts w:ascii="Consolas" w:hAnsi="Consolas" w:cs="Consolas"/>
-        </w:rPr>
-        <w:t xml:space="preserve"> </w:t>
-      </w:r>
-      <w:proofErr w:type="spellStart"/>
-      <w:r>
-        <w:rPr>
-          <w:rFonts w:ascii="Consolas" w:hAnsi="Consolas" w:cs="Consolas"/>
-        </w:rPr>
-        <w:t>poutcome</w:t>
-      </w:r>
-      <w:proofErr w:type="spellEnd"/>
-      <w:r>
-        <w:rPr>
-          <w:rFonts w:ascii="Consolas" w:hAnsi="Consolas" w:cs="Consolas"/>
-        </w:rPr>
-        <w:t xml:space="preserve"> * </w:t>
-      </w:r>
-      <w:proofErr w:type="spellStart"/>
-      <w:r>
-        <w:rPr>
-          <w:rFonts w:ascii="Consolas" w:hAnsi="Consolas" w:cs="Consolas"/>
-        </w:rPr>
-        <w:t>emp.var.rate</w:t>
-      </w:r>
-      <w:proofErr w:type="spellEnd"/>
-      <w:r>
-        <w:rPr>
-          <w:rFonts w:ascii="Consolas" w:hAnsi="Consolas" w:cs="Consolas"/>
-        </w:rPr>
-        <w:t xml:space="preserve"> +</w:t>
-      </w:r>
-      <w:r>
-        <w:rPr>
-          <w:rFonts w:ascii="Consolas" w:hAnsi="Consolas" w:cs="Consolas"/>
-        </w:rPr>
-        <w:t xml:space="preserve"> </w:t>
-      </w:r>
-      <w:proofErr w:type="spellStart"/>
-      <w:r>
-        <w:rPr>
-          <w:rFonts w:ascii="Consolas" w:hAnsi="Consolas" w:cs="Consolas"/>
-        </w:rPr>
-        <w:t>poutcome</w:t>
-      </w:r>
-      <w:proofErr w:type="spellEnd"/>
-      <w:r>
-        <w:rPr>
-          <w:rFonts w:ascii="Consolas" w:hAnsi="Consolas" w:cs="Consolas"/>
-        </w:rPr>
-        <w:t xml:space="preserve"> * job +</w:t>
-      </w:r>
-      <w:r>
-        <w:rPr>
-          <w:rFonts w:ascii="Consolas" w:hAnsi="Consolas" w:cs="Consolas"/>
-        </w:rPr>
-        <w:t xml:space="preserve"> </w:t>
-      </w:r>
-      <w:proofErr w:type="spellStart"/>
-      <w:r>
-        <w:rPr>
-          <w:rFonts w:ascii="Consolas" w:hAnsi="Consolas" w:cs="Consolas"/>
-        </w:rPr>
-        <w:t>poutcome</w:t>
-      </w:r>
-      <w:proofErr w:type="spellEnd"/>
-      <w:r>
-        <w:rPr>
-          <w:rFonts w:ascii="Consolas" w:hAnsi="Consolas" w:cs="Consolas"/>
-        </w:rPr>
-        <w:t xml:space="preserve"> * euribor3m +</w:t>
-      </w:r>
-      <w:r>
-        <w:rPr>
-          <w:rFonts w:ascii="Consolas" w:hAnsi="Consolas" w:cs="Consolas"/>
-        </w:rPr>
-        <w:t xml:space="preserve"> </w:t>
-      </w:r>
-      <w:proofErr w:type="spellStart"/>
-      <w:r>
-        <w:rPr>
-          <w:rFonts w:ascii="Consolas" w:hAnsi="Consolas" w:cs="Consolas"/>
-        </w:rPr>
-        <w:t>poutcome</w:t>
-      </w:r>
-      <w:proofErr w:type="spellEnd"/>
-      <w:r>
-        <w:rPr>
-          <w:rFonts w:ascii="Consolas" w:hAnsi="Consolas" w:cs="Consolas"/>
-        </w:rPr>
-        <w:t xml:space="preserve"> * </w:t>
-      </w:r>
-      <w:proofErr w:type="spellStart"/>
-      <w:r>
-        <w:rPr>
-          <w:rFonts w:ascii="Consolas" w:hAnsi="Consolas" w:cs="Consolas"/>
-        </w:rPr>
-        <w:t>pdays</w:t>
-      </w:r>
-      <w:proofErr w:type="spellEnd"/>
-      <w:r>
-        <w:rPr>
-          <w:rFonts w:ascii="Consolas" w:hAnsi="Consolas" w:cs="Consolas"/>
-        </w:rPr>
-        <w:t xml:space="preserve"> +</w:t>
-      </w:r>
-      <w:r>
-        <w:rPr>
-          <w:rFonts w:ascii="Consolas" w:hAnsi="Consolas" w:cs="Consolas"/>
-        </w:rPr>
-        <w:t xml:space="preserve"> </w:t>
-      </w:r>
-      <w:proofErr w:type="spellStart"/>
-      <w:r>
-        <w:rPr>
-          <w:rFonts w:ascii="Consolas" w:hAnsi="Consolas" w:cs="Consolas"/>
-        </w:rPr>
-        <w:t>poutcome</w:t>
-      </w:r>
-      <w:proofErr w:type="spellEnd"/>
-      <w:r>
-        <w:rPr>
-          <w:rFonts w:ascii="Consolas" w:hAnsi="Consolas" w:cs="Consolas"/>
-        </w:rPr>
-        <w:t xml:space="preserve"> * </w:t>
-      </w:r>
-      <w:proofErr w:type="spellStart"/>
-      <w:r>
-        <w:rPr>
-          <w:rFonts w:ascii="Consolas" w:hAnsi="Consolas" w:cs="Consolas"/>
-        </w:rPr>
-        <w:t>cons.conf.idx</w:t>
-      </w:r>
-      <w:proofErr w:type="spellEnd"/>
-      <w:r>
-        <w:rPr>
-          <w:rFonts w:ascii="Consolas" w:hAnsi="Consolas" w:cs="Consolas"/>
-        </w:rPr>
-        <w:t xml:space="preserve"> +</w:t>
-      </w:r>
-      <w:r>
-        <w:rPr>
-          <w:rFonts w:ascii="Consolas" w:hAnsi="Consolas" w:cs="Consolas"/>
-        </w:rPr>
-        <w:t xml:space="preserve"> </w:t>
-      </w:r>
-      <w:proofErr w:type="spellStart"/>
-      <w:r>
-        <w:rPr>
-          <w:rFonts w:ascii="Consolas" w:hAnsi="Consolas" w:cs="Consolas"/>
-        </w:rPr>
-        <w:t>e</w:t>
-      </w:r>
-      <w:r>
-        <w:rPr>
-          <w:rFonts w:ascii="Consolas" w:hAnsi="Consolas" w:cs="Consolas"/>
-        </w:rPr>
-        <w:t>mp.var.rate</w:t>
-      </w:r>
-      <w:proofErr w:type="spellEnd"/>
-      <w:r>
-        <w:rPr>
-          <w:rFonts w:ascii="Consolas" w:hAnsi="Consolas" w:cs="Consolas"/>
-        </w:rPr>
-        <w:t xml:space="preserve"> * euribor3m +</w:t>
-      </w:r>
-      <w:r>
-        <w:rPr>
-          <w:rFonts w:ascii="Consolas" w:hAnsi="Consolas" w:cs="Consolas"/>
-        </w:rPr>
-        <w:t xml:space="preserve"> </w:t>
-      </w:r>
-      <w:proofErr w:type="spellStart"/>
-      <w:r>
-        <w:rPr>
-          <w:rFonts w:ascii="Consolas" w:hAnsi="Consolas" w:cs="Consolas"/>
-        </w:rPr>
-        <w:t>emp.var.rate</w:t>
-      </w:r>
-      <w:proofErr w:type="spellEnd"/>
-      <w:r>
-        <w:rPr>
-          <w:rFonts w:ascii="Consolas" w:hAnsi="Consolas" w:cs="Consolas"/>
-        </w:rPr>
-        <w:t xml:space="preserve"> * campaign +</w:t>
-      </w:r>
-      <w:r>
-        <w:rPr>
-          <w:rFonts w:ascii="Consolas" w:hAnsi="Consolas" w:cs="Consolas"/>
-        </w:rPr>
-        <w:t xml:space="preserve"> </w:t>
-      </w:r>
-      <w:proofErr w:type="spellStart"/>
-      <w:r>
-        <w:rPr>
-          <w:rFonts w:ascii="Consolas" w:hAnsi="Consolas" w:cs="Consolas"/>
-        </w:rPr>
-        <w:t>emp.var.rate</w:t>
-      </w:r>
-      <w:proofErr w:type="spellEnd"/>
-      <w:r>
-        <w:rPr>
-          <w:rFonts w:ascii="Consolas" w:hAnsi="Consolas" w:cs="Consolas"/>
-        </w:rPr>
-        <w:t xml:space="preserve"> * </w:t>
-      </w:r>
-      <w:proofErr w:type="spellStart"/>
-      <w:r>
-        <w:rPr>
-          <w:rFonts w:ascii="Consolas" w:hAnsi="Consolas" w:cs="Consolas"/>
-        </w:rPr>
-        <w:t>cons.conf.idx</w:t>
-      </w:r>
-      <w:proofErr w:type="spellEnd"/>
-      <w:r>
-        <w:rPr>
-          <w:rFonts w:ascii="Consolas" w:hAnsi="Consolas" w:cs="Consolas"/>
-        </w:rPr>
-        <w:t xml:space="preserve"> +</w:t>
-      </w:r>
-      <w:r>
-        <w:rPr>
-          <w:rFonts w:ascii="Consolas" w:hAnsi="Consolas" w:cs="Consolas"/>
-        </w:rPr>
-        <w:t xml:space="preserve"> </w:t>
-      </w:r>
-      <w:proofErr w:type="spellStart"/>
-      <w:r>
-        <w:rPr>
-          <w:rFonts w:ascii="Consolas" w:hAnsi="Consolas" w:cs="Consolas"/>
-        </w:rPr>
-        <w:t>cons.price.idx</w:t>
-      </w:r>
-      <w:proofErr w:type="spellEnd"/>
-      <w:r>
-        <w:rPr>
-          <w:rFonts w:ascii="Consolas" w:hAnsi="Consolas" w:cs="Consolas"/>
-        </w:rPr>
-        <w:t xml:space="preserve"> * contact +</w:t>
-      </w:r>
-      <w:r>
-        <w:rPr>
-          <w:rFonts w:ascii="Consolas" w:hAnsi="Consolas" w:cs="Consolas"/>
-        </w:rPr>
-        <w:t xml:space="preserve"> </w:t>
-      </w:r>
-      <w:proofErr w:type="spellStart"/>
-      <w:r>
-        <w:rPr>
-          <w:rFonts w:ascii="Consolas" w:hAnsi="Consolas" w:cs="Consolas"/>
-        </w:rPr>
-        <w:t>cons.price.idx</w:t>
-      </w:r>
-      <w:proofErr w:type="spellEnd"/>
-      <w:r>
-        <w:rPr>
-          <w:rFonts w:ascii="Consolas" w:hAnsi="Consolas" w:cs="Consolas"/>
-        </w:rPr>
-        <w:t xml:space="preserve"> * </w:t>
-      </w:r>
-      <w:proofErr w:type="spellStart"/>
-      <w:r>
-        <w:rPr>
-          <w:rFonts w:ascii="Consolas" w:hAnsi="Consolas" w:cs="Consolas"/>
-        </w:rPr>
-        <w:t>pdays</w:t>
-      </w:r>
-      <w:proofErr w:type="spellEnd"/>
-      <w:r>
-        <w:rPr>
-          <w:rFonts w:ascii="Consolas" w:hAnsi="Consolas" w:cs="Consolas"/>
-        </w:rPr>
-        <w:t xml:space="preserve"> +</w:t>
-      </w:r>
-      <w:r>
-        <w:rPr>
-          <w:rFonts w:ascii="Consolas" w:hAnsi="Consolas" w:cs="Consolas"/>
-        </w:rPr>
-        <w:t xml:space="preserve"> </w:t>
-      </w:r>
-      <w:proofErr w:type="spellStart"/>
-      <w:r>
-        <w:rPr>
-          <w:rFonts w:ascii="Consolas" w:hAnsi="Consolas" w:cs="Consolas"/>
-        </w:rPr>
-        <w:t>cons.price.idx</w:t>
-      </w:r>
-      <w:proofErr w:type="spellEnd"/>
-      <w:r>
-        <w:rPr>
-          <w:rFonts w:ascii="Consolas" w:hAnsi="Consolas" w:cs="Consolas"/>
-        </w:rPr>
-        <w:t xml:space="preserve"> * </w:t>
-      </w:r>
-      <w:proofErr w:type="spellStart"/>
-      <w:r>
-        <w:rPr>
-          <w:rFonts w:ascii="Consolas" w:hAnsi="Consolas" w:cs="Consolas"/>
-        </w:rPr>
-        <w:t>cons.conf.idx</w:t>
-      </w:r>
-      <w:proofErr w:type="spellEnd"/>
-      <w:r>
-        <w:rPr>
-          <w:rFonts w:ascii="Consolas" w:hAnsi="Consolas" w:cs="Consolas"/>
-        </w:rPr>
-        <w:t xml:space="preserve"> +</w:t>
-      </w:r>
-      <w:r>
-        <w:rPr>
-          <w:rFonts w:ascii="Consolas" w:hAnsi="Consolas" w:cs="Consolas"/>
-        </w:rPr>
-        <w:t xml:space="preserve"> </w:t>
-      </w:r>
-      <w:r>
-        <w:rPr>
-          <w:rFonts w:ascii="Consolas" w:hAnsi="Consolas" w:cs="Consolas"/>
-        </w:rPr>
-        <w:t>euribor3m * campaign +</w:t>
-      </w:r>
-      <w:r>
-        <w:rPr>
-          <w:rFonts w:ascii="Consolas" w:hAnsi="Consolas" w:cs="Consolas"/>
-        </w:rPr>
-        <w:t xml:space="preserve"> </w:t>
-      </w:r>
-      <w:r>
-        <w:rPr>
-          <w:rFonts w:ascii="Consolas" w:hAnsi="Consolas" w:cs="Consolas"/>
-        </w:rPr>
-        <w:t xml:space="preserve">euribor3m * </w:t>
-      </w:r>
-      <w:proofErr w:type="spellStart"/>
-      <w:r>
-        <w:rPr>
-          <w:rFonts w:ascii="Consolas" w:hAnsi="Consolas" w:cs="Consolas"/>
-        </w:rPr>
-        <w:t>cons.conf.idx</w:t>
-      </w:r>
-      <w:proofErr w:type="spellEnd"/>
-      <w:r>
-        <w:rPr>
-          <w:rFonts w:ascii="Consolas" w:hAnsi="Consolas" w:cs="Consolas"/>
-        </w:rPr>
-        <w:t xml:space="preserve"> +</w:t>
-      </w:r>
-      <w:r>
-        <w:rPr>
-          <w:rFonts w:ascii="Consolas" w:hAnsi="Consolas" w:cs="Consolas"/>
-        </w:rPr>
-        <w:t xml:space="preserve"> </w:t>
-      </w:r>
-      <w:r>
-        <w:rPr>
-          <w:rFonts w:ascii="Consolas" w:hAnsi="Consolas" w:cs="Consolas"/>
-        </w:rPr>
-        <w:t xml:space="preserve">default * </w:t>
-      </w:r>
-      <w:proofErr w:type="spellStart"/>
-      <w:r>
-        <w:rPr>
-          <w:rFonts w:ascii="Consolas" w:hAnsi="Consolas" w:cs="Consolas"/>
-        </w:rPr>
-        <w:t>pdays</w:t>
-      </w:r>
-      <w:proofErr w:type="spellEnd"/>
-      <w:r>
-        <w:rPr>
-          <w:rFonts w:ascii="Consolas" w:hAnsi="Consolas" w:cs="Consolas"/>
-        </w:rPr>
-        <w:t xml:space="preserve"> +</w:t>
-      </w:r>
-      <w:r>
-        <w:rPr>
-          <w:rFonts w:ascii="Consolas" w:hAnsi="Consolas" w:cs="Consolas"/>
-        </w:rPr>
-        <w:t xml:space="preserve"> </w:t>
-      </w:r>
-      <w:r>
-        <w:rPr>
-          <w:rFonts w:ascii="Consolas" w:hAnsi="Consolas" w:cs="Consolas"/>
-        </w:rPr>
-        <w:t>default * campaign +</w:t>
-      </w:r>
-      <w:r>
-        <w:rPr>
-          <w:rFonts w:ascii="Consolas" w:hAnsi="Consolas" w:cs="Consolas"/>
-        </w:rPr>
-        <w:t xml:space="preserve"> </w:t>
-      </w:r>
-      <w:r>
-        <w:rPr>
-          <w:rFonts w:ascii="Consolas" w:hAnsi="Consolas" w:cs="Consolas"/>
-        </w:rPr>
-        <w:t xml:space="preserve">default * </w:t>
+        <w:t xml:space="preserve"> + default * campaign + default * </w:t>
       </w:r>
       <w:proofErr w:type="spellStart"/>
       <w:r>
@@ -10872,40 +11081,7 @@
     <w:p/>
     <w:p>
       <w:r>
-        <w:t>The AUC of this model is .937</w:t>
-      </w:r>
-      <w:r>
-        <w:t xml:space="preserve">. </w:t>
-      </w:r>
-      <w:r>
-        <w:t xml:space="preserve">We picked the threshold of </w:t>
-      </w:r>
-      <w:r>
-        <w:t>.5</w:t>
-      </w:r>
-      <w:r>
-        <w:t xml:space="preserve"> to get a sensitivity </w:t>
-      </w:r>
-      <w:r>
-        <w:t>of 85.7%</w:t>
-      </w:r>
-      <w:r>
-        <w:t>, s</w:t>
-      </w:r>
-      <w:r>
-        <w:t xml:space="preserve">pecificity of </w:t>
-      </w:r>
-      <w:r>
-        <w:t>89.7%</w:t>
-      </w:r>
-      <w:r>
-        <w:t xml:space="preserve"> and overall accuracy of </w:t>
-      </w:r>
-      <w:r>
-        <w:t>86.2%</w:t>
-      </w:r>
-      <w:r>
-        <w:t>.</w:t>
+        <w:t>The AUC of this model is .937. We picked the threshold of .5 to get a sensitivity of 85.7%, specificity of 89.7% and overall accuracy of 86.2%.</w:t>
       </w:r>
     </w:p>
     <w:p>
@@ -10924,10 +11100,10 @@
           <w:lang w:eastAsia="zh-CN"/>
         </w:rPr>
         <w:drawing>
-          <wp:inline distT="0" distB="0" distL="0" distR="0" wp14:anchorId="735E97AD" wp14:editId="608B665F">
-            <wp:extent cx="5943600" cy="3653155"/>
-            <wp:effectExtent l="0" t="0" r="0" b="4445"/>
-            <wp:docPr id="34" name="Picture 34"/>
+          <wp:inline distT="0" distB="0" distL="0" distR="0">
+            <wp:extent cx="5951220" cy="3657600"/>
+            <wp:effectExtent l="0" t="0" r="0" b="0"/>
+            <wp:docPr id="65" name="Picture 65"/>
             <wp:cNvGraphicFramePr>
               <a:graphicFrameLocks xmlns:a="http://schemas.openxmlformats.org/drawingml/2006/main" noChangeAspect="1"/>
             </wp:cNvGraphicFramePr>
@@ -10935,23 +11111,36 @@
               <a:graphicData uri="http://schemas.openxmlformats.org/drawingml/2006/picture">
                 <pic:pic xmlns:pic="http://schemas.openxmlformats.org/drawingml/2006/picture">
                   <pic:nvPicPr>
-                    <pic:cNvPr id="1" name=""/>
-                    <pic:cNvPicPr/>
+                    <pic:cNvPr id="0" name="Picture 34"/>
+                    <pic:cNvPicPr>
+                      <a:picLocks noChangeAspect="1" noChangeArrowheads="1"/>
+                    </pic:cNvPicPr>
                   </pic:nvPicPr>
                   <pic:blipFill>
-                    <a:blip r:embed="rId23"/>
+                    <a:blip r:embed="rId25">
+                      <a:extLst>
+                        <a:ext uri="{28A0092B-C50C-407E-A947-70E740481C1C}">
+                          <a14:useLocalDpi xmlns:a14="http://schemas.microsoft.com/office/drawing/2010/main" val="0"/>
+                        </a:ext>
+                      </a:extLst>
+                    </a:blip>
+                    <a:srcRect/>
                     <a:stretch>
                       <a:fillRect/>
                     </a:stretch>
                   </pic:blipFill>
-                  <pic:spPr>
+                  <pic:spPr bwMode="auto">
                     <a:xfrm>
                       <a:off x="0" y="0"/>
-                      <a:ext cx="5943600" cy="3653155"/>
+                      <a:ext cx="5951220" cy="3657600"/>
                     </a:xfrm>
                     <a:prstGeom prst="rect">
                       <a:avLst/>
                     </a:prstGeom>
+                    <a:noFill/>
+                    <a:ln>
+                      <a:noFill/>
+                    </a:ln>
                   </pic:spPr>
                 </pic:pic>
               </a:graphicData>
@@ -10972,6 +11161,8 @@
       <w:r>
         <w:t xml:space="preserve"> accuracy, sensitivity, and specificity across various thresholds</w:t>
       </w:r>
+      <w:bookmarkStart w:id="0" w:name="_GoBack"/>
+      <w:bookmarkEnd w:id="0"/>
     </w:p>
     <w:p>
       <w:pPr>
@@ -10981,38 +11172,27 @@
           <w:szCs w:val="28"/>
         </w:rPr>
       </w:pPr>
-    </w:p>
-    <w:p>
-      <w:pPr>
-        <w:jc w:val="left"/>
+      <w:r>
         <w:rPr>
           <w:sz w:val="28"/>
           <w:szCs w:val="28"/>
         </w:rPr>
-      </w:pPr>
-      <w:r>
-        <w:rPr>
-          <w:sz w:val="28"/>
-          <w:szCs w:val="28"/>
-        </w:rPr>
         <w:t>Linear Discriminant Analysis model (LDA)</w:t>
       </w:r>
     </w:p>
     <w:p>
       <w:r>
+        <w:t>Because the response variable is categorical, we can also use the series of discriminant analysis methods (e.g., LDA, QDA) to construct a competing model.</w:t>
+      </w:r>
+    </w:p>
+    <w:p>
+      <w:r>
         <w:lastRenderedPageBreak/>
-        <w:t>Because the response variable is categorical, we can also use the series of discriminant analysis methods (e.g., LDA, QDA) to construct a competing model.</w:t>
-      </w:r>
-    </w:p>
-    <w:p>
-      <w:r>
         <w:t xml:space="preserve">All the </w:t>
       </w:r>
-      <w:proofErr w:type="spellStart"/>
-      <w:r>
-        <w:t>coninous</w:t>
-      </w:r>
-      <w:proofErr w:type="spellEnd"/>
+      <w:r>
+        <w:t>continuous</w:t>
+      </w:r>
       <w:r>
         <w:t xml:space="preserve"> variables are included as </w:t>
       </w:r>
@@ -11569,7 +11749,7 @@
                           </pic:cNvPicPr>
                         </pic:nvPicPr>
                         <pic:blipFill>
-                          <a:blip r:embed="rId24" cstate="print">
+                          <a:blip r:embed="rId26" cstate="print">
                             <a:extLst>
                               <a:ext uri="{28A0092B-C50C-407E-A947-70E740481C1C}">
                                 <a14:useLocalDpi xmlns:a14="http://schemas.microsoft.com/office/drawing/2010/main" val="0"/>
@@ -11644,7 +11824,7 @@
                           </pic:cNvPicPr>
                         </pic:nvPicPr>
                         <pic:blipFill>
-                          <a:blip r:embed="rId25" cstate="print">
+                          <a:blip r:embed="rId27" cstate="print">
                             <a:extLst>
                               <a:ext uri="{28A0092B-C50C-407E-A947-70E740481C1C}">
                                 <a14:useLocalDpi xmlns:a14="http://schemas.microsoft.com/office/drawing/2010/main" val="0"/>
@@ -11758,8 +11938,11 @@
     </w:p>
     <w:p>
       <w:r>
+        <w:t xml:space="preserve">There’s no formal distribution assumption here. However parameter of k is usually decided ahead of time. We start with using k=3 and get the performance metric of an accuracy of 81.5%, with sensitivity of 86.7% and specificity of 76.3%. A later iteration is done to search for the best k number choice. From </w:t>
+      </w:r>
+      <w:r>
         <w:lastRenderedPageBreak/>
-        <w:t xml:space="preserve">There’s no formal distribution assumption here. However parameter of k is usually decided ahead of time. We start with using k=3 and get the performance metric of an accuracy of 81.5%, with sensitivity of 86.7% and specificity of 76.3%. A later iteration is done to search for the best k number choice. From the figure below, we can see that the </w:t>
+        <w:t xml:space="preserve">the figure below, we can see that the </w:t>
       </w:r>
       <w:r>
         <w:t xml:space="preserve">sensitivity </w:t>
@@ -12217,7 +12400,7 @@
                           <pic:cNvPicPr/>
                         </pic:nvPicPr>
                         <pic:blipFill>
-                          <a:blip r:embed="rId26"/>
+                          <a:blip r:embed="rId28"/>
                           <a:stretch>
                             <a:fillRect/>
                           </a:stretch>
@@ -12288,7 +12471,7 @@
                           <pic:cNvPicPr/>
                         </pic:nvPicPr>
                         <pic:blipFill>
-                          <a:blip r:embed="rId27"/>
+                          <a:blip r:embed="rId29"/>
                           <a:stretch>
                             <a:fillRect/>
                           </a:stretch>
@@ -12359,7 +12542,7 @@
                           <pic:cNvPicPr/>
                         </pic:nvPicPr>
                         <pic:blipFill>
-                          <a:blip r:embed="rId28"/>
+                          <a:blip r:embed="rId30"/>
                           <a:stretch>
                             <a:fillRect/>
                           </a:stretch>
@@ -12843,7 +13026,11 @@
     </w:p>
     <w:p>
       <w:r>
-        <w:t>To include also all categorical variables into random forest modeling, we have to convert them to factor levels first. The following table shows the comparison between using only continuous variables and using all variables. Reading from the ROC curves the sensitivity of using all variables is higher than only using continuous variable. It also has a higher AUC (0.947), with a lower specificity. A benchmark model with only the selected variables from Objective 1 is also provided. The performance is very similar to the RF model with only continuous variable.</w:t>
+        <w:t xml:space="preserve">To include also all categorical variables into random forest modeling, we have to convert them to factor levels first. The following table shows the comparison between using only continuous variables and </w:t>
+      </w:r>
+      <w:r>
+        <w:lastRenderedPageBreak/>
+        <w:t>using all variables. Reading from the ROC curves the sensitivity of using all variables is higher than only using continuous variable. It also has a higher AUC (0.947), with a lower specificity. A benchmark model with only the selected variables from Objective 1 is also provided. The performance is very similar to the RF model with only continuous variable.</w:t>
       </w:r>
     </w:p>
     <w:tbl>
@@ -13051,7 +13238,7 @@
           </w:p>
           <w:p>
             <w:r>
-              <w:t>All cons</w:t>
+              <w:t>All continuous</w:t>
             </w:r>
           </w:p>
         </w:tc>
@@ -13151,6 +13338,9 @@
             <w:r>
               <w:t xml:space="preserve">All </w:t>
             </w:r>
+            <w:r>
+              <w:t>variables</w:t>
+            </w:r>
           </w:p>
         </w:tc>
         <w:tc>
@@ -13247,7 +13437,7 @@
           </w:p>
           <w:p>
             <w:r>
-              <w:t>Select</w:t>
+              <w:t>Manual</w:t>
             </w:r>
           </w:p>
         </w:tc>
@@ -13367,7 +13557,7 @@
                     </pic:cNvPicPr>
                   </pic:nvPicPr>
                   <pic:blipFill>
-                    <a:blip r:embed="rId29">
+                    <a:blip r:embed="rId31">
                       <a:extLst>
                         <a:ext uri="{28A0092B-C50C-407E-A947-70E740481C1C}">
                           <a14:useLocalDpi xmlns:a14="http://schemas.microsoft.com/office/drawing/2010/main" val="0"/>
@@ -13466,11 +13656,7 @@
         <w:t xml:space="preserve"> random forest </w:t>
       </w:r>
       <w:r>
-        <w:t xml:space="preserve">has a </w:t>
-      </w:r>
-      <w:r>
-        <w:lastRenderedPageBreak/>
-        <w:t xml:space="preserve">slightly higher overall accuracy and AUC. Relatively, both Specificity measurements and ROC curve show that final logistic regression model has a higher specificity. </w:t>
+        <w:t xml:space="preserve">has a slightly higher overall accuracy and AUC. Relatively, both Specificity measurements and ROC curve show that final logistic regression model has a higher specificity. </w:t>
       </w:r>
     </w:p>
     <w:tbl>
@@ -14064,7 +14250,7 @@
                     <pic:cNvPicPr/>
                   </pic:nvPicPr>
                   <pic:blipFill>
-                    <a:blip r:embed="rId30"/>
+                    <a:blip r:embed="rId32"/>
                     <a:stretch>
                       <a:fillRect/>
                     </a:stretch>
@@ -14136,6 +14322,13 @@
       </w:r>
     </w:p>
     <w:p>
+      <w:pPr>
+        <w:pStyle w:val="ListParagraph"/>
+        <w:numPr>
+          <w:ilvl w:val="0"/>
+          <w:numId w:val="7"/>
+        </w:numPr>
+      </w:pPr>
       <w:r>
         <w:t xml:space="preserve">Logistic regression has linearity assumption. </w:t>
       </w:r>
@@ -14144,6 +14337,13 @@
       </w:r>
     </w:p>
     <w:p>
+      <w:pPr>
+        <w:pStyle w:val="ListParagraph"/>
+        <w:numPr>
+          <w:ilvl w:val="0"/>
+          <w:numId w:val="7"/>
+        </w:numPr>
+      </w:pPr>
       <w:r>
         <w:t xml:space="preserve">The response variable in this problem is whether the client subscribed a term deposit. What makes this model meaningful is to find out the client so they say “yes” to subscribe. Therefore it is important to </w:t>
       </w:r>
@@ -14153,7 +14353,6 @@
     </w:p>
     <w:p>
       <w:r>
-        <w:lastRenderedPageBreak/>
         <w:t>As a conclusion, we choose a logistic regression model as our solution to this problem to help with both interpretation and prediction of the bank marketing problem.</w:t>
       </w:r>
     </w:p>
@@ -14369,7 +14568,7 @@
                     <pic:cNvPicPr/>
                   </pic:nvPicPr>
                   <pic:blipFill rotWithShape="1">
-                    <a:blip r:embed="rId31"/>
+                    <a:blip r:embed="rId33"/>
                     <a:srcRect l="1052" r="43465"/>
                     <a:stretch/>
                   </pic:blipFill>
@@ -14429,7 +14628,7 @@
                     <pic:cNvPicPr/>
                   </pic:nvPicPr>
                   <pic:blipFill rotWithShape="1">
-                    <a:blip r:embed="rId31"/>
+                    <a:blip r:embed="rId33"/>
                     <a:srcRect l="56535" b="-10417"/>
                     <a:stretch/>
                   </pic:blipFill>
@@ -14489,7 +14688,7 @@
                     <pic:cNvPicPr/>
                   </pic:nvPicPr>
                   <pic:blipFill>
-                    <a:blip r:embed="rId32"/>
+                    <a:blip r:embed="rId34"/>
                     <a:stretch>
                       <a:fillRect/>
                     </a:stretch>
@@ -14521,8 +14720,6 @@
           <w:u w:val="single"/>
         </w:rPr>
       </w:pPr>
-      <w:bookmarkStart w:id="0" w:name="_GoBack"/>
-      <w:bookmarkEnd w:id="0"/>
     </w:p>
     <w:p>
       <w:r>
@@ -14544,136 +14741,6 @@
                 <pic:pic xmlns:pic="http://schemas.openxmlformats.org/drawingml/2006/picture">
                   <pic:nvPicPr>
                     <pic:cNvPr id="0" name="Picture 11"/>
-                    <pic:cNvPicPr>
-                      <a:picLocks noChangeAspect="1" noChangeArrowheads="1"/>
-                    </pic:cNvPicPr>
-                  </pic:nvPicPr>
-                  <pic:blipFill>
-                    <a:blip r:embed="rId33">
-                      <a:extLst>
-                        <a:ext uri="{28A0092B-C50C-407E-A947-70E740481C1C}">
-                          <a14:useLocalDpi xmlns:a14="http://schemas.microsoft.com/office/drawing/2010/main" val="0"/>
-                        </a:ext>
-                      </a:extLst>
-                    </a:blip>
-                    <a:srcRect/>
-                    <a:stretch>
-                      <a:fillRect/>
-                    </a:stretch>
-                  </pic:blipFill>
-                  <pic:spPr bwMode="auto">
-                    <a:xfrm>
-                      <a:off x="0" y="0"/>
-                      <a:ext cx="4572000" cy="3657600"/>
-                    </a:xfrm>
-                    <a:prstGeom prst="rect">
-                      <a:avLst/>
-                    </a:prstGeom>
-                    <a:noFill/>
-                    <a:ln>
-                      <a:noFill/>
-                    </a:ln>
-                  </pic:spPr>
-                </pic:pic>
-              </a:graphicData>
-            </a:graphic>
-          </wp:inline>
-        </w:drawing>
-      </w:r>
-    </w:p>
-    <w:p>
-      <w:pPr>
-        <w:jc w:val="left"/>
-      </w:pPr>
-      <w:r>
-        <w:t>Figure 1: Spine plot of day of Week with response variable</w:t>
-      </w:r>
-      <w:r>
-        <w:rPr>
-          <w:noProof/>
-          <w:lang w:eastAsia="zh-CN"/>
-        </w:rPr>
-        <w:drawing>
-          <wp:inline distT="0" distB="0" distL="0" distR="0">
-            <wp:extent cx="4572000" cy="3657600"/>
-            <wp:effectExtent l="0" t="0" r="0" b="0"/>
-            <wp:docPr id="25" name="Picture 25"/>
-            <wp:cNvGraphicFramePr>
-              <a:graphicFrameLocks xmlns:a="http://schemas.openxmlformats.org/drawingml/2006/main" noChangeAspect="1"/>
-            </wp:cNvGraphicFramePr>
-            <a:graphic xmlns:a="http://schemas.openxmlformats.org/drawingml/2006/main">
-              <a:graphicData uri="http://schemas.openxmlformats.org/drawingml/2006/picture">
-                <pic:pic xmlns:pic="http://schemas.openxmlformats.org/drawingml/2006/picture">
-                  <pic:nvPicPr>
-                    <pic:cNvPr id="0" name="Picture 10"/>
-                    <pic:cNvPicPr>
-                      <a:picLocks noChangeAspect="1" noChangeArrowheads="1"/>
-                    </pic:cNvPicPr>
-                  </pic:nvPicPr>
-                  <pic:blipFill>
-                    <a:blip r:embed="rId34">
-                      <a:extLst>
-                        <a:ext uri="{28A0092B-C50C-407E-A947-70E740481C1C}">
-                          <a14:useLocalDpi xmlns:a14="http://schemas.microsoft.com/office/drawing/2010/main" val="0"/>
-                        </a:ext>
-                      </a:extLst>
-                    </a:blip>
-                    <a:srcRect/>
-                    <a:stretch>
-                      <a:fillRect/>
-                    </a:stretch>
-                  </pic:blipFill>
-                  <pic:spPr bwMode="auto">
-                    <a:xfrm>
-                      <a:off x="0" y="0"/>
-                      <a:ext cx="4572000" cy="3657600"/>
-                    </a:xfrm>
-                    <a:prstGeom prst="rect">
-                      <a:avLst/>
-                    </a:prstGeom>
-                    <a:noFill/>
-                    <a:ln>
-                      <a:noFill/>
-                    </a:ln>
-                  </pic:spPr>
-                </pic:pic>
-              </a:graphicData>
-            </a:graphic>
-          </wp:inline>
-        </w:drawing>
-      </w:r>
-    </w:p>
-    <w:p>
-      <w:pPr>
-        <w:jc w:val="left"/>
-      </w:pPr>
-      <w:r>
-        <w:t>Figure 2: Spine plot of month with response variable</w:t>
-      </w:r>
-    </w:p>
-    <w:p>
-      <w:pPr>
-        <w:jc w:val="left"/>
-      </w:pPr>
-      <w:r>
-        <w:rPr>
-          <w:noProof/>
-          <w:lang w:eastAsia="zh-CN"/>
-        </w:rPr>
-        <w:lastRenderedPageBreak/>
-        <w:drawing>
-          <wp:inline distT="0" distB="0" distL="0" distR="0">
-            <wp:extent cx="4572000" cy="3657600"/>
-            <wp:effectExtent l="0" t="0" r="0" b="0"/>
-            <wp:docPr id="24" name="Picture 24"/>
-            <wp:cNvGraphicFramePr>
-              <a:graphicFrameLocks xmlns:a="http://schemas.openxmlformats.org/drawingml/2006/main" noChangeAspect="1"/>
-            </wp:cNvGraphicFramePr>
-            <a:graphic xmlns:a="http://schemas.openxmlformats.org/drawingml/2006/main">
-              <a:graphicData uri="http://schemas.openxmlformats.org/drawingml/2006/picture">
-                <pic:pic xmlns:pic="http://schemas.openxmlformats.org/drawingml/2006/picture">
-                  <pic:nvPicPr>
-                    <pic:cNvPr id="0" name="Picture 9"/>
                     <pic:cNvPicPr>
                       <a:picLocks noChangeAspect="1" noChangeArrowheads="1"/>
                     </pic:cNvPicPr>
@@ -14716,7 +14783,7 @@
         <w:jc w:val="left"/>
       </w:pPr>
       <w:r>
-        <w:t>Figure 3: Spine plot of contact with response variable</w:t>
+        <w:t>Figure 1: Spine plot of day of Week with response variable</w:t>
       </w:r>
       <w:r>
         <w:rPr>
@@ -14727,7 +14794,7 @@
           <wp:inline distT="0" distB="0" distL="0" distR="0">
             <wp:extent cx="4572000" cy="3657600"/>
             <wp:effectExtent l="0" t="0" r="0" b="0"/>
-            <wp:docPr id="23" name="Picture 23"/>
+            <wp:docPr id="25" name="Picture 25"/>
             <wp:cNvGraphicFramePr>
               <a:graphicFrameLocks xmlns:a="http://schemas.openxmlformats.org/drawingml/2006/main" noChangeAspect="1"/>
             </wp:cNvGraphicFramePr>
@@ -14735,7 +14802,7 @@
               <a:graphicData uri="http://schemas.openxmlformats.org/drawingml/2006/picture">
                 <pic:pic xmlns:pic="http://schemas.openxmlformats.org/drawingml/2006/picture">
                   <pic:nvPicPr>
-                    <pic:cNvPr id="0" name="Picture 8"/>
+                    <pic:cNvPr id="0" name="Picture 10"/>
                     <pic:cNvPicPr>
                       <a:picLocks noChangeAspect="1" noChangeArrowheads="1"/>
                     </pic:cNvPicPr>
@@ -14778,7 +14845,7 @@
         <w:jc w:val="left"/>
       </w:pPr>
       <w:r>
-        <w:t>Figure 4: Spine plot of Loan with response variable</w:t>
+        <w:t>Figure 2: Spine plot of month with response variable</w:t>
       </w:r>
     </w:p>
     <w:p>
@@ -14795,7 +14862,7 @@
           <wp:inline distT="0" distB="0" distL="0" distR="0">
             <wp:extent cx="4572000" cy="3657600"/>
             <wp:effectExtent l="0" t="0" r="0" b="0"/>
-            <wp:docPr id="22" name="Picture 22"/>
+            <wp:docPr id="24" name="Picture 24"/>
             <wp:cNvGraphicFramePr>
               <a:graphicFrameLocks xmlns:a="http://schemas.openxmlformats.org/drawingml/2006/main" noChangeAspect="1"/>
             </wp:cNvGraphicFramePr>
@@ -14803,7 +14870,7 @@
               <a:graphicData uri="http://schemas.openxmlformats.org/drawingml/2006/picture">
                 <pic:pic xmlns:pic="http://schemas.openxmlformats.org/drawingml/2006/picture">
                   <pic:nvPicPr>
-                    <pic:cNvPr id="0" name="Picture 7"/>
+                    <pic:cNvPr id="0" name="Picture 9"/>
                     <pic:cNvPicPr>
                       <a:picLocks noChangeAspect="1" noChangeArrowheads="1"/>
                     </pic:cNvPicPr>
@@ -14846,7 +14913,7 @@
         <w:jc w:val="left"/>
       </w:pPr>
       <w:r>
-        <w:t>Figure 5: Spine plot of Housing with response variable</w:t>
+        <w:t>Figure 3: Spine plot of contact with response variable</w:t>
       </w:r>
       <w:r>
         <w:rPr>
@@ -14857,7 +14924,7 @@
           <wp:inline distT="0" distB="0" distL="0" distR="0">
             <wp:extent cx="4572000" cy="3657600"/>
             <wp:effectExtent l="0" t="0" r="0" b="0"/>
-            <wp:docPr id="21" name="Picture 21"/>
+            <wp:docPr id="23" name="Picture 23"/>
             <wp:cNvGraphicFramePr>
               <a:graphicFrameLocks xmlns:a="http://schemas.openxmlformats.org/drawingml/2006/main" noChangeAspect="1"/>
             </wp:cNvGraphicFramePr>
@@ -14865,7 +14932,7 @@
               <a:graphicData uri="http://schemas.openxmlformats.org/drawingml/2006/picture">
                 <pic:pic xmlns:pic="http://schemas.openxmlformats.org/drawingml/2006/picture">
                   <pic:nvPicPr>
-                    <pic:cNvPr id="0" name="Picture 6"/>
+                    <pic:cNvPr id="0" name="Picture 8"/>
                     <pic:cNvPicPr>
                       <a:picLocks noChangeAspect="1" noChangeArrowheads="1"/>
                     </pic:cNvPicPr>
@@ -14908,7 +14975,7 @@
         <w:jc w:val="left"/>
       </w:pPr>
       <w:r>
-        <w:t>Figure 6: Spine plot of Default with response variable</w:t>
+        <w:t>Figure 4: Spine plot of Loan with response variable</w:t>
       </w:r>
     </w:p>
     <w:p>
@@ -14925,7 +14992,7 @@
           <wp:inline distT="0" distB="0" distL="0" distR="0">
             <wp:extent cx="4572000" cy="3657600"/>
             <wp:effectExtent l="0" t="0" r="0" b="0"/>
-            <wp:docPr id="13" name="Picture 13"/>
+            <wp:docPr id="22" name="Picture 22"/>
             <wp:cNvGraphicFramePr>
               <a:graphicFrameLocks xmlns:a="http://schemas.openxmlformats.org/drawingml/2006/main" noChangeAspect="1"/>
             </wp:cNvGraphicFramePr>
@@ -14933,7 +15000,7 @@
               <a:graphicData uri="http://schemas.openxmlformats.org/drawingml/2006/picture">
                 <pic:pic xmlns:pic="http://schemas.openxmlformats.org/drawingml/2006/picture">
                   <pic:nvPicPr>
-                    <pic:cNvPr id="0" name="Picture 5"/>
+                    <pic:cNvPr id="0" name="Picture 7"/>
                     <pic:cNvPicPr>
                       <a:picLocks noChangeAspect="1" noChangeArrowheads="1"/>
                     </pic:cNvPicPr>
@@ -14976,7 +15043,7 @@
         <w:jc w:val="left"/>
       </w:pPr>
       <w:r>
-        <w:t>Figure 7: Spine plot of Education with response variable</w:t>
+        <w:t>Figure 5: Spine plot of Housing with response variable</w:t>
       </w:r>
       <w:r>
         <w:rPr>
@@ -14987,7 +15054,7 @@
           <wp:inline distT="0" distB="0" distL="0" distR="0">
             <wp:extent cx="4572000" cy="3657600"/>
             <wp:effectExtent l="0" t="0" r="0" b="0"/>
-            <wp:docPr id="11" name="Picture 11"/>
+            <wp:docPr id="21" name="Picture 21"/>
             <wp:cNvGraphicFramePr>
               <a:graphicFrameLocks xmlns:a="http://schemas.openxmlformats.org/drawingml/2006/main" noChangeAspect="1"/>
             </wp:cNvGraphicFramePr>
@@ -14995,7 +15062,7 @@
               <a:graphicData uri="http://schemas.openxmlformats.org/drawingml/2006/picture">
                 <pic:pic xmlns:pic="http://schemas.openxmlformats.org/drawingml/2006/picture">
                   <pic:nvPicPr>
-                    <pic:cNvPr id="0" name="Picture 4"/>
+                    <pic:cNvPr id="0" name="Picture 6"/>
                     <pic:cNvPicPr>
                       <a:picLocks noChangeAspect="1" noChangeArrowheads="1"/>
                     </pic:cNvPicPr>
@@ -15038,7 +15105,7 @@
         <w:jc w:val="left"/>
       </w:pPr>
       <w:r>
-        <w:t>Figure 8: Spine plot of Marital with response variable</w:t>
+        <w:t>Figure 6: Spine plot of Default with response variable</w:t>
       </w:r>
     </w:p>
     <w:p>
@@ -15055,7 +15122,7 @@
           <wp:inline distT="0" distB="0" distL="0" distR="0">
             <wp:extent cx="4572000" cy="3657600"/>
             <wp:effectExtent l="0" t="0" r="0" b="0"/>
-            <wp:docPr id="10" name="Picture 10"/>
+            <wp:docPr id="13" name="Picture 13"/>
             <wp:cNvGraphicFramePr>
               <a:graphicFrameLocks xmlns:a="http://schemas.openxmlformats.org/drawingml/2006/main" noChangeAspect="1"/>
             </wp:cNvGraphicFramePr>
@@ -15063,7 +15130,7 @@
               <a:graphicData uri="http://schemas.openxmlformats.org/drawingml/2006/picture">
                 <pic:pic xmlns:pic="http://schemas.openxmlformats.org/drawingml/2006/picture">
                   <pic:nvPicPr>
-                    <pic:cNvPr id="0" name="Picture 3"/>
+                    <pic:cNvPr id="0" name="Picture 5"/>
                     <pic:cNvPicPr>
                       <a:picLocks noChangeAspect="1" noChangeArrowheads="1"/>
                     </pic:cNvPicPr>
@@ -15106,13 +15173,8 @@
         <w:jc w:val="left"/>
       </w:pPr>
       <w:r>
-        <w:t>Figure 9: Spine plot of job with response variable</w:t>
-      </w:r>
-    </w:p>
-    <w:p>
-      <w:pPr>
-        <w:jc w:val="left"/>
-      </w:pPr>
+        <w:t>Figure 7: Spine plot of Education with response variable</w:t>
+      </w:r>
       <w:r>
         <w:rPr>
           <w:noProof/>
@@ -15122,7 +15184,7 @@
           <wp:inline distT="0" distB="0" distL="0" distR="0">
             <wp:extent cx="4572000" cy="3657600"/>
             <wp:effectExtent l="0" t="0" r="0" b="0"/>
-            <wp:docPr id="4" name="Picture 4"/>
+            <wp:docPr id="11" name="Picture 11"/>
             <wp:cNvGraphicFramePr>
               <a:graphicFrameLocks xmlns:a="http://schemas.openxmlformats.org/drawingml/2006/main" noChangeAspect="1"/>
             </wp:cNvGraphicFramePr>
@@ -15130,7 +15192,7 @@
               <a:graphicData uri="http://schemas.openxmlformats.org/drawingml/2006/picture">
                 <pic:pic xmlns:pic="http://schemas.openxmlformats.org/drawingml/2006/picture">
                   <pic:nvPicPr>
-                    <pic:cNvPr id="0" name="Picture 2"/>
+                    <pic:cNvPr id="0" name="Picture 4"/>
                     <pic:cNvPicPr>
                       <a:picLocks noChangeAspect="1" noChangeArrowheads="1"/>
                     </pic:cNvPicPr>
@@ -15173,6 +15235,141 @@
         <w:jc w:val="left"/>
       </w:pPr>
       <w:r>
+        <w:t>Figure 8: Spine plot of Marital with response variable</w:t>
+      </w:r>
+    </w:p>
+    <w:p>
+      <w:pPr>
+        <w:jc w:val="left"/>
+      </w:pPr>
+      <w:r>
+        <w:rPr>
+          <w:noProof/>
+          <w:lang w:eastAsia="zh-CN"/>
+        </w:rPr>
+        <w:lastRenderedPageBreak/>
+        <w:drawing>
+          <wp:inline distT="0" distB="0" distL="0" distR="0">
+            <wp:extent cx="4572000" cy="3657600"/>
+            <wp:effectExtent l="0" t="0" r="0" b="0"/>
+            <wp:docPr id="10" name="Picture 10"/>
+            <wp:cNvGraphicFramePr>
+              <a:graphicFrameLocks xmlns:a="http://schemas.openxmlformats.org/drawingml/2006/main" noChangeAspect="1"/>
+            </wp:cNvGraphicFramePr>
+            <a:graphic xmlns:a="http://schemas.openxmlformats.org/drawingml/2006/main">
+              <a:graphicData uri="http://schemas.openxmlformats.org/drawingml/2006/picture">
+                <pic:pic xmlns:pic="http://schemas.openxmlformats.org/drawingml/2006/picture">
+                  <pic:nvPicPr>
+                    <pic:cNvPr id="0" name="Picture 3"/>
+                    <pic:cNvPicPr>
+                      <a:picLocks noChangeAspect="1" noChangeArrowheads="1"/>
+                    </pic:cNvPicPr>
+                  </pic:nvPicPr>
+                  <pic:blipFill>
+                    <a:blip r:embed="rId43">
+                      <a:extLst>
+                        <a:ext uri="{28A0092B-C50C-407E-A947-70E740481C1C}">
+                          <a14:useLocalDpi xmlns:a14="http://schemas.microsoft.com/office/drawing/2010/main" val="0"/>
+                        </a:ext>
+                      </a:extLst>
+                    </a:blip>
+                    <a:srcRect/>
+                    <a:stretch>
+                      <a:fillRect/>
+                    </a:stretch>
+                  </pic:blipFill>
+                  <pic:spPr bwMode="auto">
+                    <a:xfrm>
+                      <a:off x="0" y="0"/>
+                      <a:ext cx="4572000" cy="3657600"/>
+                    </a:xfrm>
+                    <a:prstGeom prst="rect">
+                      <a:avLst/>
+                    </a:prstGeom>
+                    <a:noFill/>
+                    <a:ln>
+                      <a:noFill/>
+                    </a:ln>
+                  </pic:spPr>
+                </pic:pic>
+              </a:graphicData>
+            </a:graphic>
+          </wp:inline>
+        </w:drawing>
+      </w:r>
+    </w:p>
+    <w:p>
+      <w:pPr>
+        <w:jc w:val="left"/>
+      </w:pPr>
+      <w:r>
+        <w:t>Figure 9: Spine plot of job with response variable</w:t>
+      </w:r>
+    </w:p>
+    <w:p>
+      <w:pPr>
+        <w:jc w:val="left"/>
+      </w:pPr>
+      <w:r>
+        <w:rPr>
+          <w:noProof/>
+          <w:lang w:eastAsia="zh-CN"/>
+        </w:rPr>
+        <w:drawing>
+          <wp:inline distT="0" distB="0" distL="0" distR="0">
+            <wp:extent cx="4572000" cy="3657600"/>
+            <wp:effectExtent l="0" t="0" r="0" b="0"/>
+            <wp:docPr id="4" name="Picture 4"/>
+            <wp:cNvGraphicFramePr>
+              <a:graphicFrameLocks xmlns:a="http://schemas.openxmlformats.org/drawingml/2006/main" noChangeAspect="1"/>
+            </wp:cNvGraphicFramePr>
+            <a:graphic xmlns:a="http://schemas.openxmlformats.org/drawingml/2006/main">
+              <a:graphicData uri="http://schemas.openxmlformats.org/drawingml/2006/picture">
+                <pic:pic xmlns:pic="http://schemas.openxmlformats.org/drawingml/2006/picture">
+                  <pic:nvPicPr>
+                    <pic:cNvPr id="0" name="Picture 2"/>
+                    <pic:cNvPicPr>
+                      <a:picLocks noChangeAspect="1" noChangeArrowheads="1"/>
+                    </pic:cNvPicPr>
+                  </pic:nvPicPr>
+                  <pic:blipFill>
+                    <a:blip r:embed="rId44">
+                      <a:extLst>
+                        <a:ext uri="{28A0092B-C50C-407E-A947-70E740481C1C}">
+                          <a14:useLocalDpi xmlns:a14="http://schemas.microsoft.com/office/drawing/2010/main" val="0"/>
+                        </a:ext>
+                      </a:extLst>
+                    </a:blip>
+                    <a:srcRect/>
+                    <a:stretch>
+                      <a:fillRect/>
+                    </a:stretch>
+                  </pic:blipFill>
+                  <pic:spPr bwMode="auto">
+                    <a:xfrm>
+                      <a:off x="0" y="0"/>
+                      <a:ext cx="4572000" cy="3657600"/>
+                    </a:xfrm>
+                    <a:prstGeom prst="rect">
+                      <a:avLst/>
+                    </a:prstGeom>
+                    <a:noFill/>
+                    <a:ln>
+                      <a:noFill/>
+                    </a:ln>
+                  </pic:spPr>
+                </pic:pic>
+              </a:graphicData>
+            </a:graphic>
+          </wp:inline>
+        </w:drawing>
+      </w:r>
+    </w:p>
+    <w:p>
+      <w:pPr>
+        <w:jc w:val="left"/>
+      </w:pPr>
+      <w:r>
         <w:t>Figure 10: Spine plot of previous with response variable</w:t>
       </w:r>
     </w:p>
@@ -15202,7 +15399,7 @@
                     <pic:cNvPicPr/>
                   </pic:nvPicPr>
                   <pic:blipFill rotWithShape="1">
-                    <a:blip r:embed="rId43"/>
+                    <a:blip r:embed="rId45"/>
                     <a:srcRect l="3156" t="2281" r="4424" b="3802"/>
                     <a:stretch/>
                   </pic:blipFill>
@@ -15294,7 +15491,7 @@
                     <pic:cNvPicPr/>
                   </pic:nvPicPr>
                   <pic:blipFill>
-                    <a:blip r:embed="rId44"/>
+                    <a:blip r:embed="rId46"/>
                     <a:stretch>
                       <a:fillRect/>
                     </a:stretch>
@@ -15378,7 +15575,7 @@
                     </pic:cNvPicPr>
                   </pic:nvPicPr>
                   <pic:blipFill>
-                    <a:blip r:embed="rId45">
+                    <a:blip r:embed="rId47">
                       <a:extLst>
                         <a:ext uri="{28A0092B-C50C-407E-A947-70E740481C1C}">
                           <a14:useLocalDpi xmlns:a14="http://schemas.microsoft.com/office/drawing/2010/main" val="0"/>
@@ -15455,7 +15652,7 @@
                     </pic:cNvPicPr>
                   </pic:nvPicPr>
                   <pic:blipFill>
-                    <a:blip r:embed="rId46">
+                    <a:blip r:embed="rId48">
                       <a:extLst>
                         <a:ext uri="{28A0092B-C50C-407E-A947-70E740481C1C}">
                           <a14:useLocalDpi xmlns:a14="http://schemas.microsoft.com/office/drawing/2010/main" val="0"/>
@@ -15540,12 +15737,125 @@
         <v:path o:extrusionok="f" gradientshapeok="t" o:connecttype="rect"/>
         <o:lock v:ext="edit" aspectratio="t"/>
       </v:shapetype>
-      <v:shape id="_x0000_i1062" type="#_x0000_t75" style="width:11.4pt;height:11.4pt" o:bullet="t">
+      <v:shape id="_x0000_i1068" type="#_x0000_t75" style="width:11.4pt;height:11.4pt" o:bullet="t">
         <v:imagedata r:id="rId1" o:title="msoC1D"/>
       </v:shape>
     </w:pict>
   </w:numPicBullet>
   <w:abstractNum w:abstractNumId="0">
+    <w:nsid w:val="01DE43D5"/>
+    <w:multiLevelType w:val="hybridMultilevel"/>
+    <w:tmpl w:val="1638C98E"/>
+    <w:lvl w:ilvl="0" w:tplc="04090001">
+      <w:start w:val="1"/>
+      <w:numFmt w:val="bullet"/>
+      <w:lvlText w:val=""/>
+      <w:lvlJc w:val="left"/>
+      <w:pPr>
+        <w:ind w:left="720" w:hanging="360"/>
+      </w:pPr>
+      <w:rPr>
+        <w:rFonts w:ascii="Symbol" w:hAnsi="Symbol" w:hint="default"/>
+      </w:rPr>
+    </w:lvl>
+    <w:lvl w:ilvl="1" w:tplc="04090003" w:tentative="1">
+      <w:start w:val="1"/>
+      <w:numFmt w:val="bullet"/>
+      <w:lvlText w:val="o"/>
+      <w:lvlJc w:val="left"/>
+      <w:pPr>
+        <w:ind w:left="1440" w:hanging="360"/>
+      </w:pPr>
+      <w:rPr>
+        <w:rFonts w:ascii="Courier New" w:hAnsi="Courier New" w:cs="Courier New" w:hint="default"/>
+      </w:rPr>
+    </w:lvl>
+    <w:lvl w:ilvl="2" w:tplc="04090005" w:tentative="1">
+      <w:start w:val="1"/>
+      <w:numFmt w:val="bullet"/>
+      <w:lvlText w:val=""/>
+      <w:lvlJc w:val="left"/>
+      <w:pPr>
+        <w:ind w:left="2160" w:hanging="360"/>
+      </w:pPr>
+      <w:rPr>
+        <w:rFonts w:ascii="Wingdings" w:hAnsi="Wingdings" w:hint="default"/>
+      </w:rPr>
+    </w:lvl>
+    <w:lvl w:ilvl="3" w:tplc="04090001" w:tentative="1">
+      <w:start w:val="1"/>
+      <w:numFmt w:val="bullet"/>
+      <w:lvlText w:val=""/>
+      <w:lvlJc w:val="left"/>
+      <w:pPr>
+        <w:ind w:left="2880" w:hanging="360"/>
+      </w:pPr>
+      <w:rPr>
+        <w:rFonts w:ascii="Symbol" w:hAnsi="Symbol" w:hint="default"/>
+      </w:rPr>
+    </w:lvl>
+    <w:lvl w:ilvl="4" w:tplc="04090003" w:tentative="1">
+      <w:start w:val="1"/>
+      <w:numFmt w:val="bullet"/>
+      <w:lvlText w:val="o"/>
+      <w:lvlJc w:val="left"/>
+      <w:pPr>
+        <w:ind w:left="3600" w:hanging="360"/>
+      </w:pPr>
+      <w:rPr>
+        <w:rFonts w:ascii="Courier New" w:hAnsi="Courier New" w:cs="Courier New" w:hint="default"/>
+      </w:rPr>
+    </w:lvl>
+    <w:lvl w:ilvl="5" w:tplc="04090005" w:tentative="1">
+      <w:start w:val="1"/>
+      <w:numFmt w:val="bullet"/>
+      <w:lvlText w:val=""/>
+      <w:lvlJc w:val="left"/>
+      <w:pPr>
+        <w:ind w:left="4320" w:hanging="360"/>
+      </w:pPr>
+      <w:rPr>
+        <w:rFonts w:ascii="Wingdings" w:hAnsi="Wingdings" w:hint="default"/>
+      </w:rPr>
+    </w:lvl>
+    <w:lvl w:ilvl="6" w:tplc="04090001" w:tentative="1">
+      <w:start w:val="1"/>
+      <w:numFmt w:val="bullet"/>
+      <w:lvlText w:val=""/>
+      <w:lvlJc w:val="left"/>
+      <w:pPr>
+        <w:ind w:left="5040" w:hanging="360"/>
+      </w:pPr>
+      <w:rPr>
+        <w:rFonts w:ascii="Symbol" w:hAnsi="Symbol" w:hint="default"/>
+      </w:rPr>
+    </w:lvl>
+    <w:lvl w:ilvl="7" w:tplc="04090003" w:tentative="1">
+      <w:start w:val="1"/>
+      <w:numFmt w:val="bullet"/>
+      <w:lvlText w:val="o"/>
+      <w:lvlJc w:val="left"/>
+      <w:pPr>
+        <w:ind w:left="5760" w:hanging="360"/>
+      </w:pPr>
+      <w:rPr>
+        <w:rFonts w:ascii="Courier New" w:hAnsi="Courier New" w:cs="Courier New" w:hint="default"/>
+      </w:rPr>
+    </w:lvl>
+    <w:lvl w:ilvl="8" w:tplc="04090005" w:tentative="1">
+      <w:start w:val="1"/>
+      <w:numFmt w:val="bullet"/>
+      <w:lvlText w:val=""/>
+      <w:lvlJc w:val="left"/>
+      <w:pPr>
+        <w:ind w:left="6480" w:hanging="360"/>
+      </w:pPr>
+      <w:rPr>
+        <w:rFonts w:ascii="Wingdings" w:hAnsi="Wingdings" w:hint="default"/>
+      </w:rPr>
+    </w:lvl>
+  </w:abstractNum>
+  <w:abstractNum w:abstractNumId="1">
     <w:nsid w:val="1EA14909"/>
     <w:multiLevelType w:val="hybridMultilevel"/>
     <w:tmpl w:val="94EC8538"/>
@@ -15658,7 +15968,7 @@
       </w:rPr>
     </w:lvl>
   </w:abstractNum>
-  <w:abstractNum w:abstractNumId="1">
+  <w:abstractNum w:abstractNumId="2">
     <w:nsid w:val="2AA36074"/>
     <w:multiLevelType w:val="hybridMultilevel"/>
     <w:tmpl w:val="10E6A506"/>
@@ -15771,7 +16081,7 @@
       </w:rPr>
     </w:lvl>
   </w:abstractNum>
-  <w:abstractNum w:abstractNumId="2">
+  <w:abstractNum w:abstractNumId="3">
     <w:nsid w:val="35454749"/>
     <w:multiLevelType w:val="hybridMultilevel"/>
     <w:tmpl w:val="50FC38F2"/>
@@ -15884,7 +16194,7 @@
       </w:rPr>
     </w:lvl>
   </w:abstractNum>
-  <w:abstractNum w:abstractNumId="3">
+  <w:abstractNum w:abstractNumId="4">
     <w:nsid w:val="45993C5F"/>
     <w:multiLevelType w:val="hybridMultilevel"/>
     <w:tmpl w:val="97FAF2C0"/>
@@ -15997,7 +16307,7 @@
       </w:rPr>
     </w:lvl>
   </w:abstractNum>
-  <w:abstractNum w:abstractNumId="4">
+  <w:abstractNum w:abstractNumId="5">
     <w:nsid w:val="4C910BEF"/>
     <w:multiLevelType w:val="hybridMultilevel"/>
     <w:tmpl w:val="916427A8"/>
@@ -16111,7 +16421,7 @@
       </w:rPr>
     </w:lvl>
   </w:abstractNum>
-  <w:abstractNum w:abstractNumId="5">
+  <w:abstractNum w:abstractNumId="6">
     <w:nsid w:val="6FC77626"/>
     <w:multiLevelType w:val="hybridMultilevel"/>
     <w:tmpl w:val="8256BF4C"/>
@@ -16225,22 +16535,49 @@
     </w:lvl>
   </w:abstractNum>
   <w:num w:numId="1">
+    <w:abstractNumId w:val="6"/>
+  </w:num>
+  <w:num w:numId="2">
+    <w:abstractNumId w:val="4"/>
+  </w:num>
+  <w:num w:numId="3">
     <w:abstractNumId w:val="5"/>
   </w:num>
-  <w:num w:numId="2">
+  <w:num w:numId="4">
+    <w:abstractNumId w:val="1"/>
+  </w:num>
+  <w:num w:numId="5">
+    <w:abstractNumId w:val="2"/>
+  </w:num>
+  <w:num w:numId="6">
     <w:abstractNumId w:val="3"/>
   </w:num>
-  <w:num w:numId="3">
-    <w:abstractNumId w:val="4"/>
-  </w:num>
-  <w:num w:numId="4">
+  <w:num w:numId="7">
     <w:abstractNumId w:val="0"/>
   </w:num>
-  <w:num w:numId="5">
-    <w:abstractNumId w:val="1"/>
+  <w:num w:numId="8">
+    <w:abstractNumId w:val="4"/>
+    <w:lvlOverride w:ilvl="0"/>
+    <w:lvlOverride w:ilvl="1"/>
+    <w:lvlOverride w:ilvl="2"/>
+    <w:lvlOverride w:ilvl="3"/>
+    <w:lvlOverride w:ilvl="4"/>
+    <w:lvlOverride w:ilvl="5"/>
+    <w:lvlOverride w:ilvl="6"/>
+    <w:lvlOverride w:ilvl="7"/>
+    <w:lvlOverride w:ilvl="8"/>
   </w:num>
-  <w:num w:numId="6">
+  <w:num w:numId="9">
     <w:abstractNumId w:val="2"/>
+    <w:lvlOverride w:ilvl="0"/>
+    <w:lvlOverride w:ilvl="1"/>
+    <w:lvlOverride w:ilvl="2"/>
+    <w:lvlOverride w:ilvl="3"/>
+    <w:lvlOverride w:ilvl="4"/>
+    <w:lvlOverride w:ilvl="5"/>
+    <w:lvlOverride w:ilvl="6"/>
+    <w:lvlOverride w:ilvl="7"/>
+    <w:lvlOverride w:ilvl="8"/>
   </w:num>
 </w:numbering>
 </file>

--- a/Balaji_Tina_Yang_Project2_Objective1.docx
+++ b/Balaji_Tina_Yang_Project2_Objective1.docx
@@ -6931,7 +6931,7 @@
               </wp:inline>
             </w:drawing>
           </mc:Choice>
-          <mc:Fallback xmlns:w16se="http://schemas.microsoft.com/office/word/2015/wordml/symex" xmlns:w16cid="http://schemas.microsoft.com/office/word/2016/wordml/cid" xmlns:w15="http://schemas.microsoft.com/office/word/2012/wordml" xmlns:am3d="http://schemas.microsoft.com/office/drawing/2017/model3d" xmlns:aink="http://schemas.microsoft.com/office/drawing/2016/ink" xmlns:cx8="http://schemas.microsoft.com/office/drawing/2016/5/14/chartex" xmlns:cx7="http://schemas.microsoft.com/office/drawing/2016/5/13/chartex" xmlns:cx6="http://schemas.microsoft.com/office/drawing/2016/5/12/chartex" xmlns:cx5="http://schemas.microsoft.com/office/drawing/2016/5/11/chartex" xmlns:cx4="http://schemas.microsoft.com/office/drawing/2016/5/10/chartex" xmlns:cx3="http://schemas.microsoft.com/office/drawing/2016/5/9/chartex" xmlns:cx2="http://schemas.microsoft.com/office/drawing/2015/10/21/chartex" xmlns:cx1="http://schemas.microsoft.com/office/drawing/2015/9/8/chartex" xmlns:cx="http://schemas.microsoft.com/office/drawing/2014/chartex">
+          <mc:Fallback xmlns:cx="http://schemas.microsoft.com/office/drawing/2014/chartex" xmlns:cx1="http://schemas.microsoft.com/office/drawing/2015/9/8/chartex" xmlns:cx2="http://schemas.microsoft.com/office/drawing/2015/10/21/chartex" xmlns:cx3="http://schemas.microsoft.com/office/drawing/2016/5/9/chartex" xmlns:cx4="http://schemas.microsoft.com/office/drawing/2016/5/10/chartex" xmlns:cx5="http://schemas.microsoft.com/office/drawing/2016/5/11/chartex" xmlns:cx6="http://schemas.microsoft.com/office/drawing/2016/5/12/chartex" xmlns:cx7="http://schemas.microsoft.com/office/drawing/2016/5/13/chartex" xmlns:cx8="http://schemas.microsoft.com/office/drawing/2016/5/14/chartex" xmlns:aink="http://schemas.microsoft.com/office/drawing/2016/ink" xmlns:am3d="http://schemas.microsoft.com/office/drawing/2017/model3d" xmlns:w15="http://schemas.microsoft.com/office/word/2012/wordml" xmlns:w16cid="http://schemas.microsoft.com/office/word/2016/wordml/cid" xmlns:w16se="http://schemas.microsoft.com/office/word/2015/wordml/symex">
             <w:pict>
               <v:rect w14:anchorId="082F4375" id="Rectangle 7" o:spid="_x0000_s1026" style="width:24pt;height:24pt;visibility:visible;mso-wrap-style:square;mso-left-percent:-10001;mso-top-percent:-10001;mso-position-horizontal:absolute;mso-position-horizontal-relative:char;mso-position-vertical:absolute;mso-position-vertical-relative:line;mso-left-percent:-10001;mso-top-percent:-10001;v-text-anchor:top" o:gfxdata="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" filled="f" stroked="f">
                 <o:lock v:ext="edit" aspectratio="t"/>
@@ -11707,7 +11707,7 @@
               <w:jc w:val="left"/>
             </w:pPr>
             <w:r>
-              <w:t>All cons</w:t>
+              <w:t>All continuous</w:t>
             </w:r>
           </w:p>
         </w:tc>
@@ -11898,7 +11898,13 @@
       </w:r>
       <w:r>
         <w:lastRenderedPageBreak/>
-        <w:t>with only the selected variables from Objective 1 is also provided. The performance is very similar to the RF model with only continuous variable.</w:t>
+        <w:t xml:space="preserve">with only the </w:t>
+      </w:r>
+      <w:r>
+        <w:t xml:space="preserve">manually </w:t>
+      </w:r>
+      <w:r>
+        <w:t>selected variables from Objective 1 is also provided. The performance is very similar to the RF model with only continuous variable.</w:t>
       </w:r>
     </w:p>
     <w:tbl>
@@ -13147,7 +13153,15 @@
         <w:t>Figure:</w:t>
       </w:r>
       <w:r>
-        <w:t xml:space="preserve"> ROC curve comparisons of different approaches (1) LDA (2) Random Forest (3) Logistic regression model from objective </w:t>
+        <w:t xml:space="preserve"> ROC curve comparisons of different approaches (1) LDA (2) Random Forest (3) Logistic regression model </w:t>
+      </w:r>
+      <w:r>
+        <w:t xml:space="preserve">with manually selected variables </w:t>
+      </w:r>
+      <w:bookmarkStart w:id="0" w:name="_GoBack"/>
+      <w:bookmarkEnd w:id="0"/>
+      <w:r>
+        <w:t xml:space="preserve">from objective </w:t>
       </w:r>
       <w:proofErr w:type="gramStart"/>
       <w:r>
@@ -13228,8 +13242,6 @@
           <w:u w:val="single"/>
         </w:rPr>
       </w:pPr>
-      <w:bookmarkStart w:id="0" w:name="_GoBack"/>
-      <w:bookmarkEnd w:id="0"/>
       <w:r>
         <w:rPr>
           <w:b/>
@@ -28112,7 +28124,7 @@
         <v:path o:extrusionok="f" gradientshapeok="t" o:connecttype="rect"/>
         <o:lock v:ext="edit" aspectratio="t"/>
       </v:shapetype>
-      <v:shape id="_x0000_i1075" type="#_x0000_t75" style="width:11.5pt;height:11.5pt" o:bullet="t">
+      <v:shape id="_x0000_i1027" type="#_x0000_t75" style="width:11.5pt;height:11.5pt" o:bullet="t">
         <v:imagedata r:id="rId1" o:title="msoC1D"/>
       </v:shape>
     </w:pict>
@@ -30186,7 +30198,7 @@
   <a:extraClrSchemeLst/>
   <a:extLst>
     <a:ext uri="{05A4C25C-085E-4340-85A3-A5531E510DB2}">
-      <thm15:themeFamily xmlns:thm15="http://schemas.microsoft.com/office/thememl/2012/main" xmlns="" name="Office Theme" id="{62F939B6-93AF-4DB8-9C6B-D6C7DFDC589F}" vid="{4A3C46E8-61CC-4603-A589-7422A47A8E4A}"/>
+      <thm15:themeFamily xmlns="" xmlns:thm15="http://schemas.microsoft.com/office/thememl/2012/main" name="Office Theme" id="{62F939B6-93AF-4DB8-9C6B-D6C7DFDC589F}" vid="{4A3C46E8-61CC-4603-A589-7422A47A8E4A}"/>
     </a:ext>
   </a:extLst>
 </a:theme>
